--- a/MconDraft.docx
+++ b/MconDraft.docx
@@ -1,6 +1,6 @@
 
 <file path=word/document.xml><?xml version="1.0" encoding="utf-8"?>
-<w:document xmlns:wpc="http://schemas.microsoft.com/office/word/2010/wordprocessingCanvas" xmlns:cx="http://schemas.microsoft.com/office/drawing/2014/chartex" xmlns:cx1="http://schemas.microsoft.com/office/drawing/2015/9/8/chartex" xmlns:mc="http://schemas.openxmlformats.org/markup-compatibility/2006" xmlns:o="urn:schemas-microsoft-com:office:office" xmlns:r="http://schemas.openxmlformats.org/officeDocument/2006/relationships" xmlns:m="http://schemas.openxmlformats.org/officeDocument/2006/math" xmlns:v="urn:schemas-microsoft-com:vml" xmlns:wp14="http://schemas.microsoft.com/office/word/2010/wordprocessingDrawing" xmlns:wp="http://schemas.openxmlformats.org/drawingml/2006/wordprocessingDrawing" xmlns:w10="urn:schemas-microsoft-com:office:word" xmlns:w="http://schemas.openxmlformats.org/wordprocessingml/2006/main" xmlns:w14="http://schemas.microsoft.com/office/word/2010/wordml" xmlns:w15="http://schemas.microsoft.com/office/word/2012/wordml" xmlns:w16se="http://schemas.microsoft.com/office/word/2015/wordml/symex" xmlns:wpg="http://schemas.microsoft.com/office/word/2010/wordprocessingGroup" xmlns:wpi="http://schemas.microsoft.com/office/word/2010/wordprocessingInk" xmlns:wne="http://schemas.microsoft.com/office/word/2006/wordml" xmlns:wps="http://schemas.microsoft.com/office/word/2010/wordprocessingShape" mc:Ignorable="w14 w15 w16se wp14">
+<w:document xmlns:wpc="http://schemas.microsoft.com/office/word/2010/wordprocessingCanvas" xmlns:cx="http://schemas.microsoft.com/office/drawing/2014/chartex" xmlns:cx1="http://schemas.microsoft.com/office/drawing/2015/9/8/chartex" xmlns:cx2="http://schemas.microsoft.com/office/drawing/2015/10/21/chartex" xmlns:cx3="http://schemas.microsoft.com/office/drawing/2016/5/9/chartex" xmlns:cx4="http://schemas.microsoft.com/office/drawing/2016/5/10/chartex" xmlns:cx5="http://schemas.microsoft.com/office/drawing/2016/5/11/chartex" xmlns:cx6="http://schemas.microsoft.com/office/drawing/2016/5/12/chartex" xmlns:cx7="http://schemas.microsoft.com/office/drawing/2016/5/13/chartex" xmlns:cx8="http://schemas.microsoft.com/office/drawing/2016/5/14/chartex" xmlns:mc="http://schemas.openxmlformats.org/markup-compatibility/2006" xmlns:aink="http://schemas.microsoft.com/office/drawing/2016/ink" xmlns:am3d="http://schemas.microsoft.com/office/drawing/2017/model3d" xmlns:o="urn:schemas-microsoft-com:office:office" xmlns:r="http://schemas.openxmlformats.org/officeDocument/2006/relationships" xmlns:m="http://schemas.openxmlformats.org/officeDocument/2006/math" xmlns:v="urn:schemas-microsoft-com:vml" xmlns:wp14="http://schemas.microsoft.com/office/word/2010/wordprocessingDrawing" xmlns:wp="http://schemas.openxmlformats.org/drawingml/2006/wordprocessingDrawing" xmlns:w10="urn:schemas-microsoft-com:office:word" xmlns:w="http://schemas.openxmlformats.org/wordprocessingml/2006/main" xmlns:w14="http://schemas.microsoft.com/office/word/2010/wordml" xmlns:w15="http://schemas.microsoft.com/office/word/2012/wordml" xmlns:w16cid="http://schemas.microsoft.com/office/word/2016/wordml/cid" xmlns:w16se="http://schemas.microsoft.com/office/word/2015/wordml/symex" xmlns:wpg="http://schemas.microsoft.com/office/word/2010/wordprocessingGroup" xmlns:wpi="http://schemas.microsoft.com/office/word/2010/wordprocessingInk" xmlns:wne="http://schemas.microsoft.com/office/word/2006/wordml" xmlns:wps="http://schemas.microsoft.com/office/word/2010/wordprocessingShape" mc:Ignorable="w14 w15 w16se w16cid wp14">
   <w:body>
     <w:p>
       <w:pPr>
@@ -142,7 +142,29 @@
           <w:rPr>
             <w:rFonts w:eastAsia="TimesNewRomanPSMT" w:cstheme="minorHAnsi"/>
           </w:rPr>
-          <w:t>) as an example of univariate non-linear method, and finally distance correlation (</w:t>
+          <w:t>) as an example of univariate non-</w:t>
+        </w:r>
+        <w:commentRangeStart w:id="4"/>
+        <w:r>
+          <w:rPr>
+            <w:rFonts w:eastAsia="TimesNewRomanPSMT" w:cstheme="minorHAnsi"/>
+          </w:rPr>
+          <w:t>linear</w:t>
+        </w:r>
+      </w:moveTo>
+      <w:commentRangeEnd w:id="4"/>
+      <w:r>
+        <w:rPr>
+          <w:rStyle w:val="CommentReference"/>
+        </w:rPr>
+        <w:commentReference w:id="4"/>
+      </w:r>
+      <w:moveTo w:id="5" w:author="Rik Henson [2]" w:date="2019-06-29T10:29:00Z">
+        <w:r>
+          <w:rPr>
+            <w:rFonts w:eastAsia="TimesNewRomanPSMT" w:cstheme="minorHAnsi"/>
+          </w:rPr>
+          <w:t xml:space="preserve"> method, and finally distance correlation (</w:t>
         </w:r>
         <w:proofErr w:type="spellStart"/>
         <w:r>
@@ -187,7 +209,7 @@
         </w:rPr>
         <w:commentReference w:id="2"/>
       </w:r>
-      <w:ins w:id="4" w:author="Rik Henson [2]" w:date="2019-07-01T15:09:00Z">
+      <w:ins w:id="6" w:author="Rik Henson [2]" w:date="2019-07-01T15:09:00Z">
         <w:r>
           <w:rPr>
             <w:rFonts w:eastAsia="TimesNewRomanPSMT" w:cstheme="minorHAnsi"/>
@@ -214,7 +236,7 @@
           </w:rPr>
           <w:t xml:space="preserve">, </w:t>
         </w:r>
-        <w:commentRangeStart w:id="5"/>
+        <w:commentRangeStart w:id="7"/>
         <w:r>
           <w:rPr>
             <w:rFonts w:eastAsia="TimesNewRomanPSMT" w:cstheme="minorHAnsi"/>
@@ -222,13 +244,13 @@
           <w:t>and introduce example of trial-by-trial similarity matrix (kernel).</w:t>
         </w:r>
       </w:ins>
-      <w:commentRangeEnd w:id="5"/>
-      <w:ins w:id="6" w:author="Rik Henson [2]" w:date="2019-07-01T15:25:00Z">
+      <w:commentRangeEnd w:id="7"/>
+      <w:ins w:id="8" w:author="Rik Henson [2]" w:date="2019-07-01T15:25:00Z">
         <w:r>
           <w:rPr>
             <w:rStyle w:val="CommentReference"/>
           </w:rPr>
-          <w:commentReference w:id="5"/>
+          <w:commentReference w:id="7"/>
         </w:r>
       </w:ins>
     </w:p>
@@ -237,7 +259,7 @@
         <w:ind w:firstLine="720"/>
         <w:jc w:val="both"/>
         <w:rPr>
-          <w:ins w:id="7" w:author="Rik Henson [2]" w:date="2019-06-29T10:29:00Z"/>
+          <w:ins w:id="9" w:author="Rik Henson [2]" w:date="2019-06-29T10:29:00Z"/>
           <w:rFonts w:eastAsia="TimesNewRomanPSMT" w:cstheme="minorHAnsi"/>
           <w:lang w:val="en-GB"/>
         </w:rPr>
@@ -247,12 +269,12 @@
       <w:pPr>
         <w:pStyle w:val="Heading2"/>
         <w:rPr>
-          <w:ins w:id="8" w:author="Rik Henson [2]" w:date="2019-06-29T10:29:00Z"/>
+          <w:ins w:id="10" w:author="Rik Henson [2]" w:date="2019-06-29T10:29:00Z"/>
           <w:rFonts w:eastAsia="TimesNewRomanPSMT"/>
           <w:lang w:val="en-GB"/>
         </w:rPr>
       </w:pPr>
-      <w:ins w:id="9" w:author="Rik Henson [2]" w:date="2019-07-01T09:56:00Z">
+      <w:ins w:id="11" w:author="Rik Henson [2]" w:date="2019-07-01T09:56:00Z">
         <w:r>
           <w:rPr>
             <w:rFonts w:eastAsia="TimesNewRomanPSMT"/>
@@ -267,7 +289,7 @@
         <w:ind w:firstLine="720"/>
         <w:jc w:val="both"/>
         <w:rPr>
-          <w:ins w:id="10" w:author="Rik Henson [2]" w:date="2019-06-29T10:37:00Z"/>
+          <w:ins w:id="12" w:author="Rik Henson [2]" w:date="2019-06-29T10:37:00Z"/>
           <w:rFonts w:eastAsia="TimesNewRomanPSMT" w:cstheme="minorHAnsi"/>
         </w:rPr>
       </w:pPr>
@@ -278,7 +300,7 @@
         </w:rPr>
         <w:t xml:space="preserve">The purpose of this section is </w:t>
       </w:r>
-      <w:del w:id="11" w:author="Rik Henson [2]" w:date="2019-06-29T10:28:00Z">
+      <w:del w:id="13" w:author="Rik Henson [2]" w:date="2019-06-29T10:28:00Z">
         <w:r>
           <w:rPr>
             <w:rFonts w:eastAsia="TimesNewRomanPSMT" w:cstheme="minorHAnsi"/>
@@ -287,7 +309,7 @@
           <w:delText>that of showing</w:delText>
         </w:r>
       </w:del>
-      <w:ins w:id="12" w:author="Rik Henson [2]" w:date="2019-06-29T10:28:00Z">
+      <w:ins w:id="14" w:author="Rik Henson [2]" w:date="2019-06-29T10:28:00Z">
         <w:r>
           <w:rPr>
             <w:rFonts w:eastAsia="TimesNewRomanPSMT" w:cstheme="minorHAnsi"/>
@@ -303,31 +325,13 @@
         </w:rPr>
         <w:t xml:space="preserve"> some </w:t>
       </w:r>
-      <w:del w:id="13" w:author="Rik Henson [2]" w:date="2019-06-29T10:27:00Z">
+      <w:del w:id="15" w:author="Rik Henson [2]" w:date="2019-06-29T10:27:00Z">
         <w:r>
           <w:rPr>
             <w:rFonts w:eastAsia="TimesNewRomanPSMT" w:cstheme="minorHAnsi"/>
             <w:lang w:val="en-GB"/>
           </w:rPr>
           <w:delText xml:space="preserve">possible </w:delText>
-        </w:r>
-      </w:del>
-      <w:ins w:id="14" w:author="Rik Henson [2]" w:date="2019-06-29T10:27:00Z">
-        <w:r>
-          <w:rPr>
-            <w:rFonts w:eastAsia="TimesNewRomanPSMT" w:cstheme="minorHAnsi"/>
-            <w:lang w:val="en-GB"/>
-          </w:rPr>
-          <w:t xml:space="preserve">of the </w:t>
-        </w:r>
-      </w:ins>
-      <w:del w:id="15" w:author="Rik Henson [2]" w:date="2019-06-29T10:27:00Z">
-        <w:r>
-          <w:rPr>
-            <w:rFonts w:eastAsia="TimesNewRomanPSMT" w:cstheme="minorHAnsi"/>
-            <w:lang w:val="en-GB"/>
-          </w:rPr>
-          <w:delText xml:space="preserve">pitfalls </w:delText>
         </w:r>
       </w:del>
       <w:ins w:id="16" w:author="Rik Henson [2]" w:date="2019-06-29T10:27:00Z">
@@ -336,6 +340,24 @@
             <w:rFonts w:eastAsia="TimesNewRomanPSMT" w:cstheme="minorHAnsi"/>
             <w:lang w:val="en-GB"/>
           </w:rPr>
+          <w:t xml:space="preserve">of the </w:t>
+        </w:r>
+      </w:ins>
+      <w:del w:id="17" w:author="Rik Henson [2]" w:date="2019-06-29T10:27:00Z">
+        <w:r>
+          <w:rPr>
+            <w:rFonts w:eastAsia="TimesNewRomanPSMT" w:cstheme="minorHAnsi"/>
+            <w:lang w:val="en-GB"/>
+          </w:rPr>
+          <w:delText xml:space="preserve">pitfalls </w:delText>
+        </w:r>
+      </w:del>
+      <w:ins w:id="18" w:author="Rik Henson [2]" w:date="2019-06-29T10:27:00Z">
+        <w:r>
+          <w:rPr>
+            <w:rFonts w:eastAsia="TimesNewRomanPSMT" w:cstheme="minorHAnsi"/>
+            <w:lang w:val="en-GB"/>
+          </w:rPr>
           <w:t xml:space="preserve">advantages </w:t>
         </w:r>
       </w:ins>
@@ -346,7 +368,7 @@
         </w:rPr>
         <w:t xml:space="preserve">and </w:t>
       </w:r>
-      <w:del w:id="17" w:author="Rik Henson [2]" w:date="2019-06-29T10:27:00Z">
+      <w:del w:id="19" w:author="Rik Henson [2]" w:date="2019-06-29T10:27:00Z">
         <w:r>
           <w:rPr>
             <w:rFonts w:eastAsia="TimesNewRomanPSMT" w:cstheme="minorHAnsi"/>
@@ -355,7 +377,7 @@
           <w:delText xml:space="preserve">caveats </w:delText>
         </w:r>
       </w:del>
-      <w:ins w:id="18" w:author="Rik Henson [2]" w:date="2019-06-29T10:27:00Z">
+      <w:ins w:id="20" w:author="Rik Henson [2]" w:date="2019-06-29T10:27:00Z">
         <w:r>
           <w:rPr>
             <w:rFonts w:eastAsia="TimesNewRomanPSMT" w:cstheme="minorHAnsi"/>
@@ -371,7 +393,7 @@
         </w:rPr>
         <w:t xml:space="preserve">associated </w:t>
       </w:r>
-      <w:del w:id="19" w:author="Rik Henson [2]" w:date="2019-06-29T10:28:00Z">
+      <w:del w:id="21" w:author="Rik Henson [2]" w:date="2019-06-29T10:28:00Z">
         <w:r>
           <w:rPr>
             <w:rFonts w:eastAsia="TimesNewRomanPSMT" w:cstheme="minorHAnsi"/>
@@ -380,7 +402,7 @@
           <w:delText>with the investigation of functional connectivity between two</w:delText>
         </w:r>
       </w:del>
-      <w:ins w:id="20" w:author="Rik Henson [2]" w:date="2019-06-29T10:28:00Z">
+      <w:ins w:id="22" w:author="Rik Henson [2]" w:date="2019-06-29T10:28:00Z">
         <w:r>
           <w:rPr>
             <w:rFonts w:eastAsia="TimesNewRomanPSMT" w:cstheme="minorHAnsi"/>
@@ -389,7 +411,7 @@
           <w:t xml:space="preserve">with </w:t>
         </w:r>
       </w:ins>
-      <w:ins w:id="21" w:author="Rik Henson [2]" w:date="2019-07-01T09:56:00Z">
+      <w:ins w:id="23" w:author="Rik Henson [2]" w:date="2019-07-01T09:56:00Z">
         <w:r>
           <w:rPr>
             <w:rFonts w:eastAsia="TimesNewRomanPSMT" w:cstheme="minorHAnsi"/>
@@ -405,7 +427,7 @@
         </w:rPr>
         <w:t xml:space="preserve"> univariate </w:t>
       </w:r>
-      <w:ins w:id="22" w:author="Rik Henson [2]" w:date="2019-07-01T09:57:00Z">
+      <w:ins w:id="24" w:author="Rik Henson [2]" w:date="2019-07-01T09:57:00Z">
         <w:r>
           <w:rPr>
             <w:rFonts w:eastAsia="TimesNewRomanPSMT" w:cstheme="minorHAnsi"/>
@@ -414,7 +436,7 @@
           <w:t>and</w:t>
         </w:r>
       </w:ins>
-      <w:del w:id="23" w:author="Rik Henson [2]" w:date="2019-07-01T09:57:00Z">
+      <w:del w:id="25" w:author="Rik Henson [2]" w:date="2019-07-01T09:57:00Z">
         <w:r>
           <w:rPr>
             <w:rFonts w:eastAsia="TimesNewRomanPSMT" w:cstheme="minorHAnsi"/>
@@ -430,7 +452,7 @@
         </w:rPr>
         <w:t xml:space="preserve"> multivariate </w:t>
       </w:r>
-      <w:del w:id="24" w:author="Rik Henson [2]" w:date="2019-06-29T10:28:00Z">
+      <w:del w:id="26" w:author="Rik Henson [2]" w:date="2019-06-29T10:28:00Z">
         <w:r>
           <w:rPr>
             <w:rFonts w:eastAsia="TimesNewRomanPSMT" w:cstheme="minorHAnsi"/>
@@ -439,7 +461,7 @@
           <w:delText>time series</w:delText>
         </w:r>
       </w:del>
-      <w:ins w:id="25" w:author="Rik Henson [2]" w:date="2019-06-29T10:28:00Z">
+      <w:ins w:id="27" w:author="Rik Henson [2]" w:date="2019-06-29T10:28:00Z">
         <w:r>
           <w:rPr>
             <w:rFonts w:eastAsia="TimesNewRomanPSMT" w:cstheme="minorHAnsi"/>
@@ -448,7 +470,7 @@
           <w:t>connectivity</w:t>
         </w:r>
       </w:ins>
-      <w:ins w:id="26" w:author="Rik Henson [2]" w:date="2019-07-01T09:57:00Z">
+      <w:ins w:id="28" w:author="Rik Henson [2]" w:date="2019-07-01T09:57:00Z">
         <w:r>
           <w:rPr>
             <w:rFonts w:eastAsia="TimesNewRomanPSMT" w:cstheme="minorHAnsi"/>
@@ -457,7 +479,7 @@
           <w:t xml:space="preserve"> metrics</w:t>
         </w:r>
       </w:ins>
-      <w:ins w:id="27" w:author="Rik Henson [2]" w:date="2019-06-29T10:28:00Z">
+      <w:ins w:id="29" w:author="Rik Henson [2]" w:date="2019-06-29T10:28:00Z">
         <w:r>
           <w:rPr>
             <w:rFonts w:eastAsia="TimesNewRomanPSMT" w:cstheme="minorHAnsi"/>
@@ -473,7 +495,7 @@
         </w:rPr>
         <w:t xml:space="preserve">. </w:t>
       </w:r>
-      <w:ins w:id="28" w:author="Rik Henson [2]" w:date="2019-06-29T10:29:00Z">
+      <w:ins w:id="30" w:author="Rik Henson [2]" w:date="2019-06-29T10:29:00Z">
         <w:r>
           <w:rPr>
             <w:rFonts w:eastAsia="TimesNewRomanPSMT" w:cstheme="minorHAnsi"/>
@@ -482,7 +504,7 @@
           <w:t>Consider two Regions of Interest (ROIs)</w:t>
         </w:r>
       </w:ins>
-      <w:ins w:id="29" w:author="Rik Henson [2]" w:date="2019-06-29T10:34:00Z">
+      <w:ins w:id="31" w:author="Rik Henson [2]" w:date="2019-06-29T10:34:00Z">
         <w:r>
           <w:rPr>
             <w:rFonts w:eastAsia="TimesNewRomanPSMT" w:cstheme="minorHAnsi"/>
@@ -539,7 +561,7 @@
           <w:t xml:space="preserve"> voxels</w:t>
         </w:r>
       </w:ins>
-      <w:ins w:id="30" w:author="Rik Henson [2]" w:date="2019-06-29T10:30:00Z">
+      <w:ins w:id="32" w:author="Rik Henson [2]" w:date="2019-06-29T10:30:00Z">
         <w:r>
           <w:rPr>
             <w:rFonts w:eastAsia="TimesNewRomanPSMT" w:cstheme="minorHAnsi"/>
@@ -548,7 +570,7 @@
           <w:t>,</w:t>
         </w:r>
       </w:ins>
-      <w:ins w:id="31" w:author="Rik Henson [2]" w:date="2019-06-29T10:42:00Z">
+      <w:ins w:id="33" w:author="Rik Henson [2]" w:date="2019-06-29T10:42:00Z">
         <w:r>
           <w:rPr>
             <w:rFonts w:eastAsia="TimesNewRomanPSMT" w:cstheme="minorHAnsi"/>
@@ -557,7 +579,7 @@
           <w:t xml:space="preserve"> with activity in each voxel measured across multiple time</w:t>
         </w:r>
       </w:ins>
-      <w:ins w:id="32" w:author="Rik Henson [2]" w:date="2019-06-29T10:44:00Z">
+      <w:ins w:id="34" w:author="Rik Henson [2]" w:date="2019-06-29T10:44:00Z">
         <w:r>
           <w:rPr>
             <w:rFonts w:eastAsia="TimesNewRomanPSMT" w:cstheme="minorHAnsi"/>
@@ -566,13 +588,94 @@
           <w:t xml:space="preserve"> </w:t>
         </w:r>
       </w:ins>
-      <w:ins w:id="33" w:author="Rik Henson [2]" w:date="2019-06-29T10:42:00Z">
-        <w:r>
-          <w:rPr>
-            <w:rFonts w:eastAsia="TimesNewRomanPSMT" w:cstheme="minorHAnsi"/>
-            <w:lang w:val="en-GB"/>
-          </w:rPr>
-          <w:t xml:space="preserve">points or trials (we call these </w:t>
+      <w:ins w:id="35" w:author="Rik Henson [2]" w:date="2019-06-29T10:42:00Z">
+        <w:r>
+          <w:rPr>
+            <w:rFonts w:eastAsia="TimesNewRomanPSMT" w:cstheme="minorHAnsi"/>
+            <w:lang w:val="en-GB"/>
+          </w:rPr>
+          <w:t xml:space="preserve">points or trials (we </w:t>
+        </w:r>
+        <w:del w:id="36" w:author="Microsoft Office User" w:date="2019-07-04T16:19:00Z">
+          <w:r>
+            <w:rPr>
+              <w:rFonts w:eastAsia="TimesNewRomanPSMT" w:cstheme="minorHAnsi"/>
+              <w:lang w:val="en-GB"/>
+            </w:rPr>
+            <w:delText>call</w:delText>
+          </w:r>
+        </w:del>
+      </w:ins>
+      <w:ins w:id="37" w:author="Microsoft Office User" w:date="2019-07-04T16:19:00Z">
+        <w:r>
+          <w:rPr>
+            <w:rFonts w:eastAsia="TimesNewRomanPSMT" w:cstheme="minorHAnsi"/>
+            <w:lang w:val="en-GB"/>
+          </w:rPr>
+          <w:t xml:space="preserve">refer to </w:t>
+        </w:r>
+      </w:ins>
+      <w:ins w:id="38" w:author="Rik Henson [2]" w:date="2019-06-29T10:42:00Z">
+        <w:r>
+          <w:rPr>
+            <w:rFonts w:eastAsia="TimesNewRomanPSMT" w:cstheme="minorHAnsi"/>
+            <w:lang w:val="en-GB"/>
+          </w:rPr>
+          <w:t xml:space="preserve"> these </w:t>
+        </w:r>
+      </w:ins>
+      <w:ins w:id="39" w:author="Microsoft Office User" w:date="2019-07-04T16:19:00Z">
+        <w:r>
+          <w:rPr>
+            <w:rFonts w:eastAsia="TimesNewRomanPSMT" w:cstheme="minorHAnsi"/>
+            <w:lang w:val="en-GB"/>
+          </w:rPr>
+          <w:t xml:space="preserve">as </w:t>
+        </w:r>
+      </w:ins>
+      <w:ins w:id="40" w:author="Rik Henson [2]" w:date="2019-06-29T10:42:00Z">
+        <w:r>
+          <w:rPr>
+            <w:rFonts w:eastAsia="TimesNewRomanPSMT" w:cstheme="minorHAnsi"/>
+            <w:lang w:val="en-GB"/>
+          </w:rPr>
+          <w:t xml:space="preserve">timeseries below, but they could equally be response </w:t>
+        </w:r>
+      </w:ins>
+      <w:ins w:id="41" w:author="Rik Henson [2]" w:date="2019-06-29T10:46:00Z">
+        <w:r>
+          <w:rPr>
+            <w:rFonts w:eastAsia="TimesNewRomanPSMT" w:cstheme="minorHAnsi"/>
+            <w:lang w:val="en-GB"/>
+          </w:rPr>
+          <w:t>summaries</w:t>
+        </w:r>
+      </w:ins>
+      <w:ins w:id="42" w:author="Rik Henson [2]" w:date="2019-06-29T10:42:00Z">
+        <w:r>
+          <w:rPr>
+            <w:rFonts w:eastAsia="TimesNewRomanPSMT" w:cstheme="minorHAnsi"/>
+            <w:lang w:val="en-GB"/>
+          </w:rPr>
+          <w:t xml:space="preserve"> per trial</w:t>
+        </w:r>
+      </w:ins>
+      <w:ins w:id="43" w:author="Microsoft Office User" w:date="2019-07-04T16:21:00Z">
+        <w:r>
+          <w:rPr>
+            <w:rFonts w:eastAsia="TimesNewRomanPSMT" w:cstheme="minorHAnsi"/>
+            <w:lang w:val="en-GB"/>
+          </w:rPr>
+          <w:t xml:space="preserve"> or experimental condition</w:t>
+        </w:r>
+      </w:ins>
+      <w:ins w:id="44" w:author="Rik Henson [2]" w:date="2019-06-29T10:46:00Z">
+        <w:r>
+          <w:rPr>
+            <w:rFonts w:eastAsia="TimesNewRomanPSMT" w:cstheme="minorHAnsi"/>
+            <w:lang w:val="en-GB"/>
+          </w:rPr>
+          <w:t xml:space="preserve">, </w:t>
         </w:r>
         <w:proofErr w:type="spellStart"/>
         <w:r>
@@ -580,7 +683,7 @@
             <w:rFonts w:eastAsia="TimesNewRomanPSMT" w:cstheme="minorHAnsi"/>
             <w:lang w:val="en-GB"/>
           </w:rPr>
-          <w:t>timeseries</w:t>
+          <w:t>e.g</w:t>
         </w:r>
         <w:proofErr w:type="spellEnd"/>
         <w:r>
@@ -588,28 +691,127 @@
             <w:rFonts w:eastAsia="TimesNewRomanPSMT" w:cstheme="minorHAnsi"/>
             <w:lang w:val="en-GB"/>
           </w:rPr>
-          <w:t xml:space="preserve"> below, but they could equally be response </w:t>
-        </w:r>
-      </w:ins>
-      <w:ins w:id="34" w:author="Rik Henson [2]" w:date="2019-06-29T10:46:00Z">
-        <w:r>
-          <w:rPr>
-            <w:rFonts w:eastAsia="TimesNewRomanPSMT" w:cstheme="minorHAnsi"/>
-            <w:lang w:val="en-GB"/>
-          </w:rPr>
-          <w:t>summaries</w:t>
-        </w:r>
-      </w:ins>
-      <w:ins w:id="35" w:author="Rik Henson [2]" w:date="2019-06-29T10:42:00Z">
-        <w:r>
-          <w:rPr>
-            <w:rFonts w:eastAsia="TimesNewRomanPSMT" w:cstheme="minorHAnsi"/>
-            <w:lang w:val="en-GB"/>
-          </w:rPr>
-          <w:t xml:space="preserve"> per trial</w:t>
-        </w:r>
-      </w:ins>
-      <w:ins w:id="36" w:author="Rik Henson [2]" w:date="2019-06-29T10:46:00Z">
+          <w:t>, parameter estimates for an HRF</w:t>
+        </w:r>
+      </w:ins>
+      <w:ins w:id="45" w:author="Rik Henson [2]" w:date="2019-06-29T10:42:00Z">
+        <w:r>
+          <w:rPr>
+            <w:rFonts w:eastAsia="TimesNewRomanPSMT" w:cstheme="minorHAnsi"/>
+            <w:lang w:val="en-GB"/>
+          </w:rPr>
+          <w:t>).</w:t>
+        </w:r>
+      </w:ins>
+      <w:ins w:id="46" w:author="Microsoft Office User" w:date="2019-07-04T16:21:00Z">
+        <w:r>
+          <w:rPr>
+            <w:rFonts w:eastAsia="TimesNewRomanPSMT" w:cstheme="minorHAnsi"/>
+            <w:lang w:val="en-GB"/>
+          </w:rPr>
+          <w:t xml:space="preserve"> </w:t>
+        </w:r>
+      </w:ins>
+      <w:ins w:id="47" w:author="Rik Henson [2]" w:date="2019-06-29T10:46:00Z">
+        <w:del w:id="48" w:author="Microsoft Office User" w:date="2019-07-04T16:21:00Z">
+          <w:r>
+            <w:rPr>
+              <w:rFonts w:eastAsia="TimesNewRomanPSMT" w:cstheme="minorHAnsi"/>
+              <w:lang w:val="en-GB"/>
+            </w:rPr>
+            <w:delText xml:space="preserve"> </w:delText>
+          </w:r>
+        </w:del>
+        <w:r>
+          <w:rPr>
+            <w:rFonts w:eastAsia="TimesNewRomanPSMT" w:cstheme="minorHAnsi"/>
+            <w:lang w:val="en-GB"/>
+          </w:rPr>
+          <w:t xml:space="preserve">The </w:t>
+        </w:r>
+      </w:ins>
+      <w:ins w:id="49" w:author="Rik Henson [2]" w:date="2019-06-29T10:30:00Z">
+        <w:r>
+          <w:rPr>
+            <w:rFonts w:eastAsia="TimesNewRomanPSMT" w:cstheme="minorHAnsi"/>
+            <w:lang w:val="en-GB"/>
+          </w:rPr>
+          <w:t>timeseries in ROI2</w:t>
+        </w:r>
+      </w:ins>
+      <w:ins w:id="50" w:author="Rik Henson [2]" w:date="2019-06-29T10:31:00Z">
+        <w:r>
+          <w:rPr>
+            <w:rFonts w:eastAsia="TimesNewRomanPSMT" w:cstheme="minorHAnsi"/>
+            <w:lang w:val="en-GB"/>
+          </w:rPr>
+          <w:t>, Y</w:t>
+        </w:r>
+      </w:ins>
+      <w:ins w:id="51" w:author="Rik Henson [2]" w:date="2019-06-29T10:32:00Z">
+        <w:r>
+          <w:rPr>
+            <w:rFonts w:eastAsia="TimesNewRomanPSMT" w:cstheme="minorHAnsi"/>
+            <w:lang w:val="en-GB"/>
+          </w:rPr>
+          <w:t>(t),</w:t>
+        </w:r>
+      </w:ins>
+      <w:ins w:id="52" w:author="Rik Henson [2]" w:date="2019-06-29T10:30:00Z">
+        <w:r>
+          <w:rPr>
+            <w:rFonts w:eastAsia="TimesNewRomanPSMT" w:cstheme="minorHAnsi"/>
+            <w:lang w:val="en-GB"/>
+          </w:rPr>
+          <w:t xml:space="preserve"> is</w:t>
+        </w:r>
+      </w:ins>
+      <w:ins w:id="53" w:author="Rik Henson [2]" w:date="2019-06-29T10:46:00Z">
+        <w:r>
+          <w:rPr>
+            <w:rFonts w:eastAsia="TimesNewRomanPSMT" w:cstheme="minorHAnsi"/>
+            <w:lang w:val="en-GB"/>
+          </w:rPr>
+          <w:t xml:space="preserve"> then</w:t>
+        </w:r>
+      </w:ins>
+      <w:ins w:id="54" w:author="Rik Henson [2]" w:date="2019-06-29T10:30:00Z">
+        <w:r>
+          <w:rPr>
+            <w:rFonts w:eastAsia="TimesNewRomanPSMT" w:cstheme="minorHAnsi"/>
+            <w:lang w:val="en-GB"/>
+          </w:rPr>
+          <w:t xml:space="preserve"> a function of those in ROI1</w:t>
+        </w:r>
+      </w:ins>
+      <w:ins w:id="55" w:author="Rik Henson [2]" w:date="2019-06-29T10:31:00Z">
+        <w:r>
+          <w:rPr>
+            <w:rFonts w:eastAsia="TimesNewRomanPSMT" w:cstheme="minorHAnsi"/>
+            <w:lang w:val="en-GB"/>
+          </w:rPr>
+          <w:t>, X</w:t>
+        </w:r>
+      </w:ins>
+      <w:ins w:id="56" w:author="Rik Henson [2]" w:date="2019-06-29T10:32:00Z">
+        <w:r>
+          <w:rPr>
+            <w:rFonts w:eastAsia="TimesNewRomanPSMT" w:cstheme="minorHAnsi"/>
+            <w:lang w:val="en-GB"/>
+          </w:rPr>
+          <w:t>(t</w:t>
+        </w:r>
+      </w:ins>
+      <w:ins w:id="57" w:author="Rik Henson [2]" w:date="2019-06-29T10:31:00Z">
+        <w:r>
+          <w:rPr>
+            <w:rFonts w:eastAsia="TimesNewRomanPSMT" w:cstheme="minorHAnsi"/>
+            <w:lang w:val="en-GB"/>
+          </w:rPr>
+          <w:t>)</w:t>
+        </w:r>
+      </w:ins>
+      <w:ins w:id="58" w:author="Rik Henson [2]" w:date="2019-06-29T10:32:00Z">
         <w:r>
           <w:rPr>
             <w:rFonts w:eastAsia="TimesNewRomanPSMT" w:cstheme="minorHAnsi"/>
@@ -623,144 +825,11 @@
             <w:rFonts w:eastAsia="TimesNewRomanPSMT" w:cstheme="minorHAnsi"/>
             <w:lang w:val="en-GB"/>
           </w:rPr>
-          <w:t>e.g</w:t>
-        </w:r>
-        <w:proofErr w:type="spellEnd"/>
-        <w:r>
-          <w:rPr>
-            <w:rFonts w:eastAsia="TimesNewRomanPSMT" w:cstheme="minorHAnsi"/>
-            <w:lang w:val="en-GB"/>
-          </w:rPr>
-          <w:t>, parameter estimates for an HRF</w:t>
-        </w:r>
-      </w:ins>
-      <w:ins w:id="37" w:author="Rik Henson [2]" w:date="2019-06-29T10:42:00Z">
-        <w:r>
-          <w:rPr>
-            <w:rFonts w:eastAsia="TimesNewRomanPSMT" w:cstheme="minorHAnsi"/>
-            <w:lang w:val="en-GB"/>
-          </w:rPr>
-          <w:t>).</w:t>
-        </w:r>
-      </w:ins>
-      <w:ins w:id="38" w:author="Rik Henson [2]" w:date="2019-06-29T10:46:00Z">
-        <w:r>
-          <w:rPr>
-            <w:rFonts w:eastAsia="TimesNewRomanPSMT" w:cstheme="minorHAnsi"/>
-            <w:lang w:val="en-GB"/>
-          </w:rPr>
-          <w:t xml:space="preserve"> The </w:t>
-        </w:r>
-      </w:ins>
-      <w:proofErr w:type="spellStart"/>
-      <w:ins w:id="39" w:author="Rik Henson [2]" w:date="2019-06-29T10:30:00Z">
-        <w:r>
-          <w:rPr>
-            <w:rFonts w:eastAsia="TimesNewRomanPSMT" w:cstheme="minorHAnsi"/>
-            <w:lang w:val="en-GB"/>
-          </w:rPr>
-          <w:t>timeseries</w:t>
-        </w:r>
-        <w:proofErr w:type="spellEnd"/>
-        <w:r>
-          <w:rPr>
-            <w:rFonts w:eastAsia="TimesNewRomanPSMT" w:cstheme="minorHAnsi"/>
-            <w:lang w:val="en-GB"/>
-          </w:rPr>
-          <w:t xml:space="preserve"> in ROI2</w:t>
-        </w:r>
-      </w:ins>
-      <w:ins w:id="40" w:author="Rik Henson [2]" w:date="2019-06-29T10:31:00Z">
-        <w:r>
-          <w:rPr>
-            <w:rFonts w:eastAsia="TimesNewRomanPSMT" w:cstheme="minorHAnsi"/>
-            <w:lang w:val="en-GB"/>
-          </w:rPr>
-          <w:t>, Y</w:t>
-        </w:r>
-      </w:ins>
-      <w:ins w:id="41" w:author="Rik Henson [2]" w:date="2019-06-29T10:32:00Z">
-        <w:r>
-          <w:rPr>
-            <w:rFonts w:eastAsia="TimesNewRomanPSMT" w:cstheme="minorHAnsi"/>
-            <w:lang w:val="en-GB"/>
-          </w:rPr>
-          <w:t>(t),</w:t>
-        </w:r>
-      </w:ins>
-      <w:ins w:id="42" w:author="Rik Henson [2]" w:date="2019-06-29T10:30:00Z">
-        <w:r>
-          <w:rPr>
-            <w:rFonts w:eastAsia="TimesNewRomanPSMT" w:cstheme="minorHAnsi"/>
-            <w:lang w:val="en-GB"/>
-          </w:rPr>
-          <w:t xml:space="preserve"> is</w:t>
-        </w:r>
-      </w:ins>
-      <w:ins w:id="43" w:author="Rik Henson [2]" w:date="2019-06-29T10:46:00Z">
-        <w:r>
-          <w:rPr>
-            <w:rFonts w:eastAsia="TimesNewRomanPSMT" w:cstheme="minorHAnsi"/>
-            <w:lang w:val="en-GB"/>
-          </w:rPr>
-          <w:t xml:space="preserve"> then</w:t>
-        </w:r>
-      </w:ins>
-      <w:ins w:id="44" w:author="Rik Henson [2]" w:date="2019-06-29T10:30:00Z">
-        <w:r>
-          <w:rPr>
-            <w:rFonts w:eastAsia="TimesNewRomanPSMT" w:cstheme="minorHAnsi"/>
-            <w:lang w:val="en-GB"/>
-          </w:rPr>
-          <w:t xml:space="preserve"> a function of those in ROI1</w:t>
-        </w:r>
-      </w:ins>
-      <w:ins w:id="45" w:author="Rik Henson [2]" w:date="2019-06-29T10:31:00Z">
-        <w:r>
-          <w:rPr>
-            <w:rFonts w:eastAsia="TimesNewRomanPSMT" w:cstheme="minorHAnsi"/>
-            <w:lang w:val="en-GB"/>
-          </w:rPr>
-          <w:t>, X</w:t>
-        </w:r>
-      </w:ins>
-      <w:ins w:id="46" w:author="Rik Henson [2]" w:date="2019-06-29T10:32:00Z">
-        <w:r>
-          <w:rPr>
-            <w:rFonts w:eastAsia="TimesNewRomanPSMT" w:cstheme="minorHAnsi"/>
-            <w:lang w:val="en-GB"/>
-          </w:rPr>
-          <w:t>(t</w:t>
-        </w:r>
-      </w:ins>
-      <w:ins w:id="47" w:author="Rik Henson [2]" w:date="2019-06-29T10:31:00Z">
-        <w:r>
-          <w:rPr>
-            <w:rFonts w:eastAsia="TimesNewRomanPSMT" w:cstheme="minorHAnsi"/>
-            <w:lang w:val="en-GB"/>
-          </w:rPr>
-          <w:t>)</w:t>
-        </w:r>
-      </w:ins>
-      <w:ins w:id="48" w:author="Rik Henson [2]" w:date="2019-06-29T10:32:00Z">
-        <w:r>
-          <w:rPr>
-            <w:rFonts w:eastAsia="TimesNewRomanPSMT" w:cstheme="minorHAnsi"/>
-            <w:lang w:val="en-GB"/>
-          </w:rPr>
-          <w:t xml:space="preserve">, </w:t>
-        </w:r>
-        <w:proofErr w:type="spellStart"/>
-        <w:r>
-          <w:rPr>
-            <w:rFonts w:eastAsia="TimesNewRomanPSMT" w:cstheme="minorHAnsi"/>
-            <w:lang w:val="en-GB"/>
-          </w:rPr>
           <w:t>i.e</w:t>
         </w:r>
       </w:ins>
       <w:proofErr w:type="spellEnd"/>
-      <w:ins w:id="49" w:author="Rik Henson [2]" w:date="2019-06-29T10:30:00Z">
+      <w:ins w:id="59" w:author="Rik Henson [2]" w:date="2019-06-29T10:30:00Z">
         <w:r>
           <w:rPr>
             <w:rFonts w:eastAsia="TimesNewRomanPSMT" w:cstheme="minorHAnsi"/>
@@ -771,7 +840,7 @@
       </w:ins>
       <m:oMath>
         <m:r>
-          <w:ins w:id="50" w:author="Rik Henson [2]" w:date="2019-06-29T10:31:00Z">
+          <w:ins w:id="60" w:author="Rik Henson [2]" w:date="2019-06-29T10:31:00Z">
             <w:rPr>
               <w:rFonts w:ascii="Cambria Math" w:hAnsi="Cambria Math"/>
             </w:rPr>
@@ -781,7 +850,7 @@
         <m:d>
           <m:dPr>
             <m:ctrlPr>
-              <w:ins w:id="51" w:author="Rik Henson [2]" w:date="2019-06-29T10:31:00Z">
+              <w:ins w:id="61" w:author="Rik Henson [2]" w:date="2019-06-29T10:31:00Z">
                 <w:rPr>
                   <w:rFonts w:ascii="Cambria Math" w:hAnsi="Cambria Math"/>
                   <w:i/>
@@ -791,7 +860,7 @@
           </m:dPr>
           <m:e>
             <m:r>
-              <w:ins w:id="52" w:author="Rik Henson [2]" w:date="2019-06-29T10:31:00Z">
+              <w:ins w:id="62" w:author="Rik Henson [2]" w:date="2019-06-29T10:31:00Z">
                 <w:rPr>
                   <w:rFonts w:ascii="Cambria Math" w:hAnsi="Cambria Math"/>
                 </w:rPr>
@@ -801,7 +870,7 @@
           </m:e>
         </m:d>
         <m:r>
-          <w:ins w:id="53" w:author="Rik Henson [2]" w:date="2019-06-29T10:31:00Z">
+          <w:ins w:id="63" w:author="Rik Henson [2]" w:date="2019-06-29T10:31:00Z">
             <w:rPr>
               <w:rFonts w:ascii="Cambria Math" w:hAnsi="Cambria Math"/>
             </w:rPr>
@@ -811,7 +880,7 @@
         <m:d>
           <m:dPr>
             <m:ctrlPr>
-              <w:ins w:id="54" w:author="Rik Henson [2]" w:date="2019-06-29T10:31:00Z">
+              <w:ins w:id="64" w:author="Rik Henson [2]" w:date="2019-06-29T10:31:00Z">
                 <w:rPr>
                   <w:rFonts w:ascii="Cambria Math" w:hAnsi="Cambria Math"/>
                   <w:i/>
@@ -821,7 +890,7 @@
           </m:dPr>
           <m:e>
             <m:r>
-              <w:ins w:id="55" w:author="Rik Henson [2]" w:date="2019-06-29T10:31:00Z">
+              <w:ins w:id="65" w:author="Rik Henson [2]" w:date="2019-06-29T10:31:00Z">
                 <w:rPr>
                   <w:rFonts w:ascii="Cambria Math" w:hAnsi="Cambria Math"/>
                 </w:rPr>
@@ -831,7 +900,7 @@
           </m:e>
         </m:d>
       </m:oMath>
-      <w:ins w:id="56" w:author="Rik Henson [2]" w:date="2019-06-29T10:32:00Z">
+      <w:ins w:id="66" w:author="Rik Henson [2]" w:date="2019-06-29T10:32:00Z">
         <w:r>
           <w:rPr>
             <w:rFonts w:eastAsia="TimesNewRomanPSMT" w:cstheme="minorHAnsi"/>
@@ -839,7 +908,7 @@
           <w:t>,</w:t>
         </w:r>
       </w:ins>
-      <w:ins w:id="57" w:author="Rik Henson [2]" w:date="2019-06-29T10:31:00Z">
+      <w:ins w:id="67" w:author="Rik Henson [2]" w:date="2019-06-29T10:31:00Z">
         <w:r>
           <w:rPr>
             <w:rFonts w:eastAsia="TimesNewRomanPSMT" w:cstheme="minorHAnsi"/>
@@ -847,7 +916,7 @@
           <w:t xml:space="preserve"> whe</w:t>
         </w:r>
       </w:ins>
-      <w:ins w:id="58" w:author="Rik Henson [2]" w:date="2019-06-29T10:32:00Z">
+      <w:ins w:id="68" w:author="Rik Henson [2]" w:date="2019-06-29T10:32:00Z">
         <w:r>
           <w:rPr>
             <w:rFonts w:eastAsia="TimesNewRomanPSMT" w:cstheme="minorHAnsi"/>
@@ -870,7 +939,7 @@
           <w:t xml:space="preserve"> is the functional mapping</w:t>
         </w:r>
       </w:ins>
-      <w:ins w:id="59" w:author="Rik Henson [2]" w:date="2019-06-29T10:33:00Z">
+      <w:ins w:id="69" w:author="Rik Henson [2]" w:date="2019-06-29T10:33:00Z">
         <w:r>
           <w:rPr>
             <w:rFonts w:eastAsia="TimesNewRomanPSMT" w:cstheme="minorHAnsi"/>
@@ -881,7 +950,7 @@
       </w:ins>
       <m:oMath>
         <m:r>
-          <w:ins w:id="60" w:author="Rik Henson [2]" w:date="2019-06-29T10:31:00Z">
+          <w:ins w:id="70" w:author="Rik Henson [2]" w:date="2019-06-29T10:31:00Z">
             <w:rPr>
               <w:rFonts w:ascii="Cambria Math" w:hAnsi="Cambria Math"/>
             </w:rPr>
@@ -889,7 +958,7 @@
           </w:ins>
         </m:r>
       </m:oMath>
-      <w:ins w:id="61" w:author="Rik Henson [2]" w:date="2019-06-29T10:31:00Z">
+      <w:ins w:id="71" w:author="Rik Henson [2]" w:date="2019-06-29T10:31:00Z">
         <w:r>
           <w:rPr>
             <w:rFonts w:eastAsia="TimesNewRomanPSMT" w:cstheme="minorHAnsi"/>
@@ -897,30 +966,30 @@
           <w:t xml:space="preserve"> is independent Gaussian noise with 0 mean and standard deviation equal to </w:t>
         </w:r>
       </w:ins>
-      <w:commentRangeStart w:id="62"/>
+      <w:commentRangeStart w:id="72"/>
       <m:oMath>
         <m:r>
-          <w:ins w:id="63" w:author="Rik Henson [2]" w:date="2019-06-29T10:33:00Z">
+          <w:ins w:id="73" w:author="Rik Henson [2]" w:date="2019-06-29T10:33:00Z">
             <w:rPr>
               <w:rFonts w:ascii="Cambria Math" w:hAnsi="Cambria Math"/>
             </w:rPr>
             <m:t>σ</m:t>
           </w:ins>
         </m:r>
-        <w:commentRangeEnd w:id="62"/>
+        <w:commentRangeEnd w:id="72"/>
         <m:r>
-          <w:ins w:id="64" w:author="Rik Henson [2]" w:date="2019-06-29T10:33:00Z">
+          <w:ins w:id="74" w:author="Rik Henson [2]" w:date="2019-06-29T10:33:00Z">
             <m:rPr>
               <m:sty m:val="p"/>
             </m:rPr>
             <w:rPr>
               <w:rStyle w:val="CommentReference"/>
             </w:rPr>
-            <w:commentReference w:id="62"/>
+            <w:commentReference w:id="72"/>
           </w:ins>
         </m:r>
       </m:oMath>
-      <w:ins w:id="65" w:author="Rik Henson [2]" w:date="2019-06-29T10:33:00Z">
+      <w:ins w:id="75" w:author="Rik Henson [2]" w:date="2019-06-29T10:33:00Z">
         <w:r>
           <w:rPr>
             <w:rFonts w:eastAsia="TimesNewRomanPSMT" w:cstheme="minorHAnsi"/>
@@ -928,7 +997,7 @@
           <w:t>.</w:t>
         </w:r>
       </w:ins>
-      <w:ins w:id="66" w:author="Rik Henson [2]" w:date="2019-06-29T10:34:00Z">
+      <w:ins w:id="76" w:author="Rik Henson [2]" w:date="2019-06-29T10:34:00Z">
         <w:r>
           <w:rPr>
             <w:rFonts w:eastAsia="TimesNewRomanPSMT" w:cstheme="minorHAnsi"/>
@@ -944,7 +1013,7 @@
           </m:r>
         </m:oMath>
       </w:ins>
-      <w:ins w:id="67" w:author="Rik Henson [2]" w:date="2019-06-29T10:35:00Z">
+      <w:ins w:id="77" w:author="Rik Henson [2]" w:date="2019-06-29T10:35:00Z">
         <w:r>
           <w:rPr>
             <w:rFonts w:eastAsia="TimesNewRomanPSMT" w:cstheme="minorHAnsi"/>
@@ -976,7 +1045,7 @@
           <w:t>-by</w:t>
         </w:r>
       </w:ins>
-      <w:ins w:id="68" w:author="Rik Henson [2]" w:date="2019-06-29T10:36:00Z">
+      <w:ins w:id="78" w:author="Rik Henson [2]" w:date="2019-06-29T10:36:00Z">
         <w:r>
           <w:rPr>
             <w:rFonts w:eastAsia="TimesNewRomanPSMT" w:cstheme="minorHAnsi"/>
@@ -985,7 +1054,7 @@
           <w:t>-</w:t>
         </w:r>
       </w:ins>
-      <w:ins w:id="69" w:author="Rik Henson [2]" w:date="2019-06-29T10:35:00Z">
+      <w:ins w:id="79" w:author="Rik Henson [2]" w:date="2019-06-29T10:35:00Z">
         <w:r>
           <w:rPr>
             <w:rFonts w:eastAsia="TimesNewRomanPSMT" w:cstheme="minorHAnsi"/>
@@ -1011,7 +1080,7 @@
           <w:t xml:space="preserve"> </w:t>
         </w:r>
       </w:ins>
-      <w:ins w:id="70" w:author="Rik Henson [2]" w:date="2019-06-29T10:36:00Z">
+      <w:ins w:id="80" w:author="Rik Henson [2]" w:date="2019-06-29T10:36:00Z">
         <w:r>
           <w:rPr>
             <w:rFonts w:eastAsia="TimesNewRomanPSMT" w:cstheme="minorHAnsi"/>
@@ -1020,7 +1089,7 @@
           <w:t>matrix</w:t>
         </w:r>
       </w:ins>
-      <w:ins w:id="71" w:author="Rik Henson [2]" w:date="2019-06-29T10:35:00Z">
+      <w:ins w:id="81" w:author="Rik Henson [2]" w:date="2019-06-29T10:35:00Z">
         <w:r>
           <w:rPr>
             <w:rFonts w:eastAsia="TimesNewRomanPSMT" w:cstheme="minorHAnsi"/>
@@ -1028,7 +1097,7 @@
           <w:t xml:space="preserve"> </w:t>
         </w:r>
       </w:ins>
-      <w:ins w:id="72" w:author="Rik Henson [2]" w:date="2019-06-29T10:36:00Z">
+      <w:ins w:id="82" w:author="Rik Henson [2]" w:date="2019-06-29T10:36:00Z">
         <w:r>
           <w:rPr>
             <w:rFonts w:eastAsia="TimesNewRomanPSMT" w:cstheme="minorHAnsi"/>
@@ -1038,7 +1107,7 @@
       </w:ins>
       <m:oMath>
         <m:r>
-          <w:ins w:id="73" w:author="Rik Henson [2]" w:date="2019-06-29T10:35:00Z">
+          <w:ins w:id="83" w:author="Rik Henson [2]" w:date="2019-06-29T10:35:00Z">
             <w:rPr>
               <w:rFonts w:ascii="Cambria Math" w:hAnsi="Cambria Math"/>
             </w:rPr>
@@ -1048,7 +1117,7 @@
         <m:d>
           <m:dPr>
             <m:ctrlPr>
-              <w:ins w:id="74" w:author="Rik Henson [2]" w:date="2019-06-29T10:35:00Z">
+              <w:ins w:id="84" w:author="Rik Henson [2]" w:date="2019-06-29T10:35:00Z">
                 <w:rPr>
                   <w:rFonts w:ascii="Cambria Math" w:hAnsi="Cambria Math"/>
                   <w:i/>
@@ -1058,7 +1127,7 @@
           </m:dPr>
           <m:e>
             <m:r>
-              <w:ins w:id="75" w:author="Rik Henson [2]" w:date="2019-06-29T10:35:00Z">
+              <w:ins w:id="85" w:author="Rik Henson [2]" w:date="2019-06-29T10:35:00Z">
                 <w:rPr>
                   <w:rFonts w:ascii="Cambria Math" w:hAnsi="Cambria Math"/>
                 </w:rPr>
@@ -1068,7 +1137,7 @@
           </m:e>
         </m:d>
         <m:r>
-          <w:ins w:id="76" w:author="Rik Henson [2]" w:date="2019-06-29T10:35:00Z">
+          <w:ins w:id="86" w:author="Rik Henson [2]" w:date="2019-06-29T10:35:00Z">
             <w:rPr>
               <w:rFonts w:ascii="Cambria Math" w:hAnsi="Cambria Math"/>
             </w:rPr>
@@ -1078,7 +1147,7 @@
         <m:d>
           <m:dPr>
             <m:ctrlPr>
-              <w:ins w:id="77" w:author="Rik Henson [2]" w:date="2019-06-29T10:35:00Z">
+              <w:ins w:id="87" w:author="Rik Henson [2]" w:date="2019-06-29T10:35:00Z">
                 <w:rPr>
                   <w:rFonts w:ascii="Cambria Math" w:hAnsi="Cambria Math"/>
                   <w:i/>
@@ -1088,7 +1157,7 @@
           </m:dPr>
           <m:e>
             <m:r>
-              <w:ins w:id="78" w:author="Rik Henson [2]" w:date="2019-06-29T10:35:00Z">
+              <w:ins w:id="88" w:author="Rik Henson [2]" w:date="2019-06-29T10:35:00Z">
                 <w:rPr>
                   <w:rFonts w:ascii="Cambria Math" w:hAnsi="Cambria Math"/>
                 </w:rPr>
@@ -1098,7 +1167,7 @@
           </m:e>
         </m:d>
       </m:oMath>
-      <w:ins w:id="79" w:author="Rik Henson [2]" w:date="2019-06-29T10:35:00Z">
+      <w:ins w:id="89" w:author="Rik Henson [2]" w:date="2019-06-29T10:35:00Z">
         <w:r>
           <w:rPr>
             <w:rFonts w:eastAsia="TimesNewRomanPSMT" w:cstheme="minorHAnsi"/>
@@ -1112,36 +1181,22 @@
         <w:ind w:firstLine="720"/>
         <w:jc w:val="both"/>
         <w:rPr>
-          <w:ins w:id="80" w:author="Rik Henson [2]" w:date="2019-06-29T10:29:00Z"/>
+          <w:ins w:id="90" w:author="Rik Henson [2]" w:date="2019-06-29T10:29:00Z"/>
           <w:rFonts w:eastAsia="TimesNewRomanPSMT" w:cstheme="minorHAnsi"/>
           <w:lang w:val="en-GB"/>
         </w:rPr>
       </w:pPr>
-      <w:ins w:id="81" w:author="Rik Henson [2]" w:date="2019-06-29T10:37:00Z">
-        <w:r>
-          <w:rPr>
-            <w:rFonts w:eastAsia="TimesNewRomanPSMT" w:cstheme="minorHAnsi"/>
-          </w:rPr>
-          <w:t xml:space="preserve">An important property of the voxels in ROI1 is the covariance of their </w:t>
-        </w:r>
-        <w:proofErr w:type="spellStart"/>
-        <w:r>
-          <w:rPr>
-            <w:rFonts w:eastAsia="TimesNewRomanPSMT" w:cstheme="minorHAnsi"/>
-          </w:rPr>
-          <w:t>timeseries</w:t>
-        </w:r>
-        <w:proofErr w:type="spellEnd"/>
-        <w:r>
-          <w:rPr>
-            <w:rFonts w:eastAsia="TimesNewRomanPSMT" w:cstheme="minorHAnsi"/>
-          </w:rPr>
-          <w:t xml:space="preserve">, denoted by </w:t>
+      <w:ins w:id="91" w:author="Rik Henson [2]" w:date="2019-06-29T10:37:00Z">
+        <w:r>
+          <w:rPr>
+            <w:rFonts w:eastAsia="TimesNewRomanPSMT" w:cstheme="minorHAnsi"/>
+          </w:rPr>
+          <w:t xml:space="preserve">An important property of the voxels in ROI1 is the covariance of their timeseries, denoted by </w:t>
         </w:r>
       </w:ins>
       <m:oMath>
         <m:r>
-          <w:ins w:id="82" w:author="Rik Henson [2]" w:date="2019-06-29T10:38:00Z">
+          <w:ins w:id="92" w:author="Rik Henson [2]" w:date="2019-06-29T10:38:00Z">
             <w:rPr>
               <w:rFonts w:ascii="Cambria Math" w:eastAsia="TimesNewRomanPSMT" w:hAnsi="Cambria Math" w:cstheme="minorHAnsi"/>
             </w:rPr>
@@ -1149,7 +1204,7 @@
           </w:ins>
         </m:r>
       </m:oMath>
-      <w:ins w:id="83" w:author="Rik Henson [2]" w:date="2019-06-29T10:38:00Z">
+      <w:ins w:id="93" w:author="Rik Henson [2]" w:date="2019-06-29T10:38:00Z">
         <w:r>
           <w:rPr>
             <w:rFonts w:eastAsia="TimesNewRomanPSMT" w:cstheme="minorHAnsi"/>
@@ -1171,7 +1226,7 @@
           <w:t xml:space="preserve">  </w:t>
         </w:r>
       </w:ins>
-      <w:ins w:id="84" w:author="Rik Henson [2]" w:date="2019-06-29T10:39:00Z">
+      <w:ins w:id="94" w:author="Rik Henson [2]" w:date="2019-06-29T10:39:00Z">
         <w:r>
           <w:rPr>
             <w:rFonts w:eastAsia="TimesNewRomanPSMT" w:cstheme="minorHAnsi"/>
@@ -1179,82 +1234,55 @@
           <w:t xml:space="preserve">is such that </w:t>
         </w:r>
       </w:ins>
-      <w:ins w:id="85" w:author="Rik Henson [2]" w:date="2019-06-29T10:38:00Z">
-        <w:r>
-          <w:rPr>
-            <w:rFonts w:eastAsia="TimesNewRomanPSMT" w:cstheme="minorHAnsi"/>
-          </w:rPr>
-          <w:t xml:space="preserve">the </w:t>
+      <w:ins w:id="95" w:author="Rik Henson [2]" w:date="2019-06-29T10:38:00Z">
+        <w:r>
+          <w:rPr>
+            <w:rFonts w:eastAsia="TimesNewRomanPSMT" w:cstheme="minorHAnsi"/>
+          </w:rPr>
+          <w:t>the timeseries are</w:t>
+        </w:r>
+      </w:ins>
+      <w:ins w:id="96" w:author="Rik Henson [2]" w:date="2019-06-29T10:39:00Z">
+        <w:r>
+          <w:rPr>
+            <w:rFonts w:eastAsia="TimesNewRomanPSMT" w:cstheme="minorHAnsi"/>
+          </w:rPr>
+          <w:t xml:space="preserve"> highly</w:t>
+        </w:r>
+      </w:ins>
+      <w:ins w:id="97" w:author="Rik Henson [2]" w:date="2019-06-29T10:38:00Z">
+        <w:r>
+          <w:rPr>
+            <w:rFonts w:eastAsia="TimesNewRomanPSMT" w:cstheme="minorHAnsi"/>
+          </w:rPr>
+          <w:t xml:space="preserve"> positively correlated</w:t>
+        </w:r>
+      </w:ins>
+      <w:ins w:id="98" w:author="Rik Henson [2]" w:date="2019-06-29T10:39:00Z">
+        <w:r>
+          <w:rPr>
+            <w:rFonts w:eastAsia="TimesNewRomanPSMT" w:cstheme="minorHAnsi"/>
+          </w:rPr>
+          <w:t xml:space="preserve">, </w:t>
         </w:r>
         <w:proofErr w:type="spellStart"/>
         <w:r>
           <w:rPr>
             <w:rFonts w:eastAsia="TimesNewRomanPSMT" w:cstheme="minorHAnsi"/>
           </w:rPr>
-          <w:t>timeseries</w:t>
+          <w:t>i.e</w:t>
         </w:r>
         <w:proofErr w:type="spellEnd"/>
         <w:r>
           <w:rPr>
             <w:rFonts w:eastAsia="TimesNewRomanPSMT" w:cstheme="minorHAnsi"/>
           </w:rPr>
-          <w:t xml:space="preserve"> are</w:t>
-        </w:r>
-      </w:ins>
-      <w:ins w:id="86" w:author="Rik Henson [2]" w:date="2019-06-29T10:39:00Z">
-        <w:r>
-          <w:rPr>
-            <w:rFonts w:eastAsia="TimesNewRomanPSMT" w:cstheme="minorHAnsi"/>
-          </w:rPr>
-          <w:t xml:space="preserve"> highly</w:t>
-        </w:r>
-      </w:ins>
-      <w:ins w:id="87" w:author="Rik Henson [2]" w:date="2019-06-29T10:38:00Z">
-        <w:r>
-          <w:rPr>
-            <w:rFonts w:eastAsia="TimesNewRomanPSMT" w:cstheme="minorHAnsi"/>
-          </w:rPr>
-          <w:t xml:space="preserve"> positively correlated</w:t>
-        </w:r>
-      </w:ins>
-      <w:ins w:id="88" w:author="Rik Henson [2]" w:date="2019-06-29T10:39:00Z">
-        <w:r>
-          <w:rPr>
-            <w:rFonts w:eastAsia="TimesNewRomanPSMT" w:cstheme="minorHAnsi"/>
-          </w:rPr>
-          <w:t xml:space="preserve">, </w:t>
-        </w:r>
-        <w:proofErr w:type="spellStart"/>
-        <w:r>
-          <w:rPr>
-            <w:rFonts w:eastAsia="TimesNewRomanPSMT" w:cstheme="minorHAnsi"/>
-          </w:rPr>
-          <w:t>i.e</w:t>
-        </w:r>
-        <w:proofErr w:type="spellEnd"/>
-        <w:r>
-          <w:rPr>
-            <w:rFonts w:eastAsia="TimesNewRomanPSMT" w:cstheme="minorHAnsi"/>
-          </w:rPr>
-          <w:t xml:space="preserve">, the ROI is functionally homogeneous (or the data are spatially smooth), then the mean </w:t>
-        </w:r>
-        <w:proofErr w:type="spellStart"/>
-        <w:r>
-          <w:rPr>
-            <w:rFonts w:eastAsia="TimesNewRomanPSMT" w:cstheme="minorHAnsi"/>
-          </w:rPr>
-          <w:t>timeseries</w:t>
-        </w:r>
-        <w:proofErr w:type="spellEnd"/>
-        <w:r>
-          <w:rPr>
-            <w:rFonts w:eastAsia="TimesNewRomanPSMT" w:cstheme="minorHAnsi"/>
-          </w:rPr>
-          <w:t xml:space="preserve"> over voxels can be a sufficient summary of activity in that ROI. </w:t>
-        </w:r>
-      </w:ins>
-      <w:commentRangeStart w:id="89"/>
-      <w:ins w:id="90" w:author="Rik Henson [2]" w:date="2019-06-29T10:47:00Z">
+          <w:t xml:space="preserve">, the ROI is functionally homogeneous (or the data are spatially smooth), then the mean timeseries over voxels can be a sufficient summary of activity in that ROI. </w:t>
+        </w:r>
+      </w:ins>
+      <w:commentRangeStart w:id="99"/>
+      <w:commentRangeStart w:id="100"/>
+      <w:ins w:id="101" w:author="Rik Henson [2]" w:date="2019-06-29T10:47:00Z">
         <w:r>
           <w:rPr>
             <w:rFonts w:eastAsia="TimesNewRomanPSMT" w:cstheme="minorHAnsi"/>
@@ -1262,7 +1290,7 @@
           <w:t>I</w:t>
         </w:r>
       </w:ins>
-      <w:ins w:id="91" w:author="Rik Henson [2]" w:date="2019-07-01T09:58:00Z">
+      <w:ins w:id="102" w:author="Rik Henson [2]" w:date="2019-07-01T09:58:00Z">
         <w:r>
           <w:rPr>
             <w:rFonts w:eastAsia="TimesNewRomanPSMT" w:cstheme="minorHAnsi"/>
@@ -1270,29 +1298,15 @@
           <w:t>ndeed, i</w:t>
         </w:r>
       </w:ins>
-      <w:ins w:id="92" w:author="Rik Henson [2]" w:date="2019-06-29T10:47:00Z">
-        <w:r>
-          <w:rPr>
-            <w:rFonts w:eastAsia="TimesNewRomanPSMT" w:cstheme="minorHAnsi"/>
-          </w:rPr>
-          <w:t xml:space="preserve">f there is additional noise on the </w:t>
-        </w:r>
-        <w:proofErr w:type="spellStart"/>
-        <w:r>
-          <w:rPr>
-            <w:rFonts w:eastAsia="TimesNewRomanPSMT" w:cstheme="minorHAnsi"/>
-          </w:rPr>
-          <w:t>timeseries</w:t>
-        </w:r>
-        <w:proofErr w:type="spellEnd"/>
-        <w:r>
-          <w:rPr>
-            <w:rFonts w:eastAsia="TimesNewRomanPSMT" w:cstheme="minorHAnsi"/>
-          </w:rPr>
-          <w:t xml:space="preserve"> in </w:t>
-        </w:r>
-      </w:ins>
-      <w:ins w:id="93" w:author="Rik Henson [2]" w:date="2019-07-01T14:00:00Z">
+      <w:ins w:id="103" w:author="Rik Henson [2]" w:date="2019-06-29T10:47:00Z">
+        <w:r>
+          <w:rPr>
+            <w:rFonts w:eastAsia="TimesNewRomanPSMT" w:cstheme="minorHAnsi"/>
+          </w:rPr>
+          <w:t xml:space="preserve">f there is additional noise on the timeseries in </w:t>
+        </w:r>
+      </w:ins>
+      <w:ins w:id="104" w:author="Rik Henson [2]" w:date="2019-07-01T14:00:00Z">
         <w:r>
           <w:rPr>
             <w:rFonts w:eastAsia="TimesNewRomanPSMT" w:cstheme="minorHAnsi"/>
@@ -1300,7 +1314,7 @@
           <w:t xml:space="preserve">an </w:t>
         </w:r>
       </w:ins>
-      <w:ins w:id="94" w:author="Rik Henson [2]" w:date="2019-06-29T10:47:00Z">
+      <w:ins w:id="105" w:author="Rik Henson [2]" w:date="2019-06-29T10:47:00Z">
         <w:r>
           <w:rPr>
             <w:rFonts w:eastAsia="TimesNewRomanPSMT" w:cstheme="minorHAnsi"/>
@@ -1314,16 +1328,23 @@
           <w:t xml:space="preserve">attenuating that noise. </w:t>
         </w:r>
       </w:ins>
-      <w:commentRangeEnd w:id="89"/>
-      <w:ins w:id="95" w:author="Rik Henson [2]" w:date="2019-06-29T10:48:00Z">
+      <w:commentRangeEnd w:id="99"/>
+      <w:ins w:id="106" w:author="Rik Henson [2]" w:date="2019-06-29T10:48:00Z">
         <w:r>
           <w:rPr>
             <w:rStyle w:val="CommentReference"/>
           </w:rPr>
-          <w:commentReference w:id="89"/>
-        </w:r>
-      </w:ins>
-      <w:ins w:id="96" w:author="Rik Henson [2]" w:date="2019-06-29T10:39:00Z">
+          <w:commentReference w:id="99"/>
+        </w:r>
+      </w:ins>
+      <w:commentRangeEnd w:id="100"/>
+      <w:r>
+        <w:rPr>
+          <w:rStyle w:val="CommentReference"/>
+        </w:rPr>
+        <w:commentReference w:id="100"/>
+      </w:r>
+      <w:ins w:id="107" w:author="Rik Henson [2]" w:date="2019-06-29T10:39:00Z">
         <w:r>
           <w:rPr>
             <w:rFonts w:eastAsia="TimesNewRomanPSMT" w:cstheme="minorHAnsi"/>
@@ -1331,7 +1352,7 @@
           <w:t xml:space="preserve">If the </w:t>
         </w:r>
       </w:ins>
-      <w:ins w:id="97" w:author="Rik Henson [2]" w:date="2019-06-29T10:42:00Z">
+      <w:ins w:id="108" w:author="Rik Henson [2]" w:date="2019-06-29T10:42:00Z">
         <w:r>
           <w:rPr>
             <w:rFonts w:eastAsia="TimesNewRomanPSMT" w:cstheme="minorHAnsi"/>
@@ -1339,23 +1360,15 @@
           <w:t xml:space="preserve">voxel </w:t>
         </w:r>
       </w:ins>
-      <w:proofErr w:type="spellStart"/>
-      <w:ins w:id="98" w:author="Rik Henson [2]" w:date="2019-06-29T10:39:00Z">
-        <w:r>
-          <w:rPr>
-            <w:rFonts w:eastAsia="TimesNewRomanPSMT" w:cstheme="minorHAnsi"/>
-          </w:rPr>
-          <w:t>timeseries</w:t>
-        </w:r>
-        <w:proofErr w:type="spellEnd"/>
-        <w:r>
-          <w:rPr>
-            <w:rFonts w:eastAsia="TimesNewRomanPSMT" w:cstheme="minorHAnsi"/>
-          </w:rPr>
-          <w:t xml:space="preserve"> in ROI2 are also positively correlated (</w:t>
-        </w:r>
-      </w:ins>
-      <w:ins w:id="99" w:author="Rik Henson [2]" w:date="2019-06-29T10:48:00Z">
+      <w:ins w:id="109" w:author="Rik Henson [2]" w:date="2019-06-29T10:39:00Z">
+        <w:r>
+          <w:rPr>
+            <w:rFonts w:eastAsia="TimesNewRomanPSMT" w:cstheme="minorHAnsi"/>
+          </w:rPr>
+          <w:t>timeseries in ROI2 are also positively correlated (</w:t>
+        </w:r>
+      </w:ins>
+      <w:ins w:id="110" w:author="Rik Henson [2]" w:date="2019-06-29T10:48:00Z">
         <w:r>
           <w:rPr>
             <w:rFonts w:eastAsia="TimesNewRomanPSMT" w:cstheme="minorHAnsi"/>
@@ -1363,7 +1376,7 @@
           <w:t xml:space="preserve">which here </w:t>
         </w:r>
       </w:ins>
-      <w:ins w:id="100" w:author="Rik Henson [2]" w:date="2019-06-29T10:39:00Z">
+      <w:ins w:id="111" w:author="Rik Henson [2]" w:date="2019-06-29T10:39:00Z">
         <w:r>
           <w:rPr>
             <w:rFonts w:eastAsia="TimesNewRomanPSMT" w:cstheme="minorHAnsi"/>
@@ -1371,7 +1384,7 @@
           <w:t>depen</w:t>
         </w:r>
       </w:ins>
-      <w:ins w:id="101" w:author="Rik Henson [2]" w:date="2019-06-29T10:48:00Z">
+      <w:ins w:id="112" w:author="Rik Henson [2]" w:date="2019-06-29T10:48:00Z">
         <w:r>
           <w:rPr>
             <w:rFonts w:eastAsia="TimesNewRomanPSMT" w:cstheme="minorHAnsi"/>
@@ -1379,7 +1392,7 @@
           <w:t>d</w:t>
         </w:r>
       </w:ins>
-      <w:ins w:id="102" w:author="Rik Henson [2]" w:date="2019-06-29T10:39:00Z">
+      <w:ins w:id="113" w:author="Rik Henson [2]" w:date="2019-06-29T10:39:00Z">
         <w:r>
           <w:rPr>
             <w:rFonts w:eastAsia="TimesNewRomanPSMT" w:cstheme="minorHAnsi"/>
@@ -1393,7 +1406,7 @@
           <w:t xml:space="preserve"> on the properties of the </w:t>
         </w:r>
       </w:ins>
-      <w:ins w:id="103" w:author="Rik Henson [2]" w:date="2019-06-29T10:41:00Z">
+      <w:ins w:id="114" w:author="Rik Henson [2]" w:date="2019-06-29T10:41:00Z">
         <w:r>
           <w:rPr>
             <w:rFonts w:eastAsia="TimesNewRomanPSMT" w:cstheme="minorHAnsi"/>
@@ -1401,7 +1414,7 @@
           <w:t>functional</w:t>
         </w:r>
       </w:ins>
-      <w:ins w:id="104" w:author="Rik Henson [2]" w:date="2019-06-29T10:39:00Z">
+      <w:ins w:id="115" w:author="Rik Henson [2]" w:date="2019-06-29T10:39:00Z">
         <w:r>
           <w:rPr>
             <w:rFonts w:eastAsia="TimesNewRomanPSMT" w:cstheme="minorHAnsi"/>
@@ -1409,15 +1422,13 @@
           <w:t xml:space="preserve"> </w:t>
         </w:r>
       </w:ins>
-      <w:proofErr w:type="gramStart"/>
-      <w:ins w:id="105" w:author="Rik Henson [2]" w:date="2019-06-29T10:41:00Z">
+      <w:ins w:id="116" w:author="Rik Henson [2]" w:date="2019-06-29T10:41:00Z">
         <w:r>
           <w:rPr>
             <w:rFonts w:eastAsia="TimesNewRomanPSMT" w:cstheme="minorHAnsi"/>
           </w:rPr>
           <w:t xml:space="preserve">mapping </w:t>
         </w:r>
-        <w:proofErr w:type="gramEnd"/>
         <m:oMath>
           <m:r>
             <w:rPr>
@@ -1427,7 +1438,7 @@
           </m:r>
         </m:oMath>
       </w:ins>
-      <w:ins w:id="106" w:author="Rik Henson [2]" w:date="2019-06-29T10:42:00Z">
+      <w:ins w:id="117" w:author="Rik Henson [2]" w:date="2019-06-29T10:42:00Z">
         <w:r>
           <w:rPr>
             <w:rFonts w:eastAsia="TimesNewRomanPSMT" w:cstheme="minorHAnsi"/>
@@ -1435,7 +1446,7 @@
           <w:t xml:space="preserve">), then connectivity can be captured by a </w:t>
         </w:r>
       </w:ins>
-      <w:ins w:id="107" w:author="Rik Henson [2]" w:date="2019-06-29T10:39:00Z">
+      <w:ins w:id="118" w:author="Rik Henson [2]" w:date="2019-06-29T10:39:00Z">
         <w:r>
           <w:rPr>
             <w:rFonts w:eastAsia="TimesNewRomanPSMT" w:cstheme="minorHAnsi"/>
@@ -1443,7 +1454,7 @@
           <w:t xml:space="preserve">univariate </w:t>
         </w:r>
       </w:ins>
-      <w:ins w:id="108" w:author="Rik Henson [2]" w:date="2019-06-29T10:42:00Z">
+      <w:ins w:id="119" w:author="Rik Henson [2]" w:date="2019-06-29T10:42:00Z">
         <w:r>
           <w:rPr>
             <w:rFonts w:eastAsia="TimesNewRomanPSMT" w:cstheme="minorHAnsi"/>
@@ -1451,7 +1462,7 @@
           <w:t>metric</w:t>
         </w:r>
       </w:ins>
-      <w:ins w:id="109" w:author="Rik Henson [2]" w:date="2019-06-29T10:48:00Z">
+      <w:ins w:id="120" w:author="Rik Henson [2]" w:date="2019-06-29T10:48:00Z">
         <w:r>
           <w:rPr>
             <w:rFonts w:eastAsia="TimesNewRomanPSMT" w:cstheme="minorHAnsi"/>
@@ -1459,7 +1470,7 @@
           <w:t xml:space="preserve">, as shown in Example 1. </w:t>
         </w:r>
       </w:ins>
-      <w:ins w:id="110" w:author="Rik Henson [2]" w:date="2019-07-01T14:00:00Z">
+      <w:ins w:id="121" w:author="Rik Henson [2]" w:date="2019-07-01T14:00:00Z">
         <w:r>
           <w:rPr>
             <w:rFonts w:eastAsia="TimesNewRomanPSMT" w:cstheme="minorHAnsi"/>
@@ -1467,7 +1478,7 @@
           <w:t>However, i</w:t>
         </w:r>
       </w:ins>
-      <w:ins w:id="111" w:author="Rik Henson [2]" w:date="2019-06-29T10:49:00Z">
+      <w:ins w:id="122" w:author="Rik Henson [2]" w:date="2019-06-29T10:49:00Z">
         <w:r>
           <w:rPr>
             <w:rFonts w:eastAsia="TimesNewRomanPSMT" w:cstheme="minorHAnsi"/>
@@ -1475,7 +1486,7 @@
           <w:t>f ROI1 is not functionally homogeneous, or</w:t>
         </w:r>
       </w:ins>
-      <w:ins w:id="112" w:author="Rik Henson [2]" w:date="2019-07-01T14:00:00Z">
+      <w:ins w:id="123" w:author="Rik Henson [2]" w:date="2019-07-01T14:00:00Z">
         <w:r>
           <w:rPr>
             <w:rFonts w:eastAsia="TimesNewRomanPSMT" w:cstheme="minorHAnsi"/>
@@ -1483,7 +1494,7 @@
           <w:t xml:space="preserve"> if</w:t>
         </w:r>
       </w:ins>
-      <w:ins w:id="113" w:author="Rik Henson [2]" w:date="2019-06-29T10:49:00Z">
+      <w:ins w:id="124" w:author="Rik Henson [2]" w:date="2019-06-29T10:49:00Z">
         <w:r>
           <w:rPr>
             <w:rFonts w:eastAsia="TimesNewRomanPSMT" w:cstheme="minorHAnsi"/>
@@ -1491,7 +1502,7 @@
           <w:t xml:space="preserve"> the functional mapping T is not uniform, then the remaining examples illustrate the value of multivariate metrics</w:t>
         </w:r>
       </w:ins>
-      <w:ins w:id="114" w:author="Rik Henson [2]" w:date="2019-06-29T10:42:00Z">
+      <w:ins w:id="125" w:author="Rik Henson [2]" w:date="2019-06-29T10:42:00Z">
         <w:r>
           <w:rPr>
             <w:rFonts w:eastAsia="TimesNewRomanPSMT" w:cstheme="minorHAnsi"/>
@@ -1505,12 +1516,12 @@
         <w:ind w:firstLine="720"/>
         <w:jc w:val="both"/>
         <w:rPr>
-          <w:ins w:id="115" w:author="Rik Henson [2]" w:date="2019-06-29T10:30:00Z"/>
+          <w:ins w:id="126" w:author="Rik Henson [2]" w:date="2019-06-29T10:30:00Z"/>
           <w:rFonts w:eastAsia="TimesNewRomanPSMT" w:cstheme="minorHAnsi"/>
           <w:lang w:val="en-GB"/>
         </w:rPr>
       </w:pPr>
-      <w:ins w:id="116" w:author="Rik Henson [2]" w:date="2019-06-29T10:34:00Z">
+      <w:ins w:id="127" w:author="Rik Henson [2]" w:date="2019-06-29T10:34:00Z">
         <w:r>
           <w:rPr>
             <w:rFonts w:eastAsia="TimesNewRomanPSMT" w:cstheme="minorHAnsi"/>
@@ -1519,13 +1530,49 @@
           <w:t xml:space="preserve"> </w:t>
         </w:r>
       </w:ins>
-      <w:ins w:id="117" w:author="Rik Henson [2]" w:date="2019-07-01T14:15:00Z">
-        <w:r>
-          <w:rPr>
-            <w:rFonts w:eastAsia="TimesNewRomanPSMT" w:cstheme="minorHAnsi"/>
-            <w:lang w:val="en-GB"/>
-          </w:rPr>
-          <w:t xml:space="preserve">For the examples below, we assume 50 voxels in ROI1 and 60 in ROI2, each with 200 </w:t>
+      <w:ins w:id="128" w:author="Rik Henson [2]" w:date="2019-07-01T14:15:00Z">
+        <w:r>
+          <w:rPr>
+            <w:rFonts w:eastAsia="TimesNewRomanPSMT" w:cstheme="minorHAnsi"/>
+            <w:lang w:val="en-GB"/>
+          </w:rPr>
+          <w:t xml:space="preserve">For the examples below, we assume 50 voxels in ROI1 and 60 in ROI2, each with 200 timepoints, </w:t>
+        </w:r>
+      </w:ins>
+      <w:ins w:id="129" w:author="Rik Henson [2]" w:date="2019-07-01T14:16:00Z">
+        <w:r>
+          <w:rPr>
+            <w:rFonts w:eastAsia="TimesNewRomanPSMT" w:cstheme="minorHAnsi"/>
+            <w:lang w:val="en-GB"/>
+          </w:rPr>
+          <w:t>generated for</w:t>
+        </w:r>
+      </w:ins>
+      <w:ins w:id="130" w:author="Rik Henson [2]" w:date="2019-07-01T14:15:00Z">
+        <w:r>
+          <w:rPr>
+            <w:rFonts w:eastAsia="TimesNewRomanPSMT" w:cstheme="minorHAnsi"/>
+            <w:lang w:val="en-GB"/>
+          </w:rPr>
+          <w:t xml:space="preserve"> two independent runs (in order to estimate MVPD)</w:t>
+        </w:r>
+      </w:ins>
+      <w:ins w:id="131" w:author="Rik Henson [2]" w:date="2019-07-01T14:16:00Z">
+        <w:r>
+          <w:rPr>
+            <w:rFonts w:eastAsia="TimesNewRomanPSMT" w:cstheme="minorHAnsi"/>
+            <w:lang w:val="en-GB"/>
+          </w:rPr>
+          <w:t xml:space="preserve"> in 20 simulated participants with Gaussian noise in ROI2 with standard deviation of 1. </w:t>
+        </w:r>
+      </w:ins>
+      <w:ins w:id="132" w:author="Rik Henson [2]" w:date="2019-06-29T10:29:00Z">
+        <w:r>
+          <w:rPr>
+            <w:rFonts w:eastAsia="TimesNewRomanPSMT" w:cstheme="minorHAnsi"/>
+            <w:lang w:val="en-GB"/>
+          </w:rPr>
+          <w:t xml:space="preserve">The </w:t>
         </w:r>
         <w:proofErr w:type="spellStart"/>
         <w:r>
@@ -1533,7 +1580,7 @@
             <w:rFonts w:eastAsia="TimesNewRomanPSMT" w:cstheme="minorHAnsi"/>
             <w:lang w:val="en-GB"/>
           </w:rPr>
-          <w:t>timepoints</w:t>
+          <w:t>Matlab</w:t>
         </w:r>
         <w:proofErr w:type="spellEnd"/>
         <w:r>
@@ -1541,43 +1588,16 @@
             <w:rFonts w:eastAsia="TimesNewRomanPSMT" w:cstheme="minorHAnsi"/>
             <w:lang w:val="en-GB"/>
           </w:rPr>
-          <w:t xml:space="preserve">, </w:t>
-        </w:r>
-      </w:ins>
-      <w:ins w:id="118" w:author="Rik Henson [2]" w:date="2019-07-01T14:16:00Z">
-        <w:r>
-          <w:rPr>
-            <w:rFonts w:eastAsia="TimesNewRomanPSMT" w:cstheme="minorHAnsi"/>
-            <w:lang w:val="en-GB"/>
-          </w:rPr>
-          <w:t>generated for</w:t>
-        </w:r>
-      </w:ins>
-      <w:ins w:id="119" w:author="Rik Henson [2]" w:date="2019-07-01T14:15:00Z">
-        <w:r>
-          <w:rPr>
-            <w:rFonts w:eastAsia="TimesNewRomanPSMT" w:cstheme="minorHAnsi"/>
-            <w:lang w:val="en-GB"/>
-          </w:rPr>
-          <w:t xml:space="preserve"> two independent runs (in order to estimate MVPD)</w:t>
-        </w:r>
-      </w:ins>
-      <w:ins w:id="120" w:author="Rik Henson [2]" w:date="2019-07-01T14:16:00Z">
-        <w:r>
-          <w:rPr>
-            <w:rFonts w:eastAsia="TimesNewRomanPSMT" w:cstheme="minorHAnsi"/>
-            <w:lang w:val="en-GB"/>
-          </w:rPr>
-          <w:t xml:space="preserve"> in 20 simulated participants with Gaussian noise in ROI2 with standard deviation of 1. </w:t>
-        </w:r>
-      </w:ins>
-      <w:ins w:id="121" w:author="Rik Henson [2]" w:date="2019-06-29T10:29:00Z">
-        <w:r>
-          <w:rPr>
-            <w:rFonts w:eastAsia="TimesNewRomanPSMT" w:cstheme="minorHAnsi"/>
-            <w:lang w:val="en-GB"/>
-          </w:rPr>
-          <w:t xml:space="preserve">The </w:t>
+          <w:t xml:space="preserve"> script </w:t>
+        </w:r>
+      </w:ins>
+      <w:ins w:id="133" w:author="Rik Henson [2]" w:date="2019-06-29T10:30:00Z">
+        <w:r>
+          <w:rPr>
+            <w:rFonts w:eastAsia="TimesNewRomanPSMT" w:cstheme="minorHAnsi"/>
+            <w:lang w:val="en-GB"/>
+          </w:rPr>
+          <w:t xml:space="preserve">for all examples is </w:t>
         </w:r>
         <w:proofErr w:type="spellStart"/>
         <w:r>
@@ -1585,7 +1605,7 @@
             <w:rFonts w:eastAsia="TimesNewRomanPSMT" w:cstheme="minorHAnsi"/>
             <w:lang w:val="en-GB"/>
           </w:rPr>
-          <w:t>Matlab</w:t>
+          <w:t>demo.m</w:t>
         </w:r>
         <w:proofErr w:type="spellEnd"/>
         <w:r>
@@ -1593,35 +1613,10 @@
             <w:rFonts w:eastAsia="TimesNewRomanPSMT" w:cstheme="minorHAnsi"/>
             <w:lang w:val="en-GB"/>
           </w:rPr>
-          <w:t xml:space="preserve"> script </w:t>
-        </w:r>
-      </w:ins>
-      <w:ins w:id="122" w:author="Rik Henson [2]" w:date="2019-06-29T10:30:00Z">
-        <w:r>
-          <w:rPr>
-            <w:rFonts w:eastAsia="TimesNewRomanPSMT" w:cstheme="minorHAnsi"/>
-            <w:lang w:val="en-GB"/>
-          </w:rPr>
-          <w:t xml:space="preserve">for all examples is </w:t>
-        </w:r>
-        <w:proofErr w:type="spellStart"/>
-        <w:r>
-          <w:rPr>
-            <w:rFonts w:eastAsia="TimesNewRomanPSMT" w:cstheme="minorHAnsi"/>
-            <w:lang w:val="en-GB"/>
-          </w:rPr>
-          <w:t>demo.m</w:t>
-        </w:r>
-        <w:proofErr w:type="spellEnd"/>
-        <w:r>
-          <w:rPr>
-            <w:rFonts w:eastAsia="TimesNewRomanPSMT" w:cstheme="minorHAnsi"/>
-            <w:lang w:val="en-GB"/>
-          </w:rPr>
           <w:t xml:space="preserve"> in www.github</w:t>
         </w:r>
       </w:ins>
-      <w:ins w:id="123" w:author="Rik Henson [2]" w:date="2019-06-29T10:29:00Z">
+      <w:ins w:id="134" w:author="Rik Henson [2]" w:date="2019-06-29T10:29:00Z">
         <w:r>
           <w:rPr>
             <w:rFonts w:eastAsia="TimesNewRomanPSMT" w:cstheme="minorHAnsi"/>
@@ -1630,7 +1625,7 @@
           <w:t xml:space="preserve"> </w:t>
         </w:r>
       </w:ins>
-      <w:ins w:id="124" w:author="Rik Henson [2]" w:date="2019-06-29T10:30:00Z">
+      <w:ins w:id="135" w:author="Rik Henson [2]" w:date="2019-06-29T10:30:00Z">
         <w:r>
           <w:rPr>
             <w:rFonts w:eastAsia="TimesNewRomanPSMT" w:cstheme="minorHAnsi"/>
@@ -1644,12 +1639,12 @@
       <w:pPr>
         <w:pStyle w:val="Heading3"/>
         <w:rPr>
-          <w:ins w:id="125" w:author="Rik Henson [2]" w:date="2019-06-29T10:50:00Z"/>
+          <w:ins w:id="136" w:author="Rik Henson [2]" w:date="2019-06-29T10:50:00Z"/>
           <w:rFonts w:eastAsia="TimesNewRomanPSMT"/>
           <w:lang w:val="en-GB"/>
         </w:rPr>
       </w:pPr>
-      <w:ins w:id="126" w:author="Rik Henson [2]" w:date="2019-06-29T10:50:00Z">
+      <w:ins w:id="137" w:author="Rik Henson [2]" w:date="2019-06-29T10:50:00Z">
         <w:r>
           <w:rPr>
             <w:rFonts w:eastAsia="TimesNewRomanPSMT"/>
@@ -1666,7 +1661,7 @@
           <w:t>xample</w:t>
         </w:r>
       </w:ins>
-      <w:ins w:id="127" w:author="Rik Henson [2]" w:date="2019-06-29T11:08:00Z">
+      <w:ins w:id="138" w:author="Rik Henson [2]" w:date="2019-06-29T11:08:00Z">
         <w:r>
           <w:rPr>
             <w:rFonts w:eastAsia="TimesNewRomanPSMT"/>
@@ -1675,7 +1670,7 @@
           <w:t xml:space="preserve"> 1</w:t>
         </w:r>
       </w:ins>
-      <w:ins w:id="128" w:author="Rik Henson [2]" w:date="2019-06-29T10:50:00Z">
+      <w:ins w:id="139" w:author="Rik Henson [2]" w:date="2019-06-29T10:50:00Z">
         <w:r>
           <w:rPr>
             <w:rFonts w:eastAsia="TimesNewRomanPSMT"/>
@@ -1690,7 +1685,8 @@
           </w:rPr>
           <w:t xml:space="preserve"> correlated activities in ROI1 and </w:t>
         </w:r>
-        <w:commentRangeStart w:id="129"/>
+        <w:commentRangeStart w:id="140"/>
+        <w:commentRangeStart w:id="141"/>
         <w:r>
           <w:rPr>
             <w:rFonts w:eastAsia="TimesNewRomanPSMT"/>
@@ -1698,13 +1694,24 @@
           </w:rPr>
           <w:t xml:space="preserve">uniform </w:t>
         </w:r>
-        <w:commentRangeEnd w:id="129"/>
+        <w:commentRangeEnd w:id="140"/>
         <w:r>
           <w:rPr>
             <w:rStyle w:val="CommentReference"/>
           </w:rPr>
-          <w:commentReference w:id="129"/>
-        </w:r>
+          <w:commentReference w:id="140"/>
+        </w:r>
+      </w:ins>
+      <w:commentRangeEnd w:id="141"/>
+      <w:r>
+        <w:rPr>
+          <w:rStyle w:val="CommentReference"/>
+          <w:rFonts w:asciiTheme="minorHAnsi" w:eastAsiaTheme="minorHAnsi" w:hAnsiTheme="minorHAnsi" w:cstheme="minorBidi"/>
+          <w:color w:val="auto"/>
+        </w:rPr>
+        <w:commentReference w:id="141"/>
+      </w:r>
+      <w:ins w:id="142" w:author="Rik Henson [2]" w:date="2019-06-29T10:50:00Z">
         <w:r>
           <w:rPr>
             <w:rFonts w:eastAsia="TimesNewRomanPSMT"/>
@@ -1719,12 +1726,12 @@
         <w:ind w:firstLine="720"/>
         <w:jc w:val="both"/>
         <w:rPr>
-          <w:ins w:id="130" w:author="Rik Henson [2]" w:date="2019-07-01T14:08:00Z"/>
+          <w:ins w:id="143" w:author="Rik Henson [2]" w:date="2019-07-01T14:08:00Z"/>
           <w:rFonts w:eastAsia="TimesNewRomanPSMT" w:cstheme="minorHAnsi"/>
           <w:lang w:val="en-GB"/>
         </w:rPr>
       </w:pPr>
-      <w:ins w:id="131" w:author="Rik Henson [2]" w:date="2019-06-29T10:53:00Z">
+      <w:ins w:id="144" w:author="Rik Henson [2]" w:date="2019-06-29T10:53:00Z">
         <w:r>
           <w:rPr>
             <w:rFonts w:eastAsia="TimesNewRomanPSMT" w:cstheme="minorHAnsi"/>
@@ -1747,7 +1754,7 @@
           <w:t xml:space="preserve">) that produces correlated timeseries in ROI1, while Figure 1B shows a </w:t>
         </w:r>
       </w:ins>
-      <w:ins w:id="132" w:author="Rik Henson [2]" w:date="2019-06-29T10:54:00Z">
+      <w:ins w:id="145" w:author="Rik Henson [2]" w:date="2019-06-29T10:54:00Z">
         <w:r>
           <w:rPr>
             <w:rFonts w:eastAsia="TimesNewRomanPSMT" w:cstheme="minorHAnsi"/>
@@ -1769,7 +1776,7 @@
           <w:t>) that produces a</w:t>
         </w:r>
       </w:ins>
-      <w:ins w:id="133" w:author="Rik Henson [2]" w:date="2019-06-29T10:57:00Z">
+      <w:ins w:id="146" w:author="Rik Henson [2]" w:date="2019-06-29T10:57:00Z">
         <w:r>
           <w:rPr>
             <w:rFonts w:eastAsia="TimesNewRomanPSMT" w:cstheme="minorHAnsi"/>
@@ -1777,7 +1784,7 @@
           <w:t xml:space="preserve"> linear,</w:t>
         </w:r>
       </w:ins>
-      <w:ins w:id="134" w:author="Rik Henson [2]" w:date="2019-06-29T10:54:00Z">
+      <w:ins w:id="147" w:author="Rik Henson [2]" w:date="2019-06-29T10:54:00Z">
         <w:r>
           <w:rPr>
             <w:rFonts w:eastAsia="TimesNewRomanPSMT" w:cstheme="minorHAnsi"/>
@@ -1785,7 +1792,7 @@
           <w:t xml:space="preserve"> one-to-one mapping between</w:t>
         </w:r>
       </w:ins>
-      <w:ins w:id="135" w:author="Rik Henson [2]" w:date="2019-06-29T10:55:00Z">
+      <w:ins w:id="148" w:author="Rik Henson [2]" w:date="2019-06-29T10:55:00Z">
         <w:r>
           <w:rPr>
             <w:rFonts w:eastAsia="TimesNewRomanPSMT" w:cstheme="minorHAnsi"/>
@@ -1793,7 +1800,7 @@
           <w:t xml:space="preserve"> the</w:t>
         </w:r>
       </w:ins>
-      <w:ins w:id="136" w:author="Rik Henson [2]" w:date="2019-06-29T10:54:00Z">
+      <w:ins w:id="149" w:author="Rik Henson [2]" w:date="2019-06-29T10:54:00Z">
         <w:r>
           <w:rPr>
             <w:rFonts w:eastAsia="TimesNewRomanPSMT" w:cstheme="minorHAnsi"/>
@@ -1801,7 +1808,7 @@
           <w:t xml:space="preserve"> </w:t>
         </w:r>
       </w:ins>
-      <w:ins w:id="137" w:author="Rik Henson [2]" w:date="2019-06-29T10:55:00Z">
+      <w:ins w:id="150" w:author="Rik Henson [2]" w:date="2019-06-29T10:55:00Z">
         <w:r>
           <w:rPr>
             <w:rFonts w:eastAsia="TimesNewRomanPSMT" w:cstheme="minorHAnsi"/>
@@ -1827,7 +1834,7 @@
           <w:t xml:space="preserve"> voxels in ROI1 and</w:t>
         </w:r>
       </w:ins>
-      <w:ins w:id="138" w:author="Rik Henson [2]" w:date="2019-06-29T10:56:00Z">
+      <w:ins w:id="151" w:author="Rik Henson [2]" w:date="2019-06-29T10:56:00Z">
         <w:r>
           <w:rPr>
             <w:rFonts w:eastAsia="TimesNewRomanPSMT" w:cstheme="minorHAnsi"/>
@@ -1836,7 +1843,7 @@
           <w:t xml:space="preserve"> the first</w:t>
         </w:r>
       </w:ins>
-      <w:ins w:id="139" w:author="Rik Henson [2]" w:date="2019-06-29T10:55:00Z">
+      <w:ins w:id="152" w:author="Rik Henson [2]" w:date="2019-06-29T10:55:00Z">
         <w:r>
           <w:rPr>
             <w:rFonts w:eastAsia="TimesNewRomanPSMT" w:cstheme="minorHAnsi"/>
@@ -1893,7 +1900,7 @@
           <w:t xml:space="preserve"> voxels in </w:t>
         </w:r>
       </w:ins>
-      <w:ins w:id="140" w:author="Rik Henson [2]" w:date="2019-06-29T10:56:00Z">
+      <w:ins w:id="153" w:author="Rik Henson [2]" w:date="2019-06-29T10:56:00Z">
         <w:r>
           <w:rPr>
             <w:rFonts w:eastAsia="TimesNewRomanPSMT" w:cstheme="minorHAnsi"/>
@@ -1909,7 +1916,7 @@
           <w:t>. Figure 1</w:t>
         </w:r>
       </w:ins>
-      <w:ins w:id="141" w:author="Rik Henson [2]" w:date="2019-06-29T10:57:00Z">
+      <w:ins w:id="154" w:author="Rik Henson [2]" w:date="2019-06-29T10:57:00Z">
         <w:r>
           <w:rPr>
             <w:rFonts w:eastAsia="TimesNewRomanPSMT" w:cstheme="minorHAnsi"/>
@@ -1922,7 +1929,66 @@
             <w:rFonts w:eastAsia="TimesNewRomanPSMT" w:cstheme="minorHAnsi"/>
             <w:lang w:val="en-GB"/>
           </w:rPr>
-          <w:t xml:space="preserve"> show the first 50 </w:t>
+          <w:t xml:space="preserve"> show the first 50 timepoints</w:t>
+        </w:r>
+      </w:ins>
+      <w:ins w:id="155" w:author="Rik Henson [2]" w:date="2019-06-29T10:58:00Z">
+        <w:r>
+          <w:rPr>
+            <w:rFonts w:eastAsia="TimesNewRomanPSMT" w:cstheme="minorHAnsi"/>
+            <w:lang w:val="en-GB"/>
+          </w:rPr>
+          <w:t xml:space="preserve"> of two voxels in each ROI</w:t>
+        </w:r>
+      </w:ins>
+      <w:ins w:id="156" w:author="Rik Henson [2]" w:date="2019-06-29T10:57:00Z">
+        <w:r>
+          <w:rPr>
+            <w:rFonts w:eastAsia="TimesNewRomanPSMT" w:cstheme="minorHAnsi"/>
+            <w:lang w:val="en-GB"/>
+          </w:rPr>
+          <w:t xml:space="preserve"> and thei</w:t>
+        </w:r>
+        <w:r>
+          <w:rPr>
+            <w:rFonts w:eastAsia="TimesNewRomanPSMT" w:cstheme="minorHAnsi"/>
+            <w:lang w:val="en-GB"/>
+          </w:rPr>
+          <w:t>r positive correlation. Figure 1</w:t>
+        </w:r>
+        <w:r>
+          <w:rPr>
+            <w:rFonts w:eastAsia="TimesNewRomanPSMT" w:cstheme="minorHAnsi"/>
+            <w:lang w:val="en-GB"/>
+          </w:rPr>
+          <w:t>E</w:t>
+        </w:r>
+      </w:ins>
+      <w:ins w:id="157" w:author="Rik Henson [2]" w:date="2019-06-29T10:58:00Z">
+        <w:r>
+          <w:rPr>
+            <w:rFonts w:eastAsia="TimesNewRomanPSMT" w:cstheme="minorHAnsi"/>
+            <w:lang w:val="en-GB"/>
+          </w:rPr>
+          <w:t xml:space="preserve"> shows the raw values of each of the 6 metrics</w:t>
+        </w:r>
+      </w:ins>
+      <w:ins w:id="158" w:author="Rik Henson [2]" w:date="2019-06-29T10:59:00Z">
+        <w:r>
+          <w:rPr>
+            <w:rFonts w:eastAsia="TimesNewRomanPSMT" w:cstheme="minorHAnsi"/>
+            <w:lang w:val="en-GB"/>
+          </w:rPr>
+          <w:t xml:space="preserve"> and standard deviation across 20 simulations</w:t>
+        </w:r>
+      </w:ins>
+      <w:ins w:id="159" w:author="Rik Henson [2]" w:date="2019-06-29T10:58:00Z">
+        <w:r>
+          <w:rPr>
+            <w:rFonts w:eastAsia="TimesNewRomanPSMT" w:cstheme="minorHAnsi"/>
+            <w:lang w:val="en-GB"/>
+          </w:rPr>
+          <w:t xml:space="preserve">, while 1F shows their normalised values, </w:t>
         </w:r>
         <w:proofErr w:type="spellStart"/>
         <w:r>
@@ -1930,545 +1996,452 @@
             <w:rFonts w:eastAsia="TimesNewRomanPSMT" w:cstheme="minorHAnsi"/>
             <w:lang w:val="en-GB"/>
           </w:rPr>
-          <w:t>timepoints</w:t>
+          <w:t>i.e</w:t>
+        </w:r>
+        <w:proofErr w:type="spellEnd"/>
+        <w:r>
+          <w:rPr>
+            <w:rFonts w:eastAsia="TimesNewRomanPSMT" w:cstheme="minorHAnsi"/>
+            <w:lang w:val="en-GB"/>
+          </w:rPr>
+          <w:t xml:space="preserve">, </w:t>
+        </w:r>
+        <w:commentRangeStart w:id="160"/>
+        <w:r>
+          <w:rPr>
+            <w:rFonts w:eastAsia="TimesNewRomanPSMT" w:cstheme="minorHAnsi"/>
+            <w:lang w:val="en-GB"/>
+          </w:rPr>
+          <w:t>after subtracting their mean values when there is no connectivity</w:t>
+        </w:r>
+      </w:ins>
+      <w:ins w:id="161" w:author="Rik Henson [2]" w:date="2019-06-29T10:59:00Z">
+        <w:r>
+          <w:rPr>
+            <w:rFonts w:eastAsia="TimesNewRomanPSMT" w:cstheme="minorHAnsi"/>
+            <w:lang w:val="en-GB"/>
+          </w:rPr>
+          <w:t xml:space="preserve"> (and adding the resulting uncertainty)</w:t>
+        </w:r>
+      </w:ins>
+      <w:ins w:id="162" w:author="Rik Henson [2]" w:date="2019-06-29T10:58:00Z">
+        <w:r>
+          <w:rPr>
+            <w:rFonts w:eastAsia="TimesNewRomanPSMT" w:cstheme="minorHAnsi"/>
+            <w:lang w:val="en-GB"/>
+          </w:rPr>
+          <w:t>.</w:t>
+        </w:r>
+      </w:ins>
+      <w:commentRangeEnd w:id="160"/>
+      <w:r>
+        <w:rPr>
+          <w:rStyle w:val="CommentReference"/>
+        </w:rPr>
+        <w:commentReference w:id="160"/>
+      </w:r>
+      <w:ins w:id="163" w:author="Rik Henson [2]" w:date="2019-06-29T10:58:00Z">
+        <w:r>
+          <w:rPr>
+            <w:rFonts w:eastAsia="TimesNewRomanPSMT" w:cstheme="minorHAnsi"/>
+            <w:lang w:val="en-GB"/>
+          </w:rPr>
+          <w:t xml:space="preserve"> Th</w:t>
+        </w:r>
+      </w:ins>
+      <w:ins w:id="164" w:author="Rik Henson [2]" w:date="2019-06-29T11:00:00Z">
+        <w:r>
+          <w:rPr>
+            <w:rFonts w:eastAsia="TimesNewRomanPSMT" w:cstheme="minorHAnsi"/>
+            <w:lang w:val="en-GB"/>
+          </w:rPr>
+          <w:t>e latter is achieved by permuting the timepoints randomly for every voxel (20 times).</w:t>
+        </w:r>
+      </w:ins>
+      <w:ins w:id="165" w:author="Rik Henson [2]" w:date="2019-06-29T11:01:00Z">
+        <w:r>
+          <w:rPr>
+            <w:rFonts w:eastAsia="TimesNewRomanPSMT" w:cstheme="minorHAnsi"/>
+            <w:lang w:val="en-GB"/>
+          </w:rPr>
+          <w:t xml:space="preserve"> This is important because the </w:t>
+        </w:r>
+      </w:ins>
+      <w:ins w:id="166" w:author="Rik Henson [2]" w:date="2019-06-29T11:02:00Z">
+        <w:r>
+          <w:rPr>
+            <w:rFonts w:eastAsia="TimesNewRomanPSMT" w:cstheme="minorHAnsi"/>
+            <w:lang w:val="en-GB"/>
+          </w:rPr>
+          <w:t xml:space="preserve">raw </w:t>
+        </w:r>
+      </w:ins>
+      <w:ins w:id="167" w:author="Rik Henson [2]" w:date="2019-06-29T11:01:00Z">
+        <w:r>
+          <w:rPr>
+            <w:rFonts w:eastAsia="TimesNewRomanPSMT" w:cstheme="minorHAnsi"/>
+            <w:lang w:val="en-GB"/>
+          </w:rPr>
+          <w:t xml:space="preserve">value corresponding to no true connectivity is not 0 for some metrics, such as </w:t>
+        </w:r>
+        <w:proofErr w:type="spellStart"/>
+        <w:r>
+          <w:rPr>
+            <w:rFonts w:eastAsia="TimesNewRomanPSMT" w:cstheme="minorHAnsi"/>
+            <w:lang w:val="en-GB"/>
+          </w:rPr>
+          <w:t>Dcor</w:t>
+        </w:r>
+        <w:proofErr w:type="spellEnd"/>
+        <w:r>
+          <w:rPr>
+            <w:rFonts w:eastAsia="TimesNewRomanPSMT" w:cstheme="minorHAnsi"/>
+            <w:lang w:val="en-GB"/>
+          </w:rPr>
+          <w:t xml:space="preserve"> (the normalised values therefore should be 0 when no connectivity). </w:t>
+        </w:r>
+      </w:ins>
+      <w:ins w:id="168" w:author="Rik Henson [2]" w:date="2019-07-01T14:18:00Z">
+        <w:r>
+          <w:rPr>
+            <w:rFonts w:eastAsia="TimesNewRomanPSMT" w:cstheme="minorHAnsi"/>
+            <w:lang w:val="en-GB"/>
+          </w:rPr>
+          <w:t>In terms of the basic (</w:t>
+        </w:r>
+      </w:ins>
+      <w:ins w:id="169" w:author="Rik Henson [2]" w:date="2019-07-01T14:25:00Z">
+        <w:r>
+          <w:rPr>
+            <w:rFonts w:eastAsia="TimesNewRomanPSMT" w:cstheme="minorHAnsi"/>
+            <w:lang w:val="en-GB"/>
+          </w:rPr>
+          <w:t>raw</w:t>
+        </w:r>
+      </w:ins>
+      <w:ins w:id="170" w:author="Rik Henson [2]" w:date="2019-07-01T14:18:00Z">
+        <w:r>
+          <w:rPr>
+            <w:rFonts w:eastAsia="TimesNewRomanPSMT" w:cstheme="minorHAnsi"/>
+            <w:lang w:val="en-GB"/>
+          </w:rPr>
+          <w:t>) values (Figure 1E)</w:t>
+        </w:r>
+      </w:ins>
+      <w:ins w:id="171" w:author="Rik Henson [2]" w:date="2019-06-29T11:02:00Z">
+        <w:r>
+          <w:rPr>
+            <w:rFonts w:eastAsia="TimesNewRomanPSMT" w:cstheme="minorHAnsi"/>
+            <w:lang w:val="en-GB"/>
+          </w:rPr>
+          <w:t>, univariate metrics like Pearson’</w:t>
+        </w:r>
+      </w:ins>
+      <w:ins w:id="172" w:author="Rik Henson [2]" w:date="2019-06-29T11:03:00Z">
+        <w:r>
+          <w:rPr>
+            <w:rFonts w:eastAsia="TimesNewRomanPSMT" w:cstheme="minorHAnsi"/>
+            <w:lang w:val="en-GB"/>
+          </w:rPr>
+          <w:t xml:space="preserve">s correlation coefficient </w:t>
+        </w:r>
+      </w:ins>
+      <w:ins w:id="173" w:author="Rik Henson [2]" w:date="2019-07-01T14:18:00Z">
+        <w:r>
+          <w:rPr>
+            <w:rFonts w:eastAsia="TimesNewRomanPSMT" w:cstheme="minorHAnsi"/>
+            <w:lang w:val="en-GB"/>
+          </w:rPr>
+          <w:t xml:space="preserve">and UPVD </w:t>
+        </w:r>
+      </w:ins>
+      <w:ins w:id="174" w:author="Rik Henson [2]" w:date="2019-06-29T11:03:00Z">
+        <w:r>
+          <w:rPr>
+            <w:rFonts w:eastAsia="TimesNewRomanPSMT" w:cstheme="minorHAnsi"/>
+            <w:lang w:val="en-GB"/>
+          </w:rPr>
+          <w:t>are best</w:t>
+        </w:r>
+      </w:ins>
+      <w:ins w:id="175" w:author="Rik Henson [2]" w:date="2019-07-01T14:22:00Z">
+        <w:r>
+          <w:rPr>
+            <w:rFonts w:eastAsia="TimesNewRomanPSMT" w:cstheme="minorHAnsi"/>
+            <w:lang w:val="en-GB"/>
+          </w:rPr>
+          <w:t>, and close to their maximum value of 1</w:t>
+        </w:r>
+      </w:ins>
+      <w:ins w:id="176" w:author="Rik Henson [2]" w:date="2019-07-01T14:18:00Z">
+        <w:r>
+          <w:rPr>
+            <w:rFonts w:eastAsia="TimesNewRomanPSMT" w:cstheme="minorHAnsi"/>
+            <w:lang w:val="en-GB"/>
+          </w:rPr>
+          <w:t>.</w:t>
+        </w:r>
+      </w:ins>
+      <w:ins w:id="177" w:author="Rik Henson [2]" w:date="2019-07-01T14:19:00Z">
+        <w:r>
+          <w:rPr>
+            <w:rFonts w:eastAsia="TimesNewRomanPSMT" w:cstheme="minorHAnsi"/>
+            <w:lang w:val="en-GB"/>
+          </w:rPr>
+          <w:t xml:space="preserve"> While </w:t>
+        </w:r>
+        <w:proofErr w:type="spellStart"/>
+        <w:r>
+          <w:rPr>
+            <w:rFonts w:eastAsia="TimesNewRomanPSMT" w:cstheme="minorHAnsi"/>
+            <w:lang w:val="en-GB"/>
+          </w:rPr>
+          <w:t>dCor</w:t>
+        </w:r>
+        <w:proofErr w:type="spellEnd"/>
+        <w:r>
+          <w:rPr>
+            <w:rFonts w:eastAsia="TimesNewRomanPSMT" w:cstheme="minorHAnsi"/>
+            <w:lang w:val="en-GB"/>
+          </w:rPr>
+          <w:t xml:space="preserve"> </w:t>
+        </w:r>
+      </w:ins>
+      <w:ins w:id="178" w:author="Rik Henson [2]" w:date="2019-07-01T14:20:00Z">
+        <w:r>
+          <w:rPr>
+            <w:rFonts w:eastAsia="TimesNewRomanPSMT" w:cstheme="minorHAnsi"/>
+            <w:lang w:val="en-GB"/>
+          </w:rPr>
+          <w:t xml:space="preserve">is also close to 1, once normalised for baseline values (Figure 1F), </w:t>
+        </w:r>
+        <w:commentRangeStart w:id="179"/>
+        <w:commentRangeStart w:id="180"/>
+        <w:r>
+          <w:rPr>
+            <w:rFonts w:eastAsia="TimesNewRomanPSMT" w:cstheme="minorHAnsi"/>
+            <w:lang w:val="en-GB"/>
+          </w:rPr>
+          <w:t xml:space="preserve">its mean value </w:t>
+        </w:r>
+      </w:ins>
+      <w:ins w:id="181" w:author="Rik Henson [2]" w:date="2019-07-01T14:21:00Z">
+        <w:r>
+          <w:rPr>
+            <w:rFonts w:eastAsia="TimesNewRomanPSMT" w:cstheme="minorHAnsi"/>
+            <w:lang w:val="en-GB"/>
+          </w:rPr>
+          <w:t>becomes</w:t>
+        </w:r>
+      </w:ins>
+      <w:ins w:id="182" w:author="Rik Henson [2]" w:date="2019-07-01T14:20:00Z">
+        <w:r>
+          <w:rPr>
+            <w:rFonts w:eastAsia="TimesNewRomanPSMT" w:cstheme="minorHAnsi"/>
+            <w:lang w:val="en-GB"/>
+          </w:rPr>
+          <w:t xml:space="preserve"> lower than</w:t>
+        </w:r>
+      </w:ins>
+      <w:ins w:id="183" w:author="Rik Henson [2]" w:date="2019-07-01T14:21:00Z">
+        <w:r>
+          <w:rPr>
+            <w:rFonts w:eastAsia="TimesNewRomanPSMT" w:cstheme="minorHAnsi"/>
+            <w:lang w:val="en-GB"/>
+          </w:rPr>
+          <w:t xml:space="preserve"> for</w:t>
+        </w:r>
+      </w:ins>
+      <w:ins w:id="184" w:author="Rik Henson [2]" w:date="2019-07-01T14:20:00Z">
+        <w:r>
+          <w:rPr>
+            <w:rFonts w:eastAsia="TimesNewRomanPSMT" w:cstheme="minorHAnsi"/>
+            <w:lang w:val="en-GB"/>
+          </w:rPr>
+          <w:t xml:space="preserve"> the univariate measures (note that there is</w:t>
+        </w:r>
+      </w:ins>
+      <w:ins w:id="185" w:author="Rik Henson [2]" w:date="2019-07-01T14:23:00Z">
+        <w:r>
+          <w:rPr>
+            <w:rFonts w:eastAsia="TimesNewRomanPSMT" w:cstheme="minorHAnsi"/>
+            <w:lang w:val="en-GB"/>
+          </w:rPr>
+          <w:t xml:space="preserve"> also</w:t>
+        </w:r>
+      </w:ins>
+      <w:ins w:id="186" w:author="Rik Henson [2]" w:date="2019-07-01T14:20:00Z">
+        <w:r>
+          <w:rPr>
+            <w:rFonts w:eastAsia="TimesNewRomanPSMT" w:cstheme="minorHAnsi"/>
+            <w:lang w:val="en-GB"/>
+          </w:rPr>
+          <w:t xml:space="preserve"> increased spread in the normalised univariate measures, but this is due to the finite data</w:t>
+        </w:r>
+      </w:ins>
+      <w:ins w:id="187" w:author="Rik Henson [2]" w:date="2019-07-01T14:21:00Z">
+        <w:r>
+          <w:rPr>
+            <w:rFonts w:eastAsia="TimesNewRomanPSMT" w:cstheme="minorHAnsi"/>
+            <w:lang w:val="en-GB"/>
+          </w:rPr>
+          <w:t xml:space="preserve"> used in the permutation</w:t>
+        </w:r>
+      </w:ins>
+      <w:ins w:id="188" w:author="Rik Henson [2]" w:date="2019-07-01T14:20:00Z">
+        <w:r>
+          <w:rPr>
+            <w:rFonts w:eastAsia="TimesNewRomanPSMT" w:cstheme="minorHAnsi"/>
+            <w:lang w:val="en-GB"/>
+          </w:rPr>
+          <w:t xml:space="preserve">, and </w:t>
+        </w:r>
+      </w:ins>
+      <w:ins w:id="189" w:author="Rik Henson [2]" w:date="2019-07-01T14:23:00Z">
+        <w:r>
+          <w:rPr>
+            <w:rFonts w:eastAsia="TimesNewRomanPSMT" w:cstheme="minorHAnsi"/>
+            <w:lang w:val="en-GB"/>
+          </w:rPr>
+          <w:t>for these measures,</w:t>
+        </w:r>
+      </w:ins>
+      <w:ins w:id="190" w:author="Rik Henson [2]" w:date="2019-07-01T14:20:00Z">
+        <w:r>
+          <w:rPr>
+            <w:rFonts w:eastAsia="TimesNewRomanPSMT" w:cstheme="minorHAnsi"/>
+            <w:lang w:val="en-GB"/>
+          </w:rPr>
+          <w:t xml:space="preserve"> </w:t>
+        </w:r>
+      </w:ins>
+      <w:ins w:id="191" w:author="Rik Henson [2]" w:date="2019-07-01T14:23:00Z">
+        <w:r>
+          <w:rPr>
+            <w:rFonts w:eastAsia="TimesNewRomanPSMT" w:cstheme="minorHAnsi"/>
+            <w:lang w:val="en-GB"/>
+          </w:rPr>
+          <w:t xml:space="preserve">the expected value when no connectivity is zero, so </w:t>
+        </w:r>
+      </w:ins>
+      <w:ins w:id="192" w:author="Rik Henson [2]" w:date="2019-07-01T14:25:00Z">
+        <w:r>
+          <w:rPr>
+            <w:rFonts w:eastAsia="TimesNewRomanPSMT" w:cstheme="minorHAnsi"/>
+            <w:lang w:val="en-GB"/>
+          </w:rPr>
+          <w:t>raw measures are arguably more suitable</w:t>
+        </w:r>
+      </w:ins>
+      <w:commentRangeEnd w:id="179"/>
+      <w:ins w:id="193" w:author="Rik Henson [2]" w:date="2019-07-01T14:23:00Z">
+        <w:r>
+          <w:rPr>
+            <w:rStyle w:val="CommentReference"/>
+          </w:rPr>
+          <w:commentReference w:id="179"/>
+        </w:r>
+      </w:ins>
+      <w:commentRangeEnd w:id="180"/>
+      <w:r>
+        <w:rPr>
+          <w:rStyle w:val="CommentReference"/>
+        </w:rPr>
+        <w:commentReference w:id="180"/>
+      </w:r>
+      <w:ins w:id="194" w:author="Rik Henson [2]" w:date="2019-07-01T14:21:00Z">
+        <w:r>
+          <w:rPr>
+            <w:rFonts w:eastAsia="TimesNewRomanPSMT" w:cstheme="minorHAnsi"/>
+            <w:lang w:val="en-GB"/>
+          </w:rPr>
+          <w:t xml:space="preserve">). Nonetheless, </w:t>
+        </w:r>
+      </w:ins>
+      <w:ins w:id="195" w:author="Rik Henson [2]" w:date="2019-07-01T14:22:00Z">
+        <w:r>
+          <w:rPr>
+            <w:rFonts w:eastAsia="TimesNewRomanPSMT" w:cstheme="minorHAnsi"/>
+            <w:lang w:val="en-GB"/>
+          </w:rPr>
+          <w:t>it</w:t>
+        </w:r>
+      </w:ins>
+      <w:ins w:id="196" w:author="Rik Henson [2]" w:date="2019-06-29T11:03:00Z">
+        <w:r>
+          <w:rPr>
+            <w:rFonts w:eastAsia="TimesNewRomanPSMT" w:cstheme="minorHAnsi"/>
+            <w:lang w:val="en-GB"/>
+          </w:rPr>
+          <w:t xml:space="preserve"> is interesting to note </w:t>
+        </w:r>
+      </w:ins>
+      <w:ins w:id="197" w:author="Rik Henson [2]" w:date="2019-06-29T11:04:00Z">
+        <w:r>
+          <w:rPr>
+            <w:rFonts w:eastAsia="TimesNewRomanPSMT" w:cstheme="minorHAnsi"/>
+            <w:lang w:val="en-GB"/>
+          </w:rPr>
+          <w:t>that</w:t>
+        </w:r>
+      </w:ins>
+      <w:ins w:id="198" w:author="Rik Henson [2]" w:date="2019-06-29T11:03:00Z">
+        <w:r>
+          <w:rPr>
+            <w:rFonts w:eastAsia="TimesNewRomanPSMT" w:cstheme="minorHAnsi"/>
+            <w:lang w:val="en-GB"/>
+          </w:rPr>
+          <w:t xml:space="preserve"> </w:t>
+        </w:r>
+      </w:ins>
+      <w:ins w:id="199" w:author="Rik Henson [2]" w:date="2019-06-29T11:05:00Z">
+        <w:r>
+          <w:rPr>
+            <w:rFonts w:eastAsia="TimesNewRomanPSMT" w:cstheme="minorHAnsi"/>
+            <w:lang w:val="en-GB"/>
+          </w:rPr>
+          <w:t xml:space="preserve">the </w:t>
+        </w:r>
+      </w:ins>
+      <w:ins w:id="200" w:author="Rik Henson [2]" w:date="2019-06-29T11:04:00Z">
+        <w:r>
+          <w:rPr>
+            <w:rFonts w:eastAsia="TimesNewRomanPSMT" w:cstheme="minorHAnsi"/>
+            <w:lang w:val="en-GB"/>
+          </w:rPr>
+          <w:t xml:space="preserve">multivariate </w:t>
+        </w:r>
+      </w:ins>
+      <w:ins w:id="201" w:author="Rik Henson [2]" w:date="2019-06-29T11:05:00Z">
+        <w:r>
+          <w:rPr>
+            <w:rFonts w:eastAsia="TimesNewRomanPSMT" w:cstheme="minorHAnsi"/>
+            <w:lang w:val="en-GB"/>
+          </w:rPr>
+          <w:t xml:space="preserve">metrics are still above zero, particularly </w:t>
+        </w:r>
+      </w:ins>
+      <w:proofErr w:type="spellStart"/>
+      <w:ins w:id="202" w:author="Rik Henson [2]" w:date="2019-07-01T14:07:00Z">
+        <w:r>
+          <w:rPr>
+            <w:rFonts w:eastAsia="TimesNewRomanPSMT" w:cstheme="minorHAnsi"/>
+            <w:lang w:val="en-GB"/>
+          </w:rPr>
+          <w:t>dC</w:t>
+        </w:r>
+      </w:ins>
+      <w:ins w:id="203" w:author="Rik Henson [2]" w:date="2019-06-29T11:05:00Z">
+        <w:r>
+          <w:rPr>
+            <w:rFonts w:eastAsia="TimesNewRomanPSMT" w:cstheme="minorHAnsi"/>
+            <w:lang w:val="en-GB"/>
+          </w:rPr>
+          <w:t>or</w:t>
         </w:r>
       </w:ins>
       <w:proofErr w:type="spellEnd"/>
-      <w:ins w:id="142" w:author="Rik Henson [2]" w:date="2019-06-29T10:58:00Z">
-        <w:r>
-          <w:rPr>
-            <w:rFonts w:eastAsia="TimesNewRomanPSMT" w:cstheme="minorHAnsi"/>
-            <w:lang w:val="en-GB"/>
-          </w:rPr>
-          <w:t xml:space="preserve"> of two voxels in each ROI</w:t>
-        </w:r>
-      </w:ins>
-      <w:ins w:id="143" w:author="Rik Henson [2]" w:date="2019-06-29T10:57:00Z">
-        <w:r>
-          <w:rPr>
-            <w:rFonts w:eastAsia="TimesNewRomanPSMT" w:cstheme="minorHAnsi"/>
-            <w:lang w:val="en-GB"/>
-          </w:rPr>
-          <w:t xml:space="preserve"> and thei</w:t>
-        </w:r>
-        <w:r>
-          <w:rPr>
-            <w:rFonts w:eastAsia="TimesNewRomanPSMT" w:cstheme="minorHAnsi"/>
-            <w:lang w:val="en-GB"/>
-          </w:rPr>
-          <w:t>r positive correlation. Figure 1</w:t>
-        </w:r>
-        <w:r>
-          <w:rPr>
-            <w:rFonts w:eastAsia="TimesNewRomanPSMT" w:cstheme="minorHAnsi"/>
-            <w:lang w:val="en-GB"/>
-          </w:rPr>
-          <w:t>E</w:t>
-        </w:r>
-      </w:ins>
-      <w:ins w:id="144" w:author="Rik Henson [2]" w:date="2019-06-29T10:58:00Z">
-        <w:r>
-          <w:rPr>
-            <w:rFonts w:eastAsia="TimesNewRomanPSMT" w:cstheme="minorHAnsi"/>
-            <w:lang w:val="en-GB"/>
-          </w:rPr>
-          <w:t xml:space="preserve"> shows the raw values of each of the 6 metrics</w:t>
-        </w:r>
-      </w:ins>
-      <w:ins w:id="145" w:author="Rik Henson [2]" w:date="2019-06-29T10:59:00Z">
-        <w:r>
-          <w:rPr>
-            <w:rFonts w:eastAsia="TimesNewRomanPSMT" w:cstheme="minorHAnsi"/>
-            <w:lang w:val="en-GB"/>
-          </w:rPr>
-          <w:t xml:space="preserve"> and standard deviation across 20 simulations</w:t>
-        </w:r>
-      </w:ins>
-      <w:ins w:id="146" w:author="Rik Henson [2]" w:date="2019-06-29T10:58:00Z">
-        <w:r>
-          <w:rPr>
-            <w:rFonts w:eastAsia="TimesNewRomanPSMT" w:cstheme="minorHAnsi"/>
-            <w:lang w:val="en-GB"/>
-          </w:rPr>
-          <w:t xml:space="preserve">, while 1F shows their normalised values, </w:t>
-        </w:r>
-        <w:proofErr w:type="spellStart"/>
-        <w:r>
-          <w:rPr>
-            <w:rFonts w:eastAsia="TimesNewRomanPSMT" w:cstheme="minorHAnsi"/>
-            <w:lang w:val="en-GB"/>
-          </w:rPr>
-          <w:t>i.e</w:t>
-        </w:r>
-        <w:proofErr w:type="spellEnd"/>
-        <w:r>
-          <w:rPr>
-            <w:rFonts w:eastAsia="TimesNewRomanPSMT" w:cstheme="minorHAnsi"/>
-            <w:lang w:val="en-GB"/>
-          </w:rPr>
-          <w:t>, after subtracting their mean values when there is no connectivity</w:t>
-        </w:r>
-      </w:ins>
-      <w:ins w:id="147" w:author="Rik Henson [2]" w:date="2019-06-29T10:59:00Z">
-        <w:r>
-          <w:rPr>
-            <w:rFonts w:eastAsia="TimesNewRomanPSMT" w:cstheme="minorHAnsi"/>
-            <w:lang w:val="en-GB"/>
-          </w:rPr>
-          <w:t xml:space="preserve"> (and adding the resulting uncertainty)</w:t>
-        </w:r>
-      </w:ins>
-      <w:ins w:id="148" w:author="Rik Henson [2]" w:date="2019-06-29T10:58:00Z">
-        <w:r>
-          <w:rPr>
-            <w:rFonts w:eastAsia="TimesNewRomanPSMT" w:cstheme="minorHAnsi"/>
-            <w:lang w:val="en-GB"/>
-          </w:rPr>
-          <w:t>. Th</w:t>
-        </w:r>
-      </w:ins>
-      <w:ins w:id="149" w:author="Rik Henson [2]" w:date="2019-06-29T11:00:00Z">
-        <w:r>
-          <w:rPr>
-            <w:rFonts w:eastAsia="TimesNewRomanPSMT" w:cstheme="minorHAnsi"/>
-            <w:lang w:val="en-GB"/>
-          </w:rPr>
-          <w:t xml:space="preserve">e latter is achieved by permuting the </w:t>
-        </w:r>
-        <w:proofErr w:type="spellStart"/>
-        <w:r>
-          <w:rPr>
-            <w:rFonts w:eastAsia="TimesNewRomanPSMT" w:cstheme="minorHAnsi"/>
-            <w:lang w:val="en-GB"/>
-          </w:rPr>
-          <w:t>timepoints</w:t>
-        </w:r>
-        <w:proofErr w:type="spellEnd"/>
-        <w:r>
-          <w:rPr>
-            <w:rFonts w:eastAsia="TimesNewRomanPSMT" w:cstheme="minorHAnsi"/>
-            <w:lang w:val="en-GB"/>
-          </w:rPr>
-          <w:t xml:space="preserve"> randomly for every voxel (20 times).</w:t>
-        </w:r>
-      </w:ins>
-      <w:ins w:id="150" w:author="Rik Henson [2]" w:date="2019-06-29T11:01:00Z">
-        <w:r>
-          <w:rPr>
-            <w:rFonts w:eastAsia="TimesNewRomanPSMT" w:cstheme="minorHAnsi"/>
-            <w:lang w:val="en-GB"/>
-          </w:rPr>
-          <w:t xml:space="preserve"> This is important because the </w:t>
-        </w:r>
-      </w:ins>
-      <w:ins w:id="151" w:author="Rik Henson [2]" w:date="2019-06-29T11:02:00Z">
-        <w:r>
-          <w:rPr>
-            <w:rFonts w:eastAsia="TimesNewRomanPSMT" w:cstheme="minorHAnsi"/>
-            <w:lang w:val="en-GB"/>
-          </w:rPr>
-          <w:t xml:space="preserve">raw </w:t>
-        </w:r>
-      </w:ins>
-      <w:ins w:id="152" w:author="Rik Henson [2]" w:date="2019-06-29T11:01:00Z">
-        <w:r>
-          <w:rPr>
-            <w:rFonts w:eastAsia="TimesNewRomanPSMT" w:cstheme="minorHAnsi"/>
-            <w:lang w:val="en-GB"/>
-          </w:rPr>
-          <w:t xml:space="preserve">value corresponding to no true connectivity is not </w:t>
-        </w:r>
-        <w:proofErr w:type="gramStart"/>
-        <w:r>
-          <w:rPr>
-            <w:rFonts w:eastAsia="TimesNewRomanPSMT" w:cstheme="minorHAnsi"/>
-            <w:lang w:val="en-GB"/>
-          </w:rPr>
-          <w:t>0</w:t>
-        </w:r>
-        <w:proofErr w:type="gramEnd"/>
-        <w:r>
-          <w:rPr>
-            <w:rFonts w:eastAsia="TimesNewRomanPSMT" w:cstheme="minorHAnsi"/>
-            <w:lang w:val="en-GB"/>
-          </w:rPr>
-          <w:t xml:space="preserve"> for some metrics, such as </w:t>
-        </w:r>
-        <w:proofErr w:type="spellStart"/>
-        <w:r>
-          <w:rPr>
-            <w:rFonts w:eastAsia="TimesNewRomanPSMT" w:cstheme="minorHAnsi"/>
-            <w:lang w:val="en-GB"/>
-          </w:rPr>
-          <w:t>Dcor</w:t>
-        </w:r>
-        <w:proofErr w:type="spellEnd"/>
-        <w:r>
-          <w:rPr>
-            <w:rFonts w:eastAsia="TimesNewRomanPSMT" w:cstheme="minorHAnsi"/>
-            <w:lang w:val="en-GB"/>
-          </w:rPr>
-          <w:t xml:space="preserve"> (the normalised values therefore should be 0 when no connectivity). </w:t>
-        </w:r>
-      </w:ins>
-      <w:ins w:id="153" w:author="Rik Henson [2]" w:date="2019-07-01T14:18:00Z">
-        <w:r>
-          <w:rPr>
-            <w:rFonts w:eastAsia="TimesNewRomanPSMT" w:cstheme="minorHAnsi"/>
-            <w:lang w:val="en-GB"/>
-          </w:rPr>
-          <w:t>In terms of the basic (</w:t>
-        </w:r>
-      </w:ins>
-      <w:ins w:id="154" w:author="Rik Henson [2]" w:date="2019-07-01T14:25:00Z">
-        <w:r>
-          <w:rPr>
-            <w:rFonts w:eastAsia="TimesNewRomanPSMT" w:cstheme="minorHAnsi"/>
-            <w:lang w:val="en-GB"/>
-          </w:rPr>
-          <w:t>raw</w:t>
-        </w:r>
-      </w:ins>
-      <w:ins w:id="155" w:author="Rik Henson [2]" w:date="2019-07-01T14:18:00Z">
-        <w:r>
-          <w:rPr>
-            <w:rFonts w:eastAsia="TimesNewRomanPSMT" w:cstheme="minorHAnsi"/>
-            <w:lang w:val="en-GB"/>
-          </w:rPr>
-          <w:t>) values (Figure 1E)</w:t>
-        </w:r>
-      </w:ins>
-      <w:ins w:id="156" w:author="Rik Henson [2]" w:date="2019-06-29T11:02:00Z">
-        <w:r>
-          <w:rPr>
-            <w:rFonts w:eastAsia="TimesNewRomanPSMT" w:cstheme="minorHAnsi"/>
-            <w:lang w:val="en-GB"/>
-          </w:rPr>
-          <w:t>, univariate metrics like Pearson’</w:t>
-        </w:r>
-      </w:ins>
-      <w:ins w:id="157" w:author="Rik Henson [2]" w:date="2019-06-29T11:03:00Z">
-        <w:r>
-          <w:rPr>
-            <w:rFonts w:eastAsia="TimesNewRomanPSMT" w:cstheme="minorHAnsi"/>
-            <w:lang w:val="en-GB"/>
-          </w:rPr>
-          <w:t xml:space="preserve">s correlation coefficient </w:t>
-        </w:r>
-      </w:ins>
-      <w:ins w:id="158" w:author="Rik Henson [2]" w:date="2019-07-01T14:18:00Z">
-        <w:r>
-          <w:rPr>
-            <w:rFonts w:eastAsia="TimesNewRomanPSMT" w:cstheme="minorHAnsi"/>
-            <w:lang w:val="en-GB"/>
-          </w:rPr>
-          <w:t xml:space="preserve">and UPVD </w:t>
-        </w:r>
-      </w:ins>
-      <w:ins w:id="159" w:author="Rik Henson [2]" w:date="2019-06-29T11:03:00Z">
-        <w:r>
-          <w:rPr>
-            <w:rFonts w:eastAsia="TimesNewRomanPSMT" w:cstheme="minorHAnsi"/>
-            <w:lang w:val="en-GB"/>
-          </w:rPr>
-          <w:t>are best</w:t>
-        </w:r>
-      </w:ins>
-      <w:ins w:id="160" w:author="Rik Henson [2]" w:date="2019-07-01T14:22:00Z">
-        <w:r>
-          <w:rPr>
-            <w:rFonts w:eastAsia="TimesNewRomanPSMT" w:cstheme="minorHAnsi"/>
-            <w:lang w:val="en-GB"/>
-          </w:rPr>
-          <w:t xml:space="preserve">, and close to their maximum value of </w:t>
-        </w:r>
-        <w:proofErr w:type="gramStart"/>
-        <w:r>
-          <w:rPr>
-            <w:rFonts w:eastAsia="TimesNewRomanPSMT" w:cstheme="minorHAnsi"/>
-            <w:lang w:val="en-GB"/>
-          </w:rPr>
-          <w:t>1</w:t>
-        </w:r>
-      </w:ins>
-      <w:proofErr w:type="gramEnd"/>
-      <w:ins w:id="161" w:author="Rik Henson [2]" w:date="2019-07-01T14:18:00Z">
-        <w:r>
-          <w:rPr>
-            <w:rFonts w:eastAsia="TimesNewRomanPSMT" w:cstheme="minorHAnsi"/>
-            <w:lang w:val="en-GB"/>
-          </w:rPr>
-          <w:t>.</w:t>
-        </w:r>
-      </w:ins>
-      <w:ins w:id="162" w:author="Rik Henson [2]" w:date="2019-07-01T14:19:00Z">
-        <w:r>
-          <w:rPr>
-            <w:rFonts w:eastAsia="TimesNewRomanPSMT" w:cstheme="minorHAnsi"/>
-            <w:lang w:val="en-GB"/>
-          </w:rPr>
-          <w:t xml:space="preserve"> </w:t>
-        </w:r>
-        <w:proofErr w:type="gramStart"/>
-        <w:r>
-          <w:rPr>
-            <w:rFonts w:eastAsia="TimesNewRomanPSMT" w:cstheme="minorHAnsi"/>
-            <w:lang w:val="en-GB"/>
-          </w:rPr>
-          <w:t xml:space="preserve">While </w:t>
-        </w:r>
-        <w:proofErr w:type="spellStart"/>
-        <w:r>
-          <w:rPr>
-            <w:rFonts w:eastAsia="TimesNewRomanPSMT" w:cstheme="minorHAnsi"/>
-            <w:lang w:val="en-GB"/>
-          </w:rPr>
-          <w:t>dCor</w:t>
-        </w:r>
-        <w:proofErr w:type="spellEnd"/>
-        <w:r>
-          <w:rPr>
-            <w:rFonts w:eastAsia="TimesNewRomanPSMT" w:cstheme="minorHAnsi"/>
-            <w:lang w:val="en-GB"/>
-          </w:rPr>
-          <w:t xml:space="preserve"> </w:t>
-        </w:r>
-      </w:ins>
-      <w:ins w:id="163" w:author="Rik Henson [2]" w:date="2019-07-01T14:20:00Z">
-        <w:r>
-          <w:rPr>
-            <w:rFonts w:eastAsia="TimesNewRomanPSMT" w:cstheme="minorHAnsi"/>
-            <w:lang w:val="en-GB"/>
-          </w:rPr>
-          <w:t xml:space="preserve">is also close to 1, once normalised for baseline values (Figure 1F), </w:t>
-        </w:r>
-        <w:commentRangeStart w:id="164"/>
-        <w:r>
-          <w:rPr>
-            <w:rFonts w:eastAsia="TimesNewRomanPSMT" w:cstheme="minorHAnsi"/>
-            <w:lang w:val="en-GB"/>
-          </w:rPr>
-          <w:t xml:space="preserve">its mean value </w:t>
-        </w:r>
-      </w:ins>
-      <w:ins w:id="165" w:author="Rik Henson [2]" w:date="2019-07-01T14:21:00Z">
-        <w:r>
-          <w:rPr>
-            <w:rFonts w:eastAsia="TimesNewRomanPSMT" w:cstheme="minorHAnsi"/>
-            <w:lang w:val="en-GB"/>
-          </w:rPr>
-          <w:t>becomes</w:t>
-        </w:r>
-      </w:ins>
-      <w:ins w:id="166" w:author="Rik Henson [2]" w:date="2019-07-01T14:20:00Z">
-        <w:r>
-          <w:rPr>
-            <w:rFonts w:eastAsia="TimesNewRomanPSMT" w:cstheme="minorHAnsi"/>
-            <w:lang w:val="en-GB"/>
-          </w:rPr>
-          <w:t xml:space="preserve"> lower than</w:t>
-        </w:r>
-      </w:ins>
-      <w:ins w:id="167" w:author="Rik Henson [2]" w:date="2019-07-01T14:21:00Z">
-        <w:r>
-          <w:rPr>
-            <w:rFonts w:eastAsia="TimesNewRomanPSMT" w:cstheme="minorHAnsi"/>
-            <w:lang w:val="en-GB"/>
-          </w:rPr>
-          <w:t xml:space="preserve"> for</w:t>
-        </w:r>
-      </w:ins>
-      <w:ins w:id="168" w:author="Rik Henson [2]" w:date="2019-07-01T14:20:00Z">
-        <w:r>
-          <w:rPr>
-            <w:rFonts w:eastAsia="TimesNewRomanPSMT" w:cstheme="minorHAnsi"/>
-            <w:lang w:val="en-GB"/>
-          </w:rPr>
-          <w:t xml:space="preserve"> the univariate measures (note that there is</w:t>
-        </w:r>
-      </w:ins>
-      <w:ins w:id="169" w:author="Rik Henson [2]" w:date="2019-07-01T14:23:00Z">
-        <w:r>
-          <w:rPr>
-            <w:rFonts w:eastAsia="TimesNewRomanPSMT" w:cstheme="minorHAnsi"/>
-            <w:lang w:val="en-GB"/>
-          </w:rPr>
-          <w:t xml:space="preserve"> also</w:t>
-        </w:r>
-      </w:ins>
-      <w:ins w:id="170" w:author="Rik Henson [2]" w:date="2019-07-01T14:20:00Z">
-        <w:r>
-          <w:rPr>
-            <w:rFonts w:eastAsia="TimesNewRomanPSMT" w:cstheme="minorHAnsi"/>
-            <w:lang w:val="en-GB"/>
-          </w:rPr>
-          <w:t xml:space="preserve"> increased spread in the normalised univariate measures, but this is due to the finite data</w:t>
-        </w:r>
-      </w:ins>
-      <w:ins w:id="171" w:author="Rik Henson [2]" w:date="2019-07-01T14:21:00Z">
-        <w:r>
-          <w:rPr>
-            <w:rFonts w:eastAsia="TimesNewRomanPSMT" w:cstheme="minorHAnsi"/>
-            <w:lang w:val="en-GB"/>
-          </w:rPr>
-          <w:t xml:space="preserve"> used in the permutation</w:t>
-        </w:r>
-      </w:ins>
-      <w:ins w:id="172" w:author="Rik Henson [2]" w:date="2019-07-01T14:20:00Z">
-        <w:r>
-          <w:rPr>
-            <w:rFonts w:eastAsia="TimesNewRomanPSMT" w:cstheme="minorHAnsi"/>
-            <w:lang w:val="en-GB"/>
-          </w:rPr>
-          <w:t xml:space="preserve">, and </w:t>
-        </w:r>
-      </w:ins>
-      <w:ins w:id="173" w:author="Rik Henson [2]" w:date="2019-07-01T14:23:00Z">
-        <w:r>
-          <w:rPr>
-            <w:rFonts w:eastAsia="TimesNewRomanPSMT" w:cstheme="minorHAnsi"/>
-            <w:lang w:val="en-GB"/>
-          </w:rPr>
-          <w:t>for these measures,</w:t>
-        </w:r>
-      </w:ins>
-      <w:ins w:id="174" w:author="Rik Henson [2]" w:date="2019-07-01T14:20:00Z">
-        <w:r>
-          <w:rPr>
-            <w:rFonts w:eastAsia="TimesNewRomanPSMT" w:cstheme="minorHAnsi"/>
-            <w:lang w:val="en-GB"/>
-          </w:rPr>
-          <w:t xml:space="preserve"> </w:t>
-        </w:r>
-      </w:ins>
-      <w:ins w:id="175" w:author="Rik Henson [2]" w:date="2019-07-01T14:23:00Z">
-        <w:r>
-          <w:rPr>
-            <w:rFonts w:eastAsia="TimesNewRomanPSMT" w:cstheme="minorHAnsi"/>
-            <w:lang w:val="en-GB"/>
-          </w:rPr>
-          <w:t xml:space="preserve">the expected value when no connectivity is zero, so </w:t>
-        </w:r>
-      </w:ins>
-      <w:ins w:id="176" w:author="Rik Henson [2]" w:date="2019-07-01T14:25:00Z">
-        <w:r>
-          <w:rPr>
-            <w:rFonts w:eastAsia="TimesNewRomanPSMT" w:cstheme="minorHAnsi"/>
-            <w:lang w:val="en-GB"/>
-          </w:rPr>
-          <w:t>raw measures are arguably more suitable</w:t>
-        </w:r>
-      </w:ins>
-      <w:commentRangeEnd w:id="164"/>
-      <w:ins w:id="177" w:author="Rik Henson [2]" w:date="2019-07-01T14:23:00Z">
-        <w:r>
-          <w:rPr>
-            <w:rStyle w:val="CommentReference"/>
-          </w:rPr>
-          <w:commentReference w:id="164"/>
-        </w:r>
-      </w:ins>
-      <w:ins w:id="178" w:author="Rik Henson [2]" w:date="2019-07-01T14:21:00Z">
-        <w:r>
-          <w:rPr>
-            <w:rFonts w:eastAsia="TimesNewRomanPSMT" w:cstheme="minorHAnsi"/>
-            <w:lang w:val="en-GB"/>
-          </w:rPr>
-          <w:t>).</w:t>
-        </w:r>
-        <w:proofErr w:type="gramEnd"/>
-        <w:r>
-          <w:rPr>
-            <w:rFonts w:eastAsia="TimesNewRomanPSMT" w:cstheme="minorHAnsi"/>
-            <w:lang w:val="en-GB"/>
-          </w:rPr>
-          <w:t xml:space="preserve"> Nonetheless, </w:t>
-        </w:r>
-      </w:ins>
-      <w:ins w:id="179" w:author="Rik Henson [2]" w:date="2019-07-01T14:22:00Z">
-        <w:r>
-          <w:rPr>
-            <w:rFonts w:eastAsia="TimesNewRomanPSMT" w:cstheme="minorHAnsi"/>
-            <w:lang w:val="en-GB"/>
-          </w:rPr>
-          <w:t>it</w:t>
-        </w:r>
-      </w:ins>
-      <w:ins w:id="180" w:author="Rik Henson [2]" w:date="2019-06-29T11:03:00Z">
-        <w:r>
-          <w:rPr>
-            <w:rFonts w:eastAsia="TimesNewRomanPSMT" w:cstheme="minorHAnsi"/>
-            <w:lang w:val="en-GB"/>
-          </w:rPr>
-          <w:t xml:space="preserve"> is interesting to note </w:t>
-        </w:r>
-      </w:ins>
-      <w:ins w:id="181" w:author="Rik Henson [2]" w:date="2019-06-29T11:04:00Z">
-        <w:r>
-          <w:rPr>
-            <w:rFonts w:eastAsia="TimesNewRomanPSMT" w:cstheme="minorHAnsi"/>
-            <w:lang w:val="en-GB"/>
-          </w:rPr>
-          <w:t>that</w:t>
-        </w:r>
-      </w:ins>
-      <w:ins w:id="182" w:author="Rik Henson [2]" w:date="2019-06-29T11:03:00Z">
-        <w:r>
-          <w:rPr>
-            <w:rFonts w:eastAsia="TimesNewRomanPSMT" w:cstheme="minorHAnsi"/>
-            <w:lang w:val="en-GB"/>
-          </w:rPr>
-          <w:t xml:space="preserve"> </w:t>
-        </w:r>
-      </w:ins>
-      <w:ins w:id="183" w:author="Rik Henson [2]" w:date="2019-06-29T11:05:00Z">
-        <w:r>
-          <w:rPr>
-            <w:rFonts w:eastAsia="TimesNewRomanPSMT" w:cstheme="minorHAnsi"/>
-            <w:lang w:val="en-GB"/>
-          </w:rPr>
-          <w:t xml:space="preserve">the </w:t>
-        </w:r>
-      </w:ins>
-      <w:ins w:id="184" w:author="Rik Henson [2]" w:date="2019-06-29T11:04:00Z">
-        <w:r>
-          <w:rPr>
-            <w:rFonts w:eastAsia="TimesNewRomanPSMT" w:cstheme="minorHAnsi"/>
-            <w:lang w:val="en-GB"/>
-          </w:rPr>
-          <w:t xml:space="preserve">multivariate </w:t>
-        </w:r>
-      </w:ins>
-      <w:ins w:id="185" w:author="Rik Henson [2]" w:date="2019-06-29T11:05:00Z">
-        <w:r>
-          <w:rPr>
-            <w:rFonts w:eastAsia="TimesNewRomanPSMT" w:cstheme="minorHAnsi"/>
-            <w:lang w:val="en-GB"/>
-          </w:rPr>
-          <w:t xml:space="preserve">metrics are still above zero, particularly </w:t>
-        </w:r>
-      </w:ins>
-      <w:proofErr w:type="spellStart"/>
-      <w:ins w:id="186" w:author="Rik Henson [2]" w:date="2019-07-01T14:07:00Z">
-        <w:r>
-          <w:rPr>
-            <w:rFonts w:eastAsia="TimesNewRomanPSMT" w:cstheme="minorHAnsi"/>
-            <w:lang w:val="en-GB"/>
-          </w:rPr>
-          <w:t>dC</w:t>
-        </w:r>
-      </w:ins>
-      <w:ins w:id="187" w:author="Rik Henson [2]" w:date="2019-06-29T11:05:00Z">
-        <w:r>
-          <w:rPr>
-            <w:rFonts w:eastAsia="TimesNewRomanPSMT" w:cstheme="minorHAnsi"/>
-            <w:lang w:val="en-GB"/>
-          </w:rPr>
-          <w:t>or</w:t>
-        </w:r>
-      </w:ins>
-      <w:proofErr w:type="spellEnd"/>
-      <w:ins w:id="188" w:author="Rik Henson [2]" w:date="2019-07-01T14:07:00Z">
+      <w:ins w:id="204" w:author="Rik Henson [2]" w:date="2019-07-01T14:07:00Z">
         <w:r>
           <w:rPr>
             <w:rFonts w:eastAsia="TimesNewRomanPSMT" w:cstheme="minorHAnsi"/>
@@ -2483,12 +2456,12 @@
         <w:ind w:firstLine="720"/>
         <w:jc w:val="both"/>
         <w:rPr>
-          <w:ins w:id="189" w:author="Rik Henson [2]" w:date="2019-06-29T11:18:00Z"/>
+          <w:ins w:id="205" w:author="Rik Henson [2]" w:date="2019-06-29T11:18:00Z"/>
           <w:rFonts w:eastAsia="TimesNewRomanPSMT" w:cstheme="minorHAnsi"/>
           <w:lang w:val="en-GB"/>
         </w:rPr>
       </w:pPr>
-      <w:ins w:id="190" w:author="Rik Henson [2]" w:date="2019-07-01T15:43:00Z">
+      <w:ins w:id="206" w:author="Rik Henson [2]" w:date="2019-07-01T15:43:00Z">
         <w:r>
           <w:rPr>
             <w:rFonts w:eastAsia="TimesNewRomanPSMT" w:cstheme="minorHAnsi"/>
@@ -2520,7 +2493,7 @@
                       <pic:cNvPicPr/>
                     </pic:nvPicPr>
                     <pic:blipFill>
-                      <a:blip r:embed="rId6" cstate="print">
+                      <a:blip r:embed="rId8" cstate="print">
                         <a:extLst>
                           <a:ext uri="{28A0092B-C50C-407E-A947-70E740481C1C}">
                             <a14:useLocalDpi xmlns:a14="http://schemas.microsoft.com/office/drawing/2010/main" val="0"/>
@@ -2547,12 +2520,12 @@
           </w:drawing>
         </w:r>
       </w:ins>
-      <w:ins w:id="191" w:author="Rik Henson [2]" w:date="2019-07-01T15:28:00Z">
+      <w:ins w:id="207" w:author="Rik Henson [2]" w:date="2019-07-01T15:28:00Z">
         <w:r>
           <w:rPr>
             <w:rStyle w:val="CommentReference"/>
           </w:rPr>
-          <w:commentReference w:id="192"/>
+          <w:commentReference w:id="208"/>
         </w:r>
       </w:ins>
     </w:p>
@@ -2561,7 +2534,7 @@
         <w:ind w:firstLine="720"/>
         <w:jc w:val="both"/>
         <w:rPr>
-          <w:ins w:id="193" w:author="Rik Henson [2]" w:date="2019-06-29T11:18:00Z"/>
+          <w:ins w:id="209" w:author="Rik Henson [2]" w:date="2019-06-29T11:18:00Z"/>
           <w:rFonts w:eastAsia="TimesNewRomanPSMT" w:cstheme="minorHAnsi"/>
           <w:lang w:val="en-GB"/>
         </w:rPr>
@@ -2571,169 +2544,145 @@
       <w:pPr>
         <w:pStyle w:val="NoSpacing"/>
         <w:rPr>
-          <w:moveTo w:id="194" w:author="Rik Henson [2]" w:date="2019-06-29T11:18:00Z"/>
-        </w:rPr>
-      </w:pPr>
-      <w:moveToRangeStart w:id="195" w:author="Rik Henson [2]" w:date="2019-06-29T11:18:00Z" w:name="move12699532"/>
-      <w:moveTo w:id="196" w:author="Rik Henson [2]" w:date="2019-06-29T11:18:00Z">
+          <w:moveTo w:id="210" w:author="Rik Henson [2]" w:date="2019-06-29T11:18:00Z"/>
+        </w:rPr>
+      </w:pPr>
+      <w:moveToRangeStart w:id="211" w:author="Rik Henson [2]" w:date="2019-06-29T11:18:00Z" w:name="move12699532"/>
+      <w:moveTo w:id="212" w:author="Rik Henson [2]" w:date="2019-06-29T11:18:00Z">
         <w:r>
           <w:rPr>
             <w:b/>
           </w:rPr>
           <w:t xml:space="preserve">Figure 1. </w:t>
         </w:r>
-        <w:commentRangeStart w:id="197"/>
-        <w:r>
-          <w:t xml:space="preserve">The presence of at least one ROI composed of subpopulations of </w:t>
+        <w:commentRangeStart w:id="213"/>
+        <w:r>
+          <w:t xml:space="preserve">The presence of at least one ROI composed of subpopulations of anticorrelated voxels </w:t>
+        </w:r>
+        <w:r>
+          <w:t>makes</w:t>
+        </w:r>
+        <w:r>
+          <w:t xml:space="preserve"> UV-methods, as opposed to MV-methods, </w:t>
+        </w:r>
+        <w:r>
+          <w:t>insensitive to detecting</w:t>
+        </w:r>
+        <w:r>
+          <w:t xml:space="preserve"> functional interaction</w:t>
+        </w:r>
+        <w:r>
+          <w:t>s</w:t>
+        </w:r>
+        <w:r>
+          <w:t>.</w:t>
+        </w:r>
+        <w:r>
+          <w:t xml:space="preserve"> </w:t>
+        </w:r>
+        <w:r>
+          <w:t>In this example, ROI1 is composed of two anticorrelated subpopulations. The l</w:t>
+        </w:r>
+        <w:r>
+          <w:t xml:space="preserve">ower-left panel shows </w:t>
+        </w:r>
+        <w:r>
+          <w:t xml:space="preserve">the activity of </w:t>
+        </w:r>
+        <w:r>
+          <w:t xml:space="preserve">two strongly anticorrelated voxels belonging to two different subpopulations within ROI1. Upper-lower panel shows the </w:t>
+        </w:r>
+      </w:moveTo>
+      <w:commentRangeEnd w:id="213"/>
+      <w:r>
+        <w:rPr>
+          <w:rStyle w:val="CommentReference"/>
+        </w:rPr>
+        <w:commentReference w:id="213"/>
+      </w:r>
+      <w:moveTo w:id="214" w:author="Rik Henson [2]" w:date="2019-06-29T11:18:00Z">
+        <w:r>
+          <w:t xml:space="preserve">functional mapping </w:t>
+        </w:r>
+        <w:r>
+          <w:t>that links</w:t>
+        </w:r>
+        <w:r>
+          <w:t xml:space="preserve"> the two ROIs: in this case we </w:t>
+        </w:r>
+        <w:r>
+          <w:t>simulated</w:t>
+        </w:r>
+        <w:r>
+          <w:t xml:space="preserve"> a</w:t>
+        </w:r>
+        <w:r>
+          <w:t xml:space="preserve"> simple one-to-one voxel mapping in which</w:t>
+        </w:r>
+        <w:r>
+          <w:t xml:space="preserve"> every voxel in ROI1 </w:t>
+        </w:r>
+        <w:r>
+          <w:t>has</w:t>
+        </w:r>
+        <w:r>
+          <w:t xml:space="preserve"> a clone (except for an additive noise component) in ROI2. The results do not strictly depend on the </w:t>
+        </w:r>
+        <w:r>
+          <w:t>choice</w:t>
+        </w:r>
+        <w:r>
+          <w:t xml:space="preserve"> of the mapping, e.g. a random matrix would generate similar results. Lower-right panel shows </w:t>
+        </w:r>
+        <w:r>
+          <w:t xml:space="preserve">the activity of </w:t>
+        </w:r>
+        <w:r>
+          <w:t xml:space="preserve">two voxels obtained by transforming the </w:t>
+        </w:r>
+        <w:r>
+          <w:t>activity</w:t>
+        </w:r>
+        <w:r>
+          <w:t xml:space="preserve"> in ROI1 though the </w:t>
+        </w:r>
+        <w:r>
+          <w:t xml:space="preserve">linear </w:t>
+        </w:r>
+        <w:r>
+          <w:t>mapping. Upper-right panel shows the performance</w:t>
+        </w:r>
+        <w:r>
+          <w:t xml:space="preserve"> (mean value and standard deviation across 10 subjects)</w:t>
+        </w:r>
+        <w:r>
+          <w:t xml:space="preserve"> obtained by six different functional connectivity methods: standard Pearson correlation, univariate pattern dependence (UVPD), multivariate pattern dependence (MVPD), univariate distance correlation (</w:t>
         </w:r>
         <w:proofErr w:type="spellStart"/>
         <w:r>
-          <w:t>anticorrelated</w:t>
+          <w:t>UVdCor</w:t>
         </w:r>
         <w:proofErr w:type="spellEnd"/>
         <w:r>
-          <w:t xml:space="preserve"> voxels </w:t>
-        </w:r>
-        <w:r>
-          <w:t>makes</w:t>
-        </w:r>
-        <w:r>
-          <w:t xml:space="preserve"> UV-methods, as opposed to MV-methods, </w:t>
-        </w:r>
-        <w:r>
-          <w:t>insensitive to detecting</w:t>
-        </w:r>
-        <w:r>
-          <w:t xml:space="preserve"> functional interaction</w:t>
-        </w:r>
-        <w:r>
-          <w:t>s</w:t>
-        </w:r>
-        <w:r>
-          <w:t>.</w:t>
-        </w:r>
-        <w:r>
-          <w:t xml:space="preserve"> </w:t>
-        </w:r>
-        <w:r>
-          <w:t xml:space="preserve">In this example, ROI1 is composed of two </w:t>
+          <w:t>), distance correlation (</w:t>
         </w:r>
         <w:proofErr w:type="spellStart"/>
         <w:r>
-          <w:t>anticorrelated</w:t>
+          <w:t>dCor</w:t>
         </w:r>
         <w:proofErr w:type="spellEnd"/>
         <w:r>
-          <w:t xml:space="preserve"> subpopulations. The l</w:t>
-        </w:r>
-        <w:r>
-          <w:t xml:space="preserve">ower-left panel shows </w:t>
-        </w:r>
-        <w:r>
-          <w:t xml:space="preserve">the activity of </w:t>
-        </w:r>
-        <w:r>
-          <w:t xml:space="preserve">two strongly </w:t>
-        </w:r>
-        <w:proofErr w:type="spellStart"/>
-        <w:r>
-          <w:t>anticorrelated</w:t>
-        </w:r>
-        <w:proofErr w:type="spellEnd"/>
-        <w:r>
-          <w:t xml:space="preserve"> voxels belonging to two different subpopulations within ROI1. Upper-lower panel shows the </w:t>
+          <w:t>), representational connectivity analysis (RCA).</w:t>
         </w:r>
       </w:moveTo>
-      <w:commentRangeEnd w:id="197"/>
-      <w:r>
-        <w:rPr>
-          <w:rStyle w:val="CommentReference"/>
-        </w:rPr>
-        <w:commentReference w:id="197"/>
-      </w:r>
-      <w:moveTo w:id="198" w:author="Rik Henson [2]" w:date="2019-06-29T11:18:00Z">
-        <w:r>
-          <w:t xml:space="preserve">functional mapping </w:t>
-        </w:r>
-        <w:r>
-          <w:t>that links</w:t>
-        </w:r>
-        <w:r>
-          <w:t xml:space="preserve"> the two ROIs: in this case we </w:t>
-        </w:r>
-        <w:r>
-          <w:t>simulated</w:t>
-        </w:r>
-        <w:r>
-          <w:t xml:space="preserve"> a</w:t>
-        </w:r>
-        <w:r>
-          <w:t xml:space="preserve"> simple one-to-one voxel mapping in which</w:t>
-        </w:r>
-        <w:r>
-          <w:t xml:space="preserve"> every voxel in ROI1 </w:t>
-        </w:r>
-        <w:r>
-          <w:t>has</w:t>
-        </w:r>
-        <w:r>
-          <w:t xml:space="preserve"> a clone (except for an additive noise component) in ROI2. The results do not strictly depend on the </w:t>
-        </w:r>
-        <w:r>
-          <w:t>choice</w:t>
-        </w:r>
-        <w:r>
-          <w:t xml:space="preserve"> of the mapping, e.g. a random matrix would generate similar results. Lower-right panel shows </w:t>
-        </w:r>
-        <w:r>
-          <w:t xml:space="preserve">the activity of </w:t>
-        </w:r>
-        <w:r>
-          <w:t xml:space="preserve">two voxels obtained by transforming the </w:t>
-        </w:r>
-        <w:r>
-          <w:t>activity</w:t>
-        </w:r>
-        <w:r>
-          <w:t xml:space="preserve"> in ROI1 though the </w:t>
-        </w:r>
-        <w:r>
-          <w:t xml:space="preserve">linear </w:t>
-        </w:r>
-        <w:r>
-          <w:t>mapping. Upper-right panel shows the performance</w:t>
-        </w:r>
-        <w:r>
-          <w:t xml:space="preserve"> (mean value and standard deviation across 10 subjects)</w:t>
-        </w:r>
-        <w:r>
-          <w:t xml:space="preserve"> obtained by six different functional connectivity methods: standard Pearson correlation, univariate pattern dependence (UVPD), multivariate pattern dependence (MVPD), univariate distance correlation (</w:t>
-        </w:r>
-        <w:proofErr w:type="spellStart"/>
-        <w:r>
-          <w:t>UVdCor</w:t>
-        </w:r>
-        <w:proofErr w:type="spellEnd"/>
-        <w:r>
-          <w:t>), distance correlation (</w:t>
-        </w:r>
-        <w:proofErr w:type="spellStart"/>
-        <w:r>
-          <w:t>dCor</w:t>
-        </w:r>
-        <w:proofErr w:type="spellEnd"/>
-        <w:r>
-          <w:t>), representational connectivity analysis (RCA).</w:t>
-        </w:r>
-      </w:moveTo>
-    </w:p>
-    <w:moveToRangeEnd w:id="195"/>
+    </w:p>
+    <w:moveToRangeEnd w:id="211"/>
     <w:p>
       <w:pPr>
         <w:ind w:firstLine="720"/>
         <w:jc w:val="both"/>
         <w:rPr>
-          <w:ins w:id="199" w:author="Rik Henson [2]" w:date="2019-06-29T10:28:00Z"/>
+          <w:ins w:id="215" w:author="Rik Henson [2]" w:date="2019-06-29T10:28:00Z"/>
           <w:rFonts w:eastAsia="TimesNewRomanPSMT" w:cstheme="minorHAnsi"/>
           <w:lang w:val="en-GB"/>
         </w:rPr>
@@ -2743,17 +2692,17 @@
       <w:pPr>
         <w:pStyle w:val="Heading3"/>
         <w:rPr>
-          <w:del w:id="200" w:author="Rik Henson [2]" w:date="2019-06-29T10:29:00Z"/>
+          <w:del w:id="216" w:author="Rik Henson [2]" w:date="2019-06-29T10:29:00Z"/>
           <w:rFonts w:eastAsia="TimesNewRomanPSMT"/>
         </w:rPr>
-        <w:pPrChange w:id="201" w:author="Rik Henson [2]" w:date="2019-06-29T11:06:00Z">
+        <w:pPrChange w:id="217" w:author="Rik Henson [2]" w:date="2019-06-29T11:06:00Z">
           <w:pPr>
             <w:ind w:firstLine="720"/>
             <w:jc w:val="both"/>
           </w:pPr>
         </w:pPrChange>
       </w:pPr>
-      <w:del w:id="202" w:author="Rik Henson [2]" w:date="2019-06-29T10:28:00Z">
+      <w:del w:id="218" w:author="Rik Henson [2]" w:date="2019-06-29T10:28:00Z">
         <w:r>
           <w:rPr>
             <w:rFonts w:eastAsia="TimesNewRomanPSMT"/>
@@ -2777,9 +2726,9 @@
           <w:delText xml:space="preserve">, which provide examples of metrics defined to explore different aspects of the interaction: </w:delText>
         </w:r>
       </w:del>
-      <w:moveFromRangeStart w:id="203" w:author="Rik Henson [2]" w:date="2019-06-29T10:29:00Z" w:name="move12696564"/>
-      <w:moveFrom w:id="204" w:author="Rik Henson [2]" w:date="2019-06-29T10:29:00Z">
-        <w:del w:id="205" w:author="Rik Henson [2]" w:date="2019-06-29T10:29:00Z">
+      <w:moveFromRangeStart w:id="219" w:author="Rik Henson [2]" w:date="2019-06-29T10:29:00Z" w:name="move12696564"/>
+      <w:moveFrom w:id="220" w:author="Rik Henson [2]" w:date="2019-06-29T10:29:00Z">
+        <w:del w:id="221" w:author="Rik Henson [2]" w:date="2019-06-29T10:29:00Z">
           <w:r>
             <w:rPr>
               <w:rFonts w:eastAsia="TimesNewRomanPSMT"/>
@@ -2813,8 +2762,8 @@
           </w:r>
         </w:del>
       </w:moveFrom>
-      <w:moveFromRangeEnd w:id="203"/>
-      <w:del w:id="206" w:author="Rik Henson [2]" w:date="2019-06-29T10:29:00Z">
+      <w:moveFromRangeEnd w:id="219"/>
+      <w:del w:id="222" w:author="Rik Henson [2]" w:date="2019-06-29T10:29:00Z">
         <w:r>
           <w:rPr>
             <w:rFonts w:eastAsia="TimesNewRomanPSMT"/>
@@ -2832,7 +2781,7 @@
           <w:lang w:val="en-GB"/>
         </w:rPr>
       </w:pPr>
-      <w:del w:id="207" w:author="Rik Henson [2]" w:date="2019-06-29T11:05:00Z">
+      <w:del w:id="223" w:author="Rik Henson [2]" w:date="2019-06-29T11:05:00Z">
         <w:r>
           <w:rPr>
             <w:rFonts w:eastAsia="TimesNewRomanPSMT"/>
@@ -2842,7 +2791,7 @@
           <w:delText>First</w:delText>
         </w:r>
       </w:del>
-      <w:del w:id="208" w:author="Rik Henson [2]" w:date="2019-06-29T11:08:00Z">
+      <w:del w:id="224" w:author="Rik Henson [2]" w:date="2019-06-29T11:08:00Z">
         <w:r>
           <w:rPr>
             <w:rFonts w:eastAsia="TimesNewRomanPSMT"/>
@@ -2852,7 +2801,7 @@
           <w:delText xml:space="preserve"> e</w:delText>
         </w:r>
       </w:del>
-      <w:ins w:id="209" w:author="Rik Henson [2]" w:date="2019-06-29T11:08:00Z">
+      <w:ins w:id="225" w:author="Rik Henson [2]" w:date="2019-06-29T11:08:00Z">
         <w:r>
           <w:rPr>
             <w:rFonts w:eastAsia="TimesNewRomanPSMT"/>
@@ -2870,7 +2819,7 @@
         </w:rPr>
         <w:t>xample</w:t>
       </w:r>
-      <w:ins w:id="210" w:author="Rik Henson [2]" w:date="2019-06-29T11:08:00Z">
+      <w:ins w:id="226" w:author="Rik Henson [2]" w:date="2019-06-29T11:08:00Z">
         <w:r>
           <w:rPr>
             <w:rFonts w:eastAsia="TimesNewRomanPSMT"/>
@@ -2886,63 +2835,45 @@
           <w:bCs/>
           <w:lang w:val="en-GB"/>
         </w:rPr>
-        <w:t xml:space="preserve">: presence of </w:t>
-      </w:r>
-      <w:proofErr w:type="spellStart"/>
+        <w:t>: presence of anticorrelated voxel activities within</w:t>
+      </w:r>
+      <w:del w:id="227" w:author="Rik Henson [2]" w:date="2019-06-29T11:07:00Z">
+        <w:r>
+          <w:rPr>
+            <w:rFonts w:eastAsia="TimesNewRomanPSMT"/>
+            <w:bCs/>
+            <w:lang w:val="en-GB"/>
+          </w:rPr>
+          <w:delText xml:space="preserve"> a</w:delText>
+        </w:r>
+      </w:del>
       <w:r>
         <w:rPr>
           <w:rFonts w:eastAsia="TimesNewRomanPSMT"/>
           <w:bCs/>
           <w:lang w:val="en-GB"/>
         </w:rPr>
-        <w:t>anticorrelated</w:t>
-      </w:r>
-      <w:proofErr w:type="spellEnd"/>
-      <w:r>
-        <w:rPr>
-          <w:rFonts w:eastAsia="TimesNewRomanPSMT"/>
-          <w:bCs/>
-          <w:lang w:val="en-GB"/>
-        </w:rPr>
-        <w:t xml:space="preserve"> voxel activities within</w:t>
-      </w:r>
-      <w:del w:id="211" w:author="Rik Henson [2]" w:date="2019-06-29T11:07:00Z">
+        <w:t xml:space="preserve"> ROI</w:t>
+      </w:r>
+      <w:ins w:id="228" w:author="Rik Henson [2]" w:date="2019-06-29T11:07:00Z">
         <w:r>
           <w:rPr>
             <w:rFonts w:eastAsia="TimesNewRomanPSMT"/>
             <w:bCs/>
             <w:lang w:val="en-GB"/>
           </w:rPr>
-          <w:delText xml:space="preserve"> a</w:delText>
-        </w:r>
-      </w:del>
-      <w:r>
-        <w:rPr>
-          <w:rFonts w:eastAsia="TimesNewRomanPSMT"/>
-          <w:bCs/>
+          <w:t>1</w:t>
+        </w:r>
+      </w:ins>
+    </w:p>
+    <w:p>
+      <w:pPr>
+        <w:rPr>
+          <w:ins w:id="229" w:author="Rik Henson [2]" w:date="2019-06-29T11:22:00Z"/>
           <w:lang w:val="en-GB"/>
         </w:rPr>
-        <w:t xml:space="preserve"> ROI</w:t>
-      </w:r>
-      <w:ins w:id="212" w:author="Rik Henson [2]" w:date="2019-06-29T11:07:00Z">
-        <w:r>
-          <w:rPr>
-            <w:rFonts w:eastAsia="TimesNewRomanPSMT"/>
-            <w:bCs/>
-            <w:lang w:val="en-GB"/>
-          </w:rPr>
-          <w:t>1</w:t>
-        </w:r>
-      </w:ins>
-    </w:p>
-    <w:p>
-      <w:pPr>
-        <w:rPr>
-          <w:ins w:id="213" w:author="Rik Henson [2]" w:date="2019-06-29T11:22:00Z"/>
-          <w:lang w:val="en-GB"/>
-        </w:rPr>
-      </w:pPr>
-      <w:ins w:id="214" w:author="Rik Henson [2]" w:date="2019-06-29T11:07:00Z">
+      </w:pPr>
+      <w:ins w:id="230" w:author="Rik Henson [2]" w:date="2019-06-29T11:07:00Z">
         <w:r>
           <w:rPr>
             <w:lang w:val="en-GB"/>
@@ -2950,7 +2881,7 @@
           <w:t xml:space="preserve">Figure 2B has the same functional mapping as in Example 1 </w:t>
         </w:r>
       </w:ins>
-      <w:ins w:id="215" w:author="Rik Henson [2]" w:date="2019-06-29T11:08:00Z">
+      <w:ins w:id="231" w:author="Rik Henson [2]" w:date="2019-06-29T11:08:00Z">
         <w:r>
           <w:rPr>
             <w:lang w:val="en-GB"/>
@@ -2958,7 +2889,7 @@
           <w:t xml:space="preserve">above, but now there are two functional subdivisions within ROI1, which are negatively correlated, as indicated in Figure 2A. This pattern has been seen in real fMRI </w:t>
         </w:r>
       </w:ins>
-      <w:ins w:id="216" w:author="Rik Henson [2]" w:date="2019-06-29T11:09:00Z">
+      <w:ins w:id="232" w:author="Rik Henson [2]" w:date="2019-06-29T11:09:00Z">
         <w:r>
           <w:rPr>
             <w:lang w:val="en-GB"/>
@@ -2993,7 +2924,7 @@
           <w:t>functional anatomy of the brain</w:t>
         </w:r>
       </w:ins>
-      <w:ins w:id="217" w:author="Rik Henson [2]" w:date="2019-06-29T11:10:00Z">
+      <w:ins w:id="233" w:author="Rik Henson [2]" w:date="2019-06-29T11:10:00Z">
         <w:r>
           <w:rPr>
             <w:lang w:val="en-GB"/>
@@ -3001,26 +2932,12 @@
           <w:t xml:space="preserve">. </w:t>
         </w:r>
       </w:ins>
-      <w:ins w:id="218" w:author="Rik Henson [2]" w:date="2019-07-01T14:31:00Z">
-        <w:r>
-          <w:rPr>
-            <w:lang w:val="en-GB"/>
-          </w:rPr>
-          <w:t xml:space="preserve">This “structure” </w:t>
-        </w:r>
-        <w:proofErr w:type="gramStart"/>
-        <w:r>
-          <w:rPr>
-            <w:lang w:val="en-GB"/>
-          </w:rPr>
-          <w:t>can be seen</w:t>
-        </w:r>
-        <w:proofErr w:type="gramEnd"/>
-        <w:r>
-          <w:rPr>
-            <w:lang w:val="en-GB"/>
-          </w:rPr>
-          <w:t xml:space="preserve"> in Figure 2C-D, which show </w:t>
+      <w:ins w:id="234" w:author="Rik Henson [2]" w:date="2019-07-01T14:31:00Z">
+        <w:r>
+          <w:rPr>
+            <w:lang w:val="en-GB"/>
+          </w:rPr>
+          <w:t xml:space="preserve">This “structure” can be seen in Figure 2C-D, which show </w:t>
         </w:r>
         <w:proofErr w:type="spellStart"/>
         <w:r>
@@ -3037,7 +2954,7 @@
           <w:t xml:space="preserve"> now in an </w:t>
         </w:r>
       </w:ins>
-      <w:ins w:id="219" w:author="Rik Henson [2]" w:date="2019-07-01T14:32:00Z">
+      <w:ins w:id="235" w:author="Rik Henson [2]" w:date="2019-07-01T14:32:00Z">
         <w:r>
           <w:rPr>
             <w:lang w:val="en-GB"/>
@@ -3045,7 +2962,7 @@
           <w:t>“</w:t>
         </w:r>
       </w:ins>
-      <w:ins w:id="220" w:author="Rik Henson [2]" w:date="2019-07-01T14:31:00Z">
+      <w:ins w:id="236" w:author="Rik Henson [2]" w:date="2019-07-01T14:31:00Z">
         <w:r>
           <w:rPr>
             <w:lang w:val="en-GB"/>
@@ -3053,7 +2970,7 @@
           <w:t>image</w:t>
         </w:r>
       </w:ins>
-      <w:ins w:id="221" w:author="Rik Henson [2]" w:date="2019-07-01T14:32:00Z">
+      <w:ins w:id="237" w:author="Rik Henson [2]" w:date="2019-07-01T14:32:00Z">
         <w:r>
           <w:rPr>
             <w:lang w:val="en-GB"/>
@@ -3061,7 +2978,7 @@
           <w:t>”</w:t>
         </w:r>
       </w:ins>
-      <w:ins w:id="222" w:author="Rik Henson [2]" w:date="2019-07-01T14:31:00Z">
+      <w:ins w:id="238" w:author="Rik Henson [2]" w:date="2019-07-01T14:31:00Z">
         <w:r>
           <w:rPr>
             <w:lang w:val="en-GB"/>
@@ -3069,7 +2986,7 @@
           <w:t xml:space="preserve"> format</w:t>
         </w:r>
       </w:ins>
-      <w:ins w:id="223" w:author="Rik Henson [2]" w:date="2019-07-01T14:32:00Z">
+      <w:ins w:id="239" w:author="Rik Henson [2]" w:date="2019-07-01T14:32:00Z">
         <w:r>
           <w:rPr>
             <w:lang w:val="en-GB"/>
@@ -3077,7 +2994,7 @@
           <w:t>, rather than the line plots in Figures 1C-D.</w:t>
         </w:r>
       </w:ins>
-      <w:ins w:id="224" w:author="Rik Henson [2]" w:date="2019-07-01T14:31:00Z">
+      <w:ins w:id="240" w:author="Rik Henson [2]" w:date="2019-07-01T14:31:00Z">
         <w:r>
           <w:rPr>
             <w:lang w:val="en-GB"/>
@@ -3085,7 +3002,7 @@
           <w:t xml:space="preserve"> </w:t>
         </w:r>
       </w:ins>
-      <w:ins w:id="225" w:author="Rik Henson [2]" w:date="2019-06-29T11:10:00Z">
+      <w:ins w:id="241" w:author="Rik Henson [2]" w:date="2019-06-29T11:10:00Z">
         <w:r>
           <w:rPr>
             <w:lang w:val="en-GB"/>
@@ -3093,7 +3010,7 @@
           <w:t xml:space="preserve">In this case, </w:t>
         </w:r>
       </w:ins>
-      <w:ins w:id="226" w:author="Rik Henson [2]" w:date="2019-06-29T11:11:00Z">
+      <w:ins w:id="242" w:author="Rik Henson [2]" w:date="2019-06-29T11:11:00Z">
         <w:r>
           <w:rPr>
             <w:lang w:val="en-GB"/>
@@ -3101,7 +3018,7 @@
           <w:t>averaging</w:t>
         </w:r>
       </w:ins>
-      <w:ins w:id="227" w:author="Rik Henson [2]" w:date="2019-06-29T11:16:00Z">
+      <w:ins w:id="243" w:author="Rik Henson [2]" w:date="2019-06-29T11:16:00Z">
         <w:r>
           <w:rPr>
             <w:lang w:val="en-GB"/>
@@ -3109,7 +3026,7 @@
           <w:t xml:space="preserve"> over voxels </w:t>
         </w:r>
       </w:ins>
-      <w:ins w:id="228" w:author="Rik Henson [2]" w:date="2019-06-29T11:17:00Z">
+      <w:ins w:id="244" w:author="Rik Henson [2]" w:date="2019-06-29T11:17:00Z">
         <w:r>
           <w:rPr>
             <w:lang w:val="en-GB"/>
@@ -3117,7 +3034,7 @@
           <w:t>in ROI1 (and ROI2) destroys</w:t>
         </w:r>
       </w:ins>
-      <w:ins w:id="229" w:author="Rik Henson [2]" w:date="2019-07-01T14:26:00Z">
+      <w:ins w:id="245" w:author="Rik Henson [2]" w:date="2019-07-01T14:26:00Z">
         <w:r>
           <w:rPr>
             <w:lang w:val="en-GB"/>
@@ -3125,7 +3042,7 @@
           <w:t xml:space="preserve"> most of</w:t>
         </w:r>
       </w:ins>
-      <w:ins w:id="230" w:author="Rik Henson [2]" w:date="2019-06-29T11:17:00Z">
+      <w:ins w:id="246" w:author="Rik Henson [2]" w:date="2019-06-29T11:17:00Z">
         <w:r>
           <w:rPr>
             <w:lang w:val="en-GB"/>
@@ -3133,7 +3050,7 @@
           <w:t xml:space="preserve"> the signal, leaving just noise, and hence </w:t>
         </w:r>
       </w:ins>
-      <w:ins w:id="231" w:author="Rik Henson [2]" w:date="2019-07-01T14:27:00Z">
+      <w:ins w:id="247" w:author="Rik Henson [2]" w:date="2019-07-01T14:27:00Z">
         <w:r>
           <w:rPr>
             <w:lang w:val="en-GB"/>
@@ -3141,7 +3058,7 @@
           <w:t>weak</w:t>
         </w:r>
       </w:ins>
-      <w:ins w:id="232" w:author="Rik Henson [2]" w:date="2019-06-29T11:17:00Z">
+      <w:ins w:id="248" w:author="Rik Henson [2]" w:date="2019-06-29T11:17:00Z">
         <w:r>
           <w:rPr>
             <w:lang w:val="en-GB"/>
@@ -3149,7 +3066,7 @@
           <w:t xml:space="preserve"> univariate connectivity (Figure 2E-F). However, the multivariate metrics</w:t>
         </w:r>
       </w:ins>
-      <w:ins w:id="233" w:author="Rik Henson [2]" w:date="2019-07-01T14:28:00Z">
+      <w:ins w:id="249" w:author="Rik Henson [2]" w:date="2019-07-01T14:28:00Z">
         <w:r>
           <w:rPr>
             <w:lang w:val="en-GB"/>
@@ -3170,7 +3087,8 @@
           </w:rPr>
           <w:t xml:space="preserve">, RCA </w:t>
         </w:r>
-        <w:commentRangeStart w:id="234"/>
+        <w:commentRangeStart w:id="250"/>
+        <w:commentRangeStart w:id="251"/>
         <w:r>
           <w:rPr>
             <w:lang w:val="en-GB"/>
@@ -3178,16 +3096,23 @@
           <w:t>and to a lesser extent MVPD</w:t>
         </w:r>
       </w:ins>
-      <w:commentRangeEnd w:id="234"/>
-      <w:ins w:id="235" w:author="Rik Henson [2]" w:date="2019-07-01T14:29:00Z">
+      <w:commentRangeEnd w:id="250"/>
+      <w:ins w:id="252" w:author="Rik Henson [2]" w:date="2019-07-01T14:29:00Z">
         <w:r>
           <w:rPr>
             <w:rStyle w:val="CommentReference"/>
           </w:rPr>
-          <w:commentReference w:id="234"/>
-        </w:r>
-      </w:ins>
-      <w:ins w:id="236" w:author="Rik Henson [2]" w:date="2019-07-01T14:28:00Z">
+          <w:commentReference w:id="250"/>
+        </w:r>
+      </w:ins>
+      <w:commentRangeEnd w:id="251"/>
+      <w:r>
+        <w:rPr>
+          <w:rStyle w:val="CommentReference"/>
+        </w:rPr>
+        <w:commentReference w:id="251"/>
+      </w:r>
+      <w:ins w:id="253" w:author="Rik Henson [2]" w:date="2019-07-01T14:28:00Z">
         <w:r>
           <w:rPr>
             <w:lang w:val="en-GB"/>
@@ -3195,7 +3120,7 @@
           <w:t>)</w:t>
         </w:r>
       </w:ins>
-      <w:ins w:id="237" w:author="Rik Henson [2]" w:date="2019-06-29T11:17:00Z">
+      <w:ins w:id="254" w:author="Rik Henson [2]" w:date="2019-06-29T11:17:00Z">
         <w:r>
           <w:rPr>
             <w:lang w:val="en-GB"/>
@@ -3207,11 +3132,11 @@
     <w:p>
       <w:pPr>
         <w:rPr>
-          <w:ins w:id="238" w:author="Rik Henson [2]" w:date="2019-06-29T11:22:00Z"/>
+          <w:ins w:id="255" w:author="Rik Henson [2]" w:date="2019-06-29T11:22:00Z"/>
           <w:lang w:val="en-GB"/>
         </w:rPr>
       </w:pPr>
-      <w:ins w:id="239" w:author="Rik Henson [2]" w:date="2019-07-01T15:44:00Z">
+      <w:ins w:id="256" w:author="Rik Henson [2]" w:date="2019-07-01T15:44:00Z">
         <w:r>
           <w:rPr>
             <w:noProof/>
@@ -3233,7 +3158,7 @@
                       <pic:cNvPicPr/>
                     </pic:nvPicPr>
                     <pic:blipFill>
-                      <a:blip r:embed="rId7" cstate="print">
+                      <a:blip r:embed="rId9" cstate="print">
                         <a:extLst>
                           <a:ext uri="{28A0092B-C50C-407E-A947-70E740481C1C}">
                             <a14:useLocalDpi xmlns:a14="http://schemas.microsoft.com/office/drawing/2010/main" val="0"/>
@@ -3265,14 +3190,15 @@
       <w:pPr>
         <w:jc w:val="both"/>
         <w:rPr>
-          <w:ins w:id="240" w:author="Rik Henson [2]" w:date="2019-06-29T11:24:00Z"/>
+          <w:ins w:id="257" w:author="Rik Henson [2]" w:date="2019-06-29T11:24:00Z"/>
           <w:i/>
           <w:sz w:val="20"/>
           <w:szCs w:val="20"/>
         </w:rPr>
       </w:pPr>
-      <w:commentRangeStart w:id="241"/>
-      <w:ins w:id="242" w:author="Rik Henson [2]" w:date="2019-06-29T11:22:00Z">
+      <w:commentRangeStart w:id="258"/>
+      <w:commentRangeStart w:id="259"/>
+      <w:ins w:id="260" w:author="Rik Henson [2]" w:date="2019-06-29T11:22:00Z">
         <w:r>
           <w:rPr>
             <w:b/>
@@ -3307,41 +3233,46 @@
           <w:t xml:space="preserve">The functional </w:t>
         </w:r>
       </w:ins>
-      <w:commentRangeEnd w:id="241"/>
-      <w:ins w:id="243" w:author="Rik Henson [2]" w:date="2019-07-01T14:33:00Z">
+      <w:commentRangeEnd w:id="258"/>
+      <w:ins w:id="261" w:author="Rik Henson [2]" w:date="2019-07-01T14:33:00Z">
         <w:r>
           <w:rPr>
             <w:rStyle w:val="CommentReference"/>
           </w:rPr>
-          <w:commentReference w:id="241"/>
-        </w:r>
-      </w:ins>
-      <w:ins w:id="244" w:author="Rik Henson [2]" w:date="2019-06-29T11:22:00Z">
+          <w:commentReference w:id="258"/>
+        </w:r>
+      </w:ins>
+      <w:commentRangeEnd w:id="259"/>
+      <w:r>
+        <w:rPr>
+          <w:rStyle w:val="CommentReference"/>
+        </w:rPr>
+        <w:commentReference w:id="259"/>
+      </w:r>
+      <w:ins w:id="262" w:author="Rik Henson [2]" w:date="2019-06-29T11:22:00Z">
         <w:r>
           <w:rPr>
             <w:i/>
             <w:sz w:val="20"/>
             <w:szCs w:val="20"/>
           </w:rPr>
-          <w:t xml:space="preserve">mapping from ROI1 to ROI2 may create an </w:t>
-        </w:r>
-        <w:proofErr w:type="spellStart"/>
+          <w:t>mapping from ROI1 to ROI2 may create an anticorrelation among the voxels in the second region, thus consequently leading to low performance for the UV-methods.</w:t>
+        </w:r>
         <w:r>
           <w:rPr>
             <w:i/>
             <w:sz w:val="20"/>
             <w:szCs w:val="20"/>
           </w:rPr>
-          <w:t>anticorrelation</w:t>
-        </w:r>
-        <w:proofErr w:type="spellEnd"/>
+          <w:t xml:space="preserve"> Lower-left panel shows the activity of two voxels in ROI1 (in this example all the voxels in ROI1 </w:t>
+        </w:r>
         <w:r>
           <w:rPr>
             <w:i/>
             <w:sz w:val="20"/>
             <w:szCs w:val="20"/>
           </w:rPr>
-          <w:t xml:space="preserve"> among the voxels in the second region, thus consequently leading to low performance for the UV-methods.</w:t>
+          <w:t>are</w:t>
         </w:r>
         <w:r>
           <w:rPr>
@@ -3349,7 +3280,7 @@
             <w:sz w:val="20"/>
             <w:szCs w:val="20"/>
           </w:rPr>
-          <w:t xml:space="preserve"> Lower-left panel shows the activity of two voxels in ROI1 (in this example all the voxels in ROI1 </w:t>
+          <w:t xml:space="preserve"> uncoupled). Upper-lower panel shows the functional mapping bet</w:t>
         </w:r>
         <w:r>
           <w:rPr>
@@ -3357,7 +3288,7 @@
             <w:sz w:val="20"/>
             <w:szCs w:val="20"/>
           </w:rPr>
-          <w:t>are</w:t>
+          <w:t xml:space="preserve">ween the two ROIs, which generates in ROI2 voxel activities characterized by strong anticorrelations. </w:t>
         </w:r>
         <w:r>
           <w:rPr>
@@ -3365,7 +3296,7 @@
             <w:sz w:val="20"/>
             <w:szCs w:val="20"/>
           </w:rPr>
-          <w:t xml:space="preserve"> uncoupled). Upper-lower panel shows the functional mapping bet</w:t>
+          <w:t>Lower-right panel shows</w:t>
         </w:r>
         <w:r>
           <w:rPr>
@@ -3373,25 +3304,23 @@
             <w:sz w:val="20"/>
             <w:szCs w:val="20"/>
           </w:rPr>
-          <w:t xml:space="preserve">ween the two ROIs, which generates in ROI2 voxel activities characterized by strong </w:t>
-        </w:r>
-        <w:proofErr w:type="spellStart"/>
+          <w:t xml:space="preserve"> the activity (</w:t>
+        </w:r>
         <w:r>
           <w:rPr>
             <w:i/>
             <w:sz w:val="20"/>
             <w:szCs w:val="20"/>
           </w:rPr>
-          <w:t>anticorrelations</w:t>
-        </w:r>
-        <w:proofErr w:type="spellEnd"/>
+          <w:t>obtained by transforming the voxels in ROI1 though the mapping</w:t>
+        </w:r>
         <w:r>
           <w:rPr>
             <w:i/>
             <w:sz w:val="20"/>
             <w:szCs w:val="20"/>
           </w:rPr>
-          <w:t xml:space="preserve">. </w:t>
+          <w:t>) of</w:t>
         </w:r>
         <w:r>
           <w:rPr>
@@ -3399,7 +3328,7 @@
             <w:sz w:val="20"/>
             <w:szCs w:val="20"/>
           </w:rPr>
-          <w:t>Lower-right panel shows</w:t>
+          <w:t xml:space="preserve"> two voxels. Upper-right panel shows the performance </w:t>
         </w:r>
         <w:r>
           <w:rPr>
@@ -3407,7 +3336,7 @@
             <w:sz w:val="20"/>
             <w:szCs w:val="20"/>
           </w:rPr>
-          <w:t xml:space="preserve"> the activity (</w:t>
+          <w:t>(mean value and standard deviation across 10 subjects)</w:t>
         </w:r>
         <w:r>
           <w:rPr>
@@ -3415,7 +3344,7 @@
             <w:sz w:val="20"/>
             <w:szCs w:val="20"/>
           </w:rPr>
-          <w:t>obtained by transforming the voxels in ROI1 though the mapping</w:t>
+          <w:t xml:space="preserve"> obtained by </w:t>
         </w:r>
         <w:r>
           <w:rPr>
@@ -3423,7 +3352,7 @@
             <w:sz w:val="20"/>
             <w:szCs w:val="20"/>
           </w:rPr>
-          <w:t>) of</w:t>
+          <w:t>the three UV-</w:t>
         </w:r>
         <w:r>
           <w:rPr>
@@ -3431,7 +3360,7 @@
             <w:sz w:val="20"/>
             <w:szCs w:val="20"/>
           </w:rPr>
-          <w:t xml:space="preserve"> two voxels. Upper-right panel shows the performance </w:t>
+          <w:t>methods</w:t>
         </w:r>
         <w:r>
           <w:rPr>
@@ -3439,74 +3368,42 @@
             <w:sz w:val="20"/>
             <w:szCs w:val="20"/>
           </w:rPr>
-          <w:t>(mean value and standard deviation across 10 subjects)</w:t>
-        </w:r>
+          <w:t xml:space="preserve"> (Pearson, UVPD and </w:t>
+        </w:r>
+        <w:proofErr w:type="spellStart"/>
         <w:r>
           <w:rPr>
             <w:i/>
             <w:sz w:val="20"/>
             <w:szCs w:val="20"/>
           </w:rPr>
-          <w:t xml:space="preserve"> obtained by </w:t>
-        </w:r>
+          <w:t>UVdCor</w:t>
+        </w:r>
+        <w:proofErr w:type="spellEnd"/>
         <w:r>
           <w:rPr>
             <w:i/>
             <w:sz w:val="20"/>
             <w:szCs w:val="20"/>
           </w:rPr>
-          <w:t>the three UV-</w:t>
-        </w:r>
+          <w:t xml:space="preserve">) and by the three MV-methods (MVPD, </w:t>
+        </w:r>
+        <w:proofErr w:type="spellStart"/>
         <w:r>
           <w:rPr>
             <w:i/>
             <w:sz w:val="20"/>
             <w:szCs w:val="20"/>
           </w:rPr>
-          <w:t>methods</w:t>
-        </w:r>
+          <w:t>dCor</w:t>
+        </w:r>
+        <w:proofErr w:type="spellEnd"/>
         <w:r>
           <w:rPr>
             <w:i/>
             <w:sz w:val="20"/>
             <w:szCs w:val="20"/>
           </w:rPr>
-          <w:t xml:space="preserve"> (Pearson, UVPD and </w:t>
-        </w:r>
-        <w:proofErr w:type="spellStart"/>
-        <w:r>
-          <w:rPr>
-            <w:i/>
-            <w:sz w:val="20"/>
-            <w:szCs w:val="20"/>
-          </w:rPr>
-          <w:t>UVdCor</w:t>
-        </w:r>
-        <w:proofErr w:type="spellEnd"/>
-        <w:r>
-          <w:rPr>
-            <w:i/>
-            <w:sz w:val="20"/>
-            <w:szCs w:val="20"/>
-          </w:rPr>
-          <w:t xml:space="preserve">) and by the three MV-methods (MVPD, </w:t>
-        </w:r>
-        <w:proofErr w:type="spellStart"/>
-        <w:r>
-          <w:rPr>
-            <w:i/>
-            <w:sz w:val="20"/>
-            <w:szCs w:val="20"/>
-          </w:rPr>
-          <w:t>dCor</w:t>
-        </w:r>
-        <w:proofErr w:type="spellEnd"/>
-        <w:r>
-          <w:rPr>
-            <w:i/>
-            <w:sz w:val="20"/>
-            <w:szCs w:val="20"/>
-          </w:rPr>
           <w:t xml:space="preserve"> and RCA).</w:t>
         </w:r>
       </w:ins>
@@ -3515,7 +3412,7 @@
       <w:pPr>
         <w:jc w:val="both"/>
         <w:rPr>
-          <w:ins w:id="245" w:author="Rik Henson [2]" w:date="2019-06-29T11:22:00Z"/>
+          <w:ins w:id="263" w:author="Rik Henson [2]" w:date="2019-06-29T11:22:00Z"/>
           <w:b/>
         </w:rPr>
       </w:pPr>
@@ -3524,8 +3421,8 @@
       <w:pPr>
         <w:pStyle w:val="Heading3"/>
         <w:rPr>
-          <w:ins w:id="246" w:author="Rik Henson [2]" w:date="2019-06-29T11:24:00Z"/>
-          <w:del w:id="247" w:author="Rik Henson [2]" w:date="2019-06-29T11:21:00Z"/>
+          <w:ins w:id="264" w:author="Rik Henson [2]" w:date="2019-06-29T11:24:00Z"/>
+          <w:del w:id="265" w:author="Rik Henson [2]" w:date="2019-06-29T11:21:00Z"/>
         </w:rPr>
       </w:pPr>
     </w:p>
@@ -3533,16 +3430,16 @@
       <w:pPr>
         <w:pStyle w:val="Heading3"/>
         <w:rPr>
-          <w:ins w:id="248" w:author="Rik Henson [2]" w:date="2019-06-29T11:24:00Z"/>
-        </w:rPr>
-      </w:pPr>
-      <w:ins w:id="249" w:author="Rik Henson [2]" w:date="2019-06-29T11:24:00Z">
-        <w:del w:id="250" w:author="Rik Henson [2]" w:date="2019-06-29T11:21:00Z">
+          <w:ins w:id="266" w:author="Rik Henson [2]" w:date="2019-06-29T11:24:00Z"/>
+        </w:rPr>
+      </w:pPr>
+      <w:ins w:id="267" w:author="Rik Henson [2]" w:date="2019-06-29T11:24:00Z">
+        <w:del w:id="268" w:author="Rik Henson [2]" w:date="2019-06-29T11:21:00Z">
           <w:r>
             <w:delText>Second e</w:delText>
           </w:r>
         </w:del>
-        <w:del w:id="251" w:author="Rik Henson [2]" w:date="2019-06-29T11:24:00Z">
+        <w:del w:id="269" w:author="Rik Henson [2]" w:date="2019-06-29T11:24:00Z">
           <w:r>
             <w:delText>x</w:delText>
           </w:r>
@@ -3551,17 +3448,9 @@
           <w:t>Exa</w:t>
         </w:r>
         <w:r>
-          <w:t xml:space="preserve">mple 3: </w:t>
-        </w:r>
-        <w:proofErr w:type="spellStart"/>
-        <w:r>
-          <w:t>anticorrelation</w:t>
-        </w:r>
-        <w:proofErr w:type="spellEnd"/>
-        <w:r>
-          <w:t xml:space="preserve"> within </w:t>
-        </w:r>
-        <w:del w:id="252" w:author="Rik Henson [2]" w:date="2019-06-29T11:21:00Z">
+          <w:t xml:space="preserve">mple 3: anticorrelation within </w:t>
+        </w:r>
+        <w:del w:id="270" w:author="Rik Henson [2]" w:date="2019-06-29T11:21:00Z">
           <w:r>
             <w:delText xml:space="preserve">a </w:delText>
           </w:r>
@@ -3574,25 +3463,25 @@
     <w:p>
       <w:pPr>
         <w:rPr>
-          <w:del w:id="253" w:author="Rik Henson [2]" w:date="2019-06-29T11:18:00Z"/>
+          <w:del w:id="271" w:author="Rik Henson [2]" w:date="2019-06-29T11:18:00Z"/>
           <w:lang w:val="en-GB"/>
         </w:rPr>
-        <w:pPrChange w:id="254" w:author="Rik Henson [2]" w:date="2019-06-29T11:18:00Z">
+        <w:pPrChange w:id="272" w:author="Rik Henson [2]" w:date="2019-06-29T11:18:00Z">
           <w:pPr>
             <w:ind w:firstLine="720"/>
             <w:jc w:val="both"/>
           </w:pPr>
         </w:pPrChange>
       </w:pPr>
-      <w:commentRangeStart w:id="255"/>
-      <w:del w:id="256" w:author="Rik Henson [2]" w:date="2019-06-29T11:07:00Z">
+      <w:commentRangeStart w:id="273"/>
+      <w:del w:id="274" w:author="Rik Henson [2]" w:date="2019-06-29T11:07:00Z">
         <w:r>
           <w:rPr>
             <w:lang w:val="en-GB"/>
           </w:rPr>
           <w:delText xml:space="preserve">UV-methods are usually applied to two scalar time series obtained by averaging the voxel activities within a ROI. This dimensionality reduction approach aims at obtaining two time series representatives of the ROIs, </w:delText>
         </w:r>
-        <w:commentRangeStart w:id="257"/>
+        <w:commentRangeStart w:id="275"/>
         <w:r>
           <w:rPr>
             <w:lang w:val="en-GB"/>
@@ -3611,12 +3500,12 @@
           </w:rPr>
           <w:delText xml:space="preserve">, thus leading UV-methods to reach low performance.  </w:delText>
         </w:r>
-        <w:commentRangeEnd w:id="257"/>
+        <w:commentRangeEnd w:id="275"/>
         <w:r>
           <w:rPr>
             <w:rStyle w:val="CommentReference"/>
           </w:rPr>
-          <w:commentReference w:id="257"/>
+          <w:commentReference w:id="275"/>
         </w:r>
         <w:r>
           <w:rPr>
@@ -3651,7 +3540,7 @@
           <w:delText xml:space="preserve">). </w:delText>
         </w:r>
       </w:del>
-      <w:del w:id="258" w:author="Rik Henson [2]" w:date="2019-06-29T11:18:00Z">
+      <w:del w:id="276" w:author="Rik Henson [2]" w:date="2019-06-29T11:18:00Z">
         <w:r>
           <w:rPr>
             <w:lang w:val="en-GB"/>
@@ -3673,7 +3562,7 @@
           <w:delText xml:space="preserve"> that links the two ROIs has been defines as the identity matrix, i.e. for each voxel in the first region there exists a voxel in the second one with which it interacts (upper left panel of Figure 1). T</w:delText>
         </w:r>
       </w:del>
-      <w:del w:id="259" w:author="Rik Henson [2]" w:date="2019-06-29T10:31:00Z">
+      <w:del w:id="277" w:author="Rik Henson [2]" w:date="2019-06-29T10:31:00Z">
         <w:r>
           <w:rPr>
             <w:lang w:val="en-GB"/>
@@ -3735,7 +3624,7 @@
           <w:delText xml:space="preserve"> is independent Gaussian noise with 0 mean and standard deviation equal to 1</w:delText>
         </w:r>
       </w:del>
-      <w:del w:id="260" w:author="Rik Henson [2]" w:date="2019-06-29T11:18:00Z">
+      <w:del w:id="278" w:author="Rik Henson [2]" w:date="2019-06-29T11:18:00Z">
         <w:r>
           <w:delText xml:space="preserve"> </w:delText>
         </w:r>
@@ -3898,9 +3787,9 @@
     <w:p>
       <w:pPr>
         <w:rPr>
-          <w:del w:id="261" w:author="Rik Henson [2]" w:date="2019-06-29T11:18:00Z"/>
-        </w:rPr>
-        <w:pPrChange w:id="262" w:author="Rik Henson [2]" w:date="2019-06-29T11:18:00Z">
+          <w:del w:id="279" w:author="Rik Henson [2]" w:date="2019-06-29T11:18:00Z"/>
+        </w:rPr>
+        <w:pPrChange w:id="280" w:author="Rik Henson [2]" w:date="2019-06-29T11:18:00Z">
           <w:pPr>
             <w:ind w:firstLine="720"/>
             <w:jc w:val="both"/>
@@ -3911,9 +3800,9 @@
     <w:p>
       <w:pPr>
         <w:rPr>
-          <w:del w:id="263" w:author="Rik Henson [2]" w:date="2019-06-29T11:18:00Z"/>
-        </w:rPr>
-        <w:pPrChange w:id="264" w:author="Rik Henson [2]" w:date="2019-06-29T11:18:00Z">
+          <w:del w:id="281" w:author="Rik Henson [2]" w:date="2019-06-29T11:18:00Z"/>
+        </w:rPr>
+        <w:pPrChange w:id="282" w:author="Rik Henson [2]" w:date="2019-06-29T11:18:00Z">
           <w:pPr>
             <w:jc w:val="center"/>
           </w:pPr>
@@ -3923,15 +3812,15 @@
     <w:p>
       <w:pPr>
         <w:rPr>
-          <w:del w:id="265" w:author="Rik Henson [2]" w:date="2019-06-29T11:24:00Z"/>
-        </w:rPr>
-        <w:pPrChange w:id="266" w:author="Rik Henson [2]" w:date="2019-06-29T11:18:00Z">
+          <w:del w:id="283" w:author="Rik Henson [2]" w:date="2019-06-29T11:24:00Z"/>
+        </w:rPr>
+        <w:pPrChange w:id="284" w:author="Rik Henson [2]" w:date="2019-06-29T11:18:00Z">
           <w:pPr>
             <w:jc w:val="center"/>
           </w:pPr>
         </w:pPrChange>
       </w:pPr>
-      <w:del w:id="267" w:author="Rik Henson [2]" w:date="2019-06-29T11:18:00Z">
+      <w:del w:id="285" w:author="Rik Henson [2]" w:date="2019-06-29T11:18:00Z">
         <w:r>
           <w:rPr>
             <w:noProof/>
@@ -3953,7 +3842,7 @@
                       <pic:cNvPicPr/>
                     </pic:nvPicPr>
                     <pic:blipFill>
-                      <a:blip r:embed="rId8" cstate="print"/>
+                      <a:blip r:embed="rId10" cstate="print"/>
                       <a:stretch>
                         <a:fillRect/>
                       </a:stretch>
@@ -3979,10 +3868,10 @@
       <w:pPr>
         <w:pStyle w:val="Heading3"/>
         <w:rPr>
-          <w:del w:id="268" w:author="Rik Henson [2]" w:date="2019-06-29T11:21:00Z"/>
-          <w:rPrChange w:id="269" w:author="Rik Henson [2]" w:date="2019-06-29T11:24:00Z">
+          <w:del w:id="286" w:author="Rik Henson [2]" w:date="2019-06-29T11:21:00Z"/>
+          <w:rPrChange w:id="287" w:author="Rik Henson [2]" w:date="2019-06-29T11:24:00Z">
             <w:rPr>
-              <w:del w:id="270" w:author="Rik Henson [2]" w:date="2019-06-29T11:21:00Z"/>
+              <w:del w:id="288" w:author="Rik Henson [2]" w:date="2019-06-29T11:21:00Z"/>
               <w:rFonts w:eastAsia="TimesNewRomanPSMT" w:cstheme="minorHAnsi"/>
               <w:b/>
               <w:bCs/>
@@ -3990,18 +3879,18 @@
             </w:rPr>
           </w:rPrChange>
         </w:rPr>
-        <w:pPrChange w:id="271" w:author="Rik Henson [2]" w:date="2019-06-29T11:24:00Z">
+        <w:pPrChange w:id="289" w:author="Rik Henson [2]" w:date="2019-06-29T11:24:00Z">
           <w:pPr>
             <w:jc w:val="both"/>
           </w:pPr>
         </w:pPrChange>
       </w:pPr>
-      <w:moveFromRangeStart w:id="272" w:author="Rik Henson [2]" w:date="2019-06-29T11:18:00Z" w:name="move12699532"/>
-      <w:moveFrom w:id="273" w:author="Rik Henson [2]" w:date="2019-06-29T11:18:00Z">
-        <w:del w:id="274" w:author="Rik Henson [2]" w:date="2019-06-29T11:24:00Z">
+      <w:moveFromRangeStart w:id="290" w:author="Rik Henson [2]" w:date="2019-06-29T11:18:00Z" w:name="move12699532"/>
+      <w:moveFrom w:id="291" w:author="Rik Henson [2]" w:date="2019-06-29T11:18:00Z">
+        <w:del w:id="292" w:author="Rik Henson [2]" w:date="2019-06-29T11:24:00Z">
           <w:r>
             <w:rPr>
-              <w:rPrChange w:id="275" w:author="Rik Henson [2]" w:date="2019-06-29T11:24:00Z">
+              <w:rPrChange w:id="293" w:author="Rik Henson [2]" w:date="2019-06-29T11:24:00Z">
                 <w:rPr>
                   <w:b/>
                 </w:rPr>
@@ -4053,7 +3942,7 @@
           </w:r>
           <w:r>
             <w:rPr>
-              <w:rPrChange w:id="276" w:author="Rik Henson [2]" w:date="2019-06-29T11:24:00Z">
+              <w:rPrChange w:id="294" w:author="Rik Henson [2]" w:date="2019-06-29T11:24:00Z">
                 <w:rPr/>
               </w:rPrChange>
             </w:rPr>
@@ -4062,14 +3951,14 @@
         </w:del>
       </w:moveFrom>
     </w:p>
-    <w:moveFromRangeEnd w:id="272"/>
+    <w:moveFromRangeEnd w:id="290"/>
     <w:p>
       <w:pPr>
         <w:pStyle w:val="Heading3"/>
         <w:rPr>
-          <w:del w:id="277" w:author="Rik Henson [2]" w:date="2019-06-29T11:21:00Z"/>
-        </w:rPr>
-        <w:pPrChange w:id="278" w:author="Rik Henson [2]" w:date="2019-06-29T11:24:00Z">
+          <w:del w:id="295" w:author="Rik Henson [2]" w:date="2019-06-29T11:21:00Z"/>
+        </w:rPr>
+        <w:pPrChange w:id="296" w:author="Rik Henson [2]" w:date="2019-06-29T11:24:00Z">
           <w:pPr>
             <w:jc w:val="both"/>
           </w:pPr>
@@ -4080,10 +3969,10 @@
       <w:pPr>
         <w:pStyle w:val="Heading3"/>
         <w:rPr>
-          <w:del w:id="279" w:author="Rik Henson [2]" w:date="2019-06-29T11:24:00Z"/>
-          <w:rPrChange w:id="280" w:author="Rik Henson [2]" w:date="2019-06-29T11:24:00Z">
+          <w:del w:id="297" w:author="Rik Henson [2]" w:date="2019-06-29T11:24:00Z"/>
+          <w:rPrChange w:id="298" w:author="Rik Henson [2]" w:date="2019-06-29T11:24:00Z">
             <w:rPr>
-              <w:del w:id="281" w:author="Rik Henson [2]" w:date="2019-06-29T11:24:00Z"/>
+              <w:del w:id="299" w:author="Rik Henson [2]" w:date="2019-06-29T11:24:00Z"/>
               <w:rFonts w:eastAsia="TimesNewRomanPSMT" w:cstheme="minorHAnsi"/>
               <w:b/>
               <w:bCs/>
@@ -4091,16 +3980,16 @@
             </w:rPr>
           </w:rPrChange>
         </w:rPr>
-        <w:pPrChange w:id="282" w:author="Rik Henson [2]" w:date="2019-06-29T11:24:00Z">
+        <w:pPrChange w:id="300" w:author="Rik Henson [2]" w:date="2019-06-29T11:24:00Z">
           <w:pPr>
             <w:jc w:val="both"/>
           </w:pPr>
         </w:pPrChange>
       </w:pPr>
-      <w:del w:id="283" w:author="Rik Henson [2]" w:date="2019-06-29T11:21:00Z">
-        <w:r>
-          <w:rPr>
-            <w:rPrChange w:id="284" w:author="Rik Henson [2]" w:date="2019-06-29T11:24:00Z">
+      <w:del w:id="301" w:author="Rik Henson [2]" w:date="2019-06-29T11:21:00Z">
+        <w:r>
+          <w:rPr>
+            <w:rPrChange w:id="302" w:author="Rik Henson [2]" w:date="2019-06-29T11:24:00Z">
               <w:rPr>
                 <w:rFonts w:eastAsia="TimesNewRomanPSMT" w:cstheme="minorHAnsi"/>
                 <w:b/>
@@ -4112,10 +4001,10 @@
           <w:delText>Second e</w:delText>
         </w:r>
       </w:del>
-      <w:del w:id="285" w:author="Rik Henson [2]" w:date="2019-06-29T11:24:00Z">
-        <w:r>
-          <w:rPr>
-            <w:rPrChange w:id="286" w:author="Rik Henson [2]" w:date="2019-06-29T11:24:00Z">
+      <w:del w:id="303" w:author="Rik Henson [2]" w:date="2019-06-29T11:24:00Z">
+        <w:r>
+          <w:rPr>
+            <w:rPrChange w:id="304" w:author="Rik Henson [2]" w:date="2019-06-29T11:24:00Z">
               <w:rPr>
                 <w:rFonts w:eastAsia="TimesNewRomanPSMT" w:cstheme="minorHAnsi"/>
                 <w:b/>
@@ -4127,10 +4016,10 @@
           <w:delText xml:space="preserve">xample: anticorrelation within </w:delText>
         </w:r>
       </w:del>
-      <w:del w:id="287" w:author="Rik Henson [2]" w:date="2019-06-29T11:21:00Z">
-        <w:r>
-          <w:rPr>
-            <w:rPrChange w:id="288" w:author="Rik Henson [2]" w:date="2019-06-29T11:24:00Z">
+      <w:del w:id="305" w:author="Rik Henson [2]" w:date="2019-06-29T11:21:00Z">
+        <w:r>
+          <w:rPr>
+            <w:rPrChange w:id="306" w:author="Rik Henson [2]" w:date="2019-06-29T11:24:00Z">
               <w:rPr>
                 <w:rFonts w:eastAsia="TimesNewRomanPSMT" w:cstheme="minorHAnsi"/>
                 <w:b/>
@@ -4142,10 +4031,10 @@
           <w:delText xml:space="preserve">a </w:delText>
         </w:r>
       </w:del>
-      <w:del w:id="289" w:author="Rik Henson [2]" w:date="2019-06-29T11:24:00Z">
-        <w:r>
-          <w:rPr>
-            <w:rPrChange w:id="290" w:author="Rik Henson [2]" w:date="2019-06-29T11:24:00Z">
+      <w:del w:id="307" w:author="Rik Henson [2]" w:date="2019-06-29T11:24:00Z">
+        <w:r>
+          <w:rPr>
+            <w:rPrChange w:id="308" w:author="Rik Henson [2]" w:date="2019-06-29T11:24:00Z">
               <w:rPr>
                 <w:rFonts w:eastAsia="TimesNewRomanPSMT" w:cstheme="minorHAnsi"/>
                 <w:b/>
@@ -4163,11 +4052,11 @@
         <w:ind w:firstLine="720"/>
         <w:jc w:val="both"/>
         <w:rPr>
-          <w:del w:id="291" w:author="Rik Henson [2]" w:date="2019-07-01T14:33:00Z"/>
+          <w:del w:id="309" w:author="Rik Henson [2]" w:date="2019-07-01T14:33:00Z"/>
           <w:rFonts w:eastAsia="TimesNewRomanPSMT" w:cstheme="minorHAnsi"/>
         </w:rPr>
       </w:pPr>
-      <w:ins w:id="292" w:author="Rik Henson [2]" w:date="2019-07-01T14:34:00Z">
+      <w:ins w:id="310" w:author="Rik Henson [2]" w:date="2019-07-01T14:34:00Z">
         <w:r>
           <w:rPr>
             <w:rFonts w:eastAsia="TimesNewRomanPSMT" w:cstheme="minorHAnsi"/>
@@ -4176,7 +4065,7 @@
           <w:t>Figure 3</w:t>
         </w:r>
       </w:ins>
-      <w:ins w:id="293" w:author="Rik Henson [2]" w:date="2019-07-01T14:35:00Z">
+      <w:ins w:id="311" w:author="Rik Henson [2]" w:date="2019-07-01T14:35:00Z">
         <w:r>
           <w:rPr>
             <w:rFonts w:eastAsia="TimesNewRomanPSMT" w:cstheme="minorHAnsi"/>
@@ -4185,7 +4074,7 @@
           <w:t>A</w:t>
         </w:r>
       </w:ins>
-      <w:ins w:id="294" w:author="Rik Henson [2]" w:date="2019-07-01T14:34:00Z">
+      <w:ins w:id="312" w:author="Rik Henson [2]" w:date="2019-07-01T14:34:00Z">
         <w:r>
           <w:rPr>
             <w:rFonts w:eastAsia="TimesNewRomanPSMT" w:cstheme="minorHAnsi"/>
@@ -4194,7 +4083,7 @@
           <w:t xml:space="preserve"> </w:t>
         </w:r>
       </w:ins>
-      <w:ins w:id="295" w:author="Rik Henson [2]" w:date="2019-07-01T14:35:00Z">
+      <w:ins w:id="313" w:author="Rik Henson [2]" w:date="2019-07-01T14:35:00Z">
         <w:r>
           <w:rPr>
             <w:rFonts w:eastAsia="TimesNewRomanPSMT" w:cstheme="minorHAnsi"/>
@@ -4203,16 +4092,16 @@
           <w:t>has the same covariance matrix for ROI1</w:t>
         </w:r>
       </w:ins>
-      <w:commentRangeEnd w:id="255"/>
-      <w:ins w:id="296" w:author="Rik Henson [2]" w:date="2019-07-01T14:36:00Z">
+      <w:commentRangeEnd w:id="273"/>
+      <w:ins w:id="314" w:author="Rik Henson [2]" w:date="2019-07-01T14:36:00Z">
         <w:r>
           <w:rPr>
             <w:rStyle w:val="CommentReference"/>
           </w:rPr>
-          <w:commentReference w:id="255"/>
-        </w:r>
-      </w:ins>
-      <w:ins w:id="297" w:author="Rik Henson [2]" w:date="2019-07-01T14:35:00Z">
+          <w:commentReference w:id="273"/>
+        </w:r>
+      </w:ins>
+      <w:ins w:id="315" w:author="Rik Henson [2]" w:date="2019-07-01T14:35:00Z">
         <w:r>
           <w:rPr>
             <w:rFonts w:eastAsia="TimesNewRomanPSMT" w:cstheme="minorHAnsi"/>
@@ -4221,7 +4110,7 @@
           <w:t>, but now the mapping T</w:t>
         </w:r>
       </w:ins>
-      <w:ins w:id="298" w:author="Rik Henson [2]" w:date="2019-07-01T14:36:00Z">
+      <w:ins w:id="316" w:author="Rik Henson [2]" w:date="2019-07-01T14:36:00Z">
         <w:r>
           <w:rPr>
             <w:rFonts w:eastAsia="TimesNewRomanPSMT" w:cstheme="minorHAnsi"/>
@@ -4230,7 +4119,7 @@
           <w:t xml:space="preserve"> in Figure 3B</w:t>
         </w:r>
       </w:ins>
-      <w:ins w:id="299" w:author="Rik Henson [2]" w:date="2019-07-01T14:35:00Z">
+      <w:ins w:id="317" w:author="Rik Henson [2]" w:date="2019-07-01T14:35:00Z">
         <w:r>
           <w:rPr>
             <w:rFonts w:eastAsia="TimesNewRomanPSMT" w:cstheme="minorHAnsi"/>
@@ -4239,7 +4128,7 @@
           <w:t xml:space="preserve"> induces negative correlation in half of the voxels in ROI2, such that the univariate connectivity is abolished</w:t>
         </w:r>
       </w:ins>
-      <w:ins w:id="300" w:author="Rik Henson [2]" w:date="2019-07-01T14:37:00Z">
+      <w:ins w:id="318" w:author="Rik Henson [2]" w:date="2019-07-01T14:37:00Z">
         <w:r>
           <w:rPr>
             <w:rFonts w:eastAsia="TimesNewRomanPSMT" w:cstheme="minorHAnsi"/>
@@ -4248,7 +4137,7 @@
           <w:t>, particularly when normalizing</w:t>
         </w:r>
       </w:ins>
-      <w:ins w:id="301" w:author="Rik Henson [2]" w:date="2019-07-01T14:35:00Z">
+      <w:ins w:id="319" w:author="Rik Henson [2]" w:date="2019-07-01T14:35:00Z">
         <w:r>
           <w:rPr>
             <w:rFonts w:eastAsia="TimesNewRomanPSMT" w:cstheme="minorHAnsi"/>
@@ -4257,7 +4146,7 @@
           <w:t xml:space="preserve"> </w:t>
         </w:r>
       </w:ins>
-      <w:ins w:id="302" w:author="Rik Henson [2]" w:date="2019-07-01T14:37:00Z">
+      <w:ins w:id="320" w:author="Rik Henson [2]" w:date="2019-07-01T14:37:00Z">
         <w:r>
           <w:rPr>
             <w:rFonts w:eastAsia="TimesNewRomanPSMT" w:cstheme="minorHAnsi"/>
@@ -4266,7 +4155,7 @@
           <w:t>(Figure 3F)</w:t>
         </w:r>
       </w:ins>
-      <w:ins w:id="303" w:author="Rik Henson [2]" w:date="2019-07-01T14:38:00Z">
+      <w:ins w:id="321" w:author="Rik Henson [2]" w:date="2019-07-01T14:38:00Z">
         <w:r>
           <w:rPr>
             <w:rFonts w:eastAsia="TimesNewRomanPSMT" w:cstheme="minorHAnsi"/>
@@ -4275,7 +4164,7 @@
           <w:t>.</w:t>
         </w:r>
       </w:ins>
-      <w:del w:id="304" w:author="Rik Henson [2]" w:date="2019-06-29T11:24:00Z">
+      <w:del w:id="322" w:author="Rik Henson [2]" w:date="2019-06-29T11:24:00Z">
         <w:r>
           <w:rPr>
             <w:rFonts w:eastAsia="TimesNewRomanPSMT" w:cstheme="minorHAnsi"/>
@@ -4284,7 +4173,7 @@
           <w:delText>T</w:delText>
         </w:r>
       </w:del>
-      <w:del w:id="305" w:author="Rik Henson [2]" w:date="2019-06-29T11:25:00Z">
+      <w:del w:id="323" w:author="Rik Henson [2]" w:date="2019-06-29T11:25:00Z">
         <w:r>
           <w:rPr>
             <w:rFonts w:eastAsia="TimesNewRomanPSMT" w:cstheme="minorHAnsi"/>
@@ -4350,7 +4239,7 @@
           <w:delText xml:space="preserve">the within-ROI anticorrelation (lower left panel of Figure 1). </w:delText>
         </w:r>
       </w:del>
-      <w:del w:id="306" w:author="Rik Henson [2]" w:date="2019-07-01T14:33:00Z">
+      <w:del w:id="324" w:author="Rik Henson [2]" w:date="2019-07-01T14:33:00Z">
         <w:r>
           <w:rPr>
             <w:rFonts w:eastAsia="TimesNewRomanPSMT" w:cstheme="minorHAnsi"/>
@@ -4373,7 +4262,7 @@
           </w:rPr>
           <w:delText xml:space="preserve"> from the input ROI1 to the output ROI2 has been generated as having the diagonal elements as equal to 1, and such that for each row of the matrix there exists one entry on the row that is equal to -1, i.e. for each voxel in the second region: there exists a voxel in ROI1 with which it correlates and one voxel in that region with which it anti-covariates (upper left panel of Figure 1). </w:delText>
         </w:r>
-        <w:commentRangeStart w:id="307"/>
+        <w:commentRangeStart w:id="325"/>
         <w:r>
           <w:rPr>
             <w:rFonts w:eastAsia="TimesNewRomanPSMT" w:cstheme="minorHAnsi"/>
@@ -4409,12 +4298,12 @@
           </w:rPr>
           <w:delText xml:space="preserve">(lower right panel of Figure </w:delText>
         </w:r>
-        <w:commentRangeEnd w:id="307"/>
+        <w:commentRangeEnd w:id="325"/>
         <w:r>
           <w:rPr>
             <w:rStyle w:val="CommentReference"/>
           </w:rPr>
-          <w:commentReference w:id="307"/>
+          <w:commentReference w:id="325"/>
         </w:r>
         <w:r>
           <w:rPr>
@@ -4474,7 +4363,7 @@
       <w:pPr>
         <w:jc w:val="center"/>
       </w:pPr>
-      <w:ins w:id="308" w:author="Rik Henson [2]" w:date="2019-07-01T15:44:00Z">
+      <w:ins w:id="326" w:author="Rik Henson [2]" w:date="2019-07-01T15:44:00Z">
         <w:r>
           <w:rPr>
             <w:noProof/>
@@ -4493,913 +4382,6 @@
                   <pic:pic xmlns:pic="http://schemas.openxmlformats.org/drawingml/2006/picture">
                     <pic:nvPicPr>
                       <pic:cNvPr id="23" name="mvcon_example3.png"/>
-                      <pic:cNvPicPr/>
-                    </pic:nvPicPr>
-                    <pic:blipFill>
-                      <a:blip r:embed="rId9" cstate="print">
-                        <a:extLst>
-                          <a:ext uri="{28A0092B-C50C-407E-A947-70E740481C1C}">
-                            <a14:useLocalDpi xmlns:a14="http://schemas.microsoft.com/office/drawing/2010/main" val="0"/>
-                          </a:ext>
-                        </a:extLst>
-                      </a:blip>
-                      <a:stretch>
-                        <a:fillRect/>
-                      </a:stretch>
-                    </pic:blipFill>
-                    <pic:spPr>
-                      <a:xfrm>
-                        <a:off x="0" y="0"/>
-                        <a:ext cx="5943600" cy="3820795"/>
-                      </a:xfrm>
-                      <a:prstGeom prst="rect">
-                        <a:avLst/>
-                      </a:prstGeom>
-                    </pic:spPr>
-                  </pic:pic>
-                </a:graphicData>
-              </a:graphic>
-            </wp:inline>
-          </w:drawing>
-        </w:r>
-      </w:ins>
-      <w:del w:id="309" w:author="Rik Henson [2]" w:date="2019-06-29T11:21:00Z">
-        <w:r>
-          <w:rPr>
-            <w:noProof/>
-            <w:lang w:val="en-GB" w:eastAsia="en-GB"/>
-          </w:rPr>
-          <w:drawing>
-            <wp:inline distT="0" distB="0" distL="0" distR="0" wp14:anchorId="2C5805AC" wp14:editId="2596457C">
-              <wp:extent cx="5333334" cy="4000000"/>
-              <wp:effectExtent l="19050" t="0" r="666" b="0"/>
-              <wp:docPr id="2" name="Immagine 1" descr="Example2.png"/>
-              <wp:cNvGraphicFramePr>
-                <a:graphicFrameLocks xmlns:a="http://schemas.openxmlformats.org/drawingml/2006/main" noChangeAspect="1"/>
-              </wp:cNvGraphicFramePr>
-              <a:graphic xmlns:a="http://schemas.openxmlformats.org/drawingml/2006/main">
-                <a:graphicData uri="http://schemas.openxmlformats.org/drawingml/2006/picture">
-                  <pic:pic xmlns:pic="http://schemas.openxmlformats.org/drawingml/2006/picture">
-                    <pic:nvPicPr>
-                      <pic:cNvPr id="0" name="Example2.png"/>
-                      <pic:cNvPicPr/>
-                    </pic:nvPicPr>
-                    <pic:blipFill>
-                      <a:blip r:embed="rId10" cstate="print"/>
-                      <a:stretch>
-                        <a:fillRect/>
-                      </a:stretch>
-                    </pic:blipFill>
-                    <pic:spPr>
-                      <a:xfrm>
-                        <a:off x="0" y="0"/>
-                        <a:ext cx="5333334" cy="4000000"/>
-                      </a:xfrm>
-                      <a:prstGeom prst="rect">
-                        <a:avLst/>
-                      </a:prstGeom>
-                    </pic:spPr>
-                  </pic:pic>
-                </a:graphicData>
-              </a:graphic>
-            </wp:inline>
-          </w:drawing>
-        </w:r>
-      </w:del>
-    </w:p>
-    <w:p>
-      <w:pPr>
-        <w:jc w:val="both"/>
-        <w:rPr>
-          <w:b/>
-        </w:rPr>
-      </w:pPr>
-      <w:r>
-        <w:rPr>
-          <w:b/>
-        </w:rPr>
-        <w:t xml:space="preserve">Figure </w:t>
-      </w:r>
-      <w:ins w:id="310" w:author="Rik Henson [2]" w:date="2019-06-29T11:21:00Z">
-        <w:r>
-          <w:rPr>
-            <w:b/>
-          </w:rPr>
-          <w:t>3</w:t>
-        </w:r>
-      </w:ins>
-      <w:del w:id="311" w:author="Rik Henson [2]" w:date="2019-06-29T11:21:00Z">
-        <w:r>
-          <w:rPr>
-            <w:b/>
-          </w:rPr>
-          <w:delText>2</w:delText>
-        </w:r>
-      </w:del>
-      <w:r>
-        <w:rPr>
-          <w:b/>
-        </w:rPr>
-        <w:t>.</w:t>
-      </w:r>
-      <w:r>
-        <w:rPr>
-          <w:sz w:val="20"/>
-          <w:szCs w:val="20"/>
-        </w:rPr>
-        <w:t xml:space="preserve"> </w:t>
-      </w:r>
-      <w:r>
-        <w:rPr>
-          <w:i/>
-          <w:sz w:val="20"/>
-          <w:szCs w:val="20"/>
-        </w:rPr>
-        <w:t xml:space="preserve">The functional </w:t>
-      </w:r>
-      <w:commentRangeStart w:id="312"/>
-      <w:r>
-        <w:rPr>
-          <w:i/>
-          <w:sz w:val="20"/>
-          <w:szCs w:val="20"/>
-        </w:rPr>
-        <w:t>mapping</w:t>
-      </w:r>
-      <w:commentRangeEnd w:id="312"/>
-      <w:r>
-        <w:rPr>
-          <w:rStyle w:val="CommentReference"/>
-        </w:rPr>
-        <w:commentReference w:id="312"/>
-      </w:r>
-      <w:r>
-        <w:rPr>
-          <w:i/>
-          <w:sz w:val="20"/>
-          <w:szCs w:val="20"/>
-        </w:rPr>
-        <w:t xml:space="preserve"> from ROI1 to ROI2 may create an anticorrelation among the voxels in the second region, thus consequently leading to low performance for the UV-methods.</w:t>
-      </w:r>
-      <w:r>
-        <w:rPr>
-          <w:i/>
-          <w:sz w:val="20"/>
-          <w:szCs w:val="20"/>
-        </w:rPr>
-        <w:t xml:space="preserve"> Lower-left panel shows the activity of two voxels in ROI1 (in this example all the voxels in ROI1 </w:t>
-      </w:r>
-      <w:r>
-        <w:rPr>
-          <w:i/>
-          <w:sz w:val="20"/>
-          <w:szCs w:val="20"/>
-        </w:rPr>
-        <w:t>are</w:t>
-      </w:r>
-      <w:r>
-        <w:rPr>
-          <w:i/>
-          <w:sz w:val="20"/>
-          <w:szCs w:val="20"/>
-        </w:rPr>
-        <w:t xml:space="preserve"> uncoupled). Upper-lower panel shows the functional mapping bet</w:t>
-      </w:r>
-      <w:r>
-        <w:rPr>
-          <w:i/>
-          <w:sz w:val="20"/>
-          <w:szCs w:val="20"/>
-        </w:rPr>
-        <w:t xml:space="preserve">ween the two ROIs, which generates in ROI2 voxel activities characterized by strong anticorrelations. </w:t>
-      </w:r>
-      <w:r>
-        <w:rPr>
-          <w:i/>
-          <w:sz w:val="20"/>
-          <w:szCs w:val="20"/>
-        </w:rPr>
-        <w:t>Lower-right panel shows</w:t>
-      </w:r>
-      <w:r>
-        <w:rPr>
-          <w:i/>
-          <w:sz w:val="20"/>
-          <w:szCs w:val="20"/>
-        </w:rPr>
-        <w:t xml:space="preserve"> the activity (</w:t>
-      </w:r>
-      <w:r>
-        <w:rPr>
-          <w:i/>
-          <w:sz w:val="20"/>
-          <w:szCs w:val="20"/>
-        </w:rPr>
-        <w:t>obtained by transforming the voxels in ROI1 though the mapping</w:t>
-      </w:r>
-      <w:r>
-        <w:rPr>
-          <w:i/>
-          <w:sz w:val="20"/>
-          <w:szCs w:val="20"/>
-        </w:rPr>
-        <w:t>) of</w:t>
-      </w:r>
-      <w:r>
-        <w:rPr>
-          <w:i/>
-          <w:sz w:val="20"/>
-          <w:szCs w:val="20"/>
-        </w:rPr>
-        <w:t xml:space="preserve"> two voxels. Upper-right panel shows the performance </w:t>
-      </w:r>
-      <w:r>
-        <w:rPr>
-          <w:i/>
-          <w:sz w:val="20"/>
-          <w:szCs w:val="20"/>
-        </w:rPr>
-        <w:t>(mean value and standard deviation across 10 subjects)</w:t>
-      </w:r>
-      <w:r>
-        <w:rPr>
-          <w:i/>
-          <w:sz w:val="20"/>
-          <w:szCs w:val="20"/>
-        </w:rPr>
-        <w:t xml:space="preserve"> obtained by </w:t>
-      </w:r>
-      <w:r>
-        <w:rPr>
-          <w:i/>
-          <w:sz w:val="20"/>
-          <w:szCs w:val="20"/>
-        </w:rPr>
-        <w:t>the three UV-</w:t>
-      </w:r>
-      <w:r>
-        <w:rPr>
-          <w:i/>
-          <w:sz w:val="20"/>
-          <w:szCs w:val="20"/>
-        </w:rPr>
-        <w:t>methods</w:t>
-      </w:r>
-      <w:r>
-        <w:rPr>
-          <w:i/>
-          <w:sz w:val="20"/>
-          <w:szCs w:val="20"/>
-        </w:rPr>
-        <w:t xml:space="preserve"> (Pearson, UVPD and </w:t>
-      </w:r>
-      <w:proofErr w:type="spellStart"/>
-      <w:r>
-        <w:rPr>
-          <w:i/>
-          <w:sz w:val="20"/>
-          <w:szCs w:val="20"/>
-        </w:rPr>
-        <w:t>UVdCor</w:t>
-      </w:r>
-      <w:proofErr w:type="spellEnd"/>
-      <w:r>
-        <w:rPr>
-          <w:i/>
-          <w:sz w:val="20"/>
-          <w:szCs w:val="20"/>
-        </w:rPr>
-        <w:t xml:space="preserve">) and by the three MV-methods (MVPD, </w:t>
-      </w:r>
-      <w:proofErr w:type="spellStart"/>
-      <w:r>
-        <w:rPr>
-          <w:i/>
-          <w:sz w:val="20"/>
-          <w:szCs w:val="20"/>
-        </w:rPr>
-        <w:t>dCor</w:t>
-      </w:r>
-      <w:proofErr w:type="spellEnd"/>
-      <w:r>
-        <w:rPr>
-          <w:i/>
-          <w:sz w:val="20"/>
-          <w:szCs w:val="20"/>
-        </w:rPr>
-        <w:t xml:space="preserve"> and RCA).</w:t>
-      </w:r>
-    </w:p>
-    <w:p/>
-    <w:p>
-      <w:pPr>
-        <w:pStyle w:val="Heading3"/>
-        <w:rPr>
-          <w:rFonts w:eastAsia="TimesNewRomanPSMT"/>
-          <w:lang w:val="en-GB"/>
-        </w:rPr>
-      </w:pPr>
-      <w:ins w:id="313" w:author="Rik Henson [2]" w:date="2019-06-29T11:22:00Z">
-        <w:r>
-          <w:rPr>
-            <w:rFonts w:eastAsia="TimesNewRomanPSMT"/>
-            <w:lang w:val="en-GB"/>
-          </w:rPr>
-          <w:t>E</w:t>
-        </w:r>
-      </w:ins>
-      <w:del w:id="314" w:author="Rik Henson [2]" w:date="2019-06-29T11:22:00Z">
-        <w:r>
-          <w:rPr>
-            <w:rFonts w:eastAsia="TimesNewRomanPSMT"/>
-            <w:lang w:val="en-GB"/>
-          </w:rPr>
-          <w:delText xml:space="preserve">Third </w:delText>
-        </w:r>
-        <w:r>
-          <w:rPr>
-            <w:rFonts w:eastAsia="TimesNewRomanPSMT"/>
-            <w:lang w:val="en-GB"/>
-          </w:rPr>
-          <w:delText>e</w:delText>
-        </w:r>
-      </w:del>
-      <w:r>
-        <w:rPr>
-          <w:rFonts w:eastAsia="TimesNewRomanPSMT"/>
-          <w:lang w:val="en-GB"/>
-        </w:rPr>
-        <w:t>xample</w:t>
-      </w:r>
-      <w:ins w:id="315" w:author="Rik Henson [2]" w:date="2019-06-29T11:22:00Z">
-        <w:r>
-          <w:rPr>
-            <w:rFonts w:eastAsia="TimesNewRomanPSMT"/>
-            <w:lang w:val="en-GB"/>
-          </w:rPr>
-          <w:t xml:space="preserve"> 4</w:t>
-        </w:r>
-      </w:ins>
-      <w:r>
-        <w:rPr>
-          <w:rFonts w:eastAsia="TimesNewRomanPSMT"/>
-          <w:lang w:val="en-GB"/>
-        </w:rPr>
-        <w:t>:</w:t>
-      </w:r>
-      <w:r>
-        <w:rPr>
-          <w:rFonts w:eastAsia="TimesNewRomanPSMT"/>
-          <w:lang w:val="en-GB"/>
-        </w:rPr>
-        <w:t xml:space="preserve"> </w:t>
-      </w:r>
-      <w:ins w:id="316" w:author="Rik Henson [2]" w:date="2019-07-01T14:39:00Z">
-        <w:r>
-          <w:rPr>
-            <w:rFonts w:eastAsia="TimesNewRomanPSMT"/>
-            <w:lang w:val="en-GB"/>
-          </w:rPr>
-          <w:t>Mappings that change across runs</w:t>
-        </w:r>
-      </w:ins>
-      <w:del w:id="317" w:author="Rik Henson [2]" w:date="2019-07-01T14:39:00Z">
-        <w:r>
-          <w:rPr>
-            <w:rFonts w:eastAsia="TimesNewRomanPSMT"/>
-            <w:lang w:val="en-GB"/>
-          </w:rPr>
-          <w:delText>presence of structured noise</w:delText>
-        </w:r>
-      </w:del>
-    </w:p>
-    <w:p>
-      <w:pPr>
-        <w:ind w:firstLine="720"/>
-        <w:jc w:val="both"/>
-        <w:rPr>
-          <w:rFonts w:eastAsia="TimesNewRomanPSMT" w:cstheme="minorHAnsi"/>
-        </w:rPr>
-      </w:pPr>
-      <w:del w:id="318" w:author="Rik Henson [2]" w:date="2019-07-01T14:39:00Z">
-        <w:r>
-          <w:delText xml:space="preserve">In this example we investigate the effect of </w:delText>
-        </w:r>
-        <w:r>
-          <w:rPr>
-            <w:i/>
-          </w:rPr>
-          <w:delText xml:space="preserve">structured </w:delText>
-        </w:r>
-        <w:r>
-          <w:delText>noise</w:delText>
-        </w:r>
-        <w:r>
-          <w:delText>. For that we introduce a</w:delText>
-        </w:r>
-        <w:r>
-          <w:delText xml:space="preserve"> noise term characterised by constant values across all the voxels and that changes over time</w:delText>
-        </w:r>
-        <w:r>
-          <w:delText xml:space="preserve">. This type of noise </w:delText>
-        </w:r>
-        <w:r>
-          <w:delText xml:space="preserve"> also leads to have low performance of MVPD and dC</w:delText>
-        </w:r>
-        <w:r>
-          <w:delText>o</w:delText>
-        </w:r>
-        <w:r>
-          <w:delText xml:space="preserve">r. In this simulation, </w:delText>
-        </w:r>
-        <w:r>
-          <w:rPr>
-            <w:rFonts w:eastAsia="TimesNewRomanPSMT" w:cstheme="minorHAnsi"/>
-            <w:lang w:val="en-GB"/>
-          </w:rPr>
-          <w:delText xml:space="preserve">the data </w:delText>
-        </w:r>
-        <m:oMath>
-          <m:r>
-            <w:rPr>
-              <w:rFonts w:ascii="Cambria Math" w:hAnsi="Cambria Math"/>
-            </w:rPr>
-            <m:t>X</m:t>
-          </m:r>
-        </m:oMath>
-        <w:r>
-          <w:rPr>
-            <w:rFonts w:eastAsia="TimesNewRomanPSMT" w:cstheme="minorHAnsi"/>
-            <w:lang w:val="en-GB"/>
-          </w:rPr>
-          <w:delText xml:space="preserve"> (100 voxels X 200 time points) from ROI1 has been generated </w:delText>
-        </w:r>
-        <w:r>
-          <w:rPr>
-            <w:rFonts w:eastAsia="TimesNewRomanPSMT" w:cstheme="minorHAnsi"/>
-            <w:lang w:val="en-GB"/>
-          </w:rPr>
-          <w:delText>I the same way as</w:delText>
-        </w:r>
-        <w:r>
-          <w:rPr>
-            <w:rFonts w:eastAsia="TimesNewRomanPSMT" w:cstheme="minorHAnsi"/>
-            <w:lang w:val="en-GB"/>
-          </w:rPr>
-          <w:delText xml:space="preserve"> the previous example. The functional mapping </w:delText>
-        </w:r>
-        <m:oMath>
-          <m:r>
-            <w:rPr>
-              <w:rFonts w:ascii="Cambria Math" w:hAnsi="Cambria Math"/>
-            </w:rPr>
-            <m:t>T</m:t>
-          </m:r>
-        </m:oMath>
-        <w:r>
-          <w:rPr>
-            <w:rFonts w:eastAsia="TimesNewRomanPSMT" w:cstheme="minorHAnsi"/>
-            <w:lang w:val="en-GB"/>
-          </w:rPr>
-          <w:delText xml:space="preserve"> from the input ROI1 to the output ROI2 has been set as equal to the identity matrix (left panel of Figure 3). Finally, the data </w:delText>
-        </w:r>
-        <m:oMath>
-          <m:r>
-            <w:rPr>
-              <w:rFonts w:ascii="Cambria Math" w:hAnsi="Cambria Math"/>
-            </w:rPr>
-            <m:t>Y</m:t>
-          </m:r>
-        </m:oMath>
-        <w:r>
-          <w:rPr>
-            <w:rFonts w:eastAsia="TimesNewRomanPSMT" w:cstheme="minorHAnsi"/>
-            <w:lang w:val="en-GB"/>
-          </w:rPr>
-          <w:delText xml:space="preserve"> from ROI2 have been defined as a linear combination of the signal term, </w:delText>
-        </w:r>
-        <w:r>
-          <w:rPr>
-            <w:rFonts w:eastAsia="TimesNewRomanPSMT" w:cstheme="minorHAnsi"/>
-          </w:rPr>
-          <w:delText xml:space="preserve">independent Gaussian noise and a structured noise term </w:delText>
-        </w:r>
-        <m:oMath>
-          <m:r>
-            <w:rPr>
-              <w:rFonts w:ascii="Cambria Math" w:eastAsia="TimesNewRomanPSMT" w:hAnsi="Cambria Math" w:cstheme="minorHAnsi"/>
-            </w:rPr>
-            <m:t>E</m:t>
-          </m:r>
-        </m:oMath>
-        <w:r>
-          <w:rPr>
-            <w:rFonts w:eastAsia="TimesNewRomanPSMT" w:cstheme="minorHAnsi"/>
-          </w:rPr>
-          <w:delText>. The reason why MVPD and dCor did not behave well in this example, is that the structured noise contemporary ruins the Euclidean distance exploited by dCor, and it makes the estimation of the transformation via ordinary-least-square method not reliable. Instead, RCA is totally independent on the structured noise by definition</w:delText>
-        </w:r>
-        <w:r>
-          <w:rPr>
-            <w:rFonts w:eastAsia="TimesNewRomanPSMT" w:cstheme="minorHAnsi"/>
-          </w:rPr>
-          <w:delText xml:space="preserve"> (this is due to the fact that we have used Pearson correlation distance for computing pattern dissimilarities)</w:delText>
-        </w:r>
-        <w:r>
-          <w:rPr>
-            <w:rFonts w:eastAsia="TimesNewRomanPSMT" w:cstheme="minorHAnsi"/>
-          </w:rPr>
-          <w:delText>; indeed, the mean value of the MV-patterns is removed in the Pearson correlation computation. It is also worth noticing that the application of a z-scoring approach on the two MV-time series</w:delText>
-        </w:r>
-        <w:r>
-          <w:rPr>
-            <w:rFonts w:eastAsia="TimesNewRomanPSMT" w:cstheme="minorHAnsi"/>
-          </w:rPr>
-          <w:delText xml:space="preserve"> as a pre-processing step</w:delText>
-        </w:r>
-        <w:r>
-          <w:rPr>
-            <w:rFonts w:eastAsia="TimesNewRomanPSMT" w:cstheme="minorHAnsi"/>
-          </w:rPr>
-          <w:delText xml:space="preserve"> completely overcome</w:delText>
-        </w:r>
-        <w:r>
-          <w:rPr>
-            <w:rFonts w:eastAsia="TimesNewRomanPSMT" w:cstheme="minorHAnsi"/>
-          </w:rPr>
-          <w:delText>s</w:delText>
-        </w:r>
-        <w:r>
-          <w:rPr>
-            <w:rFonts w:eastAsia="TimesNewRomanPSMT" w:cstheme="minorHAnsi"/>
-          </w:rPr>
-          <w:delText xml:space="preserve"> this issue, thus allowing both MVPD and dCor to obtain high performance, which are comparable with those obtained by RCA.</w:delText>
-        </w:r>
-      </w:del>
-      <w:ins w:id="319" w:author="Rik Henson [2]" w:date="2019-07-01T14:39:00Z">
-        <w:r>
-          <w:t>Figure 4</w:t>
-        </w:r>
-      </w:ins>
-      <w:ins w:id="320" w:author="Rik Henson [2]" w:date="2019-07-01T14:40:00Z">
-        <w:r>
-          <w:t>A</w:t>
-        </w:r>
-      </w:ins>
-      <w:ins w:id="321" w:author="Rik Henson [2]" w:date="2019-07-01T14:39:00Z">
-        <w:r>
-          <w:t xml:space="preserve"> has the same covariance matrix for </w:t>
-        </w:r>
-      </w:ins>
-      <w:ins w:id="322" w:author="Rik Henson [2]" w:date="2019-07-01T14:40:00Z">
-        <w:r>
-          <w:rPr>
-            <w:rFonts w:eastAsia="TimesNewRomanPSMT" w:cstheme="minorHAnsi"/>
-          </w:rPr>
-          <w:t xml:space="preserve">ROI1, but now the functional mapping is random (Figure 4B), </w:t>
-        </w:r>
-      </w:ins>
-      <w:ins w:id="323" w:author="Rik Henson [2]" w:date="2019-07-01T14:47:00Z">
-        <w:r>
-          <w:rPr>
-            <w:rFonts w:eastAsia="TimesNewRomanPSMT" w:cstheme="minorHAnsi"/>
-          </w:rPr>
-          <w:t xml:space="preserve">with </w:t>
-        </w:r>
-      </w:ins>
-      <w:ins w:id="324" w:author="Rik Henson [2]" w:date="2019-07-01T14:48:00Z">
-        <w:r>
-          <w:rPr>
-            <w:rFonts w:eastAsia="TimesNewRomanPSMT" w:cstheme="minorHAnsi"/>
-          </w:rPr>
-          <w:t xml:space="preserve">equal probability of positive and negative connections. The latter again abolishes any </w:t>
-        </w:r>
-        <w:r>
-          <w:rPr>
-            <w:rFonts w:eastAsia="TimesNewRomanPSMT" w:cstheme="minorHAnsi"/>
-          </w:rPr>
-          <w:lastRenderedPageBreak/>
-          <w:t xml:space="preserve">univariate connectivity. More </w:t>
-        </w:r>
-      </w:ins>
-      <w:ins w:id="325" w:author="Rik Henson [2]" w:date="2019-07-01T14:40:00Z">
-        <w:r>
-          <w:rPr>
-            <w:rFonts w:eastAsia="TimesNewRomanPSMT" w:cstheme="minorHAnsi"/>
-          </w:rPr>
-          <w:t xml:space="preserve">importantly, this mapping </w:t>
-        </w:r>
-      </w:ins>
-      <w:proofErr w:type="gramStart"/>
-      <w:ins w:id="326" w:author="Rik Henson [2]" w:date="2019-07-01T14:48:00Z">
-        <w:r>
-          <w:rPr>
-            <w:rFonts w:eastAsia="TimesNewRomanPSMT" w:cstheme="minorHAnsi"/>
-          </w:rPr>
-          <w:t>is assumed</w:t>
-        </w:r>
-        <w:proofErr w:type="gramEnd"/>
-        <w:r>
-          <w:rPr>
-            <w:rFonts w:eastAsia="TimesNewRomanPSMT" w:cstheme="minorHAnsi"/>
-          </w:rPr>
-          <w:t xml:space="preserve"> to </w:t>
-        </w:r>
-      </w:ins>
-      <w:ins w:id="327" w:author="Rik Henson [2]" w:date="2019-07-01T14:40:00Z">
-        <w:r>
-          <w:rPr>
-            <w:rFonts w:eastAsia="TimesNewRomanPSMT" w:cstheme="minorHAnsi"/>
-          </w:rPr>
-          <w:t xml:space="preserve">change across runs (so Figure 4B is just an example from one run). </w:t>
-        </w:r>
-        <w:commentRangeStart w:id="328"/>
-        <w:r>
-          <w:rPr>
-            <w:rFonts w:eastAsia="TimesNewRomanPSMT" w:cstheme="minorHAnsi"/>
-          </w:rPr>
-          <w:t>This might happen</w:t>
-        </w:r>
-      </w:ins>
-      <w:ins w:id="329" w:author="Rik Henson [2]" w:date="2019-07-01T14:41:00Z">
-        <w:r>
-          <w:rPr>
-            <w:rFonts w:eastAsia="TimesNewRomanPSMT" w:cstheme="minorHAnsi"/>
-          </w:rPr>
-          <w:t xml:space="preserve"> if </w:t>
-        </w:r>
-      </w:ins>
-      <w:ins w:id="330" w:author="Rik Henson [2]" w:date="2019-07-01T14:42:00Z">
-        <w:r>
-          <w:rPr>
-            <w:rFonts w:eastAsia="TimesNewRomanPSMT" w:cstheme="minorHAnsi"/>
-          </w:rPr>
-          <w:t>the</w:t>
-        </w:r>
-      </w:ins>
-      <w:ins w:id="331" w:author="Rik Henson [2]" w:date="2019-07-01T14:43:00Z">
-        <w:r>
-          <w:rPr>
-            <w:rFonts w:eastAsia="TimesNewRomanPSMT" w:cstheme="minorHAnsi"/>
-          </w:rPr>
-          <w:t xml:space="preserve"> </w:t>
-        </w:r>
-        <w:proofErr w:type="spellStart"/>
-        <w:r>
-          <w:rPr>
-            <w:rFonts w:eastAsia="TimesNewRomanPSMT" w:cstheme="minorHAnsi"/>
-          </w:rPr>
-          <w:t>voxelwise</w:t>
-        </w:r>
-      </w:ins>
-      <w:proofErr w:type="spellEnd"/>
-      <w:ins w:id="332" w:author="Rik Henson [2]" w:date="2019-07-01T14:42:00Z">
-        <w:r>
-          <w:rPr>
-            <w:rFonts w:eastAsia="TimesNewRomanPSMT" w:cstheme="minorHAnsi"/>
-          </w:rPr>
-          <w:t xml:space="preserve"> sampling of the underlying neurons changes </w:t>
-        </w:r>
-      </w:ins>
-      <w:ins w:id="333" w:author="Rik Henson [2]" w:date="2019-07-01T14:43:00Z">
-        <w:r>
-          <w:rPr>
-            <w:rFonts w:eastAsia="TimesNewRomanPSMT" w:cstheme="minorHAnsi"/>
-          </w:rPr>
-          <w:t xml:space="preserve">across runs, </w:t>
-        </w:r>
-        <w:proofErr w:type="spellStart"/>
-        <w:r>
-          <w:rPr>
-            <w:rFonts w:eastAsia="TimesNewRomanPSMT" w:cstheme="minorHAnsi"/>
-          </w:rPr>
-          <w:t>e.g</w:t>
-        </w:r>
-        <w:proofErr w:type="spellEnd"/>
-        <w:r>
-          <w:rPr>
-            <w:rFonts w:eastAsia="TimesNewRomanPSMT" w:cstheme="minorHAnsi"/>
-          </w:rPr>
-          <w:t>, to uncorrectable motion</w:t>
-        </w:r>
-      </w:ins>
-      <w:ins w:id="334" w:author="Rik Henson [2]" w:date="2019-07-01T14:44:00Z">
-        <w:r>
-          <w:rPr>
-            <w:rFonts w:eastAsia="TimesNewRomanPSMT" w:cstheme="minorHAnsi"/>
-          </w:rPr>
-          <w:t xml:space="preserve">, </w:t>
-        </w:r>
-      </w:ins>
-      <w:commentRangeEnd w:id="328"/>
-      <w:ins w:id="335" w:author="Rik Henson [2]" w:date="2019-07-01T14:45:00Z">
-        <w:r>
-          <w:rPr>
-            <w:rStyle w:val="CommentReference"/>
-          </w:rPr>
-          <w:commentReference w:id="328"/>
-        </w:r>
-      </w:ins>
-      <w:ins w:id="336" w:author="Rik Henson [2]" w:date="2019-07-01T14:44:00Z">
-        <w:r>
-          <w:rPr>
-            <w:rFonts w:eastAsia="TimesNewRomanPSMT" w:cstheme="minorHAnsi"/>
-          </w:rPr>
-          <w:t>or if there are effects of learning across runs that change the functional connectivity</w:t>
-        </w:r>
-      </w:ins>
-      <w:ins w:id="337" w:author="Rik Henson [2]" w:date="2019-07-01T14:43:00Z">
-        <w:r>
-          <w:rPr>
-            <w:rFonts w:eastAsia="TimesNewRomanPSMT" w:cstheme="minorHAnsi"/>
-          </w:rPr>
-          <w:t xml:space="preserve">. </w:t>
-        </w:r>
-      </w:ins>
-      <w:ins w:id="338" w:author="Rik Henson [2]" w:date="2019-07-01T14:42:00Z">
-        <w:r>
-          <w:rPr>
-            <w:rFonts w:eastAsia="TimesNewRomanPSMT" w:cstheme="minorHAnsi"/>
-          </w:rPr>
-          <w:t xml:space="preserve"> </w:t>
-        </w:r>
-      </w:ins>
-      <w:commentRangeStart w:id="339"/>
-      <w:proofErr w:type="gramStart"/>
-      <w:ins w:id="340" w:author="Rik Henson [2]" w:date="2019-07-01T14:43:00Z">
-        <w:r>
-          <w:rPr>
-            <w:rFonts w:eastAsia="TimesNewRomanPSMT" w:cstheme="minorHAnsi"/>
-          </w:rPr>
-          <w:t>Or</w:t>
-        </w:r>
-        <w:proofErr w:type="gramEnd"/>
-        <w:r>
-          <w:rPr>
-            <w:rFonts w:eastAsia="TimesNewRomanPSMT" w:cstheme="minorHAnsi"/>
-          </w:rPr>
-          <w:t xml:space="preserve"> it might happen if d</w:t>
-        </w:r>
-      </w:ins>
-      <w:ins w:id="341" w:author="Rik Henson [2]" w:date="2019-07-01T14:41:00Z">
-        <w:r>
-          <w:rPr>
-            <w:rFonts w:eastAsia="TimesNewRomanPSMT" w:cstheme="minorHAnsi"/>
-          </w:rPr>
-          <w:t>ifferent runs contain different stimuli (</w:t>
-        </w:r>
-      </w:ins>
-      <w:ins w:id="342" w:author="Rik Henson [2]" w:date="2019-07-01T14:42:00Z">
-        <w:r>
-          <w:rPr>
-            <w:rFonts w:eastAsia="TimesNewRomanPSMT" w:cstheme="minorHAnsi"/>
-          </w:rPr>
-          <w:t>where</w:t>
-        </w:r>
-      </w:ins>
-      <w:ins w:id="343" w:author="Rik Henson [2]" w:date="2019-07-01T14:41:00Z">
-        <w:r>
-          <w:rPr>
-            <w:rFonts w:eastAsia="TimesNewRomanPSMT" w:cstheme="minorHAnsi"/>
-          </w:rPr>
-          <w:t xml:space="preserve"> each </w:t>
-        </w:r>
-        <w:proofErr w:type="spellStart"/>
-        <w:r>
-          <w:rPr>
-            <w:rFonts w:eastAsia="TimesNewRomanPSMT" w:cstheme="minorHAnsi"/>
-          </w:rPr>
-          <w:t>timepoint</w:t>
-        </w:r>
-        <w:proofErr w:type="spellEnd"/>
-        <w:r>
-          <w:rPr>
-            <w:rFonts w:eastAsia="TimesNewRomanPSMT" w:cstheme="minorHAnsi"/>
-          </w:rPr>
-          <w:t xml:space="preserve"> represents one trial with one stimulus), </w:t>
-        </w:r>
-      </w:ins>
-      <w:ins w:id="344" w:author="Rik Henson [2]" w:date="2019-07-01T14:42:00Z">
-        <w:r>
-          <w:rPr>
-            <w:rFonts w:eastAsia="TimesNewRomanPSMT" w:cstheme="minorHAnsi"/>
-          </w:rPr>
-          <w:t xml:space="preserve">and there are complex, nonlinear interactions between </w:t>
-        </w:r>
-      </w:ins>
-      <w:ins w:id="345" w:author="Rik Henson [2]" w:date="2019-07-01T14:43:00Z">
-        <w:r>
-          <w:rPr>
-            <w:rFonts w:eastAsia="TimesNewRomanPSMT" w:cstheme="minorHAnsi"/>
-          </w:rPr>
-          <w:t>neurons in the two ROIs that depend on the specific stimuli.</w:t>
-        </w:r>
-      </w:ins>
-      <w:commentRangeEnd w:id="339"/>
-      <w:ins w:id="346" w:author="Rik Henson [2]" w:date="2019-07-01T14:44:00Z">
-        <w:r>
-          <w:rPr>
-            <w:rStyle w:val="CommentReference"/>
-          </w:rPr>
-          <w:commentReference w:id="339"/>
-        </w:r>
-      </w:ins>
-      <w:ins w:id="347" w:author="Rik Henson [2]" w:date="2019-07-01T14:45:00Z">
-        <w:r>
-          <w:rPr>
-            <w:rFonts w:eastAsia="TimesNewRomanPSMT" w:cstheme="minorHAnsi"/>
-          </w:rPr>
-          <w:t xml:space="preserve"> In any case, changes in T across run </w:t>
-        </w:r>
-      </w:ins>
-      <w:ins w:id="348" w:author="Rik Henson [2]" w:date="2019-07-01T14:49:00Z">
-        <w:r>
-          <w:rPr>
-            <w:rFonts w:eastAsia="TimesNewRomanPSMT" w:cstheme="minorHAnsi"/>
-          </w:rPr>
-          <w:t xml:space="preserve">detrimentally </w:t>
-        </w:r>
-      </w:ins>
-      <w:ins w:id="349" w:author="Rik Henson [2]" w:date="2019-07-01T14:45:00Z">
-        <w:r>
-          <w:rPr>
-            <w:rFonts w:eastAsia="TimesNewRomanPSMT" w:cstheme="minorHAnsi"/>
-          </w:rPr>
-          <w:t>affect MVPD, because the</w:t>
-        </w:r>
-      </w:ins>
-      <w:ins w:id="350" w:author="Rik Henson [2]" w:date="2019-07-01T14:47:00Z">
-        <w:r>
-          <w:rPr>
-            <w:rFonts w:eastAsia="TimesNewRomanPSMT" w:cstheme="minorHAnsi"/>
-          </w:rPr>
-          <w:t xml:space="preserve"> multivariate</w:t>
-        </w:r>
-      </w:ins>
-      <w:ins w:id="351" w:author="Rik Henson [2]" w:date="2019-07-01T14:45:00Z">
-        <w:r>
-          <w:rPr>
-            <w:rFonts w:eastAsia="TimesNewRomanPSMT" w:cstheme="minorHAnsi"/>
-          </w:rPr>
-          <w:t xml:space="preserve"> mapping </w:t>
-        </w:r>
-        <w:proofErr w:type="gramStart"/>
-        <w:r>
-          <w:rPr>
-            <w:rFonts w:eastAsia="TimesNewRomanPSMT" w:cstheme="minorHAnsi"/>
-          </w:rPr>
-          <w:t>is trained on</w:t>
-        </w:r>
-        <w:r>
-          <w:rPr>
-            <w:rFonts w:eastAsia="TimesNewRomanPSMT" w:cstheme="minorHAnsi"/>
-          </w:rPr>
-          <w:t xml:space="preserve"> one run and </w:t>
-        </w:r>
-      </w:ins>
-      <w:ins w:id="352" w:author="Rik Henson [2]" w:date="2019-07-01T14:47:00Z">
-        <w:r>
-          <w:rPr>
-            <w:rFonts w:eastAsia="TimesNewRomanPSMT" w:cstheme="minorHAnsi"/>
-          </w:rPr>
-          <w:t>tested on</w:t>
-        </w:r>
-      </w:ins>
-      <w:ins w:id="353" w:author="Rik Henson [2]" w:date="2019-07-01T14:45:00Z">
-        <w:r>
-          <w:rPr>
-            <w:rFonts w:eastAsia="TimesNewRomanPSMT" w:cstheme="minorHAnsi"/>
-          </w:rPr>
-          <w:t xml:space="preserve"> </w:t>
-        </w:r>
-      </w:ins>
-      <w:ins w:id="354" w:author="Rik Henson [2]" w:date="2019-07-01T15:44:00Z">
-        <w:r>
-          <w:rPr>
-            <w:rFonts w:eastAsia="TimesNewRomanPSMT" w:cstheme="minorHAnsi"/>
-            <w:noProof/>
-            <w:lang w:val="en-GB" w:eastAsia="en-GB"/>
-          </w:rPr>
-          <w:drawing>
-            <wp:anchor distT="0" distB="0" distL="114300" distR="114300" simplePos="0" relativeHeight="251660288" behindDoc="0" locked="0" layoutInCell="1" allowOverlap="1" wp14:anchorId="760BDE26" wp14:editId="2A72C21D">
-              <wp:simplePos x="0" y="0"/>
-              <wp:positionH relativeFrom="column">
-                <wp:posOffset>9525</wp:posOffset>
-              </wp:positionH>
-              <wp:positionV relativeFrom="paragraph">
-                <wp:posOffset>2171700</wp:posOffset>
-              </wp:positionV>
-              <wp:extent cx="5943600" cy="3820795"/>
-              <wp:effectExtent l="0" t="0" r="0" b="0"/>
-              <wp:wrapTopAndBottom/>
-              <wp:docPr id="25" name="Picture 25"/>
-              <wp:cNvGraphicFramePr>
-                <a:graphicFrameLocks xmlns:a="http://schemas.openxmlformats.org/drawingml/2006/main" noChangeAspect="1"/>
-              </wp:cNvGraphicFramePr>
-              <a:graphic xmlns:a="http://schemas.openxmlformats.org/drawingml/2006/main">
-                <a:graphicData uri="http://schemas.openxmlformats.org/drawingml/2006/picture">
-                  <pic:pic xmlns:pic="http://schemas.openxmlformats.org/drawingml/2006/picture">
-                    <pic:nvPicPr>
-                      <pic:cNvPr id="25" name="mvcon_example4.png"/>
                       <pic:cNvPicPr/>
                     </pic:nvPicPr>
                     <pic:blipFill>
@@ -5426,11 +4408,889 @@
                   </pic:pic>
                 </a:graphicData>
               </a:graphic>
+            </wp:inline>
+          </w:drawing>
+        </w:r>
+      </w:ins>
+      <w:del w:id="327" w:author="Rik Henson [2]" w:date="2019-06-29T11:21:00Z">
+        <w:r>
+          <w:rPr>
+            <w:noProof/>
+            <w:lang w:val="en-GB" w:eastAsia="en-GB"/>
+          </w:rPr>
+          <w:drawing>
+            <wp:inline distT="0" distB="0" distL="0" distR="0" wp14:anchorId="2C5805AC" wp14:editId="2596457C">
+              <wp:extent cx="5333334" cy="4000000"/>
+              <wp:effectExtent l="19050" t="0" r="666" b="0"/>
+              <wp:docPr id="2" name="Immagine 1" descr="Example2.png"/>
+              <wp:cNvGraphicFramePr>
+                <a:graphicFrameLocks xmlns:a="http://schemas.openxmlformats.org/drawingml/2006/main" noChangeAspect="1"/>
+              </wp:cNvGraphicFramePr>
+              <a:graphic xmlns:a="http://schemas.openxmlformats.org/drawingml/2006/main">
+                <a:graphicData uri="http://schemas.openxmlformats.org/drawingml/2006/picture">
+                  <pic:pic xmlns:pic="http://schemas.openxmlformats.org/drawingml/2006/picture">
+                    <pic:nvPicPr>
+                      <pic:cNvPr id="0" name="Example2.png"/>
+                      <pic:cNvPicPr/>
+                    </pic:nvPicPr>
+                    <pic:blipFill>
+                      <a:blip r:embed="rId12" cstate="print"/>
+                      <a:stretch>
+                        <a:fillRect/>
+                      </a:stretch>
+                    </pic:blipFill>
+                    <pic:spPr>
+                      <a:xfrm>
+                        <a:off x="0" y="0"/>
+                        <a:ext cx="5333334" cy="4000000"/>
+                      </a:xfrm>
+                      <a:prstGeom prst="rect">
+                        <a:avLst/>
+                      </a:prstGeom>
+                    </pic:spPr>
+                  </pic:pic>
+                </a:graphicData>
+              </a:graphic>
+            </wp:inline>
+          </w:drawing>
+        </w:r>
+      </w:del>
+    </w:p>
+    <w:p>
+      <w:pPr>
+        <w:jc w:val="both"/>
+        <w:rPr>
+          <w:b/>
+        </w:rPr>
+      </w:pPr>
+      <w:r>
+        <w:rPr>
+          <w:b/>
+        </w:rPr>
+        <w:t xml:space="preserve">Figure </w:t>
+      </w:r>
+      <w:ins w:id="328" w:author="Rik Henson [2]" w:date="2019-06-29T11:21:00Z">
+        <w:r>
+          <w:rPr>
+            <w:b/>
+          </w:rPr>
+          <w:t>3</w:t>
+        </w:r>
+      </w:ins>
+      <w:del w:id="329" w:author="Rik Henson [2]" w:date="2019-06-29T11:21:00Z">
+        <w:r>
+          <w:rPr>
+            <w:b/>
+          </w:rPr>
+          <w:delText>2</w:delText>
+        </w:r>
+      </w:del>
+      <w:r>
+        <w:rPr>
+          <w:b/>
+        </w:rPr>
+        <w:t>.</w:t>
+      </w:r>
+      <w:r>
+        <w:rPr>
+          <w:sz w:val="20"/>
+          <w:szCs w:val="20"/>
+        </w:rPr>
+        <w:t xml:space="preserve"> </w:t>
+      </w:r>
+      <w:r>
+        <w:rPr>
+          <w:i/>
+          <w:sz w:val="20"/>
+          <w:szCs w:val="20"/>
+        </w:rPr>
+        <w:t xml:space="preserve">The functional </w:t>
+      </w:r>
+      <w:commentRangeStart w:id="330"/>
+      <w:r>
+        <w:rPr>
+          <w:i/>
+          <w:sz w:val="20"/>
+          <w:szCs w:val="20"/>
+        </w:rPr>
+        <w:t>mapping</w:t>
+      </w:r>
+      <w:commentRangeEnd w:id="330"/>
+      <w:r>
+        <w:rPr>
+          <w:rStyle w:val="CommentReference"/>
+        </w:rPr>
+        <w:commentReference w:id="330"/>
+      </w:r>
+      <w:r>
+        <w:rPr>
+          <w:i/>
+          <w:sz w:val="20"/>
+          <w:szCs w:val="20"/>
+        </w:rPr>
+        <w:t xml:space="preserve"> from ROI1 to ROI2 may create an anticorrelation among the voxels in the second region, thus consequently leading to low performance for the UV-methods.</w:t>
+      </w:r>
+      <w:r>
+        <w:rPr>
+          <w:i/>
+          <w:sz w:val="20"/>
+          <w:szCs w:val="20"/>
+        </w:rPr>
+        <w:t xml:space="preserve"> Lower-left panel shows the activity of two voxels in ROI1 (in this example all the voxels in ROI1 </w:t>
+      </w:r>
+      <w:r>
+        <w:rPr>
+          <w:i/>
+          <w:sz w:val="20"/>
+          <w:szCs w:val="20"/>
+        </w:rPr>
+        <w:t>are</w:t>
+      </w:r>
+      <w:r>
+        <w:rPr>
+          <w:i/>
+          <w:sz w:val="20"/>
+          <w:szCs w:val="20"/>
+        </w:rPr>
+        <w:t xml:space="preserve"> uncoupled). Upper-lower panel shows the functional mapping bet</w:t>
+      </w:r>
+      <w:r>
+        <w:rPr>
+          <w:i/>
+          <w:sz w:val="20"/>
+          <w:szCs w:val="20"/>
+        </w:rPr>
+        <w:t xml:space="preserve">ween the two ROIs, which generates in ROI2 voxel activities characterized by strong anticorrelations. </w:t>
+      </w:r>
+      <w:r>
+        <w:rPr>
+          <w:i/>
+          <w:sz w:val="20"/>
+          <w:szCs w:val="20"/>
+        </w:rPr>
+        <w:t>Lower-right panel shows</w:t>
+      </w:r>
+      <w:r>
+        <w:rPr>
+          <w:i/>
+          <w:sz w:val="20"/>
+          <w:szCs w:val="20"/>
+        </w:rPr>
+        <w:t xml:space="preserve"> the activity (</w:t>
+      </w:r>
+      <w:r>
+        <w:rPr>
+          <w:i/>
+          <w:sz w:val="20"/>
+          <w:szCs w:val="20"/>
+        </w:rPr>
+        <w:t>obtained by transforming the voxels in ROI1 though the mapping</w:t>
+      </w:r>
+      <w:r>
+        <w:rPr>
+          <w:i/>
+          <w:sz w:val="20"/>
+          <w:szCs w:val="20"/>
+        </w:rPr>
+        <w:t>) of</w:t>
+      </w:r>
+      <w:r>
+        <w:rPr>
+          <w:i/>
+          <w:sz w:val="20"/>
+          <w:szCs w:val="20"/>
+        </w:rPr>
+        <w:t xml:space="preserve"> two voxels. Upper-right panel shows the performance </w:t>
+      </w:r>
+      <w:r>
+        <w:rPr>
+          <w:i/>
+          <w:sz w:val="20"/>
+          <w:szCs w:val="20"/>
+        </w:rPr>
+        <w:t>(mean value and standard deviation across 10 subjects)</w:t>
+      </w:r>
+      <w:r>
+        <w:rPr>
+          <w:i/>
+          <w:sz w:val="20"/>
+          <w:szCs w:val="20"/>
+        </w:rPr>
+        <w:t xml:space="preserve"> obtained by </w:t>
+      </w:r>
+      <w:r>
+        <w:rPr>
+          <w:i/>
+          <w:sz w:val="20"/>
+          <w:szCs w:val="20"/>
+        </w:rPr>
+        <w:t>the three UV-</w:t>
+      </w:r>
+      <w:r>
+        <w:rPr>
+          <w:i/>
+          <w:sz w:val="20"/>
+          <w:szCs w:val="20"/>
+        </w:rPr>
+        <w:t>methods</w:t>
+      </w:r>
+      <w:r>
+        <w:rPr>
+          <w:i/>
+          <w:sz w:val="20"/>
+          <w:szCs w:val="20"/>
+        </w:rPr>
+        <w:t xml:space="preserve"> (Pearson, UVPD and </w:t>
+      </w:r>
+      <w:proofErr w:type="spellStart"/>
+      <w:r>
+        <w:rPr>
+          <w:i/>
+          <w:sz w:val="20"/>
+          <w:szCs w:val="20"/>
+        </w:rPr>
+        <w:t>UVdCor</w:t>
+      </w:r>
+      <w:proofErr w:type="spellEnd"/>
+      <w:r>
+        <w:rPr>
+          <w:i/>
+          <w:sz w:val="20"/>
+          <w:szCs w:val="20"/>
+        </w:rPr>
+        <w:t xml:space="preserve">) and by the three MV-methods (MVPD, </w:t>
+      </w:r>
+      <w:proofErr w:type="spellStart"/>
+      <w:r>
+        <w:rPr>
+          <w:i/>
+          <w:sz w:val="20"/>
+          <w:szCs w:val="20"/>
+        </w:rPr>
+        <w:t>dCor</w:t>
+      </w:r>
+      <w:proofErr w:type="spellEnd"/>
+      <w:r>
+        <w:rPr>
+          <w:i/>
+          <w:sz w:val="20"/>
+          <w:szCs w:val="20"/>
+        </w:rPr>
+        <w:t xml:space="preserve"> and RCA).</w:t>
+      </w:r>
+    </w:p>
+    <w:p/>
+    <w:p>
+      <w:pPr>
+        <w:pStyle w:val="Heading3"/>
+        <w:rPr>
+          <w:rFonts w:eastAsia="TimesNewRomanPSMT"/>
+          <w:lang w:val="en-GB"/>
+        </w:rPr>
+      </w:pPr>
+      <w:ins w:id="331" w:author="Rik Henson [2]" w:date="2019-06-29T11:22:00Z">
+        <w:r>
+          <w:rPr>
+            <w:rFonts w:eastAsia="TimesNewRomanPSMT"/>
+            <w:lang w:val="en-GB"/>
+          </w:rPr>
+          <w:t>E</w:t>
+        </w:r>
+      </w:ins>
+      <w:del w:id="332" w:author="Rik Henson [2]" w:date="2019-06-29T11:22:00Z">
+        <w:r>
+          <w:rPr>
+            <w:rFonts w:eastAsia="TimesNewRomanPSMT"/>
+            <w:lang w:val="en-GB"/>
+          </w:rPr>
+          <w:delText xml:space="preserve">Third </w:delText>
+        </w:r>
+        <w:r>
+          <w:rPr>
+            <w:rFonts w:eastAsia="TimesNewRomanPSMT"/>
+            <w:lang w:val="en-GB"/>
+          </w:rPr>
+          <w:delText>e</w:delText>
+        </w:r>
+      </w:del>
+      <w:r>
+        <w:rPr>
+          <w:rFonts w:eastAsia="TimesNewRomanPSMT"/>
+          <w:lang w:val="en-GB"/>
+        </w:rPr>
+        <w:t>xample</w:t>
+      </w:r>
+      <w:ins w:id="333" w:author="Rik Henson [2]" w:date="2019-06-29T11:22:00Z">
+        <w:r>
+          <w:rPr>
+            <w:rFonts w:eastAsia="TimesNewRomanPSMT"/>
+            <w:lang w:val="en-GB"/>
+          </w:rPr>
+          <w:t xml:space="preserve"> 4</w:t>
+        </w:r>
+      </w:ins>
+      <w:r>
+        <w:rPr>
+          <w:rFonts w:eastAsia="TimesNewRomanPSMT"/>
+          <w:lang w:val="en-GB"/>
+        </w:rPr>
+        <w:t>:</w:t>
+      </w:r>
+      <w:r>
+        <w:rPr>
+          <w:rFonts w:eastAsia="TimesNewRomanPSMT"/>
+          <w:lang w:val="en-GB"/>
+        </w:rPr>
+        <w:t xml:space="preserve"> </w:t>
+      </w:r>
+      <w:ins w:id="334" w:author="Rik Henson [2]" w:date="2019-07-01T14:39:00Z">
+        <w:r>
+          <w:rPr>
+            <w:rFonts w:eastAsia="TimesNewRomanPSMT"/>
+            <w:lang w:val="en-GB"/>
+          </w:rPr>
+          <w:t>Mappings that change across runs</w:t>
+        </w:r>
+      </w:ins>
+      <w:del w:id="335" w:author="Rik Henson [2]" w:date="2019-07-01T14:39:00Z">
+        <w:r>
+          <w:rPr>
+            <w:rFonts w:eastAsia="TimesNewRomanPSMT"/>
+            <w:lang w:val="en-GB"/>
+          </w:rPr>
+          <w:delText>presence of structured noise</w:delText>
+        </w:r>
+      </w:del>
+    </w:p>
+    <w:p>
+      <w:pPr>
+        <w:ind w:firstLine="720"/>
+        <w:jc w:val="both"/>
+        <w:rPr>
+          <w:rFonts w:eastAsia="TimesNewRomanPSMT" w:cstheme="minorHAnsi"/>
+        </w:rPr>
+      </w:pPr>
+      <w:del w:id="336" w:author="Rik Henson [2]" w:date="2019-07-01T14:39:00Z">
+        <w:r>
+          <w:delText xml:space="preserve">In this example we investigate the effect of </w:delText>
+        </w:r>
+        <w:r>
+          <w:rPr>
+            <w:i/>
+          </w:rPr>
+          <w:delText xml:space="preserve">structured </w:delText>
+        </w:r>
+        <w:r>
+          <w:delText>noise</w:delText>
+        </w:r>
+        <w:r>
+          <w:delText>. For that we introduce a</w:delText>
+        </w:r>
+        <w:r>
+          <w:delText xml:space="preserve"> noise term characterised by constant values across all the voxels and that changes over time</w:delText>
+        </w:r>
+        <w:r>
+          <w:delText xml:space="preserve">. This type of noise </w:delText>
+        </w:r>
+        <w:r>
+          <w:delText xml:space="preserve"> also leads to have low performance of MVPD and dC</w:delText>
+        </w:r>
+        <w:r>
+          <w:delText>o</w:delText>
+        </w:r>
+        <w:r>
+          <w:delText xml:space="preserve">r. In this simulation, </w:delText>
+        </w:r>
+        <w:r>
+          <w:rPr>
+            <w:rFonts w:eastAsia="TimesNewRomanPSMT" w:cstheme="minorHAnsi"/>
+            <w:lang w:val="en-GB"/>
+          </w:rPr>
+          <w:delText xml:space="preserve">the data </w:delText>
+        </w:r>
+        <m:oMath>
+          <m:r>
+            <w:rPr>
+              <w:rFonts w:ascii="Cambria Math" w:hAnsi="Cambria Math"/>
+            </w:rPr>
+            <m:t>X</m:t>
+          </m:r>
+        </m:oMath>
+        <w:r>
+          <w:rPr>
+            <w:rFonts w:eastAsia="TimesNewRomanPSMT" w:cstheme="minorHAnsi"/>
+            <w:lang w:val="en-GB"/>
+          </w:rPr>
+          <w:delText xml:space="preserve"> (100 voxels X 200 time points) from ROI1 has been generated </w:delText>
+        </w:r>
+        <w:r>
+          <w:rPr>
+            <w:rFonts w:eastAsia="TimesNewRomanPSMT" w:cstheme="minorHAnsi"/>
+            <w:lang w:val="en-GB"/>
+          </w:rPr>
+          <w:delText>I the same way as</w:delText>
+        </w:r>
+        <w:r>
+          <w:rPr>
+            <w:rFonts w:eastAsia="TimesNewRomanPSMT" w:cstheme="minorHAnsi"/>
+            <w:lang w:val="en-GB"/>
+          </w:rPr>
+          <w:delText xml:space="preserve"> the previous example. The functional mapping </w:delText>
+        </w:r>
+        <m:oMath>
+          <m:r>
+            <w:rPr>
+              <w:rFonts w:ascii="Cambria Math" w:hAnsi="Cambria Math"/>
+            </w:rPr>
+            <m:t>T</m:t>
+          </m:r>
+        </m:oMath>
+        <w:r>
+          <w:rPr>
+            <w:rFonts w:eastAsia="TimesNewRomanPSMT" w:cstheme="minorHAnsi"/>
+            <w:lang w:val="en-GB"/>
+          </w:rPr>
+          <w:delText xml:space="preserve"> from the input ROI1 to the output ROI2 has been set as equal to the identity matrix (left panel of Figure 3). Finally, the data </w:delText>
+        </w:r>
+        <m:oMath>
+          <m:r>
+            <w:rPr>
+              <w:rFonts w:ascii="Cambria Math" w:hAnsi="Cambria Math"/>
+            </w:rPr>
+            <m:t>Y</m:t>
+          </m:r>
+        </m:oMath>
+        <w:r>
+          <w:rPr>
+            <w:rFonts w:eastAsia="TimesNewRomanPSMT" w:cstheme="minorHAnsi"/>
+            <w:lang w:val="en-GB"/>
+          </w:rPr>
+          <w:delText xml:space="preserve"> from ROI2 have been defined as a linear combination of the signal term, </w:delText>
+        </w:r>
+        <w:r>
+          <w:rPr>
+            <w:rFonts w:eastAsia="TimesNewRomanPSMT" w:cstheme="minorHAnsi"/>
+          </w:rPr>
+          <w:delText xml:space="preserve">independent Gaussian noise and a structured noise term </w:delText>
+        </w:r>
+        <m:oMath>
+          <m:r>
+            <w:rPr>
+              <w:rFonts w:ascii="Cambria Math" w:eastAsia="TimesNewRomanPSMT" w:hAnsi="Cambria Math" w:cstheme="minorHAnsi"/>
+            </w:rPr>
+            <m:t>E</m:t>
+          </m:r>
+        </m:oMath>
+        <w:r>
+          <w:rPr>
+            <w:rFonts w:eastAsia="TimesNewRomanPSMT" w:cstheme="minorHAnsi"/>
+          </w:rPr>
+          <w:delText>. The reason why MVPD and dCor did not behave well in this example, is that the structured noise contemporary ruins the Euclidean distance exploited by dCor, and it makes the estimation of the transformation via ordinary-least-square method not reliable. Instead, RCA is totally independent on the structured noise by definition</w:delText>
+        </w:r>
+        <w:r>
+          <w:rPr>
+            <w:rFonts w:eastAsia="TimesNewRomanPSMT" w:cstheme="minorHAnsi"/>
+          </w:rPr>
+          <w:delText xml:space="preserve"> (this is due to the fact that we have used Pearson correlation distance for computing pattern dissimilarities)</w:delText>
+        </w:r>
+        <w:r>
+          <w:rPr>
+            <w:rFonts w:eastAsia="TimesNewRomanPSMT" w:cstheme="minorHAnsi"/>
+          </w:rPr>
+          <w:delText>; indeed, the mean value of the MV-patterns is removed in the Pearson correlation computation. It is also worth noticing that the application of a z-scoring approach on the two MV-time series</w:delText>
+        </w:r>
+        <w:r>
+          <w:rPr>
+            <w:rFonts w:eastAsia="TimesNewRomanPSMT" w:cstheme="minorHAnsi"/>
+          </w:rPr>
+          <w:delText xml:space="preserve"> as a pre-processing step</w:delText>
+        </w:r>
+        <w:r>
+          <w:rPr>
+            <w:rFonts w:eastAsia="TimesNewRomanPSMT" w:cstheme="minorHAnsi"/>
+          </w:rPr>
+          <w:delText xml:space="preserve"> completely overcome</w:delText>
+        </w:r>
+        <w:r>
+          <w:rPr>
+            <w:rFonts w:eastAsia="TimesNewRomanPSMT" w:cstheme="minorHAnsi"/>
+          </w:rPr>
+          <w:delText>s</w:delText>
+        </w:r>
+        <w:r>
+          <w:rPr>
+            <w:rFonts w:eastAsia="TimesNewRomanPSMT" w:cstheme="minorHAnsi"/>
+          </w:rPr>
+          <w:delText xml:space="preserve"> this issue, thus allowing both MVPD and dCor to obtain high performance, which are comparable with those obtained by RCA.</w:delText>
+        </w:r>
+      </w:del>
+      <w:ins w:id="337" w:author="Rik Henson [2]" w:date="2019-07-01T14:39:00Z">
+        <w:r>
+          <w:t>Figure 4</w:t>
+        </w:r>
+      </w:ins>
+      <w:ins w:id="338" w:author="Rik Henson [2]" w:date="2019-07-01T14:40:00Z">
+        <w:r>
+          <w:t>A</w:t>
+        </w:r>
+      </w:ins>
+      <w:ins w:id="339" w:author="Rik Henson [2]" w:date="2019-07-01T14:39:00Z">
+        <w:r>
+          <w:t xml:space="preserve"> has the same covariance matrix for </w:t>
+        </w:r>
+      </w:ins>
+      <w:ins w:id="340" w:author="Rik Henson [2]" w:date="2019-07-01T14:40:00Z">
+        <w:r>
+          <w:rPr>
+            <w:rFonts w:eastAsia="TimesNewRomanPSMT" w:cstheme="minorHAnsi"/>
+          </w:rPr>
+          <w:t xml:space="preserve">ROI1, but now the functional mapping is random (Figure 4B), </w:t>
+        </w:r>
+      </w:ins>
+      <w:ins w:id="341" w:author="Rik Henson [2]" w:date="2019-07-01T14:47:00Z">
+        <w:r>
+          <w:rPr>
+            <w:rFonts w:eastAsia="TimesNewRomanPSMT" w:cstheme="minorHAnsi"/>
+          </w:rPr>
+          <w:t xml:space="preserve">with </w:t>
+        </w:r>
+      </w:ins>
+      <w:ins w:id="342" w:author="Rik Henson [2]" w:date="2019-07-01T14:48:00Z">
+        <w:r>
+          <w:rPr>
+            <w:rFonts w:eastAsia="TimesNewRomanPSMT" w:cstheme="minorHAnsi"/>
+          </w:rPr>
+          <w:t xml:space="preserve">equal probability of positive and negative connections. The latter again abolishes any </w:t>
+        </w:r>
+        <w:r>
+          <w:rPr>
+            <w:rFonts w:eastAsia="TimesNewRomanPSMT" w:cstheme="minorHAnsi"/>
+          </w:rPr>
+          <w:lastRenderedPageBreak/>
+          <w:t xml:space="preserve">univariate connectivity. More </w:t>
+        </w:r>
+      </w:ins>
+      <w:ins w:id="343" w:author="Rik Henson [2]" w:date="2019-07-01T14:40:00Z">
+        <w:r>
+          <w:rPr>
+            <w:rFonts w:eastAsia="TimesNewRomanPSMT" w:cstheme="minorHAnsi"/>
+          </w:rPr>
+          <w:t xml:space="preserve">importantly, this mapping </w:t>
+        </w:r>
+      </w:ins>
+      <w:ins w:id="344" w:author="Rik Henson [2]" w:date="2019-07-01T14:48:00Z">
+        <w:r>
+          <w:rPr>
+            <w:rFonts w:eastAsia="TimesNewRomanPSMT" w:cstheme="minorHAnsi"/>
+          </w:rPr>
+          <w:t xml:space="preserve">is assumed to </w:t>
+        </w:r>
+      </w:ins>
+      <w:ins w:id="345" w:author="Rik Henson [2]" w:date="2019-07-01T14:40:00Z">
+        <w:r>
+          <w:rPr>
+            <w:rFonts w:eastAsia="TimesNewRomanPSMT" w:cstheme="minorHAnsi"/>
+          </w:rPr>
+          <w:t xml:space="preserve">change across runs (so Figure 4B is just an example from one run). </w:t>
+        </w:r>
+        <w:commentRangeStart w:id="346"/>
+        <w:r>
+          <w:rPr>
+            <w:rFonts w:eastAsia="TimesNewRomanPSMT" w:cstheme="minorHAnsi"/>
+          </w:rPr>
+          <w:t>This might happen</w:t>
+        </w:r>
+      </w:ins>
+      <w:ins w:id="347" w:author="Rik Henson [2]" w:date="2019-07-01T14:41:00Z">
+        <w:r>
+          <w:rPr>
+            <w:rFonts w:eastAsia="TimesNewRomanPSMT" w:cstheme="minorHAnsi"/>
+          </w:rPr>
+          <w:t xml:space="preserve"> if </w:t>
+        </w:r>
+      </w:ins>
+      <w:ins w:id="348" w:author="Rik Henson [2]" w:date="2019-07-01T14:42:00Z">
+        <w:r>
+          <w:rPr>
+            <w:rFonts w:eastAsia="TimesNewRomanPSMT" w:cstheme="minorHAnsi"/>
+          </w:rPr>
+          <w:t>the</w:t>
+        </w:r>
+      </w:ins>
+      <w:ins w:id="349" w:author="Rik Henson [2]" w:date="2019-07-01T14:43:00Z">
+        <w:r>
+          <w:rPr>
+            <w:rFonts w:eastAsia="TimesNewRomanPSMT" w:cstheme="minorHAnsi"/>
+          </w:rPr>
+          <w:t xml:space="preserve"> </w:t>
+        </w:r>
+        <w:proofErr w:type="spellStart"/>
+        <w:r>
+          <w:rPr>
+            <w:rFonts w:eastAsia="TimesNewRomanPSMT" w:cstheme="minorHAnsi"/>
+          </w:rPr>
+          <w:t>voxelwise</w:t>
+        </w:r>
+      </w:ins>
+      <w:proofErr w:type="spellEnd"/>
+      <w:ins w:id="350" w:author="Rik Henson [2]" w:date="2019-07-01T14:42:00Z">
+        <w:r>
+          <w:rPr>
+            <w:rFonts w:eastAsia="TimesNewRomanPSMT" w:cstheme="minorHAnsi"/>
+          </w:rPr>
+          <w:t xml:space="preserve"> sampling of the underlying neurons changes </w:t>
+        </w:r>
+      </w:ins>
+      <w:ins w:id="351" w:author="Rik Henson [2]" w:date="2019-07-01T14:43:00Z">
+        <w:r>
+          <w:rPr>
+            <w:rFonts w:eastAsia="TimesNewRomanPSMT" w:cstheme="minorHAnsi"/>
+          </w:rPr>
+          <w:t xml:space="preserve">across runs, </w:t>
+        </w:r>
+        <w:proofErr w:type="spellStart"/>
+        <w:r>
+          <w:rPr>
+            <w:rFonts w:eastAsia="TimesNewRomanPSMT" w:cstheme="minorHAnsi"/>
+          </w:rPr>
+          <w:t>e.g</w:t>
+        </w:r>
+        <w:proofErr w:type="spellEnd"/>
+        <w:r>
+          <w:rPr>
+            <w:rFonts w:eastAsia="TimesNewRomanPSMT" w:cstheme="minorHAnsi"/>
+          </w:rPr>
+          <w:t>, to uncorrectable motion</w:t>
+        </w:r>
+      </w:ins>
+      <w:ins w:id="352" w:author="Rik Henson [2]" w:date="2019-07-01T14:44:00Z">
+        <w:r>
+          <w:rPr>
+            <w:rFonts w:eastAsia="TimesNewRomanPSMT" w:cstheme="minorHAnsi"/>
+          </w:rPr>
+          <w:t xml:space="preserve">, </w:t>
+        </w:r>
+      </w:ins>
+      <w:commentRangeEnd w:id="346"/>
+      <w:ins w:id="353" w:author="Rik Henson [2]" w:date="2019-07-01T14:45:00Z">
+        <w:r>
+          <w:rPr>
+            <w:rStyle w:val="CommentReference"/>
+          </w:rPr>
+          <w:commentReference w:id="346"/>
+        </w:r>
+      </w:ins>
+      <w:ins w:id="354" w:author="Rik Henson [2]" w:date="2019-07-01T14:44:00Z">
+        <w:r>
+          <w:rPr>
+            <w:rFonts w:eastAsia="TimesNewRomanPSMT" w:cstheme="minorHAnsi"/>
+          </w:rPr>
+          <w:t>or if there are effects of learning across runs that change the functional connectivity</w:t>
+        </w:r>
+      </w:ins>
+      <w:ins w:id="355" w:author="Rik Henson [2]" w:date="2019-07-01T14:43:00Z">
+        <w:r>
+          <w:rPr>
+            <w:rFonts w:eastAsia="TimesNewRomanPSMT" w:cstheme="minorHAnsi"/>
+          </w:rPr>
+          <w:t xml:space="preserve">. </w:t>
+        </w:r>
+      </w:ins>
+      <w:ins w:id="356" w:author="Rik Henson [2]" w:date="2019-07-01T14:42:00Z">
+        <w:r>
+          <w:rPr>
+            <w:rFonts w:eastAsia="TimesNewRomanPSMT" w:cstheme="minorHAnsi"/>
+          </w:rPr>
+          <w:t xml:space="preserve"> </w:t>
+        </w:r>
+      </w:ins>
+      <w:commentRangeStart w:id="357"/>
+      <w:commentRangeStart w:id="358"/>
+      <w:ins w:id="359" w:author="Rik Henson [2]" w:date="2019-07-01T14:43:00Z">
+        <w:r>
+          <w:rPr>
+            <w:rFonts w:eastAsia="TimesNewRomanPSMT" w:cstheme="minorHAnsi"/>
+          </w:rPr>
+          <w:t>Or it might happen if d</w:t>
+        </w:r>
+      </w:ins>
+      <w:ins w:id="360" w:author="Rik Henson [2]" w:date="2019-07-01T14:41:00Z">
+        <w:r>
+          <w:rPr>
+            <w:rFonts w:eastAsia="TimesNewRomanPSMT" w:cstheme="minorHAnsi"/>
+          </w:rPr>
+          <w:t>ifferent runs contain different stimuli (</w:t>
+        </w:r>
+      </w:ins>
+      <w:ins w:id="361" w:author="Rik Henson [2]" w:date="2019-07-01T14:42:00Z">
+        <w:r>
+          <w:rPr>
+            <w:rFonts w:eastAsia="TimesNewRomanPSMT" w:cstheme="minorHAnsi"/>
+          </w:rPr>
+          <w:t>where</w:t>
+        </w:r>
+      </w:ins>
+      <w:ins w:id="362" w:author="Rik Henson [2]" w:date="2019-07-01T14:41:00Z">
+        <w:r>
+          <w:rPr>
+            <w:rFonts w:eastAsia="TimesNewRomanPSMT" w:cstheme="minorHAnsi"/>
+          </w:rPr>
+          <w:t xml:space="preserve"> each timepoint represents one trial with one stimulus), </w:t>
+        </w:r>
+      </w:ins>
+      <w:ins w:id="363" w:author="Rik Henson [2]" w:date="2019-07-01T14:42:00Z">
+        <w:r>
+          <w:rPr>
+            <w:rFonts w:eastAsia="TimesNewRomanPSMT" w:cstheme="minorHAnsi"/>
+          </w:rPr>
+          <w:t xml:space="preserve">and there are complex, nonlinear interactions between </w:t>
+        </w:r>
+      </w:ins>
+      <w:ins w:id="364" w:author="Rik Henson [2]" w:date="2019-07-01T14:43:00Z">
+        <w:r>
+          <w:rPr>
+            <w:rFonts w:eastAsia="TimesNewRomanPSMT" w:cstheme="minorHAnsi"/>
+          </w:rPr>
+          <w:t>neurons in the two ROIs that depend on the specific stimuli.</w:t>
+        </w:r>
+      </w:ins>
+      <w:commentRangeEnd w:id="357"/>
+      <w:ins w:id="365" w:author="Rik Henson [2]" w:date="2019-07-01T14:44:00Z">
+        <w:r>
+          <w:rPr>
+            <w:rStyle w:val="CommentReference"/>
+          </w:rPr>
+          <w:commentReference w:id="357"/>
+        </w:r>
+      </w:ins>
+      <w:commentRangeEnd w:id="358"/>
+      <w:r>
+        <w:rPr>
+          <w:rStyle w:val="CommentReference"/>
+        </w:rPr>
+        <w:commentReference w:id="358"/>
+      </w:r>
+      <w:ins w:id="366" w:author="Rik Henson [2]" w:date="2019-07-01T14:45:00Z">
+        <w:r>
+          <w:rPr>
+            <w:rFonts w:eastAsia="TimesNewRomanPSMT" w:cstheme="minorHAnsi"/>
+          </w:rPr>
+          <w:t xml:space="preserve"> In any case, changes in T across run </w:t>
+        </w:r>
+      </w:ins>
+      <w:ins w:id="367" w:author="Rik Henson [2]" w:date="2019-07-01T14:49:00Z">
+        <w:r>
+          <w:rPr>
+            <w:rFonts w:eastAsia="TimesNewRomanPSMT" w:cstheme="minorHAnsi"/>
+          </w:rPr>
+          <w:t xml:space="preserve">detrimentally </w:t>
+        </w:r>
+      </w:ins>
+      <w:ins w:id="368" w:author="Rik Henson [2]" w:date="2019-07-01T14:45:00Z">
+        <w:r>
+          <w:rPr>
+            <w:rFonts w:eastAsia="TimesNewRomanPSMT" w:cstheme="minorHAnsi"/>
+          </w:rPr>
+          <w:t>affect MVPD, because the</w:t>
+        </w:r>
+      </w:ins>
+      <w:ins w:id="369" w:author="Rik Henson [2]" w:date="2019-07-01T14:47:00Z">
+        <w:r>
+          <w:rPr>
+            <w:rFonts w:eastAsia="TimesNewRomanPSMT" w:cstheme="minorHAnsi"/>
+          </w:rPr>
+          <w:t xml:space="preserve"> multivariate</w:t>
+        </w:r>
+      </w:ins>
+      <w:ins w:id="370" w:author="Rik Henson [2]" w:date="2019-07-01T14:45:00Z">
+        <w:r>
+          <w:rPr>
+            <w:rFonts w:eastAsia="TimesNewRomanPSMT" w:cstheme="minorHAnsi"/>
+          </w:rPr>
+          <w:t xml:space="preserve"> mapping is trained on</w:t>
+        </w:r>
+        <w:r>
+          <w:rPr>
+            <w:rFonts w:eastAsia="TimesNewRomanPSMT" w:cstheme="minorHAnsi"/>
+          </w:rPr>
+          <w:t xml:space="preserve"> one run and </w:t>
+        </w:r>
+      </w:ins>
+      <w:ins w:id="371" w:author="Rik Henson [2]" w:date="2019-07-01T14:47:00Z">
+        <w:r>
+          <w:rPr>
+            <w:rFonts w:eastAsia="TimesNewRomanPSMT" w:cstheme="minorHAnsi"/>
+          </w:rPr>
+          <w:t>tested on</w:t>
+        </w:r>
+      </w:ins>
+      <w:ins w:id="372" w:author="Rik Henson [2]" w:date="2019-07-01T14:45:00Z">
+        <w:r>
+          <w:rPr>
+            <w:rFonts w:eastAsia="TimesNewRomanPSMT" w:cstheme="minorHAnsi"/>
+          </w:rPr>
+          <w:t xml:space="preserve"> </w:t>
+        </w:r>
+      </w:ins>
+      <w:ins w:id="373" w:author="Rik Henson [2]" w:date="2019-07-01T15:44:00Z">
+        <w:r>
+          <w:rPr>
+            <w:rFonts w:eastAsia="TimesNewRomanPSMT" w:cstheme="minorHAnsi"/>
+            <w:noProof/>
+            <w:lang w:val="en-GB" w:eastAsia="en-GB"/>
+          </w:rPr>
+          <w:drawing>
+            <wp:anchor distT="0" distB="0" distL="114300" distR="114300" simplePos="0" relativeHeight="251660288" behindDoc="0" locked="0" layoutInCell="1" allowOverlap="1" wp14:anchorId="760BDE26" wp14:editId="2A72C21D">
+              <wp:simplePos x="0" y="0"/>
+              <wp:positionH relativeFrom="column">
+                <wp:posOffset>9525</wp:posOffset>
+              </wp:positionH>
+              <wp:positionV relativeFrom="paragraph">
+                <wp:posOffset>2171700</wp:posOffset>
+              </wp:positionV>
+              <wp:extent cx="5943600" cy="3820795"/>
+              <wp:effectExtent l="0" t="0" r="0" b="0"/>
+              <wp:wrapTopAndBottom/>
+              <wp:docPr id="25" name="Picture 25"/>
+              <wp:cNvGraphicFramePr>
+                <a:graphicFrameLocks xmlns:a="http://schemas.openxmlformats.org/drawingml/2006/main" noChangeAspect="1"/>
+              </wp:cNvGraphicFramePr>
+              <a:graphic xmlns:a="http://schemas.openxmlformats.org/drawingml/2006/main">
+                <a:graphicData uri="http://schemas.openxmlformats.org/drawingml/2006/picture">
+                  <pic:pic xmlns:pic="http://schemas.openxmlformats.org/drawingml/2006/picture">
+                    <pic:nvPicPr>
+                      <pic:cNvPr id="25" name="mvcon_example4.png"/>
+                      <pic:cNvPicPr/>
+                    </pic:nvPicPr>
+                    <pic:blipFill>
+                      <a:blip r:embed="rId13" cstate="print">
+                        <a:extLst>
+                          <a:ext uri="{28A0092B-C50C-407E-A947-70E740481C1C}">
+                            <a14:useLocalDpi xmlns:a14="http://schemas.microsoft.com/office/drawing/2010/main" val="0"/>
+                          </a:ext>
+                        </a:extLst>
+                      </a:blip>
+                      <a:stretch>
+                        <a:fillRect/>
+                      </a:stretch>
+                    </pic:blipFill>
+                    <pic:spPr>
+                      <a:xfrm>
+                        <a:off x="0" y="0"/>
+                        <a:ext cx="5943600" cy="3820795"/>
+                      </a:xfrm>
+                      <a:prstGeom prst="rect">
+                        <a:avLst/>
+                      </a:prstGeom>
+                    </pic:spPr>
+                  </pic:pic>
+                </a:graphicData>
+              </a:graphic>
             </wp:anchor>
           </w:drawing>
         </w:r>
       </w:ins>
-      <w:ins w:id="355" w:author="Rik Henson [2]" w:date="2019-07-01T14:47:00Z">
+      <w:ins w:id="374" w:author="Rik Henson [2]" w:date="2019-07-01T14:47:00Z">
         <w:r>
           <w:rPr>
             <w:rFonts w:eastAsia="TimesNewRomanPSMT" w:cstheme="minorHAnsi"/>
@@ -5438,8 +5298,7 @@
           <w:t>another</w:t>
         </w:r>
       </w:ins>
-      <w:proofErr w:type="gramEnd"/>
-      <w:ins w:id="356" w:author="Rik Henson [2]" w:date="2019-07-01T14:45:00Z">
+      <w:ins w:id="375" w:author="Rik Henson [2]" w:date="2019-07-01T14:45:00Z">
         <w:r>
           <w:rPr>
             <w:rFonts w:eastAsia="TimesNewRomanPSMT" w:cstheme="minorHAnsi"/>
@@ -5447,7 +5306,7 @@
           <w:t>.</w:t>
         </w:r>
       </w:ins>
-      <w:del w:id="357" w:author="Rik Henson [2]" w:date="2019-07-01T14:40:00Z">
+      <w:del w:id="376" w:author="Rik Henson [2]" w:date="2019-07-01T14:40:00Z">
         <w:r>
           <w:rPr>
             <w:rFonts w:eastAsia="TimesNewRomanPSMT" w:cstheme="minorHAnsi"/>
@@ -5455,7 +5314,7 @@
           <w:delText xml:space="preserve"> </w:delText>
         </w:r>
       </w:del>
-      <w:ins w:id="358" w:author="Rik Henson [2]" w:date="2019-07-01T14:47:00Z">
+      <w:ins w:id="377" w:author="Rik Henson [2]" w:date="2019-07-01T14:47:00Z">
         <w:r>
           <w:rPr>
             <w:rFonts w:eastAsia="TimesNewRomanPSMT" w:cstheme="minorHAnsi"/>
@@ -5463,7 +5322,7 @@
           <w:t xml:space="preserve"> </w:t>
         </w:r>
       </w:ins>
-      <w:ins w:id="359" w:author="Rik Henson [2]" w:date="2019-07-01T14:49:00Z">
+      <w:ins w:id="378" w:author="Rik Henson [2]" w:date="2019-07-01T14:49:00Z">
         <w:r>
           <w:rPr>
             <w:rFonts w:eastAsia="TimesNewRomanPSMT" w:cstheme="minorHAnsi"/>
@@ -5499,10 +5358,10 @@
       <w:pPr>
         <w:jc w:val="center"/>
         <w:rPr>
-          <w:del w:id="360" w:author="Rik Henson [2]" w:date="2019-07-01T14:49:00Z"/>
-        </w:rPr>
-      </w:pPr>
-      <w:del w:id="361" w:author="Rik Henson [2]" w:date="2019-06-29T11:22:00Z">
+          <w:del w:id="379" w:author="Rik Henson [2]" w:date="2019-07-01T14:49:00Z"/>
+        </w:rPr>
+      </w:pPr>
+      <w:del w:id="380" w:author="Rik Henson [2]" w:date="2019-06-29T11:22:00Z">
         <w:r>
           <w:rPr>
             <w:noProof/>
@@ -5526,7 +5385,7 @@
                       </pic:cNvPicPr>
                     </pic:nvPicPr>
                     <pic:blipFill>
-                      <a:blip r:embed="rId12" cstate="print">
+                      <a:blip r:embed="rId14" cstate="print">
                         <a:extLst>
                           <a:ext uri="{28A0092B-C50C-407E-A947-70E740481C1C}">
                             <a14:useLocalDpi xmlns:a14="http://schemas.microsoft.com/office/drawing/2010/main" val="0"/>
@@ -5573,7 +5432,7 @@
         </w:rPr>
         <w:t xml:space="preserve">Figure </w:t>
       </w:r>
-      <w:ins w:id="362" w:author="Rik Henson [2]" w:date="2019-06-29T11:22:00Z">
+      <w:ins w:id="381" w:author="Rik Henson [2]" w:date="2019-06-29T11:22:00Z">
         <w:r>
           <w:rPr>
             <w:b/>
@@ -5581,7 +5440,7 @@
           <w:t>4</w:t>
         </w:r>
       </w:ins>
-      <w:del w:id="363" w:author="Rik Henson [2]" w:date="2019-06-29T11:22:00Z">
+      <w:del w:id="382" w:author="Rik Henson [2]" w:date="2019-06-29T11:22:00Z">
         <w:r>
           <w:rPr>
             <w:b/>
@@ -5609,7 +5468,7 @@
         </w:rPr>
         <w:t xml:space="preserve">The presence of </w:t>
       </w:r>
-      <w:commentRangeStart w:id="364"/>
+      <w:commentRangeStart w:id="383"/>
       <w:r>
         <w:rPr>
           <w:i/>
@@ -5618,12 +5477,12 @@
         </w:rPr>
         <w:t>structured</w:t>
       </w:r>
-      <w:commentRangeEnd w:id="364"/>
+      <w:commentRangeEnd w:id="383"/>
       <w:r>
         <w:rPr>
           <w:rStyle w:val="CommentReference"/>
         </w:rPr>
-        <w:commentReference w:id="364"/>
+        <w:commentReference w:id="383"/>
       </w:r>
       <w:r>
         <w:rPr>
@@ -5728,18 +5587,18 @@
       <w:pPr>
         <w:pStyle w:val="Heading3"/>
       </w:pPr>
-      <w:ins w:id="365" w:author="Rik Henson [2]" w:date="2019-06-29T11:23:00Z">
+      <w:ins w:id="384" w:author="Rik Henson [2]" w:date="2019-06-29T11:23:00Z">
         <w:r>
           <w:lastRenderedPageBreak/>
           <w:t>E</w:t>
         </w:r>
       </w:ins>
-      <w:del w:id="366" w:author="Rik Henson [2]" w:date="2019-06-29T11:23:00Z">
+      <w:del w:id="385" w:author="Rik Henson [2]" w:date="2019-06-29T11:23:00Z">
         <w:r>
           <w:delText>Four</w:delText>
         </w:r>
       </w:del>
-      <w:del w:id="367" w:author="Rik Henson [2]" w:date="2019-06-29T11:22:00Z">
+      <w:del w:id="386" w:author="Rik Henson [2]" w:date="2019-06-29T11:22:00Z">
         <w:r>
           <w:delText>th e</w:delText>
         </w:r>
@@ -5747,7 +5606,7 @@
       <w:r>
         <w:t>xample</w:t>
       </w:r>
-      <w:ins w:id="368" w:author="Rik Henson [2]" w:date="2019-06-29T11:23:00Z">
+      <w:ins w:id="387" w:author="Rik Henson [2]" w:date="2019-06-29T11:23:00Z">
         <w:r>
           <w:t xml:space="preserve"> 5</w:t>
         </w:r>
@@ -5755,7 +5614,7 @@
       <w:r>
         <w:t xml:space="preserve">: </w:t>
       </w:r>
-      <w:del w:id="369" w:author="Rik Henson [2]" w:date="2019-07-01T14:50:00Z">
+      <w:del w:id="388" w:author="Rik Henson [2]" w:date="2019-07-01T14:50:00Z">
         <w:r>
           <w:delText xml:space="preserve">stimulus-dependent linear </w:delText>
         </w:r>
@@ -5763,7 +5622,7 @@
           <w:delText>mapping</w:delText>
         </w:r>
       </w:del>
-      <w:ins w:id="370" w:author="Rik Henson [2]" w:date="2019-07-01T14:50:00Z">
+      <w:ins w:id="389" w:author="Rik Henson [2]" w:date="2019-07-01T14:50:00Z">
         <w:r>
           <w:t>nonlinear mapping</w:t>
         </w:r>
@@ -5774,43 +5633,35 @@
         <w:ind w:firstLine="720"/>
         <w:jc w:val="both"/>
         <w:rPr>
-          <w:del w:id="371" w:author="Rik Henson [2]" w:date="2019-07-01T14:50:00Z"/>
-        </w:rPr>
-      </w:pPr>
-      <w:ins w:id="372" w:author="Rik Henson [2]" w:date="2019-07-01T14:51:00Z">
+          <w:del w:id="390" w:author="Rik Henson [2]" w:date="2019-07-01T14:50:00Z"/>
+        </w:rPr>
+      </w:pPr>
+      <w:ins w:id="391" w:author="Rik Henson [2]" w:date="2019-07-01T14:51:00Z">
         <w:r>
           <w:t>In Figure 5A-B, the voxel covariance in ROI</w:t>
         </w:r>
       </w:ins>
-      <w:ins w:id="373" w:author="Rik Henson [2]" w:date="2019-07-01T15:16:00Z">
+      <w:ins w:id="392" w:author="Rik Henson [2]" w:date="2019-07-01T15:16:00Z">
         <w:r>
           <w:t>1</w:t>
         </w:r>
       </w:ins>
-      <w:ins w:id="374" w:author="Rik Henson [2]" w:date="2019-07-01T14:51:00Z">
-        <w:r>
-          <w:t xml:space="preserve"> and the functional mapping matrix T are identical to those in Example 1. However, the </w:t>
-        </w:r>
-        <w:proofErr w:type="spellStart"/>
-        <w:r>
-          <w:t>timeseries</w:t>
-        </w:r>
-        <w:proofErr w:type="spellEnd"/>
-        <w:r>
-          <w:t xml:space="preserve"> in ROI2 are now a nonlinear function of those in ROI1 and T,</w:t>
-        </w:r>
-      </w:ins>
-      <w:ins w:id="375" w:author="Rik Henson [2]" w:date="2019-07-01T14:53:00Z">
+      <w:ins w:id="393" w:author="Rik Henson [2]" w:date="2019-07-01T14:51:00Z">
+        <w:r>
+          <w:t xml:space="preserve"> and the functional mapping matrix T are identical to those in Example 1. However, the timeseries in ROI2 are now a nonlinear function of those in ROI1 and T,</w:t>
+        </w:r>
+      </w:ins>
+      <w:ins w:id="394" w:author="Rik Henson [2]" w:date="2019-07-01T14:53:00Z">
         <w:r>
           <w:t xml:space="preserve"> here illustrated by taking</w:t>
         </w:r>
       </w:ins>
-      <w:ins w:id="376" w:author="Rik Henson [2]" w:date="2019-07-01T14:51:00Z">
+      <w:ins w:id="395" w:author="Rik Henson [2]" w:date="2019-07-01T14:51:00Z">
         <w:r>
           <w:t xml:space="preserve"> the absolute value </w:t>
         </w:r>
       </w:ins>
-      <w:del w:id="377" w:author="Rik Henson [2]" w:date="2019-07-01T14:50:00Z">
+      <w:del w:id="396" w:author="Rik Henson [2]" w:date="2019-07-01T14:50:00Z">
         <w:r>
           <w:delText>In this example we consider a case in which there is a linear relationship between the multivariate responses of the two regions but that the mapping changes for independent measurements (for example independent scanning runs in fMRI). Having a mapping that does not cross</w:delText>
         </w:r>
@@ -5823,16 +5674,16 @@
         <w:r>
           <w:delText xml:space="preserve"> </w:delText>
         </w:r>
-        <w:commentRangeStart w:id="378"/>
+        <w:commentRangeStart w:id="397"/>
         <w:r>
           <w:delText xml:space="preserve">One example of cases where these relationships are interesting is where the responses to different stimuli are measured in different runs. </w:delText>
         </w:r>
-        <w:commentRangeEnd w:id="378"/>
+        <w:commentRangeEnd w:id="397"/>
         <w:r>
           <w:rPr>
             <w:rStyle w:val="CommentReference"/>
           </w:rPr>
-          <w:commentReference w:id="378"/>
+          <w:commentReference w:id="397"/>
         </w:r>
         <w:r>
           <w:delText>If the mappings are stimulus dependent, then MVPD would</w:delText>
@@ -5848,10 +5699,10 @@
     <w:p>
       <w:pPr>
         <w:rPr>
-          <w:ins w:id="379" w:author="Rik Henson [2]" w:date="2019-07-01T14:53:00Z"/>
-        </w:rPr>
-      </w:pPr>
-      <w:del w:id="380" w:author="Rik Henson [2]" w:date="2019-06-29T11:23:00Z">
+          <w:ins w:id="398" w:author="Rik Henson [2]" w:date="2019-07-01T14:53:00Z"/>
+        </w:rPr>
+      </w:pPr>
+      <w:del w:id="399" w:author="Rik Henson [2]" w:date="2019-06-29T11:23:00Z">
         <w:r>
           <w:rPr>
             <w:noProof/>
@@ -5873,7 +5724,7 @@
                       <pic:cNvPicPr/>
                     </pic:nvPicPr>
                     <pic:blipFill rotWithShape="1">
-                      <a:blip r:embed="rId13" cstate="print"/>
+                      <a:blip r:embed="rId15" cstate="print"/>
                       <a:srcRect b="48718"/>
                       <a:stretch/>
                     </pic:blipFill>
@@ -5901,16 +5752,14 @@
           </w:drawing>
         </w:r>
       </w:del>
-      <w:proofErr w:type="gramStart"/>
-      <w:ins w:id="381" w:author="Rik Henson [2]" w:date="2019-07-01T14:53:00Z">
+      <w:ins w:id="400" w:author="Rik Henson [2]" w:date="2019-07-01T14:53:00Z">
         <w:r>
           <w:t xml:space="preserve">of </w:t>
         </w:r>
       </w:ins>
-      <w:proofErr w:type="gramEnd"/>
       <m:oMath>
         <m:r>
-          <w:ins w:id="382" w:author="Rik Henson [2]" w:date="2019-07-01T14:54:00Z">
+          <w:ins w:id="401" w:author="Rik Henson [2]" w:date="2019-07-01T14:54:00Z">
             <w:rPr>
               <w:rFonts w:ascii="Cambria Math" w:hAnsi="Cambria Math"/>
             </w:rPr>
@@ -5920,7 +5769,7 @@
         <m:d>
           <m:dPr>
             <m:ctrlPr>
-              <w:ins w:id="383" w:author="Rik Henson [2]" w:date="2019-07-01T14:54:00Z">
+              <w:ins w:id="402" w:author="Rik Henson [2]" w:date="2019-07-01T14:54:00Z">
                 <w:rPr>
                   <w:rFonts w:ascii="Cambria Math" w:hAnsi="Cambria Math"/>
                   <w:i/>
@@ -5930,7 +5779,7 @@
           </m:dPr>
           <m:e>
             <m:r>
-              <w:ins w:id="384" w:author="Rik Henson [2]" w:date="2019-07-01T14:54:00Z">
+              <w:ins w:id="403" w:author="Rik Henson [2]" w:date="2019-07-01T14:54:00Z">
                 <w:rPr>
                   <w:rFonts w:ascii="Cambria Math" w:hAnsi="Cambria Math"/>
                 </w:rPr>
@@ -5940,7 +5789,7 @@
           </m:e>
         </m:d>
       </m:oMath>
-      <w:ins w:id="385" w:author="Rik Henson [2]" w:date="2019-07-01T14:54:00Z">
+      <w:ins w:id="404" w:author="Rik Henson [2]" w:date="2019-07-01T14:54:00Z">
         <w:r>
           <w:rPr>
             <w:rFonts w:eastAsiaTheme="minorEastAsia"/>
@@ -5948,7 +5797,7 @@
           <w:t xml:space="preserve">. </w:t>
         </w:r>
       </w:ins>
-      <w:ins w:id="386" w:author="Rik Henson [2]" w:date="2019-07-01T15:02:00Z">
+      <w:ins w:id="405" w:author="Rik Henson [2]" w:date="2019-07-01T15:02:00Z">
         <w:r>
           <w:rPr>
             <w:rFonts w:eastAsiaTheme="minorEastAsia"/>
@@ -5956,181 +5805,147 @@
           <w:t xml:space="preserve">Thus </w:t>
         </w:r>
       </w:ins>
-      <w:ins w:id="387" w:author="Rik Henson [2]" w:date="2019-07-01T15:03:00Z">
+      <w:ins w:id="406" w:author="Rik Henson [2]" w:date="2019-07-01T15:03:00Z">
         <w:r>
           <w:rPr>
             <w:rFonts w:eastAsiaTheme="minorEastAsia"/>
           </w:rPr>
-          <w:t xml:space="preserve">whereas the </w:t>
+          <w:t xml:space="preserve">whereas the timeseries in ROI1 (Figure 5C) are </w:t>
+        </w:r>
+      </w:ins>
+      <w:proofErr w:type="spellStart"/>
+      <w:ins w:id="407" w:author="Rik Henson [2]" w:date="2019-07-01T15:04:00Z">
+        <w:r>
+          <w:rPr>
+            <w:rFonts w:eastAsiaTheme="minorEastAsia"/>
+          </w:rPr>
+          <w:t>centred</w:t>
+        </w:r>
+        <w:proofErr w:type="spellEnd"/>
+        <w:r>
+          <w:rPr>
+            <w:rFonts w:eastAsiaTheme="minorEastAsia"/>
+          </w:rPr>
+          <w:t xml:space="preserve"> around zero, </w:t>
+        </w:r>
+      </w:ins>
+      <w:ins w:id="408" w:author="Rik Henson [2]" w:date="2019-07-01T15:02:00Z">
+        <w:r>
+          <w:rPr>
+            <w:rFonts w:eastAsiaTheme="minorEastAsia"/>
+          </w:rPr>
+          <w:t xml:space="preserve">the timeseries in ROI2 (Figure 5D) are generally </w:t>
+        </w:r>
+      </w:ins>
+      <w:ins w:id="409" w:author="Rik Henson [2]" w:date="2019-07-01T15:04:00Z">
+        <w:r>
+          <w:rPr>
+            <w:rFonts w:eastAsiaTheme="minorEastAsia"/>
+          </w:rPr>
+          <w:t>above zeros</w:t>
+        </w:r>
+      </w:ins>
+      <w:ins w:id="410" w:author="Rik Henson [2]" w:date="2019-07-01T15:02:00Z">
+        <w:r>
+          <w:rPr>
+            <w:rFonts w:eastAsiaTheme="minorEastAsia"/>
+          </w:rPr>
+          <w:t xml:space="preserve"> (except for the additive Gaussian noise). </w:t>
+        </w:r>
+      </w:ins>
+      <w:ins w:id="411" w:author="Rik Henson [2]" w:date="2019-07-01T14:54:00Z">
+        <w:r>
+          <w:rPr>
+            <w:rFonts w:eastAsiaTheme="minorEastAsia"/>
+          </w:rPr>
+          <w:t xml:space="preserve">This now abolishes connectivity according to all measures except </w:t>
         </w:r>
         <w:proofErr w:type="spellStart"/>
         <w:r>
           <w:rPr>
             <w:rFonts w:eastAsiaTheme="minorEastAsia"/>
           </w:rPr>
-          <w:t>timeseries</w:t>
+          <w:t>dCor</w:t>
         </w:r>
         <w:proofErr w:type="spellEnd"/>
         <w:r>
           <w:rPr>
             <w:rFonts w:eastAsiaTheme="minorEastAsia"/>
           </w:rPr>
-          <w:t xml:space="preserve"> in ROI1 (Figure 5C) are </w:t>
-        </w:r>
-      </w:ins>
-      <w:proofErr w:type="spellStart"/>
-      <w:ins w:id="388" w:author="Rik Henson [2]" w:date="2019-07-01T15:04:00Z">
+          <w:t>, which can handle such nonlinearity (Figure 6F).</w:t>
+        </w:r>
+      </w:ins>
+      <w:ins w:id="412" w:author="Rik Henson [2]" w:date="2019-07-01T15:10:00Z">
         <w:r>
           <w:rPr>
             <w:rFonts w:eastAsiaTheme="minorEastAsia"/>
           </w:rPr>
-          <w:t>centred</w:t>
+          <w:t xml:space="preserve"> Note however that this is because </w:t>
+        </w:r>
+        <w:proofErr w:type="spellStart"/>
+        <w:r>
+          <w:rPr>
+            <w:rFonts w:eastAsiaTheme="minorEastAsia"/>
+          </w:rPr>
+          <w:t>dCor</w:t>
         </w:r>
         <w:proofErr w:type="spellEnd"/>
         <w:r>
           <w:rPr>
             <w:rFonts w:eastAsiaTheme="minorEastAsia"/>
           </w:rPr>
-          <w:t xml:space="preserve"> </w:t>
-        </w:r>
-        <w:proofErr w:type="gramStart"/>
+          <w:t xml:space="preserve"> uses a </w:t>
+        </w:r>
+        <w:commentRangeStart w:id="413"/>
         <w:r>
           <w:rPr>
             <w:rFonts w:eastAsiaTheme="minorEastAsia"/>
           </w:rPr>
-          <w:t>around</w:t>
-        </w:r>
-        <w:proofErr w:type="gramEnd"/>
+          <w:t xml:space="preserve">Euclidean metric </w:t>
+        </w:r>
+      </w:ins>
+      <w:commentRangeEnd w:id="413"/>
+      <w:r>
+        <w:rPr>
+          <w:rStyle w:val="CommentReference"/>
+        </w:rPr>
+        <w:commentReference w:id="413"/>
+      </w:r>
+      <w:ins w:id="414" w:author="Rik Henson [2]" w:date="2019-07-01T15:10:00Z">
         <w:r>
           <w:rPr>
             <w:rFonts w:eastAsiaTheme="minorEastAsia"/>
           </w:rPr>
-          <w:t xml:space="preserve"> zero, </w:t>
-        </w:r>
-      </w:ins>
-      <w:ins w:id="389" w:author="Rik Henson [2]" w:date="2019-07-01T15:02:00Z">
+          <w:t>of similarity</w:t>
+        </w:r>
+      </w:ins>
+      <w:ins w:id="415" w:author="Rik Henson [2]" w:date="2019-07-01T15:17:00Z">
         <w:r>
           <w:rPr>
             <w:rFonts w:eastAsiaTheme="minorEastAsia"/>
           </w:rPr>
-          <w:t xml:space="preserve">the </w:t>
+          <w:t xml:space="preserve"> of voxel-patterns between timepoints (trials)</w:t>
+        </w:r>
+      </w:ins>
+      <w:ins w:id="416" w:author="Rik Henson [2]" w:date="2019-07-01T15:10:00Z">
+        <w:r>
+          <w:rPr>
+            <w:rFonts w:eastAsiaTheme="minorEastAsia"/>
+          </w:rPr>
+          <w:t xml:space="preserve"> – if we change the similarity measure in RCA from (Pearson) correlation to Euclidean, then RCA can also produce significant connectivity just like </w:t>
         </w:r>
         <w:proofErr w:type="spellStart"/>
         <w:r>
           <w:rPr>
             <w:rFonts w:eastAsiaTheme="minorEastAsia"/>
           </w:rPr>
-          <w:t>timeseries</w:t>
+          <w:t>dCor</w:t>
         </w:r>
         <w:proofErr w:type="spellEnd"/>
         <w:r>
           <w:rPr>
             <w:rFonts w:eastAsiaTheme="minorEastAsia"/>
           </w:rPr>
-          <w:t xml:space="preserve"> in ROI2 (Figure 5D) are generally </w:t>
-        </w:r>
-      </w:ins>
-      <w:ins w:id="390" w:author="Rik Henson [2]" w:date="2019-07-01T15:04:00Z">
-        <w:r>
-          <w:rPr>
-            <w:rFonts w:eastAsiaTheme="minorEastAsia"/>
-          </w:rPr>
-          <w:t>above zeros</w:t>
-        </w:r>
-      </w:ins>
-      <w:ins w:id="391" w:author="Rik Henson [2]" w:date="2019-07-01T15:02:00Z">
-        <w:r>
-          <w:rPr>
-            <w:rFonts w:eastAsiaTheme="minorEastAsia"/>
-          </w:rPr>
-          <w:t xml:space="preserve"> (except for the additive Gaussian noise). </w:t>
-        </w:r>
-      </w:ins>
-      <w:ins w:id="392" w:author="Rik Henson [2]" w:date="2019-07-01T14:54:00Z">
-        <w:r>
-          <w:rPr>
-            <w:rFonts w:eastAsiaTheme="minorEastAsia"/>
-          </w:rPr>
-          <w:t xml:space="preserve">This now abolishes connectivity according to all measures except </w:t>
-        </w:r>
-        <w:proofErr w:type="spellStart"/>
-        <w:r>
-          <w:rPr>
-            <w:rFonts w:eastAsiaTheme="minorEastAsia"/>
-          </w:rPr>
-          <w:t>dCor</w:t>
-        </w:r>
-        <w:proofErr w:type="spellEnd"/>
-        <w:r>
-          <w:rPr>
-            <w:rFonts w:eastAsiaTheme="minorEastAsia"/>
-          </w:rPr>
-          <w:t>, which can handle such nonlinearity (Figure 6F).</w:t>
-        </w:r>
-      </w:ins>
-      <w:ins w:id="393" w:author="Rik Henson [2]" w:date="2019-07-01T15:10:00Z">
-        <w:r>
-          <w:rPr>
-            <w:rFonts w:eastAsiaTheme="minorEastAsia"/>
-          </w:rPr>
-          <w:t xml:space="preserve"> Note however that this is because </w:t>
-        </w:r>
-        <w:proofErr w:type="spellStart"/>
-        <w:r>
-          <w:rPr>
-            <w:rFonts w:eastAsiaTheme="minorEastAsia"/>
-          </w:rPr>
-          <w:t>dCor</w:t>
-        </w:r>
-        <w:proofErr w:type="spellEnd"/>
-        <w:r>
-          <w:rPr>
-            <w:rFonts w:eastAsiaTheme="minorEastAsia"/>
-          </w:rPr>
-          <w:t xml:space="preserve"> uses a Euclidean metric of similarity</w:t>
-        </w:r>
-      </w:ins>
-      <w:ins w:id="394" w:author="Rik Henson [2]" w:date="2019-07-01T15:17:00Z">
-        <w:r>
-          <w:rPr>
-            <w:rFonts w:eastAsiaTheme="minorEastAsia"/>
-          </w:rPr>
-          <w:t xml:space="preserve"> of voxel-patterns between </w:t>
-        </w:r>
-        <w:proofErr w:type="spellStart"/>
-        <w:r>
-          <w:rPr>
-            <w:rFonts w:eastAsiaTheme="minorEastAsia"/>
-          </w:rPr>
-          <w:t>timepoints</w:t>
-        </w:r>
-        <w:proofErr w:type="spellEnd"/>
-        <w:r>
-          <w:rPr>
-            <w:rFonts w:eastAsiaTheme="minorEastAsia"/>
-          </w:rPr>
-          <w:t xml:space="preserve"> (trials)</w:t>
-        </w:r>
-      </w:ins>
-      <w:ins w:id="395" w:author="Rik Henson [2]" w:date="2019-07-01T15:10:00Z">
-        <w:r>
-          <w:rPr>
-            <w:rFonts w:eastAsiaTheme="minorEastAsia"/>
-          </w:rPr>
-          <w:t xml:space="preserve"> – if we change the similarity measure in RCA from (Pearson) correlation to Euclidean, then RCA can also produce significant connectivity just like </w:t>
-        </w:r>
-        <w:proofErr w:type="spellStart"/>
-        <w:r>
-          <w:rPr>
-            <w:rFonts w:eastAsiaTheme="minorEastAsia"/>
-          </w:rPr>
-          <w:t>dCor</w:t>
-        </w:r>
-        <w:proofErr w:type="spellEnd"/>
-        <w:r>
-          <w:rPr>
-            <w:rFonts w:eastAsiaTheme="minorEastAsia"/>
-          </w:rPr>
           <w:t xml:space="preserve"> in this example.</w:t>
         </w:r>
       </w:ins>
@@ -6138,10 +5953,10 @@
     <w:p>
       <w:pPr>
         <w:rPr>
-          <w:ins w:id="396" w:author="Rik Henson [2]" w:date="2019-07-01T14:53:00Z"/>
-        </w:rPr>
-      </w:pPr>
-      <w:ins w:id="397" w:author="Rik Henson [2]" w:date="2019-07-01T15:45:00Z">
+          <w:ins w:id="417" w:author="Rik Henson [2]" w:date="2019-07-01T14:53:00Z"/>
+        </w:rPr>
+      </w:pPr>
+      <w:ins w:id="418" w:author="Rik Henson [2]" w:date="2019-07-01T15:45:00Z">
         <w:r>
           <w:rPr>
             <w:noProof/>
@@ -6163,7 +5978,7 @@
                       <pic:cNvPicPr/>
                     </pic:nvPicPr>
                     <pic:blipFill>
-                      <a:blip r:embed="rId14" cstate="print">
+                      <a:blip r:embed="rId16" cstate="print">
                         <a:extLst>
                           <a:ext uri="{28A0092B-C50C-407E-A947-70E740481C1C}">
                             <a14:useLocalDpi xmlns:a14="http://schemas.microsoft.com/office/drawing/2010/main" val="0"/>
@@ -6207,7 +6022,7 @@
         </w:rPr>
         <w:t xml:space="preserve">Figure </w:t>
       </w:r>
-      <w:ins w:id="398" w:author="Rik Henson [2]" w:date="2019-06-29T11:23:00Z">
+      <w:ins w:id="419" w:author="Rik Henson [2]" w:date="2019-06-29T11:23:00Z">
         <w:r>
           <w:rPr>
             <w:b/>
@@ -6215,7 +6030,7 @@
           <w:t>5</w:t>
         </w:r>
       </w:ins>
-      <w:del w:id="399" w:author="Rik Henson [2]" w:date="2019-06-29T11:23:00Z">
+      <w:del w:id="420" w:author="Rik Henson [2]" w:date="2019-06-29T11:23:00Z">
         <w:r>
           <w:rPr>
             <w:b/>
@@ -6251,7 +6066,7 @@
         </w:rPr>
         <w:t xml:space="preserve">nconsistent linear MV mappings between the two </w:t>
       </w:r>
-      <w:commentRangeStart w:id="400"/>
+      <w:commentRangeStart w:id="421"/>
       <w:r>
         <w:rPr>
           <w:i/>
@@ -6260,12 +6075,12 @@
         </w:rPr>
         <w:t>regions</w:t>
       </w:r>
-      <w:commentRangeEnd w:id="400"/>
+      <w:commentRangeEnd w:id="421"/>
       <w:r>
         <w:rPr>
           <w:rStyle w:val="CommentReference"/>
         </w:rPr>
-        <w:commentReference w:id="400"/>
+        <w:commentReference w:id="421"/>
       </w:r>
       <w:r>
         <w:rPr>
@@ -6273,42 +6088,24 @@
           <w:sz w:val="20"/>
           <w:szCs w:val="20"/>
         </w:rPr>
-        <w:t xml:space="preserve"> </w:t>
-      </w:r>
-      <w:proofErr w:type="gramStart"/>
+        <w:t xml:space="preserve"> cannot be detected by MVPD. In this example activity of each voxel in ROI2 is a weighted combination of activities of all voxels in ROI1 with some additive noise. Importantly the weights change for independent measurements, i.e. runs. This severely affects MVPD. However, RCA and </w:t>
+      </w:r>
+      <w:proofErr w:type="spellStart"/>
       <w:r>
         <w:rPr>
           <w:i/>
           <w:sz w:val="20"/>
           <w:szCs w:val="20"/>
         </w:rPr>
-        <w:t>cannot be detected</w:t>
-      </w:r>
-      <w:proofErr w:type="gramEnd"/>
+        <w:t>dCor</w:t>
+      </w:r>
+      <w:proofErr w:type="spellEnd"/>
       <w:r>
         <w:rPr>
           <w:i/>
           <w:sz w:val="20"/>
           <w:szCs w:val="20"/>
         </w:rPr>
-        <w:t xml:space="preserve"> by MVPD. In this example activity of each voxel in ROI2 is a weighted combination of activities of all voxels in ROI1 with some additive noise. Importantly the weights change for independent measurements, i.e. runs. This severely affects MVPD. However, RCA and </w:t>
-      </w:r>
-      <w:proofErr w:type="spellStart"/>
-      <w:r>
-        <w:rPr>
-          <w:i/>
-          <w:sz w:val="20"/>
-          <w:szCs w:val="20"/>
-        </w:rPr>
-        <w:t>dCor</w:t>
-      </w:r>
-      <w:proofErr w:type="spellEnd"/>
-      <w:r>
-        <w:rPr>
-          <w:i/>
-          <w:sz w:val="20"/>
-          <w:szCs w:val="20"/>
-        </w:rPr>
         <w:t xml:space="preserve"> can detect these types of interactions. </w:t>
       </w:r>
     </w:p>
@@ -6325,25 +6122,132 @@
       <w:pPr>
         <w:pStyle w:val="Heading3"/>
         <w:rPr>
-          <w:ins w:id="401" w:author="Rik Henson [2]" w:date="2019-07-01T15:05:00Z"/>
-        </w:rPr>
-      </w:pPr>
-      <w:ins w:id="402" w:author="Rik Henson [2]" w:date="2019-07-01T15:05:00Z">
-        <w:r>
-          <w:t xml:space="preserve">Example </w:t>
-        </w:r>
+          <w:ins w:id="422" w:author="Rik Henson [2]" w:date="2019-07-01T15:05:00Z"/>
+        </w:rPr>
+      </w:pPr>
+      <w:commentRangeStart w:id="423"/>
+      <w:ins w:id="424" w:author="Rik Henson [2]" w:date="2019-07-01T15:05:00Z">
+        <w:r>
+          <w:t xml:space="preserve">Example 6: </w:t>
+        </w:r>
+      </w:ins>
+      <w:ins w:id="425" w:author="Rik Henson [2]" w:date="2019-07-01T15:06:00Z">
+        <w:r>
+          <w:t>structured noise in ROI2</w:t>
+        </w:r>
+      </w:ins>
+      <w:commentRangeEnd w:id="423"/>
+      <w:r>
+        <w:rPr>
+          <w:rStyle w:val="CommentReference"/>
+          <w:rFonts w:asciiTheme="minorHAnsi" w:eastAsiaTheme="minorHAnsi" w:hAnsiTheme="minorHAnsi" w:cstheme="minorBidi"/>
+          <w:color w:val="auto"/>
+        </w:rPr>
+        <w:commentReference w:id="423"/>
+      </w:r>
+    </w:p>
+    <w:p>
+      <w:pPr>
+        <w:rPr>
+          <w:b/>
+        </w:rPr>
+      </w:pPr>
+      <w:ins w:id="426" w:author="Rik Henson [2]" w:date="2019-07-01T15:05:00Z">
+        <w:r>
+          <w:t xml:space="preserve">In Figure </w:t>
+        </w:r>
+      </w:ins>
+      <w:ins w:id="427" w:author="Rik Henson [2]" w:date="2019-07-01T15:15:00Z">
         <w:r>
           <w:t>6</w:t>
         </w:r>
-        <w:r>
-          <w:t xml:space="preserve">: </w:t>
-        </w:r>
-      </w:ins>
-      <w:ins w:id="403" w:author="Rik Henson [2]" w:date="2019-07-01T15:06:00Z">
-        <w:r>
-          <w:t>structured noise in ROI2</w:t>
-        </w:r>
-      </w:ins>
+      </w:ins>
+      <w:ins w:id="428" w:author="Rik Henson [2]" w:date="2019-07-01T15:05:00Z">
+        <w:r>
+          <w:t>A</w:t>
+        </w:r>
+      </w:ins>
+      <w:ins w:id="429" w:author="Rik Henson [2]" w:date="2019-07-01T15:16:00Z">
+        <w:r>
+          <w:t>-B</w:t>
+        </w:r>
+      </w:ins>
+      <w:ins w:id="430" w:author="Rik Henson [2]" w:date="2019-07-01T15:05:00Z">
+        <w:r>
+          <w:t>, the voxel covariance in ROI</w:t>
+        </w:r>
+      </w:ins>
+      <w:ins w:id="431" w:author="Rik Henson [2]" w:date="2019-07-01T15:16:00Z">
+        <w:r>
+          <w:t>1</w:t>
+        </w:r>
+      </w:ins>
+      <w:ins w:id="432" w:author="Rik Henson [2]" w:date="2019-07-01T15:05:00Z">
+        <w:r>
+          <w:t xml:space="preserve"> and the functional mapping matrix T are identical to those in Example </w:t>
+        </w:r>
+      </w:ins>
+      <w:ins w:id="433" w:author="Rik Henson [2]" w:date="2019-07-01T15:15:00Z">
+        <w:r>
+          <w:t>2</w:t>
+        </w:r>
+      </w:ins>
+      <w:ins w:id="434" w:author="Rik Henson [2]" w:date="2019-07-01T15:17:00Z">
+        <w:r>
+          <w:t>, such that there is no univariate connectivity</w:t>
+        </w:r>
+      </w:ins>
+      <w:ins w:id="435" w:author="Rik Henson [2]" w:date="2019-07-01T15:05:00Z">
+        <w:r>
+          <w:t xml:space="preserve">. However, </w:t>
+        </w:r>
+      </w:ins>
+      <w:ins w:id="436" w:author="Rik Henson [2]" w:date="2019-07-01T15:15:00Z">
+        <w:r>
+          <w:t xml:space="preserve">additional structured noise has been added to ROI2, which is identical across voxels </w:t>
+        </w:r>
+        <w:commentRangeStart w:id="437"/>
+        <w:commentRangeStart w:id="438"/>
+        <w:r>
+          <w:t>(producing the coherent pattern in Figure 6D).</w:t>
+        </w:r>
+      </w:ins>
+      <w:ins w:id="439" w:author="Rik Henson [2]" w:date="2019-07-01T15:17:00Z">
+        <w:r>
+          <w:t xml:space="preserve"> This reduces performance of </w:t>
+        </w:r>
+        <w:proofErr w:type="spellStart"/>
+        <w:r>
+          <w:t>dCor</w:t>
+        </w:r>
+      </w:ins>
+      <w:proofErr w:type="spellEnd"/>
+      <w:ins w:id="440" w:author="Rik Henson [2]" w:date="2019-07-01T15:18:00Z">
+        <w:r>
+          <w:t xml:space="preserve"> (Figure 6F)</w:t>
+        </w:r>
+      </w:ins>
+      <w:ins w:id="441" w:author="Rik Henson [2]" w:date="2019-07-01T15:17:00Z">
+        <w:r>
+          <w:t>, which uses a Euclidean measure of similarity between timepoints (trials), but not RCA, which uses a correlational measure which is invariant to constant off-sets in the voxel-patterns.</w:t>
+        </w:r>
+      </w:ins>
+      <w:commentRangeEnd w:id="437"/>
+      <w:ins w:id="442" w:author="Rik Henson [2]" w:date="2019-07-01T15:19:00Z">
+        <w:r>
+          <w:rPr>
+            <w:rStyle w:val="CommentReference"/>
+          </w:rPr>
+          <w:commentReference w:id="437"/>
+        </w:r>
+      </w:ins>
+      <w:commentRangeEnd w:id="438"/>
+      <w:r>
+        <w:rPr>
+          <w:rStyle w:val="CommentReference"/>
+        </w:rPr>
+        <w:commentReference w:id="438"/>
+      </w:r>
     </w:p>
     <w:p>
       <w:pPr>
@@ -6351,118 +6255,7 @@
           <w:b/>
         </w:rPr>
       </w:pPr>
-      <w:ins w:id="404" w:author="Rik Henson [2]" w:date="2019-07-01T15:05:00Z">
-        <w:r>
-          <w:t xml:space="preserve">In Figure </w:t>
-        </w:r>
-      </w:ins>
-      <w:ins w:id="405" w:author="Rik Henson [2]" w:date="2019-07-01T15:15:00Z">
-        <w:r>
-          <w:t>6</w:t>
-        </w:r>
-      </w:ins>
-      <w:ins w:id="406" w:author="Rik Henson [2]" w:date="2019-07-01T15:05:00Z">
-        <w:r>
-          <w:t>A</w:t>
-        </w:r>
-      </w:ins>
-      <w:ins w:id="407" w:author="Rik Henson [2]" w:date="2019-07-01T15:16:00Z">
-        <w:r>
-          <w:t>-B</w:t>
-        </w:r>
-      </w:ins>
-      <w:ins w:id="408" w:author="Rik Henson [2]" w:date="2019-07-01T15:05:00Z">
-        <w:r>
-          <w:t>, the voxel covariance in ROI</w:t>
-        </w:r>
-      </w:ins>
-      <w:ins w:id="409" w:author="Rik Henson [2]" w:date="2019-07-01T15:16:00Z">
-        <w:r>
-          <w:t>1</w:t>
-        </w:r>
-      </w:ins>
-      <w:ins w:id="410" w:author="Rik Henson [2]" w:date="2019-07-01T15:05:00Z">
-        <w:r>
-          <w:t xml:space="preserve"> and the functional mapping matrix T are identical to those in Example </w:t>
-        </w:r>
-      </w:ins>
-      <w:ins w:id="411" w:author="Rik Henson [2]" w:date="2019-07-01T15:15:00Z">
-        <w:r>
-          <w:t>2</w:t>
-        </w:r>
-      </w:ins>
-      <w:ins w:id="412" w:author="Rik Henson [2]" w:date="2019-07-01T15:17:00Z">
-        <w:r>
-          <w:t>, such that there is no univariate connectivity</w:t>
-        </w:r>
-      </w:ins>
-      <w:ins w:id="413" w:author="Rik Henson [2]" w:date="2019-07-01T15:05:00Z">
-        <w:r>
-          <w:t xml:space="preserve">. However, </w:t>
-        </w:r>
-      </w:ins>
-      <w:ins w:id="414" w:author="Rik Henson [2]" w:date="2019-07-01T15:15:00Z">
-        <w:r>
-          <w:t xml:space="preserve">additional structured noise has been added to ROI2, which is identical across voxels </w:t>
-        </w:r>
-        <w:commentRangeStart w:id="415"/>
-        <w:r>
-          <w:t xml:space="preserve">(producing the coherent pattern in Figure </w:t>
-        </w:r>
-        <w:proofErr w:type="gramStart"/>
-        <w:r>
-          <w:t>6D</w:t>
-        </w:r>
-        <w:proofErr w:type="gramEnd"/>
-        <w:r>
-          <w:t>).</w:t>
-        </w:r>
-      </w:ins>
-      <w:ins w:id="416" w:author="Rik Henson [2]" w:date="2019-07-01T15:17:00Z">
-        <w:r>
-          <w:t xml:space="preserve"> This reduces performance of </w:t>
-        </w:r>
-        <w:proofErr w:type="spellStart"/>
-        <w:r>
-          <w:t>dCor</w:t>
-        </w:r>
-      </w:ins>
-      <w:proofErr w:type="spellEnd"/>
-      <w:ins w:id="417" w:author="Rik Henson [2]" w:date="2019-07-01T15:18:00Z">
-        <w:r>
-          <w:t xml:space="preserve"> (Figure 6F)</w:t>
-        </w:r>
-      </w:ins>
-      <w:ins w:id="418" w:author="Rik Henson [2]" w:date="2019-07-01T15:17:00Z">
-        <w:r>
-          <w:t xml:space="preserve">, which uses a Euclidean measure of similarity between </w:t>
-        </w:r>
-        <w:proofErr w:type="spellStart"/>
-        <w:r>
-          <w:t>timepoints</w:t>
-        </w:r>
-        <w:proofErr w:type="spellEnd"/>
-        <w:r>
-          <w:t xml:space="preserve"> (trials), but not RCA, which uses a correlational measure which is invariant to constant off-sets in the voxel-patterns.</w:t>
-        </w:r>
-      </w:ins>
-      <w:commentRangeEnd w:id="415"/>
-      <w:ins w:id="419" w:author="Rik Henson [2]" w:date="2019-07-01T15:19:00Z">
-        <w:r>
-          <w:rPr>
-            <w:rStyle w:val="CommentReference"/>
-          </w:rPr>
-          <w:commentReference w:id="415"/>
-        </w:r>
-      </w:ins>
-    </w:p>
-    <w:p>
-      <w:pPr>
-        <w:rPr>
-          <w:b/>
-        </w:rPr>
-      </w:pPr>
-      <w:ins w:id="420" w:author="Rik Henson [2]" w:date="2019-07-01T15:45:00Z">
+      <w:ins w:id="443" w:author="Rik Henson [2]" w:date="2019-07-01T15:45:00Z">
         <w:r>
           <w:rPr>
             <w:b/>
@@ -6482,544 +6275,6 @@
                   <pic:pic xmlns:pic="http://schemas.openxmlformats.org/drawingml/2006/picture">
                     <pic:nvPicPr>
                       <pic:cNvPr id="27" name="mvcon_example6.png"/>
-                      <pic:cNvPicPr/>
-                    </pic:nvPicPr>
-                    <pic:blipFill>
-                      <a:blip r:embed="rId15" cstate="print">
-                        <a:extLst>
-                          <a:ext uri="{28A0092B-C50C-407E-A947-70E740481C1C}">
-                            <a14:useLocalDpi xmlns:a14="http://schemas.microsoft.com/office/drawing/2010/main" val="0"/>
-                          </a:ext>
-                        </a:extLst>
-                      </a:blip>
-                      <a:stretch>
-                        <a:fillRect/>
-                      </a:stretch>
-                    </pic:blipFill>
-                    <pic:spPr>
-                      <a:xfrm>
-                        <a:off x="0" y="0"/>
-                        <a:ext cx="5943600" cy="3820795"/>
-                      </a:xfrm>
-                      <a:prstGeom prst="rect">
-                        <a:avLst/>
-                      </a:prstGeom>
-                    </pic:spPr>
-                  </pic:pic>
-                </a:graphicData>
-              </a:graphic>
-            </wp:inline>
-          </w:drawing>
-        </w:r>
-      </w:ins>
-    </w:p>
-    <w:p>
-      <w:pPr>
-        <w:jc w:val="both"/>
-        <w:rPr>
-          <w:ins w:id="421" w:author="Rik Henson [2]" w:date="2019-07-01T15:16:00Z"/>
-          <w:i/>
-          <w:sz w:val="20"/>
-          <w:szCs w:val="20"/>
-        </w:rPr>
-      </w:pPr>
-      <w:ins w:id="422" w:author="Rik Henson [2]" w:date="2019-07-01T15:16:00Z">
-        <w:r>
-          <w:rPr>
-            <w:b/>
-          </w:rPr>
-          <w:t xml:space="preserve">Figure </w:t>
-        </w:r>
-        <w:r>
-          <w:rPr>
-            <w:b/>
-          </w:rPr>
-          <w:t>6</w:t>
-        </w:r>
-        <w:r>
-          <w:rPr>
-            <w:b/>
-          </w:rPr>
-          <w:t>.</w:t>
-        </w:r>
-        <w:r>
-          <w:rPr>
-            <w:b/>
-          </w:rPr>
-          <w:t xml:space="preserve"> </w:t>
-        </w:r>
-        <w:r>
-          <w:rPr>
-            <w:i/>
-            <w:sz w:val="20"/>
-            <w:szCs w:val="20"/>
-          </w:rPr>
-          <w:t xml:space="preserve">Inconsistent linear MV mappings between the two </w:t>
-        </w:r>
-        <w:commentRangeStart w:id="423"/>
-        <w:r>
-          <w:rPr>
-            <w:i/>
-            <w:sz w:val="20"/>
-            <w:szCs w:val="20"/>
-          </w:rPr>
-          <w:t>regions</w:t>
-        </w:r>
-        <w:commentRangeEnd w:id="423"/>
-        <w:r>
-          <w:rPr>
-            <w:rStyle w:val="CommentReference"/>
-          </w:rPr>
-          <w:commentReference w:id="423"/>
-        </w:r>
-        <w:r>
-          <w:rPr>
-            <w:i/>
-            <w:sz w:val="20"/>
-            <w:szCs w:val="20"/>
-          </w:rPr>
-          <w:t xml:space="preserve"> </w:t>
-        </w:r>
-        <w:proofErr w:type="gramStart"/>
-        <w:r>
-          <w:rPr>
-            <w:i/>
-            <w:sz w:val="20"/>
-            <w:szCs w:val="20"/>
-          </w:rPr>
-          <w:t>cannot be detected</w:t>
-        </w:r>
-        <w:proofErr w:type="gramEnd"/>
-        <w:r>
-          <w:rPr>
-            <w:i/>
-            <w:sz w:val="20"/>
-            <w:szCs w:val="20"/>
-          </w:rPr>
-          <w:t xml:space="preserve"> by MVPD. In this example activity of each voxel in ROI2 is a weighted combination of activities of all voxels in ROI1 with some additive noise. Importantly the weights change for independent measurements, i.e. runs. This severely affects MVPD. However, RCA and </w:t>
-        </w:r>
-        <w:proofErr w:type="spellStart"/>
-        <w:r>
-          <w:rPr>
-            <w:i/>
-            <w:sz w:val="20"/>
-            <w:szCs w:val="20"/>
-          </w:rPr>
-          <w:t>dCor</w:t>
-        </w:r>
-        <w:proofErr w:type="spellEnd"/>
-        <w:r>
-          <w:rPr>
-            <w:i/>
-            <w:sz w:val="20"/>
-            <w:szCs w:val="20"/>
-          </w:rPr>
-          <w:t xml:space="preserve"> can detect these types of interactions. </w:t>
-        </w:r>
-      </w:ins>
-    </w:p>
-    <w:p>
-      <w:pPr>
-        <w:rPr>
-          <w:b/>
-        </w:rPr>
-      </w:pPr>
-    </w:p>
-    <w:p>
-      <w:pPr>
-        <w:pStyle w:val="Heading3"/>
-      </w:pPr>
-      <w:del w:id="424" w:author="Rik Henson [2]" w:date="2019-06-29T11:23:00Z">
-        <w:r>
-          <w:lastRenderedPageBreak/>
-          <w:delText xml:space="preserve">Fifth </w:delText>
-        </w:r>
-      </w:del>
-      <w:ins w:id="425" w:author="Rik Henson [2]" w:date="2019-06-29T11:23:00Z">
-        <w:r>
-          <w:t>E</w:t>
-        </w:r>
-      </w:ins>
-      <w:del w:id="426" w:author="Rik Henson [2]" w:date="2019-06-29T11:23:00Z">
-        <w:r>
-          <w:delText>e</w:delText>
-        </w:r>
-      </w:del>
-      <w:r>
-        <w:t>xample</w:t>
-      </w:r>
-      <w:ins w:id="427" w:author="Rik Henson [2]" w:date="2019-06-29T11:23:00Z">
-        <w:r>
-          <w:t xml:space="preserve"> </w:t>
-        </w:r>
-      </w:ins>
-      <w:ins w:id="428" w:author="Rik Henson [2]" w:date="2019-07-01T15:20:00Z">
-        <w:r>
-          <w:t>7</w:t>
-        </w:r>
-      </w:ins>
-      <w:r>
-        <w:t xml:space="preserve">: </w:t>
-      </w:r>
-      <w:del w:id="429" w:author="Rik Henson [2]" w:date="2019-07-01T15:21:00Z">
-        <w:r>
-          <w:delText>computing RC at the right level depends on the signal and noise variability</w:delText>
-        </w:r>
-      </w:del>
-      <w:ins w:id="430" w:author="Rik Henson [2]" w:date="2019-07-01T15:21:00Z">
-        <w:r>
-          <w:t>Averaging across trials of same stimulus</w:t>
-        </w:r>
-      </w:ins>
-    </w:p>
-    <w:p>
-      <w:pPr>
-        <w:rPr>
-          <w:ins w:id="431" w:author="Rik Henson [2]" w:date="2019-07-01T15:35:00Z"/>
-        </w:rPr>
-      </w:pPr>
-      <w:ins w:id="432" w:author="Rik Henson [2]" w:date="2019-07-01T15:21:00Z">
-        <w:r>
-          <w:t xml:space="preserve">Until now, we have considered each </w:t>
-        </w:r>
-        <w:proofErr w:type="spellStart"/>
-        <w:r>
-          <w:t>timepoint</w:t>
-        </w:r>
-        <w:proofErr w:type="spellEnd"/>
-        <w:r>
-          <w:t xml:space="preserve"> </w:t>
-        </w:r>
-        <w:proofErr w:type="gramStart"/>
-        <w:r>
-          <w:t>to be independent</w:t>
-        </w:r>
-        <w:proofErr w:type="gramEnd"/>
-        <w:r>
-          <w:t xml:space="preserve">. If each </w:t>
-        </w:r>
-        <w:proofErr w:type="spellStart"/>
-        <w:r>
-          <w:t>timepoint</w:t>
-        </w:r>
-        <w:proofErr w:type="spellEnd"/>
-        <w:r>
-          <w:t xml:space="preserve"> represents a trial, then sometimes the same stimulus </w:t>
-        </w:r>
-        <w:proofErr w:type="gramStart"/>
-        <w:r>
-          <w:t>is repeated</w:t>
-        </w:r>
-        <w:proofErr w:type="gramEnd"/>
-        <w:r>
-          <w:t xml:space="preserve"> across multiple trials</w:t>
-        </w:r>
-      </w:ins>
-      <w:ins w:id="433" w:author="Rik Henson [2]" w:date="2019-07-01T15:34:00Z">
-        <w:r>
-          <w:t>.</w:t>
-        </w:r>
-      </w:ins>
-      <w:ins w:id="434" w:author="Rik Henson [2]" w:date="2019-07-01T15:35:00Z">
-        <w:r>
-          <w:t xml:space="preserve"> Figure 7</w:t>
-        </w:r>
-      </w:ins>
-      <w:ins w:id="435" w:author="Rik Henson [2]" w:date="2019-07-01T15:37:00Z">
-        <w:r>
-          <w:t>A</w:t>
-        </w:r>
-      </w:ins>
-      <w:ins w:id="436" w:author="Rik Henson [2]" w:date="2019-07-01T15:35:00Z">
-        <w:r>
-          <w:t xml:space="preserve"> shows results when each voxel within ROI1 is independent, together with an non-uniform mapping T (like in Example 3), ignoring the case that </w:t>
-        </w:r>
-      </w:ins>
-      <w:ins w:id="437" w:author="Rik Henson [2]" w:date="2019-07-01T15:37:00Z">
-        <w:r>
-          <w:t xml:space="preserve">the 200 </w:t>
-        </w:r>
-        <w:proofErr w:type="spellStart"/>
-        <w:r>
-          <w:t>timepoints</w:t>
-        </w:r>
-        <w:proofErr w:type="spellEnd"/>
-        <w:r>
-          <w:t xml:space="preserve"> are 10 trials of each of 20 stimuli, </w:t>
-        </w:r>
-        <w:proofErr w:type="spellStart"/>
-        <w:r>
-          <w:t>ie</w:t>
-        </w:r>
-        <w:proofErr w:type="spellEnd"/>
-        <w:r>
-          <w:t xml:space="preserve"> some </w:t>
-        </w:r>
-      </w:ins>
-      <w:proofErr w:type="spellStart"/>
-      <w:ins w:id="438" w:author="Rik Henson [2]" w:date="2019-07-01T15:35:00Z">
-        <w:r>
-          <w:t>timepoints</w:t>
-        </w:r>
-        <w:proofErr w:type="spellEnd"/>
-        <w:r>
-          <w:t xml:space="preserve"> represent the same stimulus. The mean value of </w:t>
-        </w:r>
-      </w:ins>
-      <w:ins w:id="439" w:author="Rik Henson [2]" w:date="2019-07-01T15:36:00Z">
-        <w:r>
-          <w:t>raw RCA is 0.70.</w:t>
-        </w:r>
-      </w:ins>
-    </w:p>
-    <w:p>
-      <w:pPr>
-        <w:rPr>
-          <w:ins w:id="440" w:author="Rik Henson [2]" w:date="2019-07-01T15:35:00Z"/>
-        </w:rPr>
-      </w:pPr>
-    </w:p>
-    <w:p>
-      <w:pPr>
-        <w:rPr>
-          <w:ins w:id="441" w:author="Rik Henson [2]" w:date="2019-07-01T15:21:00Z"/>
-        </w:rPr>
-      </w:pPr>
-      <w:ins w:id="442" w:author="Rik Henson [2]" w:date="2019-07-01T15:45:00Z">
-        <w:r>
-          <w:rPr>
-            <w:noProof/>
-            <w:lang w:val="en-GB" w:eastAsia="en-GB"/>
-          </w:rPr>
-          <w:drawing>
-            <wp:inline distT="0" distB="0" distL="0" distR="0" wp14:anchorId="4B237CA4" wp14:editId="6072FA7A">
-              <wp:extent cx="5943600" cy="3820795"/>
-              <wp:effectExtent l="0" t="0" r="0" b="0"/>
-              <wp:docPr id="28" name="Picture 28"/>
-              <wp:cNvGraphicFramePr>
-                <a:graphicFrameLocks xmlns:a="http://schemas.openxmlformats.org/drawingml/2006/main" noChangeAspect="1"/>
-              </wp:cNvGraphicFramePr>
-              <a:graphic xmlns:a="http://schemas.openxmlformats.org/drawingml/2006/main">
-                <a:graphicData uri="http://schemas.openxmlformats.org/drawingml/2006/picture">
-                  <pic:pic xmlns:pic="http://schemas.openxmlformats.org/drawingml/2006/picture">
-                    <pic:nvPicPr>
-                      <pic:cNvPr id="28" name="mvcon_example7a.png"/>
-                      <pic:cNvPicPr/>
-                    </pic:nvPicPr>
-                    <pic:blipFill>
-                      <a:blip r:embed="rId16" cstate="print">
-                        <a:extLst>
-                          <a:ext uri="{28A0092B-C50C-407E-A947-70E740481C1C}">
-                            <a14:useLocalDpi xmlns:a14="http://schemas.microsoft.com/office/drawing/2010/main" val="0"/>
-                          </a:ext>
-                        </a:extLst>
-                      </a:blip>
-                      <a:stretch>
-                        <a:fillRect/>
-                      </a:stretch>
-                    </pic:blipFill>
-                    <pic:spPr>
-                      <a:xfrm>
-                        <a:off x="0" y="0"/>
-                        <a:ext cx="5943600" cy="3820795"/>
-                      </a:xfrm>
-                      <a:prstGeom prst="rect">
-                        <a:avLst/>
-                      </a:prstGeom>
-                    </pic:spPr>
-                  </pic:pic>
-                </a:graphicData>
-              </a:graphic>
-            </wp:inline>
-          </w:drawing>
-        </w:r>
-      </w:ins>
-    </w:p>
-    <w:p>
-      <w:pPr>
-        <w:jc w:val="both"/>
-        <w:rPr>
-          <w:ins w:id="443" w:author="Rik Henson [2]" w:date="2019-07-01T15:34:00Z"/>
-          <w:i/>
-          <w:sz w:val="20"/>
-          <w:szCs w:val="20"/>
-        </w:rPr>
-      </w:pPr>
-      <w:ins w:id="444" w:author="Rik Henson [2]" w:date="2019-07-01T15:34:00Z">
-        <w:r>
-          <w:rPr>
-            <w:b/>
-          </w:rPr>
-          <w:t xml:space="preserve">Figure </w:t>
-        </w:r>
-        <w:r>
-          <w:rPr>
-            <w:b/>
-          </w:rPr>
-          <w:t>7</w:t>
-        </w:r>
-      </w:ins>
-      <w:ins w:id="445" w:author="Rik Henson [2]" w:date="2019-07-01T15:37:00Z">
-        <w:r>
-          <w:rPr>
-            <w:b/>
-          </w:rPr>
-          <w:t>A</w:t>
-        </w:r>
-      </w:ins>
-      <w:ins w:id="446" w:author="Rik Henson [2]" w:date="2019-07-01T15:34:00Z">
-        <w:r>
-          <w:rPr>
-            <w:b/>
-          </w:rPr>
-          <w:t>.</w:t>
-        </w:r>
-        <w:r>
-          <w:rPr>
-            <w:b/>
-          </w:rPr>
-          <w:t xml:space="preserve"> </w:t>
-        </w:r>
-        <w:r>
-          <w:rPr>
-            <w:i/>
-            <w:sz w:val="20"/>
-            <w:szCs w:val="20"/>
-          </w:rPr>
-          <w:t>No averaging</w:t>
-        </w:r>
-      </w:ins>
-    </w:p>
-    <w:p>
-      <w:pPr>
-        <w:rPr>
-          <w:ins w:id="447" w:author="Rik Henson [2]" w:date="2019-07-01T15:38:00Z"/>
-        </w:rPr>
-      </w:pPr>
-      <w:ins w:id="448" w:author="Rik Henson [2]" w:date="2019-07-01T15:37:00Z">
-        <w:r>
-          <w:t xml:space="preserve">Figure 7B shows the results after </w:t>
-        </w:r>
-      </w:ins>
-      <w:ins w:id="449" w:author="Rik Henson [2]" w:date="2019-07-01T15:38:00Z">
-        <w:r>
-          <w:t xml:space="preserve">first </w:t>
-        </w:r>
-      </w:ins>
-      <w:ins w:id="450" w:author="Rik Henson [2]" w:date="2019-07-01T15:37:00Z">
-        <w:r>
-          <w:t>averaging across all trials with the same stimulus</w:t>
-        </w:r>
-      </w:ins>
-      <w:ins w:id="451" w:author="Rik Henson [2]" w:date="2019-07-01T15:38:00Z">
-        <w:r>
-          <w:t xml:space="preserve"> (such that only 20 “</w:t>
-        </w:r>
-        <w:proofErr w:type="spellStart"/>
-        <w:r>
-          <w:t>timepoints</w:t>
-        </w:r>
-        <w:proofErr w:type="spellEnd"/>
-        <w:r>
-          <w:t>”</w:t>
-        </w:r>
-      </w:ins>
-      <w:ins w:id="452" w:author="Rik Henson [2]" w:date="2019-07-01T15:37:00Z">
-        <w:r>
-          <w:t xml:space="preserve"> enter the estimation of connectivity. </w:t>
-        </w:r>
-      </w:ins>
-      <w:commentRangeStart w:id="453"/>
-      <w:ins w:id="454" w:author="Rik Henson [2]" w:date="2019-07-01T15:38:00Z">
-        <w:r>
-          <w:t>The mean value of raw RCA is 0.</w:t>
-        </w:r>
-        <w:r>
-          <w:t xml:space="preserve">90, </w:t>
-        </w:r>
-        <w:proofErr w:type="spellStart"/>
-        <w:r>
-          <w:t>i.e</w:t>
-        </w:r>
-        <w:proofErr w:type="spellEnd"/>
-        <w:r>
-          <w:t>, increased relative to Figure 7A.</w:t>
-        </w:r>
-      </w:ins>
-      <w:commentRangeEnd w:id="453"/>
-      <w:ins w:id="455" w:author="Rik Henson [2]" w:date="2019-07-01T15:46:00Z">
-        <w:r>
-          <w:rPr>
-            <w:rStyle w:val="CommentReference"/>
-          </w:rPr>
-          <w:commentReference w:id="453"/>
-        </w:r>
-      </w:ins>
-      <w:ins w:id="457" w:author="Rik Henson [2]" w:date="2019-07-01T15:38:00Z">
-        <w:r>
-          <w:t xml:space="preserve"> The reason for </w:t>
-        </w:r>
-        <w:commentRangeStart w:id="458"/>
-        <w:r>
-          <w:t xml:space="preserve">this is that averaging reduces noise in the </w:t>
-        </w:r>
-        <w:proofErr w:type="spellStart"/>
-        <w:r>
-          <w:t>voxelwise</w:t>
-        </w:r>
-        <w:proofErr w:type="spellEnd"/>
-        <w:r>
-          <w:t xml:space="preserve"> pattern of each stimulus</w:t>
-        </w:r>
-      </w:ins>
-      <w:ins w:id="459" w:author="Rik Henson [2]" w:date="2019-07-01T15:39:00Z">
-        <w:r>
-          <w:t>….</w:t>
-        </w:r>
-        <w:commentRangeEnd w:id="458"/>
-        <w:r>
-          <w:rPr>
-            <w:rStyle w:val="CommentReference"/>
-          </w:rPr>
-          <w:commentReference w:id="458"/>
-        </w:r>
-      </w:ins>
-    </w:p>
-    <w:p>
-      <w:pPr>
-        <w:rPr>
-          <w:ins w:id="460" w:author="Rik Henson [2]" w:date="2019-07-01T15:34:00Z"/>
-        </w:rPr>
-      </w:pPr>
-    </w:p>
-    <w:p>
-      <w:pPr>
-        <w:ind w:firstLine="720"/>
-        <w:jc w:val="both"/>
-        <w:rPr>
-          <w:del w:id="461" w:author="Rik Henson [2]" w:date="2019-07-01T15:20:00Z"/>
-        </w:rPr>
-      </w:pPr>
-      <w:ins w:id="462" w:author="Rik Henson [2]" w:date="2019-07-01T15:45:00Z">
-        <w:r>
-          <w:rPr>
-            <w:noProof/>
-            <w:lang w:val="en-GB" w:eastAsia="en-GB"/>
-          </w:rPr>
-          <w:lastRenderedPageBreak/>
-          <w:drawing>
-            <wp:inline distT="0" distB="0" distL="0" distR="0" wp14:anchorId="08EE5719" wp14:editId="745AB861">
-              <wp:extent cx="5943600" cy="3820795"/>
-              <wp:effectExtent l="0" t="0" r="0" b="0"/>
-              <wp:docPr id="29" name="Picture 29"/>
-              <wp:cNvGraphicFramePr>
-                <a:graphicFrameLocks xmlns:a="http://schemas.openxmlformats.org/drawingml/2006/main" noChangeAspect="1"/>
-              </wp:cNvGraphicFramePr>
-              <a:graphic xmlns:a="http://schemas.openxmlformats.org/drawingml/2006/main">
-                <a:graphicData uri="http://schemas.openxmlformats.org/drawingml/2006/picture">
-                  <pic:pic xmlns:pic="http://schemas.openxmlformats.org/drawingml/2006/picture">
-                    <pic:nvPicPr>
-                      <pic:cNvPr id="29" name="mvcon_example7b.png"/>
                       <pic:cNvPicPr/>
                     </pic:nvPicPr>
                     <pic:blipFill>
@@ -7050,18 +6305,490 @@
           </w:drawing>
         </w:r>
       </w:ins>
-      <w:del w:id="463" w:author="Rik Henson [2]" w:date="2019-07-01T15:20:00Z">
-        <w:r>
-          <w:delText>Representational connectivity can be computed at the time level (like dCor and MVPD), single-trial level, or experimental-condition level.</w:delText>
+    </w:p>
+    <w:p>
+      <w:pPr>
+        <w:jc w:val="both"/>
+        <w:rPr>
+          <w:ins w:id="444" w:author="Rik Henson [2]" w:date="2019-07-01T15:16:00Z"/>
+          <w:i/>
+          <w:sz w:val="20"/>
+          <w:szCs w:val="20"/>
+        </w:rPr>
+      </w:pPr>
+      <w:ins w:id="445" w:author="Rik Henson [2]" w:date="2019-07-01T15:16:00Z">
+        <w:r>
+          <w:rPr>
+            <w:b/>
+          </w:rPr>
+          <w:t xml:space="preserve">Figure </w:t>
+        </w:r>
+        <w:r>
+          <w:rPr>
+            <w:b/>
+          </w:rPr>
+          <w:t>6</w:t>
+        </w:r>
+        <w:r>
+          <w:rPr>
+            <w:b/>
+          </w:rPr>
+          <w:t>.</w:t>
+        </w:r>
+        <w:r>
+          <w:rPr>
+            <w:b/>
+          </w:rPr>
+          <w:t xml:space="preserve"> </w:t>
+        </w:r>
+        <w:r>
+          <w:rPr>
+            <w:i/>
+            <w:sz w:val="20"/>
+            <w:szCs w:val="20"/>
+          </w:rPr>
+          <w:t xml:space="preserve">Inconsistent linear MV mappings between the two </w:t>
+        </w:r>
+        <w:commentRangeStart w:id="446"/>
+        <w:r>
+          <w:rPr>
+            <w:i/>
+            <w:sz w:val="20"/>
+            <w:szCs w:val="20"/>
+          </w:rPr>
+          <w:t>regions</w:t>
+        </w:r>
+        <w:commentRangeEnd w:id="446"/>
+        <w:r>
+          <w:rPr>
+            <w:rStyle w:val="CommentReference"/>
+          </w:rPr>
+          <w:commentReference w:id="446"/>
+        </w:r>
+        <w:r>
+          <w:rPr>
+            <w:i/>
+            <w:sz w:val="20"/>
+            <w:szCs w:val="20"/>
+          </w:rPr>
+          <w:t xml:space="preserve"> cannot be detected by MVPD. In this example activity of each voxel in ROI2 is a weighted combination of activities of all voxels in ROI1 with some additive noise. Importantly the weights change for independent measurements, i.e. runs. This severely affects MVPD. However, RCA and </w:t>
+        </w:r>
+        <w:proofErr w:type="spellStart"/>
+        <w:r>
+          <w:rPr>
+            <w:i/>
+            <w:sz w:val="20"/>
+            <w:szCs w:val="20"/>
+          </w:rPr>
+          <w:t>dCor</w:t>
+        </w:r>
+        <w:proofErr w:type="spellEnd"/>
+        <w:r>
+          <w:rPr>
+            <w:i/>
+            <w:sz w:val="20"/>
+            <w:szCs w:val="20"/>
+          </w:rPr>
+          <w:t xml:space="preserve"> can detect these types of interactions. </w:t>
+        </w:r>
+      </w:ins>
+    </w:p>
+    <w:p>
+      <w:pPr>
+        <w:rPr>
+          <w:b/>
+        </w:rPr>
+      </w:pPr>
+    </w:p>
+    <w:p>
+      <w:pPr>
+        <w:pStyle w:val="Heading3"/>
+      </w:pPr>
+      <w:del w:id="447" w:author="Rik Henson [2]" w:date="2019-06-29T11:23:00Z">
+        <w:r>
+          <w:lastRenderedPageBreak/>
+          <w:delText xml:space="preserve">Fifth </w:delText>
         </w:r>
       </w:del>
+      <w:ins w:id="448" w:author="Rik Henson [2]" w:date="2019-06-29T11:23:00Z">
+        <w:r>
+          <w:t>E</w:t>
+        </w:r>
+      </w:ins>
+      <w:del w:id="449" w:author="Rik Henson [2]" w:date="2019-06-29T11:23:00Z">
+        <w:r>
+          <w:delText>e</w:delText>
+        </w:r>
+      </w:del>
+      <w:r>
+        <w:t>xample</w:t>
+      </w:r>
+      <w:ins w:id="450" w:author="Rik Henson [2]" w:date="2019-06-29T11:23:00Z">
+        <w:r>
+          <w:t xml:space="preserve"> </w:t>
+        </w:r>
+      </w:ins>
+      <w:ins w:id="451" w:author="Rik Henson [2]" w:date="2019-07-01T15:20:00Z">
+        <w:r>
+          <w:t>7</w:t>
+        </w:r>
+      </w:ins>
+      <w:r>
+        <w:t xml:space="preserve">: </w:t>
+      </w:r>
+      <w:del w:id="452" w:author="Rik Henson [2]" w:date="2019-07-01T15:21:00Z">
+        <w:r>
+          <w:delText>computing RC at the right level depends on the signal and noise variability</w:delText>
+        </w:r>
+      </w:del>
+      <w:ins w:id="453" w:author="Rik Henson [2]" w:date="2019-07-01T15:21:00Z">
+        <w:r>
+          <w:t>Averaging across trials of same stimulus</w:t>
+        </w:r>
+      </w:ins>
+    </w:p>
+    <w:p>
+      <w:pPr>
+        <w:rPr>
+          <w:ins w:id="454" w:author="Rik Henson [2]" w:date="2019-07-01T15:35:00Z"/>
+        </w:rPr>
+      </w:pPr>
+      <w:ins w:id="455" w:author="Rik Henson [2]" w:date="2019-07-01T15:21:00Z">
+        <w:r>
+          <w:t>Until now, we have considered each timepoint to be independent. If each timepoint represents a trial, then sometimes the same stimulus is repeated across multiple trials</w:t>
+        </w:r>
+      </w:ins>
+      <w:ins w:id="456" w:author="Rik Henson [2]" w:date="2019-07-01T15:34:00Z">
+        <w:r>
+          <w:t>.</w:t>
+        </w:r>
+      </w:ins>
+      <w:ins w:id="457" w:author="Rik Henson [2]" w:date="2019-07-01T15:35:00Z">
+        <w:r>
+          <w:t xml:space="preserve"> Figure 7</w:t>
+        </w:r>
+      </w:ins>
+      <w:ins w:id="458" w:author="Rik Henson [2]" w:date="2019-07-01T15:37:00Z">
+        <w:r>
+          <w:t>A</w:t>
+        </w:r>
+      </w:ins>
+      <w:ins w:id="459" w:author="Rik Henson [2]" w:date="2019-07-01T15:35:00Z">
+        <w:r>
+          <w:t xml:space="preserve"> shows results when each voxel within ROI1 is independent, together with an non-uniform mapping T (like in Example 3), ignoring the case that </w:t>
+        </w:r>
+      </w:ins>
+      <w:ins w:id="460" w:author="Rik Henson [2]" w:date="2019-07-01T15:37:00Z">
+        <w:r>
+          <w:t xml:space="preserve">the 200 timepoints are 10 trials of each of 20 stimuli, </w:t>
+        </w:r>
+        <w:proofErr w:type="spellStart"/>
+        <w:r>
+          <w:t>ie</w:t>
+        </w:r>
+        <w:proofErr w:type="spellEnd"/>
+        <w:r>
+          <w:t xml:space="preserve"> some </w:t>
+        </w:r>
+      </w:ins>
+      <w:ins w:id="461" w:author="Rik Henson [2]" w:date="2019-07-01T15:35:00Z">
+        <w:r>
+          <w:t xml:space="preserve">timepoints represent the same stimulus. The mean value of </w:t>
+        </w:r>
+      </w:ins>
+      <w:ins w:id="462" w:author="Rik Henson [2]" w:date="2019-07-01T15:36:00Z">
+        <w:r>
+          <w:t>raw RCA is 0.70.</w:t>
+        </w:r>
+      </w:ins>
+    </w:p>
+    <w:p>
+      <w:pPr>
+        <w:rPr>
+          <w:ins w:id="463" w:author="Rik Henson [2]" w:date="2019-07-01T15:35:00Z"/>
+        </w:rPr>
+      </w:pPr>
+    </w:p>
+    <w:p>
+      <w:pPr>
+        <w:rPr>
+          <w:ins w:id="464" w:author="Rik Henson [2]" w:date="2019-07-01T15:21:00Z"/>
+        </w:rPr>
+      </w:pPr>
+      <w:ins w:id="465" w:author="Rik Henson [2]" w:date="2019-07-01T15:45:00Z">
+        <w:r>
+          <w:rPr>
+            <w:noProof/>
+            <w:lang w:val="en-GB" w:eastAsia="en-GB"/>
+          </w:rPr>
+          <w:drawing>
+            <wp:inline distT="0" distB="0" distL="0" distR="0" wp14:anchorId="4B237CA4" wp14:editId="6072FA7A">
+              <wp:extent cx="5943600" cy="3820795"/>
+              <wp:effectExtent l="0" t="0" r="0" b="0"/>
+              <wp:docPr id="28" name="Picture 28"/>
+              <wp:cNvGraphicFramePr>
+                <a:graphicFrameLocks xmlns:a="http://schemas.openxmlformats.org/drawingml/2006/main" noChangeAspect="1"/>
+              </wp:cNvGraphicFramePr>
+              <a:graphic xmlns:a="http://schemas.openxmlformats.org/drawingml/2006/main">
+                <a:graphicData uri="http://schemas.openxmlformats.org/drawingml/2006/picture">
+                  <pic:pic xmlns:pic="http://schemas.openxmlformats.org/drawingml/2006/picture">
+                    <pic:nvPicPr>
+                      <pic:cNvPr id="28" name="mvcon_example7a.png"/>
+                      <pic:cNvPicPr/>
+                    </pic:nvPicPr>
+                    <pic:blipFill>
+                      <a:blip r:embed="rId18" cstate="print">
+                        <a:extLst>
+                          <a:ext uri="{28A0092B-C50C-407E-A947-70E740481C1C}">
+                            <a14:useLocalDpi xmlns:a14="http://schemas.microsoft.com/office/drawing/2010/main" val="0"/>
+                          </a:ext>
+                        </a:extLst>
+                      </a:blip>
+                      <a:stretch>
+                        <a:fillRect/>
+                      </a:stretch>
+                    </pic:blipFill>
+                    <pic:spPr>
+                      <a:xfrm>
+                        <a:off x="0" y="0"/>
+                        <a:ext cx="5943600" cy="3820795"/>
+                      </a:xfrm>
+                      <a:prstGeom prst="rect">
+                        <a:avLst/>
+                      </a:prstGeom>
+                    </pic:spPr>
+                  </pic:pic>
+                </a:graphicData>
+              </a:graphic>
+            </wp:inline>
+          </w:drawing>
+        </w:r>
+      </w:ins>
+    </w:p>
+    <w:p>
+      <w:pPr>
+        <w:jc w:val="both"/>
+        <w:rPr>
+          <w:ins w:id="466" w:author="Rik Henson [2]" w:date="2019-07-01T15:34:00Z"/>
+          <w:i/>
+          <w:sz w:val="20"/>
+          <w:szCs w:val="20"/>
+        </w:rPr>
+      </w:pPr>
+      <w:ins w:id="467" w:author="Rik Henson [2]" w:date="2019-07-01T15:34:00Z">
+        <w:r>
+          <w:rPr>
+            <w:b/>
+          </w:rPr>
+          <w:t xml:space="preserve">Figure </w:t>
+        </w:r>
+        <w:r>
+          <w:rPr>
+            <w:b/>
+          </w:rPr>
+          <w:t>7</w:t>
+        </w:r>
+      </w:ins>
+      <w:ins w:id="468" w:author="Rik Henson [2]" w:date="2019-07-01T15:37:00Z">
+        <w:r>
+          <w:rPr>
+            <w:b/>
+          </w:rPr>
+          <w:t>A</w:t>
+        </w:r>
+      </w:ins>
+      <w:ins w:id="469" w:author="Rik Henson [2]" w:date="2019-07-01T15:34:00Z">
+        <w:r>
+          <w:rPr>
+            <w:b/>
+          </w:rPr>
+          <w:t>.</w:t>
+        </w:r>
+        <w:r>
+          <w:rPr>
+            <w:b/>
+          </w:rPr>
+          <w:t xml:space="preserve"> </w:t>
+        </w:r>
+        <w:r>
+          <w:rPr>
+            <w:i/>
+            <w:sz w:val="20"/>
+            <w:szCs w:val="20"/>
+          </w:rPr>
+          <w:t>No averaging</w:t>
+        </w:r>
+      </w:ins>
+    </w:p>
+    <w:p>
+      <w:pPr>
+        <w:rPr>
+          <w:ins w:id="470" w:author="Rik Henson [2]" w:date="2019-07-01T15:38:00Z"/>
+        </w:rPr>
+      </w:pPr>
+      <w:ins w:id="471" w:author="Rik Henson [2]" w:date="2019-07-01T15:37:00Z">
+        <w:r>
+          <w:t xml:space="preserve">Figure 7B shows the results after </w:t>
+        </w:r>
+      </w:ins>
+      <w:ins w:id="472" w:author="Rik Henson [2]" w:date="2019-07-01T15:38:00Z">
+        <w:r>
+          <w:t xml:space="preserve">first </w:t>
+        </w:r>
+      </w:ins>
+      <w:ins w:id="473" w:author="Rik Henson [2]" w:date="2019-07-01T15:37:00Z">
+        <w:r>
+          <w:t>averaging across all trials with the same stimulus</w:t>
+        </w:r>
+      </w:ins>
+      <w:ins w:id="474" w:author="Rik Henson [2]" w:date="2019-07-01T15:38:00Z">
+        <w:r>
+          <w:t xml:space="preserve"> (such that only 20 “timepoints”</w:t>
+        </w:r>
+      </w:ins>
+      <w:ins w:id="475" w:author="Rik Henson [2]" w:date="2019-07-01T15:37:00Z">
+        <w:r>
+          <w:t xml:space="preserve"> enter the estimation of connectivity. </w:t>
+        </w:r>
+      </w:ins>
+      <w:commentRangeStart w:id="476"/>
+      <w:ins w:id="477" w:author="Rik Henson [2]" w:date="2019-07-01T15:38:00Z">
+        <w:r>
+          <w:t xml:space="preserve">The mean value of raw RCA is 0.90, </w:t>
+        </w:r>
+        <w:proofErr w:type="spellStart"/>
+        <w:r>
+          <w:t>i.e</w:t>
+        </w:r>
+        <w:proofErr w:type="spellEnd"/>
+        <w:r>
+          <w:t>, increased relative to Figure 7A.</w:t>
+        </w:r>
+      </w:ins>
+      <w:commentRangeEnd w:id="476"/>
+      <w:ins w:id="478" w:author="Rik Henson [2]" w:date="2019-07-01T15:46:00Z">
+        <w:r>
+          <w:rPr>
+            <w:rStyle w:val="CommentReference"/>
+          </w:rPr>
+          <w:commentReference w:id="476"/>
+        </w:r>
+      </w:ins>
+      <w:ins w:id="479" w:author="Rik Henson [2]" w:date="2019-07-01T15:38:00Z">
+        <w:r>
+          <w:t xml:space="preserve"> The reason for </w:t>
+        </w:r>
+        <w:commentRangeStart w:id="480"/>
+        <w:commentRangeStart w:id="481"/>
+        <w:r>
+          <w:t xml:space="preserve">this is that averaging reduces noise in the </w:t>
+        </w:r>
+        <w:proofErr w:type="spellStart"/>
+        <w:r>
+          <w:t>voxelwise</w:t>
+        </w:r>
+        <w:proofErr w:type="spellEnd"/>
+        <w:r>
+          <w:t xml:space="preserve"> pattern of each stimulus</w:t>
+        </w:r>
+      </w:ins>
+      <w:ins w:id="482" w:author="Rik Henson [2]" w:date="2019-07-01T15:39:00Z">
+        <w:r>
+          <w:t>….</w:t>
+        </w:r>
+        <w:commentRangeEnd w:id="480"/>
+        <w:r>
+          <w:rPr>
+            <w:rStyle w:val="CommentReference"/>
+          </w:rPr>
+          <w:commentReference w:id="480"/>
+        </w:r>
+      </w:ins>
+      <w:commentRangeEnd w:id="481"/>
+      <w:r>
+        <w:rPr>
+          <w:rStyle w:val="CommentReference"/>
+        </w:rPr>
+        <w:commentReference w:id="481"/>
+      </w:r>
+    </w:p>
+    <w:p>
+      <w:pPr>
+        <w:rPr>
+          <w:ins w:id="484" w:author="Rik Henson [2]" w:date="2019-07-01T15:34:00Z"/>
+        </w:rPr>
+      </w:pPr>
     </w:p>
     <w:p>
       <w:pPr>
         <w:ind w:firstLine="720"/>
         <w:jc w:val="both"/>
         <w:rPr>
-          <w:del w:id="464" w:author="Rik Henson [2]" w:date="2019-07-01T15:20:00Z"/>
+          <w:del w:id="485" w:author="Rik Henson [2]" w:date="2019-07-01T15:20:00Z"/>
+        </w:rPr>
+      </w:pPr>
+      <w:ins w:id="486" w:author="Rik Henson [2]" w:date="2019-07-01T15:45:00Z">
+        <w:r>
+          <w:rPr>
+            <w:noProof/>
+            <w:lang w:val="en-GB" w:eastAsia="en-GB"/>
+          </w:rPr>
+          <w:lastRenderedPageBreak/>
+          <w:drawing>
+            <wp:inline distT="0" distB="0" distL="0" distR="0" wp14:anchorId="08EE5719" wp14:editId="745AB861">
+              <wp:extent cx="5943600" cy="3820795"/>
+              <wp:effectExtent l="0" t="0" r="0" b="0"/>
+              <wp:docPr id="29" name="Picture 29"/>
+              <wp:cNvGraphicFramePr>
+                <a:graphicFrameLocks xmlns:a="http://schemas.openxmlformats.org/drawingml/2006/main" noChangeAspect="1"/>
+              </wp:cNvGraphicFramePr>
+              <a:graphic xmlns:a="http://schemas.openxmlformats.org/drawingml/2006/main">
+                <a:graphicData uri="http://schemas.openxmlformats.org/drawingml/2006/picture">
+                  <pic:pic xmlns:pic="http://schemas.openxmlformats.org/drawingml/2006/picture">
+                    <pic:nvPicPr>
+                      <pic:cNvPr id="29" name="mvcon_example7b.png"/>
+                      <pic:cNvPicPr/>
+                    </pic:nvPicPr>
+                    <pic:blipFill>
+                      <a:blip r:embed="rId19" cstate="print">
+                        <a:extLst>
+                          <a:ext uri="{28A0092B-C50C-407E-A947-70E740481C1C}">
+                            <a14:useLocalDpi xmlns:a14="http://schemas.microsoft.com/office/drawing/2010/main" val="0"/>
+                          </a:ext>
+                        </a:extLst>
+                      </a:blip>
+                      <a:stretch>
+                        <a:fillRect/>
+                      </a:stretch>
+                    </pic:blipFill>
+                    <pic:spPr>
+                      <a:xfrm>
+                        <a:off x="0" y="0"/>
+                        <a:ext cx="5943600" cy="3820795"/>
+                      </a:xfrm>
+                      <a:prstGeom prst="rect">
+                        <a:avLst/>
+                      </a:prstGeom>
+                    </pic:spPr>
+                  </pic:pic>
+                </a:graphicData>
+              </a:graphic>
+            </wp:inline>
+          </w:drawing>
+        </w:r>
+      </w:ins>
+      <w:del w:id="487" w:author="Rik Henson [2]" w:date="2019-07-01T15:20:00Z">
+        <w:r>
+          <w:delText>Representational connectivity can be computed at the time level (like dCor and MVPD), single-trial level, or experimental-condition level.</w:delText>
+        </w:r>
+      </w:del>
+    </w:p>
+    <w:p>
+      <w:pPr>
+        <w:ind w:firstLine="720"/>
+        <w:jc w:val="both"/>
+        <w:rPr>
+          <w:del w:id="488" w:author="Rik Henson [2]" w:date="2019-07-01T15:20:00Z"/>
         </w:rPr>
       </w:pPr>
     </w:p>
@@ -7069,10 +6796,10 @@
       <w:pPr>
         <w:jc w:val="center"/>
         <w:rPr>
-          <w:del w:id="465" w:author="Rik Henson [2]" w:date="2019-07-01T15:20:00Z"/>
-        </w:rPr>
-      </w:pPr>
-      <w:del w:id="466" w:author="Rik Henson [2]" w:date="2019-07-01T15:20:00Z">
+          <w:del w:id="489" w:author="Rik Henson [2]" w:date="2019-07-01T15:20:00Z"/>
+        </w:rPr>
+      </w:pPr>
+      <w:del w:id="490" w:author="Rik Henson [2]" w:date="2019-07-01T15:20:00Z">
         <w:r>
           <w:rPr>
             <w:noProof/>
@@ -7094,7 +6821,7 @@
                       <pic:cNvPicPr/>
                     </pic:nvPicPr>
                     <pic:blipFill>
-                      <a:blip r:embed="rId18" cstate="print"/>
+                      <a:blip r:embed="rId20" cstate="print"/>
                       <a:stretch>
                         <a:fillRect/>
                       </a:stretch>
@@ -7120,13 +6847,13 @@
       <w:pPr>
         <w:jc w:val="both"/>
         <w:rPr>
-          <w:del w:id="467" w:author="Rik Henson [2]" w:date="2019-07-01T15:20:00Z"/>
+          <w:del w:id="491" w:author="Rik Henson [2]" w:date="2019-07-01T15:20:00Z"/>
           <w:i/>
           <w:sz w:val="20"/>
           <w:szCs w:val="20"/>
         </w:rPr>
       </w:pPr>
-      <w:del w:id="468" w:author="Rik Henson [2]" w:date="2019-07-01T15:20:00Z">
+      <w:del w:id="492" w:author="Rik Henson [2]" w:date="2019-07-01T15:20:00Z">
         <w:r>
           <w:rPr>
             <w:b/>
@@ -7249,7 +6976,7 @@
       <w:pPr>
         <w:jc w:val="center"/>
         <w:rPr>
-          <w:del w:id="469" w:author="Rik Henson [2]" w:date="2019-07-01T15:21:00Z"/>
+          <w:del w:id="493" w:author="Rik Henson [2]" w:date="2019-07-01T15:21:00Z"/>
         </w:rPr>
       </w:pPr>
     </w:p>
@@ -7258,10 +6985,10 @@
         <w:ind w:firstLine="720"/>
         <w:jc w:val="both"/>
         <w:rPr>
-          <w:del w:id="470" w:author="Rik Henson [2]" w:date="2019-07-01T15:21:00Z"/>
-        </w:rPr>
-      </w:pPr>
-      <w:del w:id="471" w:author="Rik Henson [2]" w:date="2019-07-01T15:21:00Z">
+          <w:del w:id="494" w:author="Rik Henson [2]" w:date="2019-07-01T15:21:00Z"/>
+        </w:rPr>
+      </w:pPr>
+      <w:del w:id="495" w:author="Rik Henson [2]" w:date="2019-07-01T15:21:00Z">
         <w:r>
           <w:delText>At first it seems that there is a degree of freedom in choosing the level at which RC should be computed. However, here we argue that computing the RC at an inappropriate level can give rise to false positive or false negatives.</w:delText>
         </w:r>
@@ -7311,10 +7038,10 @@
         <w:ind w:firstLine="720"/>
         <w:jc w:val="both"/>
         <w:rPr>
-          <w:del w:id="472" w:author="Rik Henson [2]" w:date="2019-07-01T15:21:00Z"/>
-        </w:rPr>
-      </w:pPr>
-      <w:del w:id="473" w:author="Rik Henson [2]" w:date="2019-07-01T15:21:00Z">
+          <w:del w:id="496" w:author="Rik Henson [2]" w:date="2019-07-01T15:21:00Z"/>
+        </w:rPr>
+      </w:pPr>
+      <w:del w:id="497" w:author="Rik Henson [2]" w:date="2019-07-01T15:21:00Z">
         <w:r>
           <w:delText>Therefore, choosing the level of representational connectivity analysis would depend on the signal and noise characteristics.</w:delText>
         </w:r>
@@ -7326,7 +7053,7 @@
           <w:b/>
         </w:rPr>
       </w:pPr>
-      <w:del w:id="474" w:author="Rik Henson [2]" w:date="2019-06-29T11:24:00Z">
+      <w:del w:id="498" w:author="Rik Henson [2]" w:date="2019-06-29T11:24:00Z">
         <w:r>
           <w:rPr>
             <w:b/>
@@ -7349,7 +7076,7 @@
                       <pic:cNvPicPr/>
                     </pic:nvPicPr>
                     <pic:blipFill>
-                      <a:blip r:embed="rId19" cstate="print"/>
+                      <a:blip r:embed="rId21" cstate="print"/>
                       <a:stretch>
                         <a:fillRect/>
                       </a:stretch>
@@ -7386,7 +7113,7 @@
         </w:rPr>
         <w:t xml:space="preserve">Figure </w:t>
       </w:r>
-      <w:del w:id="475" w:author="Rik Henson [2]" w:date="2019-07-01T15:21:00Z">
+      <w:del w:id="499" w:author="Rik Henson [2]" w:date="2019-07-01T15:21:00Z">
         <w:r>
           <w:rPr>
             <w:b/>
@@ -7394,7 +7121,7 @@
           <w:delText>6</w:delText>
         </w:r>
       </w:del>
-      <w:ins w:id="476" w:author="Rik Henson [2]" w:date="2019-07-01T15:21:00Z">
+      <w:ins w:id="500" w:author="Rik Henson [2]" w:date="2019-07-01T15:21:00Z">
         <w:r>
           <w:rPr>
             <w:b/>
@@ -7402,7 +7129,7 @@
           <w:t>7</w:t>
         </w:r>
       </w:ins>
-      <w:ins w:id="477" w:author="Rik Henson [2]" w:date="2019-07-01T15:34:00Z">
+      <w:ins w:id="501" w:author="Rik Henson [2]" w:date="2019-07-01T15:34:00Z">
         <w:r>
           <w:rPr>
             <w:b/>
@@ -7422,7 +7149,7 @@
         </w:rPr>
         <w:t xml:space="preserve"> </w:t>
       </w:r>
-      <w:del w:id="478" w:author="Rik Henson [2]" w:date="2019-07-01T15:34:00Z">
+      <w:del w:id="502" w:author="Rik Henson [2]" w:date="2019-07-01T15:34:00Z">
         <w:r>
           <w:rPr>
             <w:i/>
@@ -7431,7 +7158,7 @@
           </w:rPr>
           <w:delText xml:space="preserve">The figure depicts a case in which pooling can help in reducing the impact of noise for quantifying MV connectivity. The two figures on the left show the activity patterns for different voxels and different trials (dashed grey) and the trial-averaged activity </w:delText>
         </w:r>
-        <w:commentRangeStart w:id="479"/>
+        <w:commentRangeStart w:id="503"/>
         <w:r>
           <w:rPr>
             <w:i/>
@@ -7440,12 +7167,12 @@
           </w:rPr>
           <w:delText>patterns</w:delText>
         </w:r>
-        <w:commentRangeEnd w:id="479"/>
+        <w:commentRangeEnd w:id="503"/>
         <w:r>
           <w:rPr>
             <w:rStyle w:val="CommentReference"/>
           </w:rPr>
-          <w:commentReference w:id="479"/>
+          <w:commentReference w:id="503"/>
         </w:r>
         <w:r>
           <w:rPr>
@@ -7464,7 +7191,7 @@
           <w:delText>for RC at the single trial level or condition level. Here, computing RC at the trial level would be more appropriate, however, if the dashed grey curves correspond to true signal variability, then RC at the condition level can lead to a false conclusion.</w:delText>
         </w:r>
       </w:del>
-      <w:ins w:id="480" w:author="Rik Henson [2]" w:date="2019-07-01T15:34:00Z">
+      <w:ins w:id="504" w:author="Rik Henson [2]" w:date="2019-07-01T15:34:00Z">
         <w:r>
           <w:rPr>
             <w:i/>
@@ -7508,7 +7235,43 @@
 </file>
 
 <file path=word/comments.xml><?xml version="1.0" encoding="utf-8"?>
-<w:comments xmlns:wpc="http://schemas.microsoft.com/office/word/2010/wordprocessingCanvas" xmlns:cx="http://schemas.microsoft.com/office/drawing/2014/chartex" xmlns:cx1="http://schemas.microsoft.com/office/drawing/2015/9/8/chartex" xmlns:mc="http://schemas.openxmlformats.org/markup-compatibility/2006" xmlns:o="urn:schemas-microsoft-com:office:office" xmlns:r="http://schemas.openxmlformats.org/officeDocument/2006/relationships" xmlns:m="http://schemas.openxmlformats.org/officeDocument/2006/math" xmlns:v="urn:schemas-microsoft-com:vml" xmlns:wp14="http://schemas.microsoft.com/office/word/2010/wordprocessingDrawing" xmlns:wp="http://schemas.openxmlformats.org/drawingml/2006/wordprocessingDrawing" xmlns:w10="urn:schemas-microsoft-com:office:word" xmlns:w="http://schemas.openxmlformats.org/wordprocessingml/2006/main" xmlns:w14="http://schemas.microsoft.com/office/word/2010/wordml" xmlns:w15="http://schemas.microsoft.com/office/word/2012/wordml" xmlns:w16se="http://schemas.microsoft.com/office/word/2015/wordml/symex" xmlns:wpg="http://schemas.microsoft.com/office/word/2010/wordprocessingGroup" xmlns:wpi="http://schemas.microsoft.com/office/word/2010/wordprocessingInk" xmlns:wne="http://schemas.microsoft.com/office/word/2006/wordml" xmlns:wps="http://schemas.microsoft.com/office/word/2010/wordprocessingShape" mc:Ignorable="w14 w15 w16se wp14">
+<w:comments xmlns:wpc="http://schemas.microsoft.com/office/word/2010/wordprocessingCanvas" xmlns:cx="http://schemas.microsoft.com/office/drawing/2014/chartex" xmlns:cx1="http://schemas.microsoft.com/office/drawing/2015/9/8/chartex" xmlns:cx2="http://schemas.microsoft.com/office/drawing/2015/10/21/chartex" xmlns:cx3="http://schemas.microsoft.com/office/drawing/2016/5/9/chartex" xmlns:cx4="http://schemas.microsoft.com/office/drawing/2016/5/10/chartex" xmlns:cx5="http://schemas.microsoft.com/office/drawing/2016/5/11/chartex" xmlns:cx6="http://schemas.microsoft.com/office/drawing/2016/5/12/chartex" xmlns:cx7="http://schemas.microsoft.com/office/drawing/2016/5/13/chartex" xmlns:cx8="http://schemas.microsoft.com/office/drawing/2016/5/14/chartex" xmlns:mc="http://schemas.openxmlformats.org/markup-compatibility/2006" xmlns:aink="http://schemas.microsoft.com/office/drawing/2016/ink" xmlns:am3d="http://schemas.microsoft.com/office/drawing/2017/model3d" xmlns:o="urn:schemas-microsoft-com:office:office" xmlns:r="http://schemas.openxmlformats.org/officeDocument/2006/relationships" xmlns:m="http://schemas.openxmlformats.org/officeDocument/2006/math" xmlns:v="urn:schemas-microsoft-com:vml" xmlns:wp14="http://schemas.microsoft.com/office/word/2010/wordprocessingDrawing" xmlns:wp="http://schemas.openxmlformats.org/drawingml/2006/wordprocessingDrawing" xmlns:w10="urn:schemas-microsoft-com:office:word" xmlns:w="http://schemas.openxmlformats.org/wordprocessingml/2006/main" xmlns:w14="http://schemas.microsoft.com/office/word/2010/wordml" xmlns:w15="http://schemas.microsoft.com/office/word/2012/wordml" xmlns:w16cid="http://schemas.microsoft.com/office/word/2016/wordml/cid" xmlns:w16se="http://schemas.microsoft.com/office/word/2015/wordml/symex" xmlns:wpg="http://schemas.microsoft.com/office/word/2010/wordprocessingGroup" xmlns:wpi="http://schemas.microsoft.com/office/word/2010/wordprocessingInk" xmlns:wne="http://schemas.microsoft.com/office/word/2006/wordml" xmlns:wps="http://schemas.microsoft.com/office/word/2010/wordprocessingShape" mc:Ignorable="w14 w15 w16se w16cid wp14">
+  <w:comment w:id="4" w:author="Microsoft Office User" w:date="2019-07-04T16:17:00Z" w:initials="MOU">
+    <w:p>
+      <w:pPr>
+        <w:pStyle w:val="CommentText"/>
+      </w:pPr>
+      <w:r>
+        <w:rPr>
+          <w:rStyle w:val="CommentReference"/>
+        </w:rPr>
+        <w:annotationRef/>
+      </w:r>
+      <w:r>
+        <w:t>I think if we want to consider the linear/nonlinear distinction, then RCA would also be nonlinear, right?</w:t>
+      </w:r>
+      <w:r>
+        <w:br/>
+        <w:t xml:space="preserve">perhaps we can group the </w:t>
+      </w:r>
+      <w:proofErr w:type="spellStart"/>
+      <w:r>
+        <w:t>dCor</w:t>
+      </w:r>
+      <w:proofErr w:type="spellEnd"/>
+      <w:r>
+        <w:t xml:space="preserve"> and RC into “distance-</w:t>
+      </w:r>
+      <w:proofErr w:type="spellStart"/>
+      <w:r>
+        <w:t>based”metrics</w:t>
+      </w:r>
+      <w:proofErr w:type="spellEnd"/>
+      <w:r>
+        <w:t>, to make this clear</w:t>
+      </w:r>
+    </w:p>
+  </w:comment>
   <w:comment w:id="2" w:author="Rik Henson [2]" w:date="2019-07-01T09:55:00Z" w:initials="RH">
     <w:p>
       <w:pPr>
@@ -7533,7 +7296,7 @@
       </w:r>
     </w:p>
   </w:comment>
-  <w:comment w:id="5" w:author="Rik Henson [2]" w:date="2019-07-01T15:25:00Z" w:initials="RH">
+  <w:comment w:id="7" w:author="Rik Henson [2]" w:date="2019-07-01T15:25:00Z" w:initials="RH">
     <w:p>
       <w:pPr>
         <w:pStyle w:val="CommentText"/>
@@ -7545,19 +7308,64 @@
         <w:annotationRef/>
       </w:r>
       <w:r>
-        <w:t xml:space="preserve">In fact, this is related to what we’ve lost from my original talk slides – illustrating </w:t>
+        <w:t>In fact, this is related to what we’ve lost from my original talk slides – illustrating timepoints in a voxel-by-voxel space – can we try to introduce this type of visualization to help?</w:t>
+      </w:r>
+    </w:p>
+  </w:comment>
+  <w:comment w:id="72" w:author="Rik Henson [2]" w:date="2019-06-29T10:33:00Z" w:initials="RH">
+    <w:p>
+      <w:pPr>
+        <w:pStyle w:val="CommentText"/>
+      </w:pPr>
+      <w:r>
+        <w:rPr>
+          <w:rStyle w:val="CommentReference"/>
+        </w:rPr>
+        <w:annotationRef/>
+      </w:r>
+      <w:r>
+        <w:t>We should rename “Noise” in code to match sigma. In fact, we should ensure all variables named same way (</w:t>
       </w:r>
       <w:proofErr w:type="spellStart"/>
       <w:r>
-        <w:t>timepoints</w:t>
+        <w:t>eg</w:t>
       </w:r>
       <w:proofErr w:type="spellEnd"/>
       <w:r>
-        <w:t xml:space="preserve"> in a voxel-by-voxel space – can we try to introduce this type of visualization to help?</w:t>
-      </w:r>
+        <w:t xml:space="preserve"> Y and X rather than </w:t>
+      </w:r>
+      <w:proofErr w:type="spellStart"/>
+      <w:r>
+        <w:t>Ya</w:t>
+      </w:r>
+      <w:proofErr w:type="spellEnd"/>
+      <w:r>
+        <w:t xml:space="preserve"> and </w:t>
+      </w:r>
+      <w:proofErr w:type="spellStart"/>
+      <w:r>
+        <w:t>Yb</w:t>
+      </w:r>
+      <w:proofErr w:type="spellEnd"/>
+      <w:r>
+        <w:t xml:space="preserve">, </w:t>
+      </w:r>
+      <w:proofErr w:type="spellStart"/>
+      <w:r>
+        <w:t>etc</w:t>
+      </w:r>
+      <w:proofErr w:type="spellEnd"/>
+      <w:r>
+        <w:t xml:space="preserve">?). Ideally wouldn’t use N for noise and for number of voxels, </w:t>
+      </w:r>
+      <w:proofErr w:type="spellStart"/>
+      <w:r>
+        <w:t>etc</w:t>
+      </w:r>
+      <w:proofErr w:type="spellEnd"/>
     </w:p>
   </w:comment>
-  <w:comment w:id="62" w:author="Rik Henson [2]" w:date="2019-06-29T10:33:00Z" w:initials="RH">
+  <w:comment w:id="99" w:author="Rik Henson [2]" w:date="2019-06-29T10:48:00Z" w:initials="RH">
     <w:p>
       <w:pPr>
         <w:pStyle w:val="CommentText"/>
@@ -7569,48 +7377,412 @@
         <w:annotationRef/>
       </w:r>
       <w:r>
-        <w:t>We should rename “Noise” in code to match sigma. In fact, we should ensure all variables named same way (</w:t>
+        <w:t xml:space="preserve">We don’t actually add noise to </w:t>
       </w:r>
       <w:proofErr w:type="spellStart"/>
       <w:r>
+        <w:t>Ya</w:t>
+      </w:r>
+      <w:proofErr w:type="spellEnd"/>
+      <w:r>
+        <w:t xml:space="preserve"> until Example 7 – perhaps we should throughout all examples?</w:t>
+      </w:r>
+      <w:r>
+        <w:t xml:space="preserve"> Although as long as off-diagonal terms in C are not 1, there will always be some portion of independent noise between voxels in ROI1.</w:t>
+      </w:r>
+    </w:p>
+  </w:comment>
+  <w:comment w:id="100" w:author="Microsoft Office User" w:date="2019-07-04T16:23:00Z" w:initials="MOU">
+    <w:p>
+      <w:pPr>
+        <w:pStyle w:val="CommentText"/>
+      </w:pPr>
+      <w:r>
+        <w:rPr>
+          <w:rStyle w:val="CommentReference"/>
+        </w:rPr>
+        <w:annotationRef/>
+      </w:r>
+      <w:r>
+        <w:t xml:space="preserve">I think we can refer to this point at the end. </w:t>
+      </w:r>
+    </w:p>
+    <w:p>
+      <w:pPr>
+        <w:pStyle w:val="CommentText"/>
+      </w:pPr>
+      <w:r>
+        <w:t>We can then also mention that UV measures are more sensitive to accurate ROI definitions e.g. if one wants to do parcel-parcel connectomes, inaccurate parcellation can be a problem in the sense that inhomogeneity affects UV measures more than MV measures.</w:t>
+      </w:r>
+    </w:p>
+  </w:comment>
+  <w:comment w:id="140" w:author="Rik Henson [2]" w:date="2019-06-29T10:50:00Z" w:initials="RH">
+    <w:p>
+      <w:pPr>
+        <w:pStyle w:val="CommentText"/>
+      </w:pPr>
+      <w:r>
+        <w:rPr>
+          <w:rStyle w:val="CommentReference"/>
+        </w:rPr>
+        <w:annotationRef/>
+      </w:r>
+      <w:r>
+        <w:t xml:space="preserve">Is there a more precise word for this – </w:t>
+      </w:r>
+      <w:proofErr w:type="spellStart"/>
+      <w:r>
+        <w:t>ie</w:t>
+      </w:r>
+      <w:proofErr w:type="spellEnd"/>
+      <w:r>
+        <w:t xml:space="preserve"> properties of T to mean that univariate connectivity sufficient (whenever C means voxels correlated)?</w:t>
+      </w:r>
+    </w:p>
+  </w:comment>
+  <w:comment w:id="141" w:author="Microsoft Office User" w:date="2019-07-04T16:28:00Z" w:initials="MOU">
+    <w:p>
+      <w:pPr>
+        <w:pStyle w:val="CommentText"/>
+      </w:pPr>
+      <w:r>
+        <w:rPr>
+          <w:rStyle w:val="CommentReference"/>
+        </w:rPr>
+        <w:annotationRef/>
+      </w:r>
+      <w:r>
+        <w:t>Homogenous?</w:t>
+      </w:r>
+    </w:p>
+  </w:comment>
+  <w:comment w:id="160" w:author="Microsoft Office User" w:date="2019-07-04T16:30:00Z" w:initials="MOU">
+    <w:p>
+      <w:pPr>
+        <w:pStyle w:val="CommentText"/>
+        <w:numPr>
+          <w:ilvl w:val="0"/>
+          <w:numId w:val="1"/>
+        </w:numPr>
+      </w:pPr>
+      <w:r>
+        <w:rPr>
+          <w:rStyle w:val="CommentReference"/>
+        </w:rPr>
+        <w:annotationRef/>
+      </w:r>
+      <w:r>
+        <w:t xml:space="preserve">To me this is vague. Or we are going to explain details in a methods section? </w:t>
+      </w:r>
+    </w:p>
+    <w:p>
+      <w:pPr>
+        <w:pStyle w:val="CommentText"/>
+        <w:numPr>
+          <w:ilvl w:val="0"/>
+          <w:numId w:val="1"/>
+        </w:numPr>
+      </w:pPr>
+      <w:r>
+        <w:t xml:space="preserve"> Actually we are not adding the resulting uncertainty now, we get the </w:t>
+      </w:r>
+      <w:proofErr w:type="spellStart"/>
+      <w:r>
+        <w:t>std</w:t>
+      </w:r>
+      <w:proofErr w:type="spellEnd"/>
+      <w:r>
+        <w:t xml:space="preserve"> of the baseline-corrected measures</w:t>
+      </w:r>
+    </w:p>
+  </w:comment>
+  <w:comment w:id="179" w:author="Rik Henson [2]" w:date="2019-07-01T14:23:00Z" w:initials="RH">
+    <w:p>
+      <w:pPr>
+        <w:pStyle w:val="CommentText"/>
+      </w:pPr>
+      <w:r>
+        <w:rPr>
+          <w:rStyle w:val="CommentReference"/>
+        </w:rPr>
+        <w:annotationRef/>
+      </w:r>
+      <w:r>
+        <w:t>If expressed as mean divided by spread (</w:t>
+      </w:r>
+      <w:proofErr w:type="spellStart"/>
+      <w:r>
+        <w:t>ie</w:t>
+      </w:r>
+      <w:proofErr w:type="spellEnd"/>
+      <w:r>
+        <w:t xml:space="preserve"> Z-score), normalized </w:t>
+      </w:r>
+      <w:proofErr w:type="spellStart"/>
+      <w:r>
+        <w:t>dCor</w:t>
+      </w:r>
+      <w:proofErr w:type="spellEnd"/>
+      <w:r>
+        <w:t xml:space="preserve"> may even be better than “normalized” Pearson (</w:t>
+      </w:r>
+      <w:proofErr w:type="spellStart"/>
+      <w:r>
+        <w:t>ie</w:t>
+      </w:r>
+      <w:proofErr w:type="spellEnd"/>
+      <w:r>
+        <w:t xml:space="preserve"> </w:t>
+      </w:r>
+      <w:proofErr w:type="spellStart"/>
+      <w:r>
+        <w:t>dCor</w:t>
+      </w:r>
+      <w:proofErr w:type="spellEnd"/>
+      <w:r>
+        <w:t xml:space="preserve"> has lower spread than Pearson in normalized plot)! However, one could argue that no need to normalize Pearson by permutation tests (since expected value = 0 for uncorrelated data), in which case Pearson is better. Any better ideas how to explain this?</w:t>
+      </w:r>
+    </w:p>
+  </w:comment>
+  <w:comment w:id="180" w:author="Microsoft Office User" w:date="2019-07-04T16:38:00Z" w:initials="MOU">
+    <w:p>
+      <w:pPr>
+        <w:pStyle w:val="CommentText"/>
+      </w:pPr>
+      <w:r>
+        <w:rPr>
+          <w:rStyle w:val="CommentReference"/>
+        </w:rPr>
+        <w:annotationRef/>
+      </w:r>
+      <w:r>
+        <w:t xml:space="preserve">I’ll try more permutations to see if this changes, but generally we expect UV methods to do better here. I’m surprised how the UV </w:t>
+      </w:r>
+      <w:proofErr w:type="spellStart"/>
+      <w:r>
+        <w:t>dcor</w:t>
+      </w:r>
+      <w:proofErr w:type="spellEnd"/>
+      <w:r>
+        <w:t xml:space="preserve"> is also lower than MV </w:t>
+      </w:r>
+      <w:proofErr w:type="spellStart"/>
+      <w:r>
+        <w:t>dcor</w:t>
+      </w:r>
+      <w:proofErr w:type="spellEnd"/>
+      <w:r>
+        <w:t xml:space="preserve">! </w:t>
+      </w:r>
+    </w:p>
+  </w:comment>
+  <w:comment w:id="208" w:author="Rik Henson [2]" w:date="2019-07-01T15:28:00Z" w:initials="RH">
+    <w:p>
+      <w:pPr>
+        <w:pStyle w:val="CommentText"/>
+      </w:pPr>
+      <w:r>
+        <w:rPr>
+          <w:rStyle w:val="CommentReference"/>
+        </w:rPr>
+        <w:annotationRef/>
+      </w:r>
+      <w:r>
+        <w:t xml:space="preserve">(In final version, we need to recreate figures using exactly the same random seed, </w:t>
+      </w:r>
+      <w:proofErr w:type="spellStart"/>
+      <w:r>
+        <w:t>ie</w:t>
+      </w:r>
+      <w:proofErr w:type="spellEnd"/>
+      <w:r>
+        <w:t xml:space="preserve"> by running </w:t>
+      </w:r>
+      <w:proofErr w:type="spellStart"/>
+      <w:r>
+        <w:t>demo.m</w:t>
+      </w:r>
+      <w:proofErr w:type="spellEnd"/>
+      <w:r>
+        <w:t xml:space="preserve"> from start to finish – at the moment, I re-ran various bits of it….</w:t>
+      </w:r>
+    </w:p>
+  </w:comment>
+  <w:comment w:id="213" w:author="Rik Henson [2]" w:date="2019-06-29T11:22:00Z" w:initials="RH">
+    <w:p>
+      <w:pPr>
+        <w:pStyle w:val="CommentText"/>
+      </w:pPr>
+      <w:r>
+        <w:rPr>
+          <w:rStyle w:val="CommentReference"/>
+        </w:rPr>
+        <w:annotationRef/>
+      </w:r>
+      <w:r>
+        <w:t>Not updated</w:t>
+      </w:r>
+      <w:r>
+        <w:t xml:space="preserve"> any legends</w:t>
+      </w:r>
+      <w:r>
+        <w:t xml:space="preserve"> yet</w:t>
+      </w:r>
+    </w:p>
+  </w:comment>
+  <w:comment w:id="250" w:author="Rik Henson [2]" w:date="2019-07-01T14:29:00Z" w:initials="RH">
+    <w:p>
+      <w:pPr>
+        <w:pStyle w:val="CommentText"/>
+      </w:pPr>
+      <w:r>
+        <w:rPr>
+          <w:rStyle w:val="CommentReference"/>
+        </w:rPr>
+        <w:annotationRef/>
+      </w:r>
+      <w:r>
+        <w:t>Are we being unfair on MVPD by having only 2 runs, or relatively low SNR/</w:t>
+      </w:r>
+      <w:proofErr w:type="spellStart"/>
+      <w:r>
+        <w:t>Nt</w:t>
+      </w:r>
+      <w:proofErr w:type="spellEnd"/>
+      <w:r>
+        <w:t xml:space="preserve"> ? Can we find a situation where MVPD better than </w:t>
+      </w:r>
+      <w:proofErr w:type="spellStart"/>
+      <w:r>
+        <w:t>dCor</w:t>
+      </w:r>
+      <w:proofErr w:type="spellEnd"/>
+      <w:r>
+        <w:t xml:space="preserve"> or RCA – </w:t>
+      </w:r>
+      <w:proofErr w:type="spellStart"/>
+      <w:r>
         <w:t>eg</w:t>
       </w:r>
       <w:proofErr w:type="spellEnd"/>
       <w:r>
-        <w:t xml:space="preserve"> Y and X rather than </w:t>
+        <w:t xml:space="preserve"> does it benefit from not needing normalization, </w:t>
       </w:r>
       <w:proofErr w:type="spellStart"/>
       <w:r>
-        <w:t>Ya</w:t>
+        <w:t>ie</w:t>
       </w:r>
       <w:proofErr w:type="spellEnd"/>
       <w:r>
-        <w:t xml:space="preserve"> and </w:t>
+        <w:t xml:space="preserve"> raw value = 0 when independent data?</w:t>
+      </w:r>
+    </w:p>
+  </w:comment>
+  <w:comment w:id="251" w:author="Microsoft Office User" w:date="2019-07-04T16:41:00Z" w:initials="MOU">
+    <w:p>
+      <w:pPr>
+        <w:pStyle w:val="CommentText"/>
+      </w:pPr>
+      <w:r>
+        <w:rPr>
+          <w:rStyle w:val="CommentReference"/>
+        </w:rPr>
+        <w:annotationRef/>
+      </w:r>
+      <w:r>
+        <w:t xml:space="preserve">I don’t think more runs or larger </w:t>
       </w:r>
       <w:proofErr w:type="spellStart"/>
       <w:r>
-        <w:t>Yb</w:t>
+        <w:t>Nt</w:t>
       </w:r>
       <w:proofErr w:type="spellEnd"/>
       <w:r>
-        <w:t xml:space="preserve">, </w:t>
+        <w:t xml:space="preserve"> resolves this. MVPD is 0 under the null and that makes it statistically attractive.</w:t>
+      </w:r>
+    </w:p>
+    <w:p>
+      <w:pPr>
+        <w:pStyle w:val="CommentText"/>
+      </w:pPr>
+      <w:r>
+        <w:t>+</w:t>
+      </w:r>
+    </w:p>
+    <w:p>
+      <w:pPr>
+        <w:pStyle w:val="CommentText"/>
+      </w:pPr>
+      <w:r>
+        <w:t xml:space="preserve">As you said in emails, it allows obtaining the functional mapping (and also different subspaces by changing the number of PCs, i.e. what they explain in the </w:t>
       </w:r>
       <w:proofErr w:type="spellStart"/>
       <w:r>
-        <w:t>etc</w:t>
+        <w:t>PLoSCB</w:t>
       </w:r>
       <w:proofErr w:type="spellEnd"/>
       <w:r>
-        <w:t xml:space="preserve">?). Ideally wouldn’t use N for noise and for number of voxels, </w:t>
+        <w:t xml:space="preserve"> paper)</w:t>
+      </w:r>
+    </w:p>
+  </w:comment>
+  <w:comment w:id="258" w:author="Rik Henson [2]" w:date="2019-07-01T14:33:00Z" w:initials="RH">
+    <w:p>
+      <w:pPr>
+        <w:pStyle w:val="CommentText"/>
+      </w:pPr>
+      <w:r>
+        <w:rPr>
+          <w:rStyle w:val="CommentReference"/>
+        </w:rPr>
+        <w:annotationRef/>
+      </w:r>
+      <w:r>
+        <w:t>TBC</w:t>
+      </w:r>
+    </w:p>
+  </w:comment>
+  <w:comment w:id="259" w:author="Microsoft Office User" w:date="2019-07-04T16:45:00Z" w:initials="MOU">
+    <w:p>
+      <w:pPr>
+        <w:pStyle w:val="CommentText"/>
+      </w:pPr>
+      <w:r>
+        <w:rPr>
+          <w:rStyle w:val="CommentReference"/>
+        </w:rPr>
+        <w:annotationRef/>
+      </w:r>
+      <w:r>
+        <w:t>Isn’t this for the next example?</w:t>
+      </w:r>
+    </w:p>
+  </w:comment>
+  <w:comment w:id="275" w:author="Rik Henson [2]" w:date="2019-06-24T10:41:00Z" w:initials="RH">
+    <w:p>
+      <w:pPr>
+        <w:pStyle w:val="CommentText"/>
+      </w:pPr>
+      <w:r>
+        <w:rPr>
+          <w:rStyle w:val="CommentReference"/>
+        </w:rPr>
+        <w:annotationRef/>
+      </w:r>
+      <w:r>
+        <w:t xml:space="preserve">Oddly phrased from perspective of normal use of averaging to attenuate noise. The real point is that an ROI may have no single “representative” </w:t>
       </w:r>
       <w:proofErr w:type="spellStart"/>
       <w:r>
-        <w:t>etc</w:t>
+        <w:t>timecourse</w:t>
       </w:r>
       <w:proofErr w:type="spellEnd"/>
+      <w:r>
+        <w:t>,  in which case averaging will ignore potentially useful signal, rather than increasing noise (or only noise in sense that the average is not representative of anything, which seems unlikely)?</w:t>
+      </w:r>
     </w:p>
   </w:comment>
-  <w:comment w:id="89" w:author="Rik Henson [2]" w:date="2019-06-29T10:48:00Z" w:initials="RH">
+  <w:comment w:id="273" w:author="Rik Henson [2]" w:date="2019-07-01T14:36:00Z" w:initials="RH">
     <w:p>
       <w:pPr>
         <w:pStyle w:val="CommentText"/>
@@ -7622,22 +7794,22 @@
         <w:annotationRef/>
       </w:r>
       <w:r>
-        <w:t xml:space="preserve">We don’t actually add noise to </w:t>
+        <w:t>Alessio changed cc=0, to increase RCA performance in this example. However, I like the idea of using the same C as in Example 1, but changing T instead (</w:t>
       </w:r>
       <w:proofErr w:type="spellStart"/>
       <w:r>
-        <w:t>Ya</w:t>
+        <w:t>cf</w:t>
       </w:r>
       <w:proofErr w:type="spellEnd"/>
       <w:r>
-        <w:t xml:space="preserve"> until Example 7 – perhaps we should throughout all examples?</w:t>
-      </w:r>
-      <w:r>
-        <w:t xml:space="preserve"> Although as long as off-diagonal terms in C are not 1, there will always be some portion of independent noise between voxels in ROI1.</w:t>
+        <w:t xml:space="preserve"> Example 2, where we keep T from Example 1, but change C).</w:t>
+      </w:r>
+      <w:r>
+        <w:t xml:space="preserve"> Do we need to explain why RCA not so good?</w:t>
       </w:r>
     </w:p>
   </w:comment>
-  <w:comment w:id="129" w:author="Rik Henson [2]" w:date="2019-06-29T10:50:00Z" w:initials="RH">
+  <w:comment w:id="325" w:author="Rik Henson [2]" w:date="2019-06-25T11:18:00Z" w:initials="RH">
     <w:p>
       <w:pPr>
         <w:pStyle w:val="CommentText"/>
@@ -7649,19 +7821,206 @@
         <w:annotationRef/>
       </w:r>
       <w:r>
-        <w:t xml:space="preserve">Is there a more precise word for this – </w:t>
+        <w:t>Positive dependency within ROI, so mean would be a suitable summary, but no connectivity</w:t>
+      </w:r>
+    </w:p>
+  </w:comment>
+  <w:comment w:id="330" w:author="Rik Henson [2]" w:date="2019-07-01T14:38:00Z" w:initials="RH">
+    <w:p>
+      <w:pPr>
+        <w:pStyle w:val="CommentText"/>
+      </w:pPr>
+      <w:r>
+        <w:rPr>
+          <w:rStyle w:val="CommentReference"/>
+        </w:rPr>
+        <w:annotationRef/>
+      </w:r>
+      <w:r>
+        <w:t>TBC</w:t>
+      </w:r>
+    </w:p>
+  </w:comment>
+  <w:comment w:id="346" w:author="Rik Henson [2]" w:date="2019-07-01T14:45:00Z" w:initials="RH">
+    <w:p>
+      <w:pPr>
+        <w:pStyle w:val="CommentText"/>
+      </w:pPr>
+      <w:r>
+        <w:rPr>
+          <w:rStyle w:val="CommentReference"/>
+        </w:rPr>
+        <w:annotationRef/>
+      </w:r>
+      <w:r>
+        <w:t>Agree?</w:t>
+      </w:r>
+    </w:p>
+  </w:comment>
+  <w:comment w:id="357" w:author="Rik Henson [2]" w:date="2019-07-01T14:44:00Z" w:initials="RH">
+    <w:p>
+      <w:pPr>
+        <w:pStyle w:val="CommentText"/>
+      </w:pPr>
+      <w:r>
+        <w:rPr>
+          <w:rStyle w:val="CommentReference"/>
+        </w:rPr>
+        <w:annotationRef/>
+      </w:r>
+      <w:r>
+        <w:t>Does this make sense? Can you think of any other/better reasons why T would change with run?</w:t>
+      </w:r>
+    </w:p>
+    <w:p>
+      <w:pPr>
+        <w:pStyle w:val="CommentText"/>
+      </w:pPr>
+    </w:p>
+  </w:comment>
+  <w:comment w:id="358" w:author="Microsoft Office User" w:date="2019-07-04T16:48:00Z" w:initials="MOU">
+    <w:p>
+      <w:pPr>
+        <w:pStyle w:val="CommentText"/>
+      </w:pPr>
+      <w:r>
+        <w:rPr>
+          <w:rStyle w:val="CommentReference"/>
+        </w:rPr>
+        <w:annotationRef/>
+      </w:r>
+      <w:r>
+        <w:t xml:space="preserve">Yes, but we don’t need the complex nonlinear relationship, right? even if each voxel is say the mean of 100,000 neurons and the linear mappings are </w:t>
+      </w:r>
+      <w:r>
+        <w:rPr>
+          <w:i/>
+        </w:rPr>
+        <w:t xml:space="preserve">different </w:t>
+      </w:r>
+      <w:r>
+        <w:t xml:space="preserve">we would get this structure in the results.  </w:t>
+      </w:r>
+    </w:p>
+    <w:p>
+      <w:pPr>
+        <w:pStyle w:val="CommentText"/>
+      </w:pPr>
+    </w:p>
+  </w:comment>
+  <w:comment w:id="383" w:author="Rik Henson [2]" w:date="2019-07-01T14:49:00Z" w:initials="RH">
+    <w:p>
+      <w:pPr>
+        <w:pStyle w:val="CommentText"/>
+      </w:pPr>
+      <w:r>
+        <w:rPr>
+          <w:rStyle w:val="CommentReference"/>
+        </w:rPr>
+        <w:annotationRef/>
+      </w:r>
+      <w:r>
+        <w:t>TBC</w:t>
+      </w:r>
+    </w:p>
+  </w:comment>
+  <w:comment w:id="397" w:author="Rik Henson [2]" w:date="2019-06-25T11:21:00Z" w:initials="RH">
+    <w:p>
+      <w:pPr>
+        <w:pStyle w:val="CommentText"/>
+      </w:pPr>
+      <w:r>
+        <w:rPr>
+          <w:rStyle w:val="CommentReference"/>
+        </w:rPr>
+        <w:annotationRef/>
+      </w:r>
+      <w:r>
+        <w:t>In general one would expect T to be constant across runs. If the stimuli differ across runs, what neurophysiological mechanism is causing T to change (rather than patterns within each ROI changing). I guess if T is determined by complex, nonlinear interactions between neurons in different ROIs, it could depend on the specific patterns in an ROI.</w:t>
+      </w:r>
+    </w:p>
+  </w:comment>
+  <w:comment w:id="413" w:author="Microsoft Office User" w:date="2019-07-04T16:51:00Z" w:initials="MOU">
+    <w:p>
+      <w:pPr>
+        <w:pStyle w:val="CommentText"/>
+      </w:pPr>
+      <w:r>
+        <w:rPr>
+          <w:rStyle w:val="CommentReference"/>
+        </w:rPr>
+        <w:annotationRef/>
+      </w:r>
+      <w:r>
+        <w:t>Do you have a mathematical or conceptual intuition for this?</w:t>
+      </w:r>
+    </w:p>
+  </w:comment>
+  <w:comment w:id="421" w:author="Rik Henson [2]" w:date="2019-07-01T14:53:00Z" w:initials="RH">
+    <w:p>
+      <w:pPr>
+        <w:pStyle w:val="CommentText"/>
+      </w:pPr>
+      <w:r>
+        <w:rPr>
+          <w:rStyle w:val="CommentReference"/>
+        </w:rPr>
+        <w:annotationRef/>
+      </w:r>
+      <w:r>
+        <w:t>TBC</w:t>
+      </w:r>
+    </w:p>
+  </w:comment>
+  <w:comment w:id="423" w:author="Microsoft Office User" w:date="2019-07-04T16:54:00Z" w:initials="MOU">
+    <w:p>
+      <w:pPr>
+        <w:pStyle w:val="CommentText"/>
+      </w:pPr>
+      <w:r>
+        <w:rPr>
+          <w:rStyle w:val="CommentReference"/>
+        </w:rPr>
+        <w:annotationRef/>
+      </w:r>
+      <w:r>
+        <w:t>Should we say how this can happen in real data? E.g. movements, subject’s vigilance, etc. ?</w:t>
+      </w:r>
+    </w:p>
+  </w:comment>
+  <w:comment w:id="437" w:author="Rik Henson [2]" w:date="2019-07-01T15:19:00Z" w:initials="RH">
+    <w:p>
+      <w:pPr>
+        <w:pStyle w:val="CommentText"/>
+      </w:pPr>
+      <w:r>
+        <w:rPr>
+          <w:rStyle w:val="CommentReference"/>
+        </w:rPr>
+        <w:annotationRef/>
+      </w:r>
+      <w:r>
+        <w:t xml:space="preserve">I wonder whether we should add another viewing option to </w:t>
       </w:r>
       <w:proofErr w:type="spellStart"/>
       <w:r>
-        <w:t>ie</w:t>
+        <w:t>plotmv.m</w:t>
       </w:r>
       <w:proofErr w:type="spellEnd"/>
       <w:r>
-        <w:t xml:space="preserve"> properties of T to mean that univariate connectivity sufficient (whenever C means voxels correlated)?</w:t>
+        <w:t xml:space="preserve"> to show the trial-by-trial similarity matrix (using either Euclidean or Correlation), which might help explain how </w:t>
+      </w:r>
+      <w:proofErr w:type="spellStart"/>
+      <w:r>
+        <w:t>dCor</w:t>
+      </w:r>
+      <w:proofErr w:type="spellEnd"/>
+      <w:r>
+        <w:t xml:space="preserve"> and RCA work?</w:t>
       </w:r>
     </w:p>
   </w:comment>
-  <w:comment w:id="164" w:author="Rik Henson [2]" w:date="2019-07-01T14:23:00Z" w:initials="RH">
+  <w:comment w:id="438" w:author="Microsoft Office User" w:date="2019-07-04T16:52:00Z" w:initials="MOU">
     <w:p>
       <w:pPr>
         <w:pStyle w:val="CommentText"/>
@@ -7673,43 +8032,19 @@
         <w:annotationRef/>
       </w:r>
       <w:r>
-        <w:t>If expressed as mean divided by spread (</w:t>
-      </w:r>
-      <w:proofErr w:type="spellStart"/>
-      <w:r>
-        <w:t>ie</w:t>
-      </w:r>
-      <w:proofErr w:type="spellEnd"/>
-      <w:r>
-        <w:t xml:space="preserve"> Z-score), normalized </w:t>
-      </w:r>
-      <w:proofErr w:type="spellStart"/>
-      <w:r>
-        <w:t>dCor</w:t>
-      </w:r>
-      <w:proofErr w:type="spellEnd"/>
-      <w:r>
-        <w:t xml:space="preserve"> may even be better than “normalized” Pearson (</w:t>
-      </w:r>
-      <w:proofErr w:type="spellStart"/>
-      <w:r>
-        <w:t>ie</w:t>
-      </w:r>
-      <w:proofErr w:type="spellEnd"/>
-      <w:r>
-        <w:t xml:space="preserve"> </w:t>
-      </w:r>
-      <w:proofErr w:type="spellStart"/>
-      <w:r>
-        <w:t>dCor</w:t>
-      </w:r>
-      <w:proofErr w:type="spellEnd"/>
-      <w:r>
-        <w:t xml:space="preserve"> has lower spread than Pearson in normalized plot)! However, one could argue that no need to normalize Pearson by permutation tests (since expected value = 0 for uncorrelated data), in which case Pearson is better. Any better ideas how to explain this?</w:t>
+        <w:t>I don’t think this would be needed (no strong opinion against it though).</w:t>
+      </w:r>
+    </w:p>
+    <w:p>
+      <w:pPr>
+        <w:pStyle w:val="CommentText"/>
+      </w:pPr>
+      <w:r>
+        <w:t>We can have a figure in the introduction for this though. I feel like we can have 2-3 conceptual cartoon figures there</w:t>
       </w:r>
     </w:p>
   </w:comment>
-  <w:comment w:id="192" w:author="Rik Henson [2]" w:date="2019-07-01T15:28:00Z" w:initials="RH">
+  <w:comment w:id="446" w:author="Rik Henson [2]" w:date="2019-07-01T14:53:00Z" w:initials="RH">
     <w:p>
       <w:pPr>
         <w:pStyle w:val="CommentText"/>
@@ -7721,27 +8056,11 @@
         <w:annotationRef/>
       </w:r>
       <w:r>
-        <w:t xml:space="preserve">(In final version, we need to recreate figures using exactly the same random seed, </w:t>
-      </w:r>
-      <w:proofErr w:type="spellStart"/>
-      <w:r>
-        <w:t>ie</w:t>
-      </w:r>
-      <w:proofErr w:type="spellEnd"/>
-      <w:r>
-        <w:t xml:space="preserve"> by running </w:t>
-      </w:r>
-      <w:proofErr w:type="spellStart"/>
-      <w:r>
-        <w:t>demo.m</w:t>
-      </w:r>
-      <w:proofErr w:type="spellEnd"/>
-      <w:r>
-        <w:t xml:space="preserve"> from start to finish – at the moment, I re-ran various bits of it….</w:t>
+        <w:t>TBC</w:t>
       </w:r>
     </w:p>
   </w:comment>
-  <w:comment w:id="197" w:author="Rik Henson [2]" w:date="2019-06-29T11:22:00Z" w:initials="RH">
+  <w:comment w:id="476" w:author="Rik Henson [2]" w:date="2019-07-01T15:46:00Z" w:initials="RH">
     <w:p>
       <w:pPr>
         <w:pStyle w:val="CommentText"/>
@@ -7753,17 +8072,11 @@
         <w:annotationRef/>
       </w:r>
       <w:r>
-        <w:t>Not updated</w:t>
-      </w:r>
-      <w:r>
-        <w:t xml:space="preserve"> any legends</w:t>
-      </w:r>
-      <w:r>
-        <w:t xml:space="preserve"> yet</w:t>
+        <w:t>Do other metrics improve as much?</w:t>
       </w:r>
     </w:p>
   </w:comment>
-  <w:comment w:id="234" w:author="Rik Henson [2]" w:date="2019-07-01T14:29:00Z" w:initials="RH">
+  <w:comment w:id="480" w:author="Rik Henson [2]" w:date="2019-07-01T15:39:00Z" w:initials="RH">
     <w:p>
       <w:pPr>
         <w:pStyle w:val="CommentText"/>
@@ -7775,48 +8088,11 @@
         <w:annotationRef/>
       </w:r>
       <w:r>
-        <w:t>Are we being unfair on MVPD by having only 2 runs, or relatively low SNR/</w:t>
-      </w:r>
-      <w:proofErr w:type="spellStart"/>
-      <w:proofErr w:type="gramStart"/>
-      <w:r>
-        <w:t>Nt</w:t>
-      </w:r>
-      <w:proofErr w:type="spellEnd"/>
-      <w:r>
-        <w:t xml:space="preserve"> ?</w:t>
-      </w:r>
-      <w:proofErr w:type="gramEnd"/>
-      <w:r>
-        <w:t xml:space="preserve"> Can we find a situation where MVPD better than </w:t>
-      </w:r>
-      <w:proofErr w:type="spellStart"/>
-      <w:r>
-        <w:t>dCor</w:t>
-      </w:r>
-      <w:proofErr w:type="spellEnd"/>
-      <w:r>
-        <w:t xml:space="preserve"> or RCA – </w:t>
-      </w:r>
-      <w:proofErr w:type="spellStart"/>
-      <w:r>
-        <w:t>eg</w:t>
-      </w:r>
-      <w:proofErr w:type="spellEnd"/>
-      <w:r>
-        <w:t xml:space="preserve"> does it benefit from not needing normalization, </w:t>
-      </w:r>
-      <w:proofErr w:type="spellStart"/>
-      <w:r>
-        <w:t>ie</w:t>
-      </w:r>
-      <w:proofErr w:type="spellEnd"/>
-      <w:r>
-        <w:t xml:space="preserve"> raw value = 0 when independent data?</w:t>
+        <w:t>Though not sure the normalized values are much better, given the increased spread?</w:t>
       </w:r>
     </w:p>
   </w:comment>
-  <w:comment w:id="241" w:author="Rik Henson [2]" w:date="2019-07-01T14:33:00Z" w:initials="RH">
+  <w:comment w:id="481" w:author="Microsoft Office User" w:date="2019-07-04T16:56:00Z" w:initials="MOU">
     <w:p>
       <w:pPr>
         <w:pStyle w:val="CommentText"/>
@@ -7828,269 +8104,29 @@
         <w:annotationRef/>
       </w:r>
       <w:r>
-        <w:t>TBC</w:t>
-      </w:r>
+        <w:t>Do we really need figures here? Can’t we just show the 2 bars for RC with/without averaging or at the trial/condition level?</w:t>
+      </w:r>
+    </w:p>
+    <w:p>
+      <w:pPr>
+        <w:pStyle w:val="CommentText"/>
+      </w:pPr>
+      <w:r>
+        <w:t>+</w:t>
+      </w:r>
+    </w:p>
+    <w:p>
+      <w:pPr>
+        <w:pStyle w:val="CommentText"/>
+      </w:pPr>
+      <w:r>
+        <w:t>The advantage of averaging is not limited to this specific mapping. So I think having this particular mapping could be confusing and misleading (another reason for dropping the figures from the paper at least).</w:t>
+      </w:r>
+      <w:bookmarkStart w:id="483" w:name="_GoBack"/>
+      <w:bookmarkEnd w:id="483"/>
     </w:p>
   </w:comment>
-  <w:comment w:id="257" w:author="Rik Henson [2]" w:date="2019-06-24T10:41:00Z" w:initials="RH">
-    <w:p>
-      <w:pPr>
-        <w:pStyle w:val="CommentText"/>
-      </w:pPr>
-      <w:r>
-        <w:rPr>
-          <w:rStyle w:val="CommentReference"/>
-        </w:rPr>
-        <w:annotationRef/>
-      </w:r>
-      <w:r>
-        <w:t xml:space="preserve">Oddly phrased from perspective of normal use of averaging to attenuate noise. The real point is that an ROI may have no single “representative” </w:t>
-      </w:r>
-      <w:proofErr w:type="spellStart"/>
-      <w:r>
-        <w:t>timecourse</w:t>
-      </w:r>
-      <w:proofErr w:type="spellEnd"/>
-      <w:proofErr w:type="gramStart"/>
-      <w:r>
-        <w:t>,  in</w:t>
-      </w:r>
-      <w:proofErr w:type="gramEnd"/>
-      <w:r>
-        <w:t xml:space="preserve"> which case averaging will ignore potentially useful signal, rather than increasing noise (or only noise in sense that the average is not representative of anything, which seems unlikely)?</w:t>
-      </w:r>
-    </w:p>
-  </w:comment>
-  <w:comment w:id="255" w:author="Rik Henson [2]" w:date="2019-07-01T14:36:00Z" w:initials="RH">
-    <w:p>
-      <w:pPr>
-        <w:pStyle w:val="CommentText"/>
-      </w:pPr>
-      <w:r>
-        <w:rPr>
-          <w:rStyle w:val="CommentReference"/>
-        </w:rPr>
-        <w:annotationRef/>
-      </w:r>
-      <w:proofErr w:type="spellStart"/>
-      <w:r>
-        <w:t>Alessio</w:t>
-      </w:r>
-      <w:proofErr w:type="spellEnd"/>
-      <w:r>
-        <w:t xml:space="preserve"> changed cc=0, to increase RCA performance in this example. However, I like the idea of using the same C as in Example 1, but changing T instead (</w:t>
-      </w:r>
-      <w:proofErr w:type="spellStart"/>
-      <w:r>
-        <w:t>cf</w:t>
-      </w:r>
-      <w:proofErr w:type="spellEnd"/>
-      <w:r>
-        <w:t xml:space="preserve"> Example 2, where we keep T from Example 1, but change C).</w:t>
-      </w:r>
-      <w:r>
-        <w:t xml:space="preserve"> Do we need to explain why RCA not so good?</w:t>
-      </w:r>
-    </w:p>
-  </w:comment>
-  <w:comment w:id="307" w:author="Rik Henson [2]" w:date="2019-06-25T11:18:00Z" w:initials="RH">
-    <w:p>
-      <w:pPr>
-        <w:pStyle w:val="CommentText"/>
-      </w:pPr>
-      <w:r>
-        <w:rPr>
-          <w:rStyle w:val="CommentReference"/>
-        </w:rPr>
-        <w:annotationRef/>
-      </w:r>
-      <w:r>
-        <w:t>Positive dependency within ROI, so mean would be a suitable summary, but no connectivity</w:t>
-      </w:r>
-    </w:p>
-  </w:comment>
-  <w:comment w:id="312" w:author="Rik Henson [2]" w:date="2019-07-01T14:38:00Z" w:initials="RH">
-    <w:p>
-      <w:pPr>
-        <w:pStyle w:val="CommentText"/>
-      </w:pPr>
-      <w:r>
-        <w:rPr>
-          <w:rStyle w:val="CommentReference"/>
-        </w:rPr>
-        <w:annotationRef/>
-      </w:r>
-      <w:r>
-        <w:t>TBC</w:t>
-      </w:r>
-    </w:p>
-  </w:comment>
-  <w:comment w:id="328" w:author="Rik Henson [2]" w:date="2019-07-01T14:45:00Z" w:initials="RH">
-    <w:p>
-      <w:pPr>
-        <w:pStyle w:val="CommentText"/>
-      </w:pPr>
-      <w:r>
-        <w:rPr>
-          <w:rStyle w:val="CommentReference"/>
-        </w:rPr>
-        <w:annotationRef/>
-      </w:r>
-      <w:r>
-        <w:t>Agree?</w:t>
-      </w:r>
-    </w:p>
-  </w:comment>
-  <w:comment w:id="339" w:author="Rik Henson [2]" w:date="2019-07-01T14:44:00Z" w:initials="RH">
-    <w:p>
-      <w:pPr>
-        <w:pStyle w:val="CommentText"/>
-      </w:pPr>
-      <w:r>
-        <w:rPr>
-          <w:rStyle w:val="CommentReference"/>
-        </w:rPr>
-        <w:annotationRef/>
-      </w:r>
-      <w:r>
-        <w:t>Does this make sense? Can you think of any other/better reasons why T would change with run?</w:t>
-      </w:r>
-    </w:p>
-  </w:comment>
-  <w:comment w:id="364" w:author="Rik Henson [2]" w:date="2019-07-01T14:49:00Z" w:initials="RH">
-    <w:p>
-      <w:pPr>
-        <w:pStyle w:val="CommentText"/>
-      </w:pPr>
-      <w:r>
-        <w:rPr>
-          <w:rStyle w:val="CommentReference"/>
-        </w:rPr>
-        <w:annotationRef/>
-      </w:r>
-      <w:r>
-        <w:t>TBC</w:t>
-      </w:r>
-    </w:p>
-  </w:comment>
-  <w:comment w:id="378" w:author="Rik Henson [2]" w:date="2019-06-25T11:21:00Z" w:initials="RH">
-    <w:p>
-      <w:pPr>
-        <w:pStyle w:val="CommentText"/>
-      </w:pPr>
-      <w:r>
-        <w:rPr>
-          <w:rStyle w:val="CommentReference"/>
-        </w:rPr>
-        <w:annotationRef/>
-      </w:r>
-      <w:r>
-        <w:t>In general one would expect T to be constant across runs. If the stimuli differ across runs, what neurophysiological mechanism is causing T to change (rather than patterns within each ROI changing). I guess if T is determined by complex, nonlinear interactions between neurons in different ROIs, it could depend on the specific patterns in an ROI.</w:t>
-      </w:r>
-    </w:p>
-  </w:comment>
-  <w:comment w:id="400" w:author="Rik Henson [2]" w:date="2019-07-01T14:53:00Z" w:initials="RH">
-    <w:p>
-      <w:pPr>
-        <w:pStyle w:val="CommentText"/>
-      </w:pPr>
-      <w:r>
-        <w:rPr>
-          <w:rStyle w:val="CommentReference"/>
-        </w:rPr>
-        <w:annotationRef/>
-      </w:r>
-      <w:r>
-        <w:t>TBC</w:t>
-      </w:r>
-    </w:p>
-  </w:comment>
-  <w:comment w:id="415" w:author="Rik Henson [2]" w:date="2019-07-01T15:19:00Z" w:initials="RH">
-    <w:p>
-      <w:pPr>
-        <w:pStyle w:val="CommentText"/>
-      </w:pPr>
-      <w:r>
-        <w:rPr>
-          <w:rStyle w:val="CommentReference"/>
-        </w:rPr>
-        <w:annotationRef/>
-      </w:r>
-      <w:r>
-        <w:t xml:space="preserve">I wonder whether we should add another viewing option to </w:t>
-      </w:r>
-      <w:proofErr w:type="spellStart"/>
-      <w:r>
-        <w:t>plotmv.m</w:t>
-      </w:r>
-      <w:proofErr w:type="spellEnd"/>
-      <w:r>
-        <w:t xml:space="preserve"> to show the trial-by-trial similarity matrix (using either Euclidean or Correlation), which might help explain how </w:t>
-      </w:r>
-      <w:proofErr w:type="spellStart"/>
-      <w:r>
-        <w:t>dCor</w:t>
-      </w:r>
-      <w:proofErr w:type="spellEnd"/>
-      <w:r>
-        <w:t xml:space="preserve"> and RCA work?</w:t>
-      </w:r>
-    </w:p>
-  </w:comment>
-  <w:comment w:id="423" w:author="Rik Henson [2]" w:date="2019-07-01T14:53:00Z" w:initials="RH">
-    <w:p>
-      <w:pPr>
-        <w:pStyle w:val="CommentText"/>
-      </w:pPr>
-      <w:r>
-        <w:rPr>
-          <w:rStyle w:val="CommentReference"/>
-        </w:rPr>
-        <w:annotationRef/>
-      </w:r>
-      <w:r>
-        <w:t>TBC</w:t>
-      </w:r>
-    </w:p>
-  </w:comment>
-  <w:comment w:id="453" w:author="Rik Henson [2]" w:date="2019-07-01T15:46:00Z" w:initials="RH">
-    <w:p>
-      <w:pPr>
-        <w:pStyle w:val="CommentText"/>
-      </w:pPr>
-      <w:r>
-        <w:rPr>
-          <w:rStyle w:val="CommentReference"/>
-        </w:rPr>
-        <w:annotationRef/>
-      </w:r>
-      <w:r>
-        <w:t xml:space="preserve">Do other metrics improve as </w:t>
-      </w:r>
-      <w:r>
-        <w:t>much?</w:t>
-      </w:r>
-      <w:bookmarkStart w:id="456" w:name="_GoBack"/>
-      <w:bookmarkEnd w:id="456"/>
-    </w:p>
-  </w:comment>
-  <w:comment w:id="458" w:author="Rik Henson [2]" w:date="2019-07-01T15:39:00Z" w:initials="RH">
-    <w:p>
-      <w:pPr>
-        <w:pStyle w:val="CommentText"/>
-      </w:pPr>
-      <w:r>
-        <w:rPr>
-          <w:rStyle w:val="CommentReference"/>
-        </w:rPr>
-        <w:annotationRef/>
-      </w:r>
-      <w:r>
-        <w:t>Though not sure the normalized values are much better, given the increased spread?</w:t>
-      </w:r>
-    </w:p>
-  </w:comment>
-  <w:comment w:id="479" w:author="Rik Henson [2]" w:date="2019-07-01T15:21:00Z" w:initials="RH">
+  <w:comment w:id="503" w:author="Rik Henson [2]" w:date="2019-07-01T15:21:00Z" w:initials="RH">
     <w:p>
       <w:pPr>
         <w:pStyle w:val="CommentText"/>
@@ -8110,54 +8146,199 @@
 </file>
 
 <file path=word/commentsExtended.xml><?xml version="1.0" encoding="utf-8"?>
-<w15:commentsEx xmlns:wpc="http://schemas.microsoft.com/office/word/2010/wordprocessingCanvas" xmlns:cx="http://schemas.microsoft.com/office/drawing/2014/chartex" xmlns:cx1="http://schemas.microsoft.com/office/drawing/2015/9/8/chartex" xmlns:mc="http://schemas.openxmlformats.org/markup-compatibility/2006" xmlns:o="urn:schemas-microsoft-com:office:office" xmlns:r="http://schemas.openxmlformats.org/officeDocument/2006/relationships" xmlns:m="http://schemas.openxmlformats.org/officeDocument/2006/math" xmlns:v="urn:schemas-microsoft-com:vml" xmlns:wp14="http://schemas.microsoft.com/office/word/2010/wordprocessingDrawing" xmlns:wp="http://schemas.openxmlformats.org/drawingml/2006/wordprocessingDrawing" xmlns:w10="urn:schemas-microsoft-com:office:word" xmlns:w="http://schemas.openxmlformats.org/wordprocessingml/2006/main" xmlns:w14="http://schemas.microsoft.com/office/word/2010/wordml" xmlns:w15="http://schemas.microsoft.com/office/word/2012/wordml" xmlns:w16se="http://schemas.microsoft.com/office/word/2015/wordml/symex" xmlns:wpg="http://schemas.microsoft.com/office/word/2010/wordprocessingGroup" xmlns:wpi="http://schemas.microsoft.com/office/word/2010/wordprocessingInk" xmlns:wne="http://schemas.microsoft.com/office/word/2006/wordml" xmlns:wps="http://schemas.microsoft.com/office/word/2010/wordprocessingShape" mc:Ignorable="w14 w15 w16se wp14">
+<w15:commentsEx xmlns:wpc="http://schemas.microsoft.com/office/word/2010/wordprocessingCanvas" xmlns:cx="http://schemas.microsoft.com/office/drawing/2014/chartex" xmlns:cx1="http://schemas.microsoft.com/office/drawing/2015/9/8/chartex" xmlns:cx2="http://schemas.microsoft.com/office/drawing/2015/10/21/chartex" xmlns:cx3="http://schemas.microsoft.com/office/drawing/2016/5/9/chartex" xmlns:cx4="http://schemas.microsoft.com/office/drawing/2016/5/10/chartex" xmlns:cx5="http://schemas.microsoft.com/office/drawing/2016/5/11/chartex" xmlns:cx6="http://schemas.microsoft.com/office/drawing/2016/5/12/chartex" xmlns:cx7="http://schemas.microsoft.com/office/drawing/2016/5/13/chartex" xmlns:cx8="http://schemas.microsoft.com/office/drawing/2016/5/14/chartex" xmlns:mc="http://schemas.openxmlformats.org/markup-compatibility/2006" xmlns:aink="http://schemas.microsoft.com/office/drawing/2016/ink" xmlns:am3d="http://schemas.microsoft.com/office/drawing/2017/model3d" xmlns:o="urn:schemas-microsoft-com:office:office" xmlns:r="http://schemas.openxmlformats.org/officeDocument/2006/relationships" xmlns:m="http://schemas.openxmlformats.org/officeDocument/2006/math" xmlns:v="urn:schemas-microsoft-com:vml" xmlns:wp14="http://schemas.microsoft.com/office/word/2010/wordprocessingDrawing" xmlns:wp="http://schemas.openxmlformats.org/drawingml/2006/wordprocessingDrawing" xmlns:w10="urn:schemas-microsoft-com:office:word" xmlns:w="http://schemas.openxmlformats.org/wordprocessingml/2006/main" xmlns:w14="http://schemas.microsoft.com/office/word/2010/wordml" xmlns:w15="http://schemas.microsoft.com/office/word/2012/wordml" xmlns:w16cid="http://schemas.microsoft.com/office/word/2016/wordml/cid" xmlns:w16se="http://schemas.microsoft.com/office/word/2015/wordml/symex" xmlns:wpg="http://schemas.microsoft.com/office/word/2010/wordprocessingGroup" xmlns:wpi="http://schemas.microsoft.com/office/word/2010/wordprocessingInk" xmlns:wne="http://schemas.microsoft.com/office/word/2006/wordml" xmlns:wps="http://schemas.microsoft.com/office/word/2010/wordprocessingShape" mc:Ignorable="w14 w15 w16se w16cid wp14">
+  <w15:commentEx w15:paraId="35D236A3" w15:done="0"/>
   <w15:commentEx w15:paraId="6112194F" w15:done="0"/>
   <w15:commentEx w15:paraId="56173F23" w15:done="0"/>
   <w15:commentEx w15:paraId="23BAC886" w15:done="0"/>
   <w15:commentEx w15:paraId="59011606" w15:done="0"/>
+  <w15:commentEx w15:paraId="59E71C83" w15:paraIdParent="59011606" w15:done="0"/>
   <w15:commentEx w15:paraId="03E1217F" w15:done="0"/>
+  <w15:commentEx w15:paraId="3E4B6A88" w15:paraIdParent="03E1217F" w15:done="0"/>
+  <w15:commentEx w15:paraId="03D3E078" w15:done="0"/>
   <w15:commentEx w15:paraId="304AAB8B" w15:done="0"/>
+  <w15:commentEx w15:paraId="7C2CED75" w15:paraIdParent="304AAB8B" w15:done="0"/>
   <w15:commentEx w15:paraId="2F23C6FA" w15:done="0"/>
   <w15:commentEx w15:paraId="60D88758" w15:done="0"/>
   <w15:commentEx w15:paraId="1B904B8F" w15:done="0"/>
+  <w15:commentEx w15:paraId="54906F93" w15:paraIdParent="1B904B8F" w15:done="0"/>
   <w15:commentEx w15:paraId="612E9404" w15:done="0"/>
+  <w15:commentEx w15:paraId="2C8DF024" w15:paraIdParent="612E9404" w15:done="0"/>
   <w15:commentEx w15:paraId="4BF6A806" w15:done="0"/>
   <w15:commentEx w15:paraId="33D5C9E1" w15:done="0"/>
   <w15:commentEx w15:paraId="3C3DA10C" w15:done="0"/>
   <w15:commentEx w15:paraId="7B209120" w15:done="0"/>
   <w15:commentEx w15:paraId="5BE206FE" w15:done="0"/>
   <w15:commentEx w15:paraId="26FE7B1F" w15:done="0"/>
+  <w15:commentEx w15:paraId="335536F5" w15:paraIdParent="26FE7B1F" w15:done="0"/>
   <w15:commentEx w15:paraId="0B049F9B" w15:done="0"/>
   <w15:commentEx w15:paraId="5CB94A01" w15:done="0"/>
+  <w15:commentEx w15:paraId="5274064D" w15:done="0"/>
   <w15:commentEx w15:paraId="06A3D3FC" w15:done="0"/>
+  <w15:commentEx w15:paraId="7C7567A0" w15:done="0"/>
   <w15:commentEx w15:paraId="60A553E4" w15:done="0"/>
+  <w15:commentEx w15:paraId="3CFDBCD9" w15:paraIdParent="60A553E4" w15:done="0"/>
   <w15:commentEx w15:paraId="5126D74F" w15:done="0"/>
   <w15:commentEx w15:paraId="38B0ADE1" w15:done="0"/>
   <w15:commentEx w15:paraId="4CF03B6F" w15:done="0"/>
+  <w15:commentEx w15:paraId="71A17A22" w15:paraIdParent="4CF03B6F" w15:done="0"/>
   <w15:commentEx w15:paraId="32177417" w15:done="0"/>
 </w15:commentsEx>
 </file>
 
 <file path=word/commentsIds.xml><?xml version="1.0" encoding="utf-8"?>
 <w16cid:commentsIds xmlns:wpc="http://schemas.microsoft.com/office/word/2010/wordprocessingCanvas" xmlns:cx="http://schemas.microsoft.com/office/drawing/2014/chartex" xmlns:cx1="http://schemas.microsoft.com/office/drawing/2015/9/8/chartex" xmlns:cx2="http://schemas.microsoft.com/office/drawing/2015/10/21/chartex" xmlns:cx3="http://schemas.microsoft.com/office/drawing/2016/5/9/chartex" xmlns:cx4="http://schemas.microsoft.com/office/drawing/2016/5/10/chartex" xmlns:cx5="http://schemas.microsoft.com/office/drawing/2016/5/11/chartex" xmlns:cx6="http://schemas.microsoft.com/office/drawing/2016/5/12/chartex" xmlns:cx7="http://schemas.microsoft.com/office/drawing/2016/5/13/chartex" xmlns:cx8="http://schemas.microsoft.com/office/drawing/2016/5/14/chartex" xmlns:mc="http://schemas.openxmlformats.org/markup-compatibility/2006" xmlns:aink="http://schemas.microsoft.com/office/drawing/2016/ink" xmlns:am3d="http://schemas.microsoft.com/office/drawing/2017/model3d" xmlns:o="urn:schemas-microsoft-com:office:office" xmlns:r="http://schemas.openxmlformats.org/officeDocument/2006/relationships" xmlns:m="http://schemas.openxmlformats.org/officeDocument/2006/math" xmlns:v="urn:schemas-microsoft-com:vml" xmlns:wp14="http://schemas.microsoft.com/office/word/2010/wordprocessingDrawing" xmlns:wp="http://schemas.openxmlformats.org/drawingml/2006/wordprocessingDrawing" xmlns:w10="urn:schemas-microsoft-com:office:word" xmlns:w="http://schemas.openxmlformats.org/wordprocessingml/2006/main" xmlns:w14="http://schemas.microsoft.com/office/word/2010/wordml" xmlns:w15="http://schemas.microsoft.com/office/word/2012/wordml" xmlns:w16cid="http://schemas.microsoft.com/office/word/2016/wordml/cid" xmlns:w16se="http://schemas.microsoft.com/office/word/2015/wordml/symex" xmlns:wpg="http://schemas.microsoft.com/office/word/2010/wordprocessingGroup" xmlns:wpi="http://schemas.microsoft.com/office/word/2010/wordprocessingInk" xmlns:wne="http://schemas.microsoft.com/office/word/2006/wordml" xmlns:wps="http://schemas.microsoft.com/office/word/2010/wordprocessingShape" mc:Ignorable="w14 w15 w16se w16cid wp14">
-  <w16cid:commentId w16cid:paraId="11F5E079" w16cid:durableId="20A4F73A"/>
-  <w16cid:commentId w16cid:paraId="1AAFA9F5" w16cid:durableId="20A4F808"/>
+  <w16cid:commentId w16cid:paraId="35D236A3" w16cid:durableId="20C8A507"/>
+  <w16cid:commentId w16cid:paraId="6112194F" w16cid:durableId="20C8A479"/>
+  <w16cid:commentId w16cid:paraId="56173F23" w16cid:durableId="20C8A47A"/>
+  <w16cid:commentId w16cid:paraId="23BAC886" w16cid:durableId="20C8A47B"/>
+  <w16cid:commentId w16cid:paraId="59011606" w16cid:durableId="20C8A47C"/>
+  <w16cid:commentId w16cid:paraId="59E71C83" w16cid:durableId="20C8A68E"/>
+  <w16cid:commentId w16cid:paraId="03E1217F" w16cid:durableId="20C8A47D"/>
+  <w16cid:commentId w16cid:paraId="3E4B6A88" w16cid:durableId="20C8A798"/>
+  <w16cid:commentId w16cid:paraId="03D3E078" w16cid:durableId="20C8A820"/>
+  <w16cid:commentId w16cid:paraId="304AAB8B" w16cid:durableId="20C8A47E"/>
+  <w16cid:commentId w16cid:paraId="7C2CED75" w16cid:durableId="20C8A9EC"/>
+  <w16cid:commentId w16cid:paraId="60D88758" w16cid:durableId="20C8A47F"/>
+  <w16cid:commentId w16cid:paraId="1B904B8F" w16cid:durableId="20C8A480"/>
+  <w16cid:commentId w16cid:paraId="54906F93" w16cid:durableId="20C8AAC4"/>
+  <w16cid:commentId w16cid:paraId="612E9404" w16cid:durableId="20C8A481"/>
+  <w16cid:commentId w16cid:paraId="2C8DF024" w16cid:durableId="20C8ABC2"/>
+  <w16cid:commentId w16cid:paraId="4BF6A806" w16cid:durableId="20C8A482"/>
+  <w16cid:commentId w16cid:paraId="33D5C9E1" w16cid:durableId="20C8A483"/>
+  <w16cid:commentId w16cid:paraId="3C3DA10C" w16cid:durableId="20C8A484"/>
+  <w16cid:commentId w16cid:paraId="7B209120" w16cid:durableId="20C8A485"/>
+  <w16cid:commentId w16cid:paraId="5BE206FE" w16cid:durableId="20C8A486"/>
+  <w16cid:commentId w16cid:paraId="26FE7B1F" w16cid:durableId="20C8A487"/>
+  <w16cid:commentId w16cid:paraId="335536F5" w16cid:durableId="20C8AC57"/>
+  <w16cid:commentId w16cid:paraId="0B049F9B" w16cid:durableId="20C8A488"/>
+  <w16cid:commentId w16cid:paraId="5CB94A01" w16cid:durableId="20C8A489"/>
+  <w16cid:commentId w16cid:paraId="5274064D" w16cid:durableId="20C8AD0A"/>
+  <w16cid:commentId w16cid:paraId="06A3D3FC" w16cid:durableId="20C8A48A"/>
+  <w16cid:commentId w16cid:paraId="7C7567A0" w16cid:durableId="20C8ADC3"/>
+  <w16cid:commentId w16cid:paraId="60A553E4" w16cid:durableId="20C8A48B"/>
+  <w16cid:commentId w16cid:paraId="3CFDBCD9" w16cid:durableId="20C8AD53"/>
+  <w16cid:commentId w16cid:paraId="5126D74F" w16cid:durableId="20C8A48C"/>
+  <w16cid:commentId w16cid:paraId="38B0ADE1" w16cid:durableId="20C8A48D"/>
+  <w16cid:commentId w16cid:paraId="4CF03B6F" w16cid:durableId="20C8A48E"/>
+  <w16cid:commentId w16cid:paraId="71A17A22" w16cid:durableId="20C8AE35"/>
+  <w16cid:commentId w16cid:paraId="32177417" w16cid:durableId="20C8A48F"/>
 </w16cid:commentsIds>
 </file>
 
+<file path=word/numbering.xml><?xml version="1.0" encoding="utf-8"?>
+<w:numbering xmlns:wpc="http://schemas.microsoft.com/office/word/2010/wordprocessingCanvas" xmlns:cx="http://schemas.microsoft.com/office/drawing/2014/chartex" xmlns:cx1="http://schemas.microsoft.com/office/drawing/2015/9/8/chartex" xmlns:cx2="http://schemas.microsoft.com/office/drawing/2015/10/21/chartex" xmlns:cx3="http://schemas.microsoft.com/office/drawing/2016/5/9/chartex" xmlns:cx4="http://schemas.microsoft.com/office/drawing/2016/5/10/chartex" xmlns:cx5="http://schemas.microsoft.com/office/drawing/2016/5/11/chartex" xmlns:cx6="http://schemas.microsoft.com/office/drawing/2016/5/12/chartex" xmlns:cx7="http://schemas.microsoft.com/office/drawing/2016/5/13/chartex" xmlns:cx8="http://schemas.microsoft.com/office/drawing/2016/5/14/chartex" xmlns:mc="http://schemas.openxmlformats.org/markup-compatibility/2006" xmlns:aink="http://schemas.microsoft.com/office/drawing/2016/ink" xmlns:am3d="http://schemas.microsoft.com/office/drawing/2017/model3d" xmlns:o="urn:schemas-microsoft-com:office:office" xmlns:r="http://schemas.openxmlformats.org/officeDocument/2006/relationships" xmlns:m="http://schemas.openxmlformats.org/officeDocument/2006/math" xmlns:v="urn:schemas-microsoft-com:vml" xmlns:wp14="http://schemas.microsoft.com/office/word/2010/wordprocessingDrawing" xmlns:wp="http://schemas.openxmlformats.org/drawingml/2006/wordprocessingDrawing" xmlns:w10="urn:schemas-microsoft-com:office:word" xmlns:w="http://schemas.openxmlformats.org/wordprocessingml/2006/main" xmlns:w14="http://schemas.microsoft.com/office/word/2010/wordml" xmlns:w15="http://schemas.microsoft.com/office/word/2012/wordml" xmlns:w16cid="http://schemas.microsoft.com/office/word/2016/wordml/cid" xmlns:w16se="http://schemas.microsoft.com/office/word/2015/wordml/symex" xmlns:wpg="http://schemas.microsoft.com/office/word/2010/wordprocessingGroup" xmlns:wpi="http://schemas.microsoft.com/office/word/2010/wordprocessingInk" xmlns:wne="http://schemas.microsoft.com/office/word/2006/wordml" xmlns:wps="http://schemas.microsoft.com/office/word/2010/wordprocessingShape" mc:Ignorable="w14 w15 w16se w16cid wp14">
+  <w:abstractNum w:abstractNumId="0" w15:restartNumberingAfterBreak="0">
+    <w:nsid w:val="6F2239A1"/>
+    <w:multiLevelType w:val="hybridMultilevel"/>
+    <w:tmpl w:val="5F6C0628"/>
+    <w:lvl w:ilvl="0" w:tplc="04090017">
+      <w:start w:val="1"/>
+      <w:numFmt w:val="lowerLetter"/>
+      <w:lvlText w:val="%1)"/>
+      <w:lvlJc w:val="left"/>
+      <w:pPr>
+        <w:ind w:left="720" w:hanging="360"/>
+      </w:pPr>
+      <w:rPr>
+        <w:rFonts w:hint="default"/>
+      </w:rPr>
+    </w:lvl>
+    <w:lvl w:ilvl="1" w:tplc="04090019" w:tentative="1">
+      <w:start w:val="1"/>
+      <w:numFmt w:val="lowerLetter"/>
+      <w:lvlText w:val="%2."/>
+      <w:lvlJc w:val="left"/>
+      <w:pPr>
+        <w:ind w:left="1440" w:hanging="360"/>
+      </w:pPr>
+    </w:lvl>
+    <w:lvl w:ilvl="2" w:tplc="0409001B" w:tentative="1">
+      <w:start w:val="1"/>
+      <w:numFmt w:val="lowerRoman"/>
+      <w:lvlText w:val="%3."/>
+      <w:lvlJc w:val="right"/>
+      <w:pPr>
+        <w:ind w:left="2160" w:hanging="180"/>
+      </w:pPr>
+    </w:lvl>
+    <w:lvl w:ilvl="3" w:tplc="0409000F" w:tentative="1">
+      <w:start w:val="1"/>
+      <w:numFmt w:val="decimal"/>
+      <w:lvlText w:val="%4."/>
+      <w:lvlJc w:val="left"/>
+      <w:pPr>
+        <w:ind w:left="2880" w:hanging="360"/>
+      </w:pPr>
+    </w:lvl>
+    <w:lvl w:ilvl="4" w:tplc="04090019" w:tentative="1">
+      <w:start w:val="1"/>
+      <w:numFmt w:val="lowerLetter"/>
+      <w:lvlText w:val="%5."/>
+      <w:lvlJc w:val="left"/>
+      <w:pPr>
+        <w:ind w:left="3600" w:hanging="360"/>
+      </w:pPr>
+    </w:lvl>
+    <w:lvl w:ilvl="5" w:tplc="0409001B" w:tentative="1">
+      <w:start w:val="1"/>
+      <w:numFmt w:val="lowerRoman"/>
+      <w:lvlText w:val="%6."/>
+      <w:lvlJc w:val="right"/>
+      <w:pPr>
+        <w:ind w:left="4320" w:hanging="180"/>
+      </w:pPr>
+    </w:lvl>
+    <w:lvl w:ilvl="6" w:tplc="0409000F" w:tentative="1">
+      <w:start w:val="1"/>
+      <w:numFmt w:val="decimal"/>
+      <w:lvlText w:val="%7."/>
+      <w:lvlJc w:val="left"/>
+      <w:pPr>
+        <w:ind w:left="5040" w:hanging="360"/>
+      </w:pPr>
+    </w:lvl>
+    <w:lvl w:ilvl="7" w:tplc="04090019" w:tentative="1">
+      <w:start w:val="1"/>
+      <w:numFmt w:val="lowerLetter"/>
+      <w:lvlText w:val="%8."/>
+      <w:lvlJc w:val="left"/>
+      <w:pPr>
+        <w:ind w:left="5760" w:hanging="360"/>
+      </w:pPr>
+    </w:lvl>
+    <w:lvl w:ilvl="8" w:tplc="0409001B" w:tentative="1">
+      <w:start w:val="1"/>
+      <w:numFmt w:val="lowerRoman"/>
+      <w:lvlText w:val="%9."/>
+      <w:lvlJc w:val="right"/>
+      <w:pPr>
+        <w:ind w:left="6480" w:hanging="180"/>
+      </w:pPr>
+    </w:lvl>
+  </w:abstractNum>
+  <w:num w:numId="1">
+    <w:abstractNumId w:val="0"/>
+  </w:num>
+</w:numbering>
+</file>
+
 <file path=word/people.xml><?xml version="1.0" encoding="utf-8"?>
-<w15:people xmlns:wpc="http://schemas.microsoft.com/office/word/2010/wordprocessingCanvas" xmlns:cx="http://schemas.microsoft.com/office/drawing/2014/chartex" xmlns:cx1="http://schemas.microsoft.com/office/drawing/2015/9/8/chartex" xmlns:mc="http://schemas.openxmlformats.org/markup-compatibility/2006" xmlns:o="urn:schemas-microsoft-com:office:office" xmlns:r="http://schemas.openxmlformats.org/officeDocument/2006/relationships" xmlns:m="http://schemas.openxmlformats.org/officeDocument/2006/math" xmlns:v="urn:schemas-microsoft-com:vml" xmlns:wp14="http://schemas.microsoft.com/office/word/2010/wordprocessingDrawing" xmlns:wp="http://schemas.openxmlformats.org/drawingml/2006/wordprocessingDrawing" xmlns:w10="urn:schemas-microsoft-com:office:word" xmlns:w="http://schemas.openxmlformats.org/wordprocessingml/2006/main" xmlns:w14="http://schemas.microsoft.com/office/word/2010/wordml" xmlns:w15="http://schemas.microsoft.com/office/word/2012/wordml" xmlns:w16se="http://schemas.microsoft.com/office/word/2015/wordml/symex" xmlns:wpg="http://schemas.microsoft.com/office/word/2010/wordprocessingGroup" xmlns:wpi="http://schemas.microsoft.com/office/word/2010/wordprocessingInk" xmlns:wne="http://schemas.microsoft.com/office/word/2006/wordml" xmlns:wps="http://schemas.microsoft.com/office/word/2010/wordprocessingShape" mc:Ignorable="w14 w15 w16se wp14">
+<w15:people xmlns:wpc="http://schemas.microsoft.com/office/word/2010/wordprocessingCanvas" xmlns:cx="http://schemas.microsoft.com/office/drawing/2014/chartex" xmlns:cx1="http://schemas.microsoft.com/office/drawing/2015/9/8/chartex" xmlns:cx2="http://schemas.microsoft.com/office/drawing/2015/10/21/chartex" xmlns:cx3="http://schemas.microsoft.com/office/drawing/2016/5/9/chartex" xmlns:cx4="http://schemas.microsoft.com/office/drawing/2016/5/10/chartex" xmlns:cx5="http://schemas.microsoft.com/office/drawing/2016/5/11/chartex" xmlns:cx6="http://schemas.microsoft.com/office/drawing/2016/5/12/chartex" xmlns:cx7="http://schemas.microsoft.com/office/drawing/2016/5/13/chartex" xmlns:cx8="http://schemas.microsoft.com/office/drawing/2016/5/14/chartex" xmlns:mc="http://schemas.openxmlformats.org/markup-compatibility/2006" xmlns:aink="http://schemas.microsoft.com/office/drawing/2016/ink" xmlns:am3d="http://schemas.microsoft.com/office/drawing/2017/model3d" xmlns:o="urn:schemas-microsoft-com:office:office" xmlns:r="http://schemas.openxmlformats.org/officeDocument/2006/relationships" xmlns:m="http://schemas.openxmlformats.org/officeDocument/2006/math" xmlns:v="urn:schemas-microsoft-com:vml" xmlns:wp14="http://schemas.microsoft.com/office/word/2010/wordprocessingDrawing" xmlns:wp="http://schemas.openxmlformats.org/drawingml/2006/wordprocessingDrawing" xmlns:w10="urn:schemas-microsoft-com:office:word" xmlns:w="http://schemas.openxmlformats.org/wordprocessingml/2006/main" xmlns:w14="http://schemas.microsoft.com/office/word/2010/wordml" xmlns:w15="http://schemas.microsoft.com/office/word/2012/wordml" xmlns:w16cid="http://schemas.microsoft.com/office/word/2016/wordml/cid" xmlns:w16se="http://schemas.microsoft.com/office/word/2015/wordml/symex" xmlns:wpg="http://schemas.microsoft.com/office/word/2010/wordprocessingGroup" xmlns:wpi="http://schemas.microsoft.com/office/word/2010/wordprocessingInk" xmlns:wne="http://schemas.microsoft.com/office/word/2006/wordml" xmlns:wps="http://schemas.microsoft.com/office/word/2010/wordprocessingShape" mc:Ignorable="w14 w15 w16se w16cid wp14">
   <w15:person w15:author="Rik Henson">
     <w15:presenceInfo w15:providerId="None" w15:userId="Rik Henson"/>
   </w15:person>
   <w15:person w15:author="Rik Henson [2]">
     <w15:presenceInfo w15:providerId="AD" w15:userId="S-1-5-21-1950246571-422974343-453104363-1239"/>
   </w15:person>
+  <w15:person w15:author="Microsoft Office User">
+    <w15:presenceInfo w15:providerId="None" w15:userId="Microsoft Office User"/>
+  </w15:person>
 </w15:people>
 </file>
 
 <file path=word/styles.xml><?xml version="1.0" encoding="utf-8"?>
-<w:styles xmlns:mc="http://schemas.openxmlformats.org/markup-compatibility/2006" xmlns:r="http://schemas.openxmlformats.org/officeDocument/2006/relationships" xmlns:w="http://schemas.openxmlformats.org/wordprocessingml/2006/main" xmlns:w14="http://schemas.microsoft.com/office/word/2010/wordml" xmlns:w15="http://schemas.microsoft.com/office/word/2012/wordml" xmlns:w16se="http://schemas.microsoft.com/office/word/2015/wordml/symex" mc:Ignorable="w14 w15 w16se">
+<w:styles xmlns:mc="http://schemas.openxmlformats.org/markup-compatibility/2006" xmlns:r="http://schemas.openxmlformats.org/officeDocument/2006/relationships" xmlns:w="http://schemas.openxmlformats.org/wordprocessingml/2006/main" xmlns:w14="http://schemas.microsoft.com/office/word/2010/wordml" xmlns:w15="http://schemas.microsoft.com/office/word/2012/wordml" xmlns:w16cid="http://schemas.microsoft.com/office/word/2016/wordml/cid" xmlns:w16se="http://schemas.microsoft.com/office/word/2015/wordml/symex" mc:Ignorable="w14 w15 w16se w16cid">
   <w:docDefaults>
     <w:rPrDefault>
       <w:rPr>
@@ -8173,7 +8354,7 @@
       </w:pPr>
     </w:pPrDefault>
   </w:docDefaults>
-  <w:latentStyles w:defLockedState="0" w:defUIPriority="99" w:defSemiHidden="0" w:defUnhideWhenUsed="0" w:defQFormat="0" w:count="371">
+  <w:latentStyles w:defLockedState="0" w:defUIPriority="99" w:defSemiHidden="0" w:defUnhideWhenUsed="0" w:defQFormat="0" w:count="375">
     <w:lsdException w:name="Normal" w:uiPriority="0" w:qFormat="1"/>
     <w:lsdException w:name="heading 1" w:uiPriority="9" w:qFormat="1"/>
     <w:lsdException w:name="heading 2" w:semiHidden="1" w:uiPriority="9" w:unhideWhenUsed="1" w:qFormat="1"/>
@@ -8279,7 +8460,6 @@
     <w:lsdException w:name="HTML Sample" w:semiHidden="1" w:unhideWhenUsed="1"/>
     <w:lsdException w:name="HTML Typewriter" w:semiHidden="1" w:unhideWhenUsed="1"/>
     <w:lsdException w:name="HTML Variable" w:semiHidden="1" w:unhideWhenUsed="1"/>
-    <w:lsdException w:name="Normal Table" w:semiHidden="1" w:unhideWhenUsed="1"/>
     <w:lsdException w:name="annotation subject" w:semiHidden="1" w:unhideWhenUsed="1"/>
     <w:lsdException w:name="No List" w:semiHidden="1" w:unhideWhenUsed="1"/>
     <w:lsdException w:name="Outline List 1" w:semiHidden="1" w:unhideWhenUsed="1"/>
@@ -8323,10 +8503,8 @@
     <w:lsdException w:name="Table Elegant" w:semiHidden="1" w:unhideWhenUsed="1"/>
     <w:lsdException w:name="Table Professional" w:semiHidden="1" w:unhideWhenUsed="1"/>
     <w:lsdException w:name="Table Subtle 1" w:semiHidden="1" w:unhideWhenUsed="1"/>
-    <w:lsdException w:name="Table Subtle 2" w:semiHidden="1" w:unhideWhenUsed="1"/>
     <w:lsdException w:name="Table Web 1" w:semiHidden="1" w:unhideWhenUsed="1"/>
     <w:lsdException w:name="Table Web 2" w:semiHidden="1" w:unhideWhenUsed="1"/>
-    <w:lsdException w:name="Table Web 3" w:semiHidden="1" w:unhideWhenUsed="1"/>
     <w:lsdException w:name="Balloon Text" w:semiHidden="1" w:unhideWhenUsed="1"/>
     <w:lsdException w:name="Table Grid" w:uiPriority="39"/>
     <w:lsdException w:name="Table Theme" w:semiHidden="1" w:unhideWhenUsed="1"/>
@@ -8545,6 +8723,10 @@
     <w:lsdException w:name="List Table 5 Dark Accent 6" w:uiPriority="50"/>
     <w:lsdException w:name="List Table 6 Colorful Accent 6" w:uiPriority="51"/>
     <w:lsdException w:name="List Table 7 Colorful Accent 6" w:uiPriority="52"/>
+    <w:lsdException w:name="Mention" w:semiHidden="1" w:unhideWhenUsed="1"/>
+    <w:lsdException w:name="Smart Hyperlink" w:semiHidden="1" w:unhideWhenUsed="1"/>
+    <w:lsdException w:name="Hashtag" w:semiHidden="1" w:unhideWhenUsed="1"/>
+    <w:lsdException w:name="Unresolved Mention" w:semiHidden="1" w:unhideWhenUsed="1"/>
   </w:latentStyles>
   <w:style w:type="paragraph" w:default="1" w:styleId="Normal">
     <w:name w:val="Normal"/>

--- a/MconDraft.docx
+++ b/MconDraft.docx
@@ -1,6 +1,6 @@
 
 <file path=word/document.xml><?xml version="1.0" encoding="utf-8"?>
-<w:document xmlns:wpc="http://schemas.microsoft.com/office/word/2010/wordprocessingCanvas" xmlns:cx="http://schemas.microsoft.com/office/drawing/2014/chartex" xmlns:cx1="http://schemas.microsoft.com/office/drawing/2015/9/8/chartex" xmlns:cx2="http://schemas.microsoft.com/office/drawing/2015/10/21/chartex" xmlns:cx3="http://schemas.microsoft.com/office/drawing/2016/5/9/chartex" xmlns:cx4="http://schemas.microsoft.com/office/drawing/2016/5/10/chartex" xmlns:cx5="http://schemas.microsoft.com/office/drawing/2016/5/11/chartex" xmlns:cx6="http://schemas.microsoft.com/office/drawing/2016/5/12/chartex" xmlns:cx7="http://schemas.microsoft.com/office/drawing/2016/5/13/chartex" xmlns:cx8="http://schemas.microsoft.com/office/drawing/2016/5/14/chartex" xmlns:mc="http://schemas.openxmlformats.org/markup-compatibility/2006" xmlns:aink="http://schemas.microsoft.com/office/drawing/2016/ink" xmlns:am3d="http://schemas.microsoft.com/office/drawing/2017/model3d" xmlns:o="urn:schemas-microsoft-com:office:office" xmlns:r="http://schemas.openxmlformats.org/officeDocument/2006/relationships" xmlns:m="http://schemas.openxmlformats.org/officeDocument/2006/math" xmlns:v="urn:schemas-microsoft-com:vml" xmlns:wp14="http://schemas.microsoft.com/office/word/2010/wordprocessingDrawing" xmlns:wp="http://schemas.openxmlformats.org/drawingml/2006/wordprocessingDrawing" xmlns:w10="urn:schemas-microsoft-com:office:word" xmlns:w="http://schemas.openxmlformats.org/wordprocessingml/2006/main" xmlns:w14="http://schemas.microsoft.com/office/word/2010/wordml" xmlns:w15="http://schemas.microsoft.com/office/word/2012/wordml" xmlns:w16cid="http://schemas.microsoft.com/office/word/2016/wordml/cid" xmlns:w16se="http://schemas.microsoft.com/office/word/2015/wordml/symex" xmlns:wpg="http://schemas.microsoft.com/office/word/2010/wordprocessingGroup" xmlns:wpi="http://schemas.microsoft.com/office/word/2010/wordprocessingInk" xmlns:wne="http://schemas.microsoft.com/office/word/2006/wordml" xmlns:wps="http://schemas.microsoft.com/office/word/2010/wordprocessingShape" mc:Ignorable="w14 w15 w16se w16cid wp14">
+<w:document xmlns:ve="http://schemas.openxmlformats.org/markup-compatibility/2006" xmlns:o="urn:schemas-microsoft-com:office:office" xmlns:r="http://schemas.openxmlformats.org/officeDocument/2006/relationships" xmlns:m="http://schemas.openxmlformats.org/officeDocument/2006/math" xmlns:v="urn:schemas-microsoft-com:vml" xmlns:wp="http://schemas.openxmlformats.org/drawingml/2006/wordprocessingDrawing" xmlns:w10="urn:schemas-microsoft-com:office:word" xmlns:w="http://schemas.openxmlformats.org/wordprocessingml/2006/main" xmlns:wne="http://schemas.microsoft.com/office/word/2006/wordml">
   <w:body>
     <w:p>
       <w:pPr>
@@ -14,7 +14,8 @@
       </w:pPr>
       <w:moveToRangeStart w:id="1" w:author="Rik Henson [2]" w:date="2019-06-29T10:29:00Z" w:name="move12696564"/>
       <w:commentRangeStart w:id="2"/>
-      <w:moveTo w:id="3" w:author="Rik Henson [2]" w:date="2019-06-29T10:29:00Z">
+      <w:commentRangeStart w:id="3"/>
+      <w:moveTo w:id="4" w:author="Rik Henson [2]" w:date="2019-06-29T10:29:00Z">
         <w:r>
           <w:rPr>
             <w:rFonts w:eastAsia="TimesNewRomanPSMT" w:cstheme="minorHAnsi"/>
@@ -116,7 +117,21 @@
           <w:rPr>
             <w:rFonts w:eastAsia="TimesNewRomanPSMT" w:cstheme="minorHAnsi"/>
           </w:rPr>
-          <w:t xml:space="preserve"> et al. 2008) as multivariate linear methods, univariate </w:t>
+          <w:t xml:space="preserve"> et al. 2008) as multivariate linear methods, </w:t>
+        </w:r>
+        <w:proofErr w:type="spellStart"/>
+        <w:r>
+          <w:rPr>
+            <w:rFonts w:eastAsia="TimesNewRomanPSMT" w:cstheme="minorHAnsi"/>
+          </w:rPr>
+          <w:t>univariate</w:t>
+        </w:r>
+        <w:proofErr w:type="spellEnd"/>
+        <w:r>
+          <w:rPr>
+            <w:rFonts w:eastAsia="TimesNewRomanPSMT" w:cstheme="minorHAnsi"/>
+          </w:rPr>
+          <w:t xml:space="preserve"> </w:t>
         </w:r>
         <w:r>
           <w:rPr>
@@ -142,9 +157,24 @@
           <w:rPr>
             <w:rFonts w:eastAsia="TimesNewRomanPSMT" w:cstheme="minorHAnsi"/>
           </w:rPr>
-          <w:t>) as an example of univariate non-</w:t>
-        </w:r>
-        <w:commentRangeStart w:id="4"/>
+          <w:t xml:space="preserve">) as an example of </w:t>
+        </w:r>
+        <w:proofErr w:type="spellStart"/>
+        <w:r>
+          <w:rPr>
+            <w:rFonts w:eastAsia="TimesNewRomanPSMT" w:cstheme="minorHAnsi"/>
+          </w:rPr>
+          <w:t>univariate</w:t>
+        </w:r>
+        <w:proofErr w:type="spellEnd"/>
+        <w:r>
+          <w:rPr>
+            <w:rFonts w:eastAsia="TimesNewRomanPSMT" w:cstheme="minorHAnsi"/>
+          </w:rPr>
+          <w:t xml:space="preserve"> non-</w:t>
+        </w:r>
+        <w:commentRangeStart w:id="5"/>
+        <w:commentRangeStart w:id="6"/>
         <w:r>
           <w:rPr>
             <w:rFonts w:eastAsia="TimesNewRomanPSMT" w:cstheme="minorHAnsi"/>
@@ -152,14 +182,21 @@
           <w:t>linear</w:t>
         </w:r>
       </w:moveTo>
-      <w:commentRangeEnd w:id="4"/>
-      <w:r>
-        <w:rPr>
-          <w:rStyle w:val="CommentReference"/>
-        </w:rPr>
-        <w:commentReference w:id="4"/>
-      </w:r>
-      <w:moveTo w:id="5" w:author="Rik Henson [2]" w:date="2019-06-29T10:29:00Z">
+      <w:commentRangeEnd w:id="5"/>
+      <w:r>
+        <w:rPr>
+          <w:rStyle w:val="Rimandocommento"/>
+        </w:rPr>
+        <w:commentReference w:id="5"/>
+      </w:r>
+      <w:commentRangeEnd w:id="6"/>
+      <w:r>
+        <w:rPr>
+          <w:rStyle w:val="Rimandocommento"/>
+        </w:rPr>
+        <w:commentReference w:id="6"/>
+      </w:r>
+      <w:moveTo w:id="7" w:author="Rik Henson [2]" w:date="2019-06-29T10:29:00Z">
         <w:r>
           <w:rPr>
             <w:rFonts w:eastAsia="TimesNewRomanPSMT" w:cstheme="minorHAnsi"/>
@@ -205,11 +242,18 @@
       <w:commentRangeEnd w:id="2"/>
       <w:r>
         <w:rPr>
-          <w:rStyle w:val="CommentReference"/>
+          <w:rStyle w:val="Rimandocommento"/>
         </w:rPr>
         <w:commentReference w:id="2"/>
       </w:r>
-      <w:ins w:id="6" w:author="Rik Henson [2]" w:date="2019-07-01T15:09:00Z">
+      <w:commentRangeEnd w:id="3"/>
+      <w:r>
+        <w:rPr>
+          <w:rStyle w:val="Rimandocommento"/>
+        </w:rPr>
+        <w:commentReference w:id="3"/>
+      </w:r>
+      <w:ins w:id="8" w:author="Rik Henson [2]" w:date="2019-07-01T15:09:00Z">
         <w:r>
           <w:rPr>
             <w:rFonts w:eastAsia="TimesNewRomanPSMT" w:cstheme="minorHAnsi"/>
@@ -236,7 +280,7 @@
           </w:rPr>
           <w:t xml:space="preserve">, </w:t>
         </w:r>
-        <w:commentRangeStart w:id="7"/>
+        <w:commentRangeStart w:id="9"/>
         <w:r>
           <w:rPr>
             <w:rFonts w:eastAsia="TimesNewRomanPSMT" w:cstheme="minorHAnsi"/>
@@ -244,13 +288,13 @@
           <w:t>and introduce example of trial-by-trial similarity matrix (kernel).</w:t>
         </w:r>
       </w:ins>
-      <w:commentRangeEnd w:id="7"/>
-      <w:ins w:id="8" w:author="Rik Henson [2]" w:date="2019-07-01T15:25:00Z">
-        <w:r>
-          <w:rPr>
-            <w:rStyle w:val="CommentReference"/>
-          </w:rPr>
-          <w:commentReference w:id="7"/>
+      <w:commentRangeEnd w:id="9"/>
+      <w:ins w:id="10" w:author="Rik Henson [2]" w:date="2019-07-01T15:25:00Z">
+        <w:r>
+          <w:rPr>
+            <w:rStyle w:val="Rimandocommento"/>
+          </w:rPr>
+          <w:commentReference w:id="9"/>
         </w:r>
       </w:ins>
     </w:p>
@@ -259,7 +303,7 @@
         <w:ind w:firstLine="720"/>
         <w:jc w:val="both"/>
         <w:rPr>
-          <w:ins w:id="9" w:author="Rik Henson [2]" w:date="2019-06-29T10:29:00Z"/>
+          <w:ins w:id="11" w:author="Rik Henson [2]" w:date="2019-06-29T10:29:00Z"/>
           <w:rFonts w:eastAsia="TimesNewRomanPSMT" w:cstheme="minorHAnsi"/>
           <w:lang w:val="en-GB"/>
         </w:rPr>
@@ -267,14 +311,14 @@
     </w:p>
     <w:p>
       <w:pPr>
-        <w:pStyle w:val="Heading2"/>
-        <w:rPr>
-          <w:ins w:id="10" w:author="Rik Henson [2]" w:date="2019-06-29T10:29:00Z"/>
+        <w:pStyle w:val="Titolo2"/>
+        <w:rPr>
+          <w:ins w:id="12" w:author="Rik Henson [2]" w:date="2019-06-29T10:29:00Z"/>
           <w:rFonts w:eastAsia="TimesNewRomanPSMT"/>
           <w:lang w:val="en-GB"/>
         </w:rPr>
       </w:pPr>
-      <w:ins w:id="11" w:author="Rik Henson [2]" w:date="2019-07-01T09:56:00Z">
+      <w:ins w:id="13" w:author="Rik Henson [2]" w:date="2019-07-01T09:56:00Z">
         <w:r>
           <w:rPr>
             <w:rFonts w:eastAsia="TimesNewRomanPSMT"/>
@@ -289,7 +333,7 @@
         <w:ind w:firstLine="720"/>
         <w:jc w:val="both"/>
         <w:rPr>
-          <w:ins w:id="12" w:author="Rik Henson [2]" w:date="2019-06-29T10:37:00Z"/>
+          <w:ins w:id="14" w:author="Rik Henson [2]" w:date="2019-06-29T10:37:00Z"/>
           <w:rFonts w:eastAsia="TimesNewRomanPSMT" w:cstheme="minorHAnsi"/>
         </w:rPr>
       </w:pPr>
@@ -300,7 +344,7 @@
         </w:rPr>
         <w:t xml:space="preserve">The purpose of this section is </w:t>
       </w:r>
-      <w:del w:id="13" w:author="Rik Henson [2]" w:date="2019-06-29T10:28:00Z">
+      <w:del w:id="15" w:author="Rik Henson [2]" w:date="2019-06-29T10:28:00Z">
         <w:r>
           <w:rPr>
             <w:rFonts w:eastAsia="TimesNewRomanPSMT" w:cstheme="minorHAnsi"/>
@@ -309,7 +353,7 @@
           <w:delText>that of showing</w:delText>
         </w:r>
       </w:del>
-      <w:ins w:id="14" w:author="Rik Henson [2]" w:date="2019-06-29T10:28:00Z">
+      <w:ins w:id="16" w:author="Rik Henson [2]" w:date="2019-06-29T10:28:00Z">
         <w:r>
           <w:rPr>
             <w:rFonts w:eastAsia="TimesNewRomanPSMT" w:cstheme="minorHAnsi"/>
@@ -325,31 +369,13 @@
         </w:rPr>
         <w:t xml:space="preserve"> some </w:t>
       </w:r>
-      <w:del w:id="15" w:author="Rik Henson [2]" w:date="2019-06-29T10:27:00Z">
+      <w:del w:id="17" w:author="Rik Henson [2]" w:date="2019-06-29T10:27:00Z">
         <w:r>
           <w:rPr>
             <w:rFonts w:eastAsia="TimesNewRomanPSMT" w:cstheme="minorHAnsi"/>
             <w:lang w:val="en-GB"/>
           </w:rPr>
           <w:delText xml:space="preserve">possible </w:delText>
-        </w:r>
-      </w:del>
-      <w:ins w:id="16" w:author="Rik Henson [2]" w:date="2019-06-29T10:27:00Z">
-        <w:r>
-          <w:rPr>
-            <w:rFonts w:eastAsia="TimesNewRomanPSMT" w:cstheme="minorHAnsi"/>
-            <w:lang w:val="en-GB"/>
-          </w:rPr>
-          <w:t xml:space="preserve">of the </w:t>
-        </w:r>
-      </w:ins>
-      <w:del w:id="17" w:author="Rik Henson [2]" w:date="2019-06-29T10:27:00Z">
-        <w:r>
-          <w:rPr>
-            <w:rFonts w:eastAsia="TimesNewRomanPSMT" w:cstheme="minorHAnsi"/>
-            <w:lang w:val="en-GB"/>
-          </w:rPr>
-          <w:delText xml:space="preserve">pitfalls </w:delText>
         </w:r>
       </w:del>
       <w:ins w:id="18" w:author="Rik Henson [2]" w:date="2019-06-29T10:27:00Z">
@@ -358,6 +384,24 @@
             <w:rFonts w:eastAsia="TimesNewRomanPSMT" w:cstheme="minorHAnsi"/>
             <w:lang w:val="en-GB"/>
           </w:rPr>
+          <w:t xml:space="preserve">of the </w:t>
+        </w:r>
+      </w:ins>
+      <w:del w:id="19" w:author="Rik Henson [2]" w:date="2019-06-29T10:27:00Z">
+        <w:r>
+          <w:rPr>
+            <w:rFonts w:eastAsia="TimesNewRomanPSMT" w:cstheme="minorHAnsi"/>
+            <w:lang w:val="en-GB"/>
+          </w:rPr>
+          <w:delText xml:space="preserve">pitfalls </w:delText>
+        </w:r>
+      </w:del>
+      <w:ins w:id="20" w:author="Rik Henson [2]" w:date="2019-06-29T10:27:00Z">
+        <w:r>
+          <w:rPr>
+            <w:rFonts w:eastAsia="TimesNewRomanPSMT" w:cstheme="minorHAnsi"/>
+            <w:lang w:val="en-GB"/>
+          </w:rPr>
           <w:t xml:space="preserve">advantages </w:t>
         </w:r>
       </w:ins>
@@ -368,7 +412,7 @@
         </w:rPr>
         <w:t xml:space="preserve">and </w:t>
       </w:r>
-      <w:del w:id="19" w:author="Rik Henson [2]" w:date="2019-06-29T10:27:00Z">
+      <w:del w:id="21" w:author="Rik Henson [2]" w:date="2019-06-29T10:27:00Z">
         <w:r>
           <w:rPr>
             <w:rFonts w:eastAsia="TimesNewRomanPSMT" w:cstheme="minorHAnsi"/>
@@ -377,7 +421,7 @@
           <w:delText xml:space="preserve">caveats </w:delText>
         </w:r>
       </w:del>
-      <w:ins w:id="20" w:author="Rik Henson [2]" w:date="2019-06-29T10:27:00Z">
+      <w:ins w:id="22" w:author="Rik Henson [2]" w:date="2019-06-29T10:27:00Z">
         <w:r>
           <w:rPr>
             <w:rFonts w:eastAsia="TimesNewRomanPSMT" w:cstheme="minorHAnsi"/>
@@ -393,7 +437,7 @@
         </w:rPr>
         <w:t xml:space="preserve">associated </w:t>
       </w:r>
-      <w:del w:id="21" w:author="Rik Henson [2]" w:date="2019-06-29T10:28:00Z">
+      <w:del w:id="23" w:author="Rik Henson [2]" w:date="2019-06-29T10:28:00Z">
         <w:r>
           <w:rPr>
             <w:rFonts w:eastAsia="TimesNewRomanPSMT" w:cstheme="minorHAnsi"/>
@@ -402,7 +446,7 @@
           <w:delText>with the investigation of functional connectivity between two</w:delText>
         </w:r>
       </w:del>
-      <w:ins w:id="22" w:author="Rik Henson [2]" w:date="2019-06-29T10:28:00Z">
+      <w:ins w:id="24" w:author="Rik Henson [2]" w:date="2019-06-29T10:28:00Z">
         <w:r>
           <w:rPr>
             <w:rFonts w:eastAsia="TimesNewRomanPSMT" w:cstheme="minorHAnsi"/>
@@ -411,7 +455,7 @@
           <w:t xml:space="preserve">with </w:t>
         </w:r>
       </w:ins>
-      <w:ins w:id="23" w:author="Rik Henson [2]" w:date="2019-07-01T09:56:00Z">
+      <w:ins w:id="25" w:author="Rik Henson [2]" w:date="2019-07-01T09:56:00Z">
         <w:r>
           <w:rPr>
             <w:rFonts w:eastAsia="TimesNewRomanPSMT" w:cstheme="minorHAnsi"/>
@@ -427,7 +471,7 @@
         </w:rPr>
         <w:t xml:space="preserve"> univariate </w:t>
       </w:r>
-      <w:ins w:id="24" w:author="Rik Henson [2]" w:date="2019-07-01T09:57:00Z">
+      <w:ins w:id="26" w:author="Rik Henson [2]" w:date="2019-07-01T09:57:00Z">
         <w:r>
           <w:rPr>
             <w:rFonts w:eastAsia="TimesNewRomanPSMT" w:cstheme="minorHAnsi"/>
@@ -436,7 +480,7 @@
           <w:t>and</w:t>
         </w:r>
       </w:ins>
-      <w:del w:id="25" w:author="Rik Henson [2]" w:date="2019-07-01T09:57:00Z">
+      <w:del w:id="27" w:author="Rik Henson [2]" w:date="2019-07-01T09:57:00Z">
         <w:r>
           <w:rPr>
             <w:rFonts w:eastAsia="TimesNewRomanPSMT" w:cstheme="minorHAnsi"/>
@@ -452,7 +496,7 @@
         </w:rPr>
         <w:t xml:space="preserve"> multivariate </w:t>
       </w:r>
-      <w:del w:id="26" w:author="Rik Henson [2]" w:date="2019-06-29T10:28:00Z">
+      <w:del w:id="28" w:author="Rik Henson [2]" w:date="2019-06-29T10:28:00Z">
         <w:r>
           <w:rPr>
             <w:rFonts w:eastAsia="TimesNewRomanPSMT" w:cstheme="minorHAnsi"/>
@@ -461,7 +505,7 @@
           <w:delText>time series</w:delText>
         </w:r>
       </w:del>
-      <w:ins w:id="27" w:author="Rik Henson [2]" w:date="2019-06-29T10:28:00Z">
+      <w:ins w:id="29" w:author="Rik Henson [2]" w:date="2019-06-29T10:28:00Z">
         <w:r>
           <w:rPr>
             <w:rFonts w:eastAsia="TimesNewRomanPSMT" w:cstheme="minorHAnsi"/>
@@ -470,7 +514,7 @@
           <w:t>connectivity</w:t>
         </w:r>
       </w:ins>
-      <w:ins w:id="28" w:author="Rik Henson [2]" w:date="2019-07-01T09:57:00Z">
+      <w:ins w:id="30" w:author="Rik Henson [2]" w:date="2019-07-01T09:57:00Z">
         <w:r>
           <w:rPr>
             <w:rFonts w:eastAsia="TimesNewRomanPSMT" w:cstheme="minorHAnsi"/>
@@ -479,7 +523,7 @@
           <w:t xml:space="preserve"> metrics</w:t>
         </w:r>
       </w:ins>
-      <w:ins w:id="29" w:author="Rik Henson [2]" w:date="2019-06-29T10:28:00Z">
+      <w:ins w:id="31" w:author="Rik Henson [2]" w:date="2019-06-29T10:28:00Z">
         <w:r>
           <w:rPr>
             <w:rFonts w:eastAsia="TimesNewRomanPSMT" w:cstheme="minorHAnsi"/>
@@ -495,7 +539,7 @@
         </w:rPr>
         <w:t xml:space="preserve">. </w:t>
       </w:r>
-      <w:ins w:id="30" w:author="Rik Henson [2]" w:date="2019-06-29T10:29:00Z">
+      <w:ins w:id="32" w:author="Rik Henson [2]" w:date="2019-06-29T10:29:00Z">
         <w:r>
           <w:rPr>
             <w:rFonts w:eastAsia="TimesNewRomanPSMT" w:cstheme="minorHAnsi"/>
@@ -504,7 +548,7 @@
           <w:t>Consider two Regions of Interest (ROIs)</w:t>
         </w:r>
       </w:ins>
-      <w:ins w:id="31" w:author="Rik Henson [2]" w:date="2019-06-29T10:34:00Z">
+      <w:ins w:id="33" w:author="Rik Henson [2]" w:date="2019-06-29T10:34:00Z">
         <w:r>
           <w:rPr>
             <w:rFonts w:eastAsia="TimesNewRomanPSMT" w:cstheme="minorHAnsi"/>
@@ -561,7 +605,7 @@
           <w:t xml:space="preserve"> voxels</w:t>
         </w:r>
       </w:ins>
-      <w:ins w:id="32" w:author="Rik Henson [2]" w:date="2019-06-29T10:30:00Z">
+      <w:ins w:id="34" w:author="Rik Henson [2]" w:date="2019-06-29T10:30:00Z">
         <w:r>
           <w:rPr>
             <w:rFonts w:eastAsia="TimesNewRomanPSMT" w:cstheme="minorHAnsi"/>
@@ -570,7 +614,7 @@
           <w:t>,</w:t>
         </w:r>
       </w:ins>
-      <w:ins w:id="33" w:author="Rik Henson [2]" w:date="2019-06-29T10:42:00Z">
+      <w:ins w:id="35" w:author="Rik Henson [2]" w:date="2019-06-29T10:42:00Z">
         <w:r>
           <w:rPr>
             <w:rFonts w:eastAsia="TimesNewRomanPSMT" w:cstheme="minorHAnsi"/>
@@ -579,7 +623,7 @@
           <w:t xml:space="preserve"> with activity in each voxel measured across multiple time</w:t>
         </w:r>
       </w:ins>
-      <w:ins w:id="34" w:author="Rik Henson [2]" w:date="2019-06-29T10:44:00Z">
+      <w:ins w:id="36" w:author="Rik Henson [2]" w:date="2019-06-29T10:44:00Z">
         <w:r>
           <w:rPr>
             <w:rFonts w:eastAsia="TimesNewRomanPSMT" w:cstheme="minorHAnsi"/>
@@ -588,7 +632,7 @@
           <w:t xml:space="preserve"> </w:t>
         </w:r>
       </w:ins>
-      <w:ins w:id="35" w:author="Rik Henson [2]" w:date="2019-06-29T10:42:00Z">
+      <w:ins w:id="37" w:author="Rik Henson [2]" w:date="2019-06-29T10:42:00Z">
         <w:r>
           <w:rPr>
             <w:rFonts w:eastAsia="TimesNewRomanPSMT" w:cstheme="minorHAnsi"/>
@@ -596,7 +640,7 @@
           </w:rPr>
           <w:t xml:space="preserve">points or trials (we </w:t>
         </w:r>
-        <w:del w:id="36" w:author="Microsoft Office User" w:date="2019-07-04T16:19:00Z">
+        <w:del w:id="38" w:author="Microsoft Office User" w:date="2019-07-04T16:19:00Z">
           <w:r>
             <w:rPr>
               <w:rFonts w:eastAsia="TimesNewRomanPSMT" w:cstheme="minorHAnsi"/>
@@ -606,7 +650,7 @@
           </w:r>
         </w:del>
       </w:ins>
-      <w:ins w:id="37" w:author="Microsoft Office User" w:date="2019-07-04T16:19:00Z">
+      <w:ins w:id="39" w:author="Microsoft Office User" w:date="2019-07-04T16:19:00Z">
         <w:r>
           <w:rPr>
             <w:rFonts w:eastAsia="TimesNewRomanPSMT" w:cstheme="minorHAnsi"/>
@@ -615,7 +659,7 @@
           <w:t xml:space="preserve">refer to </w:t>
         </w:r>
       </w:ins>
-      <w:ins w:id="38" w:author="Rik Henson [2]" w:date="2019-06-29T10:42:00Z">
+      <w:ins w:id="40" w:author="Rik Henson [2]" w:date="2019-06-29T10:42:00Z">
         <w:r>
           <w:rPr>
             <w:rFonts w:eastAsia="TimesNewRomanPSMT" w:cstheme="minorHAnsi"/>
@@ -624,7 +668,7 @@
           <w:t xml:space="preserve"> these </w:t>
         </w:r>
       </w:ins>
-      <w:ins w:id="39" w:author="Microsoft Office User" w:date="2019-07-04T16:19:00Z">
+      <w:ins w:id="41" w:author="Microsoft Office User" w:date="2019-07-04T16:19:00Z">
         <w:r>
           <w:rPr>
             <w:rFonts w:eastAsia="TimesNewRomanPSMT" w:cstheme="minorHAnsi"/>
@@ -633,7 +677,7 @@
           <w:t xml:space="preserve">as </w:t>
         </w:r>
       </w:ins>
-      <w:ins w:id="40" w:author="Rik Henson [2]" w:date="2019-06-29T10:42:00Z">
+      <w:ins w:id="42" w:author="Rik Henson [2]" w:date="2019-06-29T10:42:00Z">
         <w:r>
           <w:rPr>
             <w:rFonts w:eastAsia="TimesNewRomanPSMT" w:cstheme="minorHAnsi"/>
@@ -642,7 +686,7 @@
           <w:t xml:space="preserve">timeseries below, but they could equally be response </w:t>
         </w:r>
       </w:ins>
-      <w:ins w:id="41" w:author="Rik Henson [2]" w:date="2019-06-29T10:46:00Z">
+      <w:ins w:id="43" w:author="Rik Henson [2]" w:date="2019-06-29T10:46:00Z">
         <w:r>
           <w:rPr>
             <w:rFonts w:eastAsia="TimesNewRomanPSMT" w:cstheme="minorHAnsi"/>
@@ -651,7 +695,7 @@
           <w:t>summaries</w:t>
         </w:r>
       </w:ins>
-      <w:ins w:id="42" w:author="Rik Henson [2]" w:date="2019-06-29T10:42:00Z">
+      <w:ins w:id="44" w:author="Rik Henson [2]" w:date="2019-06-29T10:42:00Z">
         <w:r>
           <w:rPr>
             <w:rFonts w:eastAsia="TimesNewRomanPSMT" w:cstheme="minorHAnsi"/>
@@ -660,7 +704,7 @@
           <w:t xml:space="preserve"> per trial</w:t>
         </w:r>
       </w:ins>
-      <w:ins w:id="43" w:author="Microsoft Office User" w:date="2019-07-04T16:21:00Z">
+      <w:ins w:id="45" w:author="Microsoft Office User" w:date="2019-07-04T16:21:00Z">
         <w:r>
           <w:rPr>
             <w:rFonts w:eastAsia="TimesNewRomanPSMT" w:cstheme="minorHAnsi"/>
@@ -669,7 +713,7 @@
           <w:t xml:space="preserve"> or experimental condition</w:t>
         </w:r>
       </w:ins>
-      <w:ins w:id="44" w:author="Rik Henson [2]" w:date="2019-06-29T10:46:00Z">
+      <w:ins w:id="46" w:author="Rik Henson [2]" w:date="2019-06-29T10:46:00Z">
         <w:r>
           <w:rPr>
             <w:rFonts w:eastAsia="TimesNewRomanPSMT" w:cstheme="minorHAnsi"/>
@@ -694,7 +738,7 @@
           <w:t>, parameter estimates for an HRF</w:t>
         </w:r>
       </w:ins>
-      <w:ins w:id="45" w:author="Rik Henson [2]" w:date="2019-06-29T10:42:00Z">
+      <w:ins w:id="47" w:author="Rik Henson [2]" w:date="2019-06-29T10:42:00Z">
         <w:r>
           <w:rPr>
             <w:rFonts w:eastAsia="TimesNewRomanPSMT" w:cstheme="minorHAnsi"/>
@@ -703,7 +747,7 @@
           <w:t>).</w:t>
         </w:r>
       </w:ins>
-      <w:ins w:id="46" w:author="Microsoft Office User" w:date="2019-07-04T16:21:00Z">
+      <w:ins w:id="48" w:author="Microsoft Office User" w:date="2019-07-04T16:21:00Z">
         <w:r>
           <w:rPr>
             <w:rFonts w:eastAsia="TimesNewRomanPSMT" w:cstheme="minorHAnsi"/>
@@ -712,8 +756,8 @@
           <w:t xml:space="preserve"> </w:t>
         </w:r>
       </w:ins>
-      <w:ins w:id="47" w:author="Rik Henson [2]" w:date="2019-06-29T10:46:00Z">
-        <w:del w:id="48" w:author="Microsoft Office User" w:date="2019-07-04T16:21:00Z">
+      <w:ins w:id="49" w:author="Rik Henson [2]" w:date="2019-06-29T10:46:00Z">
+        <w:del w:id="50" w:author="Microsoft Office User" w:date="2019-07-04T16:21:00Z">
           <w:r>
             <w:rPr>
               <w:rFonts w:eastAsia="TimesNewRomanPSMT" w:cstheme="minorHAnsi"/>
@@ -730,7 +774,7 @@
           <w:t xml:space="preserve">The </w:t>
         </w:r>
       </w:ins>
-      <w:ins w:id="49" w:author="Rik Henson [2]" w:date="2019-06-29T10:30:00Z">
+      <w:ins w:id="51" w:author="Rik Henson [2]" w:date="2019-06-29T10:30:00Z">
         <w:r>
           <w:rPr>
             <w:rFonts w:eastAsia="TimesNewRomanPSMT" w:cstheme="minorHAnsi"/>
@@ -739,7 +783,7 @@
           <w:t>timeseries in ROI2</w:t>
         </w:r>
       </w:ins>
-      <w:ins w:id="50" w:author="Rik Henson [2]" w:date="2019-06-29T10:31:00Z">
+      <w:ins w:id="52" w:author="Rik Henson [2]" w:date="2019-06-29T10:31:00Z">
         <w:r>
           <w:rPr>
             <w:rFonts w:eastAsia="TimesNewRomanPSMT" w:cstheme="minorHAnsi"/>
@@ -748,7 +792,7 @@
           <w:t>, Y</w:t>
         </w:r>
       </w:ins>
-      <w:ins w:id="51" w:author="Rik Henson [2]" w:date="2019-06-29T10:32:00Z">
+      <w:ins w:id="53" w:author="Rik Henson [2]" w:date="2019-06-29T10:32:00Z">
         <w:r>
           <w:rPr>
             <w:rFonts w:eastAsia="TimesNewRomanPSMT" w:cstheme="minorHAnsi"/>
@@ -757,7 +801,7 @@
           <w:t>(t),</w:t>
         </w:r>
       </w:ins>
-      <w:ins w:id="52" w:author="Rik Henson [2]" w:date="2019-06-29T10:30:00Z">
+      <w:ins w:id="54" w:author="Rik Henson [2]" w:date="2019-06-29T10:30:00Z">
         <w:r>
           <w:rPr>
             <w:rFonts w:eastAsia="TimesNewRomanPSMT" w:cstheme="minorHAnsi"/>
@@ -766,7 +810,7 @@
           <w:t xml:space="preserve"> is</w:t>
         </w:r>
       </w:ins>
-      <w:ins w:id="53" w:author="Rik Henson [2]" w:date="2019-06-29T10:46:00Z">
+      <w:ins w:id="55" w:author="Rik Henson [2]" w:date="2019-06-29T10:46:00Z">
         <w:r>
           <w:rPr>
             <w:rFonts w:eastAsia="TimesNewRomanPSMT" w:cstheme="minorHAnsi"/>
@@ -775,7 +819,7 @@
           <w:t xml:space="preserve"> then</w:t>
         </w:r>
       </w:ins>
-      <w:ins w:id="54" w:author="Rik Henson [2]" w:date="2019-06-29T10:30:00Z">
+      <w:ins w:id="56" w:author="Rik Henson [2]" w:date="2019-06-29T10:30:00Z">
         <w:r>
           <w:rPr>
             <w:rFonts w:eastAsia="TimesNewRomanPSMT" w:cstheme="minorHAnsi"/>
@@ -784,7 +828,7 @@
           <w:t xml:space="preserve"> a function of those in ROI1</w:t>
         </w:r>
       </w:ins>
-      <w:ins w:id="55" w:author="Rik Henson [2]" w:date="2019-06-29T10:31:00Z">
+      <w:ins w:id="57" w:author="Rik Henson [2]" w:date="2019-06-29T10:31:00Z">
         <w:r>
           <w:rPr>
             <w:rFonts w:eastAsia="TimesNewRomanPSMT" w:cstheme="minorHAnsi"/>
@@ -793,7 +837,7 @@
           <w:t>, X</w:t>
         </w:r>
       </w:ins>
-      <w:ins w:id="56" w:author="Rik Henson [2]" w:date="2019-06-29T10:32:00Z">
+      <w:ins w:id="58" w:author="Rik Henson [2]" w:date="2019-06-29T10:32:00Z">
         <w:r>
           <w:rPr>
             <w:rFonts w:eastAsia="TimesNewRomanPSMT" w:cstheme="minorHAnsi"/>
@@ -802,7 +846,7 @@
           <w:t>(t</w:t>
         </w:r>
       </w:ins>
-      <w:ins w:id="57" w:author="Rik Henson [2]" w:date="2019-06-29T10:31:00Z">
+      <w:ins w:id="59" w:author="Rik Henson [2]" w:date="2019-06-29T10:31:00Z">
         <w:r>
           <w:rPr>
             <w:rFonts w:eastAsia="TimesNewRomanPSMT" w:cstheme="minorHAnsi"/>
@@ -811,7 +855,7 @@
           <w:t>)</w:t>
         </w:r>
       </w:ins>
-      <w:ins w:id="58" w:author="Rik Henson [2]" w:date="2019-06-29T10:32:00Z">
+      <w:ins w:id="60" w:author="Rik Henson [2]" w:date="2019-06-29T10:32:00Z">
         <w:r>
           <w:rPr>
             <w:rFonts w:eastAsia="TimesNewRomanPSMT" w:cstheme="minorHAnsi"/>
@@ -829,7 +873,7 @@
         </w:r>
       </w:ins>
       <w:proofErr w:type="spellEnd"/>
-      <w:ins w:id="59" w:author="Rik Henson [2]" w:date="2019-06-29T10:30:00Z">
+      <w:ins w:id="61" w:author="Rik Henson [2]" w:date="2019-06-29T10:30:00Z">
         <w:r>
           <w:rPr>
             <w:rFonts w:eastAsia="TimesNewRomanPSMT" w:cstheme="minorHAnsi"/>
@@ -839,18 +883,18 @@
         </w:r>
       </w:ins>
       <m:oMath>
-        <m:r>
-          <w:ins w:id="60" w:author="Rik Henson [2]" w:date="2019-06-29T10:31:00Z">
+        <w:ins w:id="62" w:author="Rik Henson [2]" w:date="2019-06-29T10:31:00Z">
+          <m:r>
             <w:rPr>
               <w:rFonts w:ascii="Cambria Math" w:hAnsi="Cambria Math"/>
             </w:rPr>
             <m:t xml:space="preserve"> Y(t):=f(X</m:t>
-          </w:ins>
-        </m:r>
+          </m:r>
+        </w:ins>
         <m:d>
           <m:dPr>
             <m:ctrlPr>
-              <w:ins w:id="61" w:author="Rik Henson [2]" w:date="2019-06-29T10:31:00Z">
+              <w:ins w:id="63" w:author="Rik Henson [2]" w:date="2019-06-29T10:31:00Z">
                 <w:rPr>
                   <w:rFonts w:ascii="Cambria Math" w:hAnsi="Cambria Math"/>
                   <w:i/>
@@ -859,28 +903,28 @@
             </m:ctrlPr>
           </m:dPr>
           <m:e>
-            <m:r>
-              <w:ins w:id="62" w:author="Rik Henson [2]" w:date="2019-06-29T10:31:00Z">
+            <w:ins w:id="64" w:author="Rik Henson [2]" w:date="2019-06-29T10:31:00Z">
+              <m:r>
                 <w:rPr>
                   <w:rFonts w:ascii="Cambria Math" w:hAnsi="Cambria Math"/>
                 </w:rPr>
                 <m:t>t</m:t>
-              </w:ins>
-            </m:r>
+              </m:r>
+            </w:ins>
           </m:e>
         </m:d>
-        <m:r>
-          <w:ins w:id="63" w:author="Rik Henson [2]" w:date="2019-06-29T10:31:00Z">
+        <w:ins w:id="65" w:author="Rik Henson [2]" w:date="2019-06-29T10:31:00Z">
+          <m:r>
             <w:rPr>
               <w:rFonts w:ascii="Cambria Math" w:hAnsi="Cambria Math"/>
             </w:rPr>
             <m:t>,T)+N</m:t>
-          </w:ins>
-        </m:r>
+          </m:r>
+        </w:ins>
         <m:d>
           <m:dPr>
             <m:ctrlPr>
-              <w:ins w:id="64" w:author="Rik Henson [2]" w:date="2019-06-29T10:31:00Z">
+              <w:ins w:id="66" w:author="Rik Henson [2]" w:date="2019-06-29T10:31:00Z">
                 <w:rPr>
                   <w:rFonts w:ascii="Cambria Math" w:hAnsi="Cambria Math"/>
                   <w:i/>
@@ -889,18 +933,18 @@
             </m:ctrlPr>
           </m:dPr>
           <m:e>
-            <m:r>
-              <w:ins w:id="65" w:author="Rik Henson [2]" w:date="2019-06-29T10:31:00Z">
+            <w:ins w:id="67" w:author="Rik Henson [2]" w:date="2019-06-29T10:31:00Z">
+              <m:r>
                 <w:rPr>
                   <w:rFonts w:ascii="Cambria Math" w:hAnsi="Cambria Math"/>
                 </w:rPr>
                 <m:t>t</m:t>
-              </w:ins>
-            </m:r>
+              </m:r>
+            </w:ins>
           </m:e>
         </m:d>
       </m:oMath>
-      <w:ins w:id="66" w:author="Rik Henson [2]" w:date="2019-06-29T10:32:00Z">
+      <w:ins w:id="68" w:author="Rik Henson [2]" w:date="2019-06-29T10:32:00Z">
         <w:r>
           <w:rPr>
             <w:rFonts w:eastAsia="TimesNewRomanPSMT" w:cstheme="minorHAnsi"/>
@@ -908,7 +952,7 @@
           <w:t>,</w:t>
         </w:r>
       </w:ins>
-      <w:ins w:id="67" w:author="Rik Henson [2]" w:date="2019-06-29T10:31:00Z">
+      <w:ins w:id="69" w:author="Rik Henson [2]" w:date="2019-06-29T10:31:00Z">
         <w:r>
           <w:rPr>
             <w:rFonts w:eastAsia="TimesNewRomanPSMT" w:cstheme="minorHAnsi"/>
@@ -916,7 +960,7 @@
           <w:t xml:space="preserve"> whe</w:t>
         </w:r>
       </w:ins>
-      <w:ins w:id="68" w:author="Rik Henson [2]" w:date="2019-06-29T10:32:00Z">
+      <w:ins w:id="70" w:author="Rik Henson [2]" w:date="2019-06-29T10:32:00Z">
         <w:r>
           <w:rPr>
             <w:rFonts w:eastAsia="TimesNewRomanPSMT" w:cstheme="minorHAnsi"/>
@@ -939,7 +983,7 @@
           <w:t xml:space="preserve"> is the functional mapping</w:t>
         </w:r>
       </w:ins>
-      <w:ins w:id="69" w:author="Rik Henson [2]" w:date="2019-06-29T10:33:00Z">
+      <w:ins w:id="71" w:author="Rik Henson [2]" w:date="2019-06-29T10:33:00Z">
         <w:r>
           <w:rPr>
             <w:rFonts w:eastAsia="TimesNewRomanPSMT" w:cstheme="minorHAnsi"/>
@@ -949,16 +993,16 @@
         </w:r>
       </w:ins>
       <m:oMath>
-        <m:r>
-          <w:ins w:id="70" w:author="Rik Henson [2]" w:date="2019-06-29T10:31:00Z">
+        <w:ins w:id="72" w:author="Rik Henson [2]" w:date="2019-06-29T10:31:00Z">
+          <m:r>
             <w:rPr>
               <w:rFonts w:ascii="Cambria Math" w:hAnsi="Cambria Math"/>
             </w:rPr>
             <m:t>N</m:t>
-          </w:ins>
-        </m:r>
+          </m:r>
+        </w:ins>
       </m:oMath>
-      <w:ins w:id="71" w:author="Rik Henson [2]" w:date="2019-06-29T10:31:00Z">
+      <w:ins w:id="73" w:author="Rik Henson [2]" w:date="2019-06-29T10:31:00Z">
         <w:r>
           <w:rPr>
             <w:rFonts w:eastAsia="TimesNewRomanPSMT" w:cstheme="minorHAnsi"/>
@@ -966,30 +1010,28 @@
           <w:t xml:space="preserve"> is independent Gaussian noise with 0 mean and standard deviation equal to </w:t>
         </w:r>
       </w:ins>
-      <w:commentRangeStart w:id="72"/>
       <m:oMath>
-        <m:r>
-          <w:ins w:id="73" w:author="Rik Henson [2]" w:date="2019-06-29T10:33:00Z">
+        <w:commentRangeStart w:id="74"/>
+        <w:ins w:id="75" w:author="Rik Henson [2]" w:date="2019-06-29T10:33:00Z">
+          <m:r>
             <w:rPr>
               <w:rFonts w:ascii="Cambria Math" w:hAnsi="Cambria Math"/>
             </w:rPr>
             <m:t>σ</m:t>
-          </w:ins>
-        </m:r>
-        <w:commentRangeEnd w:id="72"/>
-        <m:r>
-          <w:ins w:id="74" w:author="Rik Henson [2]" w:date="2019-06-29T10:33:00Z">
+          </m:r>
+          <w:commentRangeEnd w:id="74"/>
+          <m:r>
             <m:rPr>
               <m:sty m:val="p"/>
             </m:rPr>
             <w:rPr>
-              <w:rStyle w:val="CommentReference"/>
+              <w:rStyle w:val="Rimandocommento"/>
             </w:rPr>
-            <w:commentReference w:id="72"/>
-          </w:ins>
-        </m:r>
+            <w:commentReference w:id="74"/>
+          </m:r>
+        </w:ins>
       </m:oMath>
-      <w:ins w:id="75" w:author="Rik Henson [2]" w:date="2019-06-29T10:33:00Z">
+      <w:ins w:id="76" w:author="Rik Henson [2]" w:date="2019-06-29T10:33:00Z">
         <w:r>
           <w:rPr>
             <w:rFonts w:eastAsia="TimesNewRomanPSMT" w:cstheme="minorHAnsi"/>
@@ -997,7 +1039,7 @@
           <w:t>.</w:t>
         </w:r>
       </w:ins>
-      <w:ins w:id="76" w:author="Rik Henson [2]" w:date="2019-06-29T10:34:00Z">
+      <w:ins w:id="77" w:author="Rik Henson [2]" w:date="2019-06-29T10:34:00Z">
         <w:r>
           <w:rPr>
             <w:rFonts w:eastAsia="TimesNewRomanPSMT" w:cstheme="minorHAnsi"/>
@@ -1013,7 +1055,7 @@
           </m:r>
         </m:oMath>
       </w:ins>
-      <w:ins w:id="77" w:author="Rik Henson [2]" w:date="2019-06-29T10:35:00Z">
+      <w:ins w:id="78" w:author="Rik Henson [2]" w:date="2019-06-29T10:35:00Z">
         <w:r>
           <w:rPr>
             <w:rFonts w:eastAsia="TimesNewRomanPSMT" w:cstheme="minorHAnsi"/>
@@ -1045,7 +1087,7 @@
           <w:t>-by</w:t>
         </w:r>
       </w:ins>
-      <w:ins w:id="78" w:author="Rik Henson [2]" w:date="2019-06-29T10:36:00Z">
+      <w:ins w:id="79" w:author="Rik Henson [2]" w:date="2019-06-29T10:36:00Z">
         <w:r>
           <w:rPr>
             <w:rFonts w:eastAsia="TimesNewRomanPSMT" w:cstheme="minorHAnsi"/>
@@ -1054,7 +1096,7 @@
           <w:t>-</w:t>
         </w:r>
       </w:ins>
-      <w:ins w:id="79" w:author="Rik Henson [2]" w:date="2019-06-29T10:35:00Z">
+      <w:ins w:id="80" w:author="Rik Henson [2]" w:date="2019-06-29T10:35:00Z">
         <w:r>
           <w:rPr>
             <w:rFonts w:eastAsia="TimesNewRomanPSMT" w:cstheme="minorHAnsi"/>
@@ -1080,7 +1122,7 @@
           <w:t xml:space="preserve"> </w:t>
         </w:r>
       </w:ins>
-      <w:ins w:id="80" w:author="Rik Henson [2]" w:date="2019-06-29T10:36:00Z">
+      <w:ins w:id="81" w:author="Rik Henson [2]" w:date="2019-06-29T10:36:00Z">
         <w:r>
           <w:rPr>
             <w:rFonts w:eastAsia="TimesNewRomanPSMT" w:cstheme="minorHAnsi"/>
@@ -1089,7 +1131,7 @@
           <w:t>matrix</w:t>
         </w:r>
       </w:ins>
-      <w:ins w:id="81" w:author="Rik Henson [2]" w:date="2019-06-29T10:35:00Z">
+      <w:ins w:id="82" w:author="Rik Henson [2]" w:date="2019-06-29T10:35:00Z">
         <w:r>
           <w:rPr>
             <w:rFonts w:eastAsia="TimesNewRomanPSMT" w:cstheme="minorHAnsi"/>
@@ -1097,7 +1139,7 @@
           <w:t xml:space="preserve"> </w:t>
         </w:r>
       </w:ins>
-      <w:ins w:id="82" w:author="Rik Henson [2]" w:date="2019-06-29T10:36:00Z">
+      <w:ins w:id="83" w:author="Rik Henson [2]" w:date="2019-06-29T10:36:00Z">
         <w:r>
           <w:rPr>
             <w:rFonts w:eastAsia="TimesNewRomanPSMT" w:cstheme="minorHAnsi"/>
@@ -1106,18 +1148,18 @@
         </w:r>
       </w:ins>
       <m:oMath>
-        <m:r>
-          <w:ins w:id="83" w:author="Rik Henson [2]" w:date="2019-06-29T10:35:00Z">
+        <w:ins w:id="84" w:author="Rik Henson [2]" w:date="2019-06-29T10:35:00Z">
+          <m:r>
             <w:rPr>
               <w:rFonts w:ascii="Cambria Math" w:hAnsi="Cambria Math"/>
             </w:rPr>
             <m:t>Y(t):=TX</m:t>
-          </w:ins>
-        </m:r>
+          </m:r>
+        </w:ins>
         <m:d>
           <m:dPr>
             <m:ctrlPr>
-              <w:ins w:id="84" w:author="Rik Henson [2]" w:date="2019-06-29T10:35:00Z">
+              <w:ins w:id="85" w:author="Rik Henson [2]" w:date="2019-06-29T10:35:00Z">
                 <w:rPr>
                   <w:rFonts w:ascii="Cambria Math" w:hAnsi="Cambria Math"/>
                   <w:i/>
@@ -1126,28 +1168,28 @@
             </m:ctrlPr>
           </m:dPr>
           <m:e>
-            <m:r>
-              <w:ins w:id="85" w:author="Rik Henson [2]" w:date="2019-06-29T10:35:00Z">
+            <w:ins w:id="86" w:author="Rik Henson [2]" w:date="2019-06-29T10:35:00Z">
+              <m:r>
                 <w:rPr>
                   <w:rFonts w:ascii="Cambria Math" w:hAnsi="Cambria Math"/>
                 </w:rPr>
                 <m:t>t</m:t>
-              </w:ins>
-            </m:r>
+              </m:r>
+            </w:ins>
           </m:e>
         </m:d>
-        <m:r>
-          <w:ins w:id="86" w:author="Rik Henson [2]" w:date="2019-06-29T10:35:00Z">
+        <w:ins w:id="87" w:author="Rik Henson [2]" w:date="2019-06-29T10:35:00Z">
+          <m:r>
             <w:rPr>
               <w:rFonts w:ascii="Cambria Math" w:hAnsi="Cambria Math"/>
             </w:rPr>
             <m:t>+N</m:t>
-          </w:ins>
-        </m:r>
+          </m:r>
+        </w:ins>
         <m:d>
           <m:dPr>
             <m:ctrlPr>
-              <w:ins w:id="87" w:author="Rik Henson [2]" w:date="2019-06-29T10:35:00Z">
+              <w:ins w:id="88" w:author="Rik Henson [2]" w:date="2019-06-29T10:35:00Z">
                 <w:rPr>
                   <w:rFonts w:ascii="Cambria Math" w:hAnsi="Cambria Math"/>
                   <w:i/>
@@ -1156,18 +1198,18 @@
             </m:ctrlPr>
           </m:dPr>
           <m:e>
-            <m:r>
-              <w:ins w:id="88" w:author="Rik Henson [2]" w:date="2019-06-29T10:35:00Z">
+            <w:ins w:id="89" w:author="Rik Henson [2]" w:date="2019-06-29T10:35:00Z">
+              <m:r>
                 <w:rPr>
                   <w:rFonts w:ascii="Cambria Math" w:hAnsi="Cambria Math"/>
                 </w:rPr>
                 <m:t>t</m:t>
-              </w:ins>
-            </m:r>
+              </m:r>
+            </w:ins>
           </m:e>
         </m:d>
       </m:oMath>
-      <w:ins w:id="89" w:author="Rik Henson [2]" w:date="2019-06-29T10:35:00Z">
+      <w:ins w:id="90" w:author="Rik Henson [2]" w:date="2019-06-29T10:35:00Z">
         <w:r>
           <w:rPr>
             <w:rFonts w:eastAsia="TimesNewRomanPSMT" w:cstheme="minorHAnsi"/>
@@ -1181,12 +1223,12 @@
         <w:ind w:firstLine="720"/>
         <w:jc w:val="both"/>
         <w:rPr>
-          <w:ins w:id="90" w:author="Rik Henson [2]" w:date="2019-06-29T10:29:00Z"/>
+          <w:ins w:id="91" w:author="Rik Henson [2]" w:date="2019-06-29T10:29:00Z"/>
           <w:rFonts w:eastAsia="TimesNewRomanPSMT" w:cstheme="minorHAnsi"/>
           <w:lang w:val="en-GB"/>
         </w:rPr>
       </w:pPr>
-      <w:ins w:id="91" w:author="Rik Henson [2]" w:date="2019-06-29T10:37:00Z">
+      <w:ins w:id="92" w:author="Rik Henson [2]" w:date="2019-06-29T10:37:00Z">
         <w:r>
           <w:rPr>
             <w:rFonts w:eastAsia="TimesNewRomanPSMT" w:cstheme="minorHAnsi"/>
@@ -1195,16 +1237,16 @@
         </w:r>
       </w:ins>
       <m:oMath>
-        <m:r>
-          <w:ins w:id="92" w:author="Rik Henson [2]" w:date="2019-06-29T10:38:00Z">
+        <w:ins w:id="93" w:author="Rik Henson [2]" w:date="2019-06-29T10:38:00Z">
+          <m:r>
             <w:rPr>
               <w:rFonts w:ascii="Cambria Math" w:eastAsia="TimesNewRomanPSMT" w:hAnsi="Cambria Math" w:cstheme="minorHAnsi"/>
             </w:rPr>
             <m:t>C</m:t>
-          </w:ins>
-        </m:r>
+          </m:r>
+        </w:ins>
       </m:oMath>
-      <w:ins w:id="93" w:author="Rik Henson [2]" w:date="2019-06-29T10:38:00Z">
+      <w:ins w:id="94" w:author="Rik Henson [2]" w:date="2019-06-29T10:38:00Z">
         <w:r>
           <w:rPr>
             <w:rFonts w:eastAsia="TimesNewRomanPSMT" w:cstheme="minorHAnsi"/>
@@ -1226,7 +1268,7 @@
           <w:t xml:space="preserve">  </w:t>
         </w:r>
       </w:ins>
-      <w:ins w:id="94" w:author="Rik Henson [2]" w:date="2019-06-29T10:39:00Z">
+      <w:ins w:id="95" w:author="Rik Henson [2]" w:date="2019-06-29T10:39:00Z">
         <w:r>
           <w:rPr>
             <w:rFonts w:eastAsia="TimesNewRomanPSMT" w:cstheme="minorHAnsi"/>
@@ -1234,7 +1276,7 @@
           <w:t xml:space="preserve">is such that </w:t>
         </w:r>
       </w:ins>
-      <w:ins w:id="95" w:author="Rik Henson [2]" w:date="2019-06-29T10:38:00Z">
+      <w:ins w:id="96" w:author="Rik Henson [2]" w:date="2019-06-29T10:38:00Z">
         <w:r>
           <w:rPr>
             <w:rFonts w:eastAsia="TimesNewRomanPSMT" w:cstheme="minorHAnsi"/>
@@ -1242,7 +1284,7 @@
           <w:t>the timeseries are</w:t>
         </w:r>
       </w:ins>
-      <w:ins w:id="96" w:author="Rik Henson [2]" w:date="2019-06-29T10:39:00Z">
+      <w:ins w:id="97" w:author="Rik Henson [2]" w:date="2019-06-29T10:39:00Z">
         <w:r>
           <w:rPr>
             <w:rFonts w:eastAsia="TimesNewRomanPSMT" w:cstheme="minorHAnsi"/>
@@ -1250,7 +1292,7 @@
           <w:t xml:space="preserve"> highly</w:t>
         </w:r>
       </w:ins>
-      <w:ins w:id="97" w:author="Rik Henson [2]" w:date="2019-06-29T10:38:00Z">
+      <w:ins w:id="98" w:author="Rik Henson [2]" w:date="2019-06-29T10:38:00Z">
         <w:r>
           <w:rPr>
             <w:rFonts w:eastAsia="TimesNewRomanPSMT" w:cstheme="minorHAnsi"/>
@@ -1258,7 +1300,7 @@
           <w:t xml:space="preserve"> positively correlated</w:t>
         </w:r>
       </w:ins>
-      <w:ins w:id="98" w:author="Rik Henson [2]" w:date="2019-06-29T10:39:00Z">
+      <w:ins w:id="99" w:author="Rik Henson [2]" w:date="2019-06-29T10:39:00Z">
         <w:r>
           <w:rPr>
             <w:rFonts w:eastAsia="TimesNewRomanPSMT" w:cstheme="minorHAnsi"/>
@@ -1280,9 +1322,10 @@
           <w:t xml:space="preserve">, the ROI is functionally homogeneous (or the data are spatially smooth), then the mean timeseries over voxels can be a sufficient summary of activity in that ROI. </w:t>
         </w:r>
       </w:ins>
-      <w:commentRangeStart w:id="99"/>
       <w:commentRangeStart w:id="100"/>
-      <w:ins w:id="101" w:author="Rik Henson [2]" w:date="2019-06-29T10:47:00Z">
+      <w:commentRangeStart w:id="101"/>
+      <w:commentRangeStart w:id="102"/>
+      <w:ins w:id="103" w:author="Rik Henson [2]" w:date="2019-06-29T10:47:00Z">
         <w:r>
           <w:rPr>
             <w:rFonts w:eastAsia="TimesNewRomanPSMT" w:cstheme="minorHAnsi"/>
@@ -1290,7 +1333,7 @@
           <w:t>I</w:t>
         </w:r>
       </w:ins>
-      <w:ins w:id="102" w:author="Rik Henson [2]" w:date="2019-07-01T09:58:00Z">
+      <w:ins w:id="104" w:author="Rik Henson [2]" w:date="2019-07-01T09:58:00Z">
         <w:r>
           <w:rPr>
             <w:rFonts w:eastAsia="TimesNewRomanPSMT" w:cstheme="minorHAnsi"/>
@@ -1298,7 +1341,7 @@
           <w:t>ndeed, i</w:t>
         </w:r>
       </w:ins>
-      <w:ins w:id="103" w:author="Rik Henson [2]" w:date="2019-06-29T10:47:00Z">
+      <w:ins w:id="105" w:author="Rik Henson [2]" w:date="2019-06-29T10:47:00Z">
         <w:r>
           <w:rPr>
             <w:rFonts w:eastAsia="TimesNewRomanPSMT" w:cstheme="minorHAnsi"/>
@@ -1306,7 +1349,7 @@
           <w:t xml:space="preserve">f there is additional noise on the timeseries in </w:t>
         </w:r>
       </w:ins>
-      <w:ins w:id="104" w:author="Rik Henson [2]" w:date="2019-07-01T14:00:00Z">
+      <w:ins w:id="106" w:author="Rik Henson [2]" w:date="2019-07-01T14:00:00Z">
         <w:r>
           <w:rPr>
             <w:rFonts w:eastAsia="TimesNewRomanPSMT" w:cstheme="minorHAnsi"/>
@@ -1314,7 +1357,7 @@
           <w:t xml:space="preserve">an </w:t>
         </w:r>
       </w:ins>
-      <w:ins w:id="105" w:author="Rik Henson [2]" w:date="2019-06-29T10:47:00Z">
+      <w:ins w:id="107" w:author="Rik Henson [2]" w:date="2019-06-29T10:47:00Z">
         <w:r>
           <w:rPr>
             <w:rFonts w:eastAsia="TimesNewRomanPSMT" w:cstheme="minorHAnsi"/>
@@ -1328,23 +1371,30 @@
           <w:t xml:space="preserve">attenuating that noise. </w:t>
         </w:r>
       </w:ins>
-      <w:commentRangeEnd w:id="99"/>
-      <w:ins w:id="106" w:author="Rik Henson [2]" w:date="2019-06-29T10:48:00Z">
-        <w:r>
-          <w:rPr>
-            <w:rStyle w:val="CommentReference"/>
-          </w:rPr>
-          <w:commentReference w:id="99"/>
-        </w:r>
-      </w:ins>
       <w:commentRangeEnd w:id="100"/>
-      <w:r>
-        <w:rPr>
-          <w:rStyle w:val="CommentReference"/>
-        </w:rPr>
-        <w:commentReference w:id="100"/>
-      </w:r>
-      <w:ins w:id="107" w:author="Rik Henson [2]" w:date="2019-06-29T10:39:00Z">
+      <w:ins w:id="108" w:author="Rik Henson [2]" w:date="2019-06-29T10:48:00Z">
+        <w:r>
+          <w:rPr>
+            <w:rStyle w:val="Rimandocommento"/>
+          </w:rPr>
+          <w:commentReference w:id="100"/>
+        </w:r>
+      </w:ins>
+      <w:commentRangeEnd w:id="101"/>
+      <w:commentRangeEnd w:id="102"/>
+      <w:r>
+        <w:rPr>
+          <w:rStyle w:val="Rimandocommento"/>
+        </w:rPr>
+        <w:commentReference w:id="102"/>
+      </w:r>
+      <w:r>
+        <w:rPr>
+          <w:rStyle w:val="Rimandocommento"/>
+        </w:rPr>
+        <w:commentReference w:id="101"/>
+      </w:r>
+      <w:ins w:id="109" w:author="Rik Henson [2]" w:date="2019-06-29T10:39:00Z">
         <w:r>
           <w:rPr>
             <w:rFonts w:eastAsia="TimesNewRomanPSMT" w:cstheme="minorHAnsi"/>
@@ -1352,23 +1402,39 @@
           <w:t xml:space="preserve">If the </w:t>
         </w:r>
       </w:ins>
-      <w:ins w:id="108" w:author="Rik Henson [2]" w:date="2019-06-29T10:42:00Z">
-        <w:r>
-          <w:rPr>
-            <w:rFonts w:eastAsia="TimesNewRomanPSMT" w:cstheme="minorHAnsi"/>
-          </w:rPr>
-          <w:t xml:space="preserve">voxel </w:t>
-        </w:r>
-      </w:ins>
-      <w:ins w:id="109" w:author="Rik Henson [2]" w:date="2019-06-29T10:39:00Z">
-        <w:r>
-          <w:rPr>
-            <w:rFonts w:eastAsia="TimesNewRomanPSMT" w:cstheme="minorHAnsi"/>
-          </w:rPr>
-          <w:t>timeseries in ROI2 are also positively correlated (</w:t>
-        </w:r>
-      </w:ins>
-      <w:ins w:id="110" w:author="Rik Henson [2]" w:date="2019-06-29T10:48:00Z">
+      <w:proofErr w:type="spellStart"/>
+      <w:ins w:id="110" w:author="Rik Henson [2]" w:date="2019-06-29T10:42:00Z">
+        <w:r>
+          <w:rPr>
+            <w:rFonts w:eastAsia="TimesNewRomanPSMT" w:cstheme="minorHAnsi"/>
+          </w:rPr>
+          <w:t>voxel</w:t>
+        </w:r>
+        <w:proofErr w:type="spellEnd"/>
+        <w:r>
+          <w:rPr>
+            <w:rFonts w:eastAsia="TimesNewRomanPSMT" w:cstheme="minorHAnsi"/>
+          </w:rPr>
+          <w:t xml:space="preserve"> </w:t>
+        </w:r>
+      </w:ins>
+      <w:proofErr w:type="spellStart"/>
+      <w:ins w:id="111" w:author="Rik Henson [2]" w:date="2019-06-29T10:39:00Z">
+        <w:r>
+          <w:rPr>
+            <w:rFonts w:eastAsia="TimesNewRomanPSMT" w:cstheme="minorHAnsi"/>
+          </w:rPr>
+          <w:t>timeseries</w:t>
+        </w:r>
+        <w:proofErr w:type="spellEnd"/>
+        <w:r>
+          <w:rPr>
+            <w:rFonts w:eastAsia="TimesNewRomanPSMT" w:cstheme="minorHAnsi"/>
+          </w:rPr>
+          <w:t xml:space="preserve"> in ROI2 are also positively correlated (</w:t>
+        </w:r>
+      </w:ins>
+      <w:ins w:id="112" w:author="Rik Henson [2]" w:date="2019-06-29T10:48:00Z">
         <w:r>
           <w:rPr>
             <w:rFonts w:eastAsia="TimesNewRomanPSMT" w:cstheme="minorHAnsi"/>
@@ -1376,7 +1442,7 @@
           <w:t xml:space="preserve">which here </w:t>
         </w:r>
       </w:ins>
-      <w:ins w:id="111" w:author="Rik Henson [2]" w:date="2019-06-29T10:39:00Z">
+      <w:ins w:id="113" w:author="Rik Henson [2]" w:date="2019-06-29T10:39:00Z">
         <w:r>
           <w:rPr>
             <w:rFonts w:eastAsia="TimesNewRomanPSMT" w:cstheme="minorHAnsi"/>
@@ -1384,7 +1450,7 @@
           <w:t>depen</w:t>
         </w:r>
       </w:ins>
-      <w:ins w:id="112" w:author="Rik Henson [2]" w:date="2019-06-29T10:48:00Z">
+      <w:ins w:id="114" w:author="Rik Henson [2]" w:date="2019-06-29T10:48:00Z">
         <w:r>
           <w:rPr>
             <w:rFonts w:eastAsia="TimesNewRomanPSMT" w:cstheme="minorHAnsi"/>
@@ -1392,7 +1458,7 @@
           <w:t>d</w:t>
         </w:r>
       </w:ins>
-      <w:ins w:id="113" w:author="Rik Henson [2]" w:date="2019-06-29T10:39:00Z">
+      <w:ins w:id="115" w:author="Rik Henson [2]" w:date="2019-06-29T10:39:00Z">
         <w:r>
           <w:rPr>
             <w:rFonts w:eastAsia="TimesNewRomanPSMT" w:cstheme="minorHAnsi"/>
@@ -1406,7 +1472,7 @@
           <w:t xml:space="preserve"> on the properties of the </w:t>
         </w:r>
       </w:ins>
-      <w:ins w:id="114" w:author="Rik Henson [2]" w:date="2019-06-29T10:41:00Z">
+      <w:ins w:id="116" w:author="Rik Henson [2]" w:date="2019-06-29T10:41:00Z">
         <w:r>
           <w:rPr>
             <w:rFonts w:eastAsia="TimesNewRomanPSMT" w:cstheme="minorHAnsi"/>
@@ -1414,7 +1480,7 @@
           <w:t>functional</w:t>
         </w:r>
       </w:ins>
-      <w:ins w:id="115" w:author="Rik Henson [2]" w:date="2019-06-29T10:39:00Z">
+      <w:ins w:id="117" w:author="Rik Henson [2]" w:date="2019-06-29T10:39:00Z">
         <w:r>
           <w:rPr>
             <w:rFonts w:eastAsia="TimesNewRomanPSMT" w:cstheme="minorHAnsi"/>
@@ -1422,7 +1488,7 @@
           <w:t xml:space="preserve"> </w:t>
         </w:r>
       </w:ins>
-      <w:ins w:id="116" w:author="Rik Henson [2]" w:date="2019-06-29T10:41:00Z">
+      <w:ins w:id="118" w:author="Rik Henson [2]" w:date="2019-06-29T10:41:00Z">
         <w:r>
           <w:rPr>
             <w:rFonts w:eastAsia="TimesNewRomanPSMT" w:cstheme="minorHAnsi"/>
@@ -1438,7 +1504,7 @@
           </m:r>
         </m:oMath>
       </w:ins>
-      <w:ins w:id="117" w:author="Rik Henson [2]" w:date="2019-06-29T10:42:00Z">
+      <w:ins w:id="119" w:author="Rik Henson [2]" w:date="2019-06-29T10:42:00Z">
         <w:r>
           <w:rPr>
             <w:rFonts w:eastAsia="TimesNewRomanPSMT" w:cstheme="minorHAnsi"/>
@@ -1446,7 +1512,7 @@
           <w:t xml:space="preserve">), then connectivity can be captured by a </w:t>
         </w:r>
       </w:ins>
-      <w:ins w:id="118" w:author="Rik Henson [2]" w:date="2019-06-29T10:39:00Z">
+      <w:ins w:id="120" w:author="Rik Henson [2]" w:date="2019-06-29T10:39:00Z">
         <w:r>
           <w:rPr>
             <w:rFonts w:eastAsia="TimesNewRomanPSMT" w:cstheme="minorHAnsi"/>
@@ -1454,7 +1520,7 @@
           <w:t xml:space="preserve">univariate </w:t>
         </w:r>
       </w:ins>
-      <w:ins w:id="119" w:author="Rik Henson [2]" w:date="2019-06-29T10:42:00Z">
+      <w:ins w:id="121" w:author="Rik Henson [2]" w:date="2019-06-29T10:42:00Z">
         <w:r>
           <w:rPr>
             <w:rFonts w:eastAsia="TimesNewRomanPSMT" w:cstheme="minorHAnsi"/>
@@ -1462,7 +1528,7 @@
           <w:t>metric</w:t>
         </w:r>
       </w:ins>
-      <w:ins w:id="120" w:author="Rik Henson [2]" w:date="2019-06-29T10:48:00Z">
+      <w:ins w:id="122" w:author="Rik Henson [2]" w:date="2019-06-29T10:48:00Z">
         <w:r>
           <w:rPr>
             <w:rFonts w:eastAsia="TimesNewRomanPSMT" w:cstheme="minorHAnsi"/>
@@ -1470,7 +1536,7 @@
           <w:t xml:space="preserve">, as shown in Example 1. </w:t>
         </w:r>
       </w:ins>
-      <w:ins w:id="121" w:author="Rik Henson [2]" w:date="2019-07-01T14:00:00Z">
+      <w:ins w:id="123" w:author="Rik Henson [2]" w:date="2019-07-01T14:00:00Z">
         <w:r>
           <w:rPr>
             <w:rFonts w:eastAsia="TimesNewRomanPSMT" w:cstheme="minorHAnsi"/>
@@ -1478,7 +1544,7 @@
           <w:t>However, i</w:t>
         </w:r>
       </w:ins>
-      <w:ins w:id="122" w:author="Rik Henson [2]" w:date="2019-06-29T10:49:00Z">
+      <w:ins w:id="124" w:author="Rik Henson [2]" w:date="2019-06-29T10:49:00Z">
         <w:r>
           <w:rPr>
             <w:rFonts w:eastAsia="TimesNewRomanPSMT" w:cstheme="minorHAnsi"/>
@@ -1486,7 +1552,7 @@
           <w:t>f ROI1 is not functionally homogeneous, or</w:t>
         </w:r>
       </w:ins>
-      <w:ins w:id="123" w:author="Rik Henson [2]" w:date="2019-07-01T14:00:00Z">
+      <w:ins w:id="125" w:author="Rik Henson [2]" w:date="2019-07-01T14:00:00Z">
         <w:r>
           <w:rPr>
             <w:rFonts w:eastAsia="TimesNewRomanPSMT" w:cstheme="minorHAnsi"/>
@@ -1494,7 +1560,7 @@
           <w:t xml:space="preserve"> if</w:t>
         </w:r>
       </w:ins>
-      <w:ins w:id="124" w:author="Rik Henson [2]" w:date="2019-06-29T10:49:00Z">
+      <w:ins w:id="126" w:author="Rik Henson [2]" w:date="2019-06-29T10:49:00Z">
         <w:r>
           <w:rPr>
             <w:rFonts w:eastAsia="TimesNewRomanPSMT" w:cstheme="minorHAnsi"/>
@@ -1502,7 +1568,7 @@
           <w:t xml:space="preserve"> the functional mapping T is not uniform, then the remaining examples illustrate the value of multivariate metrics</w:t>
         </w:r>
       </w:ins>
-      <w:ins w:id="125" w:author="Rik Henson [2]" w:date="2019-06-29T10:42:00Z">
+      <w:ins w:id="127" w:author="Rik Henson [2]" w:date="2019-06-29T10:42:00Z">
         <w:r>
           <w:rPr>
             <w:rFonts w:eastAsia="TimesNewRomanPSMT" w:cstheme="minorHAnsi"/>
@@ -1516,12 +1582,12 @@
         <w:ind w:firstLine="720"/>
         <w:jc w:val="both"/>
         <w:rPr>
-          <w:ins w:id="126" w:author="Rik Henson [2]" w:date="2019-06-29T10:30:00Z"/>
+          <w:ins w:id="128" w:author="Rik Henson [2]" w:date="2019-06-29T10:30:00Z"/>
           <w:rFonts w:eastAsia="TimesNewRomanPSMT" w:cstheme="minorHAnsi"/>
           <w:lang w:val="en-GB"/>
         </w:rPr>
       </w:pPr>
-      <w:ins w:id="127" w:author="Rik Henson [2]" w:date="2019-06-29T10:34:00Z">
+      <w:ins w:id="129" w:author="Rik Henson [2]" w:date="2019-06-29T10:34:00Z">
         <w:r>
           <w:rPr>
             <w:rFonts w:eastAsia="TimesNewRomanPSMT" w:cstheme="minorHAnsi"/>
@@ -1530,7 +1596,7 @@
           <w:t xml:space="preserve"> </w:t>
         </w:r>
       </w:ins>
-      <w:ins w:id="128" w:author="Rik Henson [2]" w:date="2019-07-01T14:15:00Z">
+      <w:ins w:id="130" w:author="Rik Henson [2]" w:date="2019-07-01T14:15:00Z">
         <w:r>
           <w:rPr>
             <w:rFonts w:eastAsia="TimesNewRomanPSMT" w:cstheme="minorHAnsi"/>
@@ -1539,7 +1605,7 @@
           <w:t xml:space="preserve">For the examples below, we assume 50 voxels in ROI1 and 60 in ROI2, each with 200 timepoints, </w:t>
         </w:r>
       </w:ins>
-      <w:ins w:id="129" w:author="Rik Henson [2]" w:date="2019-07-01T14:16:00Z">
+      <w:ins w:id="131" w:author="Rik Henson [2]" w:date="2019-07-01T14:16:00Z">
         <w:r>
           <w:rPr>
             <w:rFonts w:eastAsia="TimesNewRomanPSMT" w:cstheme="minorHAnsi"/>
@@ -1548,7 +1614,7 @@
           <w:t>generated for</w:t>
         </w:r>
       </w:ins>
-      <w:ins w:id="130" w:author="Rik Henson [2]" w:date="2019-07-01T14:15:00Z">
+      <w:ins w:id="132" w:author="Rik Henson [2]" w:date="2019-07-01T14:15:00Z">
         <w:r>
           <w:rPr>
             <w:rFonts w:eastAsia="TimesNewRomanPSMT" w:cstheme="minorHAnsi"/>
@@ -1557,16 +1623,24 @@
           <w:t xml:space="preserve"> two independent runs (in order to estimate MVPD)</w:t>
         </w:r>
       </w:ins>
-      <w:ins w:id="131" w:author="Rik Henson [2]" w:date="2019-07-01T14:16:00Z">
-        <w:r>
-          <w:rPr>
-            <w:rFonts w:eastAsia="TimesNewRomanPSMT" w:cstheme="minorHAnsi"/>
-            <w:lang w:val="en-GB"/>
-          </w:rPr>
-          <w:t xml:space="preserve"> in 20 simulated participants with Gaussian noise in ROI2 with standard deviation of 1. </w:t>
-        </w:r>
-      </w:ins>
-      <w:ins w:id="132" w:author="Rik Henson [2]" w:date="2019-06-29T10:29:00Z">
+      <w:ins w:id="133" w:author="Rik Henson [2]" w:date="2019-07-01T14:16:00Z">
+        <w:r>
+          <w:rPr>
+            <w:rFonts w:eastAsia="TimesNewRomanPSMT" w:cstheme="minorHAnsi"/>
+            <w:lang w:val="en-GB"/>
+          </w:rPr>
+          <w:t xml:space="preserve"> in 20 simulated </w:t>
+        </w:r>
+        <w:r>
+          <w:rPr>
+            <w:rFonts w:eastAsia="TimesNewRomanPSMT" w:cstheme="minorHAnsi"/>
+            <w:lang w:val="en-GB"/>
+          </w:rPr>
+          <w:lastRenderedPageBreak/>
+          <w:t xml:space="preserve">participants with Gaussian noise in ROI2 with standard deviation of 1. </w:t>
+        </w:r>
+      </w:ins>
+      <w:ins w:id="134" w:author="Rik Henson [2]" w:date="2019-06-29T10:29:00Z">
         <w:r>
           <w:rPr>
             <w:rFonts w:eastAsia="TimesNewRomanPSMT" w:cstheme="minorHAnsi"/>
@@ -1591,7 +1665,7 @@
           <w:t xml:space="preserve"> script </w:t>
         </w:r>
       </w:ins>
-      <w:ins w:id="133" w:author="Rik Henson [2]" w:date="2019-06-29T10:30:00Z">
+      <w:ins w:id="135" w:author="Rik Henson [2]" w:date="2019-06-29T10:30:00Z">
         <w:r>
           <w:rPr>
             <w:rFonts w:eastAsia="TimesNewRomanPSMT" w:cstheme="minorHAnsi"/>
@@ -1616,7 +1690,7 @@
           <w:t xml:space="preserve"> in www.github</w:t>
         </w:r>
       </w:ins>
-      <w:ins w:id="134" w:author="Rik Henson [2]" w:date="2019-06-29T10:29:00Z">
+      <w:ins w:id="136" w:author="Rik Henson [2]" w:date="2019-06-29T10:29:00Z">
         <w:r>
           <w:rPr>
             <w:rFonts w:eastAsia="TimesNewRomanPSMT" w:cstheme="minorHAnsi"/>
@@ -1625,7 +1699,7 @@
           <w:t xml:space="preserve"> </w:t>
         </w:r>
       </w:ins>
-      <w:ins w:id="135" w:author="Rik Henson [2]" w:date="2019-06-29T10:30:00Z">
+      <w:ins w:id="137" w:author="Rik Henson [2]" w:date="2019-06-29T10:30:00Z">
         <w:r>
           <w:rPr>
             <w:rFonts w:eastAsia="TimesNewRomanPSMT" w:cstheme="minorHAnsi"/>
@@ -1637,20 +1711,19 @@
     </w:p>
     <w:p>
       <w:pPr>
-        <w:pStyle w:val="Heading3"/>
-        <w:rPr>
-          <w:ins w:id="136" w:author="Rik Henson [2]" w:date="2019-06-29T10:50:00Z"/>
+        <w:pStyle w:val="Titolo3"/>
+        <w:rPr>
+          <w:ins w:id="138" w:author="Rik Henson [2]" w:date="2019-06-29T10:50:00Z"/>
           <w:rFonts w:eastAsia="TimesNewRomanPSMT"/>
           <w:lang w:val="en-GB"/>
         </w:rPr>
       </w:pPr>
-      <w:ins w:id="137" w:author="Rik Henson [2]" w:date="2019-06-29T10:50:00Z">
+      <w:ins w:id="139" w:author="Rik Henson [2]" w:date="2019-06-29T10:50:00Z">
         <w:r>
           <w:rPr>
             <w:rFonts w:eastAsia="TimesNewRomanPSMT"/>
             <w:lang w:val="en-GB"/>
           </w:rPr>
-          <w:lastRenderedPageBreak/>
           <w:t>E</w:t>
         </w:r>
         <w:r>
@@ -1661,7 +1734,7 @@
           <w:t>xample</w:t>
         </w:r>
       </w:ins>
-      <w:ins w:id="138" w:author="Rik Henson [2]" w:date="2019-06-29T11:08:00Z">
+      <w:ins w:id="140" w:author="Rik Henson [2]" w:date="2019-06-29T11:08:00Z">
         <w:r>
           <w:rPr>
             <w:rFonts w:eastAsia="TimesNewRomanPSMT"/>
@@ -1670,7 +1743,7 @@
           <w:t xml:space="preserve"> 1</w:t>
         </w:r>
       </w:ins>
-      <w:ins w:id="139" w:author="Rik Henson [2]" w:date="2019-06-29T10:50:00Z">
+      <w:ins w:id="141" w:author="Rik Henson [2]" w:date="2019-06-29T10:50:00Z">
         <w:r>
           <w:rPr>
             <w:rFonts w:eastAsia="TimesNewRomanPSMT"/>
@@ -1685,8 +1758,9 @@
           </w:rPr>
           <w:t xml:space="preserve"> correlated activities in ROI1 and </w:t>
         </w:r>
-        <w:commentRangeStart w:id="140"/>
-        <w:commentRangeStart w:id="141"/>
+        <w:commentRangeStart w:id="142"/>
+        <w:commentRangeStart w:id="143"/>
+        <w:commentRangeStart w:id="144"/>
         <w:r>
           <w:rPr>
             <w:rFonts w:eastAsia="TimesNewRomanPSMT"/>
@@ -1694,24 +1768,33 @@
           </w:rPr>
           <w:t xml:space="preserve">uniform </w:t>
         </w:r>
-        <w:commentRangeEnd w:id="140"/>
-        <w:r>
-          <w:rPr>
-            <w:rStyle w:val="CommentReference"/>
-          </w:rPr>
-          <w:commentReference w:id="140"/>
-        </w:r>
-      </w:ins>
-      <w:commentRangeEnd w:id="141"/>
-      <w:r>
-        <w:rPr>
-          <w:rStyle w:val="CommentReference"/>
+        <w:commentRangeEnd w:id="142"/>
+        <w:r>
+          <w:rPr>
+            <w:rStyle w:val="Rimandocommento"/>
+          </w:rPr>
+          <w:commentReference w:id="142"/>
+        </w:r>
+      </w:ins>
+      <w:commentRangeEnd w:id="143"/>
+      <w:r>
+        <w:rPr>
+          <w:rStyle w:val="Rimandocommento"/>
           <w:rFonts w:asciiTheme="minorHAnsi" w:eastAsiaTheme="minorHAnsi" w:hAnsiTheme="minorHAnsi" w:cstheme="minorBidi"/>
           <w:color w:val="auto"/>
         </w:rPr>
-        <w:commentReference w:id="141"/>
-      </w:r>
-      <w:ins w:id="142" w:author="Rik Henson [2]" w:date="2019-06-29T10:50:00Z">
+        <w:commentReference w:id="143"/>
+      </w:r>
+      <w:commentRangeEnd w:id="144"/>
+      <w:r>
+        <w:rPr>
+          <w:rStyle w:val="Rimandocommento"/>
+          <w:rFonts w:asciiTheme="minorHAnsi" w:eastAsiaTheme="minorHAnsi" w:hAnsiTheme="minorHAnsi" w:cstheme="minorBidi"/>
+          <w:color w:val="auto"/>
+        </w:rPr>
+        <w:commentReference w:id="144"/>
+      </w:r>
+      <w:ins w:id="145" w:author="Rik Henson [2]" w:date="2019-06-29T10:50:00Z">
         <w:r>
           <w:rPr>
             <w:rFonts w:eastAsia="TimesNewRomanPSMT"/>
@@ -1726,12 +1809,12 @@
         <w:ind w:firstLine="720"/>
         <w:jc w:val="both"/>
         <w:rPr>
-          <w:ins w:id="143" w:author="Rik Henson [2]" w:date="2019-07-01T14:08:00Z"/>
+          <w:ins w:id="146" w:author="Rik Henson [2]" w:date="2019-07-01T14:08:00Z"/>
           <w:rFonts w:eastAsia="TimesNewRomanPSMT" w:cstheme="minorHAnsi"/>
           <w:lang w:val="en-GB"/>
         </w:rPr>
       </w:pPr>
-      <w:ins w:id="144" w:author="Rik Henson [2]" w:date="2019-06-29T10:53:00Z">
+      <w:ins w:id="147" w:author="Rik Henson [2]" w:date="2019-06-29T10:53:00Z">
         <w:r>
           <w:rPr>
             <w:rFonts w:eastAsia="TimesNewRomanPSMT" w:cstheme="minorHAnsi"/>
@@ -1754,7 +1837,7 @@
           <w:t xml:space="preserve">) that produces correlated timeseries in ROI1, while Figure 1B shows a </w:t>
         </w:r>
       </w:ins>
-      <w:ins w:id="145" w:author="Rik Henson [2]" w:date="2019-06-29T10:54:00Z">
+      <w:ins w:id="148" w:author="Rik Henson [2]" w:date="2019-06-29T10:54:00Z">
         <w:r>
           <w:rPr>
             <w:rFonts w:eastAsia="TimesNewRomanPSMT" w:cstheme="minorHAnsi"/>
@@ -1776,7 +1859,7 @@
           <w:t>) that produces a</w:t>
         </w:r>
       </w:ins>
-      <w:ins w:id="146" w:author="Rik Henson [2]" w:date="2019-06-29T10:57:00Z">
+      <w:ins w:id="149" w:author="Rik Henson [2]" w:date="2019-06-29T10:57:00Z">
         <w:r>
           <w:rPr>
             <w:rFonts w:eastAsia="TimesNewRomanPSMT" w:cstheme="minorHAnsi"/>
@@ -1784,7 +1867,7 @@
           <w:t xml:space="preserve"> linear,</w:t>
         </w:r>
       </w:ins>
-      <w:ins w:id="147" w:author="Rik Henson [2]" w:date="2019-06-29T10:54:00Z">
+      <w:ins w:id="150" w:author="Rik Henson [2]" w:date="2019-06-29T10:54:00Z">
         <w:r>
           <w:rPr>
             <w:rFonts w:eastAsia="TimesNewRomanPSMT" w:cstheme="minorHAnsi"/>
@@ -1792,7 +1875,7 @@
           <w:t xml:space="preserve"> one-to-one mapping between</w:t>
         </w:r>
       </w:ins>
-      <w:ins w:id="148" w:author="Rik Henson [2]" w:date="2019-06-29T10:55:00Z">
+      <w:ins w:id="151" w:author="Rik Henson [2]" w:date="2019-06-29T10:55:00Z">
         <w:r>
           <w:rPr>
             <w:rFonts w:eastAsia="TimesNewRomanPSMT" w:cstheme="minorHAnsi"/>
@@ -1800,7 +1883,7 @@
           <w:t xml:space="preserve"> the</w:t>
         </w:r>
       </w:ins>
-      <w:ins w:id="149" w:author="Rik Henson [2]" w:date="2019-06-29T10:54:00Z">
+      <w:ins w:id="152" w:author="Rik Henson [2]" w:date="2019-06-29T10:54:00Z">
         <w:r>
           <w:rPr>
             <w:rFonts w:eastAsia="TimesNewRomanPSMT" w:cstheme="minorHAnsi"/>
@@ -1808,7 +1891,7 @@
           <w:t xml:space="preserve"> </w:t>
         </w:r>
       </w:ins>
-      <w:ins w:id="150" w:author="Rik Henson [2]" w:date="2019-06-29T10:55:00Z">
+      <w:ins w:id="153" w:author="Rik Henson [2]" w:date="2019-06-29T10:55:00Z">
         <w:r>
           <w:rPr>
             <w:rFonts w:eastAsia="TimesNewRomanPSMT" w:cstheme="minorHAnsi"/>
@@ -1834,7 +1917,7 @@
           <w:t xml:space="preserve"> voxels in ROI1 and</w:t>
         </w:r>
       </w:ins>
-      <w:ins w:id="151" w:author="Rik Henson [2]" w:date="2019-06-29T10:56:00Z">
+      <w:ins w:id="154" w:author="Rik Henson [2]" w:date="2019-06-29T10:56:00Z">
         <w:r>
           <w:rPr>
             <w:rFonts w:eastAsia="TimesNewRomanPSMT" w:cstheme="minorHAnsi"/>
@@ -1843,7 +1926,7 @@
           <w:t xml:space="preserve"> the first</w:t>
         </w:r>
       </w:ins>
-      <w:ins w:id="152" w:author="Rik Henson [2]" w:date="2019-06-29T10:55:00Z">
+      <w:ins w:id="155" w:author="Rik Henson [2]" w:date="2019-06-29T10:55:00Z">
         <w:r>
           <w:rPr>
             <w:rFonts w:eastAsia="TimesNewRomanPSMT" w:cstheme="minorHAnsi"/>
@@ -1900,7 +1983,7 @@
           <w:t xml:space="preserve"> voxels in </w:t>
         </w:r>
       </w:ins>
-      <w:ins w:id="153" w:author="Rik Henson [2]" w:date="2019-06-29T10:56:00Z">
+      <w:ins w:id="156" w:author="Rik Henson [2]" w:date="2019-06-29T10:56:00Z">
         <w:r>
           <w:rPr>
             <w:rFonts w:eastAsia="TimesNewRomanPSMT" w:cstheme="minorHAnsi"/>
@@ -1916,7 +1999,7 @@
           <w:t>. Figure 1</w:t>
         </w:r>
       </w:ins>
-      <w:ins w:id="154" w:author="Rik Henson [2]" w:date="2019-06-29T10:57:00Z">
+      <w:ins w:id="157" w:author="Rik Henson [2]" w:date="2019-06-29T10:57:00Z">
         <w:r>
           <w:rPr>
             <w:rFonts w:eastAsia="TimesNewRomanPSMT" w:cstheme="minorHAnsi"/>
@@ -1932,7 +2015,7 @@
           <w:t xml:space="preserve"> show the first 50 timepoints</w:t>
         </w:r>
       </w:ins>
-      <w:ins w:id="155" w:author="Rik Henson [2]" w:date="2019-06-29T10:58:00Z">
+      <w:ins w:id="158" w:author="Rik Henson [2]" w:date="2019-06-29T10:58:00Z">
         <w:r>
           <w:rPr>
             <w:rFonts w:eastAsia="TimesNewRomanPSMT" w:cstheme="minorHAnsi"/>
@@ -1941,7 +2024,7 @@
           <w:t xml:space="preserve"> of two voxels in each ROI</w:t>
         </w:r>
       </w:ins>
-      <w:ins w:id="156" w:author="Rik Henson [2]" w:date="2019-06-29T10:57:00Z">
+      <w:ins w:id="159" w:author="Rik Henson [2]" w:date="2019-06-29T10:57:00Z">
         <w:r>
           <w:rPr>
             <w:rFonts w:eastAsia="TimesNewRomanPSMT" w:cstheme="minorHAnsi"/>
@@ -1964,7 +2047,7 @@
           <w:t>E</w:t>
         </w:r>
       </w:ins>
-      <w:ins w:id="157" w:author="Rik Henson [2]" w:date="2019-06-29T10:58:00Z">
+      <w:ins w:id="160" w:author="Rik Henson [2]" w:date="2019-06-29T10:58:00Z">
         <w:r>
           <w:rPr>
             <w:rFonts w:eastAsia="TimesNewRomanPSMT" w:cstheme="minorHAnsi"/>
@@ -1973,7 +2056,7 @@
           <w:t xml:space="preserve"> shows the raw values of each of the 6 metrics</w:t>
         </w:r>
       </w:ins>
-      <w:ins w:id="158" w:author="Rik Henson [2]" w:date="2019-06-29T10:59:00Z">
+      <w:ins w:id="161" w:author="Rik Henson [2]" w:date="2019-06-29T10:59:00Z">
         <w:r>
           <w:rPr>
             <w:rFonts w:eastAsia="TimesNewRomanPSMT" w:cstheme="minorHAnsi"/>
@@ -1982,7 +2065,7 @@
           <w:t xml:space="preserve"> and standard deviation across 20 simulations</w:t>
         </w:r>
       </w:ins>
-      <w:ins w:id="159" w:author="Rik Henson [2]" w:date="2019-06-29T10:58:00Z">
+      <w:ins w:id="162" w:author="Rik Henson [2]" w:date="2019-06-29T10:58:00Z">
         <w:r>
           <w:rPr>
             <w:rFonts w:eastAsia="TimesNewRomanPSMT" w:cstheme="minorHAnsi"/>
@@ -2006,7 +2089,7 @@
           </w:rPr>
           <w:t xml:space="preserve">, </w:t>
         </w:r>
-        <w:commentRangeStart w:id="160"/>
+        <w:commentRangeStart w:id="163"/>
         <w:r>
           <w:rPr>
             <w:rFonts w:eastAsia="TimesNewRomanPSMT" w:cstheme="minorHAnsi"/>
@@ -2015,7 +2098,7 @@
           <w:t>after subtracting their mean values when there is no connectivity</w:t>
         </w:r>
       </w:ins>
-      <w:ins w:id="161" w:author="Rik Henson [2]" w:date="2019-06-29T10:59:00Z">
+      <w:ins w:id="164" w:author="Rik Henson [2]" w:date="2019-06-29T10:59:00Z">
         <w:r>
           <w:rPr>
             <w:rFonts w:eastAsia="TimesNewRomanPSMT" w:cstheme="minorHAnsi"/>
@@ -2024,7 +2107,7 @@
           <w:t xml:space="preserve"> (and adding the resulting uncertainty)</w:t>
         </w:r>
       </w:ins>
-      <w:ins w:id="162" w:author="Rik Henson [2]" w:date="2019-06-29T10:58:00Z">
+      <w:ins w:id="165" w:author="Rik Henson [2]" w:date="2019-06-29T10:58:00Z">
         <w:r>
           <w:rPr>
             <w:rFonts w:eastAsia="TimesNewRomanPSMT" w:cstheme="minorHAnsi"/>
@@ -2033,14 +2116,14 @@
           <w:t>.</w:t>
         </w:r>
       </w:ins>
-      <w:commentRangeEnd w:id="160"/>
-      <w:r>
-        <w:rPr>
-          <w:rStyle w:val="CommentReference"/>
-        </w:rPr>
-        <w:commentReference w:id="160"/>
-      </w:r>
-      <w:ins w:id="163" w:author="Rik Henson [2]" w:date="2019-06-29T10:58:00Z">
+      <w:commentRangeEnd w:id="163"/>
+      <w:r>
+        <w:rPr>
+          <w:rStyle w:val="Rimandocommento"/>
+        </w:rPr>
+        <w:commentReference w:id="163"/>
+      </w:r>
+      <w:ins w:id="166" w:author="Rik Henson [2]" w:date="2019-06-29T10:58:00Z">
         <w:r>
           <w:rPr>
             <w:rFonts w:eastAsia="TimesNewRomanPSMT" w:cstheme="minorHAnsi"/>
@@ -2049,7 +2132,7 @@
           <w:t xml:space="preserve"> Th</w:t>
         </w:r>
       </w:ins>
-      <w:ins w:id="164" w:author="Rik Henson [2]" w:date="2019-06-29T11:00:00Z">
+      <w:ins w:id="167" w:author="Rik Henson [2]" w:date="2019-06-29T11:00:00Z">
         <w:r>
           <w:rPr>
             <w:rFonts w:eastAsia="TimesNewRomanPSMT" w:cstheme="minorHAnsi"/>
@@ -2058,7 +2141,7 @@
           <w:t>e latter is achieved by permuting the timepoints randomly for every voxel (20 times).</w:t>
         </w:r>
       </w:ins>
-      <w:ins w:id="165" w:author="Rik Henson [2]" w:date="2019-06-29T11:01:00Z">
+      <w:ins w:id="168" w:author="Rik Henson [2]" w:date="2019-06-29T11:01:00Z">
         <w:r>
           <w:rPr>
             <w:rFonts w:eastAsia="TimesNewRomanPSMT" w:cstheme="minorHAnsi"/>
@@ -2067,7 +2150,7 @@
           <w:t xml:space="preserve"> This is important because the </w:t>
         </w:r>
       </w:ins>
-      <w:ins w:id="166" w:author="Rik Henson [2]" w:date="2019-06-29T11:02:00Z">
+      <w:ins w:id="169" w:author="Rik Henson [2]" w:date="2019-06-29T11:02:00Z">
         <w:r>
           <w:rPr>
             <w:rFonts w:eastAsia="TimesNewRomanPSMT" w:cstheme="minorHAnsi"/>
@@ -2076,7 +2159,7 @@
           <w:t xml:space="preserve">raw </w:t>
         </w:r>
       </w:ins>
-      <w:ins w:id="167" w:author="Rik Henson [2]" w:date="2019-06-29T11:01:00Z">
+      <w:ins w:id="170" w:author="Rik Henson [2]" w:date="2019-06-29T11:01:00Z">
         <w:r>
           <w:rPr>
             <w:rFonts w:eastAsia="TimesNewRomanPSMT" w:cstheme="minorHAnsi"/>
@@ -2101,7 +2184,7 @@
           <w:t xml:space="preserve"> (the normalised values therefore should be 0 when no connectivity). </w:t>
         </w:r>
       </w:ins>
-      <w:ins w:id="168" w:author="Rik Henson [2]" w:date="2019-07-01T14:18:00Z">
+      <w:ins w:id="171" w:author="Rik Henson [2]" w:date="2019-07-01T14:18:00Z">
         <w:r>
           <w:rPr>
             <w:rFonts w:eastAsia="TimesNewRomanPSMT" w:cstheme="minorHAnsi"/>
@@ -2110,7 +2193,7 @@
           <w:t>In terms of the basic (</w:t>
         </w:r>
       </w:ins>
-      <w:ins w:id="169" w:author="Rik Henson [2]" w:date="2019-07-01T14:25:00Z">
+      <w:ins w:id="172" w:author="Rik Henson [2]" w:date="2019-07-01T14:25:00Z">
         <w:r>
           <w:rPr>
             <w:rFonts w:eastAsia="TimesNewRomanPSMT" w:cstheme="minorHAnsi"/>
@@ -2119,7 +2202,7 @@
           <w:t>raw</w:t>
         </w:r>
       </w:ins>
-      <w:ins w:id="170" w:author="Rik Henson [2]" w:date="2019-07-01T14:18:00Z">
+      <w:ins w:id="173" w:author="Rik Henson [2]" w:date="2019-07-01T14:18:00Z">
         <w:r>
           <w:rPr>
             <w:rFonts w:eastAsia="TimesNewRomanPSMT" w:cstheme="minorHAnsi"/>
@@ -2128,7 +2211,7 @@
           <w:t>) values (Figure 1E)</w:t>
         </w:r>
       </w:ins>
-      <w:ins w:id="171" w:author="Rik Henson [2]" w:date="2019-06-29T11:02:00Z">
+      <w:ins w:id="174" w:author="Rik Henson [2]" w:date="2019-06-29T11:02:00Z">
         <w:r>
           <w:rPr>
             <w:rFonts w:eastAsia="TimesNewRomanPSMT" w:cstheme="minorHAnsi"/>
@@ -2137,7 +2220,7 @@
           <w:t>, univariate metrics like Pearson’</w:t>
         </w:r>
       </w:ins>
-      <w:ins w:id="172" w:author="Rik Henson [2]" w:date="2019-06-29T11:03:00Z">
+      <w:ins w:id="175" w:author="Rik Henson [2]" w:date="2019-06-29T11:03:00Z">
         <w:r>
           <w:rPr>
             <w:rFonts w:eastAsia="TimesNewRomanPSMT" w:cstheme="minorHAnsi"/>
@@ -2146,7 +2229,7 @@
           <w:t xml:space="preserve">s correlation coefficient </w:t>
         </w:r>
       </w:ins>
-      <w:ins w:id="173" w:author="Rik Henson [2]" w:date="2019-07-01T14:18:00Z">
+      <w:ins w:id="176" w:author="Rik Henson [2]" w:date="2019-07-01T14:18:00Z">
         <w:r>
           <w:rPr>
             <w:rFonts w:eastAsia="TimesNewRomanPSMT" w:cstheme="minorHAnsi"/>
@@ -2155,7 +2238,7 @@
           <w:t xml:space="preserve">and UPVD </w:t>
         </w:r>
       </w:ins>
-      <w:ins w:id="174" w:author="Rik Henson [2]" w:date="2019-06-29T11:03:00Z">
+      <w:ins w:id="177" w:author="Rik Henson [2]" w:date="2019-06-29T11:03:00Z">
         <w:r>
           <w:rPr>
             <w:rFonts w:eastAsia="TimesNewRomanPSMT" w:cstheme="minorHAnsi"/>
@@ -2164,7 +2247,7 @@
           <w:t>are best</w:t>
         </w:r>
       </w:ins>
-      <w:ins w:id="175" w:author="Rik Henson [2]" w:date="2019-07-01T14:22:00Z">
+      <w:ins w:id="178" w:author="Rik Henson [2]" w:date="2019-07-01T14:22:00Z">
         <w:r>
           <w:rPr>
             <w:rFonts w:eastAsia="TimesNewRomanPSMT" w:cstheme="minorHAnsi"/>
@@ -2173,7 +2256,7 @@
           <w:t>, and close to their maximum value of 1</w:t>
         </w:r>
       </w:ins>
-      <w:ins w:id="176" w:author="Rik Henson [2]" w:date="2019-07-01T14:18:00Z">
+      <w:ins w:id="179" w:author="Rik Henson [2]" w:date="2019-07-01T14:18:00Z">
         <w:r>
           <w:rPr>
             <w:rFonts w:eastAsia="TimesNewRomanPSMT" w:cstheme="minorHAnsi"/>
@@ -2182,7 +2265,7 @@
           <w:t>.</w:t>
         </w:r>
       </w:ins>
-      <w:ins w:id="177" w:author="Rik Henson [2]" w:date="2019-07-01T14:19:00Z">
+      <w:ins w:id="180" w:author="Rik Henson [2]" w:date="2019-07-01T14:19:00Z">
         <w:r>
           <w:rPr>
             <w:rFonts w:eastAsia="TimesNewRomanPSMT" w:cstheme="minorHAnsi"/>
@@ -2207,7 +2290,7 @@
           <w:t xml:space="preserve"> </w:t>
         </w:r>
       </w:ins>
-      <w:ins w:id="178" w:author="Rik Henson [2]" w:date="2019-07-01T14:20:00Z">
+      <w:ins w:id="181" w:author="Rik Henson [2]" w:date="2019-07-01T14:20:00Z">
         <w:r>
           <w:rPr>
             <w:rFonts w:eastAsia="TimesNewRomanPSMT" w:cstheme="minorHAnsi"/>
@@ -2215,8 +2298,9 @@
           </w:rPr>
           <w:t xml:space="preserve">is also close to 1, once normalised for baseline values (Figure 1F), </w:t>
         </w:r>
-        <w:commentRangeStart w:id="179"/>
-        <w:commentRangeStart w:id="180"/>
+        <w:commentRangeStart w:id="182"/>
+        <w:commentRangeStart w:id="183"/>
+        <w:commentRangeStart w:id="184"/>
         <w:r>
           <w:rPr>
             <w:rFonts w:eastAsia="TimesNewRomanPSMT" w:cstheme="minorHAnsi"/>
@@ -2225,7 +2309,7 @@
           <w:t xml:space="preserve">its mean value </w:t>
         </w:r>
       </w:ins>
-      <w:ins w:id="181" w:author="Rik Henson [2]" w:date="2019-07-01T14:21:00Z">
+      <w:ins w:id="185" w:author="Rik Henson [2]" w:date="2019-07-01T14:21:00Z">
         <w:r>
           <w:rPr>
             <w:rFonts w:eastAsia="TimesNewRomanPSMT" w:cstheme="minorHAnsi"/>
@@ -2234,7 +2318,7 @@
           <w:t>becomes</w:t>
         </w:r>
       </w:ins>
-      <w:ins w:id="182" w:author="Rik Henson [2]" w:date="2019-07-01T14:20:00Z">
+      <w:ins w:id="186" w:author="Rik Henson [2]" w:date="2019-07-01T14:20:00Z">
         <w:r>
           <w:rPr>
             <w:rFonts w:eastAsia="TimesNewRomanPSMT" w:cstheme="minorHAnsi"/>
@@ -2243,7 +2327,7 @@
           <w:t xml:space="preserve"> lower than</w:t>
         </w:r>
       </w:ins>
-      <w:ins w:id="183" w:author="Rik Henson [2]" w:date="2019-07-01T14:21:00Z">
+      <w:ins w:id="187" w:author="Rik Henson [2]" w:date="2019-07-01T14:21:00Z">
         <w:r>
           <w:rPr>
             <w:rFonts w:eastAsia="TimesNewRomanPSMT" w:cstheme="minorHAnsi"/>
@@ -2252,7 +2336,7 @@
           <w:t xml:space="preserve"> for</w:t>
         </w:r>
       </w:ins>
-      <w:ins w:id="184" w:author="Rik Henson [2]" w:date="2019-07-01T14:20:00Z">
+      <w:ins w:id="188" w:author="Rik Henson [2]" w:date="2019-07-01T14:20:00Z">
         <w:r>
           <w:rPr>
             <w:rFonts w:eastAsia="TimesNewRomanPSMT" w:cstheme="minorHAnsi"/>
@@ -2261,7 +2345,7 @@
           <w:t xml:space="preserve"> the univariate measures (note that there is</w:t>
         </w:r>
       </w:ins>
-      <w:ins w:id="185" w:author="Rik Henson [2]" w:date="2019-07-01T14:23:00Z">
+      <w:ins w:id="189" w:author="Rik Henson [2]" w:date="2019-07-01T14:23:00Z">
         <w:r>
           <w:rPr>
             <w:rFonts w:eastAsia="TimesNewRomanPSMT" w:cstheme="minorHAnsi"/>
@@ -2270,7 +2354,7 @@
           <w:t xml:space="preserve"> also</w:t>
         </w:r>
       </w:ins>
-      <w:ins w:id="186" w:author="Rik Henson [2]" w:date="2019-07-01T14:20:00Z">
+      <w:ins w:id="190" w:author="Rik Henson [2]" w:date="2019-07-01T14:20:00Z">
         <w:r>
           <w:rPr>
             <w:rFonts w:eastAsia="TimesNewRomanPSMT" w:cstheme="minorHAnsi"/>
@@ -2279,7 +2363,7 @@
           <w:t xml:space="preserve"> increased spread in the normalised univariate measures, but this is due to the finite data</w:t>
         </w:r>
       </w:ins>
-      <w:ins w:id="187" w:author="Rik Henson [2]" w:date="2019-07-01T14:21:00Z">
+      <w:ins w:id="191" w:author="Rik Henson [2]" w:date="2019-07-01T14:21:00Z">
         <w:r>
           <w:rPr>
             <w:rFonts w:eastAsia="TimesNewRomanPSMT" w:cstheme="minorHAnsi"/>
@@ -2288,7 +2372,7 @@
           <w:t xml:space="preserve"> used in the permutation</w:t>
         </w:r>
       </w:ins>
-      <w:ins w:id="188" w:author="Rik Henson [2]" w:date="2019-07-01T14:20:00Z">
+      <w:ins w:id="192" w:author="Rik Henson [2]" w:date="2019-07-01T14:20:00Z">
         <w:r>
           <w:rPr>
             <w:rFonts w:eastAsia="TimesNewRomanPSMT" w:cstheme="minorHAnsi"/>
@@ -2297,7 +2381,7 @@
           <w:t xml:space="preserve">, and </w:t>
         </w:r>
       </w:ins>
-      <w:ins w:id="189" w:author="Rik Henson [2]" w:date="2019-07-01T14:23:00Z">
+      <w:ins w:id="193" w:author="Rik Henson [2]" w:date="2019-07-01T14:23:00Z">
         <w:r>
           <w:rPr>
             <w:rFonts w:eastAsia="TimesNewRomanPSMT" w:cstheme="minorHAnsi"/>
@@ -2306,7 +2390,7 @@
           <w:t>for these measures,</w:t>
         </w:r>
       </w:ins>
-      <w:ins w:id="190" w:author="Rik Henson [2]" w:date="2019-07-01T14:20:00Z">
+      <w:ins w:id="194" w:author="Rik Henson [2]" w:date="2019-07-01T14:20:00Z">
         <w:r>
           <w:rPr>
             <w:rFonts w:eastAsia="TimesNewRomanPSMT" w:cstheme="minorHAnsi"/>
@@ -2315,7 +2399,7 @@
           <w:t xml:space="preserve"> </w:t>
         </w:r>
       </w:ins>
-      <w:ins w:id="191" w:author="Rik Henson [2]" w:date="2019-07-01T14:23:00Z">
+      <w:ins w:id="195" w:author="Rik Henson [2]" w:date="2019-07-01T14:23:00Z">
         <w:r>
           <w:rPr>
             <w:rFonts w:eastAsia="TimesNewRomanPSMT" w:cstheme="minorHAnsi"/>
@@ -2324,7 +2408,7 @@
           <w:t xml:space="preserve">the expected value when no connectivity is zero, so </w:t>
         </w:r>
       </w:ins>
-      <w:ins w:id="192" w:author="Rik Henson [2]" w:date="2019-07-01T14:25:00Z">
+      <w:ins w:id="196" w:author="Rik Henson [2]" w:date="2019-07-01T14:25:00Z">
         <w:r>
           <w:rPr>
             <w:rFonts w:eastAsia="TimesNewRomanPSMT" w:cstheme="minorHAnsi"/>
@@ -2333,23 +2417,30 @@
           <w:t>raw measures are arguably more suitable</w:t>
         </w:r>
       </w:ins>
-      <w:commentRangeEnd w:id="179"/>
-      <w:ins w:id="193" w:author="Rik Henson [2]" w:date="2019-07-01T14:23:00Z">
-        <w:r>
-          <w:rPr>
-            <w:rStyle w:val="CommentReference"/>
-          </w:rPr>
-          <w:commentReference w:id="179"/>
-        </w:r>
-      </w:ins>
-      <w:commentRangeEnd w:id="180"/>
-      <w:r>
-        <w:rPr>
-          <w:rStyle w:val="CommentReference"/>
-        </w:rPr>
-        <w:commentReference w:id="180"/>
-      </w:r>
-      <w:ins w:id="194" w:author="Rik Henson [2]" w:date="2019-07-01T14:21:00Z">
+      <w:commentRangeEnd w:id="182"/>
+      <w:ins w:id="197" w:author="Rik Henson [2]" w:date="2019-07-01T14:23:00Z">
+        <w:r>
+          <w:rPr>
+            <w:rStyle w:val="Rimandocommento"/>
+          </w:rPr>
+          <w:commentReference w:id="182"/>
+        </w:r>
+      </w:ins>
+      <w:commentRangeEnd w:id="183"/>
+      <w:r>
+        <w:rPr>
+          <w:rStyle w:val="Rimandocommento"/>
+        </w:rPr>
+        <w:commentReference w:id="183"/>
+      </w:r>
+      <w:commentRangeEnd w:id="184"/>
+      <w:r>
+        <w:rPr>
+          <w:rStyle w:val="Rimandocommento"/>
+        </w:rPr>
+        <w:commentReference w:id="184"/>
+      </w:r>
+      <w:ins w:id="198" w:author="Rik Henson [2]" w:date="2019-07-01T14:21:00Z">
         <w:r>
           <w:rPr>
             <w:rFonts w:eastAsia="TimesNewRomanPSMT" w:cstheme="minorHAnsi"/>
@@ -2358,7 +2449,7 @@
           <w:t xml:space="preserve">). Nonetheless, </w:t>
         </w:r>
       </w:ins>
-      <w:ins w:id="195" w:author="Rik Henson [2]" w:date="2019-07-01T14:22:00Z">
+      <w:ins w:id="199" w:author="Rik Henson [2]" w:date="2019-07-01T14:22:00Z">
         <w:r>
           <w:rPr>
             <w:rFonts w:eastAsia="TimesNewRomanPSMT" w:cstheme="minorHAnsi"/>
@@ -2367,7 +2458,7 @@
           <w:t>it</w:t>
         </w:r>
       </w:ins>
-      <w:ins w:id="196" w:author="Rik Henson [2]" w:date="2019-06-29T11:03:00Z">
+      <w:ins w:id="200" w:author="Rik Henson [2]" w:date="2019-06-29T11:03:00Z">
         <w:r>
           <w:rPr>
             <w:rFonts w:eastAsia="TimesNewRomanPSMT" w:cstheme="minorHAnsi"/>
@@ -2376,7 +2467,7 @@
           <w:t xml:space="preserve"> is interesting to note </w:t>
         </w:r>
       </w:ins>
-      <w:ins w:id="197" w:author="Rik Henson [2]" w:date="2019-06-29T11:04:00Z">
+      <w:ins w:id="201" w:author="Rik Henson [2]" w:date="2019-06-29T11:04:00Z">
         <w:r>
           <w:rPr>
             <w:rFonts w:eastAsia="TimesNewRomanPSMT" w:cstheme="minorHAnsi"/>
@@ -2385,7 +2476,7 @@
           <w:t>that</w:t>
         </w:r>
       </w:ins>
-      <w:ins w:id="198" w:author="Rik Henson [2]" w:date="2019-06-29T11:03:00Z">
+      <w:ins w:id="202" w:author="Rik Henson [2]" w:date="2019-06-29T11:03:00Z">
         <w:r>
           <w:rPr>
             <w:rFonts w:eastAsia="TimesNewRomanPSMT" w:cstheme="minorHAnsi"/>
@@ -2394,7 +2485,7 @@
           <w:t xml:space="preserve"> </w:t>
         </w:r>
       </w:ins>
-      <w:ins w:id="199" w:author="Rik Henson [2]" w:date="2019-06-29T11:05:00Z">
+      <w:ins w:id="203" w:author="Rik Henson [2]" w:date="2019-06-29T11:05:00Z">
         <w:r>
           <w:rPr>
             <w:rFonts w:eastAsia="TimesNewRomanPSMT" w:cstheme="minorHAnsi"/>
@@ -2403,7 +2494,7 @@
           <w:t xml:space="preserve">the </w:t>
         </w:r>
       </w:ins>
-      <w:ins w:id="200" w:author="Rik Henson [2]" w:date="2019-06-29T11:04:00Z">
+      <w:ins w:id="204" w:author="Rik Henson [2]" w:date="2019-06-29T11:04:00Z">
         <w:r>
           <w:rPr>
             <w:rFonts w:eastAsia="TimesNewRomanPSMT" w:cstheme="minorHAnsi"/>
@@ -2412,7 +2503,7 @@
           <w:t xml:space="preserve">multivariate </w:t>
         </w:r>
       </w:ins>
-      <w:ins w:id="201" w:author="Rik Henson [2]" w:date="2019-06-29T11:05:00Z">
+      <w:ins w:id="205" w:author="Rik Henson [2]" w:date="2019-06-29T11:05:00Z">
         <w:r>
           <w:rPr>
             <w:rFonts w:eastAsia="TimesNewRomanPSMT" w:cstheme="minorHAnsi"/>
@@ -2422,7 +2513,7 @@
         </w:r>
       </w:ins>
       <w:proofErr w:type="spellStart"/>
-      <w:ins w:id="202" w:author="Rik Henson [2]" w:date="2019-07-01T14:07:00Z">
+      <w:ins w:id="206" w:author="Rik Henson [2]" w:date="2019-07-01T14:07:00Z">
         <w:r>
           <w:rPr>
             <w:rFonts w:eastAsia="TimesNewRomanPSMT" w:cstheme="minorHAnsi"/>
@@ -2431,7 +2522,7 @@
           <w:t>dC</w:t>
         </w:r>
       </w:ins>
-      <w:ins w:id="203" w:author="Rik Henson [2]" w:date="2019-06-29T11:05:00Z">
+      <w:ins w:id="207" w:author="Rik Henson [2]" w:date="2019-06-29T11:05:00Z">
         <w:r>
           <w:rPr>
             <w:rFonts w:eastAsia="TimesNewRomanPSMT" w:cstheme="minorHAnsi"/>
@@ -2441,7 +2532,7 @@
         </w:r>
       </w:ins>
       <w:proofErr w:type="spellEnd"/>
-      <w:ins w:id="204" w:author="Rik Henson [2]" w:date="2019-07-01T14:07:00Z">
+      <w:ins w:id="208" w:author="Rik Henson [2]" w:date="2019-07-01T14:07:00Z">
         <w:r>
           <w:rPr>
             <w:rFonts w:eastAsia="TimesNewRomanPSMT" w:cstheme="minorHAnsi"/>
@@ -2456,21 +2547,27 @@
         <w:ind w:firstLine="720"/>
         <w:jc w:val="both"/>
         <w:rPr>
-          <w:ins w:id="205" w:author="Rik Henson [2]" w:date="2019-06-29T11:18:00Z"/>
+          <w:ins w:id="209" w:author="Rik Henson [2]" w:date="2019-06-29T11:18:00Z"/>
           <w:rFonts w:eastAsia="TimesNewRomanPSMT" w:cstheme="minorHAnsi"/>
           <w:lang w:val="en-GB"/>
         </w:rPr>
       </w:pPr>
-      <w:ins w:id="206" w:author="Rik Henson [2]" w:date="2019-07-01T15:43:00Z">
+      <w:ins w:id="210" w:author="Rik Henson [2]" w:date="2019-07-01T15:43:00Z">
         <w:r>
           <w:rPr>
             <w:rFonts w:eastAsia="TimesNewRomanPSMT" w:cstheme="minorHAnsi"/>
             <w:noProof/>
-            <w:lang w:val="en-GB" w:eastAsia="en-GB"/>
+            <w:lang w:val="it-IT" w:eastAsia="it-IT"/>
+            <w:rPrChange w:id="211">
+              <w:rPr>
+                <w:noProof/>
+                <w:lang w:val="it-IT" w:eastAsia="it-IT"/>
+              </w:rPr>
+            </w:rPrChange>
           </w:rPr>
           <w:lastRenderedPageBreak/>
           <w:drawing>
-            <wp:anchor distT="0" distB="0" distL="114300" distR="114300" simplePos="0" relativeHeight="251659264" behindDoc="0" locked="0" layoutInCell="1" allowOverlap="1" wp14:anchorId="1623B23F" wp14:editId="2B167AB4">
+            <wp:anchor distT="0" distB="0" distL="114300" distR="114300" simplePos="0" relativeHeight="251659264" behindDoc="0" locked="0" layoutInCell="1" allowOverlap="1">
               <wp:simplePos x="0" y="0"/>
               <wp:positionH relativeFrom="column">
                 <wp:posOffset>0</wp:posOffset>
@@ -2493,10 +2590,10 @@
                       <pic:cNvPicPr/>
                     </pic:nvPicPr>
                     <pic:blipFill>
-                      <a:blip r:embed="rId8" cstate="print">
+                      <a:blip r:embed="rId6" cstate="print">
                         <a:extLst>
                           <a:ext uri="{28A0092B-C50C-407E-A947-70E740481C1C}">
-                            <a14:useLocalDpi xmlns:a14="http://schemas.microsoft.com/office/drawing/2010/main" val="0"/>
+                            <a14:useLocalDpi xmlns:a14="http://schemas.microsoft.com/office/drawing/2010/main" xmlns:wps="http://schemas.microsoft.com/office/word/2010/wordprocessingShape" xmlns:wpi="http://schemas.microsoft.com/office/word/2010/wordprocessingInk" xmlns:wpg="http://schemas.microsoft.com/office/word/2010/wordprocessingGroup" xmlns:w16se="http://schemas.microsoft.com/office/word/2015/wordml/symex" xmlns:w16cid="http://schemas.microsoft.com/office/word/2016/wordml/cid" xmlns:w15="http://schemas.microsoft.com/office/word/2012/wordml" xmlns:w14="http://schemas.microsoft.com/office/word/2010/wordml" xmlns:w="http://schemas.openxmlformats.org/wordprocessingml/2006/main" xmlns:w10="urn:schemas-microsoft-com:office:word" xmlns:wp14="http://schemas.microsoft.com/office/word/2010/wordprocessingDrawing" xmlns:v="urn:schemas-microsoft-com:vml" xmlns:o="urn:schemas-microsoft-com:office:office" xmlns:am3d="http://schemas.microsoft.com/office/drawing/2017/model3d" xmlns:aink="http://schemas.microsoft.com/office/drawing/2016/ink" xmlns:mc="http://schemas.openxmlformats.org/markup-compatibility/2006" xmlns:cx8="http://schemas.microsoft.com/office/drawing/2016/5/14/chartex" xmlns:cx7="http://schemas.microsoft.com/office/drawing/2016/5/13/chartex" xmlns:cx6="http://schemas.microsoft.com/office/drawing/2016/5/12/chartex" xmlns:cx5="http://schemas.microsoft.com/office/drawing/2016/5/11/chartex" xmlns:cx4="http://schemas.microsoft.com/office/drawing/2016/5/10/chartex" xmlns:cx3="http://schemas.microsoft.com/office/drawing/2016/5/9/chartex" xmlns:cx2="http://schemas.microsoft.com/office/drawing/2015/10/21/chartex" xmlns:cx1="http://schemas.microsoft.com/office/drawing/2015/9/8/chartex" xmlns:cx="http://schemas.microsoft.com/office/drawing/2014/chartex" xmlns:wpc="http://schemas.microsoft.com/office/word/2010/wordprocessingCanvas" xmlns="" val="0"/>
                           </a:ext>
                         </a:extLst>
                       </a:blip>
@@ -2520,12 +2617,12 @@
           </w:drawing>
         </w:r>
       </w:ins>
-      <w:ins w:id="207" w:author="Rik Henson [2]" w:date="2019-07-01T15:28:00Z">
-        <w:r>
-          <w:rPr>
-            <w:rStyle w:val="CommentReference"/>
-          </w:rPr>
-          <w:commentReference w:id="208"/>
+      <w:ins w:id="212" w:author="Rik Henson [2]" w:date="2019-07-01T15:28:00Z">
+        <w:r>
+          <w:rPr>
+            <w:rStyle w:val="Rimandocommento"/>
+          </w:rPr>
+          <w:commentReference w:id="213"/>
         </w:r>
       </w:ins>
     </w:p>
@@ -2534,7 +2631,7 @@
         <w:ind w:firstLine="720"/>
         <w:jc w:val="both"/>
         <w:rPr>
-          <w:ins w:id="209" w:author="Rik Henson [2]" w:date="2019-06-29T11:18:00Z"/>
+          <w:ins w:id="214" w:author="Rik Henson [2]" w:date="2019-06-29T11:18:00Z"/>
           <w:rFonts w:eastAsia="TimesNewRomanPSMT" w:cstheme="minorHAnsi"/>
           <w:lang w:val="en-GB"/>
         </w:rPr>
@@ -2542,20 +2639,17 @@
     </w:p>
     <w:p>
       <w:pPr>
-        <w:pStyle w:val="NoSpacing"/>
-        <w:rPr>
-          <w:moveTo w:id="210" w:author="Rik Henson [2]" w:date="2019-06-29T11:18:00Z"/>
-        </w:rPr>
-      </w:pPr>
-      <w:moveToRangeStart w:id="211" w:author="Rik Henson [2]" w:date="2019-06-29T11:18:00Z" w:name="move12699532"/>
-      <w:moveTo w:id="212" w:author="Rik Henson [2]" w:date="2019-06-29T11:18:00Z">
+        <w:pStyle w:val="Nessunaspaziatura"/>
+      </w:pPr>
+      <w:moveToRangeStart w:id="215" w:author="Rik Henson [2]" w:date="2019-06-29T11:18:00Z" w:name="move12699532"/>
+      <w:moveTo w:id="216" w:author="Rik Henson [2]" w:date="2019-06-29T11:18:00Z">
         <w:r>
           <w:rPr>
             <w:b/>
           </w:rPr>
           <w:t xml:space="preserve">Figure 1. </w:t>
         </w:r>
-        <w:commentRangeStart w:id="213"/>
+        <w:commentRangeStart w:id="217"/>
         <w:r>
           <w:t xml:space="preserve">The presence of at least one ROI composed of subpopulations of anticorrelated voxels </w:t>
         </w:r>
@@ -2593,14 +2687,14 @@
           <w:t xml:space="preserve">two strongly anticorrelated voxels belonging to two different subpopulations within ROI1. Upper-lower panel shows the </w:t>
         </w:r>
       </w:moveTo>
-      <w:commentRangeEnd w:id="213"/>
-      <w:r>
-        <w:rPr>
-          <w:rStyle w:val="CommentReference"/>
-        </w:rPr>
-        <w:commentReference w:id="213"/>
-      </w:r>
-      <w:moveTo w:id="214" w:author="Rik Henson [2]" w:date="2019-06-29T11:18:00Z">
+      <w:commentRangeEnd w:id="217"/>
+      <w:r>
+        <w:rPr>
+          <w:rStyle w:val="Rimandocommento"/>
+        </w:rPr>
+        <w:commentReference w:id="217"/>
+      </w:r>
+      <w:moveTo w:id="218" w:author="Rik Henson [2]" w:date="2019-06-29T11:18:00Z">
         <w:r>
           <w:t xml:space="preserve">functional mapping </w:t>
         </w:r>
@@ -2676,13 +2770,13 @@
         </w:r>
       </w:moveTo>
     </w:p>
-    <w:moveToRangeEnd w:id="211"/>
+    <w:moveToRangeEnd w:id="215"/>
     <w:p>
       <w:pPr>
         <w:ind w:firstLine="720"/>
         <w:jc w:val="both"/>
         <w:rPr>
-          <w:ins w:id="215" w:author="Rik Henson [2]" w:date="2019-06-29T10:28:00Z"/>
+          <w:ins w:id="219" w:author="Rik Henson [2]" w:date="2019-06-29T10:28:00Z"/>
           <w:rFonts w:eastAsia="TimesNewRomanPSMT" w:cstheme="minorHAnsi"/>
           <w:lang w:val="en-GB"/>
         </w:rPr>
@@ -2690,24 +2784,25 @@
     </w:p>
     <w:p>
       <w:pPr>
-        <w:pStyle w:val="Heading3"/>
-        <w:rPr>
-          <w:del w:id="216" w:author="Rik Henson [2]" w:date="2019-06-29T10:29:00Z"/>
+        <w:pStyle w:val="Titolo3"/>
+        <w:rPr>
+          <w:del w:id="220" w:author="Rik Henson [2]" w:date="2019-06-29T10:29:00Z"/>
           <w:rFonts w:eastAsia="TimesNewRomanPSMT"/>
         </w:rPr>
-        <w:pPrChange w:id="217" w:author="Rik Henson [2]" w:date="2019-06-29T11:06:00Z">
+        <w:pPrChange w:id="221" w:author="Rik Henson [2]" w:date="2019-06-29T11:06:00Z">
           <w:pPr>
             <w:ind w:firstLine="720"/>
             <w:jc w:val="both"/>
           </w:pPr>
         </w:pPrChange>
       </w:pPr>
-      <w:del w:id="218" w:author="Rik Henson [2]" w:date="2019-06-29T10:28:00Z">
+      <w:del w:id="222" w:author="Rik Henson [2]" w:date="2019-06-29T10:28:00Z">
         <w:r>
           <w:rPr>
             <w:rFonts w:eastAsia="TimesNewRomanPSMT"/>
             <w:lang w:val="en-GB"/>
           </w:rPr>
+          <w:lastRenderedPageBreak/>
           <w:delText xml:space="preserve">We focus on the same methods that we introduced in the section </w:delText>
         </w:r>
         <w:r>
@@ -2726,9 +2821,9 @@
           <w:delText xml:space="preserve">, which provide examples of metrics defined to explore different aspects of the interaction: </w:delText>
         </w:r>
       </w:del>
-      <w:moveFromRangeStart w:id="219" w:author="Rik Henson [2]" w:date="2019-06-29T10:29:00Z" w:name="move12696564"/>
-      <w:moveFrom w:id="220" w:author="Rik Henson [2]" w:date="2019-06-29T10:29:00Z">
-        <w:del w:id="221" w:author="Rik Henson [2]" w:date="2019-06-29T10:29:00Z">
+      <w:moveFromRangeStart w:id="223" w:author="Rik Henson [2]" w:date="2019-06-29T10:29:00Z" w:name="move12696564"/>
+      <w:moveFrom w:id="224" w:author="Rik Henson [2]" w:date="2019-06-29T10:29:00Z">
+        <w:del w:id="225" w:author="Rik Henson [2]" w:date="2019-06-29T10:29:00Z">
           <w:r>
             <w:rPr>
               <w:rFonts w:eastAsia="TimesNewRomanPSMT"/>
@@ -2762,8 +2857,8 @@
           </w:r>
         </w:del>
       </w:moveFrom>
-      <w:moveFromRangeEnd w:id="219"/>
-      <w:del w:id="222" w:author="Rik Henson [2]" w:date="2019-06-29T10:29:00Z">
+      <w:moveFromRangeEnd w:id="223"/>
+      <w:del w:id="226" w:author="Rik Henson [2]" w:date="2019-06-29T10:29:00Z">
         <w:r>
           <w:rPr>
             <w:rFonts w:eastAsia="TimesNewRomanPSMT"/>
@@ -2774,14 +2869,14 @@
     </w:p>
     <w:p>
       <w:pPr>
-        <w:pStyle w:val="Heading3"/>
+        <w:pStyle w:val="Titolo3"/>
         <w:rPr>
           <w:rFonts w:eastAsia="TimesNewRomanPSMT"/>
           <w:bCs/>
           <w:lang w:val="en-GB"/>
         </w:rPr>
       </w:pPr>
-      <w:del w:id="223" w:author="Rik Henson [2]" w:date="2019-06-29T11:05:00Z">
+      <w:del w:id="227" w:author="Rik Henson [2]" w:date="2019-06-29T11:05:00Z">
         <w:r>
           <w:rPr>
             <w:rFonts w:eastAsia="TimesNewRomanPSMT"/>
@@ -2791,7 +2886,7 @@
           <w:delText>First</w:delText>
         </w:r>
       </w:del>
-      <w:del w:id="224" w:author="Rik Henson [2]" w:date="2019-06-29T11:08:00Z">
+      <w:del w:id="228" w:author="Rik Henson [2]" w:date="2019-06-29T11:08:00Z">
         <w:r>
           <w:rPr>
             <w:rFonts w:eastAsia="TimesNewRomanPSMT"/>
@@ -2801,7 +2896,7 @@
           <w:delText xml:space="preserve"> e</w:delText>
         </w:r>
       </w:del>
-      <w:ins w:id="225" w:author="Rik Henson [2]" w:date="2019-06-29T11:08:00Z">
+      <w:ins w:id="229" w:author="Rik Henson [2]" w:date="2019-06-29T11:08:00Z">
         <w:r>
           <w:rPr>
             <w:rFonts w:eastAsia="TimesNewRomanPSMT"/>
@@ -2819,7 +2914,7 @@
         </w:rPr>
         <w:t>xample</w:t>
       </w:r>
-      <w:ins w:id="226" w:author="Rik Henson [2]" w:date="2019-06-29T11:08:00Z">
+      <w:ins w:id="230" w:author="Rik Henson [2]" w:date="2019-06-29T11:08:00Z">
         <w:r>
           <w:rPr>
             <w:rFonts w:eastAsia="TimesNewRomanPSMT"/>
@@ -2837,7 +2932,7 @@
         </w:rPr>
         <w:t>: presence of anticorrelated voxel activities within</w:t>
       </w:r>
-      <w:del w:id="227" w:author="Rik Henson [2]" w:date="2019-06-29T11:07:00Z">
+      <w:del w:id="231" w:author="Rik Henson [2]" w:date="2019-06-29T11:07:00Z">
         <w:r>
           <w:rPr>
             <w:rFonts w:eastAsia="TimesNewRomanPSMT"/>
@@ -2855,7 +2950,7 @@
         </w:rPr>
         <w:t xml:space="preserve"> ROI</w:t>
       </w:r>
-      <w:ins w:id="228" w:author="Rik Henson [2]" w:date="2019-06-29T11:07:00Z">
+      <w:ins w:id="232" w:author="Rik Henson [2]" w:date="2019-06-29T11:07:00Z">
         <w:r>
           <w:rPr>
             <w:rFonts w:eastAsia="TimesNewRomanPSMT"/>
@@ -2869,11 +2964,11 @@
     <w:p>
       <w:pPr>
         <w:rPr>
-          <w:ins w:id="229" w:author="Rik Henson [2]" w:date="2019-06-29T11:22:00Z"/>
+          <w:ins w:id="233" w:author="Rik Henson [2]" w:date="2019-06-29T11:22:00Z"/>
           <w:lang w:val="en-GB"/>
         </w:rPr>
       </w:pPr>
-      <w:ins w:id="230" w:author="Rik Henson [2]" w:date="2019-06-29T11:07:00Z">
+      <w:ins w:id="234" w:author="Rik Henson [2]" w:date="2019-06-29T11:07:00Z">
         <w:r>
           <w:rPr>
             <w:lang w:val="en-GB"/>
@@ -2881,7 +2976,7 @@
           <w:t xml:space="preserve">Figure 2B has the same functional mapping as in Example 1 </w:t>
         </w:r>
       </w:ins>
-      <w:ins w:id="231" w:author="Rik Henson [2]" w:date="2019-06-29T11:08:00Z">
+      <w:ins w:id="235" w:author="Rik Henson [2]" w:date="2019-06-29T11:08:00Z">
         <w:r>
           <w:rPr>
             <w:lang w:val="en-GB"/>
@@ -2889,7 +2984,7 @@
           <w:t xml:space="preserve">above, but now there are two functional subdivisions within ROI1, which are negatively correlated, as indicated in Figure 2A. This pattern has been seen in real fMRI </w:t>
         </w:r>
       </w:ins>
-      <w:ins w:id="232" w:author="Rik Henson [2]" w:date="2019-06-29T11:09:00Z">
+      <w:ins w:id="236" w:author="Rik Henson [2]" w:date="2019-06-29T11:09:00Z">
         <w:r>
           <w:rPr>
             <w:lang w:val="en-GB"/>
@@ -2914,236 +3009,238 @@
           <w:rPr>
             <w:lang w:val="en-GB"/>
           </w:rPr>
-          <w:t xml:space="preserve"> &amp; Henson, 2016), when ROIs do not respect the </w:t>
-        </w:r>
-        <w:r>
-          <w:rPr>
-            <w:lang w:val="en-GB"/>
+          <w:t xml:space="preserve"> &amp; Henson, 2016), when ROIs do not respect the functional anatomy of the brain</w:t>
+        </w:r>
+      </w:ins>
+      <w:ins w:id="237" w:author="Rik Henson [2]" w:date="2019-06-29T11:10:00Z">
+        <w:r>
+          <w:rPr>
+            <w:lang w:val="en-GB"/>
+          </w:rPr>
+          <w:t xml:space="preserve">. </w:t>
+        </w:r>
+      </w:ins>
+      <w:ins w:id="238" w:author="Rik Henson [2]" w:date="2019-07-01T14:31:00Z">
+        <w:r>
+          <w:rPr>
+            <w:lang w:val="en-GB"/>
+          </w:rPr>
+          <w:t xml:space="preserve">This “structure” can be seen in Figure 2C-D, which show </w:t>
+        </w:r>
+        <w:proofErr w:type="spellStart"/>
+        <w:r>
+          <w:rPr>
+            <w:lang w:val="en-GB"/>
+          </w:rPr>
+          <w:t>timecourse</w:t>
+        </w:r>
+        <w:proofErr w:type="spellEnd"/>
+        <w:r>
+          <w:rPr>
+            <w:lang w:val="en-GB"/>
+          </w:rPr>
+          <w:t xml:space="preserve"> now in an </w:t>
+        </w:r>
+      </w:ins>
+      <w:ins w:id="239" w:author="Rik Henson [2]" w:date="2019-07-01T14:32:00Z">
+        <w:r>
+          <w:rPr>
+            <w:lang w:val="en-GB"/>
+          </w:rPr>
+          <w:t>“</w:t>
+        </w:r>
+      </w:ins>
+      <w:ins w:id="240" w:author="Rik Henson [2]" w:date="2019-07-01T14:31:00Z">
+        <w:r>
+          <w:rPr>
+            <w:lang w:val="en-GB"/>
+          </w:rPr>
+          <w:t>image</w:t>
+        </w:r>
+      </w:ins>
+      <w:ins w:id="241" w:author="Rik Henson [2]" w:date="2019-07-01T14:32:00Z">
+        <w:r>
+          <w:rPr>
+            <w:lang w:val="en-GB"/>
+          </w:rPr>
+          <w:t>”</w:t>
+        </w:r>
+      </w:ins>
+      <w:ins w:id="242" w:author="Rik Henson [2]" w:date="2019-07-01T14:31:00Z">
+        <w:r>
+          <w:rPr>
+            <w:lang w:val="en-GB"/>
+          </w:rPr>
+          <w:t xml:space="preserve"> format</w:t>
+        </w:r>
+      </w:ins>
+      <w:ins w:id="243" w:author="Rik Henson [2]" w:date="2019-07-01T14:32:00Z">
+        <w:r>
+          <w:rPr>
+            <w:lang w:val="en-GB"/>
+          </w:rPr>
+          <w:t>, rather than the line plots in Figures 1C-D.</w:t>
+        </w:r>
+      </w:ins>
+      <w:ins w:id="244" w:author="Rik Henson [2]" w:date="2019-07-01T14:31:00Z">
+        <w:r>
+          <w:rPr>
+            <w:lang w:val="en-GB"/>
+          </w:rPr>
+          <w:t xml:space="preserve"> </w:t>
+        </w:r>
+      </w:ins>
+      <w:ins w:id="245" w:author="Rik Henson [2]" w:date="2019-06-29T11:10:00Z">
+        <w:r>
+          <w:rPr>
+            <w:lang w:val="en-GB"/>
+          </w:rPr>
+          <w:t xml:space="preserve">In this case, </w:t>
+        </w:r>
+      </w:ins>
+      <w:ins w:id="246" w:author="Rik Henson [2]" w:date="2019-06-29T11:11:00Z">
+        <w:r>
+          <w:rPr>
+            <w:lang w:val="en-GB"/>
+          </w:rPr>
+          <w:t>averaging</w:t>
+        </w:r>
+      </w:ins>
+      <w:ins w:id="247" w:author="Rik Henson [2]" w:date="2019-06-29T11:16:00Z">
+        <w:r>
+          <w:rPr>
+            <w:lang w:val="en-GB"/>
+          </w:rPr>
+          <w:t xml:space="preserve"> over voxels </w:t>
+        </w:r>
+      </w:ins>
+      <w:ins w:id="248" w:author="Rik Henson [2]" w:date="2019-06-29T11:17:00Z">
+        <w:r>
+          <w:rPr>
+            <w:lang w:val="en-GB"/>
+          </w:rPr>
+          <w:t>in ROI1 (and ROI2) destroys</w:t>
+        </w:r>
+      </w:ins>
+      <w:ins w:id="249" w:author="Rik Henson [2]" w:date="2019-07-01T14:26:00Z">
+        <w:r>
+          <w:rPr>
+            <w:lang w:val="en-GB"/>
+          </w:rPr>
+          <w:t xml:space="preserve"> most of</w:t>
+        </w:r>
+      </w:ins>
+      <w:ins w:id="250" w:author="Rik Henson [2]" w:date="2019-06-29T11:17:00Z">
+        <w:r>
+          <w:rPr>
+            <w:lang w:val="en-GB"/>
+          </w:rPr>
+          <w:t xml:space="preserve"> the signal, leaving just noise, and hence </w:t>
+        </w:r>
+      </w:ins>
+      <w:ins w:id="251" w:author="Rik Henson [2]" w:date="2019-07-01T14:27:00Z">
+        <w:r>
+          <w:rPr>
+            <w:lang w:val="en-GB"/>
+          </w:rPr>
+          <w:t>weak</w:t>
+        </w:r>
+      </w:ins>
+      <w:ins w:id="252" w:author="Rik Henson [2]" w:date="2019-06-29T11:17:00Z">
+        <w:r>
+          <w:rPr>
+            <w:lang w:val="en-GB"/>
+          </w:rPr>
+          <w:t xml:space="preserve"> univariate connectivity (Figure 2E-F). However, the multivariate metrics</w:t>
+        </w:r>
+      </w:ins>
+      <w:ins w:id="253" w:author="Rik Henson [2]" w:date="2019-07-01T14:28:00Z">
+        <w:r>
+          <w:rPr>
+            <w:lang w:val="en-GB"/>
+          </w:rPr>
+          <w:t xml:space="preserve"> (</w:t>
+        </w:r>
+        <w:proofErr w:type="spellStart"/>
+        <w:r>
+          <w:rPr>
+            <w:lang w:val="en-GB"/>
+          </w:rPr>
+          <w:t>dCor</w:t>
+        </w:r>
+        <w:proofErr w:type="spellEnd"/>
+        <w:r>
+          <w:rPr>
+            <w:lang w:val="en-GB"/>
+          </w:rPr>
+          <w:t xml:space="preserve">, RCA </w:t>
+        </w:r>
+        <w:commentRangeStart w:id="254"/>
+        <w:commentRangeStart w:id="255"/>
+        <w:commentRangeStart w:id="256"/>
+        <w:r>
+          <w:rPr>
+            <w:lang w:val="en-GB"/>
+          </w:rPr>
+          <w:t>and to a lesser extent MVPD</w:t>
+        </w:r>
+      </w:ins>
+      <w:commentRangeEnd w:id="254"/>
+      <w:ins w:id="257" w:author="Rik Henson [2]" w:date="2019-07-01T14:29:00Z">
+        <w:r>
+          <w:rPr>
+            <w:rStyle w:val="Rimandocommento"/>
+          </w:rPr>
+          <w:commentReference w:id="254"/>
+        </w:r>
+      </w:ins>
+      <w:commentRangeEnd w:id="255"/>
+      <w:r>
+        <w:rPr>
+          <w:rStyle w:val="Rimandocommento"/>
+        </w:rPr>
+        <w:commentReference w:id="255"/>
+      </w:r>
+      <w:commentRangeEnd w:id="256"/>
+      <w:r>
+        <w:rPr>
+          <w:rStyle w:val="Rimandocommento"/>
+        </w:rPr>
+        <w:commentReference w:id="256"/>
+      </w:r>
+      <w:ins w:id="258" w:author="Rik Henson [2]" w:date="2019-07-01T14:28:00Z">
+        <w:r>
+          <w:rPr>
+            <w:lang w:val="en-GB"/>
+          </w:rPr>
+          <w:t>)</w:t>
+        </w:r>
+      </w:ins>
+      <w:ins w:id="259" w:author="Rik Henson [2]" w:date="2019-06-29T11:17:00Z">
+        <w:r>
+          <w:rPr>
+            <w:lang w:val="en-GB"/>
+          </w:rPr>
+          <w:t xml:space="preserve"> still recover the significant coupling between the two ROIs.</w:t>
+        </w:r>
+      </w:ins>
+    </w:p>
+    <w:p>
+      <w:pPr>
+        <w:rPr>
+          <w:ins w:id="260" w:author="Rik Henson [2]" w:date="2019-06-29T11:22:00Z"/>
+          <w:lang w:val="en-GB"/>
+        </w:rPr>
+      </w:pPr>
+      <w:ins w:id="261" w:author="Rik Henson [2]" w:date="2019-07-01T15:44:00Z">
+        <w:r>
+          <w:rPr>
+            <w:noProof/>
+            <w:lang w:val="it-IT" w:eastAsia="it-IT"/>
           </w:rPr>
           <w:lastRenderedPageBreak/>
-          <w:t>functional anatomy of the brain</w:t>
-        </w:r>
-      </w:ins>
-      <w:ins w:id="233" w:author="Rik Henson [2]" w:date="2019-06-29T11:10:00Z">
-        <w:r>
-          <w:rPr>
-            <w:lang w:val="en-GB"/>
-          </w:rPr>
-          <w:t xml:space="preserve">. </w:t>
-        </w:r>
-      </w:ins>
-      <w:ins w:id="234" w:author="Rik Henson [2]" w:date="2019-07-01T14:31:00Z">
-        <w:r>
-          <w:rPr>
-            <w:lang w:val="en-GB"/>
-          </w:rPr>
-          <w:t xml:space="preserve">This “structure” can be seen in Figure 2C-D, which show </w:t>
-        </w:r>
-        <w:proofErr w:type="spellStart"/>
-        <w:r>
-          <w:rPr>
-            <w:lang w:val="en-GB"/>
-          </w:rPr>
-          <w:t>timecourse</w:t>
-        </w:r>
-        <w:proofErr w:type="spellEnd"/>
-        <w:r>
-          <w:rPr>
-            <w:lang w:val="en-GB"/>
-          </w:rPr>
-          <w:t xml:space="preserve"> now in an </w:t>
-        </w:r>
-      </w:ins>
-      <w:ins w:id="235" w:author="Rik Henson [2]" w:date="2019-07-01T14:32:00Z">
-        <w:r>
-          <w:rPr>
-            <w:lang w:val="en-GB"/>
-          </w:rPr>
-          <w:t>“</w:t>
-        </w:r>
-      </w:ins>
-      <w:ins w:id="236" w:author="Rik Henson [2]" w:date="2019-07-01T14:31:00Z">
-        <w:r>
-          <w:rPr>
-            <w:lang w:val="en-GB"/>
-          </w:rPr>
-          <w:t>image</w:t>
-        </w:r>
-      </w:ins>
-      <w:ins w:id="237" w:author="Rik Henson [2]" w:date="2019-07-01T14:32:00Z">
-        <w:r>
-          <w:rPr>
-            <w:lang w:val="en-GB"/>
-          </w:rPr>
-          <w:t>”</w:t>
-        </w:r>
-      </w:ins>
-      <w:ins w:id="238" w:author="Rik Henson [2]" w:date="2019-07-01T14:31:00Z">
-        <w:r>
-          <w:rPr>
-            <w:lang w:val="en-GB"/>
-          </w:rPr>
-          <w:t xml:space="preserve"> format</w:t>
-        </w:r>
-      </w:ins>
-      <w:ins w:id="239" w:author="Rik Henson [2]" w:date="2019-07-01T14:32:00Z">
-        <w:r>
-          <w:rPr>
-            <w:lang w:val="en-GB"/>
-          </w:rPr>
-          <w:t>, rather than the line plots in Figures 1C-D.</w:t>
-        </w:r>
-      </w:ins>
-      <w:ins w:id="240" w:author="Rik Henson [2]" w:date="2019-07-01T14:31:00Z">
-        <w:r>
-          <w:rPr>
-            <w:lang w:val="en-GB"/>
-          </w:rPr>
-          <w:t xml:space="preserve"> </w:t>
-        </w:r>
-      </w:ins>
-      <w:ins w:id="241" w:author="Rik Henson [2]" w:date="2019-06-29T11:10:00Z">
-        <w:r>
-          <w:rPr>
-            <w:lang w:val="en-GB"/>
-          </w:rPr>
-          <w:t xml:space="preserve">In this case, </w:t>
-        </w:r>
-      </w:ins>
-      <w:ins w:id="242" w:author="Rik Henson [2]" w:date="2019-06-29T11:11:00Z">
-        <w:r>
-          <w:rPr>
-            <w:lang w:val="en-GB"/>
-          </w:rPr>
-          <w:t>averaging</w:t>
-        </w:r>
-      </w:ins>
-      <w:ins w:id="243" w:author="Rik Henson [2]" w:date="2019-06-29T11:16:00Z">
-        <w:r>
-          <w:rPr>
-            <w:lang w:val="en-GB"/>
-          </w:rPr>
-          <w:t xml:space="preserve"> over voxels </w:t>
-        </w:r>
-      </w:ins>
-      <w:ins w:id="244" w:author="Rik Henson [2]" w:date="2019-06-29T11:17:00Z">
-        <w:r>
-          <w:rPr>
-            <w:lang w:val="en-GB"/>
-          </w:rPr>
-          <w:t>in ROI1 (and ROI2) destroys</w:t>
-        </w:r>
-      </w:ins>
-      <w:ins w:id="245" w:author="Rik Henson [2]" w:date="2019-07-01T14:26:00Z">
-        <w:r>
-          <w:rPr>
-            <w:lang w:val="en-GB"/>
-          </w:rPr>
-          <w:t xml:space="preserve"> most of</w:t>
-        </w:r>
-      </w:ins>
-      <w:ins w:id="246" w:author="Rik Henson [2]" w:date="2019-06-29T11:17:00Z">
-        <w:r>
-          <w:rPr>
-            <w:lang w:val="en-GB"/>
-          </w:rPr>
-          <w:t xml:space="preserve"> the signal, leaving just noise, and hence </w:t>
-        </w:r>
-      </w:ins>
-      <w:ins w:id="247" w:author="Rik Henson [2]" w:date="2019-07-01T14:27:00Z">
-        <w:r>
-          <w:rPr>
-            <w:lang w:val="en-GB"/>
-          </w:rPr>
-          <w:t>weak</w:t>
-        </w:r>
-      </w:ins>
-      <w:ins w:id="248" w:author="Rik Henson [2]" w:date="2019-06-29T11:17:00Z">
-        <w:r>
-          <w:rPr>
-            <w:lang w:val="en-GB"/>
-          </w:rPr>
-          <w:t xml:space="preserve"> univariate connectivity (Figure 2E-F). However, the multivariate metrics</w:t>
-        </w:r>
-      </w:ins>
-      <w:ins w:id="249" w:author="Rik Henson [2]" w:date="2019-07-01T14:28:00Z">
-        <w:r>
-          <w:rPr>
-            <w:lang w:val="en-GB"/>
-          </w:rPr>
-          <w:t xml:space="preserve"> (</w:t>
-        </w:r>
-        <w:proofErr w:type="spellStart"/>
-        <w:r>
-          <w:rPr>
-            <w:lang w:val="en-GB"/>
-          </w:rPr>
-          <w:t>dCor</w:t>
-        </w:r>
-        <w:proofErr w:type="spellEnd"/>
-        <w:r>
-          <w:rPr>
-            <w:lang w:val="en-GB"/>
-          </w:rPr>
-          <w:t xml:space="preserve">, RCA </w:t>
-        </w:r>
-        <w:commentRangeStart w:id="250"/>
-        <w:commentRangeStart w:id="251"/>
-        <w:r>
-          <w:rPr>
-            <w:lang w:val="en-GB"/>
-          </w:rPr>
-          <w:t>and to a lesser extent MVPD</w:t>
-        </w:r>
-      </w:ins>
-      <w:commentRangeEnd w:id="250"/>
-      <w:ins w:id="252" w:author="Rik Henson [2]" w:date="2019-07-01T14:29:00Z">
-        <w:r>
-          <w:rPr>
-            <w:rStyle w:val="CommentReference"/>
-          </w:rPr>
-          <w:commentReference w:id="250"/>
-        </w:r>
-      </w:ins>
-      <w:commentRangeEnd w:id="251"/>
-      <w:r>
-        <w:rPr>
-          <w:rStyle w:val="CommentReference"/>
-        </w:rPr>
-        <w:commentReference w:id="251"/>
-      </w:r>
-      <w:ins w:id="253" w:author="Rik Henson [2]" w:date="2019-07-01T14:28:00Z">
-        <w:r>
-          <w:rPr>
-            <w:lang w:val="en-GB"/>
-          </w:rPr>
-          <w:t>)</w:t>
-        </w:r>
-      </w:ins>
-      <w:ins w:id="254" w:author="Rik Henson [2]" w:date="2019-06-29T11:17:00Z">
-        <w:r>
-          <w:rPr>
-            <w:lang w:val="en-GB"/>
-          </w:rPr>
-          <w:t xml:space="preserve"> still recover the significant coupling between the two ROIs.</w:t>
-        </w:r>
-      </w:ins>
-    </w:p>
-    <w:p>
-      <w:pPr>
-        <w:rPr>
-          <w:ins w:id="255" w:author="Rik Henson [2]" w:date="2019-06-29T11:22:00Z"/>
-          <w:lang w:val="en-GB"/>
-        </w:rPr>
-      </w:pPr>
-      <w:ins w:id="256" w:author="Rik Henson [2]" w:date="2019-07-01T15:44:00Z">
-        <w:r>
-          <w:rPr>
-            <w:noProof/>
-            <w:lang w:val="en-GB" w:eastAsia="en-GB"/>
-          </w:rPr>
           <w:drawing>
-            <wp:inline distT="0" distB="0" distL="0" distR="0" wp14:anchorId="33309840" wp14:editId="5F97CD4D">
+            <wp:inline distT="0" distB="0" distL="0" distR="0">
               <wp:extent cx="5943600" cy="3749040"/>
               <wp:effectExtent l="0" t="0" r="0" b="0"/>
               <wp:docPr id="22" name="Picture 22"/>
@@ -3158,10 +3255,10 @@
                       <pic:cNvPicPr/>
                     </pic:nvPicPr>
                     <pic:blipFill>
-                      <a:blip r:embed="rId9" cstate="print">
+                      <a:blip r:embed="rId7" cstate="print">
                         <a:extLst>
                           <a:ext uri="{28A0092B-C50C-407E-A947-70E740481C1C}">
-                            <a14:useLocalDpi xmlns:a14="http://schemas.microsoft.com/office/drawing/2010/main" val="0"/>
+                            <a14:useLocalDpi xmlns:a14="http://schemas.microsoft.com/office/drawing/2010/main" xmlns:wps="http://schemas.microsoft.com/office/word/2010/wordprocessingShape" xmlns:wpi="http://schemas.microsoft.com/office/word/2010/wordprocessingInk" xmlns:wpg="http://schemas.microsoft.com/office/word/2010/wordprocessingGroup" xmlns:w16se="http://schemas.microsoft.com/office/word/2015/wordml/symex" xmlns:w16cid="http://schemas.microsoft.com/office/word/2016/wordml/cid" xmlns:w15="http://schemas.microsoft.com/office/word/2012/wordml" xmlns:w14="http://schemas.microsoft.com/office/word/2010/wordml" xmlns:w="http://schemas.openxmlformats.org/wordprocessingml/2006/main" xmlns:w10="urn:schemas-microsoft-com:office:word" xmlns:wp14="http://schemas.microsoft.com/office/word/2010/wordprocessingDrawing" xmlns:v="urn:schemas-microsoft-com:vml" xmlns:o="urn:schemas-microsoft-com:office:office" xmlns:am3d="http://schemas.microsoft.com/office/drawing/2017/model3d" xmlns:aink="http://schemas.microsoft.com/office/drawing/2016/ink" xmlns:mc="http://schemas.openxmlformats.org/markup-compatibility/2006" xmlns:cx8="http://schemas.microsoft.com/office/drawing/2016/5/14/chartex" xmlns:cx7="http://schemas.microsoft.com/office/drawing/2016/5/13/chartex" xmlns:cx6="http://schemas.microsoft.com/office/drawing/2016/5/12/chartex" xmlns:cx5="http://schemas.microsoft.com/office/drawing/2016/5/11/chartex" xmlns:cx4="http://schemas.microsoft.com/office/drawing/2016/5/10/chartex" xmlns:cx3="http://schemas.microsoft.com/office/drawing/2016/5/9/chartex" xmlns:cx2="http://schemas.microsoft.com/office/drawing/2015/10/21/chartex" xmlns:cx1="http://schemas.microsoft.com/office/drawing/2015/9/8/chartex" xmlns:cx="http://schemas.microsoft.com/office/drawing/2014/chartex" xmlns:wpc="http://schemas.microsoft.com/office/word/2010/wordprocessingCanvas" xmlns="" val="0"/>
                           </a:ext>
                         </a:extLst>
                       </a:blip>
@@ -3190,15 +3287,15 @@
       <w:pPr>
         <w:jc w:val="both"/>
         <w:rPr>
-          <w:ins w:id="257" w:author="Rik Henson [2]" w:date="2019-06-29T11:24:00Z"/>
+          <w:ins w:id="262" w:author="Rik Henson [2]" w:date="2019-06-29T11:24:00Z"/>
           <w:i/>
           <w:sz w:val="20"/>
           <w:szCs w:val="20"/>
         </w:rPr>
       </w:pPr>
-      <w:commentRangeStart w:id="258"/>
-      <w:commentRangeStart w:id="259"/>
-      <w:ins w:id="260" w:author="Rik Henson [2]" w:date="2019-06-29T11:22:00Z">
+      <w:commentRangeStart w:id="263"/>
+      <w:commentRangeStart w:id="264"/>
+      <w:ins w:id="265" w:author="Rik Henson [2]" w:date="2019-06-29T11:22:00Z">
         <w:r>
           <w:rPr>
             <w:b/>
@@ -3233,23 +3330,23 @@
           <w:t xml:space="preserve">The functional </w:t>
         </w:r>
       </w:ins>
-      <w:commentRangeEnd w:id="258"/>
-      <w:ins w:id="261" w:author="Rik Henson [2]" w:date="2019-07-01T14:33:00Z">
-        <w:r>
-          <w:rPr>
-            <w:rStyle w:val="CommentReference"/>
-          </w:rPr>
-          <w:commentReference w:id="258"/>
-        </w:r>
-      </w:ins>
-      <w:commentRangeEnd w:id="259"/>
-      <w:r>
-        <w:rPr>
-          <w:rStyle w:val="CommentReference"/>
-        </w:rPr>
-        <w:commentReference w:id="259"/>
-      </w:r>
-      <w:ins w:id="262" w:author="Rik Henson [2]" w:date="2019-06-29T11:22:00Z">
+      <w:commentRangeEnd w:id="263"/>
+      <w:ins w:id="266" w:author="Rik Henson [2]" w:date="2019-07-01T14:33:00Z">
+        <w:r>
+          <w:rPr>
+            <w:rStyle w:val="Rimandocommento"/>
+          </w:rPr>
+          <w:commentReference w:id="263"/>
+        </w:r>
+      </w:ins>
+      <w:commentRangeEnd w:id="264"/>
+      <w:r>
+        <w:rPr>
+          <w:rStyle w:val="Rimandocommento"/>
+        </w:rPr>
+        <w:commentReference w:id="264"/>
+      </w:r>
+      <w:ins w:id="267" w:author="Rik Henson [2]" w:date="2019-06-29T11:22:00Z">
         <w:r>
           <w:rPr>
             <w:i/>
@@ -3412,34 +3509,34 @@
       <w:pPr>
         <w:jc w:val="both"/>
         <w:rPr>
-          <w:ins w:id="263" w:author="Rik Henson [2]" w:date="2019-06-29T11:22:00Z"/>
+          <w:ins w:id="268" w:author="Rik Henson [2]" w:date="2019-06-29T11:22:00Z"/>
           <w:b/>
         </w:rPr>
       </w:pPr>
     </w:p>
     <w:p>
       <w:pPr>
-        <w:pStyle w:val="Heading3"/>
-        <w:rPr>
-          <w:ins w:id="264" w:author="Rik Henson [2]" w:date="2019-06-29T11:24:00Z"/>
-          <w:del w:id="265" w:author="Rik Henson [2]" w:date="2019-06-29T11:21:00Z"/>
-        </w:rPr>
-      </w:pPr>
-    </w:p>
-    <w:p>
-      <w:pPr>
-        <w:pStyle w:val="Heading3"/>
-        <w:rPr>
-          <w:ins w:id="266" w:author="Rik Henson [2]" w:date="2019-06-29T11:24:00Z"/>
-        </w:rPr>
-      </w:pPr>
-      <w:ins w:id="267" w:author="Rik Henson [2]" w:date="2019-06-29T11:24:00Z">
-        <w:del w:id="268" w:author="Rik Henson [2]" w:date="2019-06-29T11:21:00Z">
+        <w:pStyle w:val="Titolo3"/>
+        <w:rPr>
+          <w:ins w:id="269" w:author="Rik Henson [2]" w:date="2019-06-29T11:24:00Z"/>
+          <w:del w:id="270" w:author="Rik Henson [2]" w:date="2019-06-29T11:21:00Z"/>
+        </w:rPr>
+      </w:pPr>
+    </w:p>
+    <w:p>
+      <w:pPr>
+        <w:pStyle w:val="Titolo3"/>
+        <w:rPr>
+          <w:ins w:id="271" w:author="Rik Henson [2]" w:date="2019-06-29T11:24:00Z"/>
+        </w:rPr>
+      </w:pPr>
+      <w:ins w:id="272" w:author="Rik Henson [2]" w:date="2019-06-29T11:24:00Z">
+        <w:del w:id="273" w:author="Rik Henson [2]" w:date="2019-06-29T11:21:00Z">
           <w:r>
             <w:delText>Second e</w:delText>
           </w:r>
         </w:del>
-        <w:del w:id="269" w:author="Rik Henson [2]" w:date="2019-06-29T11:24:00Z">
+        <w:del w:id="274" w:author="Rik Henson [2]" w:date="2019-06-29T11:24:00Z">
           <w:r>
             <w:delText>x</w:delText>
           </w:r>
@@ -3450,7 +3547,7 @@
         <w:r>
           <w:t xml:space="preserve">mple 3: anticorrelation within </w:t>
         </w:r>
-        <w:del w:id="270" w:author="Rik Henson [2]" w:date="2019-06-29T11:21:00Z">
+        <w:del w:id="275" w:author="Rik Henson [2]" w:date="2019-06-29T11:21:00Z">
           <w:r>
             <w:delText xml:space="preserve">a </w:delText>
           </w:r>
@@ -3463,25 +3560,25 @@
     <w:p>
       <w:pPr>
         <w:rPr>
-          <w:del w:id="271" w:author="Rik Henson [2]" w:date="2019-06-29T11:18:00Z"/>
+          <w:del w:id="276" w:author="Rik Henson [2]" w:date="2019-06-29T11:18:00Z"/>
           <w:lang w:val="en-GB"/>
         </w:rPr>
-        <w:pPrChange w:id="272" w:author="Rik Henson [2]" w:date="2019-06-29T11:18:00Z">
+        <w:pPrChange w:id="277" w:author="Rik Henson [2]" w:date="2019-06-29T11:18:00Z">
           <w:pPr>
             <w:ind w:firstLine="720"/>
             <w:jc w:val="both"/>
           </w:pPr>
         </w:pPrChange>
       </w:pPr>
-      <w:commentRangeStart w:id="273"/>
-      <w:del w:id="274" w:author="Rik Henson [2]" w:date="2019-06-29T11:07:00Z">
+      <w:commentRangeStart w:id="278"/>
+      <w:del w:id="279" w:author="Rik Henson [2]" w:date="2019-06-29T11:07:00Z">
         <w:r>
           <w:rPr>
             <w:lang w:val="en-GB"/>
           </w:rPr>
           <w:delText xml:space="preserve">UV-methods are usually applied to two scalar time series obtained by averaging the voxel activities within a ROI. This dimensionality reduction approach aims at obtaining two time series representatives of the ROIs, </w:delText>
         </w:r>
-        <w:commentRangeStart w:id="275"/>
+        <w:commentRangeStart w:id="280"/>
         <w:r>
           <w:rPr>
             <w:lang w:val="en-GB"/>
@@ -3500,18 +3597,25 @@
           </w:rPr>
           <w:delText xml:space="preserve">, thus leading UV-methods to reach low performance.  </w:delText>
         </w:r>
-        <w:commentRangeEnd w:id="275"/>
-        <w:r>
-          <w:rPr>
-            <w:rStyle w:val="CommentReference"/>
-          </w:rPr>
-          <w:commentReference w:id="275"/>
-        </w:r>
-        <w:r>
-          <w:rPr>
-            <w:lang w:val="en-GB"/>
-          </w:rPr>
-          <w:delText xml:space="preserve">To illustrate this situation, we simulate simple MV-interactions between two ROIs composed of 100 voxels. In particular, the data </w:delText>
+        <w:commentRangeEnd w:id="280"/>
+        <w:r>
+          <w:rPr>
+            <w:rStyle w:val="Rimandocommento"/>
+          </w:rPr>
+          <w:commentReference w:id="280"/>
+        </w:r>
+        <w:r>
+          <w:rPr>
+            <w:lang w:val="en-GB"/>
+          </w:rPr>
+          <w:delText xml:space="preserve">To illustrate this situation, we simulate simple MV-interactions between two ROIs composed of 100 voxels. In particular, </w:delText>
+        </w:r>
+        <w:r>
+          <w:rPr>
+            <w:lang w:val="en-GB"/>
+          </w:rPr>
+          <w:lastRenderedPageBreak/>
+          <w:delText xml:space="preserve">the data </w:delText>
         </w:r>
         <m:oMath>
           <m:r>
@@ -3540,7 +3644,7 @@
           <w:delText xml:space="preserve">). </w:delText>
         </w:r>
       </w:del>
-      <w:del w:id="276" w:author="Rik Henson [2]" w:date="2019-06-29T11:18:00Z">
+      <w:del w:id="281" w:author="Rik Henson [2]" w:date="2019-06-29T11:18:00Z">
         <w:r>
           <w:rPr>
             <w:lang w:val="en-GB"/>
@@ -3562,7 +3666,7 @@
           <w:delText xml:space="preserve"> that links the two ROIs has been defines as the identity matrix, i.e. for each voxel in the first region there exists a voxel in the second one with which it interacts (upper left panel of Figure 1). T</w:delText>
         </w:r>
       </w:del>
-      <w:del w:id="277" w:author="Rik Henson [2]" w:date="2019-06-29T10:31:00Z">
+      <w:del w:id="282" w:author="Rik Henson [2]" w:date="2019-06-29T10:31:00Z">
         <w:r>
           <w:rPr>
             <w:lang w:val="en-GB"/>
@@ -3624,7 +3728,7 @@
           <w:delText xml:space="preserve"> is independent Gaussian noise with 0 mean and standard deviation equal to 1</w:delText>
         </w:r>
       </w:del>
-      <w:del w:id="278" w:author="Rik Henson [2]" w:date="2019-06-29T11:18:00Z">
+      <w:del w:id="283" w:author="Rik Henson [2]" w:date="2019-06-29T11:18:00Z">
         <w:r>
           <w:delText xml:space="preserve"> </w:delText>
         </w:r>
@@ -3787,9 +3891,9 @@
     <w:p>
       <w:pPr>
         <w:rPr>
-          <w:del w:id="279" w:author="Rik Henson [2]" w:date="2019-06-29T11:18:00Z"/>
-        </w:rPr>
-        <w:pPrChange w:id="280" w:author="Rik Henson [2]" w:date="2019-06-29T11:18:00Z">
+          <w:del w:id="284" w:author="Rik Henson [2]" w:date="2019-06-29T11:18:00Z"/>
+        </w:rPr>
+        <w:pPrChange w:id="285" w:author="Rik Henson [2]" w:date="2019-06-29T11:18:00Z">
           <w:pPr>
             <w:ind w:firstLine="720"/>
             <w:jc w:val="both"/>
@@ -3800,9 +3904,9 @@
     <w:p>
       <w:pPr>
         <w:rPr>
-          <w:del w:id="281" w:author="Rik Henson [2]" w:date="2019-06-29T11:18:00Z"/>
-        </w:rPr>
-        <w:pPrChange w:id="282" w:author="Rik Henson [2]" w:date="2019-06-29T11:18:00Z">
+          <w:del w:id="286" w:author="Rik Henson [2]" w:date="2019-06-29T11:18:00Z"/>
+        </w:rPr>
+        <w:pPrChange w:id="287" w:author="Rik Henson [2]" w:date="2019-06-29T11:18:00Z">
           <w:pPr>
             <w:jc w:val="center"/>
           </w:pPr>
@@ -3812,22 +3916,23 @@
     <w:p>
       <w:pPr>
         <w:rPr>
-          <w:del w:id="283" w:author="Rik Henson [2]" w:date="2019-06-29T11:24:00Z"/>
-        </w:rPr>
-        <w:pPrChange w:id="284" w:author="Rik Henson [2]" w:date="2019-06-29T11:18:00Z">
+          <w:del w:id="288" w:author="Rik Henson [2]" w:date="2019-06-29T11:24:00Z"/>
+        </w:rPr>
+        <w:pPrChange w:id="289" w:author="Rik Henson [2]" w:date="2019-06-29T11:18:00Z">
           <w:pPr>
             <w:jc w:val="center"/>
           </w:pPr>
         </w:pPrChange>
       </w:pPr>
-      <w:del w:id="285" w:author="Rik Henson [2]" w:date="2019-06-29T11:18:00Z">
+      <w:del w:id="290" w:author="Rik Henson [2]" w:date="2019-06-29T11:18:00Z">
         <w:r>
           <w:rPr>
             <w:noProof/>
-            <w:lang w:val="en-GB" w:eastAsia="en-GB"/>
-          </w:rPr>
+            <w:lang w:val="it-IT" w:eastAsia="it-IT"/>
+          </w:rPr>
+          <w:lastRenderedPageBreak/>
           <w:drawing>
-            <wp:inline distT="0" distB="0" distL="0" distR="0" wp14:anchorId="51468E2C" wp14:editId="4AD29CB7">
+            <wp:inline distT="0" distB="0" distL="0" distR="0">
               <wp:extent cx="5333334" cy="4000000"/>
               <wp:effectExtent l="19050" t="0" r="666" b="0"/>
               <wp:docPr id="1" name="Immagine 0" descr="Example1.png"/>
@@ -3842,7 +3947,7 @@
                       <pic:cNvPicPr/>
                     </pic:nvPicPr>
                     <pic:blipFill>
-                      <a:blip r:embed="rId10" cstate="print"/>
+                      <a:blip r:embed="rId8" cstate="print"/>
                       <a:stretch>
                         <a:fillRect/>
                       </a:stretch>
@@ -3866,12 +3971,12 @@
     </w:p>
     <w:p>
       <w:pPr>
-        <w:pStyle w:val="Heading3"/>
-        <w:rPr>
-          <w:del w:id="286" w:author="Rik Henson [2]" w:date="2019-06-29T11:21:00Z"/>
-          <w:rPrChange w:id="287" w:author="Rik Henson [2]" w:date="2019-06-29T11:24:00Z">
+        <w:pStyle w:val="Titolo3"/>
+        <w:rPr>
+          <w:del w:id="291" w:author="Rik Henson [2]" w:date="2019-06-29T11:21:00Z"/>
+          <w:rPrChange w:id="292" w:author="Rik Henson [2]" w:date="2019-06-29T11:24:00Z">
             <w:rPr>
-              <w:del w:id="288" w:author="Rik Henson [2]" w:date="2019-06-29T11:21:00Z"/>
+              <w:del w:id="293" w:author="Rik Henson [2]" w:date="2019-06-29T11:21:00Z"/>
               <w:rFonts w:eastAsia="TimesNewRomanPSMT" w:cstheme="minorHAnsi"/>
               <w:b/>
               <w:bCs/>
@@ -3879,23 +3984,24 @@
             </w:rPr>
           </w:rPrChange>
         </w:rPr>
-        <w:pPrChange w:id="289" w:author="Rik Henson [2]" w:date="2019-06-29T11:24:00Z">
+        <w:pPrChange w:id="294" w:author="Rik Henson [2]" w:date="2019-06-29T11:24:00Z">
           <w:pPr>
             <w:jc w:val="both"/>
           </w:pPr>
         </w:pPrChange>
       </w:pPr>
-      <w:moveFromRangeStart w:id="290" w:author="Rik Henson [2]" w:date="2019-06-29T11:18:00Z" w:name="move12699532"/>
-      <w:moveFrom w:id="291" w:author="Rik Henson [2]" w:date="2019-06-29T11:18:00Z">
-        <w:del w:id="292" w:author="Rik Henson [2]" w:date="2019-06-29T11:24:00Z">
+      <w:moveFromRangeStart w:id="295" w:author="Rik Henson [2]" w:date="2019-06-29T11:18:00Z" w:name="move12699532"/>
+      <w:moveFrom w:id="296" w:author="Rik Henson [2]" w:date="2019-06-29T11:18:00Z">
+        <w:del w:id="297" w:author="Rik Henson [2]" w:date="2019-06-29T11:24:00Z">
           <w:r>
             <w:rPr>
-              <w:rPrChange w:id="293" w:author="Rik Henson [2]" w:date="2019-06-29T11:24:00Z">
+              <w:rPrChange w:id="298" w:author="Rik Henson [2]" w:date="2019-06-29T11:24:00Z">
                 <w:rPr>
                   <w:b/>
                 </w:rPr>
               </w:rPrChange>
             </w:rPr>
+            <w:lastRenderedPageBreak/>
             <w:delText xml:space="preserve">Figure 1. </w:delText>
           </w:r>
           <w:r>
@@ -3941,24 +4047,19 @@
             <w:delText xml:space="preserve"> voxels obtained by transforming the activity in ROI1 though the linear mapping. Upper-right panel shows the performance (mean value and standard deviation across 10 subjects) obtained by six different functional connectivity methods: standard Pearson correlation, univariate pattern dependence (UVPD), multivariate pattern dependence (MVPD), univariate distance correlation (UVdCor), distance correl</w:delText>
           </w:r>
           <w:r>
-            <w:rPr>
-              <w:rPrChange w:id="294" w:author="Rik Henson [2]" w:date="2019-06-29T11:24:00Z">
-                <w:rPr/>
-              </w:rPrChange>
-            </w:rPr>
             <w:delText>ation (dCor), representational connectivity analysis (RCA).</w:delText>
           </w:r>
         </w:del>
       </w:moveFrom>
     </w:p>
-    <w:moveFromRangeEnd w:id="290"/>
-    <w:p>
-      <w:pPr>
-        <w:pStyle w:val="Heading3"/>
-        <w:rPr>
-          <w:del w:id="295" w:author="Rik Henson [2]" w:date="2019-06-29T11:21:00Z"/>
-        </w:rPr>
-        <w:pPrChange w:id="296" w:author="Rik Henson [2]" w:date="2019-06-29T11:24:00Z">
+    <w:moveFromRangeEnd w:id="295"/>
+    <w:p>
+      <w:pPr>
+        <w:pStyle w:val="Titolo3"/>
+        <w:rPr>
+          <w:del w:id="299" w:author="Rik Henson [2]" w:date="2019-06-29T11:21:00Z"/>
+        </w:rPr>
+        <w:pPrChange w:id="300" w:author="Rik Henson [2]" w:date="2019-06-29T11:24:00Z">
           <w:pPr>
             <w:jc w:val="both"/>
           </w:pPr>
@@ -3967,12 +4068,12 @@
     </w:p>
     <w:p>
       <w:pPr>
-        <w:pStyle w:val="Heading3"/>
-        <w:rPr>
-          <w:del w:id="297" w:author="Rik Henson [2]" w:date="2019-06-29T11:24:00Z"/>
-          <w:rPrChange w:id="298" w:author="Rik Henson [2]" w:date="2019-06-29T11:24:00Z">
+        <w:pStyle w:val="Titolo3"/>
+        <w:rPr>
+          <w:del w:id="301" w:author="Rik Henson [2]" w:date="2019-06-29T11:24:00Z"/>
+          <w:rPrChange w:id="302" w:author="Rik Henson [2]" w:date="2019-06-29T11:24:00Z">
             <w:rPr>
-              <w:del w:id="299" w:author="Rik Henson [2]" w:date="2019-06-29T11:24:00Z"/>
+              <w:del w:id="303" w:author="Rik Henson [2]" w:date="2019-06-29T11:24:00Z"/>
               <w:rFonts w:eastAsia="TimesNewRomanPSMT" w:cstheme="minorHAnsi"/>
               <w:b/>
               <w:bCs/>
@@ -3980,42 +4081,12 @@
             </w:rPr>
           </w:rPrChange>
         </w:rPr>
-        <w:pPrChange w:id="300" w:author="Rik Henson [2]" w:date="2019-06-29T11:24:00Z">
+        <w:pPrChange w:id="304" w:author="Rik Henson [2]" w:date="2019-06-29T11:24:00Z">
           <w:pPr>
             <w:jc w:val="both"/>
           </w:pPr>
         </w:pPrChange>
       </w:pPr>
-      <w:del w:id="301" w:author="Rik Henson [2]" w:date="2019-06-29T11:21:00Z">
-        <w:r>
-          <w:rPr>
-            <w:rPrChange w:id="302" w:author="Rik Henson [2]" w:date="2019-06-29T11:24:00Z">
-              <w:rPr>
-                <w:rFonts w:eastAsia="TimesNewRomanPSMT" w:cstheme="minorHAnsi"/>
-                <w:b/>
-                <w:bCs/>
-                <w:lang w:val="en-GB"/>
-              </w:rPr>
-            </w:rPrChange>
-          </w:rPr>
-          <w:delText>Second e</w:delText>
-        </w:r>
-      </w:del>
-      <w:del w:id="303" w:author="Rik Henson [2]" w:date="2019-06-29T11:24:00Z">
-        <w:r>
-          <w:rPr>
-            <w:rPrChange w:id="304" w:author="Rik Henson [2]" w:date="2019-06-29T11:24:00Z">
-              <w:rPr>
-                <w:rFonts w:eastAsia="TimesNewRomanPSMT" w:cstheme="minorHAnsi"/>
-                <w:b/>
-                <w:bCs/>
-                <w:lang w:val="en-GB"/>
-              </w:rPr>
-            </w:rPrChange>
-          </w:rPr>
-          <w:delText xml:space="preserve">xample: anticorrelation within </w:delText>
-        </w:r>
-      </w:del>
       <w:del w:id="305" w:author="Rik Henson [2]" w:date="2019-06-29T11:21:00Z">
         <w:r>
           <w:rPr>
@@ -4028,7 +4099,7 @@
               </w:rPr>
             </w:rPrChange>
           </w:rPr>
-          <w:delText xml:space="preserve">a </w:delText>
+          <w:delText>Second e</w:delText>
         </w:r>
       </w:del>
       <w:del w:id="307" w:author="Rik Henson [2]" w:date="2019-06-29T11:24:00Z">
@@ -4043,6 +4114,36 @@
               </w:rPr>
             </w:rPrChange>
           </w:rPr>
+          <w:delText xml:space="preserve">xample: anticorrelation within </w:delText>
+        </w:r>
+      </w:del>
+      <w:del w:id="309" w:author="Rik Henson [2]" w:date="2019-06-29T11:21:00Z">
+        <w:r>
+          <w:rPr>
+            <w:rPrChange w:id="310" w:author="Rik Henson [2]" w:date="2019-06-29T11:24:00Z">
+              <w:rPr>
+                <w:rFonts w:eastAsia="TimesNewRomanPSMT" w:cstheme="minorHAnsi"/>
+                <w:b/>
+                <w:bCs/>
+                <w:lang w:val="en-GB"/>
+              </w:rPr>
+            </w:rPrChange>
+          </w:rPr>
+          <w:delText xml:space="preserve">a </w:delText>
+        </w:r>
+      </w:del>
+      <w:del w:id="311" w:author="Rik Henson [2]" w:date="2019-06-29T11:24:00Z">
+        <w:r>
+          <w:rPr>
+            <w:rPrChange w:id="312" w:author="Rik Henson [2]" w:date="2019-06-29T11:24:00Z">
+              <w:rPr>
+                <w:rFonts w:eastAsia="TimesNewRomanPSMT" w:cstheme="minorHAnsi"/>
+                <w:b/>
+                <w:bCs/>
+                <w:lang w:val="en-GB"/>
+              </w:rPr>
+            </w:rPrChange>
+          </w:rPr>
           <w:delText>ROI induced by the functional mapping</w:delText>
         </w:r>
       </w:del>
@@ -4052,11 +4153,11 @@
         <w:ind w:firstLine="720"/>
         <w:jc w:val="both"/>
         <w:rPr>
-          <w:del w:id="309" w:author="Rik Henson [2]" w:date="2019-07-01T14:33:00Z"/>
+          <w:del w:id="313" w:author="Rik Henson [2]" w:date="2019-07-01T14:33:00Z"/>
           <w:rFonts w:eastAsia="TimesNewRomanPSMT" w:cstheme="minorHAnsi"/>
         </w:rPr>
       </w:pPr>
-      <w:ins w:id="310" w:author="Rik Henson [2]" w:date="2019-07-01T14:34:00Z">
+      <w:ins w:id="314" w:author="Rik Henson [2]" w:date="2019-07-01T14:34:00Z">
         <w:r>
           <w:rPr>
             <w:rFonts w:eastAsia="TimesNewRomanPSMT" w:cstheme="minorHAnsi"/>
@@ -4065,7 +4166,7 @@
           <w:t>Figure 3</w:t>
         </w:r>
       </w:ins>
-      <w:ins w:id="311" w:author="Rik Henson [2]" w:date="2019-07-01T14:35:00Z">
+      <w:ins w:id="315" w:author="Rik Henson [2]" w:date="2019-07-01T14:35:00Z">
         <w:r>
           <w:rPr>
             <w:rFonts w:eastAsia="TimesNewRomanPSMT" w:cstheme="minorHAnsi"/>
@@ -4074,7 +4175,7 @@
           <w:t>A</w:t>
         </w:r>
       </w:ins>
-      <w:ins w:id="312" w:author="Rik Henson [2]" w:date="2019-07-01T14:34:00Z">
+      <w:ins w:id="316" w:author="Rik Henson [2]" w:date="2019-07-01T14:34:00Z">
         <w:r>
           <w:rPr>
             <w:rFonts w:eastAsia="TimesNewRomanPSMT" w:cstheme="minorHAnsi"/>
@@ -4083,7 +4184,7 @@
           <w:t xml:space="preserve"> </w:t>
         </w:r>
       </w:ins>
-      <w:ins w:id="313" w:author="Rik Henson [2]" w:date="2019-07-01T14:35:00Z">
+      <w:ins w:id="317" w:author="Rik Henson [2]" w:date="2019-07-01T14:35:00Z">
         <w:r>
           <w:rPr>
             <w:rFonts w:eastAsia="TimesNewRomanPSMT" w:cstheme="minorHAnsi"/>
@@ -4092,16 +4193,16 @@
           <w:t>has the same covariance matrix for ROI1</w:t>
         </w:r>
       </w:ins>
-      <w:commentRangeEnd w:id="273"/>
-      <w:ins w:id="314" w:author="Rik Henson [2]" w:date="2019-07-01T14:36:00Z">
-        <w:r>
-          <w:rPr>
-            <w:rStyle w:val="CommentReference"/>
-          </w:rPr>
-          <w:commentReference w:id="273"/>
-        </w:r>
-      </w:ins>
-      <w:ins w:id="315" w:author="Rik Henson [2]" w:date="2019-07-01T14:35:00Z">
+      <w:commentRangeEnd w:id="278"/>
+      <w:ins w:id="318" w:author="Rik Henson [2]" w:date="2019-07-01T14:36:00Z">
+        <w:r>
+          <w:rPr>
+            <w:rStyle w:val="Rimandocommento"/>
+          </w:rPr>
+          <w:commentReference w:id="278"/>
+        </w:r>
+      </w:ins>
+      <w:ins w:id="319" w:author="Rik Henson [2]" w:date="2019-07-01T14:35:00Z">
         <w:r>
           <w:rPr>
             <w:rFonts w:eastAsia="TimesNewRomanPSMT" w:cstheme="minorHAnsi"/>
@@ -4110,7 +4211,7 @@
           <w:t>, but now the mapping T</w:t>
         </w:r>
       </w:ins>
-      <w:ins w:id="316" w:author="Rik Henson [2]" w:date="2019-07-01T14:36:00Z">
+      <w:ins w:id="320" w:author="Rik Henson [2]" w:date="2019-07-01T14:36:00Z">
         <w:r>
           <w:rPr>
             <w:rFonts w:eastAsia="TimesNewRomanPSMT" w:cstheme="minorHAnsi"/>
@@ -4119,7 +4220,7 @@
           <w:t xml:space="preserve"> in Figure 3B</w:t>
         </w:r>
       </w:ins>
-      <w:ins w:id="317" w:author="Rik Henson [2]" w:date="2019-07-01T14:35:00Z">
+      <w:ins w:id="321" w:author="Rik Henson [2]" w:date="2019-07-01T14:35:00Z">
         <w:r>
           <w:rPr>
             <w:rFonts w:eastAsia="TimesNewRomanPSMT" w:cstheme="minorHAnsi"/>
@@ -4128,7 +4229,7 @@
           <w:t xml:space="preserve"> induces negative correlation in half of the voxels in ROI2, such that the univariate connectivity is abolished</w:t>
         </w:r>
       </w:ins>
-      <w:ins w:id="318" w:author="Rik Henson [2]" w:date="2019-07-01T14:37:00Z">
+      <w:ins w:id="322" w:author="Rik Henson [2]" w:date="2019-07-01T14:37:00Z">
         <w:r>
           <w:rPr>
             <w:rFonts w:eastAsia="TimesNewRomanPSMT" w:cstheme="minorHAnsi"/>
@@ -4137,7 +4238,7 @@
           <w:t>, particularly when normalizing</w:t>
         </w:r>
       </w:ins>
-      <w:ins w:id="319" w:author="Rik Henson [2]" w:date="2019-07-01T14:35:00Z">
+      <w:ins w:id="323" w:author="Rik Henson [2]" w:date="2019-07-01T14:35:00Z">
         <w:r>
           <w:rPr>
             <w:rFonts w:eastAsia="TimesNewRomanPSMT" w:cstheme="minorHAnsi"/>
@@ -4146,7 +4247,7 @@
           <w:t xml:space="preserve"> </w:t>
         </w:r>
       </w:ins>
-      <w:ins w:id="320" w:author="Rik Henson [2]" w:date="2019-07-01T14:37:00Z">
+      <w:ins w:id="324" w:author="Rik Henson [2]" w:date="2019-07-01T14:37:00Z">
         <w:r>
           <w:rPr>
             <w:rFonts w:eastAsia="TimesNewRomanPSMT" w:cstheme="minorHAnsi"/>
@@ -4155,7 +4256,7 @@
           <w:t>(Figure 3F)</w:t>
         </w:r>
       </w:ins>
-      <w:ins w:id="321" w:author="Rik Henson [2]" w:date="2019-07-01T14:38:00Z">
+      <w:ins w:id="325" w:author="Rik Henson [2]" w:date="2019-07-01T14:38:00Z">
         <w:r>
           <w:rPr>
             <w:rFonts w:eastAsia="TimesNewRomanPSMT" w:cstheme="minorHAnsi"/>
@@ -4164,7 +4265,7 @@
           <w:t>.</w:t>
         </w:r>
       </w:ins>
-      <w:del w:id="322" w:author="Rik Henson [2]" w:date="2019-06-29T11:24:00Z">
+      <w:del w:id="326" w:author="Rik Henson [2]" w:date="2019-06-29T11:24:00Z">
         <w:r>
           <w:rPr>
             <w:rFonts w:eastAsia="TimesNewRomanPSMT" w:cstheme="minorHAnsi"/>
@@ -4173,7 +4274,7 @@
           <w:delText>T</w:delText>
         </w:r>
       </w:del>
-      <w:del w:id="323" w:author="Rik Henson [2]" w:date="2019-06-29T11:25:00Z">
+      <w:del w:id="327" w:author="Rik Henson [2]" w:date="2019-06-29T11:25:00Z">
         <w:r>
           <w:rPr>
             <w:rFonts w:eastAsia="TimesNewRomanPSMT" w:cstheme="minorHAnsi"/>
@@ -4239,7 +4340,7 @@
           <w:delText xml:space="preserve">the within-ROI anticorrelation (lower left panel of Figure 1). </w:delText>
         </w:r>
       </w:del>
-      <w:del w:id="324" w:author="Rik Henson [2]" w:date="2019-07-01T14:33:00Z">
+      <w:del w:id="328" w:author="Rik Henson [2]" w:date="2019-07-01T14:33:00Z">
         <w:r>
           <w:rPr>
             <w:rFonts w:eastAsia="TimesNewRomanPSMT" w:cstheme="minorHAnsi"/>
@@ -4262,7 +4363,7 @@
           </w:rPr>
           <w:delText xml:space="preserve"> from the input ROI1 to the output ROI2 has been generated as having the diagonal elements as equal to 1, and such that for each row of the matrix there exists one entry on the row that is equal to -1, i.e. for each voxel in the second region: there exists a voxel in ROI1 with which it correlates and one voxel in that region with which it anti-covariates (upper left panel of Figure 1). </w:delText>
         </w:r>
-        <w:commentRangeStart w:id="325"/>
+        <w:commentRangeStart w:id="329"/>
         <w:r>
           <w:rPr>
             <w:rFonts w:eastAsia="TimesNewRomanPSMT" w:cstheme="minorHAnsi"/>
@@ -4298,12 +4399,12 @@
           </w:rPr>
           <w:delText xml:space="preserve">(lower right panel of Figure </w:delText>
         </w:r>
-        <w:commentRangeEnd w:id="325"/>
-        <w:r>
-          <w:rPr>
-            <w:rStyle w:val="CommentReference"/>
-          </w:rPr>
-          <w:commentReference w:id="325"/>
+        <w:commentRangeEnd w:id="329"/>
+        <w:r>
+          <w:rPr>
+            <w:rStyle w:val="Rimandocommento"/>
+          </w:rPr>
+          <w:commentReference w:id="329"/>
         </w:r>
         <w:r>
           <w:rPr>
@@ -4330,7 +4431,15 @@
             <w:rFonts w:cstheme="minorHAnsi"/>
             <w:iCs/>
           </w:rPr>
-          <w:delText xml:space="preserve">UV-methods clearly reached low performance (upper right panel of Figure 1). Instead, the MV-methods can safely handle this situation because the activity of each voxel of ROI2 is considered separately, without </w:delText>
+          <w:delText xml:space="preserve">UV-methods clearly reached low performance (upper right panel of Figure 1). Instead, the MV-methods can </w:delText>
+        </w:r>
+        <w:r>
+          <w:rPr>
+            <w:rFonts w:cstheme="minorHAnsi"/>
+            <w:iCs/>
+          </w:rPr>
+          <w:lastRenderedPageBreak/>
+          <w:delText xml:space="preserve">safely handle this situation because the activity of each voxel of ROI2 is considered separately, without </w:delText>
         </w:r>
         <w:r>
           <w:rPr>
@@ -4363,14 +4472,15 @@
       <w:pPr>
         <w:jc w:val="center"/>
       </w:pPr>
-      <w:ins w:id="326" w:author="Rik Henson [2]" w:date="2019-07-01T15:44:00Z">
+      <w:ins w:id="330" w:author="Rik Henson [2]" w:date="2019-07-01T15:44:00Z">
         <w:r>
           <w:rPr>
             <w:noProof/>
-            <w:lang w:val="en-GB" w:eastAsia="en-GB"/>
-          </w:rPr>
+            <w:lang w:val="it-IT" w:eastAsia="it-IT"/>
+          </w:rPr>
+          <w:lastRenderedPageBreak/>
           <w:drawing>
-            <wp:inline distT="0" distB="0" distL="0" distR="0" wp14:anchorId="01B3AA37" wp14:editId="4AF4283E">
+            <wp:inline distT="0" distB="0" distL="0" distR="0">
               <wp:extent cx="5943600" cy="3820795"/>
               <wp:effectExtent l="0" t="0" r="0" b="0"/>
               <wp:docPr id="23" name="Picture 23"/>
@@ -4385,10 +4495,10 @@
                       <pic:cNvPicPr/>
                     </pic:nvPicPr>
                     <pic:blipFill>
-                      <a:blip r:embed="rId11" cstate="print">
+                      <a:blip r:embed="rId9" cstate="print">
                         <a:extLst>
                           <a:ext uri="{28A0092B-C50C-407E-A947-70E740481C1C}">
-                            <a14:useLocalDpi xmlns:a14="http://schemas.microsoft.com/office/drawing/2010/main" val="0"/>
+                            <a14:useLocalDpi xmlns:a14="http://schemas.microsoft.com/office/drawing/2010/main" xmlns:wps="http://schemas.microsoft.com/office/word/2010/wordprocessingShape" xmlns:wpi="http://schemas.microsoft.com/office/word/2010/wordprocessingInk" xmlns:wpg="http://schemas.microsoft.com/office/word/2010/wordprocessingGroup" xmlns:w16se="http://schemas.microsoft.com/office/word/2015/wordml/symex" xmlns:w16cid="http://schemas.microsoft.com/office/word/2016/wordml/cid" xmlns:w15="http://schemas.microsoft.com/office/word/2012/wordml" xmlns:w14="http://schemas.microsoft.com/office/word/2010/wordml" xmlns:w="http://schemas.openxmlformats.org/wordprocessingml/2006/main" xmlns:w10="urn:schemas-microsoft-com:office:word" xmlns:wp14="http://schemas.microsoft.com/office/word/2010/wordprocessingDrawing" xmlns:v="urn:schemas-microsoft-com:vml" xmlns:o="urn:schemas-microsoft-com:office:office" xmlns:am3d="http://schemas.microsoft.com/office/drawing/2017/model3d" xmlns:aink="http://schemas.microsoft.com/office/drawing/2016/ink" xmlns:mc="http://schemas.openxmlformats.org/markup-compatibility/2006" xmlns:cx8="http://schemas.microsoft.com/office/drawing/2016/5/14/chartex" xmlns:cx7="http://schemas.microsoft.com/office/drawing/2016/5/13/chartex" xmlns:cx6="http://schemas.microsoft.com/office/drawing/2016/5/12/chartex" xmlns:cx5="http://schemas.microsoft.com/office/drawing/2016/5/11/chartex" xmlns:cx4="http://schemas.microsoft.com/office/drawing/2016/5/10/chartex" xmlns:cx3="http://schemas.microsoft.com/office/drawing/2016/5/9/chartex" xmlns:cx2="http://schemas.microsoft.com/office/drawing/2015/10/21/chartex" xmlns:cx1="http://schemas.microsoft.com/office/drawing/2015/9/8/chartex" xmlns:cx="http://schemas.microsoft.com/office/drawing/2014/chartex" xmlns:wpc="http://schemas.microsoft.com/office/word/2010/wordprocessingCanvas" xmlns="" val="0"/>
                           </a:ext>
                         </a:extLst>
                       </a:blip>
@@ -4412,14 +4522,14 @@
           </w:drawing>
         </w:r>
       </w:ins>
-      <w:del w:id="327" w:author="Rik Henson [2]" w:date="2019-06-29T11:21:00Z">
+      <w:del w:id="331" w:author="Rik Henson [2]" w:date="2019-06-29T11:21:00Z">
         <w:r>
           <w:rPr>
             <w:noProof/>
-            <w:lang w:val="en-GB" w:eastAsia="en-GB"/>
+            <w:lang w:val="it-IT" w:eastAsia="it-IT"/>
           </w:rPr>
           <w:drawing>
-            <wp:inline distT="0" distB="0" distL="0" distR="0" wp14:anchorId="2C5805AC" wp14:editId="2596457C">
+            <wp:inline distT="0" distB="0" distL="0" distR="0">
               <wp:extent cx="5333334" cy="4000000"/>
               <wp:effectExtent l="19050" t="0" r="666" b="0"/>
               <wp:docPr id="2" name="Immagine 1" descr="Example2.png"/>
@@ -4434,7 +4544,7 @@
                       <pic:cNvPicPr/>
                     </pic:nvPicPr>
                     <pic:blipFill>
-                      <a:blip r:embed="rId12" cstate="print"/>
+                      <a:blip r:embed="rId10" cstate="print"/>
                       <a:stretch>
                         <a:fillRect/>
                       </a:stretch>
@@ -4467,9 +4577,10 @@
         <w:rPr>
           <w:b/>
         </w:rPr>
+        <w:lastRenderedPageBreak/>
         <w:t xml:space="preserve">Figure </w:t>
       </w:r>
-      <w:ins w:id="328" w:author="Rik Henson [2]" w:date="2019-06-29T11:21:00Z">
+      <w:ins w:id="332" w:author="Rik Henson [2]" w:date="2019-06-29T11:21:00Z">
         <w:r>
           <w:rPr>
             <w:b/>
@@ -4477,7 +4588,7 @@
           <w:t>3</w:t>
         </w:r>
       </w:ins>
-      <w:del w:id="329" w:author="Rik Henson [2]" w:date="2019-06-29T11:21:00Z">
+      <w:del w:id="333" w:author="Rik Henson [2]" w:date="2019-06-29T11:21:00Z">
         <w:r>
           <w:rPr>
             <w:b/>
@@ -4506,7 +4617,7 @@
         </w:rPr>
         <w:t xml:space="preserve">The functional </w:t>
       </w:r>
-      <w:commentRangeStart w:id="330"/>
+      <w:commentRangeStart w:id="334"/>
       <w:r>
         <w:rPr>
           <w:i/>
@@ -4515,12 +4626,12 @@
         </w:rPr>
         <w:t>mapping</w:t>
       </w:r>
-      <w:commentRangeEnd w:id="330"/>
-      <w:r>
-        <w:rPr>
-          <w:rStyle w:val="CommentReference"/>
-        </w:rPr>
-        <w:commentReference w:id="330"/>
+      <w:commentRangeEnd w:id="334"/>
+      <w:r>
+        <w:rPr>
+          <w:rStyle w:val="Rimandocommento"/>
+        </w:rPr>
+        <w:commentReference w:id="334"/>
       </w:r>
       <w:r>
         <w:rPr>
@@ -4682,13 +4793,13 @@
     <w:p/>
     <w:p>
       <w:pPr>
-        <w:pStyle w:val="Heading3"/>
+        <w:pStyle w:val="Titolo3"/>
         <w:rPr>
           <w:rFonts w:eastAsia="TimesNewRomanPSMT"/>
           <w:lang w:val="en-GB"/>
         </w:rPr>
       </w:pPr>
-      <w:ins w:id="331" w:author="Rik Henson [2]" w:date="2019-06-29T11:22:00Z">
+      <w:ins w:id="335" w:author="Rik Henson [2]" w:date="2019-06-29T11:22:00Z">
         <w:r>
           <w:rPr>
             <w:rFonts w:eastAsia="TimesNewRomanPSMT"/>
@@ -4697,7 +4808,7 @@
           <w:t>E</w:t>
         </w:r>
       </w:ins>
-      <w:del w:id="332" w:author="Rik Henson [2]" w:date="2019-06-29T11:22:00Z">
+      <w:del w:id="336" w:author="Rik Henson [2]" w:date="2019-06-29T11:22:00Z">
         <w:r>
           <w:rPr>
             <w:rFonts w:eastAsia="TimesNewRomanPSMT"/>
@@ -4720,7 +4831,7 @@
         </w:rPr>
         <w:t>xample</w:t>
       </w:r>
-      <w:ins w:id="333" w:author="Rik Henson [2]" w:date="2019-06-29T11:22:00Z">
+      <w:ins w:id="337" w:author="Rik Henson [2]" w:date="2019-06-29T11:22:00Z">
         <w:r>
           <w:rPr>
             <w:rFonts w:eastAsia="TimesNewRomanPSMT"/>
@@ -4743,7 +4854,7 @@
         </w:rPr>
         <w:t xml:space="preserve"> </w:t>
       </w:r>
-      <w:ins w:id="334" w:author="Rik Henson [2]" w:date="2019-07-01T14:39:00Z">
+      <w:ins w:id="338" w:author="Rik Henson [2]" w:date="2019-07-01T14:39:00Z">
         <w:r>
           <w:rPr>
             <w:rFonts w:eastAsia="TimesNewRomanPSMT"/>
@@ -4752,7 +4863,7 @@
           <w:t>Mappings that change across runs</w:t>
         </w:r>
       </w:ins>
-      <w:del w:id="335" w:author="Rik Henson [2]" w:date="2019-07-01T14:39:00Z">
+      <w:del w:id="339" w:author="Rik Henson [2]" w:date="2019-07-01T14:39:00Z">
         <w:r>
           <w:rPr>
             <w:rFonts w:eastAsia="TimesNewRomanPSMT"/>
@@ -4770,7 +4881,7 @@
           <w:rFonts w:eastAsia="TimesNewRomanPSMT" w:cstheme="minorHAnsi"/>
         </w:rPr>
       </w:pPr>
-      <w:del w:id="336" w:author="Rik Henson [2]" w:date="2019-07-01T14:39:00Z">
+      <w:del w:id="340" w:author="Rik Henson [2]" w:date="2019-07-01T14:39:00Z">
         <w:r>
           <w:delText xml:space="preserve">In this example we investigate the effect of </w:delText>
         </w:r>
@@ -4924,22 +5035,22 @@
           <w:delText xml:space="preserve"> this issue, thus allowing both MVPD and dCor to obtain high performance, which are comparable with those obtained by RCA.</w:delText>
         </w:r>
       </w:del>
-      <w:ins w:id="337" w:author="Rik Henson [2]" w:date="2019-07-01T14:39:00Z">
+      <w:ins w:id="341" w:author="Rik Henson [2]" w:date="2019-07-01T14:39:00Z">
         <w:r>
           <w:t>Figure 4</w:t>
         </w:r>
       </w:ins>
-      <w:ins w:id="338" w:author="Rik Henson [2]" w:date="2019-07-01T14:40:00Z">
+      <w:ins w:id="342" w:author="Rik Henson [2]" w:date="2019-07-01T14:40:00Z">
         <w:r>
           <w:t>A</w:t>
         </w:r>
       </w:ins>
-      <w:ins w:id="339" w:author="Rik Henson [2]" w:date="2019-07-01T14:39:00Z">
+      <w:ins w:id="343" w:author="Rik Henson [2]" w:date="2019-07-01T14:39:00Z">
         <w:r>
           <w:t xml:space="preserve"> has the same covariance matrix for </w:t>
         </w:r>
       </w:ins>
-      <w:ins w:id="340" w:author="Rik Henson [2]" w:date="2019-07-01T14:40:00Z">
+      <w:ins w:id="344" w:author="Rik Henson [2]" w:date="2019-07-01T14:40:00Z">
         <w:r>
           <w:rPr>
             <w:rFonts w:eastAsia="TimesNewRomanPSMT" w:cstheme="minorHAnsi"/>
@@ -4947,7 +5058,7 @@
           <w:t xml:space="preserve">ROI1, but now the functional mapping is random (Figure 4B), </w:t>
         </w:r>
       </w:ins>
-      <w:ins w:id="341" w:author="Rik Henson [2]" w:date="2019-07-01T14:47:00Z">
+      <w:ins w:id="345" w:author="Rik Henson [2]" w:date="2019-07-01T14:47:00Z">
         <w:r>
           <w:rPr>
             <w:rFonts w:eastAsia="TimesNewRomanPSMT" w:cstheme="minorHAnsi"/>
@@ -4955,292 +5066,300 @@
           <w:t xml:space="preserve">with </w:t>
         </w:r>
       </w:ins>
-      <w:ins w:id="342" w:author="Rik Henson [2]" w:date="2019-07-01T14:48:00Z">
-        <w:r>
-          <w:rPr>
-            <w:rFonts w:eastAsia="TimesNewRomanPSMT" w:cstheme="minorHAnsi"/>
-          </w:rPr>
-          <w:t xml:space="preserve">equal probability of positive and negative connections. The latter again abolishes any </w:t>
-        </w:r>
+      <w:ins w:id="346" w:author="Rik Henson [2]" w:date="2019-07-01T14:48:00Z">
+        <w:r>
+          <w:rPr>
+            <w:rFonts w:eastAsia="TimesNewRomanPSMT" w:cstheme="minorHAnsi"/>
+          </w:rPr>
+          <w:t xml:space="preserve">equal probability of positive and negative connections. The latter again abolishes any univariate connectivity. More </w:t>
+        </w:r>
+      </w:ins>
+      <w:ins w:id="347" w:author="Rik Henson [2]" w:date="2019-07-01T14:40:00Z">
+        <w:r>
+          <w:rPr>
+            <w:rFonts w:eastAsia="TimesNewRomanPSMT" w:cstheme="minorHAnsi"/>
+          </w:rPr>
+          <w:t xml:space="preserve">importantly, this mapping </w:t>
+        </w:r>
+      </w:ins>
+      <w:ins w:id="348" w:author="Rik Henson [2]" w:date="2019-07-01T14:48:00Z">
+        <w:r>
+          <w:rPr>
+            <w:rFonts w:eastAsia="TimesNewRomanPSMT" w:cstheme="minorHAnsi"/>
+          </w:rPr>
+          <w:t xml:space="preserve">is assumed to </w:t>
+        </w:r>
+      </w:ins>
+      <w:ins w:id="349" w:author="Rik Henson [2]" w:date="2019-07-01T14:40:00Z">
+        <w:r>
+          <w:rPr>
+            <w:rFonts w:eastAsia="TimesNewRomanPSMT" w:cstheme="minorHAnsi"/>
+          </w:rPr>
+          <w:t xml:space="preserve">change across runs (so Figure 4B is just an example from one run). </w:t>
+        </w:r>
+        <w:commentRangeStart w:id="350"/>
+        <w:r>
+          <w:rPr>
+            <w:rFonts w:eastAsia="TimesNewRomanPSMT" w:cstheme="minorHAnsi"/>
+          </w:rPr>
+          <w:t>This might happen</w:t>
+        </w:r>
+      </w:ins>
+      <w:ins w:id="351" w:author="Rik Henson [2]" w:date="2019-07-01T14:41:00Z">
+        <w:r>
+          <w:rPr>
+            <w:rFonts w:eastAsia="TimesNewRomanPSMT" w:cstheme="minorHAnsi"/>
+          </w:rPr>
+          <w:t xml:space="preserve"> if </w:t>
+        </w:r>
+      </w:ins>
+      <w:ins w:id="352" w:author="Rik Henson [2]" w:date="2019-07-01T14:42:00Z">
+        <w:r>
+          <w:rPr>
+            <w:rFonts w:eastAsia="TimesNewRomanPSMT" w:cstheme="minorHAnsi"/>
+          </w:rPr>
+          <w:t>the</w:t>
+        </w:r>
+      </w:ins>
+      <w:ins w:id="353" w:author="Rik Henson [2]" w:date="2019-07-01T14:43:00Z">
+        <w:r>
+          <w:rPr>
+            <w:rFonts w:eastAsia="TimesNewRomanPSMT" w:cstheme="minorHAnsi"/>
+          </w:rPr>
+          <w:t xml:space="preserve"> </w:t>
+        </w:r>
+        <w:proofErr w:type="spellStart"/>
+        <w:r>
+          <w:rPr>
+            <w:rFonts w:eastAsia="TimesNewRomanPSMT" w:cstheme="minorHAnsi"/>
+          </w:rPr>
+          <w:t>voxelwise</w:t>
+        </w:r>
+      </w:ins>
+      <w:proofErr w:type="spellEnd"/>
+      <w:ins w:id="354" w:author="Rik Henson [2]" w:date="2019-07-01T14:42:00Z">
+        <w:r>
+          <w:rPr>
+            <w:rFonts w:eastAsia="TimesNewRomanPSMT" w:cstheme="minorHAnsi"/>
+          </w:rPr>
+          <w:t xml:space="preserve"> sampling of the underlying neurons changes </w:t>
+        </w:r>
+      </w:ins>
+      <w:ins w:id="355" w:author="Rik Henson [2]" w:date="2019-07-01T14:43:00Z">
+        <w:r>
+          <w:rPr>
+            <w:rFonts w:eastAsia="TimesNewRomanPSMT" w:cstheme="minorHAnsi"/>
+          </w:rPr>
+          <w:t xml:space="preserve">across runs, </w:t>
+        </w:r>
+        <w:proofErr w:type="spellStart"/>
+        <w:r>
+          <w:rPr>
+            <w:rFonts w:eastAsia="TimesNewRomanPSMT" w:cstheme="minorHAnsi"/>
+          </w:rPr>
+          <w:t>e.g</w:t>
+        </w:r>
+        <w:proofErr w:type="spellEnd"/>
+        <w:r>
+          <w:rPr>
+            <w:rFonts w:eastAsia="TimesNewRomanPSMT" w:cstheme="minorHAnsi"/>
+          </w:rPr>
+          <w:t>, to uncorrectable motion</w:t>
+        </w:r>
+      </w:ins>
+      <w:ins w:id="356" w:author="Rik Henson [2]" w:date="2019-07-01T14:44:00Z">
+        <w:r>
+          <w:rPr>
+            <w:rFonts w:eastAsia="TimesNewRomanPSMT" w:cstheme="minorHAnsi"/>
+          </w:rPr>
+          <w:t xml:space="preserve">, </w:t>
+        </w:r>
+      </w:ins>
+      <w:commentRangeEnd w:id="350"/>
+      <w:ins w:id="357" w:author="Rik Henson [2]" w:date="2019-07-01T14:45:00Z">
+        <w:r>
+          <w:rPr>
+            <w:rStyle w:val="Rimandocommento"/>
+          </w:rPr>
+          <w:commentReference w:id="350"/>
+        </w:r>
+      </w:ins>
+      <w:ins w:id="358" w:author="Rik Henson [2]" w:date="2019-07-01T14:44:00Z">
+        <w:r>
+          <w:rPr>
+            <w:rFonts w:eastAsia="TimesNewRomanPSMT" w:cstheme="minorHAnsi"/>
+          </w:rPr>
+          <w:t>or if there are effects of learning across runs that change the functional connectivity</w:t>
+        </w:r>
+      </w:ins>
+      <w:ins w:id="359" w:author="Rik Henson [2]" w:date="2019-07-01T14:43:00Z">
+        <w:r>
+          <w:rPr>
+            <w:rFonts w:eastAsia="TimesNewRomanPSMT" w:cstheme="minorHAnsi"/>
+          </w:rPr>
+          <w:t xml:space="preserve">. </w:t>
+        </w:r>
+      </w:ins>
+      <w:ins w:id="360" w:author="Rik Henson [2]" w:date="2019-07-01T14:42:00Z">
+        <w:r>
+          <w:rPr>
+            <w:rFonts w:eastAsia="TimesNewRomanPSMT" w:cstheme="minorHAnsi"/>
+          </w:rPr>
+          <w:t xml:space="preserve"> </w:t>
+        </w:r>
+      </w:ins>
+      <w:commentRangeStart w:id="361"/>
+      <w:commentRangeStart w:id="362"/>
+      <w:commentRangeStart w:id="363"/>
+      <w:ins w:id="364" w:author="Rik Henson [2]" w:date="2019-07-01T14:43:00Z">
+        <w:r>
+          <w:rPr>
+            <w:rFonts w:eastAsia="TimesNewRomanPSMT" w:cstheme="minorHAnsi"/>
+          </w:rPr>
+          <w:t>Or it might happen if d</w:t>
+        </w:r>
+      </w:ins>
+      <w:ins w:id="365" w:author="Rik Henson [2]" w:date="2019-07-01T14:41:00Z">
+        <w:r>
+          <w:rPr>
+            <w:rFonts w:eastAsia="TimesNewRomanPSMT" w:cstheme="minorHAnsi"/>
+          </w:rPr>
+          <w:t>ifferent runs contain different stimuli (</w:t>
+        </w:r>
+      </w:ins>
+      <w:ins w:id="366" w:author="Rik Henson [2]" w:date="2019-07-01T14:42:00Z">
+        <w:r>
+          <w:rPr>
+            <w:rFonts w:eastAsia="TimesNewRomanPSMT" w:cstheme="minorHAnsi"/>
+          </w:rPr>
+          <w:t>where</w:t>
+        </w:r>
+      </w:ins>
+      <w:ins w:id="367" w:author="Rik Henson [2]" w:date="2019-07-01T14:41:00Z">
+        <w:r>
+          <w:rPr>
+            <w:rFonts w:eastAsia="TimesNewRomanPSMT" w:cstheme="minorHAnsi"/>
+          </w:rPr>
+          <w:t xml:space="preserve"> each timepoint represents one trial with one stimulus), </w:t>
+        </w:r>
+      </w:ins>
+      <w:ins w:id="368" w:author="Rik Henson [2]" w:date="2019-07-01T14:42:00Z">
         <w:r>
           <w:rPr>
             <w:rFonts w:eastAsia="TimesNewRomanPSMT" w:cstheme="minorHAnsi"/>
           </w:rPr>
           <w:lastRenderedPageBreak/>
-          <w:t xml:space="preserve">univariate connectivity. More </w:t>
-        </w:r>
-      </w:ins>
-      <w:ins w:id="343" w:author="Rik Henson [2]" w:date="2019-07-01T14:40:00Z">
-        <w:r>
-          <w:rPr>
-            <w:rFonts w:eastAsia="TimesNewRomanPSMT" w:cstheme="minorHAnsi"/>
-          </w:rPr>
-          <w:t xml:space="preserve">importantly, this mapping </w:t>
-        </w:r>
-      </w:ins>
-      <w:ins w:id="344" w:author="Rik Henson [2]" w:date="2019-07-01T14:48:00Z">
-        <w:r>
-          <w:rPr>
-            <w:rFonts w:eastAsia="TimesNewRomanPSMT" w:cstheme="minorHAnsi"/>
-          </w:rPr>
-          <w:t xml:space="preserve">is assumed to </w:t>
-        </w:r>
-      </w:ins>
-      <w:ins w:id="345" w:author="Rik Henson [2]" w:date="2019-07-01T14:40:00Z">
-        <w:r>
-          <w:rPr>
-            <w:rFonts w:eastAsia="TimesNewRomanPSMT" w:cstheme="minorHAnsi"/>
-          </w:rPr>
-          <w:t xml:space="preserve">change across runs (so Figure 4B is just an example from one run). </w:t>
-        </w:r>
-        <w:commentRangeStart w:id="346"/>
-        <w:r>
-          <w:rPr>
-            <w:rFonts w:eastAsia="TimesNewRomanPSMT" w:cstheme="minorHAnsi"/>
-          </w:rPr>
-          <w:t>This might happen</w:t>
-        </w:r>
-      </w:ins>
-      <w:ins w:id="347" w:author="Rik Henson [2]" w:date="2019-07-01T14:41:00Z">
-        <w:r>
-          <w:rPr>
-            <w:rFonts w:eastAsia="TimesNewRomanPSMT" w:cstheme="minorHAnsi"/>
-          </w:rPr>
-          <w:t xml:space="preserve"> if </w:t>
-        </w:r>
-      </w:ins>
-      <w:ins w:id="348" w:author="Rik Henson [2]" w:date="2019-07-01T14:42:00Z">
-        <w:r>
-          <w:rPr>
-            <w:rFonts w:eastAsia="TimesNewRomanPSMT" w:cstheme="minorHAnsi"/>
-          </w:rPr>
-          <w:t>the</w:t>
-        </w:r>
-      </w:ins>
-      <w:ins w:id="349" w:author="Rik Henson [2]" w:date="2019-07-01T14:43:00Z">
+          <w:t xml:space="preserve">and there are complex, nonlinear interactions between </w:t>
+        </w:r>
+      </w:ins>
+      <w:ins w:id="369" w:author="Rik Henson [2]" w:date="2019-07-01T14:43:00Z">
+        <w:r>
+          <w:rPr>
+            <w:rFonts w:eastAsia="TimesNewRomanPSMT" w:cstheme="minorHAnsi"/>
+          </w:rPr>
+          <w:t>neurons in the two ROIs that depend on the specific stimuli.</w:t>
+        </w:r>
+      </w:ins>
+      <w:commentRangeEnd w:id="361"/>
+      <w:ins w:id="370" w:author="Rik Henson [2]" w:date="2019-07-01T14:44:00Z">
+        <w:r>
+          <w:rPr>
+            <w:rStyle w:val="Rimandocommento"/>
+          </w:rPr>
+          <w:commentReference w:id="361"/>
+        </w:r>
+      </w:ins>
+      <w:commentRangeEnd w:id="362"/>
+      <w:r>
+        <w:rPr>
+          <w:rStyle w:val="Rimandocommento"/>
+        </w:rPr>
+        <w:commentReference w:id="362"/>
+      </w:r>
+      <w:commentRangeEnd w:id="363"/>
+      <w:r>
+        <w:rPr>
+          <w:rStyle w:val="Rimandocommento"/>
+        </w:rPr>
+        <w:commentReference w:id="363"/>
+      </w:r>
+      <w:ins w:id="371" w:author="Rik Henson [2]" w:date="2019-07-01T14:45:00Z">
+        <w:r>
+          <w:rPr>
+            <w:rFonts w:eastAsia="TimesNewRomanPSMT" w:cstheme="minorHAnsi"/>
+          </w:rPr>
+          <w:t xml:space="preserve"> In any case, changes in T across run </w:t>
+        </w:r>
+      </w:ins>
+      <w:ins w:id="372" w:author="Rik Henson [2]" w:date="2019-07-01T14:49:00Z">
+        <w:r>
+          <w:rPr>
+            <w:rFonts w:eastAsia="TimesNewRomanPSMT" w:cstheme="minorHAnsi"/>
+          </w:rPr>
+          <w:t xml:space="preserve">detrimentally </w:t>
+        </w:r>
+      </w:ins>
+      <w:ins w:id="373" w:author="Rik Henson [2]" w:date="2019-07-01T14:45:00Z">
+        <w:r>
+          <w:rPr>
+            <w:rFonts w:eastAsia="TimesNewRomanPSMT" w:cstheme="minorHAnsi"/>
+          </w:rPr>
+          <w:t>affect MVPD, because the</w:t>
+        </w:r>
+      </w:ins>
+      <w:ins w:id="374" w:author="Rik Henson [2]" w:date="2019-07-01T14:47:00Z">
+        <w:r>
+          <w:rPr>
+            <w:rFonts w:eastAsia="TimesNewRomanPSMT" w:cstheme="minorHAnsi"/>
+          </w:rPr>
+          <w:t xml:space="preserve"> multivariate</w:t>
+        </w:r>
+      </w:ins>
+      <w:ins w:id="375" w:author="Rik Henson [2]" w:date="2019-07-01T14:45:00Z">
+        <w:r>
+          <w:rPr>
+            <w:rFonts w:eastAsia="TimesNewRomanPSMT" w:cstheme="minorHAnsi"/>
+          </w:rPr>
+          <w:t xml:space="preserve"> mapping is trained on</w:t>
+        </w:r>
+        <w:r>
+          <w:rPr>
+            <w:rFonts w:eastAsia="TimesNewRomanPSMT" w:cstheme="minorHAnsi"/>
+          </w:rPr>
+          <w:t xml:space="preserve"> one run and </w:t>
+        </w:r>
+      </w:ins>
+      <w:ins w:id="376" w:author="Rik Henson [2]" w:date="2019-07-01T14:47:00Z">
+        <w:r>
+          <w:rPr>
+            <w:rFonts w:eastAsia="TimesNewRomanPSMT" w:cstheme="minorHAnsi"/>
+          </w:rPr>
+          <w:t>tested on</w:t>
+        </w:r>
+      </w:ins>
+      <w:ins w:id="377" w:author="Rik Henson [2]" w:date="2019-07-01T14:45:00Z">
         <w:r>
           <w:rPr>
             <w:rFonts w:eastAsia="TimesNewRomanPSMT" w:cstheme="minorHAnsi"/>
           </w:rPr>
           <w:t xml:space="preserve"> </w:t>
         </w:r>
-        <w:proofErr w:type="spellStart"/>
-        <w:r>
-          <w:rPr>
-            <w:rFonts w:eastAsia="TimesNewRomanPSMT" w:cstheme="minorHAnsi"/>
-          </w:rPr>
-          <w:t>voxelwise</w:t>
-        </w:r>
-      </w:ins>
-      <w:proofErr w:type="spellEnd"/>
-      <w:ins w:id="350" w:author="Rik Henson [2]" w:date="2019-07-01T14:42:00Z">
-        <w:r>
-          <w:rPr>
-            <w:rFonts w:eastAsia="TimesNewRomanPSMT" w:cstheme="minorHAnsi"/>
-          </w:rPr>
-          <w:t xml:space="preserve"> sampling of the underlying neurons changes </w:t>
-        </w:r>
-      </w:ins>
-      <w:ins w:id="351" w:author="Rik Henson [2]" w:date="2019-07-01T14:43:00Z">
-        <w:r>
-          <w:rPr>
-            <w:rFonts w:eastAsia="TimesNewRomanPSMT" w:cstheme="minorHAnsi"/>
-          </w:rPr>
-          <w:t xml:space="preserve">across runs, </w:t>
-        </w:r>
-        <w:proofErr w:type="spellStart"/>
-        <w:r>
-          <w:rPr>
-            <w:rFonts w:eastAsia="TimesNewRomanPSMT" w:cstheme="minorHAnsi"/>
-          </w:rPr>
-          <w:t>e.g</w:t>
-        </w:r>
-        <w:proofErr w:type="spellEnd"/>
-        <w:r>
-          <w:rPr>
-            <w:rFonts w:eastAsia="TimesNewRomanPSMT" w:cstheme="minorHAnsi"/>
-          </w:rPr>
-          <w:t>, to uncorrectable motion</w:t>
-        </w:r>
-      </w:ins>
-      <w:ins w:id="352" w:author="Rik Henson [2]" w:date="2019-07-01T14:44:00Z">
-        <w:r>
-          <w:rPr>
-            <w:rFonts w:eastAsia="TimesNewRomanPSMT" w:cstheme="minorHAnsi"/>
-          </w:rPr>
-          <w:t xml:space="preserve">, </w:t>
-        </w:r>
-      </w:ins>
-      <w:commentRangeEnd w:id="346"/>
-      <w:ins w:id="353" w:author="Rik Henson [2]" w:date="2019-07-01T14:45:00Z">
-        <w:r>
-          <w:rPr>
-            <w:rStyle w:val="CommentReference"/>
-          </w:rPr>
-          <w:commentReference w:id="346"/>
-        </w:r>
-      </w:ins>
-      <w:ins w:id="354" w:author="Rik Henson [2]" w:date="2019-07-01T14:44:00Z">
-        <w:r>
-          <w:rPr>
-            <w:rFonts w:eastAsia="TimesNewRomanPSMT" w:cstheme="minorHAnsi"/>
-          </w:rPr>
-          <w:t>or if there are effects of learning across runs that change the functional connectivity</w:t>
-        </w:r>
-      </w:ins>
-      <w:ins w:id="355" w:author="Rik Henson [2]" w:date="2019-07-01T14:43:00Z">
-        <w:r>
-          <w:rPr>
-            <w:rFonts w:eastAsia="TimesNewRomanPSMT" w:cstheme="minorHAnsi"/>
-          </w:rPr>
-          <w:t xml:space="preserve">. </w:t>
-        </w:r>
-      </w:ins>
-      <w:ins w:id="356" w:author="Rik Henson [2]" w:date="2019-07-01T14:42:00Z">
-        <w:r>
-          <w:rPr>
-            <w:rFonts w:eastAsia="TimesNewRomanPSMT" w:cstheme="minorHAnsi"/>
-          </w:rPr>
-          <w:t xml:space="preserve"> </w:t>
-        </w:r>
-      </w:ins>
-      <w:commentRangeStart w:id="357"/>
-      <w:commentRangeStart w:id="358"/>
-      <w:ins w:id="359" w:author="Rik Henson [2]" w:date="2019-07-01T14:43:00Z">
-        <w:r>
-          <w:rPr>
-            <w:rFonts w:eastAsia="TimesNewRomanPSMT" w:cstheme="minorHAnsi"/>
-          </w:rPr>
-          <w:t>Or it might happen if d</w:t>
-        </w:r>
-      </w:ins>
-      <w:ins w:id="360" w:author="Rik Henson [2]" w:date="2019-07-01T14:41:00Z">
-        <w:r>
-          <w:rPr>
-            <w:rFonts w:eastAsia="TimesNewRomanPSMT" w:cstheme="minorHAnsi"/>
-          </w:rPr>
-          <w:t>ifferent runs contain different stimuli (</w:t>
-        </w:r>
-      </w:ins>
-      <w:ins w:id="361" w:author="Rik Henson [2]" w:date="2019-07-01T14:42:00Z">
-        <w:r>
-          <w:rPr>
-            <w:rFonts w:eastAsia="TimesNewRomanPSMT" w:cstheme="minorHAnsi"/>
-          </w:rPr>
-          <w:t>where</w:t>
-        </w:r>
-      </w:ins>
-      <w:ins w:id="362" w:author="Rik Henson [2]" w:date="2019-07-01T14:41:00Z">
-        <w:r>
-          <w:rPr>
-            <w:rFonts w:eastAsia="TimesNewRomanPSMT" w:cstheme="minorHAnsi"/>
-          </w:rPr>
-          <w:t xml:space="preserve"> each timepoint represents one trial with one stimulus), </w:t>
-        </w:r>
-      </w:ins>
-      <w:ins w:id="363" w:author="Rik Henson [2]" w:date="2019-07-01T14:42:00Z">
-        <w:r>
-          <w:rPr>
-            <w:rFonts w:eastAsia="TimesNewRomanPSMT" w:cstheme="minorHAnsi"/>
-          </w:rPr>
-          <w:t xml:space="preserve">and there are complex, nonlinear interactions between </w:t>
-        </w:r>
-      </w:ins>
-      <w:ins w:id="364" w:author="Rik Henson [2]" w:date="2019-07-01T14:43:00Z">
-        <w:r>
-          <w:rPr>
-            <w:rFonts w:eastAsia="TimesNewRomanPSMT" w:cstheme="minorHAnsi"/>
-          </w:rPr>
-          <w:t>neurons in the two ROIs that depend on the specific stimuli.</w:t>
-        </w:r>
-      </w:ins>
-      <w:commentRangeEnd w:id="357"/>
-      <w:ins w:id="365" w:author="Rik Henson [2]" w:date="2019-07-01T14:44:00Z">
-        <w:r>
-          <w:rPr>
-            <w:rStyle w:val="CommentReference"/>
-          </w:rPr>
-          <w:commentReference w:id="357"/>
-        </w:r>
-      </w:ins>
-      <w:commentRangeEnd w:id="358"/>
-      <w:r>
-        <w:rPr>
-          <w:rStyle w:val="CommentReference"/>
-        </w:rPr>
-        <w:commentReference w:id="358"/>
-      </w:r>
-      <w:ins w:id="366" w:author="Rik Henson [2]" w:date="2019-07-01T14:45:00Z">
-        <w:r>
-          <w:rPr>
-            <w:rFonts w:eastAsia="TimesNewRomanPSMT" w:cstheme="minorHAnsi"/>
-          </w:rPr>
-          <w:t xml:space="preserve"> In any case, changes in T across run </w:t>
-        </w:r>
-      </w:ins>
-      <w:ins w:id="367" w:author="Rik Henson [2]" w:date="2019-07-01T14:49:00Z">
-        <w:r>
-          <w:rPr>
-            <w:rFonts w:eastAsia="TimesNewRomanPSMT" w:cstheme="minorHAnsi"/>
-          </w:rPr>
-          <w:t xml:space="preserve">detrimentally </w:t>
-        </w:r>
-      </w:ins>
-      <w:ins w:id="368" w:author="Rik Henson [2]" w:date="2019-07-01T14:45:00Z">
-        <w:r>
-          <w:rPr>
-            <w:rFonts w:eastAsia="TimesNewRomanPSMT" w:cstheme="minorHAnsi"/>
-          </w:rPr>
-          <w:t>affect MVPD, because the</w:t>
-        </w:r>
-      </w:ins>
-      <w:ins w:id="369" w:author="Rik Henson [2]" w:date="2019-07-01T14:47:00Z">
-        <w:r>
-          <w:rPr>
-            <w:rFonts w:eastAsia="TimesNewRomanPSMT" w:cstheme="minorHAnsi"/>
-          </w:rPr>
-          <w:t xml:space="preserve"> multivariate</w:t>
-        </w:r>
-      </w:ins>
-      <w:ins w:id="370" w:author="Rik Henson [2]" w:date="2019-07-01T14:45:00Z">
-        <w:r>
-          <w:rPr>
-            <w:rFonts w:eastAsia="TimesNewRomanPSMT" w:cstheme="minorHAnsi"/>
-          </w:rPr>
-          <w:t xml:space="preserve"> mapping is trained on</w:t>
-        </w:r>
-        <w:r>
-          <w:rPr>
-            <w:rFonts w:eastAsia="TimesNewRomanPSMT" w:cstheme="minorHAnsi"/>
-          </w:rPr>
-          <w:t xml:space="preserve"> one run and </w:t>
-        </w:r>
-      </w:ins>
-      <w:ins w:id="371" w:author="Rik Henson [2]" w:date="2019-07-01T14:47:00Z">
-        <w:r>
-          <w:rPr>
-            <w:rFonts w:eastAsia="TimesNewRomanPSMT" w:cstheme="minorHAnsi"/>
-          </w:rPr>
-          <w:t>tested on</w:t>
-        </w:r>
-      </w:ins>
-      <w:ins w:id="372" w:author="Rik Henson [2]" w:date="2019-07-01T14:45:00Z">
-        <w:r>
-          <w:rPr>
-            <w:rFonts w:eastAsia="TimesNewRomanPSMT" w:cstheme="minorHAnsi"/>
-          </w:rPr>
-          <w:t xml:space="preserve"> </w:t>
-        </w:r>
-      </w:ins>
-      <w:ins w:id="373" w:author="Rik Henson [2]" w:date="2019-07-01T15:44:00Z">
+      </w:ins>
+      <w:ins w:id="378" w:author="Rik Henson [2]" w:date="2019-07-01T15:44:00Z">
         <w:r>
           <w:rPr>
             <w:rFonts w:eastAsia="TimesNewRomanPSMT" w:cstheme="minorHAnsi"/>
             <w:noProof/>
-            <w:lang w:val="en-GB" w:eastAsia="en-GB"/>
+            <w:lang w:val="it-IT" w:eastAsia="it-IT"/>
+            <w:rPrChange w:id="379">
+              <w:rPr>
+                <w:noProof/>
+                <w:lang w:val="it-IT" w:eastAsia="it-IT"/>
+              </w:rPr>
+            </w:rPrChange>
           </w:rPr>
           <w:drawing>
-            <wp:anchor distT="0" distB="0" distL="114300" distR="114300" simplePos="0" relativeHeight="251660288" behindDoc="0" locked="0" layoutInCell="1" allowOverlap="1" wp14:anchorId="760BDE26" wp14:editId="2A72C21D">
+            <wp:anchor distT="0" distB="0" distL="114300" distR="114300" simplePos="0" relativeHeight="251660288" behindDoc="0" locked="0" layoutInCell="1" allowOverlap="1">
               <wp:simplePos x="0" y="0"/>
               <wp:positionH relativeFrom="column">
                 <wp:posOffset>9525</wp:posOffset>
@@ -5263,10 +5382,10 @@
                       <pic:cNvPicPr/>
                     </pic:nvPicPr>
                     <pic:blipFill>
-                      <a:blip r:embed="rId13" cstate="print">
+                      <a:blip r:embed="rId11" cstate="print">
                         <a:extLst>
                           <a:ext uri="{28A0092B-C50C-407E-A947-70E740481C1C}">
-                            <a14:useLocalDpi xmlns:a14="http://schemas.microsoft.com/office/drawing/2010/main" val="0"/>
+                            <a14:useLocalDpi xmlns:a14="http://schemas.microsoft.com/office/drawing/2010/main" xmlns:wps="http://schemas.microsoft.com/office/word/2010/wordprocessingShape" xmlns:wpi="http://schemas.microsoft.com/office/word/2010/wordprocessingInk" xmlns:wpg="http://schemas.microsoft.com/office/word/2010/wordprocessingGroup" xmlns:w16se="http://schemas.microsoft.com/office/word/2015/wordml/symex" xmlns:w16cid="http://schemas.microsoft.com/office/word/2016/wordml/cid" xmlns:w15="http://schemas.microsoft.com/office/word/2012/wordml" xmlns:w14="http://schemas.microsoft.com/office/word/2010/wordml" xmlns:w="http://schemas.openxmlformats.org/wordprocessingml/2006/main" xmlns:w10="urn:schemas-microsoft-com:office:word" xmlns:wp14="http://schemas.microsoft.com/office/word/2010/wordprocessingDrawing" xmlns:v="urn:schemas-microsoft-com:vml" xmlns:o="urn:schemas-microsoft-com:office:office" xmlns:am3d="http://schemas.microsoft.com/office/drawing/2017/model3d" xmlns:aink="http://schemas.microsoft.com/office/drawing/2016/ink" xmlns:mc="http://schemas.openxmlformats.org/markup-compatibility/2006" xmlns:cx8="http://schemas.microsoft.com/office/drawing/2016/5/14/chartex" xmlns:cx7="http://schemas.microsoft.com/office/drawing/2016/5/13/chartex" xmlns:cx6="http://schemas.microsoft.com/office/drawing/2016/5/12/chartex" xmlns:cx5="http://schemas.microsoft.com/office/drawing/2016/5/11/chartex" xmlns:cx4="http://schemas.microsoft.com/office/drawing/2016/5/10/chartex" xmlns:cx3="http://schemas.microsoft.com/office/drawing/2016/5/9/chartex" xmlns:cx2="http://schemas.microsoft.com/office/drawing/2015/10/21/chartex" xmlns:cx1="http://schemas.microsoft.com/office/drawing/2015/9/8/chartex" xmlns:cx="http://schemas.microsoft.com/office/drawing/2014/chartex" xmlns:wpc="http://schemas.microsoft.com/office/word/2010/wordprocessingCanvas" xmlns="" val="0"/>
                           </a:ext>
                         </a:extLst>
                       </a:blip>
@@ -5290,7 +5409,7 @@
           </w:drawing>
         </w:r>
       </w:ins>
-      <w:ins w:id="374" w:author="Rik Henson [2]" w:date="2019-07-01T14:47:00Z">
+      <w:ins w:id="380" w:author="Rik Henson [2]" w:date="2019-07-01T14:47:00Z">
         <w:r>
           <w:rPr>
             <w:rFonts w:eastAsia="TimesNewRomanPSMT" w:cstheme="minorHAnsi"/>
@@ -5298,7 +5417,7 @@
           <w:t>another</w:t>
         </w:r>
       </w:ins>
-      <w:ins w:id="375" w:author="Rik Henson [2]" w:date="2019-07-01T14:45:00Z">
+      <w:ins w:id="381" w:author="Rik Henson [2]" w:date="2019-07-01T14:45:00Z">
         <w:r>
           <w:rPr>
             <w:rFonts w:eastAsia="TimesNewRomanPSMT" w:cstheme="minorHAnsi"/>
@@ -5306,7 +5425,7 @@
           <w:t>.</w:t>
         </w:r>
       </w:ins>
-      <w:del w:id="376" w:author="Rik Henson [2]" w:date="2019-07-01T14:40:00Z">
+      <w:del w:id="382" w:author="Rik Henson [2]" w:date="2019-07-01T14:40:00Z">
         <w:r>
           <w:rPr>
             <w:rFonts w:eastAsia="TimesNewRomanPSMT" w:cstheme="minorHAnsi"/>
@@ -5314,7 +5433,7 @@
           <w:delText xml:space="preserve"> </w:delText>
         </w:r>
       </w:del>
-      <w:ins w:id="377" w:author="Rik Henson [2]" w:date="2019-07-01T14:47:00Z">
+      <w:ins w:id="383" w:author="Rik Henson [2]" w:date="2019-07-01T14:47:00Z">
         <w:r>
           <w:rPr>
             <w:rFonts w:eastAsia="TimesNewRomanPSMT" w:cstheme="minorHAnsi"/>
@@ -5322,7 +5441,7 @@
           <w:t xml:space="preserve"> </w:t>
         </w:r>
       </w:ins>
-      <w:ins w:id="378" w:author="Rik Henson [2]" w:date="2019-07-01T14:49:00Z">
+      <w:ins w:id="384" w:author="Rik Henson [2]" w:date="2019-07-01T14:49:00Z">
         <w:r>
           <w:rPr>
             <w:rFonts w:eastAsia="TimesNewRomanPSMT" w:cstheme="minorHAnsi"/>
@@ -5358,17 +5477,17 @@
       <w:pPr>
         <w:jc w:val="center"/>
         <w:rPr>
-          <w:del w:id="379" w:author="Rik Henson [2]" w:date="2019-07-01T14:49:00Z"/>
-        </w:rPr>
-      </w:pPr>
-      <w:del w:id="380" w:author="Rik Henson [2]" w:date="2019-06-29T11:22:00Z">
+          <w:del w:id="385" w:author="Rik Henson [2]" w:date="2019-07-01T14:49:00Z"/>
+        </w:rPr>
+      </w:pPr>
+      <w:del w:id="386" w:author="Rik Henson [2]" w:date="2019-06-29T11:22:00Z">
         <w:r>
           <w:rPr>
             <w:noProof/>
-            <w:lang w:val="en-GB" w:eastAsia="en-GB"/>
+            <w:lang w:val="it-IT" w:eastAsia="it-IT"/>
           </w:rPr>
           <w:drawing>
-            <wp:inline distT="0" distB="0" distL="0" distR="0" wp14:anchorId="39472A80" wp14:editId="34BD56C6">
+            <wp:inline distT="0" distB="0" distL="0" distR="0">
               <wp:extent cx="4667098" cy="2005744"/>
               <wp:effectExtent l="0" t="0" r="0" b="0"/>
               <wp:docPr id="4" name="Immagine 4"/>
@@ -5385,10 +5504,10 @@
                       </pic:cNvPicPr>
                     </pic:nvPicPr>
                     <pic:blipFill>
-                      <a:blip r:embed="rId14" cstate="print">
+                      <a:blip r:embed="rId12" cstate="print">
                         <a:extLst>
                           <a:ext uri="{28A0092B-C50C-407E-A947-70E740481C1C}">
-                            <a14:useLocalDpi xmlns:a14="http://schemas.microsoft.com/office/drawing/2010/main" val="0"/>
+                            <a14:useLocalDpi xmlns:a14="http://schemas.microsoft.com/office/drawing/2010/main" xmlns:wps="http://schemas.microsoft.com/office/word/2010/wordprocessingShape" xmlns:wpi="http://schemas.microsoft.com/office/word/2010/wordprocessingInk" xmlns:wpg="http://schemas.microsoft.com/office/word/2010/wordprocessingGroup" xmlns:w16se="http://schemas.microsoft.com/office/word/2015/wordml/symex" xmlns:w16cid="http://schemas.microsoft.com/office/word/2016/wordml/cid" xmlns:w15="http://schemas.microsoft.com/office/word/2012/wordml" xmlns:w14="http://schemas.microsoft.com/office/word/2010/wordml" xmlns:w="http://schemas.openxmlformats.org/wordprocessingml/2006/main" xmlns:w10="urn:schemas-microsoft-com:office:word" xmlns:wp14="http://schemas.microsoft.com/office/word/2010/wordprocessingDrawing" xmlns:v="urn:schemas-microsoft-com:vml" xmlns:o="urn:schemas-microsoft-com:office:office" xmlns:am3d="http://schemas.microsoft.com/office/drawing/2017/model3d" xmlns:aink="http://schemas.microsoft.com/office/drawing/2016/ink" xmlns:mc="http://schemas.openxmlformats.org/markup-compatibility/2006" xmlns:cx8="http://schemas.microsoft.com/office/drawing/2016/5/14/chartex" xmlns:cx7="http://schemas.microsoft.com/office/drawing/2016/5/13/chartex" xmlns:cx6="http://schemas.microsoft.com/office/drawing/2016/5/12/chartex" xmlns:cx5="http://schemas.microsoft.com/office/drawing/2016/5/11/chartex" xmlns:cx4="http://schemas.microsoft.com/office/drawing/2016/5/10/chartex" xmlns:cx3="http://schemas.microsoft.com/office/drawing/2016/5/9/chartex" xmlns:cx2="http://schemas.microsoft.com/office/drawing/2015/10/21/chartex" xmlns:cx1="http://schemas.microsoft.com/office/drawing/2015/9/8/chartex" xmlns:cx="http://schemas.microsoft.com/office/drawing/2014/chartex" xmlns:wpc="http://schemas.microsoft.com/office/word/2010/wordprocessingCanvas" xmlns="" val="0"/>
                           </a:ext>
                         </a:extLst>
                       </a:blip>
@@ -5430,9 +5549,10 @@
         <w:rPr>
           <w:b/>
         </w:rPr>
+        <w:lastRenderedPageBreak/>
         <w:t xml:space="preserve">Figure </w:t>
       </w:r>
-      <w:ins w:id="381" w:author="Rik Henson [2]" w:date="2019-06-29T11:22:00Z">
+      <w:ins w:id="387" w:author="Rik Henson [2]" w:date="2019-06-29T11:22:00Z">
         <w:r>
           <w:rPr>
             <w:b/>
@@ -5440,7 +5560,7 @@
           <w:t>4</w:t>
         </w:r>
       </w:ins>
-      <w:del w:id="382" w:author="Rik Henson [2]" w:date="2019-06-29T11:22:00Z">
+      <w:del w:id="388" w:author="Rik Henson [2]" w:date="2019-06-29T11:22:00Z">
         <w:r>
           <w:rPr>
             <w:b/>
@@ -5468,7 +5588,7 @@
         </w:rPr>
         <w:t xml:space="preserve">The presence of </w:t>
       </w:r>
-      <w:commentRangeStart w:id="383"/>
+      <w:commentRangeStart w:id="389"/>
       <w:r>
         <w:rPr>
           <w:i/>
@@ -5477,12 +5597,12 @@
         </w:rPr>
         <w:t>structured</w:t>
       </w:r>
-      <w:commentRangeEnd w:id="383"/>
-      <w:r>
-        <w:rPr>
-          <w:rStyle w:val="CommentReference"/>
-        </w:rPr>
-        <w:commentReference w:id="383"/>
+      <w:commentRangeEnd w:id="389"/>
+      <w:r>
+        <w:rPr>
+          <w:rStyle w:val="Rimandocommento"/>
+        </w:rPr>
+        <w:commentReference w:id="389"/>
       </w:r>
       <w:r>
         <w:rPr>
@@ -5585,20 +5705,19 @@
     </w:p>
     <w:p>
       <w:pPr>
-        <w:pStyle w:val="Heading3"/>
-      </w:pPr>
-      <w:ins w:id="384" w:author="Rik Henson [2]" w:date="2019-06-29T11:23:00Z">
-        <w:r>
-          <w:lastRenderedPageBreak/>
+        <w:pStyle w:val="Titolo3"/>
+      </w:pPr>
+      <w:ins w:id="390" w:author="Rik Henson [2]" w:date="2019-06-29T11:23:00Z">
+        <w:r>
           <w:t>E</w:t>
         </w:r>
       </w:ins>
-      <w:del w:id="385" w:author="Rik Henson [2]" w:date="2019-06-29T11:23:00Z">
+      <w:del w:id="391" w:author="Rik Henson [2]" w:date="2019-06-29T11:23:00Z">
         <w:r>
           <w:delText>Four</w:delText>
         </w:r>
       </w:del>
-      <w:del w:id="386" w:author="Rik Henson [2]" w:date="2019-06-29T11:22:00Z">
+      <w:del w:id="392" w:author="Rik Henson [2]" w:date="2019-06-29T11:22:00Z">
         <w:r>
           <w:delText>th e</w:delText>
         </w:r>
@@ -5606,7 +5725,7 @@
       <w:r>
         <w:t>xample</w:t>
       </w:r>
-      <w:ins w:id="387" w:author="Rik Henson [2]" w:date="2019-06-29T11:23:00Z">
+      <w:ins w:id="393" w:author="Rik Henson [2]" w:date="2019-06-29T11:23:00Z">
         <w:r>
           <w:t xml:space="preserve"> 5</w:t>
         </w:r>
@@ -5614,7 +5733,7 @@
       <w:r>
         <w:t xml:space="preserve">: </w:t>
       </w:r>
-      <w:del w:id="388" w:author="Rik Henson [2]" w:date="2019-07-01T14:50:00Z">
+      <w:del w:id="394" w:author="Rik Henson [2]" w:date="2019-07-01T14:50:00Z">
         <w:r>
           <w:delText xml:space="preserve">stimulus-dependent linear </w:delText>
         </w:r>
@@ -5622,7 +5741,7 @@
           <w:delText>mapping</w:delText>
         </w:r>
       </w:del>
-      <w:ins w:id="389" w:author="Rik Henson [2]" w:date="2019-07-01T14:50:00Z">
+      <w:ins w:id="395" w:author="Rik Henson [2]" w:date="2019-07-01T14:50:00Z">
         <w:r>
           <w:t>nonlinear mapping</w:t>
         </w:r>
@@ -5633,35 +5752,35 @@
         <w:ind w:firstLine="720"/>
         <w:jc w:val="both"/>
         <w:rPr>
-          <w:del w:id="390" w:author="Rik Henson [2]" w:date="2019-07-01T14:50:00Z"/>
-        </w:rPr>
-      </w:pPr>
-      <w:ins w:id="391" w:author="Rik Henson [2]" w:date="2019-07-01T14:51:00Z">
+          <w:del w:id="396" w:author="Rik Henson [2]" w:date="2019-07-01T14:50:00Z"/>
+        </w:rPr>
+      </w:pPr>
+      <w:ins w:id="397" w:author="Rik Henson [2]" w:date="2019-07-01T14:51:00Z">
         <w:r>
           <w:t>In Figure 5A-B, the voxel covariance in ROI</w:t>
         </w:r>
       </w:ins>
-      <w:ins w:id="392" w:author="Rik Henson [2]" w:date="2019-07-01T15:16:00Z">
+      <w:ins w:id="398" w:author="Rik Henson [2]" w:date="2019-07-01T15:16:00Z">
         <w:r>
           <w:t>1</w:t>
         </w:r>
       </w:ins>
-      <w:ins w:id="393" w:author="Rik Henson [2]" w:date="2019-07-01T14:51:00Z">
+      <w:ins w:id="399" w:author="Rik Henson [2]" w:date="2019-07-01T14:51:00Z">
         <w:r>
           <w:t xml:space="preserve"> and the functional mapping matrix T are identical to those in Example 1. However, the timeseries in ROI2 are now a nonlinear function of those in ROI1 and T,</w:t>
         </w:r>
       </w:ins>
-      <w:ins w:id="394" w:author="Rik Henson [2]" w:date="2019-07-01T14:53:00Z">
+      <w:ins w:id="400" w:author="Rik Henson [2]" w:date="2019-07-01T14:53:00Z">
         <w:r>
           <w:t xml:space="preserve"> here illustrated by taking</w:t>
         </w:r>
       </w:ins>
-      <w:ins w:id="395" w:author="Rik Henson [2]" w:date="2019-07-01T14:51:00Z">
+      <w:ins w:id="401" w:author="Rik Henson [2]" w:date="2019-07-01T14:51:00Z">
         <w:r>
           <w:t xml:space="preserve"> the absolute value </w:t>
         </w:r>
       </w:ins>
-      <w:del w:id="396" w:author="Rik Henson [2]" w:date="2019-07-01T14:50:00Z">
+      <w:del w:id="402" w:author="Rik Henson [2]" w:date="2019-07-01T14:50:00Z">
         <w:r>
           <w:delText>In this example we consider a case in which there is a linear relationship between the multivariate responses of the two regions but that the mapping changes for independent measurements (for example independent scanning runs in fMRI). Having a mapping that does not cross</w:delText>
         </w:r>
@@ -5674,16 +5793,16 @@
         <w:r>
           <w:delText xml:space="preserve"> </w:delText>
         </w:r>
-        <w:commentRangeStart w:id="397"/>
+        <w:commentRangeStart w:id="403"/>
         <w:r>
           <w:delText xml:space="preserve">One example of cases where these relationships are interesting is where the responses to different stimuli are measured in different runs. </w:delText>
         </w:r>
-        <w:commentRangeEnd w:id="397"/>
-        <w:r>
-          <w:rPr>
-            <w:rStyle w:val="CommentReference"/>
-          </w:rPr>
-          <w:commentReference w:id="397"/>
+        <w:commentRangeEnd w:id="403"/>
+        <w:r>
+          <w:rPr>
+            <w:rStyle w:val="Rimandocommento"/>
+          </w:rPr>
+          <w:commentReference w:id="403"/>
         </w:r>
         <w:r>
           <w:delText>If the mappings are stimulus dependent, then MVPD would</w:delText>
@@ -5699,17 +5818,17 @@
     <w:p>
       <w:pPr>
         <w:rPr>
-          <w:ins w:id="398" w:author="Rik Henson [2]" w:date="2019-07-01T14:53:00Z"/>
-        </w:rPr>
-      </w:pPr>
-      <w:del w:id="399" w:author="Rik Henson [2]" w:date="2019-06-29T11:23:00Z">
+          <w:ins w:id="404" w:author="Rik Henson [2]" w:date="2019-07-01T14:53:00Z"/>
+        </w:rPr>
+      </w:pPr>
+      <w:del w:id="405" w:author="Rik Henson [2]" w:date="2019-06-29T11:23:00Z">
         <w:r>
           <w:rPr>
             <w:noProof/>
-            <w:lang w:val="en-GB" w:eastAsia="en-GB"/>
+            <w:lang w:val="it-IT" w:eastAsia="it-IT"/>
           </w:rPr>
           <w:drawing>
-            <wp:inline distT="0" distB="0" distL="0" distR="0" wp14:anchorId="0FAC3ED5" wp14:editId="0322BE48">
+            <wp:inline distT="0" distB="0" distL="0" distR="0">
               <wp:extent cx="5943600" cy="2286000"/>
               <wp:effectExtent l="0" t="0" r="0" b="0"/>
               <wp:docPr id="3" name="Picture 3"/>
@@ -5724,7 +5843,7 @@
                       <pic:cNvPicPr/>
                     </pic:nvPicPr>
                     <pic:blipFill rotWithShape="1">
-                      <a:blip r:embed="rId15" cstate="print"/>
+                      <a:blip r:embed="rId13" cstate="print"/>
                       <a:srcRect b="48718"/>
                       <a:stretch/>
                     </pic:blipFill>
@@ -5741,7 +5860,7 @@
                       </a:ln>
                       <a:extLst>
                         <a:ext uri="{53640926-AAD7-44D8-BBD7-CCE9431645EC}">
-                          <a14:shadowObscured xmlns:a14="http://schemas.microsoft.com/office/drawing/2010/main"/>
+                          <a14:shadowObscured xmlns:a14="http://schemas.microsoft.com/office/drawing/2010/main" xmlns:wps="http://schemas.microsoft.com/office/word/2010/wordprocessingShape" xmlns:wpi="http://schemas.microsoft.com/office/word/2010/wordprocessingInk" xmlns:wpg="http://schemas.microsoft.com/office/word/2010/wordprocessingGroup" xmlns:w16se="http://schemas.microsoft.com/office/word/2015/wordml/symex" xmlns:w16cid="http://schemas.microsoft.com/office/word/2016/wordml/cid" xmlns:w15="http://schemas.microsoft.com/office/word/2012/wordml" xmlns:w14="http://schemas.microsoft.com/office/word/2010/wordml" xmlns:w="http://schemas.openxmlformats.org/wordprocessingml/2006/main" xmlns:w10="urn:schemas-microsoft-com:office:word" xmlns:wp14="http://schemas.microsoft.com/office/word/2010/wordprocessingDrawing" xmlns:v="urn:schemas-microsoft-com:vml" xmlns:o="urn:schemas-microsoft-com:office:office" xmlns:am3d="http://schemas.microsoft.com/office/drawing/2017/model3d" xmlns:aink="http://schemas.microsoft.com/office/drawing/2016/ink" xmlns:mc="http://schemas.openxmlformats.org/markup-compatibility/2006" xmlns:cx8="http://schemas.microsoft.com/office/drawing/2016/5/14/chartex" xmlns:cx7="http://schemas.microsoft.com/office/drawing/2016/5/13/chartex" xmlns:cx6="http://schemas.microsoft.com/office/drawing/2016/5/12/chartex" xmlns:cx5="http://schemas.microsoft.com/office/drawing/2016/5/11/chartex" xmlns:cx4="http://schemas.microsoft.com/office/drawing/2016/5/10/chartex" xmlns:cx3="http://schemas.microsoft.com/office/drawing/2016/5/9/chartex" xmlns:cx2="http://schemas.microsoft.com/office/drawing/2015/10/21/chartex" xmlns:cx1="http://schemas.microsoft.com/office/drawing/2015/9/8/chartex" xmlns:cx="http://schemas.microsoft.com/office/drawing/2014/chartex" xmlns:wpc="http://schemas.microsoft.com/office/word/2010/wordprocessingCanvas" xmlns=""/>
                         </a:ext>
                       </a:extLst>
                     </pic:spPr>
@@ -5752,24 +5871,24 @@
           </w:drawing>
         </w:r>
       </w:del>
-      <w:ins w:id="400" w:author="Rik Henson [2]" w:date="2019-07-01T14:53:00Z">
+      <w:ins w:id="406" w:author="Rik Henson [2]" w:date="2019-07-01T14:53:00Z">
         <w:r>
           <w:t xml:space="preserve">of </w:t>
         </w:r>
       </w:ins>
       <m:oMath>
-        <m:r>
-          <w:ins w:id="401" w:author="Rik Henson [2]" w:date="2019-07-01T14:54:00Z">
+        <w:ins w:id="407" w:author="Rik Henson [2]" w:date="2019-07-01T14:54:00Z">
+          <m:r>
             <w:rPr>
               <w:rFonts w:ascii="Cambria Math" w:hAnsi="Cambria Math"/>
             </w:rPr>
             <m:t>TX</m:t>
-          </w:ins>
-        </m:r>
+          </m:r>
+        </w:ins>
         <m:d>
           <m:dPr>
             <m:ctrlPr>
-              <w:ins w:id="402" w:author="Rik Henson [2]" w:date="2019-07-01T14:54:00Z">
+              <w:ins w:id="408" w:author="Rik Henson [2]" w:date="2019-07-01T14:54:00Z">
                 <w:rPr>
                   <w:rFonts w:ascii="Cambria Math" w:hAnsi="Cambria Math"/>
                   <w:i/>
@@ -5778,18 +5897,18 @@
             </m:ctrlPr>
           </m:dPr>
           <m:e>
-            <m:r>
-              <w:ins w:id="403" w:author="Rik Henson [2]" w:date="2019-07-01T14:54:00Z">
+            <w:ins w:id="409" w:author="Rik Henson [2]" w:date="2019-07-01T14:54:00Z">
+              <m:r>
                 <w:rPr>
                   <w:rFonts w:ascii="Cambria Math" w:hAnsi="Cambria Math"/>
                 </w:rPr>
                 <m:t>t</m:t>
-              </w:ins>
-            </m:r>
+              </m:r>
+            </w:ins>
           </m:e>
         </m:d>
       </m:oMath>
-      <w:ins w:id="404" w:author="Rik Henson [2]" w:date="2019-07-01T14:54:00Z">
+      <w:ins w:id="410" w:author="Rik Henson [2]" w:date="2019-07-01T14:54:00Z">
         <w:r>
           <w:rPr>
             <w:rFonts w:eastAsiaTheme="minorEastAsia"/>
@@ -5797,7 +5916,7 @@
           <w:t xml:space="preserve">. </w:t>
         </w:r>
       </w:ins>
-      <w:ins w:id="405" w:author="Rik Henson [2]" w:date="2019-07-01T15:02:00Z">
+      <w:ins w:id="411" w:author="Rik Henson [2]" w:date="2019-07-01T15:02:00Z">
         <w:r>
           <w:rPr>
             <w:rFonts w:eastAsiaTheme="minorEastAsia"/>
@@ -5805,7 +5924,7 @@
           <w:t xml:space="preserve">Thus </w:t>
         </w:r>
       </w:ins>
-      <w:ins w:id="406" w:author="Rik Henson [2]" w:date="2019-07-01T15:03:00Z">
+      <w:ins w:id="412" w:author="Rik Henson [2]" w:date="2019-07-01T15:03:00Z">
         <w:r>
           <w:rPr>
             <w:rFonts w:eastAsiaTheme="minorEastAsia"/>
@@ -5814,7 +5933,7 @@
         </w:r>
       </w:ins>
       <w:proofErr w:type="spellStart"/>
-      <w:ins w:id="407" w:author="Rik Henson [2]" w:date="2019-07-01T15:04:00Z">
+      <w:ins w:id="413" w:author="Rik Henson [2]" w:date="2019-07-01T15:04:00Z">
         <w:r>
           <w:rPr>
             <w:rFonts w:eastAsiaTheme="minorEastAsia"/>
@@ -5829,7 +5948,7 @@
           <w:t xml:space="preserve"> around zero, </w:t>
         </w:r>
       </w:ins>
-      <w:ins w:id="408" w:author="Rik Henson [2]" w:date="2019-07-01T15:02:00Z">
+      <w:ins w:id="414" w:author="Rik Henson [2]" w:date="2019-07-01T15:02:00Z">
         <w:r>
           <w:rPr>
             <w:rFonts w:eastAsiaTheme="minorEastAsia"/>
@@ -5837,7 +5956,7 @@
           <w:t xml:space="preserve">the timeseries in ROI2 (Figure 5D) are generally </w:t>
         </w:r>
       </w:ins>
-      <w:ins w:id="409" w:author="Rik Henson [2]" w:date="2019-07-01T15:04:00Z">
+      <w:ins w:id="415" w:author="Rik Henson [2]" w:date="2019-07-01T15:04:00Z">
         <w:r>
           <w:rPr>
             <w:rFonts w:eastAsiaTheme="minorEastAsia"/>
@@ -5845,7 +5964,7 @@
           <w:t>above zeros</w:t>
         </w:r>
       </w:ins>
-      <w:ins w:id="410" w:author="Rik Henson [2]" w:date="2019-07-01T15:02:00Z">
+      <w:ins w:id="416" w:author="Rik Henson [2]" w:date="2019-07-01T15:02:00Z">
         <w:r>
           <w:rPr>
             <w:rFonts w:eastAsiaTheme="minorEastAsia"/>
@@ -5853,7 +5972,7 @@
           <w:t xml:space="preserve"> (except for the additive Gaussian noise). </w:t>
         </w:r>
       </w:ins>
-      <w:ins w:id="411" w:author="Rik Henson [2]" w:date="2019-07-01T14:54:00Z">
+      <w:ins w:id="417" w:author="Rik Henson [2]" w:date="2019-07-01T14:54:00Z">
         <w:r>
           <w:rPr>
             <w:rFonts w:eastAsiaTheme="minorEastAsia"/>
@@ -5875,7 +5994,7 @@
           <w:t>, which can handle such nonlinearity (Figure 6F).</w:t>
         </w:r>
       </w:ins>
-      <w:ins w:id="412" w:author="Rik Henson [2]" w:date="2019-07-01T15:10:00Z">
+      <w:ins w:id="418" w:author="Rik Henson [2]" w:date="2019-07-01T15:10:00Z">
         <w:r>
           <w:rPr>
             <w:rFonts w:eastAsiaTheme="minorEastAsia"/>
@@ -5896,7 +6015,7 @@
           </w:rPr>
           <w:t xml:space="preserve"> uses a </w:t>
         </w:r>
-        <w:commentRangeStart w:id="413"/>
+        <w:commentRangeStart w:id="419"/>
         <w:r>
           <w:rPr>
             <w:rFonts w:eastAsiaTheme="minorEastAsia"/>
@@ -5904,14 +6023,14 @@
           <w:t xml:space="preserve">Euclidean metric </w:t>
         </w:r>
       </w:ins>
-      <w:commentRangeEnd w:id="413"/>
-      <w:r>
-        <w:rPr>
-          <w:rStyle w:val="CommentReference"/>
-        </w:rPr>
-        <w:commentReference w:id="413"/>
-      </w:r>
-      <w:ins w:id="414" w:author="Rik Henson [2]" w:date="2019-07-01T15:10:00Z">
+      <w:commentRangeEnd w:id="419"/>
+      <w:r>
+        <w:rPr>
+          <w:rStyle w:val="Rimandocommento"/>
+        </w:rPr>
+        <w:commentReference w:id="419"/>
+      </w:r>
+      <w:ins w:id="420" w:author="Rik Henson [2]" w:date="2019-07-01T15:10:00Z">
         <w:r>
           <w:rPr>
             <w:rFonts w:eastAsiaTheme="minorEastAsia"/>
@@ -5919,19 +6038,26 @@
           <w:t>of similarity</w:t>
         </w:r>
       </w:ins>
-      <w:ins w:id="415" w:author="Rik Henson [2]" w:date="2019-07-01T15:17:00Z">
+      <w:ins w:id="421" w:author="Rik Henson [2]" w:date="2019-07-01T15:17:00Z">
         <w:r>
           <w:rPr>
             <w:rFonts w:eastAsiaTheme="minorEastAsia"/>
           </w:rPr>
-          <w:t xml:space="preserve"> of voxel-patterns between timepoints (trials)</w:t>
-        </w:r>
-      </w:ins>
-      <w:ins w:id="416" w:author="Rik Henson [2]" w:date="2019-07-01T15:10:00Z">
+          <w:t xml:space="preserve"> of voxel-patterns between </w:t>
+        </w:r>
         <w:r>
           <w:rPr>
             <w:rFonts w:eastAsiaTheme="minorEastAsia"/>
           </w:rPr>
+          <w:lastRenderedPageBreak/>
+          <w:t>timepoints (trials)</w:t>
+        </w:r>
+      </w:ins>
+      <w:ins w:id="422" w:author="Rik Henson [2]" w:date="2019-07-01T15:10:00Z">
+        <w:r>
+          <w:rPr>
+            <w:rFonts w:eastAsiaTheme="minorEastAsia"/>
+          </w:rPr>
           <w:t xml:space="preserve"> – if we change the similarity measure in RCA from (Pearson) correlation to Euclidean, then RCA can also produce significant connectivity just like </w:t>
         </w:r>
         <w:proofErr w:type="spellStart"/>
@@ -5953,17 +6079,17 @@
     <w:p>
       <w:pPr>
         <w:rPr>
-          <w:ins w:id="417" w:author="Rik Henson [2]" w:date="2019-07-01T14:53:00Z"/>
-        </w:rPr>
-      </w:pPr>
-      <w:ins w:id="418" w:author="Rik Henson [2]" w:date="2019-07-01T15:45:00Z">
+          <w:ins w:id="423" w:author="Rik Henson [2]" w:date="2019-07-01T14:53:00Z"/>
+        </w:rPr>
+      </w:pPr>
+      <w:ins w:id="424" w:author="Rik Henson [2]" w:date="2019-07-01T15:45:00Z">
         <w:r>
           <w:rPr>
             <w:noProof/>
-            <w:lang w:val="en-GB" w:eastAsia="en-GB"/>
+            <w:lang w:val="it-IT" w:eastAsia="it-IT"/>
           </w:rPr>
           <w:drawing>
-            <wp:inline distT="0" distB="0" distL="0" distR="0" wp14:anchorId="0C38A9E3" wp14:editId="43A9E8C0">
+            <wp:inline distT="0" distB="0" distL="0" distR="0">
               <wp:extent cx="5943600" cy="3749040"/>
               <wp:effectExtent l="0" t="0" r="0" b="0"/>
               <wp:docPr id="26" name="Picture 26"/>
@@ -5978,10 +6104,10 @@
                       <pic:cNvPicPr/>
                     </pic:nvPicPr>
                     <pic:blipFill>
-                      <a:blip r:embed="rId16" cstate="print">
+                      <a:blip r:embed="rId14" cstate="print">
                         <a:extLst>
                           <a:ext uri="{28A0092B-C50C-407E-A947-70E740481C1C}">
-                            <a14:useLocalDpi xmlns:a14="http://schemas.microsoft.com/office/drawing/2010/main" val="0"/>
+                            <a14:useLocalDpi xmlns:a14="http://schemas.microsoft.com/office/drawing/2010/main" xmlns:wps="http://schemas.microsoft.com/office/word/2010/wordprocessingShape" xmlns:wpi="http://schemas.microsoft.com/office/word/2010/wordprocessingInk" xmlns:wpg="http://schemas.microsoft.com/office/word/2010/wordprocessingGroup" xmlns:w16se="http://schemas.microsoft.com/office/word/2015/wordml/symex" xmlns:w16cid="http://schemas.microsoft.com/office/word/2016/wordml/cid" xmlns:w15="http://schemas.microsoft.com/office/word/2012/wordml" xmlns:w14="http://schemas.microsoft.com/office/word/2010/wordml" xmlns:w="http://schemas.openxmlformats.org/wordprocessingml/2006/main" xmlns:w10="urn:schemas-microsoft-com:office:word" xmlns:wp14="http://schemas.microsoft.com/office/word/2010/wordprocessingDrawing" xmlns:v="urn:schemas-microsoft-com:vml" xmlns:o="urn:schemas-microsoft-com:office:office" xmlns:am3d="http://schemas.microsoft.com/office/drawing/2017/model3d" xmlns:aink="http://schemas.microsoft.com/office/drawing/2016/ink" xmlns:mc="http://schemas.openxmlformats.org/markup-compatibility/2006" xmlns:cx8="http://schemas.microsoft.com/office/drawing/2016/5/14/chartex" xmlns:cx7="http://schemas.microsoft.com/office/drawing/2016/5/13/chartex" xmlns:cx6="http://schemas.microsoft.com/office/drawing/2016/5/12/chartex" xmlns:cx5="http://schemas.microsoft.com/office/drawing/2016/5/11/chartex" xmlns:cx4="http://schemas.microsoft.com/office/drawing/2016/5/10/chartex" xmlns:cx3="http://schemas.microsoft.com/office/drawing/2016/5/9/chartex" xmlns:cx2="http://schemas.microsoft.com/office/drawing/2015/10/21/chartex" xmlns:cx1="http://schemas.microsoft.com/office/drawing/2015/9/8/chartex" xmlns:cx="http://schemas.microsoft.com/office/drawing/2014/chartex" xmlns:wpc="http://schemas.microsoft.com/office/word/2010/wordprocessingCanvas" xmlns="" val="0"/>
                           </a:ext>
                         </a:extLst>
                       </a:blip>
@@ -6022,7 +6148,7 @@
         </w:rPr>
         <w:t xml:space="preserve">Figure </w:t>
       </w:r>
-      <w:ins w:id="419" w:author="Rik Henson [2]" w:date="2019-06-29T11:23:00Z">
+      <w:ins w:id="425" w:author="Rik Henson [2]" w:date="2019-06-29T11:23:00Z">
         <w:r>
           <w:rPr>
             <w:b/>
@@ -6030,7 +6156,7 @@
           <w:t>5</w:t>
         </w:r>
       </w:ins>
-      <w:del w:id="420" w:author="Rik Henson [2]" w:date="2019-06-29T11:23:00Z">
+      <w:del w:id="426" w:author="Rik Henson [2]" w:date="2019-06-29T11:23:00Z">
         <w:r>
           <w:rPr>
             <w:b/>
@@ -6066,7 +6192,7 @@
         </w:rPr>
         <w:t xml:space="preserve">nconsistent linear MV mappings between the two </w:t>
       </w:r>
-      <w:commentRangeStart w:id="421"/>
+      <w:commentRangeStart w:id="427"/>
       <w:r>
         <w:rPr>
           <w:i/>
@@ -6075,12 +6201,12 @@
         </w:rPr>
         <w:t>regions</w:t>
       </w:r>
-      <w:commentRangeEnd w:id="421"/>
-      <w:r>
-        <w:rPr>
-          <w:rStyle w:val="CommentReference"/>
-        </w:rPr>
-        <w:commentReference w:id="421"/>
+      <w:commentRangeEnd w:id="427"/>
+      <w:r>
+        <w:rPr>
+          <w:rStyle w:val="Rimandocommento"/>
+        </w:rPr>
+        <w:commentReference w:id="427"/>
       </w:r>
       <w:r>
         <w:rPr>
@@ -6120,30 +6246,30 @@
     </w:p>
     <w:p>
       <w:pPr>
-        <w:pStyle w:val="Heading3"/>
-        <w:rPr>
-          <w:ins w:id="422" w:author="Rik Henson [2]" w:date="2019-07-01T15:05:00Z"/>
-        </w:rPr>
-      </w:pPr>
-      <w:commentRangeStart w:id="423"/>
-      <w:ins w:id="424" w:author="Rik Henson [2]" w:date="2019-07-01T15:05:00Z">
+        <w:pStyle w:val="Titolo3"/>
+        <w:rPr>
+          <w:ins w:id="428" w:author="Rik Henson [2]" w:date="2019-07-01T15:05:00Z"/>
+        </w:rPr>
+      </w:pPr>
+      <w:commentRangeStart w:id="429"/>
+      <w:ins w:id="430" w:author="Rik Henson [2]" w:date="2019-07-01T15:05:00Z">
         <w:r>
           <w:t xml:space="preserve">Example 6: </w:t>
         </w:r>
       </w:ins>
-      <w:ins w:id="425" w:author="Rik Henson [2]" w:date="2019-07-01T15:06:00Z">
+      <w:ins w:id="431" w:author="Rik Henson [2]" w:date="2019-07-01T15:06:00Z">
         <w:r>
           <w:t>structured noise in ROI2</w:t>
         </w:r>
       </w:ins>
-      <w:commentRangeEnd w:id="423"/>
-      <w:r>
-        <w:rPr>
-          <w:rStyle w:val="CommentReference"/>
+      <w:commentRangeEnd w:id="429"/>
+      <w:r>
+        <w:rPr>
+          <w:rStyle w:val="Rimandocommento"/>
           <w:rFonts w:asciiTheme="minorHAnsi" w:eastAsiaTheme="minorHAnsi" w:hAnsiTheme="minorHAnsi" w:cstheme="minorBidi"/>
           <w:color w:val="auto"/>
         </w:rPr>
-        <w:commentReference w:id="423"/>
+        <w:commentReference w:id="429"/>
       </w:r>
     </w:p>
     <w:p>
@@ -6152,67 +6278,67 @@
           <w:b/>
         </w:rPr>
       </w:pPr>
-      <w:ins w:id="426" w:author="Rik Henson [2]" w:date="2019-07-01T15:05:00Z">
+      <w:ins w:id="432" w:author="Rik Henson [2]" w:date="2019-07-01T15:05:00Z">
         <w:r>
           <w:t xml:space="preserve">In Figure </w:t>
         </w:r>
       </w:ins>
-      <w:ins w:id="427" w:author="Rik Henson [2]" w:date="2019-07-01T15:15:00Z">
+      <w:ins w:id="433" w:author="Rik Henson [2]" w:date="2019-07-01T15:15:00Z">
         <w:r>
           <w:t>6</w:t>
         </w:r>
       </w:ins>
-      <w:ins w:id="428" w:author="Rik Henson [2]" w:date="2019-07-01T15:05:00Z">
+      <w:ins w:id="434" w:author="Rik Henson [2]" w:date="2019-07-01T15:05:00Z">
         <w:r>
           <w:t>A</w:t>
         </w:r>
       </w:ins>
-      <w:ins w:id="429" w:author="Rik Henson [2]" w:date="2019-07-01T15:16:00Z">
+      <w:ins w:id="435" w:author="Rik Henson [2]" w:date="2019-07-01T15:16:00Z">
         <w:r>
           <w:t>-B</w:t>
         </w:r>
       </w:ins>
-      <w:ins w:id="430" w:author="Rik Henson [2]" w:date="2019-07-01T15:05:00Z">
+      <w:ins w:id="436" w:author="Rik Henson [2]" w:date="2019-07-01T15:05:00Z">
         <w:r>
           <w:t>, the voxel covariance in ROI</w:t>
         </w:r>
       </w:ins>
-      <w:ins w:id="431" w:author="Rik Henson [2]" w:date="2019-07-01T15:16:00Z">
+      <w:ins w:id="437" w:author="Rik Henson [2]" w:date="2019-07-01T15:16:00Z">
         <w:r>
           <w:t>1</w:t>
         </w:r>
       </w:ins>
-      <w:ins w:id="432" w:author="Rik Henson [2]" w:date="2019-07-01T15:05:00Z">
+      <w:ins w:id="438" w:author="Rik Henson [2]" w:date="2019-07-01T15:05:00Z">
         <w:r>
           <w:t xml:space="preserve"> and the functional mapping matrix T are identical to those in Example </w:t>
         </w:r>
       </w:ins>
-      <w:ins w:id="433" w:author="Rik Henson [2]" w:date="2019-07-01T15:15:00Z">
+      <w:ins w:id="439" w:author="Rik Henson [2]" w:date="2019-07-01T15:15:00Z">
         <w:r>
           <w:t>2</w:t>
         </w:r>
       </w:ins>
-      <w:ins w:id="434" w:author="Rik Henson [2]" w:date="2019-07-01T15:17:00Z">
+      <w:ins w:id="440" w:author="Rik Henson [2]" w:date="2019-07-01T15:17:00Z">
         <w:r>
           <w:t>, such that there is no univariate connectivity</w:t>
         </w:r>
       </w:ins>
-      <w:ins w:id="435" w:author="Rik Henson [2]" w:date="2019-07-01T15:05:00Z">
+      <w:ins w:id="441" w:author="Rik Henson [2]" w:date="2019-07-01T15:05:00Z">
         <w:r>
           <w:t xml:space="preserve">. However, </w:t>
         </w:r>
       </w:ins>
-      <w:ins w:id="436" w:author="Rik Henson [2]" w:date="2019-07-01T15:15:00Z">
+      <w:ins w:id="442" w:author="Rik Henson [2]" w:date="2019-07-01T15:15:00Z">
         <w:r>
           <w:t xml:space="preserve">additional structured noise has been added to ROI2, which is identical across voxels </w:t>
         </w:r>
-        <w:commentRangeStart w:id="437"/>
-        <w:commentRangeStart w:id="438"/>
+        <w:commentRangeStart w:id="443"/>
+        <w:commentRangeStart w:id="444"/>
         <w:r>
           <w:t>(producing the coherent pattern in Figure 6D).</w:t>
         </w:r>
       </w:ins>
-      <w:ins w:id="439" w:author="Rik Henson [2]" w:date="2019-07-01T15:17:00Z">
+      <w:ins w:id="445" w:author="Rik Henson [2]" w:date="2019-07-01T15:17:00Z">
         <w:r>
           <w:t xml:space="preserve"> This reduces performance of </w:t>
         </w:r>
@@ -6222,31 +6348,31 @@
         </w:r>
       </w:ins>
       <w:proofErr w:type="spellEnd"/>
-      <w:ins w:id="440" w:author="Rik Henson [2]" w:date="2019-07-01T15:18:00Z">
+      <w:ins w:id="446" w:author="Rik Henson [2]" w:date="2019-07-01T15:18:00Z">
         <w:r>
           <w:t xml:space="preserve"> (Figure 6F)</w:t>
         </w:r>
       </w:ins>
-      <w:ins w:id="441" w:author="Rik Henson [2]" w:date="2019-07-01T15:17:00Z">
+      <w:ins w:id="447" w:author="Rik Henson [2]" w:date="2019-07-01T15:17:00Z">
         <w:r>
           <w:t>, which uses a Euclidean measure of similarity between timepoints (trials), but not RCA, which uses a correlational measure which is invariant to constant off-sets in the voxel-patterns.</w:t>
         </w:r>
       </w:ins>
-      <w:commentRangeEnd w:id="437"/>
-      <w:ins w:id="442" w:author="Rik Henson [2]" w:date="2019-07-01T15:19:00Z">
-        <w:r>
-          <w:rPr>
-            <w:rStyle w:val="CommentReference"/>
-          </w:rPr>
-          <w:commentReference w:id="437"/>
-        </w:r>
-      </w:ins>
-      <w:commentRangeEnd w:id="438"/>
-      <w:r>
-        <w:rPr>
-          <w:rStyle w:val="CommentReference"/>
-        </w:rPr>
-        <w:commentReference w:id="438"/>
+      <w:commentRangeEnd w:id="443"/>
+      <w:ins w:id="448" w:author="Rik Henson [2]" w:date="2019-07-01T15:19:00Z">
+        <w:r>
+          <w:rPr>
+            <w:rStyle w:val="Rimandocommento"/>
+          </w:rPr>
+          <w:commentReference w:id="443"/>
+        </w:r>
+      </w:ins>
+      <w:commentRangeEnd w:id="444"/>
+      <w:r>
+        <w:rPr>
+          <w:rStyle w:val="Rimandocommento"/>
+        </w:rPr>
+        <w:commentReference w:id="444"/>
       </w:r>
     </w:p>
     <w:p>
@@ -6255,15 +6381,22 @@
           <w:b/>
         </w:rPr>
       </w:pPr>
-      <w:ins w:id="443" w:author="Rik Henson [2]" w:date="2019-07-01T15:45:00Z">
+      <w:ins w:id="449" w:author="Rik Henson [2]" w:date="2019-07-01T15:45:00Z">
         <w:r>
           <w:rPr>
             <w:b/>
             <w:noProof/>
-            <w:lang w:val="en-GB" w:eastAsia="en-GB"/>
-          </w:rPr>
+            <w:lang w:val="it-IT" w:eastAsia="it-IT"/>
+            <w:rPrChange w:id="450">
+              <w:rPr>
+                <w:noProof/>
+                <w:lang w:val="it-IT" w:eastAsia="it-IT"/>
+              </w:rPr>
+            </w:rPrChange>
+          </w:rPr>
+          <w:lastRenderedPageBreak/>
           <w:drawing>
-            <wp:inline distT="0" distB="0" distL="0" distR="0" wp14:anchorId="1A2EB98D" wp14:editId="5D8955FD">
+            <wp:inline distT="0" distB="0" distL="0" distR="0">
               <wp:extent cx="5943600" cy="3820795"/>
               <wp:effectExtent l="0" t="0" r="0" b="0"/>
               <wp:docPr id="27" name="Picture 27"/>
@@ -6278,10 +6411,10 @@
                       <pic:cNvPicPr/>
                     </pic:nvPicPr>
                     <pic:blipFill>
-                      <a:blip r:embed="rId17" cstate="print">
+                      <a:blip r:embed="rId15" cstate="print">
                         <a:extLst>
                           <a:ext uri="{28A0092B-C50C-407E-A947-70E740481C1C}">
-                            <a14:useLocalDpi xmlns:a14="http://schemas.microsoft.com/office/drawing/2010/main" val="0"/>
+                            <a14:useLocalDpi xmlns:a14="http://schemas.microsoft.com/office/drawing/2010/main" xmlns:wps="http://schemas.microsoft.com/office/word/2010/wordprocessingShape" xmlns:wpi="http://schemas.microsoft.com/office/word/2010/wordprocessingInk" xmlns:wpg="http://schemas.microsoft.com/office/word/2010/wordprocessingGroup" xmlns:w16se="http://schemas.microsoft.com/office/word/2015/wordml/symex" xmlns:w16cid="http://schemas.microsoft.com/office/word/2016/wordml/cid" xmlns:w15="http://schemas.microsoft.com/office/word/2012/wordml" xmlns:w14="http://schemas.microsoft.com/office/word/2010/wordml" xmlns:w="http://schemas.openxmlformats.org/wordprocessingml/2006/main" xmlns:w10="urn:schemas-microsoft-com:office:word" xmlns:wp14="http://schemas.microsoft.com/office/word/2010/wordprocessingDrawing" xmlns:v="urn:schemas-microsoft-com:vml" xmlns:o="urn:schemas-microsoft-com:office:office" xmlns:am3d="http://schemas.microsoft.com/office/drawing/2017/model3d" xmlns:aink="http://schemas.microsoft.com/office/drawing/2016/ink" xmlns:mc="http://schemas.openxmlformats.org/markup-compatibility/2006" xmlns:cx8="http://schemas.microsoft.com/office/drawing/2016/5/14/chartex" xmlns:cx7="http://schemas.microsoft.com/office/drawing/2016/5/13/chartex" xmlns:cx6="http://schemas.microsoft.com/office/drawing/2016/5/12/chartex" xmlns:cx5="http://schemas.microsoft.com/office/drawing/2016/5/11/chartex" xmlns:cx4="http://schemas.microsoft.com/office/drawing/2016/5/10/chartex" xmlns:cx3="http://schemas.microsoft.com/office/drawing/2016/5/9/chartex" xmlns:cx2="http://schemas.microsoft.com/office/drawing/2015/10/21/chartex" xmlns:cx1="http://schemas.microsoft.com/office/drawing/2015/9/8/chartex" xmlns:cx="http://schemas.microsoft.com/office/drawing/2014/chartex" xmlns:wpc="http://schemas.microsoft.com/office/word/2010/wordprocessingCanvas" xmlns="" val="0"/>
                           </a:ext>
                         </a:extLst>
                       </a:blip>
@@ -6310,13 +6443,13 @@
       <w:pPr>
         <w:jc w:val="both"/>
         <w:rPr>
-          <w:ins w:id="444" w:author="Rik Henson [2]" w:date="2019-07-01T15:16:00Z"/>
+          <w:ins w:id="451" w:author="Rik Henson [2]" w:date="2019-07-01T15:16:00Z"/>
           <w:i/>
           <w:sz w:val="20"/>
           <w:szCs w:val="20"/>
         </w:rPr>
       </w:pPr>
-      <w:ins w:id="445" w:author="Rik Henson [2]" w:date="2019-07-01T15:16:00Z">
+      <w:ins w:id="452" w:author="Rik Henson [2]" w:date="2019-07-01T15:16:00Z">
         <w:r>
           <w:rPr>
             <w:b/>
@@ -6349,7 +6482,7 @@
           </w:rPr>
           <w:t xml:space="preserve">Inconsistent linear MV mappings between the two </w:t>
         </w:r>
-        <w:commentRangeStart w:id="446"/>
+        <w:commentRangeStart w:id="453"/>
         <w:r>
           <w:rPr>
             <w:i/>
@@ -6358,12 +6491,12 @@
           </w:rPr>
           <w:t>regions</w:t>
         </w:r>
-        <w:commentRangeEnd w:id="446"/>
-        <w:r>
-          <w:rPr>
-            <w:rStyle w:val="CommentReference"/>
-          </w:rPr>
-          <w:commentReference w:id="446"/>
+        <w:commentRangeEnd w:id="453"/>
+        <w:r>
+          <w:rPr>
+            <w:rStyle w:val="Rimandocommento"/>
+          </w:rPr>
+          <w:commentReference w:id="453"/>
         </w:r>
         <w:r>
           <w:rPr>
@@ -6402,127 +6535,132 @@
     </w:p>
     <w:p>
       <w:pPr>
-        <w:pStyle w:val="Heading3"/>
-      </w:pPr>
-      <w:del w:id="447" w:author="Rik Henson [2]" w:date="2019-06-29T11:23:00Z">
-        <w:r>
+        <w:pStyle w:val="Titolo3"/>
+      </w:pPr>
+      <w:del w:id="454" w:author="Rik Henson [2]" w:date="2019-06-29T11:23:00Z">
+        <w:r>
+          <w:delText xml:space="preserve">Fifth </w:delText>
+        </w:r>
+      </w:del>
+      <w:ins w:id="455" w:author="Rik Henson [2]" w:date="2019-06-29T11:23:00Z">
+        <w:r>
+          <w:t>E</w:t>
+        </w:r>
+      </w:ins>
+      <w:del w:id="456" w:author="Rik Henson [2]" w:date="2019-06-29T11:23:00Z">
+        <w:r>
+          <w:delText>e</w:delText>
+        </w:r>
+      </w:del>
+      <w:r>
+        <w:t>xample</w:t>
+      </w:r>
+      <w:ins w:id="457" w:author="Rik Henson [2]" w:date="2019-06-29T11:23:00Z">
+        <w:r>
+          <w:t xml:space="preserve"> </w:t>
+        </w:r>
+      </w:ins>
+      <w:ins w:id="458" w:author="Rik Henson [2]" w:date="2019-07-01T15:20:00Z">
+        <w:r>
+          <w:t>7</w:t>
+        </w:r>
+      </w:ins>
+      <w:r>
+        <w:t xml:space="preserve">: </w:t>
+      </w:r>
+      <w:del w:id="459" w:author="Rik Henson [2]" w:date="2019-07-01T15:21:00Z">
+        <w:r>
+          <w:delText>computing RC at the right level depends on the signal and noise variability</w:delText>
+        </w:r>
+      </w:del>
+      <w:ins w:id="460" w:author="Rik Henson [2]" w:date="2019-07-01T15:21:00Z">
+        <w:r>
+          <w:t>Averaging across trials of same stimulus</w:t>
+        </w:r>
+      </w:ins>
+    </w:p>
+    <w:p>
+      <w:pPr>
+        <w:rPr>
+          <w:ins w:id="461" w:author="Rik Henson [2]" w:date="2019-07-01T15:35:00Z"/>
+        </w:rPr>
+      </w:pPr>
+      <w:ins w:id="462" w:author="Rik Henson [2]" w:date="2019-07-01T15:21:00Z">
+        <w:r>
+          <w:t>Until now, we have considered each timepoint to be independent. If each timepoint represents a trial, then sometimes the same stimulus is repeated across multiple trials</w:t>
+        </w:r>
+      </w:ins>
+      <w:ins w:id="463" w:author="Rik Henson [2]" w:date="2019-07-01T15:34:00Z">
+        <w:r>
+          <w:t>.</w:t>
+        </w:r>
+      </w:ins>
+      <w:ins w:id="464" w:author="Rik Henson [2]" w:date="2019-07-01T15:35:00Z">
+        <w:r>
+          <w:t xml:space="preserve"> Figure 7</w:t>
+        </w:r>
+      </w:ins>
+      <w:ins w:id="465" w:author="Rik Henson [2]" w:date="2019-07-01T15:37:00Z">
+        <w:r>
+          <w:t>A</w:t>
+        </w:r>
+      </w:ins>
+      <w:ins w:id="466" w:author="Rik Henson [2]" w:date="2019-07-01T15:35:00Z">
+        <w:r>
+          <w:t xml:space="preserve"> shows results when each voxel within ROI1 is independent, together with an non-uniform mapping T (like in Example 3), ignoring the case that </w:t>
+        </w:r>
+      </w:ins>
+      <w:ins w:id="467" w:author="Rik Henson [2]" w:date="2019-07-01T15:37:00Z">
+        <w:r>
+          <w:t xml:space="preserve">the 200 timepoints are 10 trials of each of 20 stimuli, </w:t>
+        </w:r>
+        <w:proofErr w:type="spellStart"/>
+        <w:r>
+          <w:t>ie</w:t>
+        </w:r>
+        <w:proofErr w:type="spellEnd"/>
+        <w:r>
+          <w:t xml:space="preserve"> some </w:t>
+        </w:r>
+      </w:ins>
+      <w:proofErr w:type="spellStart"/>
+      <w:ins w:id="468" w:author="Rik Henson [2]" w:date="2019-07-01T15:35:00Z">
+        <w:r>
+          <w:t>timepoints</w:t>
+        </w:r>
+        <w:proofErr w:type="spellEnd"/>
+        <w:r>
+          <w:t xml:space="preserve"> represent the same stimulus. The mean value of </w:t>
+        </w:r>
+      </w:ins>
+      <w:ins w:id="469" w:author="Rik Henson [2]" w:date="2019-07-01T15:36:00Z">
+        <w:r>
+          <w:t>raw RCA is 0.70.</w:t>
+        </w:r>
+      </w:ins>
+    </w:p>
+    <w:p>
+      <w:pPr>
+        <w:rPr>
+          <w:ins w:id="470" w:author="Rik Henson [2]" w:date="2019-07-01T15:35:00Z"/>
+        </w:rPr>
+      </w:pPr>
+    </w:p>
+    <w:p>
+      <w:pPr>
+        <w:rPr>
+          <w:ins w:id="471" w:author="Rik Henson [2]" w:date="2019-07-01T15:21:00Z"/>
+        </w:rPr>
+      </w:pPr>
+      <w:ins w:id="472" w:author="Rik Henson [2]" w:date="2019-07-01T15:45:00Z">
+        <w:r>
+          <w:rPr>
+            <w:noProof/>
+            <w:lang w:val="it-IT" w:eastAsia="it-IT"/>
+          </w:rPr>
           <w:lastRenderedPageBreak/>
-          <w:delText xml:space="preserve">Fifth </w:delText>
-        </w:r>
-      </w:del>
-      <w:ins w:id="448" w:author="Rik Henson [2]" w:date="2019-06-29T11:23:00Z">
-        <w:r>
-          <w:t>E</w:t>
-        </w:r>
-      </w:ins>
-      <w:del w:id="449" w:author="Rik Henson [2]" w:date="2019-06-29T11:23:00Z">
-        <w:r>
-          <w:delText>e</w:delText>
-        </w:r>
-      </w:del>
-      <w:r>
-        <w:t>xample</w:t>
-      </w:r>
-      <w:ins w:id="450" w:author="Rik Henson [2]" w:date="2019-06-29T11:23:00Z">
-        <w:r>
-          <w:t xml:space="preserve"> </w:t>
-        </w:r>
-      </w:ins>
-      <w:ins w:id="451" w:author="Rik Henson [2]" w:date="2019-07-01T15:20:00Z">
-        <w:r>
-          <w:t>7</w:t>
-        </w:r>
-      </w:ins>
-      <w:r>
-        <w:t xml:space="preserve">: </w:t>
-      </w:r>
-      <w:del w:id="452" w:author="Rik Henson [2]" w:date="2019-07-01T15:21:00Z">
-        <w:r>
-          <w:delText>computing RC at the right level depends on the signal and noise variability</w:delText>
-        </w:r>
-      </w:del>
-      <w:ins w:id="453" w:author="Rik Henson [2]" w:date="2019-07-01T15:21:00Z">
-        <w:r>
-          <w:t>Averaging across trials of same stimulus</w:t>
-        </w:r>
-      </w:ins>
-    </w:p>
-    <w:p>
-      <w:pPr>
-        <w:rPr>
-          <w:ins w:id="454" w:author="Rik Henson [2]" w:date="2019-07-01T15:35:00Z"/>
-        </w:rPr>
-      </w:pPr>
-      <w:ins w:id="455" w:author="Rik Henson [2]" w:date="2019-07-01T15:21:00Z">
-        <w:r>
-          <w:t>Until now, we have considered each timepoint to be independent. If each timepoint represents a trial, then sometimes the same stimulus is repeated across multiple trials</w:t>
-        </w:r>
-      </w:ins>
-      <w:ins w:id="456" w:author="Rik Henson [2]" w:date="2019-07-01T15:34:00Z">
-        <w:r>
-          <w:t>.</w:t>
-        </w:r>
-      </w:ins>
-      <w:ins w:id="457" w:author="Rik Henson [2]" w:date="2019-07-01T15:35:00Z">
-        <w:r>
-          <w:t xml:space="preserve"> Figure 7</w:t>
-        </w:r>
-      </w:ins>
-      <w:ins w:id="458" w:author="Rik Henson [2]" w:date="2019-07-01T15:37:00Z">
-        <w:r>
-          <w:t>A</w:t>
-        </w:r>
-      </w:ins>
-      <w:ins w:id="459" w:author="Rik Henson [2]" w:date="2019-07-01T15:35:00Z">
-        <w:r>
-          <w:t xml:space="preserve"> shows results when each voxel within ROI1 is independent, together with an non-uniform mapping T (like in Example 3), ignoring the case that </w:t>
-        </w:r>
-      </w:ins>
-      <w:ins w:id="460" w:author="Rik Henson [2]" w:date="2019-07-01T15:37:00Z">
-        <w:r>
-          <w:t xml:space="preserve">the 200 timepoints are 10 trials of each of 20 stimuli, </w:t>
-        </w:r>
-        <w:proofErr w:type="spellStart"/>
-        <w:r>
-          <w:t>ie</w:t>
-        </w:r>
-        <w:proofErr w:type="spellEnd"/>
-        <w:r>
-          <w:t xml:space="preserve"> some </w:t>
-        </w:r>
-      </w:ins>
-      <w:ins w:id="461" w:author="Rik Henson [2]" w:date="2019-07-01T15:35:00Z">
-        <w:r>
-          <w:t xml:space="preserve">timepoints represent the same stimulus. The mean value of </w:t>
-        </w:r>
-      </w:ins>
-      <w:ins w:id="462" w:author="Rik Henson [2]" w:date="2019-07-01T15:36:00Z">
-        <w:r>
-          <w:t>raw RCA is 0.70.</w:t>
-        </w:r>
-      </w:ins>
-    </w:p>
-    <w:p>
-      <w:pPr>
-        <w:rPr>
-          <w:ins w:id="463" w:author="Rik Henson [2]" w:date="2019-07-01T15:35:00Z"/>
-        </w:rPr>
-      </w:pPr>
-    </w:p>
-    <w:p>
-      <w:pPr>
-        <w:rPr>
-          <w:ins w:id="464" w:author="Rik Henson [2]" w:date="2019-07-01T15:21:00Z"/>
-        </w:rPr>
-      </w:pPr>
-      <w:ins w:id="465" w:author="Rik Henson [2]" w:date="2019-07-01T15:45:00Z">
-        <w:r>
-          <w:rPr>
-            <w:noProof/>
-            <w:lang w:val="en-GB" w:eastAsia="en-GB"/>
-          </w:rPr>
           <w:drawing>
-            <wp:inline distT="0" distB="0" distL="0" distR="0" wp14:anchorId="4B237CA4" wp14:editId="6072FA7A">
+            <wp:inline distT="0" distB="0" distL="0" distR="0">
               <wp:extent cx="5943600" cy="3820795"/>
               <wp:effectExtent l="0" t="0" r="0" b="0"/>
               <wp:docPr id="28" name="Picture 28"/>
@@ -6537,10 +6675,10 @@
                       <pic:cNvPicPr/>
                     </pic:nvPicPr>
                     <pic:blipFill>
-                      <a:blip r:embed="rId18" cstate="print">
+                      <a:blip r:embed="rId16" cstate="print">
                         <a:extLst>
                           <a:ext uri="{28A0092B-C50C-407E-A947-70E740481C1C}">
-                            <a14:useLocalDpi xmlns:a14="http://schemas.microsoft.com/office/drawing/2010/main" val="0"/>
+                            <a14:useLocalDpi xmlns:a14="http://schemas.microsoft.com/office/drawing/2010/main" xmlns:wps="http://schemas.microsoft.com/office/word/2010/wordprocessingShape" xmlns:wpi="http://schemas.microsoft.com/office/word/2010/wordprocessingInk" xmlns:wpg="http://schemas.microsoft.com/office/word/2010/wordprocessingGroup" xmlns:w16se="http://schemas.microsoft.com/office/word/2015/wordml/symex" xmlns:w16cid="http://schemas.microsoft.com/office/word/2016/wordml/cid" xmlns:w15="http://schemas.microsoft.com/office/word/2012/wordml" xmlns:w14="http://schemas.microsoft.com/office/word/2010/wordml" xmlns:w="http://schemas.openxmlformats.org/wordprocessingml/2006/main" xmlns:w10="urn:schemas-microsoft-com:office:word" xmlns:wp14="http://schemas.microsoft.com/office/word/2010/wordprocessingDrawing" xmlns:v="urn:schemas-microsoft-com:vml" xmlns:o="urn:schemas-microsoft-com:office:office" xmlns:am3d="http://schemas.microsoft.com/office/drawing/2017/model3d" xmlns:aink="http://schemas.microsoft.com/office/drawing/2016/ink" xmlns:mc="http://schemas.openxmlformats.org/markup-compatibility/2006" xmlns:cx8="http://schemas.microsoft.com/office/drawing/2016/5/14/chartex" xmlns:cx7="http://schemas.microsoft.com/office/drawing/2016/5/13/chartex" xmlns:cx6="http://schemas.microsoft.com/office/drawing/2016/5/12/chartex" xmlns:cx5="http://schemas.microsoft.com/office/drawing/2016/5/11/chartex" xmlns:cx4="http://schemas.microsoft.com/office/drawing/2016/5/10/chartex" xmlns:cx3="http://schemas.microsoft.com/office/drawing/2016/5/9/chartex" xmlns:cx2="http://schemas.microsoft.com/office/drawing/2015/10/21/chartex" xmlns:cx1="http://schemas.microsoft.com/office/drawing/2015/9/8/chartex" xmlns:cx="http://schemas.microsoft.com/office/drawing/2014/chartex" xmlns:wpc="http://schemas.microsoft.com/office/word/2010/wordprocessingCanvas" xmlns="" val="0"/>
                           </a:ext>
                         </a:extLst>
                       </a:blip>
@@ -6569,13 +6707,13 @@
       <w:pPr>
         <w:jc w:val="both"/>
         <w:rPr>
-          <w:ins w:id="466" w:author="Rik Henson [2]" w:date="2019-07-01T15:34:00Z"/>
+          <w:ins w:id="473" w:author="Rik Henson [2]" w:date="2019-07-01T15:34:00Z"/>
           <w:i/>
           <w:sz w:val="20"/>
           <w:szCs w:val="20"/>
         </w:rPr>
       </w:pPr>
-      <w:ins w:id="467" w:author="Rik Henson [2]" w:date="2019-07-01T15:34:00Z">
+      <w:ins w:id="474" w:author="Rik Henson [2]" w:date="2019-07-01T15:34:00Z">
         <w:r>
           <w:rPr>
             <w:b/>
@@ -6589,7 +6727,7 @@
           <w:t>7</w:t>
         </w:r>
       </w:ins>
-      <w:ins w:id="468" w:author="Rik Henson [2]" w:date="2019-07-01T15:37:00Z">
+      <w:ins w:id="475" w:author="Rik Henson [2]" w:date="2019-07-01T15:37:00Z">
         <w:r>
           <w:rPr>
             <w:b/>
@@ -6597,7 +6735,7 @@
           <w:t>A</w:t>
         </w:r>
       </w:ins>
-      <w:ins w:id="469" w:author="Rik Henson [2]" w:date="2019-07-01T15:34:00Z">
+      <w:ins w:id="476" w:author="Rik Henson [2]" w:date="2019-07-01T15:34:00Z">
         <w:r>
           <w:rPr>
             <w:b/>
@@ -6623,36 +6761,36 @@
     <w:p>
       <w:pPr>
         <w:rPr>
-          <w:ins w:id="470" w:author="Rik Henson [2]" w:date="2019-07-01T15:38:00Z"/>
-        </w:rPr>
-      </w:pPr>
-      <w:ins w:id="471" w:author="Rik Henson [2]" w:date="2019-07-01T15:37:00Z">
+          <w:ins w:id="477" w:author="Rik Henson [2]" w:date="2019-07-01T15:38:00Z"/>
+        </w:rPr>
+      </w:pPr>
+      <w:ins w:id="478" w:author="Rik Henson [2]" w:date="2019-07-01T15:37:00Z">
         <w:r>
           <w:t xml:space="preserve">Figure 7B shows the results after </w:t>
         </w:r>
       </w:ins>
-      <w:ins w:id="472" w:author="Rik Henson [2]" w:date="2019-07-01T15:38:00Z">
+      <w:ins w:id="479" w:author="Rik Henson [2]" w:date="2019-07-01T15:38:00Z">
         <w:r>
           <w:t xml:space="preserve">first </w:t>
         </w:r>
       </w:ins>
-      <w:ins w:id="473" w:author="Rik Henson [2]" w:date="2019-07-01T15:37:00Z">
+      <w:ins w:id="480" w:author="Rik Henson [2]" w:date="2019-07-01T15:37:00Z">
         <w:r>
           <w:t>averaging across all trials with the same stimulus</w:t>
         </w:r>
       </w:ins>
-      <w:ins w:id="474" w:author="Rik Henson [2]" w:date="2019-07-01T15:38:00Z">
+      <w:ins w:id="481" w:author="Rik Henson [2]" w:date="2019-07-01T15:38:00Z">
         <w:r>
           <w:t xml:space="preserve"> (such that only 20 “timepoints”</w:t>
         </w:r>
       </w:ins>
-      <w:ins w:id="475" w:author="Rik Henson [2]" w:date="2019-07-01T15:37:00Z">
+      <w:ins w:id="482" w:author="Rik Henson [2]" w:date="2019-07-01T15:37:00Z">
         <w:r>
           <w:t xml:space="preserve"> enter the estimation of connectivity. </w:t>
         </w:r>
       </w:ins>
-      <w:commentRangeStart w:id="476"/>
-      <w:ins w:id="477" w:author="Rik Henson [2]" w:date="2019-07-01T15:38:00Z">
+      <w:commentRangeStart w:id="483"/>
+      <w:ins w:id="484" w:author="Rik Henson [2]" w:date="2019-07-01T15:38:00Z">
         <w:r>
           <w:t xml:space="preserve">The mean value of raw RCA is 0.90, </w:t>
         </w:r>
@@ -6665,21 +6803,21 @@
           <w:t>, increased relative to Figure 7A.</w:t>
         </w:r>
       </w:ins>
-      <w:commentRangeEnd w:id="476"/>
-      <w:ins w:id="478" w:author="Rik Henson [2]" w:date="2019-07-01T15:46:00Z">
-        <w:r>
-          <w:rPr>
-            <w:rStyle w:val="CommentReference"/>
-          </w:rPr>
-          <w:commentReference w:id="476"/>
-        </w:r>
-      </w:ins>
-      <w:ins w:id="479" w:author="Rik Henson [2]" w:date="2019-07-01T15:38:00Z">
+      <w:commentRangeEnd w:id="483"/>
+      <w:ins w:id="485" w:author="Rik Henson [2]" w:date="2019-07-01T15:46:00Z">
+        <w:r>
+          <w:rPr>
+            <w:rStyle w:val="Rimandocommento"/>
+          </w:rPr>
+          <w:commentReference w:id="483"/>
+        </w:r>
+      </w:ins>
+      <w:ins w:id="486" w:author="Rik Henson [2]" w:date="2019-07-01T15:38:00Z">
         <w:r>
           <w:t xml:space="preserve"> The reason for </w:t>
         </w:r>
-        <w:commentRangeStart w:id="480"/>
-        <w:commentRangeStart w:id="481"/>
+        <w:commentRangeStart w:id="487"/>
+        <w:commentRangeStart w:id="488"/>
         <w:r>
           <w:t xml:space="preserve">this is that averaging reduces noise in the </w:t>
         </w:r>
@@ -6692,30 +6830,30 @@
           <w:t xml:space="preserve"> pattern of each stimulus</w:t>
         </w:r>
       </w:ins>
-      <w:ins w:id="482" w:author="Rik Henson [2]" w:date="2019-07-01T15:39:00Z">
+      <w:ins w:id="489" w:author="Rik Henson [2]" w:date="2019-07-01T15:39:00Z">
         <w:r>
           <w:t>….</w:t>
         </w:r>
-        <w:commentRangeEnd w:id="480"/>
-        <w:r>
-          <w:rPr>
-            <w:rStyle w:val="CommentReference"/>
-          </w:rPr>
-          <w:commentReference w:id="480"/>
-        </w:r>
-      </w:ins>
-      <w:commentRangeEnd w:id="481"/>
-      <w:r>
-        <w:rPr>
-          <w:rStyle w:val="CommentReference"/>
-        </w:rPr>
-        <w:commentReference w:id="481"/>
-      </w:r>
-    </w:p>
-    <w:p>
-      <w:pPr>
-        <w:rPr>
-          <w:ins w:id="484" w:author="Rik Henson [2]" w:date="2019-07-01T15:34:00Z"/>
+        <w:commentRangeEnd w:id="487"/>
+        <w:r>
+          <w:rPr>
+            <w:rStyle w:val="Rimandocommento"/>
+          </w:rPr>
+          <w:commentReference w:id="487"/>
+        </w:r>
+      </w:ins>
+      <w:commentRangeEnd w:id="488"/>
+      <w:r>
+        <w:rPr>
+          <w:rStyle w:val="Rimandocommento"/>
+        </w:rPr>
+        <w:commentReference w:id="488"/>
+      </w:r>
+    </w:p>
+    <w:p>
+      <w:pPr>
+        <w:rPr>
+          <w:ins w:id="491" w:author="Rik Henson [2]" w:date="2019-07-01T15:34:00Z"/>
         </w:rPr>
       </w:pPr>
     </w:p>
@@ -6724,18 +6862,18 @@
         <w:ind w:firstLine="720"/>
         <w:jc w:val="both"/>
         <w:rPr>
-          <w:del w:id="485" w:author="Rik Henson [2]" w:date="2019-07-01T15:20:00Z"/>
-        </w:rPr>
-      </w:pPr>
-      <w:ins w:id="486" w:author="Rik Henson [2]" w:date="2019-07-01T15:45:00Z">
+          <w:del w:id="492" w:author="Rik Henson [2]" w:date="2019-07-01T15:20:00Z"/>
+        </w:rPr>
+      </w:pPr>
+      <w:ins w:id="493" w:author="Rik Henson [2]" w:date="2019-07-01T15:45:00Z">
         <w:r>
           <w:rPr>
             <w:noProof/>
-            <w:lang w:val="en-GB" w:eastAsia="en-GB"/>
+            <w:lang w:val="it-IT" w:eastAsia="it-IT"/>
           </w:rPr>
           <w:lastRenderedPageBreak/>
           <w:drawing>
-            <wp:inline distT="0" distB="0" distL="0" distR="0" wp14:anchorId="08EE5719" wp14:editId="745AB861">
+            <wp:inline distT="0" distB="0" distL="0" distR="0">
               <wp:extent cx="5943600" cy="3820795"/>
               <wp:effectExtent l="0" t="0" r="0" b="0"/>
               <wp:docPr id="29" name="Picture 29"/>
@@ -6750,10 +6888,10 @@
                       <pic:cNvPicPr/>
                     </pic:nvPicPr>
                     <pic:blipFill>
-                      <a:blip r:embed="rId19" cstate="print">
+                      <a:blip r:embed="rId17" cstate="print">
                         <a:extLst>
                           <a:ext uri="{28A0092B-C50C-407E-A947-70E740481C1C}">
-                            <a14:useLocalDpi xmlns:a14="http://schemas.microsoft.com/office/drawing/2010/main" val="0"/>
+                            <a14:useLocalDpi xmlns:a14="http://schemas.microsoft.com/office/drawing/2010/main" xmlns:wps="http://schemas.microsoft.com/office/word/2010/wordprocessingShape" xmlns:wpi="http://schemas.microsoft.com/office/word/2010/wordprocessingInk" xmlns:wpg="http://schemas.microsoft.com/office/word/2010/wordprocessingGroup" xmlns:w16se="http://schemas.microsoft.com/office/word/2015/wordml/symex" xmlns:w16cid="http://schemas.microsoft.com/office/word/2016/wordml/cid" xmlns:w15="http://schemas.microsoft.com/office/word/2012/wordml" xmlns:w14="http://schemas.microsoft.com/office/word/2010/wordml" xmlns:w="http://schemas.openxmlformats.org/wordprocessingml/2006/main" xmlns:w10="urn:schemas-microsoft-com:office:word" xmlns:wp14="http://schemas.microsoft.com/office/word/2010/wordprocessingDrawing" xmlns:v="urn:schemas-microsoft-com:vml" xmlns:o="urn:schemas-microsoft-com:office:office" xmlns:am3d="http://schemas.microsoft.com/office/drawing/2017/model3d" xmlns:aink="http://schemas.microsoft.com/office/drawing/2016/ink" xmlns:mc="http://schemas.openxmlformats.org/markup-compatibility/2006" xmlns:cx8="http://schemas.microsoft.com/office/drawing/2016/5/14/chartex" xmlns:cx7="http://schemas.microsoft.com/office/drawing/2016/5/13/chartex" xmlns:cx6="http://schemas.microsoft.com/office/drawing/2016/5/12/chartex" xmlns:cx5="http://schemas.microsoft.com/office/drawing/2016/5/11/chartex" xmlns:cx4="http://schemas.microsoft.com/office/drawing/2016/5/10/chartex" xmlns:cx3="http://schemas.microsoft.com/office/drawing/2016/5/9/chartex" xmlns:cx2="http://schemas.microsoft.com/office/drawing/2015/10/21/chartex" xmlns:cx1="http://schemas.microsoft.com/office/drawing/2015/9/8/chartex" xmlns:cx="http://schemas.microsoft.com/office/drawing/2014/chartex" xmlns:wpc="http://schemas.microsoft.com/office/word/2010/wordprocessingCanvas" xmlns="" val="0"/>
                           </a:ext>
                         </a:extLst>
                       </a:blip>
@@ -6777,7 +6915,7 @@
           </w:drawing>
         </w:r>
       </w:ins>
-      <w:del w:id="487" w:author="Rik Henson [2]" w:date="2019-07-01T15:20:00Z">
+      <w:del w:id="494" w:author="Rik Henson [2]" w:date="2019-07-01T15:20:00Z">
         <w:r>
           <w:delText>Representational connectivity can be computed at the time level (like dCor and MVPD), single-trial level, or experimental-condition level.</w:delText>
         </w:r>
@@ -6788,7 +6926,7 @@
         <w:ind w:firstLine="720"/>
         <w:jc w:val="both"/>
         <w:rPr>
-          <w:del w:id="488" w:author="Rik Henson [2]" w:date="2019-07-01T15:20:00Z"/>
+          <w:del w:id="495" w:author="Rik Henson [2]" w:date="2019-07-01T15:20:00Z"/>
         </w:rPr>
       </w:pPr>
     </w:p>
@@ -6796,17 +6934,17 @@
       <w:pPr>
         <w:jc w:val="center"/>
         <w:rPr>
-          <w:del w:id="489" w:author="Rik Henson [2]" w:date="2019-07-01T15:20:00Z"/>
-        </w:rPr>
-      </w:pPr>
-      <w:del w:id="490" w:author="Rik Henson [2]" w:date="2019-07-01T15:20:00Z">
+          <w:del w:id="496" w:author="Rik Henson [2]" w:date="2019-07-01T15:20:00Z"/>
+        </w:rPr>
+      </w:pPr>
+      <w:del w:id="497" w:author="Rik Henson [2]" w:date="2019-07-01T15:20:00Z">
         <w:r>
           <w:rPr>
             <w:noProof/>
-            <w:lang w:val="en-GB" w:eastAsia="en-GB"/>
+            <w:lang w:val="it-IT" w:eastAsia="it-IT"/>
           </w:rPr>
           <w:drawing>
-            <wp:inline distT="0" distB="0" distL="0" distR="0" wp14:anchorId="5577A49B" wp14:editId="69F2BC14">
+            <wp:inline distT="0" distB="0" distL="0" distR="0">
               <wp:extent cx="3251835" cy="2383637"/>
               <wp:effectExtent l="0" t="0" r="0" b="0"/>
               <wp:docPr id="14" name="Picture 14"/>
@@ -6821,7 +6959,7 @@
                       <pic:cNvPicPr/>
                     </pic:nvPicPr>
                     <pic:blipFill>
-                      <a:blip r:embed="rId20" cstate="print"/>
+                      <a:blip r:embed="rId18" cstate="print"/>
                       <a:stretch>
                         <a:fillRect/>
                       </a:stretch>
@@ -6847,13 +6985,13 @@
       <w:pPr>
         <w:jc w:val="both"/>
         <w:rPr>
-          <w:del w:id="491" w:author="Rik Henson [2]" w:date="2019-07-01T15:20:00Z"/>
+          <w:del w:id="498" w:author="Rik Henson [2]" w:date="2019-07-01T15:20:00Z"/>
           <w:i/>
           <w:sz w:val="20"/>
           <w:szCs w:val="20"/>
         </w:rPr>
       </w:pPr>
-      <w:del w:id="492" w:author="Rik Henson [2]" w:date="2019-07-01T15:20:00Z">
+      <w:del w:id="499" w:author="Rik Henson [2]" w:date="2019-07-01T15:20:00Z">
         <w:r>
           <w:rPr>
             <w:b/>
@@ -6944,7 +7082,7 @@
             <w:sz w:val="20"/>
             <w:szCs w:val="20"/>
           </w:rPr>
-          <w:delText xml:space="preserve"> trial RDMs. In this case multiple time points, e.g. scans are averaged in each voxel to obtain the activity patterns. Finally, one could compute RC at the experimental condition level. This would be different from RC at the tri</w:delText>
+          <w:delText xml:space="preserve"> trial RDMs. In this case </w:delText>
         </w:r>
         <w:r>
           <w:rPr>
@@ -6952,7 +7090,8 @@
             <w:sz w:val="20"/>
             <w:szCs w:val="20"/>
           </w:rPr>
-          <w:delText>a</w:delText>
+          <w:lastRenderedPageBreak/>
+          <w:delText>multiple time points, e.g. scans are averaged in each voxel to obtain the activity patterns. Finally, one could compute RC at the experimental condition level. This would be different from RC at the tri</w:delText>
         </w:r>
         <w:r>
           <w:rPr>
@@ -6960,7 +7099,7 @@
             <w:sz w:val="20"/>
             <w:szCs w:val="20"/>
           </w:rPr>
-          <w:delText xml:space="preserve">l level only if there are multiple instances (repetitions) of each experimental condition. Computing RC from the pooled data can reduce the impact of noise but can also be blind to meaningful differences between the two regions.  </w:delText>
+          <w:delText>a</w:delText>
         </w:r>
         <w:r>
           <w:rPr>
@@ -6968,6 +7107,14 @@
             <w:sz w:val="20"/>
             <w:szCs w:val="20"/>
           </w:rPr>
+          <w:delText xml:space="preserve">l level only if there are multiple instances (repetitions) of each experimental condition. Computing RC from the pooled data can reduce the impact of noise but can also be blind to meaningful differences between the two regions.  </w:delText>
+        </w:r>
+        <w:r>
+          <w:rPr>
+            <w:i/>
+            <w:sz w:val="20"/>
+            <w:szCs w:val="20"/>
+          </w:rPr>
           <w:delText xml:space="preserve">  </w:delText>
         </w:r>
       </w:del>
@@ -6976,7 +7123,7 @@
       <w:pPr>
         <w:jc w:val="center"/>
         <w:rPr>
-          <w:del w:id="493" w:author="Rik Henson [2]" w:date="2019-07-01T15:21:00Z"/>
+          <w:del w:id="500" w:author="Rik Henson [2]" w:date="2019-07-01T15:21:00Z"/>
         </w:rPr>
       </w:pPr>
     </w:p>
@@ -6985,10 +7132,10 @@
         <w:ind w:firstLine="720"/>
         <w:jc w:val="both"/>
         <w:rPr>
-          <w:del w:id="494" w:author="Rik Henson [2]" w:date="2019-07-01T15:21:00Z"/>
-        </w:rPr>
-      </w:pPr>
-      <w:del w:id="495" w:author="Rik Henson [2]" w:date="2019-07-01T15:21:00Z">
+          <w:del w:id="501" w:author="Rik Henson [2]" w:date="2019-07-01T15:21:00Z"/>
+        </w:rPr>
+      </w:pPr>
+      <w:del w:id="502" w:author="Rik Henson [2]" w:date="2019-07-01T15:21:00Z">
         <w:r>
           <w:delText>At first it seems that there is a degree of freedom in choosing the level at which RC should be computed. However, here we argue that computing the RC at an inappropriate level can give rise to false positive or false negatives.</w:delText>
         </w:r>
@@ -7038,10 +7185,10 @@
         <w:ind w:firstLine="720"/>
         <w:jc w:val="both"/>
         <w:rPr>
-          <w:del w:id="496" w:author="Rik Henson [2]" w:date="2019-07-01T15:21:00Z"/>
-        </w:rPr>
-      </w:pPr>
-      <w:del w:id="497" w:author="Rik Henson [2]" w:date="2019-07-01T15:21:00Z">
+          <w:del w:id="503" w:author="Rik Henson [2]" w:date="2019-07-01T15:21:00Z"/>
+        </w:rPr>
+      </w:pPr>
+      <w:del w:id="504" w:author="Rik Henson [2]" w:date="2019-07-01T15:21:00Z">
         <w:r>
           <w:delText>Therefore, choosing the level of representational connectivity analysis would depend on the signal and noise characteristics.</w:delText>
         </w:r>
@@ -7053,15 +7200,21 @@
           <w:b/>
         </w:rPr>
       </w:pPr>
-      <w:del w:id="498" w:author="Rik Henson [2]" w:date="2019-06-29T11:24:00Z">
+      <w:del w:id="505" w:author="Rik Henson [2]" w:date="2019-06-29T11:24:00Z">
         <w:r>
           <w:rPr>
             <w:b/>
             <w:noProof/>
-            <w:lang w:val="en-GB" w:eastAsia="en-GB"/>
+            <w:lang w:val="it-IT" w:eastAsia="it-IT"/>
+            <w:rPrChange w:id="506">
+              <w:rPr>
+                <w:noProof/>
+                <w:lang w:val="it-IT" w:eastAsia="it-IT"/>
+              </w:rPr>
+            </w:rPrChange>
           </w:rPr>
           <w:drawing>
-            <wp:inline distT="0" distB="0" distL="0" distR="0" wp14:anchorId="20262914" wp14:editId="2C850B0C">
+            <wp:inline distT="0" distB="0" distL="0" distR="0">
               <wp:extent cx="5943600" cy="2443480"/>
               <wp:effectExtent l="19050" t="0" r="0" b="0"/>
               <wp:docPr id="5" name="Picture 23"/>
@@ -7076,7 +7229,7 @@
                       <pic:cNvPicPr/>
                     </pic:nvPicPr>
                     <pic:blipFill>
-                      <a:blip r:embed="rId21" cstate="print"/>
+                      <a:blip r:embed="rId19" cstate="print"/>
                       <a:stretch>
                         <a:fillRect/>
                       </a:stretch>
@@ -7113,7 +7266,7 @@
         </w:rPr>
         <w:t xml:space="preserve">Figure </w:t>
       </w:r>
-      <w:del w:id="499" w:author="Rik Henson [2]" w:date="2019-07-01T15:21:00Z">
+      <w:del w:id="507" w:author="Rik Henson [2]" w:date="2019-07-01T15:21:00Z">
         <w:r>
           <w:rPr>
             <w:b/>
@@ -7121,7 +7274,7 @@
           <w:delText>6</w:delText>
         </w:r>
       </w:del>
-      <w:ins w:id="500" w:author="Rik Henson [2]" w:date="2019-07-01T15:21:00Z">
+      <w:ins w:id="508" w:author="Rik Henson [2]" w:date="2019-07-01T15:21:00Z">
         <w:r>
           <w:rPr>
             <w:b/>
@@ -7129,7 +7282,7 @@
           <w:t>7</w:t>
         </w:r>
       </w:ins>
-      <w:ins w:id="501" w:author="Rik Henson [2]" w:date="2019-07-01T15:34:00Z">
+      <w:ins w:id="509" w:author="Rik Henson [2]" w:date="2019-07-01T15:34:00Z">
         <w:r>
           <w:rPr>
             <w:b/>
@@ -7149,7 +7302,7 @@
         </w:rPr>
         <w:t xml:space="preserve"> </w:t>
       </w:r>
-      <w:del w:id="502" w:author="Rik Henson [2]" w:date="2019-07-01T15:34:00Z">
+      <w:del w:id="510" w:author="Rik Henson [2]" w:date="2019-07-01T15:34:00Z">
         <w:r>
           <w:rPr>
             <w:i/>
@@ -7158,7 +7311,7 @@
           </w:rPr>
           <w:delText xml:space="preserve">The figure depicts a case in which pooling can help in reducing the impact of noise for quantifying MV connectivity. The two figures on the left show the activity patterns for different voxels and different trials (dashed grey) and the trial-averaged activity </w:delText>
         </w:r>
-        <w:commentRangeStart w:id="503"/>
+        <w:commentRangeStart w:id="511"/>
         <w:r>
           <w:rPr>
             <w:i/>
@@ -7167,12 +7320,12 @@
           </w:rPr>
           <w:delText>patterns</w:delText>
         </w:r>
-        <w:commentRangeEnd w:id="503"/>
-        <w:r>
-          <w:rPr>
-            <w:rStyle w:val="CommentReference"/>
-          </w:rPr>
-          <w:commentReference w:id="503"/>
+        <w:commentRangeEnd w:id="511"/>
+        <w:r>
+          <w:rPr>
+            <w:rStyle w:val="Rimandocommento"/>
+          </w:rPr>
+          <w:commentReference w:id="511"/>
         </w:r>
         <w:r>
           <w:rPr>
@@ -7191,7 +7344,7 @@
           <w:delText>for RC at the single trial level or condition level. Here, computing RC at the trial level would be more appropriate, however, if the dashed grey curves correspond to true signal variability, then RC at the condition level can lead to a false conclusion.</w:delText>
         </w:r>
       </w:del>
-      <w:ins w:id="504" w:author="Rik Henson [2]" w:date="2019-07-01T15:34:00Z">
+      <w:ins w:id="512" w:author="Rik Henson [2]" w:date="2019-07-01T15:34:00Z">
         <w:r>
           <w:rPr>
             <w:i/>
@@ -7235,15 +7388,15 @@
 </file>
 
 <file path=word/comments.xml><?xml version="1.0" encoding="utf-8"?>
-<w:comments xmlns:wpc="http://schemas.microsoft.com/office/word/2010/wordprocessingCanvas" xmlns:cx="http://schemas.microsoft.com/office/drawing/2014/chartex" xmlns:cx1="http://schemas.microsoft.com/office/drawing/2015/9/8/chartex" xmlns:cx2="http://schemas.microsoft.com/office/drawing/2015/10/21/chartex" xmlns:cx3="http://schemas.microsoft.com/office/drawing/2016/5/9/chartex" xmlns:cx4="http://schemas.microsoft.com/office/drawing/2016/5/10/chartex" xmlns:cx5="http://schemas.microsoft.com/office/drawing/2016/5/11/chartex" xmlns:cx6="http://schemas.microsoft.com/office/drawing/2016/5/12/chartex" xmlns:cx7="http://schemas.microsoft.com/office/drawing/2016/5/13/chartex" xmlns:cx8="http://schemas.microsoft.com/office/drawing/2016/5/14/chartex" xmlns:mc="http://schemas.openxmlformats.org/markup-compatibility/2006" xmlns:aink="http://schemas.microsoft.com/office/drawing/2016/ink" xmlns:am3d="http://schemas.microsoft.com/office/drawing/2017/model3d" xmlns:o="urn:schemas-microsoft-com:office:office" xmlns:r="http://schemas.openxmlformats.org/officeDocument/2006/relationships" xmlns:m="http://schemas.openxmlformats.org/officeDocument/2006/math" xmlns:v="urn:schemas-microsoft-com:vml" xmlns:wp14="http://schemas.microsoft.com/office/word/2010/wordprocessingDrawing" xmlns:wp="http://schemas.openxmlformats.org/drawingml/2006/wordprocessingDrawing" xmlns:w10="urn:schemas-microsoft-com:office:word" xmlns:w="http://schemas.openxmlformats.org/wordprocessingml/2006/main" xmlns:w14="http://schemas.microsoft.com/office/word/2010/wordml" xmlns:w15="http://schemas.microsoft.com/office/word/2012/wordml" xmlns:w16cid="http://schemas.microsoft.com/office/word/2016/wordml/cid" xmlns:w16se="http://schemas.microsoft.com/office/word/2015/wordml/symex" xmlns:wpg="http://schemas.microsoft.com/office/word/2010/wordprocessingGroup" xmlns:wpi="http://schemas.microsoft.com/office/word/2010/wordprocessingInk" xmlns:wne="http://schemas.microsoft.com/office/word/2006/wordml" xmlns:wps="http://schemas.microsoft.com/office/word/2010/wordprocessingShape" mc:Ignorable="w14 w15 w16se w16cid wp14">
-  <w:comment w:id="4" w:author="Microsoft Office User" w:date="2019-07-04T16:17:00Z" w:initials="MOU">
-    <w:p>
-      <w:pPr>
-        <w:pStyle w:val="CommentText"/>
-      </w:pPr>
-      <w:r>
-        <w:rPr>
-          <w:rStyle w:val="CommentReference"/>
+<w:comments xmlns:ve="http://schemas.openxmlformats.org/markup-compatibility/2006" xmlns:o="urn:schemas-microsoft-com:office:office" xmlns:r="http://schemas.openxmlformats.org/officeDocument/2006/relationships" xmlns:m="http://schemas.openxmlformats.org/officeDocument/2006/math" xmlns:v="urn:schemas-microsoft-com:vml" xmlns:wp="http://schemas.openxmlformats.org/drawingml/2006/wordprocessingDrawing" xmlns:w10="urn:schemas-microsoft-com:office:word" xmlns:w="http://schemas.openxmlformats.org/wordprocessingml/2006/main" xmlns:wne="http://schemas.microsoft.com/office/word/2006/wordml">
+  <w:comment w:id="5" w:author="Microsoft Office User" w:date="2019-07-04T16:17:00Z" w:initials="MOU">
+    <w:p>
+      <w:pPr>
+        <w:pStyle w:val="Testocommento"/>
+      </w:pPr>
+      <w:r>
+        <w:rPr>
+          <w:rStyle w:val="Rimandocommento"/>
         </w:rPr>
         <w:annotationRef/>
       </w:r>
@@ -7272,14 +7425,30 @@
       </w:r>
     </w:p>
   </w:comment>
+  <w:comment w:id="6" w:author="AlessioB" w:date="2019-07-05T17:34:00Z" w:initials="A">
+    <w:p>
+      <w:pPr>
+        <w:pStyle w:val="Testocommento"/>
+      </w:pPr>
+      <w:r>
+        <w:rPr>
+          <w:rStyle w:val="Rimandocommento"/>
+        </w:rPr>
+        <w:annotationRef/>
+      </w:r>
+      <w:r>
+        <w:t>Yes, you are right RCA is non-linear as a method. What I meant is that it should (in principle) be able to catch only the linear interactions. Since we will describe the metrics in the previous section, here we can just skip this first sentences and start with “Worked examples” AB</w:t>
+      </w:r>
+    </w:p>
+  </w:comment>
   <w:comment w:id="2" w:author="Rik Henson [2]" w:date="2019-07-01T09:55:00Z" w:initials="RH">
     <w:p>
       <w:pPr>
-        <w:pStyle w:val="CommentText"/>
-      </w:pPr>
-      <w:r>
-        <w:rPr>
-          <w:rStyle w:val="CommentReference"/>
+        <w:pStyle w:val="Testocommento"/>
+      </w:pPr>
+      <w:r>
+        <w:rPr>
+          <w:rStyle w:val="Rimandocommento"/>
         </w:rPr>
         <w:annotationRef/>
       </w:r>
@@ -7296,30 +7465,46 @@
       </w:r>
     </w:p>
   </w:comment>
-  <w:comment w:id="7" w:author="Rik Henson [2]" w:date="2019-07-01T15:25:00Z" w:initials="RH">
-    <w:p>
-      <w:pPr>
-        <w:pStyle w:val="CommentText"/>
-      </w:pPr>
-      <w:r>
-        <w:rPr>
-          <w:rStyle w:val="CommentReference"/>
+  <w:comment w:id="3" w:author="AlessioB" w:date="2019-07-05T17:34:00Z" w:initials="A">
+    <w:p>
+      <w:pPr>
+        <w:pStyle w:val="Testocommento"/>
+      </w:pPr>
+      <w:r>
+        <w:rPr>
+          <w:rStyle w:val="Rimandocommento"/>
         </w:rPr>
         <w:annotationRef/>
       </w:r>
       <w:r>
+        <w:t>Yes, this will be the first thing that I will do after July 12. AB</w:t>
+      </w:r>
+    </w:p>
+  </w:comment>
+  <w:comment w:id="9" w:author="Rik Henson [2]" w:date="2019-07-01T15:25:00Z" w:initials="RH">
+    <w:p>
+      <w:pPr>
+        <w:pStyle w:val="Testocommento"/>
+      </w:pPr>
+      <w:r>
+        <w:rPr>
+          <w:rStyle w:val="Rimandocommento"/>
+        </w:rPr>
+        <w:annotationRef/>
+      </w:r>
+      <w:r>
         <w:t>In fact, this is related to what we’ve lost from my original talk slides – illustrating timepoints in a voxel-by-voxel space – can we try to introduce this type of visualization to help?</w:t>
       </w:r>
     </w:p>
   </w:comment>
-  <w:comment w:id="72" w:author="Rik Henson [2]" w:date="2019-06-29T10:33:00Z" w:initials="RH">
-    <w:p>
-      <w:pPr>
-        <w:pStyle w:val="CommentText"/>
-      </w:pPr>
-      <w:r>
-        <w:rPr>
-          <w:rStyle w:val="CommentReference"/>
+  <w:comment w:id="74" w:author="Rik Henson [2]" w:date="2019-06-29T10:33:00Z" w:initials="RH">
+    <w:p>
+      <w:pPr>
+        <w:pStyle w:val="Testocommento"/>
+      </w:pPr>
+      <w:r>
+        <w:rPr>
+          <w:rStyle w:val="Rimandocommento"/>
         </w:rPr>
         <w:annotationRef/>
       </w:r>
@@ -7348,118 +7533,145 @@
       </w:r>
       <w:proofErr w:type="spellEnd"/>
       <w:r>
-        <w:t xml:space="preserve">, </w:t>
+        <w:t xml:space="preserve">, etc?). Ideally wouldn’t use N for noise and for number of </w:t>
       </w:r>
       <w:proofErr w:type="spellStart"/>
       <w:r>
-        <w:t>etc</w:t>
+        <w:t>voxels</w:t>
       </w:r>
       <w:proofErr w:type="spellEnd"/>
       <w:r>
-        <w:t xml:space="preserve">?). Ideally wouldn’t use N for noise and for number of voxels, </w:t>
+        <w:t>, etc</w:t>
+      </w:r>
+    </w:p>
+  </w:comment>
+  <w:comment w:id="100" w:author="Rik Henson [2]" w:date="2019-06-29T10:48:00Z" w:initials="RH">
+    <w:p>
+      <w:pPr>
+        <w:pStyle w:val="Testocommento"/>
+      </w:pPr>
+      <w:r>
+        <w:rPr>
+          <w:rStyle w:val="Rimandocommento"/>
+        </w:rPr>
+        <w:annotationRef/>
+      </w:r>
+      <w:r>
+        <w:t xml:space="preserve">We don’t actually add noise to </w:t>
       </w:r>
       <w:proofErr w:type="spellStart"/>
       <w:r>
-        <w:t>etc</w:t>
+        <w:t>Ya</w:t>
       </w:r>
       <w:proofErr w:type="spellEnd"/>
+      <w:r>
+        <w:t xml:space="preserve"> until Example 7 – perhaps we should throughout all examples?</w:t>
+      </w:r>
+      <w:r>
+        <w:t xml:space="preserve"> Although as long as off-diagonal terms in C are not 1, there will always be some portion of independent noise between voxels in ROI1.</w:t>
+      </w:r>
     </w:p>
   </w:comment>
-  <w:comment w:id="99" w:author="Rik Henson [2]" w:date="2019-06-29T10:48:00Z" w:initials="RH">
-    <w:p>
-      <w:pPr>
-        <w:pStyle w:val="CommentText"/>
-      </w:pPr>
-      <w:r>
-        <w:rPr>
-          <w:rStyle w:val="CommentReference"/>
+  <w:comment w:id="102" w:author="AlessioB" w:date="2019-07-05T17:35:00Z" w:initials="A">
+    <w:p>
+      <w:pPr>
+        <w:pStyle w:val="Testocommento"/>
+      </w:pPr>
+      <w:r>
+        <w:rPr>
+          <w:rStyle w:val="Rimandocommento"/>
         </w:rPr>
         <w:annotationRef/>
       </w:r>
       <w:r>
-        <w:t xml:space="preserve">We don’t actually add noise to </w:t>
+        <w:t>Do you mean that we should add the noise also to the other? Ok. AB</w:t>
+      </w:r>
+    </w:p>
+  </w:comment>
+  <w:comment w:id="101" w:author="Microsoft Office User" w:date="2019-07-04T16:23:00Z" w:initials="MOU">
+    <w:p>
+      <w:pPr>
+        <w:pStyle w:val="Testocommento"/>
+      </w:pPr>
+      <w:r>
+        <w:rPr>
+          <w:rStyle w:val="Rimandocommento"/>
+        </w:rPr>
+        <w:annotationRef/>
+      </w:r>
+      <w:r>
+        <w:t xml:space="preserve">I think we can refer to this point at the end. </w:t>
+      </w:r>
+    </w:p>
+    <w:p>
+      <w:pPr>
+        <w:pStyle w:val="Testocommento"/>
+      </w:pPr>
+      <w:r>
+        <w:t>We can then also mention that UV measures are more sensitive to accurate ROI definitions e.g. if one wants to do parcel-parcel connectomes, inaccurate parcellation can be a problem in the sense that inhomogeneity affects UV measures more than MV measures.</w:t>
+      </w:r>
+    </w:p>
+  </w:comment>
+  <w:comment w:id="142" w:author="Rik Henson [2]" w:date="2019-06-29T10:50:00Z" w:initials="RH">
+    <w:p>
+      <w:pPr>
+        <w:pStyle w:val="Testocommento"/>
+      </w:pPr>
+      <w:r>
+        <w:rPr>
+          <w:rStyle w:val="Rimandocommento"/>
+        </w:rPr>
+        <w:annotationRef/>
+      </w:r>
+      <w:r>
+        <w:t xml:space="preserve">Is there a more precise word for this – </w:t>
       </w:r>
       <w:proofErr w:type="spellStart"/>
       <w:r>
-        <w:t>Ya</w:t>
+        <w:t>ie</w:t>
       </w:r>
       <w:proofErr w:type="spellEnd"/>
       <w:r>
-        <w:t xml:space="preserve"> until Example 7 – perhaps we should throughout all examples?</w:t>
-      </w:r>
-      <w:r>
-        <w:t xml:space="preserve"> Although as long as off-diagonal terms in C are not 1, there will always be some portion of independent noise between voxels in ROI1.</w:t>
+        <w:t xml:space="preserve"> properties of T to mean that univariate connectivity sufficient (whenever C means voxels correlated)?</w:t>
       </w:r>
     </w:p>
   </w:comment>
-  <w:comment w:id="100" w:author="Microsoft Office User" w:date="2019-07-04T16:23:00Z" w:initials="MOU">
-    <w:p>
-      <w:pPr>
-        <w:pStyle w:val="CommentText"/>
-      </w:pPr>
-      <w:r>
-        <w:rPr>
-          <w:rStyle w:val="CommentReference"/>
+  <w:comment w:id="143" w:author="Microsoft Office User" w:date="2019-07-04T16:28:00Z" w:initials="MOU">
+    <w:p>
+      <w:pPr>
+        <w:pStyle w:val="Testocommento"/>
+      </w:pPr>
+      <w:r>
+        <w:rPr>
+          <w:rStyle w:val="Rimandocommento"/>
         </w:rPr>
         <w:annotationRef/>
       </w:r>
       <w:r>
-        <w:t xml:space="preserve">I think we can refer to this point at the end. </w:t>
-      </w:r>
-    </w:p>
-    <w:p>
-      <w:pPr>
-        <w:pStyle w:val="CommentText"/>
-      </w:pPr>
-      <w:r>
-        <w:t>We can then also mention that UV measures are more sensitive to accurate ROI definitions e.g. if one wants to do parcel-parcel connectomes, inaccurate parcellation can be a problem in the sense that inhomogeneity affects UV measures more than MV measures.</w:t>
+        <w:t>Homogenous?</w:t>
       </w:r>
     </w:p>
   </w:comment>
-  <w:comment w:id="140" w:author="Rik Henson [2]" w:date="2019-06-29T10:50:00Z" w:initials="RH">
-    <w:p>
-      <w:pPr>
-        <w:pStyle w:val="CommentText"/>
-      </w:pPr>
-      <w:r>
-        <w:rPr>
-          <w:rStyle w:val="CommentReference"/>
+  <w:comment w:id="144" w:author="AlessioB" w:date="2019-07-05T17:35:00Z" w:initials="A">
+    <w:p>
+      <w:pPr>
+        <w:pStyle w:val="Testocommento"/>
+      </w:pPr>
+      <w:r>
+        <w:rPr>
+          <w:rStyle w:val="Rimandocommento"/>
         </w:rPr>
         <w:annotationRef/>
       </w:r>
       <w:r>
-        <w:t xml:space="preserve">Is there a more precise word for this – </w:t>
-      </w:r>
-      <w:proofErr w:type="spellStart"/>
-      <w:r>
-        <w:t>ie</w:t>
-      </w:r>
-      <w:proofErr w:type="spellEnd"/>
-      <w:r>
-        <w:t xml:space="preserve"> properties of T to mean that univariate connectivity sufficient (whenever C means voxels correlated)?</w:t>
+        <w:t>Although in mathematics both uniform and homogenous have different meanings, we can here use one of those two terms anyway. AB</w:t>
       </w:r>
     </w:p>
   </w:comment>
-  <w:comment w:id="141" w:author="Microsoft Office User" w:date="2019-07-04T16:28:00Z" w:initials="MOU">
-    <w:p>
-      <w:pPr>
-        <w:pStyle w:val="CommentText"/>
-      </w:pPr>
-      <w:r>
-        <w:rPr>
-          <w:rStyle w:val="CommentReference"/>
-        </w:rPr>
-        <w:annotationRef/>
-      </w:r>
-      <w:r>
-        <w:t>Homogenous?</w:t>
-      </w:r>
-    </w:p>
-  </w:comment>
-  <w:comment w:id="160" w:author="Microsoft Office User" w:date="2019-07-04T16:30:00Z" w:initials="MOU">
-    <w:p>
-      <w:pPr>
-        <w:pStyle w:val="CommentText"/>
+  <w:comment w:id="163" w:author="Microsoft Office User" w:date="2019-07-04T16:30:00Z" w:initials="MOU">
+    <w:p>
+      <w:pPr>
+        <w:pStyle w:val="Testocommento"/>
         <w:numPr>
           <w:ilvl w:val="0"/>
           <w:numId w:val="1"/>
@@ -7467,7 +7679,7 @@
       </w:pPr>
       <w:r>
         <w:rPr>
-          <w:rStyle w:val="CommentReference"/>
+          <w:rStyle w:val="Rimandocommento"/>
         </w:rPr>
         <w:annotationRef/>
       </w:r>
@@ -7477,233 +7689,695 @@
     </w:p>
     <w:p>
       <w:pPr>
-        <w:pStyle w:val="CommentText"/>
+        <w:pStyle w:val="Testocommento"/>
         <w:numPr>
           <w:ilvl w:val="0"/>
           <w:numId w:val="1"/>
         </w:numPr>
       </w:pPr>
       <w:r>
-        <w:t xml:space="preserve"> Actually we are not adding the resulting uncertainty now, we get the </w:t>
+        <w:t xml:space="preserve"> Actually we are not adding the resulting uncertainty now, we get the std of the baseline-corrected measures</w:t>
+      </w:r>
+    </w:p>
+  </w:comment>
+  <w:comment w:id="182" w:author="Rik Henson [2]" w:date="2019-07-01T14:23:00Z" w:initials="RH">
+    <w:p>
+      <w:pPr>
+        <w:pStyle w:val="Testocommento"/>
+      </w:pPr>
+      <w:r>
+        <w:rPr>
+          <w:rStyle w:val="Rimandocommento"/>
+        </w:rPr>
+        <w:annotationRef/>
+      </w:r>
+      <w:r>
+        <w:t>If expressed as mean divided by spread (</w:t>
       </w:r>
       <w:proofErr w:type="spellStart"/>
       <w:r>
-        <w:t>std</w:t>
+        <w:t>ie</w:t>
       </w:r>
       <w:proofErr w:type="spellEnd"/>
       <w:r>
-        <w:t xml:space="preserve"> of the baseline-corrected measures</w:t>
+        <w:t xml:space="preserve"> Z-score), normalized </w:t>
+      </w:r>
+      <w:proofErr w:type="spellStart"/>
+      <w:r>
+        <w:t>dCor</w:t>
+      </w:r>
+      <w:proofErr w:type="spellEnd"/>
+      <w:r>
+        <w:t xml:space="preserve"> may even be better than “normalized” Pearson (</w:t>
+      </w:r>
+      <w:proofErr w:type="spellStart"/>
+      <w:r>
+        <w:t>ie</w:t>
+      </w:r>
+      <w:proofErr w:type="spellEnd"/>
+      <w:r>
+        <w:t xml:space="preserve"> </w:t>
+      </w:r>
+      <w:proofErr w:type="spellStart"/>
+      <w:r>
+        <w:t>dCor</w:t>
+      </w:r>
+      <w:proofErr w:type="spellEnd"/>
+      <w:r>
+        <w:t xml:space="preserve"> has lower spread than Pearson in normalized plot)! However, one could argue that no need to normalize Pearson by permutation tests (since expected value = 0 for uncorrelated data), in which case Pearson is better. Any better ideas how to explain this?</w:t>
       </w:r>
     </w:p>
   </w:comment>
-  <w:comment w:id="179" w:author="Rik Henson [2]" w:date="2019-07-01T14:23:00Z" w:initials="RH">
-    <w:p>
-      <w:pPr>
-        <w:pStyle w:val="CommentText"/>
-      </w:pPr>
-      <w:r>
-        <w:rPr>
-          <w:rStyle w:val="CommentReference"/>
+  <w:comment w:id="183" w:author="Microsoft Office User" w:date="2019-07-04T16:38:00Z" w:initials="MOU">
+    <w:p>
+      <w:pPr>
+        <w:pStyle w:val="Testocommento"/>
+      </w:pPr>
+      <w:r>
+        <w:rPr>
+          <w:rStyle w:val="Rimandocommento"/>
         </w:rPr>
         <w:annotationRef/>
       </w:r>
       <w:r>
-        <w:t>If expressed as mean divided by spread (</w:t>
+        <w:t xml:space="preserve">I’ll try more permutations to see if this changes, but generally we expect UV methods to do better here. I’m surprised how the UV </w:t>
       </w:r>
       <w:proofErr w:type="spellStart"/>
       <w:r>
+        <w:t>dcor</w:t>
+      </w:r>
+      <w:proofErr w:type="spellEnd"/>
+      <w:r>
+        <w:t xml:space="preserve"> is also lower than MV </w:t>
+      </w:r>
+      <w:proofErr w:type="spellStart"/>
+      <w:r>
+        <w:t>dcor</w:t>
+      </w:r>
+      <w:proofErr w:type="spellEnd"/>
+      <w:r>
+        <w:t xml:space="preserve">! </w:t>
+      </w:r>
+    </w:p>
+  </w:comment>
+  <w:comment w:id="184" w:author="AlessioB" w:date="2019-07-05T17:35:00Z" w:initials="A">
+    <w:p>
+      <w:pPr>
+        <w:pStyle w:val="Testocommento"/>
+      </w:pPr>
+      <w:r>
+        <w:rPr>
+          <w:rStyle w:val="Rimandocommento"/>
+        </w:rPr>
+        <w:annotationRef/>
+      </w:r>
+      <w:r>
+        <w:t>Ok, let us remove the UV-</w:t>
+      </w:r>
+      <w:proofErr w:type="spellStart"/>
+      <w:r>
+        <w:t>dCor</w:t>
+      </w:r>
+      <w:proofErr w:type="spellEnd"/>
+      <w:r>
+        <w:t xml:space="preserve"> and leave only the FC and FC-PC. AB</w:t>
+      </w:r>
+    </w:p>
+  </w:comment>
+  <w:comment w:id="213" w:author="Rik Henson [2]" w:date="2019-07-01T15:28:00Z" w:initials="RH">
+    <w:p>
+      <w:pPr>
+        <w:pStyle w:val="Testocommento"/>
+      </w:pPr>
+      <w:r>
+        <w:rPr>
+          <w:rStyle w:val="Rimandocommento"/>
+        </w:rPr>
+        <w:annotationRef/>
+      </w:r>
+      <w:r>
+        <w:t xml:space="preserve">(In final version, we need to recreate figures using exactly the same random seed, </w:t>
+      </w:r>
+      <w:proofErr w:type="spellStart"/>
+      <w:r>
         <w:t>ie</w:t>
       </w:r>
       <w:proofErr w:type="spellEnd"/>
       <w:r>
-        <w:t xml:space="preserve"> Z-score), normalized </w:t>
+        <w:t xml:space="preserve"> by running </w:t>
       </w:r>
       <w:proofErr w:type="spellStart"/>
       <w:r>
+        <w:t>demo.m</w:t>
+      </w:r>
+      <w:proofErr w:type="spellEnd"/>
+      <w:r>
+        <w:t xml:space="preserve"> from start to finish – at the moment, I re-ran various bits of it….</w:t>
+      </w:r>
+    </w:p>
+  </w:comment>
+  <w:comment w:id="217" w:author="Rik Henson [2]" w:date="2019-06-29T11:22:00Z" w:initials="RH">
+    <w:p>
+      <w:pPr>
+        <w:pStyle w:val="Testocommento"/>
+      </w:pPr>
+      <w:r>
+        <w:rPr>
+          <w:rStyle w:val="Rimandocommento"/>
+        </w:rPr>
+        <w:annotationRef/>
+      </w:r>
+      <w:r>
+        <w:t>Not updated</w:t>
+      </w:r>
+      <w:r>
+        <w:t xml:space="preserve"> any legends</w:t>
+      </w:r>
+      <w:r>
+        <w:t xml:space="preserve"> yet</w:t>
+      </w:r>
+    </w:p>
+  </w:comment>
+  <w:comment w:id="254" w:author="Rik Henson [2]" w:date="2019-07-01T14:29:00Z" w:initials="RH">
+    <w:p>
+      <w:pPr>
+        <w:pStyle w:val="Testocommento"/>
+      </w:pPr>
+      <w:r>
+        <w:rPr>
+          <w:rStyle w:val="Rimandocommento"/>
+        </w:rPr>
+        <w:annotationRef/>
+      </w:r>
+      <w:r>
+        <w:t>Are we being unfair on MVPD by having only 2 runs, or relatively low SNR/</w:t>
+      </w:r>
+      <w:proofErr w:type="spellStart"/>
+      <w:r>
+        <w:t>Nt</w:t>
+      </w:r>
+      <w:proofErr w:type="spellEnd"/>
+      <w:r>
+        <w:t xml:space="preserve"> ? Can we find a situation where MVPD better than </w:t>
+      </w:r>
+      <w:proofErr w:type="spellStart"/>
+      <w:r>
         <w:t>dCor</w:t>
       </w:r>
       <w:proofErr w:type="spellEnd"/>
       <w:r>
-        <w:t xml:space="preserve"> may even be better than “normalized” Pearson (</w:t>
+        <w:t xml:space="preserve"> or RCA – </w:t>
       </w:r>
       <w:proofErr w:type="spellStart"/>
       <w:r>
+        <w:t>eg</w:t>
+      </w:r>
+      <w:proofErr w:type="spellEnd"/>
+      <w:r>
+        <w:t xml:space="preserve"> does it benefit from not needing normalization, </w:t>
+      </w:r>
+      <w:proofErr w:type="spellStart"/>
+      <w:r>
         <w:t>ie</w:t>
       </w:r>
       <w:proofErr w:type="spellEnd"/>
       <w:r>
-        <w:t xml:space="preserve"> </w:t>
+        <w:t xml:space="preserve"> raw value = 0 when independent data?</w:t>
+      </w:r>
+    </w:p>
+  </w:comment>
+  <w:comment w:id="255" w:author="Microsoft Office User" w:date="2019-07-04T16:41:00Z" w:initials="MOU">
+    <w:p>
+      <w:pPr>
+        <w:pStyle w:val="Testocommento"/>
+      </w:pPr>
+      <w:r>
+        <w:rPr>
+          <w:rStyle w:val="Rimandocommento"/>
+        </w:rPr>
+        <w:annotationRef/>
+      </w:r>
+      <w:r>
+        <w:t xml:space="preserve">I don’t think more runs or larger </w:t>
       </w:r>
       <w:proofErr w:type="spellStart"/>
       <w:r>
+        <w:t>Nt</w:t>
+      </w:r>
+      <w:proofErr w:type="spellEnd"/>
+      <w:r>
+        <w:t xml:space="preserve"> resolves this. MVPD is 0 under the null and that makes it statistically attractive.</w:t>
+      </w:r>
+    </w:p>
+    <w:p>
+      <w:pPr>
+        <w:pStyle w:val="Testocommento"/>
+      </w:pPr>
+      <w:r>
+        <w:t>+</w:t>
+      </w:r>
+    </w:p>
+    <w:p>
+      <w:pPr>
+        <w:pStyle w:val="Testocommento"/>
+      </w:pPr>
+      <w:r>
+        <w:t xml:space="preserve">As you said in emails, it allows obtaining the functional mapping (and also different subspaces by changing the number of PCs, i.e. what they explain in the </w:t>
+      </w:r>
+      <w:proofErr w:type="spellStart"/>
+      <w:r>
+        <w:t>PLoSCB</w:t>
+      </w:r>
+      <w:proofErr w:type="spellEnd"/>
+      <w:r>
+        <w:t xml:space="preserve"> paper)</w:t>
+      </w:r>
+    </w:p>
+  </w:comment>
+  <w:comment w:id="256" w:author="AlessioB" w:date="2019-07-05T17:35:00Z" w:initials="A">
+    <w:p>
+      <w:pPr>
+        <w:pStyle w:val="Testocommento"/>
+      </w:pPr>
+      <w:r>
+        <w:rPr>
+          <w:rStyle w:val="Rimandocommento"/>
+        </w:rPr>
+        <w:annotationRef/>
+      </w:r>
+      <w:r>
+        <w:t>Let us also try to code the ridge regression approach instead of the least-squares. Maybe with the former one MVPD performance would increase. AB</w:t>
+      </w:r>
+    </w:p>
+  </w:comment>
+  <w:comment w:id="263" w:author="Rik Henson [2]" w:date="2019-07-01T14:33:00Z" w:initials="RH">
+    <w:p>
+      <w:pPr>
+        <w:pStyle w:val="Testocommento"/>
+      </w:pPr>
+      <w:r>
+        <w:rPr>
+          <w:rStyle w:val="Rimandocommento"/>
+        </w:rPr>
+        <w:annotationRef/>
+      </w:r>
+      <w:r>
+        <w:t>TBC</w:t>
+      </w:r>
+    </w:p>
+  </w:comment>
+  <w:comment w:id="264" w:author="Microsoft Office User" w:date="2019-07-04T16:45:00Z" w:initials="MOU">
+    <w:p>
+      <w:pPr>
+        <w:pStyle w:val="Testocommento"/>
+      </w:pPr>
+      <w:r>
+        <w:rPr>
+          <w:rStyle w:val="Rimandocommento"/>
+        </w:rPr>
+        <w:annotationRef/>
+      </w:r>
+      <w:r>
+        <w:t>Isn’t this for the next example?</w:t>
+      </w:r>
+    </w:p>
+  </w:comment>
+  <w:comment w:id="280" w:author="Rik Henson [2]" w:date="2019-06-24T10:41:00Z" w:initials="RH">
+    <w:p>
+      <w:pPr>
+        <w:pStyle w:val="Testocommento"/>
+      </w:pPr>
+      <w:r>
+        <w:rPr>
+          <w:rStyle w:val="Rimandocommento"/>
+        </w:rPr>
+        <w:annotationRef/>
+      </w:r>
+      <w:r>
+        <w:t xml:space="preserve">Oddly phrased from perspective of normal use of averaging to attenuate noise. The real point is that an ROI may have no single “representative” </w:t>
+      </w:r>
+      <w:proofErr w:type="spellStart"/>
+      <w:r>
+        <w:t>timecourse</w:t>
+      </w:r>
+      <w:proofErr w:type="spellEnd"/>
+      <w:r>
+        <w:t>,  in which case averaging will ignore potentially useful signal, rather than increasing noise (or only noise in sense that the average is not representative of anything, which seems unlikely)?</w:t>
+      </w:r>
+    </w:p>
+  </w:comment>
+  <w:comment w:id="278" w:author="Rik Henson [2]" w:date="2019-07-01T14:36:00Z" w:initials="RH">
+    <w:p>
+      <w:pPr>
+        <w:pStyle w:val="Testocommento"/>
+      </w:pPr>
+      <w:r>
+        <w:rPr>
+          <w:rStyle w:val="Rimandocommento"/>
+        </w:rPr>
+        <w:annotationRef/>
+      </w:r>
+      <w:r>
+        <w:t>Alessio changed cc=0, to increase RCA performance in this example. However, I like the idea of using the same C as in Example 1, but changing T instead (</w:t>
+      </w:r>
+      <w:proofErr w:type="spellStart"/>
+      <w:r>
+        <w:t>cf</w:t>
+      </w:r>
+      <w:proofErr w:type="spellEnd"/>
+      <w:r>
+        <w:t xml:space="preserve"> Example 2, where we keep T from Example 1, but change C).</w:t>
+      </w:r>
+      <w:r>
+        <w:t xml:space="preserve"> Do we need to explain why RCA not so good?</w:t>
+      </w:r>
+    </w:p>
+  </w:comment>
+  <w:comment w:id="329" w:author="Rik Henson [2]" w:date="2019-06-25T11:18:00Z" w:initials="RH">
+    <w:p>
+      <w:pPr>
+        <w:pStyle w:val="Testocommento"/>
+      </w:pPr>
+      <w:r>
+        <w:rPr>
+          <w:rStyle w:val="Rimandocommento"/>
+        </w:rPr>
+        <w:annotationRef/>
+      </w:r>
+      <w:r>
+        <w:t>Positive dependency within ROI, so mean would be a suitable summary, but no connectivity</w:t>
+      </w:r>
+    </w:p>
+  </w:comment>
+  <w:comment w:id="334" w:author="Rik Henson [2]" w:date="2019-07-01T14:38:00Z" w:initials="RH">
+    <w:p>
+      <w:pPr>
+        <w:pStyle w:val="Testocommento"/>
+      </w:pPr>
+      <w:r>
+        <w:rPr>
+          <w:rStyle w:val="Rimandocommento"/>
+        </w:rPr>
+        <w:annotationRef/>
+      </w:r>
+      <w:r>
+        <w:t>TBC</w:t>
+      </w:r>
+    </w:p>
+  </w:comment>
+  <w:comment w:id="350" w:author="Rik Henson [2]" w:date="2019-07-01T14:45:00Z" w:initials="RH">
+    <w:p>
+      <w:pPr>
+        <w:pStyle w:val="Testocommento"/>
+      </w:pPr>
+      <w:r>
+        <w:rPr>
+          <w:rStyle w:val="Rimandocommento"/>
+        </w:rPr>
+        <w:annotationRef/>
+      </w:r>
+      <w:r>
+        <w:t>Agree?</w:t>
+      </w:r>
+    </w:p>
+  </w:comment>
+  <w:comment w:id="361" w:author="Rik Henson [2]" w:date="2019-07-01T14:44:00Z" w:initials="RH">
+    <w:p>
+      <w:pPr>
+        <w:pStyle w:val="Testocommento"/>
+      </w:pPr>
+      <w:r>
+        <w:rPr>
+          <w:rStyle w:val="Rimandocommento"/>
+        </w:rPr>
+        <w:annotationRef/>
+      </w:r>
+      <w:r>
+        <w:t>Does this make sense? Can you think of any other/better reasons why T would change with run?</w:t>
+      </w:r>
+    </w:p>
+    <w:p>
+      <w:pPr>
+        <w:pStyle w:val="Testocommento"/>
+      </w:pPr>
+    </w:p>
+  </w:comment>
+  <w:comment w:id="362" w:author="Microsoft Office User" w:date="2019-07-04T16:48:00Z" w:initials="MOU">
+    <w:p>
+      <w:pPr>
+        <w:pStyle w:val="Testocommento"/>
+      </w:pPr>
+      <w:r>
+        <w:rPr>
+          <w:rStyle w:val="Rimandocommento"/>
+        </w:rPr>
+        <w:annotationRef/>
+      </w:r>
+      <w:r>
+        <w:t xml:space="preserve">Yes, but we don’t need the complex nonlinear relationship, right? even if each voxel is say the mean of 100,000 neurons and the linear mappings are </w:t>
+      </w:r>
+      <w:r>
+        <w:rPr>
+          <w:i/>
+        </w:rPr>
+        <w:t xml:space="preserve">different </w:t>
+      </w:r>
+      <w:r>
+        <w:t xml:space="preserve">we would get this structure in the results.  </w:t>
+      </w:r>
+    </w:p>
+    <w:p>
+      <w:pPr>
+        <w:pStyle w:val="Testocommento"/>
+      </w:pPr>
+    </w:p>
+  </w:comment>
+  <w:comment w:id="363" w:author="AlessioB" w:date="2019-07-05T17:36:00Z" w:initials="A">
+    <w:p>
+      <w:pPr>
+        <w:pStyle w:val="Testocommento"/>
+      </w:pPr>
+      <w:r>
+        <w:rPr>
+          <w:rStyle w:val="Rimandocommento"/>
+        </w:rPr>
+        <w:annotationRef/>
+      </w:r>
+      <w:r>
+        <w:t xml:space="preserve">Yes, I agree with removing the non-linear relationship and leave as the examples of 1) uncorrectable motion/changes across runs (in MEG e.g. we would also have the co-registration error with MRI, but this is </w:t>
+      </w:r>
+      <w:proofErr w:type="spellStart"/>
+      <w:r>
+        <w:t>fMRI</w:t>
+      </w:r>
+      <w:proofErr w:type="spellEnd"/>
+      <w:r>
+        <w:t xml:space="preserve"> so no co-registration error here), 2) learning effects, 3) difference in the stimuli. AB</w:t>
+      </w:r>
+    </w:p>
+  </w:comment>
+  <w:comment w:id="389" w:author="Rik Henson [2]" w:date="2019-07-01T14:49:00Z" w:initials="RH">
+    <w:p>
+      <w:pPr>
+        <w:pStyle w:val="Testocommento"/>
+      </w:pPr>
+      <w:r>
+        <w:rPr>
+          <w:rStyle w:val="Rimandocommento"/>
+        </w:rPr>
+        <w:annotationRef/>
+      </w:r>
+      <w:r>
+        <w:t>TBC</w:t>
+      </w:r>
+    </w:p>
+  </w:comment>
+  <w:comment w:id="403" w:author="Rik Henson [2]" w:date="2019-06-25T11:21:00Z" w:initials="RH">
+    <w:p>
+      <w:pPr>
+        <w:pStyle w:val="Testocommento"/>
+      </w:pPr>
+      <w:r>
+        <w:rPr>
+          <w:rStyle w:val="Rimandocommento"/>
+        </w:rPr>
+        <w:annotationRef/>
+      </w:r>
+      <w:r>
+        <w:t>In general one would expect T to be constant across runs. If the stimuli differ across runs, what neurophysiological mechanism is causing T to change (rather than patterns within each ROI changing). I guess if T is determined by complex, nonlinear interactions between neurons in different ROIs, it could depend on the specific patterns in an ROI.</w:t>
+      </w:r>
+    </w:p>
+  </w:comment>
+  <w:comment w:id="419" w:author="Microsoft Office User" w:date="2019-07-04T16:51:00Z" w:initials="MOU">
+    <w:p>
+      <w:pPr>
+        <w:pStyle w:val="Testocommento"/>
+      </w:pPr>
+      <w:r>
+        <w:rPr>
+          <w:rStyle w:val="Rimandocommento"/>
+        </w:rPr>
+        <w:annotationRef/>
+      </w:r>
+      <w:r>
+        <w:t>Do you have a mathematical or conceptual intuition for this?</w:t>
+      </w:r>
+    </w:p>
+  </w:comment>
+  <w:comment w:id="427" w:author="Rik Henson [2]" w:date="2019-07-01T14:53:00Z" w:initials="RH">
+    <w:p>
+      <w:pPr>
+        <w:pStyle w:val="Testocommento"/>
+      </w:pPr>
+      <w:r>
+        <w:rPr>
+          <w:rStyle w:val="Rimandocommento"/>
+        </w:rPr>
+        <w:annotationRef/>
+      </w:r>
+      <w:r>
+        <w:t>TBC</w:t>
+      </w:r>
+    </w:p>
+  </w:comment>
+  <w:comment w:id="429" w:author="Microsoft Office User" w:date="2019-07-04T16:54:00Z" w:initials="MOU">
+    <w:p>
+      <w:pPr>
+        <w:pStyle w:val="Testocommento"/>
+      </w:pPr>
+      <w:r>
+        <w:rPr>
+          <w:rStyle w:val="Rimandocommento"/>
+        </w:rPr>
+        <w:annotationRef/>
+      </w:r>
+      <w:r>
+        <w:t>Should we say how this can happen in real data? E.g. movements, subject’s vigilance, etc. ?</w:t>
+      </w:r>
+    </w:p>
+  </w:comment>
+  <w:comment w:id="443" w:author="Rik Henson [2]" w:date="2019-07-01T15:19:00Z" w:initials="RH">
+    <w:p>
+      <w:pPr>
+        <w:pStyle w:val="Testocommento"/>
+      </w:pPr>
+      <w:r>
+        <w:rPr>
+          <w:rStyle w:val="Rimandocommento"/>
+        </w:rPr>
+        <w:annotationRef/>
+      </w:r>
+      <w:r>
+        <w:t xml:space="preserve">I wonder whether we should add another viewing option to </w:t>
+      </w:r>
+      <w:proofErr w:type="spellStart"/>
+      <w:r>
+        <w:t>plotmv.m</w:t>
+      </w:r>
+      <w:proofErr w:type="spellEnd"/>
+      <w:r>
+        <w:t xml:space="preserve"> to show the trial-by-trial similarity matrix (using either Euclidean or Correlation), which might help explain how </w:t>
+      </w:r>
+      <w:proofErr w:type="spellStart"/>
+      <w:r>
         <w:t>dCor</w:t>
       </w:r>
       <w:proofErr w:type="spellEnd"/>
       <w:r>
-        <w:t xml:space="preserve"> has lower spread than Pearson in normalized plot)! However, one could argue that no need to normalize Pearson by permutation tests (since expected value = 0 for uncorrelated data), in which case Pearson is better. Any better ideas how to explain this?</w:t>
+        <w:t xml:space="preserve"> and RCA work?</w:t>
       </w:r>
     </w:p>
   </w:comment>
-  <w:comment w:id="180" w:author="Microsoft Office User" w:date="2019-07-04T16:38:00Z" w:initials="MOU">
-    <w:p>
-      <w:pPr>
-        <w:pStyle w:val="CommentText"/>
-      </w:pPr>
-      <w:r>
-        <w:rPr>
-          <w:rStyle w:val="CommentReference"/>
+  <w:comment w:id="444" w:author="Microsoft Office User" w:date="2019-07-04T16:52:00Z" w:initials="MOU">
+    <w:p>
+      <w:pPr>
+        <w:pStyle w:val="Testocommento"/>
+      </w:pPr>
+      <w:r>
+        <w:rPr>
+          <w:rStyle w:val="Rimandocommento"/>
         </w:rPr>
         <w:annotationRef/>
       </w:r>
       <w:r>
-        <w:t xml:space="preserve">I’ll try more permutations to see if this changes, but generally we expect UV methods to do better here. I’m surprised how the UV </w:t>
-      </w:r>
-      <w:proofErr w:type="spellStart"/>
-      <w:r>
-        <w:t>dcor</w:t>
-      </w:r>
-      <w:proofErr w:type="spellEnd"/>
-      <w:r>
-        <w:t xml:space="preserve"> is also lower than MV </w:t>
-      </w:r>
-      <w:proofErr w:type="spellStart"/>
-      <w:r>
-        <w:t>dcor</w:t>
-      </w:r>
-      <w:proofErr w:type="spellEnd"/>
-      <w:r>
-        <w:t xml:space="preserve">! </w:t>
+        <w:t>I don’t think this would be needed (no strong opinion against it though).</w:t>
+      </w:r>
+    </w:p>
+    <w:p>
+      <w:pPr>
+        <w:pStyle w:val="Testocommento"/>
+      </w:pPr>
+      <w:r>
+        <w:t>We can have a figure in the introduction for this though. I feel like we can have 2-3 conceptual cartoon figures there</w:t>
       </w:r>
     </w:p>
   </w:comment>
-  <w:comment w:id="208" w:author="Rik Henson [2]" w:date="2019-07-01T15:28:00Z" w:initials="RH">
-    <w:p>
-      <w:pPr>
-        <w:pStyle w:val="CommentText"/>
-      </w:pPr>
-      <w:r>
-        <w:rPr>
-          <w:rStyle w:val="CommentReference"/>
+  <w:comment w:id="453" w:author="Rik Henson [2]" w:date="2019-07-01T14:53:00Z" w:initials="RH">
+    <w:p>
+      <w:pPr>
+        <w:pStyle w:val="Testocommento"/>
+      </w:pPr>
+      <w:r>
+        <w:rPr>
+          <w:rStyle w:val="Rimandocommento"/>
         </w:rPr>
         <w:annotationRef/>
       </w:r>
       <w:r>
-        <w:t xml:space="preserve">(In final version, we need to recreate figures using exactly the same random seed, </w:t>
-      </w:r>
-      <w:proofErr w:type="spellStart"/>
-      <w:r>
-        <w:t>ie</w:t>
-      </w:r>
-      <w:proofErr w:type="spellEnd"/>
-      <w:r>
-        <w:t xml:space="preserve"> by running </w:t>
-      </w:r>
-      <w:proofErr w:type="spellStart"/>
-      <w:r>
-        <w:t>demo.m</w:t>
-      </w:r>
-      <w:proofErr w:type="spellEnd"/>
-      <w:r>
-        <w:t xml:space="preserve"> from start to finish – at the moment, I re-ran various bits of it….</w:t>
+        <w:t>TBC</w:t>
       </w:r>
     </w:p>
   </w:comment>
-  <w:comment w:id="213" w:author="Rik Henson [2]" w:date="2019-06-29T11:22:00Z" w:initials="RH">
-    <w:p>
-      <w:pPr>
-        <w:pStyle w:val="CommentText"/>
-      </w:pPr>
-      <w:r>
-        <w:rPr>
-          <w:rStyle w:val="CommentReference"/>
+  <w:comment w:id="483" w:author="Rik Henson [2]" w:date="2019-07-01T15:46:00Z" w:initials="RH">
+    <w:p>
+      <w:pPr>
+        <w:pStyle w:val="Testocommento"/>
+      </w:pPr>
+      <w:r>
+        <w:rPr>
+          <w:rStyle w:val="Rimandocommento"/>
         </w:rPr>
         <w:annotationRef/>
       </w:r>
       <w:r>
-        <w:t>Not updated</w:t>
-      </w:r>
-      <w:r>
-        <w:t xml:space="preserve"> any legends</w:t>
-      </w:r>
-      <w:r>
-        <w:t xml:space="preserve"> yet</w:t>
+        <w:t>Do other metrics improve as much?</w:t>
       </w:r>
     </w:p>
   </w:comment>
-  <w:comment w:id="250" w:author="Rik Henson [2]" w:date="2019-07-01T14:29:00Z" w:initials="RH">
-    <w:p>
-      <w:pPr>
-        <w:pStyle w:val="CommentText"/>
-      </w:pPr>
-      <w:r>
-        <w:rPr>
-          <w:rStyle w:val="CommentReference"/>
+  <w:comment w:id="487" w:author="Rik Henson [2]" w:date="2019-07-01T15:39:00Z" w:initials="RH">
+    <w:p>
+      <w:pPr>
+        <w:pStyle w:val="Testocommento"/>
+      </w:pPr>
+      <w:r>
+        <w:rPr>
+          <w:rStyle w:val="Rimandocommento"/>
         </w:rPr>
         <w:annotationRef/>
       </w:r>
       <w:r>
-        <w:t>Are we being unfair on MVPD by having only 2 runs, or relatively low SNR/</w:t>
-      </w:r>
-      <w:proofErr w:type="spellStart"/>
-      <w:r>
-        <w:t>Nt</w:t>
-      </w:r>
-      <w:proofErr w:type="spellEnd"/>
-      <w:r>
-        <w:t xml:space="preserve"> ? Can we find a situation where MVPD better than </w:t>
-      </w:r>
-      <w:proofErr w:type="spellStart"/>
-      <w:r>
-        <w:t>dCor</w:t>
-      </w:r>
-      <w:proofErr w:type="spellEnd"/>
-      <w:r>
-        <w:t xml:space="preserve"> or RCA – </w:t>
-      </w:r>
-      <w:proofErr w:type="spellStart"/>
-      <w:r>
-        <w:t>eg</w:t>
-      </w:r>
-      <w:proofErr w:type="spellEnd"/>
-      <w:r>
-        <w:t xml:space="preserve"> does it benefit from not needing normalization, </w:t>
-      </w:r>
-      <w:proofErr w:type="spellStart"/>
-      <w:r>
-        <w:t>ie</w:t>
-      </w:r>
-      <w:proofErr w:type="spellEnd"/>
-      <w:r>
-        <w:t xml:space="preserve"> raw value = 0 when independent data?</w:t>
+        <w:t>Though not sure the normalized values are much better, given the increased spread?</w:t>
       </w:r>
     </w:p>
   </w:comment>
-  <w:comment w:id="251" w:author="Microsoft Office User" w:date="2019-07-04T16:41:00Z" w:initials="MOU">
-    <w:p>
-      <w:pPr>
-        <w:pStyle w:val="CommentText"/>
-      </w:pPr>
-      <w:r>
-        <w:rPr>
-          <w:rStyle w:val="CommentReference"/>
+  <w:comment w:id="488" w:author="Microsoft Office User" w:date="2019-07-04T16:56:00Z" w:initials="MOU">
+    <w:p>
+      <w:pPr>
+        <w:pStyle w:val="Testocommento"/>
+      </w:pPr>
+      <w:r>
+        <w:rPr>
+          <w:rStyle w:val="Rimandocommento"/>
         </w:rPr>
         <w:annotationRef/>
       </w:r>
       <w:r>
-        <w:t xml:space="preserve">I don’t think more runs or larger </w:t>
-      </w:r>
-      <w:proofErr w:type="spellStart"/>
-      <w:r>
-        <w:t>Nt</w:t>
-      </w:r>
-      <w:proofErr w:type="spellEnd"/>
-      <w:r>
-        <w:t xml:space="preserve"> resolves this. MVPD is 0 under the null and that makes it statistically attractive.</w:t>
-      </w:r>
-    </w:p>
-    <w:p>
-      <w:pPr>
-        <w:pStyle w:val="CommentText"/>
+        <w:t>Do we really need figures here? Can’t we just show the 2 bars for RC with/without averaging or at the trial/condition level?</w:t>
+      </w:r>
+    </w:p>
+    <w:p>
+      <w:pPr>
+        <w:pStyle w:val="Testocommento"/>
       </w:pPr>
       <w:r>
         <w:t>+</w:t>
@@ -7711,429 +8385,23 @@
     </w:p>
     <w:p>
       <w:pPr>
-        <w:pStyle w:val="CommentText"/>
-      </w:pPr>
-      <w:r>
-        <w:t xml:space="preserve">As you said in emails, it allows obtaining the functional mapping (and also different subspaces by changing the number of PCs, i.e. what they explain in the </w:t>
-      </w:r>
-      <w:proofErr w:type="spellStart"/>
-      <w:r>
-        <w:t>PLoSCB</w:t>
-      </w:r>
-      <w:proofErr w:type="spellEnd"/>
-      <w:r>
-        <w:t xml:space="preserve"> paper)</w:t>
-      </w:r>
+        <w:pStyle w:val="Testocommento"/>
+      </w:pPr>
+      <w:r>
+        <w:t>The advantage of averaging is not limited to this specific mapping. So I think having this particular mapping could be confusing and misleading (another reason for dropping the figures from the paper at least).</w:t>
+      </w:r>
+      <w:bookmarkStart w:id="490" w:name="_GoBack"/>
+      <w:bookmarkEnd w:id="490"/>
     </w:p>
   </w:comment>
-  <w:comment w:id="258" w:author="Rik Henson [2]" w:date="2019-07-01T14:33:00Z" w:initials="RH">
-    <w:p>
-      <w:pPr>
-        <w:pStyle w:val="CommentText"/>
-      </w:pPr>
-      <w:r>
-        <w:rPr>
-          <w:rStyle w:val="CommentReference"/>
-        </w:rPr>
-        <w:annotationRef/>
-      </w:r>
-      <w:r>
-        <w:t>TBC</w:t>
-      </w:r>
-    </w:p>
-  </w:comment>
-  <w:comment w:id="259" w:author="Microsoft Office User" w:date="2019-07-04T16:45:00Z" w:initials="MOU">
-    <w:p>
-      <w:pPr>
-        <w:pStyle w:val="CommentText"/>
-      </w:pPr>
-      <w:r>
-        <w:rPr>
-          <w:rStyle w:val="CommentReference"/>
-        </w:rPr>
-        <w:annotationRef/>
-      </w:r>
-      <w:r>
-        <w:t>Isn’t this for the next example?</w:t>
-      </w:r>
-    </w:p>
-  </w:comment>
-  <w:comment w:id="275" w:author="Rik Henson [2]" w:date="2019-06-24T10:41:00Z" w:initials="RH">
-    <w:p>
-      <w:pPr>
-        <w:pStyle w:val="CommentText"/>
-      </w:pPr>
-      <w:r>
-        <w:rPr>
-          <w:rStyle w:val="CommentReference"/>
-        </w:rPr>
-        <w:annotationRef/>
-      </w:r>
-      <w:r>
-        <w:t xml:space="preserve">Oddly phrased from perspective of normal use of averaging to attenuate noise. The real point is that an ROI may have no single “representative” </w:t>
-      </w:r>
-      <w:proofErr w:type="spellStart"/>
-      <w:r>
-        <w:t>timecourse</w:t>
-      </w:r>
-      <w:proofErr w:type="spellEnd"/>
-      <w:r>
-        <w:t>,  in which case averaging will ignore potentially useful signal, rather than increasing noise (or only noise in sense that the average is not representative of anything, which seems unlikely)?</w:t>
-      </w:r>
-    </w:p>
-  </w:comment>
-  <w:comment w:id="273" w:author="Rik Henson [2]" w:date="2019-07-01T14:36:00Z" w:initials="RH">
-    <w:p>
-      <w:pPr>
-        <w:pStyle w:val="CommentText"/>
-      </w:pPr>
-      <w:r>
-        <w:rPr>
-          <w:rStyle w:val="CommentReference"/>
-        </w:rPr>
-        <w:annotationRef/>
-      </w:r>
-      <w:r>
-        <w:t>Alessio changed cc=0, to increase RCA performance in this example. However, I like the idea of using the same C as in Example 1, but changing T instead (</w:t>
-      </w:r>
-      <w:proofErr w:type="spellStart"/>
-      <w:r>
-        <w:t>cf</w:t>
-      </w:r>
-      <w:proofErr w:type="spellEnd"/>
-      <w:r>
-        <w:t xml:space="preserve"> Example 2, where we keep T from Example 1, but change C).</w:t>
-      </w:r>
-      <w:r>
-        <w:t xml:space="preserve"> Do we need to explain why RCA not so good?</w:t>
-      </w:r>
-    </w:p>
-  </w:comment>
-  <w:comment w:id="325" w:author="Rik Henson [2]" w:date="2019-06-25T11:18:00Z" w:initials="RH">
-    <w:p>
-      <w:pPr>
-        <w:pStyle w:val="CommentText"/>
-      </w:pPr>
-      <w:r>
-        <w:rPr>
-          <w:rStyle w:val="CommentReference"/>
-        </w:rPr>
-        <w:annotationRef/>
-      </w:r>
-      <w:r>
-        <w:t>Positive dependency within ROI, so mean would be a suitable summary, but no connectivity</w:t>
-      </w:r>
-    </w:p>
-  </w:comment>
-  <w:comment w:id="330" w:author="Rik Henson [2]" w:date="2019-07-01T14:38:00Z" w:initials="RH">
-    <w:p>
-      <w:pPr>
-        <w:pStyle w:val="CommentText"/>
-      </w:pPr>
-      <w:r>
-        <w:rPr>
-          <w:rStyle w:val="CommentReference"/>
-        </w:rPr>
-        <w:annotationRef/>
-      </w:r>
-      <w:r>
-        <w:t>TBC</w:t>
-      </w:r>
-    </w:p>
-  </w:comment>
-  <w:comment w:id="346" w:author="Rik Henson [2]" w:date="2019-07-01T14:45:00Z" w:initials="RH">
-    <w:p>
-      <w:pPr>
-        <w:pStyle w:val="CommentText"/>
-      </w:pPr>
-      <w:r>
-        <w:rPr>
-          <w:rStyle w:val="CommentReference"/>
-        </w:rPr>
-        <w:annotationRef/>
-      </w:r>
-      <w:r>
-        <w:t>Agree?</w:t>
-      </w:r>
-    </w:p>
-  </w:comment>
-  <w:comment w:id="357" w:author="Rik Henson [2]" w:date="2019-07-01T14:44:00Z" w:initials="RH">
-    <w:p>
-      <w:pPr>
-        <w:pStyle w:val="CommentText"/>
-      </w:pPr>
-      <w:r>
-        <w:rPr>
-          <w:rStyle w:val="CommentReference"/>
-        </w:rPr>
-        <w:annotationRef/>
-      </w:r>
-      <w:r>
-        <w:t>Does this make sense? Can you think of any other/better reasons why T would change with run?</w:t>
-      </w:r>
-    </w:p>
-    <w:p>
-      <w:pPr>
-        <w:pStyle w:val="CommentText"/>
-      </w:pPr>
-    </w:p>
-  </w:comment>
-  <w:comment w:id="358" w:author="Microsoft Office User" w:date="2019-07-04T16:48:00Z" w:initials="MOU">
-    <w:p>
-      <w:pPr>
-        <w:pStyle w:val="CommentText"/>
-      </w:pPr>
-      <w:r>
-        <w:rPr>
-          <w:rStyle w:val="CommentReference"/>
-        </w:rPr>
-        <w:annotationRef/>
-      </w:r>
-      <w:r>
-        <w:t xml:space="preserve">Yes, but we don’t need the complex nonlinear relationship, right? even if each voxel is say the mean of 100,000 neurons and the linear mappings are </w:t>
-      </w:r>
-      <w:r>
-        <w:rPr>
-          <w:i/>
-        </w:rPr>
-        <w:t xml:space="preserve">different </w:t>
-      </w:r>
-      <w:r>
-        <w:t xml:space="preserve">we would get this structure in the results.  </w:t>
-      </w:r>
-    </w:p>
-    <w:p>
-      <w:pPr>
-        <w:pStyle w:val="CommentText"/>
-      </w:pPr>
-    </w:p>
-  </w:comment>
-  <w:comment w:id="383" w:author="Rik Henson [2]" w:date="2019-07-01T14:49:00Z" w:initials="RH">
-    <w:p>
-      <w:pPr>
-        <w:pStyle w:val="CommentText"/>
-      </w:pPr>
-      <w:r>
-        <w:rPr>
-          <w:rStyle w:val="CommentReference"/>
-        </w:rPr>
-        <w:annotationRef/>
-      </w:r>
-      <w:r>
-        <w:t>TBC</w:t>
-      </w:r>
-    </w:p>
-  </w:comment>
-  <w:comment w:id="397" w:author="Rik Henson [2]" w:date="2019-06-25T11:21:00Z" w:initials="RH">
-    <w:p>
-      <w:pPr>
-        <w:pStyle w:val="CommentText"/>
-      </w:pPr>
-      <w:r>
-        <w:rPr>
-          <w:rStyle w:val="CommentReference"/>
-        </w:rPr>
-        <w:annotationRef/>
-      </w:r>
-      <w:r>
-        <w:t>In general one would expect T to be constant across runs. If the stimuli differ across runs, what neurophysiological mechanism is causing T to change (rather than patterns within each ROI changing). I guess if T is determined by complex, nonlinear interactions between neurons in different ROIs, it could depend on the specific patterns in an ROI.</w:t>
-      </w:r>
-    </w:p>
-  </w:comment>
-  <w:comment w:id="413" w:author="Microsoft Office User" w:date="2019-07-04T16:51:00Z" w:initials="MOU">
-    <w:p>
-      <w:pPr>
-        <w:pStyle w:val="CommentText"/>
-      </w:pPr>
-      <w:r>
-        <w:rPr>
-          <w:rStyle w:val="CommentReference"/>
-        </w:rPr>
-        <w:annotationRef/>
-      </w:r>
-      <w:r>
-        <w:t>Do you have a mathematical or conceptual intuition for this?</w:t>
-      </w:r>
-    </w:p>
-  </w:comment>
-  <w:comment w:id="421" w:author="Rik Henson [2]" w:date="2019-07-01T14:53:00Z" w:initials="RH">
-    <w:p>
-      <w:pPr>
-        <w:pStyle w:val="CommentText"/>
-      </w:pPr>
-      <w:r>
-        <w:rPr>
-          <w:rStyle w:val="CommentReference"/>
-        </w:rPr>
-        <w:annotationRef/>
-      </w:r>
-      <w:r>
-        <w:t>TBC</w:t>
-      </w:r>
-    </w:p>
-  </w:comment>
-  <w:comment w:id="423" w:author="Microsoft Office User" w:date="2019-07-04T16:54:00Z" w:initials="MOU">
-    <w:p>
-      <w:pPr>
-        <w:pStyle w:val="CommentText"/>
-      </w:pPr>
-      <w:r>
-        <w:rPr>
-          <w:rStyle w:val="CommentReference"/>
-        </w:rPr>
-        <w:annotationRef/>
-      </w:r>
-      <w:r>
-        <w:t>Should we say how this can happen in real data? E.g. movements, subject’s vigilance, etc. ?</w:t>
-      </w:r>
-    </w:p>
-  </w:comment>
-  <w:comment w:id="437" w:author="Rik Henson [2]" w:date="2019-07-01T15:19:00Z" w:initials="RH">
-    <w:p>
-      <w:pPr>
-        <w:pStyle w:val="CommentText"/>
-      </w:pPr>
-      <w:r>
-        <w:rPr>
-          <w:rStyle w:val="CommentReference"/>
-        </w:rPr>
-        <w:annotationRef/>
-      </w:r>
-      <w:r>
-        <w:t xml:space="preserve">I wonder whether we should add another viewing option to </w:t>
-      </w:r>
-      <w:proofErr w:type="spellStart"/>
-      <w:r>
-        <w:t>plotmv.m</w:t>
-      </w:r>
-      <w:proofErr w:type="spellEnd"/>
-      <w:r>
-        <w:t xml:space="preserve"> to show the trial-by-trial similarity matrix (using either Euclidean or Correlation), which might help explain how </w:t>
-      </w:r>
-      <w:proofErr w:type="spellStart"/>
-      <w:r>
-        <w:t>dCor</w:t>
-      </w:r>
-      <w:proofErr w:type="spellEnd"/>
-      <w:r>
-        <w:t xml:space="preserve"> and RCA work?</w:t>
-      </w:r>
-    </w:p>
-  </w:comment>
-  <w:comment w:id="438" w:author="Microsoft Office User" w:date="2019-07-04T16:52:00Z" w:initials="MOU">
-    <w:p>
-      <w:pPr>
-        <w:pStyle w:val="CommentText"/>
-      </w:pPr>
-      <w:r>
-        <w:rPr>
-          <w:rStyle w:val="CommentReference"/>
-        </w:rPr>
-        <w:annotationRef/>
-      </w:r>
-      <w:r>
-        <w:t>I don’t think this would be needed (no strong opinion against it though).</w:t>
-      </w:r>
-    </w:p>
-    <w:p>
-      <w:pPr>
-        <w:pStyle w:val="CommentText"/>
-      </w:pPr>
-      <w:r>
-        <w:t>We can have a figure in the introduction for this though. I feel like we can have 2-3 conceptual cartoon figures there</w:t>
-      </w:r>
-    </w:p>
-  </w:comment>
-  <w:comment w:id="446" w:author="Rik Henson [2]" w:date="2019-07-01T14:53:00Z" w:initials="RH">
-    <w:p>
-      <w:pPr>
-        <w:pStyle w:val="CommentText"/>
-      </w:pPr>
-      <w:r>
-        <w:rPr>
-          <w:rStyle w:val="CommentReference"/>
-        </w:rPr>
-        <w:annotationRef/>
-      </w:r>
-      <w:r>
-        <w:t>TBC</w:t>
-      </w:r>
-    </w:p>
-  </w:comment>
-  <w:comment w:id="476" w:author="Rik Henson [2]" w:date="2019-07-01T15:46:00Z" w:initials="RH">
-    <w:p>
-      <w:pPr>
-        <w:pStyle w:val="CommentText"/>
-      </w:pPr>
-      <w:r>
-        <w:rPr>
-          <w:rStyle w:val="CommentReference"/>
-        </w:rPr>
-        <w:annotationRef/>
-      </w:r>
-      <w:r>
-        <w:t>Do other metrics improve as much?</w:t>
-      </w:r>
-    </w:p>
-  </w:comment>
-  <w:comment w:id="480" w:author="Rik Henson [2]" w:date="2019-07-01T15:39:00Z" w:initials="RH">
-    <w:p>
-      <w:pPr>
-        <w:pStyle w:val="CommentText"/>
-      </w:pPr>
-      <w:r>
-        <w:rPr>
-          <w:rStyle w:val="CommentReference"/>
-        </w:rPr>
-        <w:annotationRef/>
-      </w:r>
-      <w:r>
-        <w:t>Though not sure the normalized values are much better, given the increased spread?</w:t>
-      </w:r>
-    </w:p>
-  </w:comment>
-  <w:comment w:id="481" w:author="Microsoft Office User" w:date="2019-07-04T16:56:00Z" w:initials="MOU">
-    <w:p>
-      <w:pPr>
-        <w:pStyle w:val="CommentText"/>
-      </w:pPr>
-      <w:r>
-        <w:rPr>
-          <w:rStyle w:val="CommentReference"/>
-        </w:rPr>
-        <w:annotationRef/>
-      </w:r>
-      <w:r>
-        <w:t>Do we really need figures here? Can’t we just show the 2 bars for RC with/without averaging or at the trial/condition level?</w:t>
-      </w:r>
-    </w:p>
-    <w:p>
-      <w:pPr>
-        <w:pStyle w:val="CommentText"/>
-      </w:pPr>
-      <w:r>
-        <w:t>+</w:t>
-      </w:r>
-    </w:p>
-    <w:p>
-      <w:pPr>
-        <w:pStyle w:val="CommentText"/>
-      </w:pPr>
-      <w:r>
-        <w:t>The advantage of averaging is not limited to this specific mapping. So I think having this particular mapping could be confusing and misleading (another reason for dropping the figures from the paper at least).</w:t>
-      </w:r>
-      <w:bookmarkStart w:id="483" w:name="_GoBack"/>
-      <w:bookmarkEnd w:id="483"/>
-    </w:p>
-  </w:comment>
-  <w:comment w:id="503" w:author="Rik Henson [2]" w:date="2019-07-01T15:21:00Z" w:initials="RH">
-    <w:p>
-      <w:pPr>
-        <w:pStyle w:val="CommentText"/>
-      </w:pPr>
-      <w:r>
-        <w:rPr>
-          <w:rStyle w:val="CommentReference"/>
+  <w:comment w:id="511" w:author="Rik Henson [2]" w:date="2019-07-01T15:21:00Z" w:initials="RH">
+    <w:p>
+      <w:pPr>
+        <w:pStyle w:val="Testocommento"/>
+      </w:pPr>
+      <w:r>
+        <w:rPr>
+          <w:rStyle w:val="Rimandocommento"/>
         </w:rPr>
         <w:annotationRef/>
       </w:r>
@@ -8227,8 +8495,8 @@
 </file>
 
 <file path=word/numbering.xml><?xml version="1.0" encoding="utf-8"?>
-<w:numbering xmlns:wpc="http://schemas.microsoft.com/office/word/2010/wordprocessingCanvas" xmlns:cx="http://schemas.microsoft.com/office/drawing/2014/chartex" xmlns:cx1="http://schemas.microsoft.com/office/drawing/2015/9/8/chartex" xmlns:cx2="http://schemas.microsoft.com/office/drawing/2015/10/21/chartex" xmlns:cx3="http://schemas.microsoft.com/office/drawing/2016/5/9/chartex" xmlns:cx4="http://schemas.microsoft.com/office/drawing/2016/5/10/chartex" xmlns:cx5="http://schemas.microsoft.com/office/drawing/2016/5/11/chartex" xmlns:cx6="http://schemas.microsoft.com/office/drawing/2016/5/12/chartex" xmlns:cx7="http://schemas.microsoft.com/office/drawing/2016/5/13/chartex" xmlns:cx8="http://schemas.microsoft.com/office/drawing/2016/5/14/chartex" xmlns:mc="http://schemas.openxmlformats.org/markup-compatibility/2006" xmlns:aink="http://schemas.microsoft.com/office/drawing/2016/ink" xmlns:am3d="http://schemas.microsoft.com/office/drawing/2017/model3d" xmlns:o="urn:schemas-microsoft-com:office:office" xmlns:r="http://schemas.openxmlformats.org/officeDocument/2006/relationships" xmlns:m="http://schemas.openxmlformats.org/officeDocument/2006/math" xmlns:v="urn:schemas-microsoft-com:vml" xmlns:wp14="http://schemas.microsoft.com/office/word/2010/wordprocessingDrawing" xmlns:wp="http://schemas.openxmlformats.org/drawingml/2006/wordprocessingDrawing" xmlns:w10="urn:schemas-microsoft-com:office:word" xmlns:w="http://schemas.openxmlformats.org/wordprocessingml/2006/main" xmlns:w14="http://schemas.microsoft.com/office/word/2010/wordml" xmlns:w15="http://schemas.microsoft.com/office/word/2012/wordml" xmlns:w16cid="http://schemas.microsoft.com/office/word/2016/wordml/cid" xmlns:w16se="http://schemas.microsoft.com/office/word/2015/wordml/symex" xmlns:wpg="http://schemas.microsoft.com/office/word/2010/wordprocessingGroup" xmlns:wpi="http://schemas.microsoft.com/office/word/2010/wordprocessingInk" xmlns:wne="http://schemas.microsoft.com/office/word/2006/wordml" xmlns:wps="http://schemas.microsoft.com/office/word/2010/wordprocessingShape" mc:Ignorable="w14 w15 w16se w16cid wp14">
-  <w:abstractNum w:abstractNumId="0" w15:restartNumberingAfterBreak="0">
+<w:numbering xmlns:ve="http://schemas.openxmlformats.org/markup-compatibility/2006" xmlns:o="urn:schemas-microsoft-com:office:office" xmlns:r="http://schemas.openxmlformats.org/officeDocument/2006/relationships" xmlns:m="http://schemas.openxmlformats.org/officeDocument/2006/math" xmlns:v="urn:schemas-microsoft-com:vml" xmlns:wp="http://schemas.openxmlformats.org/drawingml/2006/wordprocessingDrawing" xmlns:w10="urn:schemas-microsoft-com:office:word" xmlns:w="http://schemas.openxmlformats.org/wordprocessingml/2006/main" xmlns:wne="http://schemas.microsoft.com/office/word/2006/wordml">
+  <w:abstractNum w:abstractNumId="0">
     <w:nsid w:val="6F2239A1"/>
     <w:multiLevelType w:val="hybridMultilevel"/>
     <w:tmpl w:val="5F6C0628"/>
@@ -8338,7 +8606,7 @@
 </file>
 
 <file path=word/styles.xml><?xml version="1.0" encoding="utf-8"?>
-<w:styles xmlns:mc="http://schemas.openxmlformats.org/markup-compatibility/2006" xmlns:r="http://schemas.openxmlformats.org/officeDocument/2006/relationships" xmlns:w="http://schemas.openxmlformats.org/wordprocessingml/2006/main" xmlns:w14="http://schemas.microsoft.com/office/word/2010/wordml" xmlns:w15="http://schemas.microsoft.com/office/word/2012/wordml" xmlns:w16cid="http://schemas.microsoft.com/office/word/2016/wordml/cid" xmlns:w16se="http://schemas.microsoft.com/office/word/2015/wordml/symex" mc:Ignorable="w14 w15 w16se w16cid">
+<w:styles xmlns:r="http://schemas.openxmlformats.org/officeDocument/2006/relationships" xmlns:w="http://schemas.openxmlformats.org/wordprocessingml/2006/main">
   <w:docDefaults>
     <w:rPrDefault>
       <w:rPr>
@@ -8354,381 +8622,149 @@
       </w:pPr>
     </w:pPrDefault>
   </w:docDefaults>
-  <w:latentStyles w:defLockedState="0" w:defUIPriority="99" w:defSemiHidden="0" w:defUnhideWhenUsed="0" w:defQFormat="0" w:count="375">
-    <w:lsdException w:name="Normal" w:uiPriority="0" w:qFormat="1"/>
-    <w:lsdException w:name="heading 1" w:uiPriority="9" w:qFormat="1"/>
-    <w:lsdException w:name="heading 2" w:semiHidden="1" w:uiPriority="9" w:unhideWhenUsed="1" w:qFormat="1"/>
-    <w:lsdException w:name="heading 3" w:semiHidden="1" w:uiPriority="9" w:unhideWhenUsed="1" w:qFormat="1"/>
-    <w:lsdException w:name="heading 4" w:semiHidden="1" w:uiPriority="9" w:unhideWhenUsed="1" w:qFormat="1"/>
-    <w:lsdException w:name="heading 5" w:semiHidden="1" w:uiPriority="9" w:unhideWhenUsed="1" w:qFormat="1"/>
-    <w:lsdException w:name="heading 6" w:semiHidden="1" w:uiPriority="9" w:unhideWhenUsed="1" w:qFormat="1"/>
-    <w:lsdException w:name="heading 7" w:semiHidden="1" w:uiPriority="9" w:unhideWhenUsed="1" w:qFormat="1"/>
-    <w:lsdException w:name="heading 8" w:semiHidden="1" w:uiPriority="9" w:unhideWhenUsed="1" w:qFormat="1"/>
-    <w:lsdException w:name="heading 9" w:semiHidden="1" w:uiPriority="9" w:unhideWhenUsed="1" w:qFormat="1"/>
-    <w:lsdException w:name="index 1" w:semiHidden="1" w:unhideWhenUsed="1"/>
-    <w:lsdException w:name="index 2" w:semiHidden="1" w:unhideWhenUsed="1"/>
-    <w:lsdException w:name="index 3" w:semiHidden="1" w:unhideWhenUsed="1"/>
-    <w:lsdException w:name="index 4" w:semiHidden="1" w:unhideWhenUsed="1"/>
-    <w:lsdException w:name="index 5" w:semiHidden="1" w:unhideWhenUsed="1"/>
-    <w:lsdException w:name="index 6" w:semiHidden="1" w:unhideWhenUsed="1"/>
-    <w:lsdException w:name="index 7" w:semiHidden="1" w:unhideWhenUsed="1"/>
-    <w:lsdException w:name="index 8" w:semiHidden="1" w:unhideWhenUsed="1"/>
-    <w:lsdException w:name="index 9" w:semiHidden="1" w:unhideWhenUsed="1"/>
-    <w:lsdException w:name="toc 1" w:semiHidden="1" w:uiPriority="39" w:unhideWhenUsed="1"/>
-    <w:lsdException w:name="toc 2" w:semiHidden="1" w:uiPriority="39" w:unhideWhenUsed="1"/>
-    <w:lsdException w:name="toc 3" w:semiHidden="1" w:uiPriority="39" w:unhideWhenUsed="1"/>
-    <w:lsdException w:name="toc 4" w:semiHidden="1" w:uiPriority="39" w:unhideWhenUsed="1"/>
-    <w:lsdException w:name="toc 5" w:semiHidden="1" w:uiPriority="39" w:unhideWhenUsed="1"/>
-    <w:lsdException w:name="toc 6" w:semiHidden="1" w:uiPriority="39" w:unhideWhenUsed="1"/>
-    <w:lsdException w:name="toc 7" w:semiHidden="1" w:uiPriority="39" w:unhideWhenUsed="1"/>
-    <w:lsdException w:name="toc 8" w:semiHidden="1" w:uiPriority="39" w:unhideWhenUsed="1"/>
-    <w:lsdException w:name="toc 9" w:semiHidden="1" w:uiPriority="39" w:unhideWhenUsed="1"/>
-    <w:lsdException w:name="Normal Indent" w:semiHidden="1" w:unhideWhenUsed="1"/>
-    <w:lsdException w:name="footnote text" w:semiHidden="1" w:unhideWhenUsed="1"/>
-    <w:lsdException w:name="annotation text" w:semiHidden="1" w:unhideWhenUsed="1"/>
-    <w:lsdException w:name="header" w:semiHidden="1" w:unhideWhenUsed="1"/>
-    <w:lsdException w:name="footer" w:semiHidden="1" w:unhideWhenUsed="1"/>
-    <w:lsdException w:name="index heading" w:semiHidden="1" w:unhideWhenUsed="1"/>
-    <w:lsdException w:name="caption" w:semiHidden="1" w:uiPriority="35" w:unhideWhenUsed="1" w:qFormat="1"/>
-    <w:lsdException w:name="table of figures" w:semiHidden="1" w:unhideWhenUsed="1"/>
-    <w:lsdException w:name="envelope address" w:semiHidden="1" w:unhideWhenUsed="1"/>
-    <w:lsdException w:name="envelope return" w:semiHidden="1" w:unhideWhenUsed="1"/>
-    <w:lsdException w:name="footnote reference" w:semiHidden="1" w:unhideWhenUsed="1"/>
-    <w:lsdException w:name="annotation reference" w:semiHidden="1" w:unhideWhenUsed="1"/>
-    <w:lsdException w:name="line number" w:semiHidden="1" w:unhideWhenUsed="1"/>
-    <w:lsdException w:name="page number" w:semiHidden="1" w:unhideWhenUsed="1"/>
-    <w:lsdException w:name="endnote reference" w:semiHidden="1" w:unhideWhenUsed="1"/>
-    <w:lsdException w:name="endnote text" w:semiHidden="1" w:unhideWhenUsed="1"/>
-    <w:lsdException w:name="table of authorities" w:semiHidden="1" w:unhideWhenUsed="1"/>
-    <w:lsdException w:name="macro" w:semiHidden="1" w:unhideWhenUsed="1"/>
-    <w:lsdException w:name="toa heading" w:semiHidden="1" w:unhideWhenUsed="1"/>
-    <w:lsdException w:name="List" w:semiHidden="1" w:unhideWhenUsed="1"/>
-    <w:lsdException w:name="List Bullet" w:semiHidden="1" w:unhideWhenUsed="1"/>
-    <w:lsdException w:name="List Number" w:semiHidden="1" w:unhideWhenUsed="1"/>
-    <w:lsdException w:name="List 2" w:semiHidden="1" w:unhideWhenUsed="1"/>
-    <w:lsdException w:name="List 3" w:semiHidden="1" w:unhideWhenUsed="1"/>
-    <w:lsdException w:name="List 4" w:semiHidden="1" w:unhideWhenUsed="1"/>
-    <w:lsdException w:name="List 5" w:semiHidden="1" w:unhideWhenUsed="1"/>
-    <w:lsdException w:name="List Bullet 2" w:semiHidden="1" w:unhideWhenUsed="1"/>
-    <w:lsdException w:name="List Bullet 3" w:semiHidden="1" w:unhideWhenUsed="1"/>
-    <w:lsdException w:name="List Bullet 4" w:semiHidden="1" w:unhideWhenUsed="1"/>
-    <w:lsdException w:name="List Bullet 5" w:semiHidden="1" w:unhideWhenUsed="1"/>
-    <w:lsdException w:name="List Number 2" w:semiHidden="1" w:unhideWhenUsed="1"/>
-    <w:lsdException w:name="List Number 3" w:semiHidden="1" w:unhideWhenUsed="1"/>
-    <w:lsdException w:name="List Number 4" w:semiHidden="1" w:unhideWhenUsed="1"/>
-    <w:lsdException w:name="List Number 5" w:semiHidden="1" w:unhideWhenUsed="1"/>
-    <w:lsdException w:name="Title" w:uiPriority="10" w:qFormat="1"/>
-    <w:lsdException w:name="Closing" w:semiHidden="1" w:unhideWhenUsed="1"/>
-    <w:lsdException w:name="Signature" w:semiHidden="1" w:unhideWhenUsed="1"/>
-    <w:lsdException w:name="Default Paragraph Font" w:semiHidden="1" w:uiPriority="1" w:unhideWhenUsed="1"/>
-    <w:lsdException w:name="Body Text" w:semiHidden="1" w:unhideWhenUsed="1"/>
-    <w:lsdException w:name="Body Text Indent" w:semiHidden="1" w:unhideWhenUsed="1"/>
-    <w:lsdException w:name="List Continue" w:semiHidden="1" w:unhideWhenUsed="1"/>
-    <w:lsdException w:name="List Continue 2" w:semiHidden="1" w:unhideWhenUsed="1"/>
-    <w:lsdException w:name="List Continue 3" w:semiHidden="1" w:unhideWhenUsed="1"/>
-    <w:lsdException w:name="List Continue 4" w:semiHidden="1" w:unhideWhenUsed="1"/>
-    <w:lsdException w:name="List Continue 5" w:semiHidden="1" w:unhideWhenUsed="1"/>
-    <w:lsdException w:name="Message Header" w:semiHidden="1" w:unhideWhenUsed="1"/>
-    <w:lsdException w:name="Subtitle" w:uiPriority="11" w:qFormat="1"/>
-    <w:lsdException w:name="Salutation" w:semiHidden="1" w:unhideWhenUsed="1"/>
-    <w:lsdException w:name="Date" w:semiHidden="1" w:unhideWhenUsed="1"/>
-    <w:lsdException w:name="Body Text First Indent" w:semiHidden="1" w:unhideWhenUsed="1"/>
-    <w:lsdException w:name="Body Text First Indent 2" w:semiHidden="1" w:unhideWhenUsed="1"/>
-    <w:lsdException w:name="Note Heading" w:semiHidden="1" w:unhideWhenUsed="1"/>
-    <w:lsdException w:name="Body Text 2" w:semiHidden="1" w:unhideWhenUsed="1"/>
-    <w:lsdException w:name="Body Text 3" w:semiHidden="1" w:unhideWhenUsed="1"/>
-    <w:lsdException w:name="Body Text Indent 2" w:semiHidden="1" w:unhideWhenUsed="1"/>
-    <w:lsdException w:name="Body Text Indent 3" w:semiHidden="1" w:unhideWhenUsed="1"/>
-    <w:lsdException w:name="Block Text" w:semiHidden="1" w:unhideWhenUsed="1"/>
-    <w:lsdException w:name="Hyperlink" w:semiHidden="1" w:unhideWhenUsed="1"/>
-    <w:lsdException w:name="FollowedHyperlink" w:semiHidden="1" w:unhideWhenUsed="1"/>
-    <w:lsdException w:name="Strong" w:uiPriority="22" w:qFormat="1"/>
-    <w:lsdException w:name="Emphasis" w:uiPriority="20" w:qFormat="1"/>
-    <w:lsdException w:name="Document Map" w:semiHidden="1" w:unhideWhenUsed="1"/>
-    <w:lsdException w:name="Plain Text" w:semiHidden="1" w:unhideWhenUsed="1"/>
-    <w:lsdException w:name="E-mail Signature" w:semiHidden="1" w:unhideWhenUsed="1"/>
-    <w:lsdException w:name="HTML Top of Form" w:semiHidden="1" w:unhideWhenUsed="1"/>
-    <w:lsdException w:name="HTML Bottom of Form" w:semiHidden="1" w:unhideWhenUsed="1"/>
-    <w:lsdException w:name="Normal (Web)" w:semiHidden="1" w:unhideWhenUsed="1"/>
-    <w:lsdException w:name="HTML Acronym" w:semiHidden="1" w:unhideWhenUsed="1"/>
-    <w:lsdException w:name="HTML Address" w:semiHidden="1" w:unhideWhenUsed="1"/>
-    <w:lsdException w:name="HTML Cite" w:semiHidden="1" w:unhideWhenUsed="1"/>
-    <w:lsdException w:name="HTML Code" w:semiHidden="1" w:unhideWhenUsed="1"/>
-    <w:lsdException w:name="HTML Definition" w:semiHidden="1" w:unhideWhenUsed="1"/>
-    <w:lsdException w:name="HTML Keyboard" w:semiHidden="1" w:unhideWhenUsed="1"/>
-    <w:lsdException w:name="HTML Preformatted" w:semiHidden="1" w:unhideWhenUsed="1"/>
-    <w:lsdException w:name="HTML Sample" w:semiHidden="1" w:unhideWhenUsed="1"/>
-    <w:lsdException w:name="HTML Typewriter" w:semiHidden="1" w:unhideWhenUsed="1"/>
-    <w:lsdException w:name="HTML Variable" w:semiHidden="1" w:unhideWhenUsed="1"/>
-    <w:lsdException w:name="annotation subject" w:semiHidden="1" w:unhideWhenUsed="1"/>
-    <w:lsdException w:name="No List" w:semiHidden="1" w:unhideWhenUsed="1"/>
-    <w:lsdException w:name="Outline List 1" w:semiHidden="1" w:unhideWhenUsed="1"/>
-    <w:lsdException w:name="Outline List 2" w:semiHidden="1" w:unhideWhenUsed="1"/>
-    <w:lsdException w:name="Outline List 3" w:semiHidden="1" w:unhideWhenUsed="1"/>
-    <w:lsdException w:name="Table Simple 1" w:semiHidden="1" w:unhideWhenUsed="1"/>
-    <w:lsdException w:name="Table Simple 2" w:semiHidden="1" w:unhideWhenUsed="1"/>
-    <w:lsdException w:name="Table Simple 3" w:semiHidden="1" w:unhideWhenUsed="1"/>
-    <w:lsdException w:name="Table Classic 1" w:semiHidden="1" w:unhideWhenUsed="1"/>
-    <w:lsdException w:name="Table Classic 2" w:semiHidden="1" w:unhideWhenUsed="1"/>
-    <w:lsdException w:name="Table Classic 3" w:semiHidden="1" w:unhideWhenUsed="1"/>
-    <w:lsdException w:name="Table Classic 4" w:semiHidden="1" w:unhideWhenUsed="1"/>
-    <w:lsdException w:name="Table Colorful 1" w:semiHidden="1" w:unhideWhenUsed="1"/>
-    <w:lsdException w:name="Table Colorful 2" w:semiHidden="1" w:unhideWhenUsed="1"/>
-    <w:lsdException w:name="Table Colorful 3" w:semiHidden="1" w:unhideWhenUsed="1"/>
-    <w:lsdException w:name="Table Columns 1" w:semiHidden="1" w:unhideWhenUsed="1"/>
-    <w:lsdException w:name="Table Columns 2" w:semiHidden="1" w:unhideWhenUsed="1"/>
-    <w:lsdException w:name="Table Columns 3" w:semiHidden="1" w:unhideWhenUsed="1"/>
-    <w:lsdException w:name="Table Columns 4" w:semiHidden="1" w:unhideWhenUsed="1"/>
-    <w:lsdException w:name="Table Columns 5" w:semiHidden="1" w:unhideWhenUsed="1"/>
-    <w:lsdException w:name="Table Grid 1" w:semiHidden="1" w:unhideWhenUsed="1"/>
-    <w:lsdException w:name="Table Grid 2" w:semiHidden="1" w:unhideWhenUsed="1"/>
-    <w:lsdException w:name="Table Grid 3" w:semiHidden="1" w:unhideWhenUsed="1"/>
-    <w:lsdException w:name="Table Grid 4" w:semiHidden="1" w:unhideWhenUsed="1"/>
-    <w:lsdException w:name="Table Grid 5" w:semiHidden="1" w:unhideWhenUsed="1"/>
-    <w:lsdException w:name="Table Grid 6" w:semiHidden="1" w:unhideWhenUsed="1"/>
-    <w:lsdException w:name="Table Grid 7" w:semiHidden="1" w:unhideWhenUsed="1"/>
-    <w:lsdException w:name="Table Grid 8" w:semiHidden="1" w:unhideWhenUsed="1"/>
-    <w:lsdException w:name="Table List 1" w:semiHidden="1" w:unhideWhenUsed="1"/>
-    <w:lsdException w:name="Table List 2" w:semiHidden="1" w:unhideWhenUsed="1"/>
-    <w:lsdException w:name="Table List 3" w:semiHidden="1" w:unhideWhenUsed="1"/>
-    <w:lsdException w:name="Table List 4" w:semiHidden="1" w:unhideWhenUsed="1"/>
-    <w:lsdException w:name="Table List 5" w:semiHidden="1" w:unhideWhenUsed="1"/>
-    <w:lsdException w:name="Table List 6" w:semiHidden="1" w:unhideWhenUsed="1"/>
-    <w:lsdException w:name="Table List 7" w:semiHidden="1" w:unhideWhenUsed="1"/>
-    <w:lsdException w:name="Table List 8" w:semiHidden="1" w:unhideWhenUsed="1"/>
-    <w:lsdException w:name="Table 3D effects 1" w:semiHidden="1" w:unhideWhenUsed="1"/>
-    <w:lsdException w:name="Table 3D effects 2" w:semiHidden="1" w:unhideWhenUsed="1"/>
-    <w:lsdException w:name="Table 3D effects 3" w:semiHidden="1" w:unhideWhenUsed="1"/>
-    <w:lsdException w:name="Table Contemporary" w:semiHidden="1" w:unhideWhenUsed="1"/>
-    <w:lsdException w:name="Table Elegant" w:semiHidden="1" w:unhideWhenUsed="1"/>
-    <w:lsdException w:name="Table Professional" w:semiHidden="1" w:unhideWhenUsed="1"/>
-    <w:lsdException w:name="Table Subtle 1" w:semiHidden="1" w:unhideWhenUsed="1"/>
-    <w:lsdException w:name="Table Web 1" w:semiHidden="1" w:unhideWhenUsed="1"/>
-    <w:lsdException w:name="Table Web 2" w:semiHidden="1" w:unhideWhenUsed="1"/>
-    <w:lsdException w:name="Balloon Text" w:semiHidden="1" w:unhideWhenUsed="1"/>
-    <w:lsdException w:name="Table Grid" w:uiPriority="39"/>
-    <w:lsdException w:name="Table Theme" w:semiHidden="1" w:unhideWhenUsed="1"/>
-    <w:lsdException w:name="Placeholder Text" w:semiHidden="1"/>
-    <w:lsdException w:name="No Spacing" w:uiPriority="1" w:qFormat="1"/>
-    <w:lsdException w:name="Light Shading" w:uiPriority="60"/>
-    <w:lsdException w:name="Light List" w:uiPriority="61"/>
-    <w:lsdException w:name="Light Grid" w:uiPriority="62"/>
-    <w:lsdException w:name="Medium Shading 1" w:uiPriority="63"/>
-    <w:lsdException w:name="Medium Shading 2" w:uiPriority="64"/>
-    <w:lsdException w:name="Medium List 1" w:uiPriority="65"/>
-    <w:lsdException w:name="Medium List 2" w:uiPriority="66"/>
-    <w:lsdException w:name="Medium Grid 1" w:uiPriority="67"/>
-    <w:lsdException w:name="Medium Grid 2" w:uiPriority="68"/>
-    <w:lsdException w:name="Medium Grid 3" w:uiPriority="69"/>
-    <w:lsdException w:name="Dark List" w:uiPriority="70"/>
-    <w:lsdException w:name="Colorful Shading" w:uiPriority="71"/>
-    <w:lsdException w:name="Colorful List" w:uiPriority="72"/>
-    <w:lsdException w:name="Colorful Grid" w:uiPriority="73"/>
-    <w:lsdException w:name="Light Shading Accent 1" w:uiPriority="60"/>
-    <w:lsdException w:name="Light List Accent 1" w:uiPriority="61"/>
-    <w:lsdException w:name="Light Grid Accent 1" w:uiPriority="62"/>
-    <w:lsdException w:name="Medium Shading 1 Accent 1" w:uiPriority="63"/>
-    <w:lsdException w:name="Medium Shading 2 Accent 1" w:uiPriority="64"/>
-    <w:lsdException w:name="Medium List 1 Accent 1" w:uiPriority="65"/>
-    <w:lsdException w:name="Revision" w:semiHidden="1"/>
-    <w:lsdException w:name="List Paragraph" w:uiPriority="34" w:qFormat="1"/>
-    <w:lsdException w:name="Quote" w:uiPriority="29" w:qFormat="1"/>
-    <w:lsdException w:name="Intense Quote" w:uiPriority="30" w:qFormat="1"/>
-    <w:lsdException w:name="Medium List 2 Accent 1" w:uiPriority="66"/>
-    <w:lsdException w:name="Medium Grid 1 Accent 1" w:uiPriority="67"/>
-    <w:lsdException w:name="Medium Grid 2 Accent 1" w:uiPriority="68"/>
-    <w:lsdException w:name="Medium Grid 3 Accent 1" w:uiPriority="69"/>
-    <w:lsdException w:name="Dark List Accent 1" w:uiPriority="70"/>
-    <w:lsdException w:name="Colorful Shading Accent 1" w:uiPriority="71"/>
-    <w:lsdException w:name="Colorful List Accent 1" w:uiPriority="72"/>
-    <w:lsdException w:name="Colorful Grid Accent 1" w:uiPriority="73"/>
-    <w:lsdException w:name="Light Shading Accent 2" w:uiPriority="60"/>
-    <w:lsdException w:name="Light List Accent 2" w:uiPriority="61"/>
-    <w:lsdException w:name="Light Grid Accent 2" w:uiPriority="62"/>
-    <w:lsdException w:name="Medium Shading 1 Accent 2" w:uiPriority="63"/>
-    <w:lsdException w:name="Medium Shading 2 Accent 2" w:uiPriority="64"/>
-    <w:lsdException w:name="Medium List 1 Accent 2" w:uiPriority="65"/>
-    <w:lsdException w:name="Medium List 2 Accent 2" w:uiPriority="66"/>
-    <w:lsdException w:name="Medium Grid 1 Accent 2" w:uiPriority="67"/>
-    <w:lsdException w:name="Medium Grid 2 Accent 2" w:uiPriority="68"/>
-    <w:lsdException w:name="Medium Grid 3 Accent 2" w:uiPriority="69"/>
-    <w:lsdException w:name="Dark List Accent 2" w:uiPriority="70"/>
-    <w:lsdException w:name="Colorful Shading Accent 2" w:uiPriority="71"/>
-    <w:lsdException w:name="Colorful List Accent 2" w:uiPriority="72"/>
-    <w:lsdException w:name="Colorful Grid Accent 2" w:uiPriority="73"/>
-    <w:lsdException w:name="Light Shading Accent 3" w:uiPriority="60"/>
-    <w:lsdException w:name="Light List Accent 3" w:uiPriority="61"/>
-    <w:lsdException w:name="Light Grid Accent 3" w:uiPriority="62"/>
-    <w:lsdException w:name="Medium Shading 1 Accent 3" w:uiPriority="63"/>
-    <w:lsdException w:name="Medium Shading 2 Accent 3" w:uiPriority="64"/>
-    <w:lsdException w:name="Medium List 1 Accent 3" w:uiPriority="65"/>
-    <w:lsdException w:name="Medium List 2 Accent 3" w:uiPriority="66"/>
-    <w:lsdException w:name="Medium Grid 1 Accent 3" w:uiPriority="67"/>
-    <w:lsdException w:name="Medium Grid 2 Accent 3" w:uiPriority="68"/>
-    <w:lsdException w:name="Medium Grid 3 Accent 3" w:uiPriority="69"/>
-    <w:lsdException w:name="Dark List Accent 3" w:uiPriority="70"/>
-    <w:lsdException w:name="Colorful Shading Accent 3" w:uiPriority="71"/>
-    <w:lsdException w:name="Colorful List Accent 3" w:uiPriority="72"/>
-    <w:lsdException w:name="Colorful Grid Accent 3" w:uiPriority="73"/>
-    <w:lsdException w:name="Light Shading Accent 4" w:uiPriority="60"/>
-    <w:lsdException w:name="Light List Accent 4" w:uiPriority="61"/>
-    <w:lsdException w:name="Light Grid Accent 4" w:uiPriority="62"/>
-    <w:lsdException w:name="Medium Shading 1 Accent 4" w:uiPriority="63"/>
-    <w:lsdException w:name="Medium Shading 2 Accent 4" w:uiPriority="64"/>
-    <w:lsdException w:name="Medium List 1 Accent 4" w:uiPriority="65"/>
-    <w:lsdException w:name="Medium List 2 Accent 4" w:uiPriority="66"/>
-    <w:lsdException w:name="Medium Grid 1 Accent 4" w:uiPriority="67"/>
-    <w:lsdException w:name="Medium Grid 2 Accent 4" w:uiPriority="68"/>
-    <w:lsdException w:name="Medium Grid 3 Accent 4" w:uiPriority="69"/>
-    <w:lsdException w:name="Dark List Accent 4" w:uiPriority="70"/>
-    <w:lsdException w:name="Colorful Shading Accent 4" w:uiPriority="71"/>
-    <w:lsdException w:name="Colorful List Accent 4" w:uiPriority="72"/>
-    <w:lsdException w:name="Colorful Grid Accent 4" w:uiPriority="73"/>
-    <w:lsdException w:name="Light Shading Accent 5" w:uiPriority="60"/>
-    <w:lsdException w:name="Light List Accent 5" w:uiPriority="61"/>
-    <w:lsdException w:name="Light Grid Accent 5" w:uiPriority="62"/>
-    <w:lsdException w:name="Medium Shading 1 Accent 5" w:uiPriority="63"/>
-    <w:lsdException w:name="Medium Shading 2 Accent 5" w:uiPriority="64"/>
-    <w:lsdException w:name="Medium List 1 Accent 5" w:uiPriority="65"/>
-    <w:lsdException w:name="Medium List 2 Accent 5" w:uiPriority="66"/>
-    <w:lsdException w:name="Medium Grid 1 Accent 5" w:uiPriority="67"/>
-    <w:lsdException w:name="Medium Grid 2 Accent 5" w:uiPriority="68"/>
-    <w:lsdException w:name="Medium Grid 3 Accent 5" w:uiPriority="69"/>
-    <w:lsdException w:name="Dark List Accent 5" w:uiPriority="70"/>
-    <w:lsdException w:name="Colorful Shading Accent 5" w:uiPriority="71"/>
-    <w:lsdException w:name="Colorful List Accent 5" w:uiPriority="72"/>
-    <w:lsdException w:name="Colorful Grid Accent 5" w:uiPriority="73"/>
-    <w:lsdException w:name="Light Shading Accent 6" w:uiPriority="60"/>
-    <w:lsdException w:name="Light List Accent 6" w:uiPriority="61"/>
-    <w:lsdException w:name="Light Grid Accent 6" w:uiPriority="62"/>
-    <w:lsdException w:name="Medium Shading 1 Accent 6" w:uiPriority="63"/>
-    <w:lsdException w:name="Medium Shading 2 Accent 6" w:uiPriority="64"/>
-    <w:lsdException w:name="Medium List 1 Accent 6" w:uiPriority="65"/>
-    <w:lsdException w:name="Medium List 2 Accent 6" w:uiPriority="66"/>
-    <w:lsdException w:name="Medium Grid 1 Accent 6" w:uiPriority="67"/>
-    <w:lsdException w:name="Medium Grid 2 Accent 6" w:uiPriority="68"/>
-    <w:lsdException w:name="Medium Grid 3 Accent 6" w:uiPriority="69"/>
-    <w:lsdException w:name="Dark List Accent 6" w:uiPriority="70"/>
-    <w:lsdException w:name="Colorful Shading Accent 6" w:uiPriority="71"/>
-    <w:lsdException w:name="Colorful List Accent 6" w:uiPriority="72"/>
-    <w:lsdException w:name="Colorful Grid Accent 6" w:uiPriority="73"/>
-    <w:lsdException w:name="Subtle Emphasis" w:uiPriority="19" w:qFormat="1"/>
-    <w:lsdException w:name="Intense Emphasis" w:uiPriority="21" w:qFormat="1"/>
-    <w:lsdException w:name="Subtle Reference" w:uiPriority="31" w:qFormat="1"/>
-    <w:lsdException w:name="Intense Reference" w:uiPriority="32" w:qFormat="1"/>
-    <w:lsdException w:name="Book Title" w:uiPriority="33" w:qFormat="1"/>
-    <w:lsdException w:name="Bibliography" w:semiHidden="1" w:uiPriority="37" w:unhideWhenUsed="1"/>
-    <w:lsdException w:name="TOC Heading" w:semiHidden="1" w:uiPriority="39" w:unhideWhenUsed="1" w:qFormat="1"/>
-    <w:lsdException w:name="Plain Table 1" w:uiPriority="41"/>
-    <w:lsdException w:name="Plain Table 2" w:uiPriority="42"/>
-    <w:lsdException w:name="Plain Table 3" w:uiPriority="43"/>
-    <w:lsdException w:name="Plain Table 4" w:uiPriority="44"/>
-    <w:lsdException w:name="Plain Table 5" w:uiPriority="45"/>
-    <w:lsdException w:name="Grid Table Light" w:uiPriority="40"/>
-    <w:lsdException w:name="Grid Table 1 Light" w:uiPriority="46"/>
-    <w:lsdException w:name="Grid Table 2" w:uiPriority="47"/>
-    <w:lsdException w:name="Grid Table 3" w:uiPriority="48"/>
-    <w:lsdException w:name="Grid Table 4" w:uiPriority="49"/>
-    <w:lsdException w:name="Grid Table 5 Dark" w:uiPriority="50"/>
-    <w:lsdException w:name="Grid Table 6 Colorful" w:uiPriority="51"/>
-    <w:lsdException w:name="Grid Table 7 Colorful" w:uiPriority="52"/>
-    <w:lsdException w:name="Grid Table 1 Light Accent 1" w:uiPriority="46"/>
-    <w:lsdException w:name="Grid Table 2 Accent 1" w:uiPriority="47"/>
-    <w:lsdException w:name="Grid Table 3 Accent 1" w:uiPriority="48"/>
-    <w:lsdException w:name="Grid Table 4 Accent 1" w:uiPriority="49"/>
-    <w:lsdException w:name="Grid Table 5 Dark Accent 1" w:uiPriority="50"/>
-    <w:lsdException w:name="Grid Table 6 Colorful Accent 1" w:uiPriority="51"/>
-    <w:lsdException w:name="Grid Table 7 Colorful Accent 1" w:uiPriority="52"/>
-    <w:lsdException w:name="Grid Table 1 Light Accent 2" w:uiPriority="46"/>
-    <w:lsdException w:name="Grid Table 2 Accent 2" w:uiPriority="47"/>
-    <w:lsdException w:name="Grid Table 3 Accent 2" w:uiPriority="48"/>
-    <w:lsdException w:name="Grid Table 4 Accent 2" w:uiPriority="49"/>
-    <w:lsdException w:name="Grid Table 5 Dark Accent 2" w:uiPriority="50"/>
-    <w:lsdException w:name="Grid Table 6 Colorful Accent 2" w:uiPriority="51"/>
-    <w:lsdException w:name="Grid Table 7 Colorful Accent 2" w:uiPriority="52"/>
-    <w:lsdException w:name="Grid Table 1 Light Accent 3" w:uiPriority="46"/>
-    <w:lsdException w:name="Grid Table 2 Accent 3" w:uiPriority="47"/>
-    <w:lsdException w:name="Grid Table 3 Accent 3" w:uiPriority="48"/>
-    <w:lsdException w:name="Grid Table 4 Accent 3" w:uiPriority="49"/>
-    <w:lsdException w:name="Grid Table 5 Dark Accent 3" w:uiPriority="50"/>
-    <w:lsdException w:name="Grid Table 6 Colorful Accent 3" w:uiPriority="51"/>
-    <w:lsdException w:name="Grid Table 7 Colorful Accent 3" w:uiPriority="52"/>
-    <w:lsdException w:name="Grid Table 1 Light Accent 4" w:uiPriority="46"/>
-    <w:lsdException w:name="Grid Table 2 Accent 4" w:uiPriority="47"/>
-    <w:lsdException w:name="Grid Table 3 Accent 4" w:uiPriority="48"/>
-    <w:lsdException w:name="Grid Table 4 Accent 4" w:uiPriority="49"/>
-    <w:lsdException w:name="Grid Table 5 Dark Accent 4" w:uiPriority="50"/>
-    <w:lsdException w:name="Grid Table 6 Colorful Accent 4" w:uiPriority="51"/>
-    <w:lsdException w:name="Grid Table 7 Colorful Accent 4" w:uiPriority="52"/>
-    <w:lsdException w:name="Grid Table 1 Light Accent 5" w:uiPriority="46"/>
-    <w:lsdException w:name="Grid Table 2 Accent 5" w:uiPriority="47"/>
-    <w:lsdException w:name="Grid Table 3 Accent 5" w:uiPriority="48"/>
-    <w:lsdException w:name="Grid Table 4 Accent 5" w:uiPriority="49"/>
-    <w:lsdException w:name="Grid Table 5 Dark Accent 5" w:uiPriority="50"/>
-    <w:lsdException w:name="Grid Table 6 Colorful Accent 5" w:uiPriority="51"/>
-    <w:lsdException w:name="Grid Table 7 Colorful Accent 5" w:uiPriority="52"/>
-    <w:lsdException w:name="Grid Table 1 Light Accent 6" w:uiPriority="46"/>
-    <w:lsdException w:name="Grid Table 2 Accent 6" w:uiPriority="47"/>
-    <w:lsdException w:name="Grid Table 3 Accent 6" w:uiPriority="48"/>
-    <w:lsdException w:name="Grid Table 4 Accent 6" w:uiPriority="49"/>
-    <w:lsdException w:name="Grid Table 5 Dark Accent 6" w:uiPriority="50"/>
-    <w:lsdException w:name="Grid Table 6 Colorful Accent 6" w:uiPriority="51"/>
-    <w:lsdException w:name="Grid Table 7 Colorful Accent 6" w:uiPriority="52"/>
-    <w:lsdException w:name="List Table 1 Light" w:uiPriority="46"/>
-    <w:lsdException w:name="List Table 2" w:uiPriority="47"/>
-    <w:lsdException w:name="List Table 3" w:uiPriority="48"/>
-    <w:lsdException w:name="List Table 4" w:uiPriority="49"/>
-    <w:lsdException w:name="List Table 5 Dark" w:uiPriority="50"/>
-    <w:lsdException w:name="List Table 6 Colorful" w:uiPriority="51"/>
-    <w:lsdException w:name="List Table 7 Colorful" w:uiPriority="52"/>
-    <w:lsdException w:name="List Table 1 Light Accent 1" w:uiPriority="46"/>
-    <w:lsdException w:name="List Table 2 Accent 1" w:uiPriority="47"/>
-    <w:lsdException w:name="List Table 3 Accent 1" w:uiPriority="48"/>
-    <w:lsdException w:name="List Table 4 Accent 1" w:uiPriority="49"/>
-    <w:lsdException w:name="List Table 5 Dark Accent 1" w:uiPriority="50"/>
-    <w:lsdException w:name="List Table 6 Colorful Accent 1" w:uiPriority="51"/>
-    <w:lsdException w:name="List Table 7 Colorful Accent 1" w:uiPriority="52"/>
-    <w:lsdException w:name="List Table 1 Light Accent 2" w:uiPriority="46"/>
-    <w:lsdException w:name="List Table 2 Accent 2" w:uiPriority="47"/>
-    <w:lsdException w:name="List Table 3 Accent 2" w:uiPriority="48"/>
-    <w:lsdException w:name="List Table 4 Accent 2" w:uiPriority="49"/>
-    <w:lsdException w:name="List Table 5 Dark Accent 2" w:uiPriority="50"/>
-    <w:lsdException w:name="List Table 6 Colorful Accent 2" w:uiPriority="51"/>
-    <w:lsdException w:name="List Table 7 Colorful Accent 2" w:uiPriority="52"/>
-    <w:lsdException w:name="List Table 1 Light Accent 3" w:uiPriority="46"/>
-    <w:lsdException w:name="List Table 2 Accent 3" w:uiPriority="47"/>
-    <w:lsdException w:name="List Table 3 Accent 3" w:uiPriority="48"/>
-    <w:lsdException w:name="List Table 4 Accent 3" w:uiPriority="49"/>
-    <w:lsdException w:name="List Table 5 Dark Accent 3" w:uiPriority="50"/>
-    <w:lsdException w:name="List Table 6 Colorful Accent 3" w:uiPriority="51"/>
-    <w:lsdException w:name="List Table 7 Colorful Accent 3" w:uiPriority="52"/>
-    <w:lsdException w:name="List Table 1 Light Accent 4" w:uiPriority="46"/>
-    <w:lsdException w:name="List Table 2 Accent 4" w:uiPriority="47"/>
-    <w:lsdException w:name="List Table 3 Accent 4" w:uiPriority="48"/>
-    <w:lsdException w:name="List Table 4 Accent 4" w:uiPriority="49"/>
-    <w:lsdException w:name="List Table 5 Dark Accent 4" w:uiPriority="50"/>
-    <w:lsdException w:name="List Table 6 Colorful Accent 4" w:uiPriority="51"/>
-    <w:lsdException w:name="List Table 7 Colorful Accent 4" w:uiPriority="52"/>
-    <w:lsdException w:name="List Table 1 Light Accent 5" w:uiPriority="46"/>
-    <w:lsdException w:name="List Table 2 Accent 5" w:uiPriority="47"/>
-    <w:lsdException w:name="List Table 3 Accent 5" w:uiPriority="48"/>
-    <w:lsdException w:name="List Table 4 Accent 5" w:uiPriority="49"/>
-    <w:lsdException w:name="List Table 5 Dark Accent 5" w:uiPriority="50"/>
-    <w:lsdException w:name="List Table 6 Colorful Accent 5" w:uiPriority="51"/>
-    <w:lsdException w:name="List Table 7 Colorful Accent 5" w:uiPriority="52"/>
-    <w:lsdException w:name="List Table 1 Light Accent 6" w:uiPriority="46"/>
-    <w:lsdException w:name="List Table 2 Accent 6" w:uiPriority="47"/>
-    <w:lsdException w:name="List Table 3 Accent 6" w:uiPriority="48"/>
-    <w:lsdException w:name="List Table 4 Accent 6" w:uiPriority="49"/>
-    <w:lsdException w:name="List Table 5 Dark Accent 6" w:uiPriority="50"/>
-    <w:lsdException w:name="List Table 6 Colorful Accent 6" w:uiPriority="51"/>
-    <w:lsdException w:name="List Table 7 Colorful Accent 6" w:uiPriority="52"/>
-    <w:lsdException w:name="Mention" w:semiHidden="1" w:unhideWhenUsed="1"/>
-    <w:lsdException w:name="Smart Hyperlink" w:semiHidden="1" w:unhideWhenUsed="1"/>
-    <w:lsdException w:name="Hashtag" w:semiHidden="1" w:unhideWhenUsed="1"/>
-    <w:lsdException w:name="Unresolved Mention" w:semiHidden="1" w:unhideWhenUsed="1"/>
+  <w:latentStyles w:defLockedState="0" w:defUIPriority="99" w:defSemiHidden="1" w:defUnhideWhenUsed="1" w:defQFormat="0" w:count="267">
+    <w:lsdException w:name="Normal" w:semiHidden="0" w:uiPriority="0" w:unhideWhenUsed="0" w:qFormat="1"/>
+    <w:lsdException w:name="heading 1" w:semiHidden="0" w:uiPriority="9" w:unhideWhenUsed="0" w:qFormat="1"/>
+    <w:lsdException w:name="heading 2" w:uiPriority="9" w:qFormat="1"/>
+    <w:lsdException w:name="heading 3" w:uiPriority="9" w:qFormat="1"/>
+    <w:lsdException w:name="heading 4" w:uiPriority="9" w:qFormat="1"/>
+    <w:lsdException w:name="heading 5" w:uiPriority="9" w:qFormat="1"/>
+    <w:lsdException w:name="heading 6" w:uiPriority="9" w:qFormat="1"/>
+    <w:lsdException w:name="heading 7" w:uiPriority="9" w:qFormat="1"/>
+    <w:lsdException w:name="heading 8" w:uiPriority="9" w:qFormat="1"/>
+    <w:lsdException w:name="heading 9" w:uiPriority="9" w:qFormat="1"/>
+    <w:lsdException w:name="toc 1" w:uiPriority="39"/>
+    <w:lsdException w:name="toc 2" w:uiPriority="39"/>
+    <w:lsdException w:name="toc 3" w:uiPriority="39"/>
+    <w:lsdException w:name="toc 4" w:uiPriority="39"/>
+    <w:lsdException w:name="toc 5" w:uiPriority="39"/>
+    <w:lsdException w:name="toc 6" w:uiPriority="39"/>
+    <w:lsdException w:name="toc 7" w:uiPriority="39"/>
+    <w:lsdException w:name="toc 8" w:uiPriority="39"/>
+    <w:lsdException w:name="toc 9" w:uiPriority="39"/>
+    <w:lsdException w:name="caption" w:uiPriority="35" w:qFormat="1"/>
+    <w:lsdException w:name="Title" w:semiHidden="0" w:uiPriority="10" w:unhideWhenUsed="0" w:qFormat="1"/>
+    <w:lsdException w:name="Default Paragraph Font" w:uiPriority="1"/>
+    <w:lsdException w:name="Subtitle" w:semiHidden="0" w:uiPriority="11" w:unhideWhenUsed="0" w:qFormat="1"/>
+    <w:lsdException w:name="Strong" w:semiHidden="0" w:uiPriority="22" w:unhideWhenUsed="0" w:qFormat="1"/>
+    <w:lsdException w:name="Emphasis" w:semiHidden="0" w:uiPriority="20" w:unhideWhenUsed="0" w:qFormat="1"/>
+    <w:lsdException w:name="Normal Table" w:semiHidden="0" w:unhideWhenUsed="0"/>
+    <w:lsdException w:name="Table Subtle 2" w:semiHidden="0" w:unhideWhenUsed="0"/>
+    <w:lsdException w:name="Table Web 3" w:semiHidden="0" w:unhideWhenUsed="0"/>
+    <w:lsdException w:name="Table Grid" w:semiHidden="0" w:uiPriority="39" w:unhideWhenUsed="0"/>
+    <w:lsdException w:name="Placeholder Text" w:unhideWhenUsed="0"/>
+    <w:lsdException w:name="No Spacing" w:semiHidden="0" w:uiPriority="1" w:unhideWhenUsed="0" w:qFormat="1"/>
+    <w:lsdException w:name="Light Shading" w:semiHidden="0" w:uiPriority="60" w:unhideWhenUsed="0"/>
+    <w:lsdException w:name="Light List" w:semiHidden="0" w:uiPriority="61" w:unhideWhenUsed="0"/>
+    <w:lsdException w:name="Light Grid" w:semiHidden="0" w:uiPriority="62" w:unhideWhenUsed="0"/>
+    <w:lsdException w:name="Medium Shading 1" w:semiHidden="0" w:uiPriority="63" w:unhideWhenUsed="0"/>
+    <w:lsdException w:name="Medium Shading 2" w:semiHidden="0" w:uiPriority="64" w:unhideWhenUsed="0"/>
+    <w:lsdException w:name="Medium List 1" w:semiHidden="0" w:uiPriority="65" w:unhideWhenUsed="0"/>
+    <w:lsdException w:name="Medium List 2" w:semiHidden="0" w:uiPriority="66" w:unhideWhenUsed="0"/>
+    <w:lsdException w:name="Medium Grid 1" w:semiHidden="0" w:uiPriority="67" w:unhideWhenUsed="0"/>
+    <w:lsdException w:name="Medium Grid 2" w:semiHidden="0" w:uiPriority="68" w:unhideWhenUsed="0"/>
+    <w:lsdException w:name="Medium Grid 3" w:semiHidden="0" w:uiPriority="69" w:unhideWhenUsed="0"/>
+    <w:lsdException w:name="Dark List" w:semiHidden="0" w:uiPriority="70" w:unhideWhenUsed="0"/>
+    <w:lsdException w:name="Colorful Shading" w:semiHidden="0" w:uiPriority="71" w:unhideWhenUsed="0"/>
+    <w:lsdException w:name="Colorful List" w:semiHidden="0" w:uiPriority="72" w:unhideWhenUsed="0"/>
+    <w:lsdException w:name="Colorful Grid" w:semiHidden="0" w:uiPriority="73" w:unhideWhenUsed="0"/>
+    <w:lsdException w:name="Light Shading Accent 1" w:semiHidden="0" w:uiPriority="60" w:unhideWhenUsed="0"/>
+    <w:lsdException w:name="Light List Accent 1" w:semiHidden="0" w:uiPriority="61" w:unhideWhenUsed="0"/>
+    <w:lsdException w:name="Light Grid Accent 1" w:semiHidden="0" w:uiPriority="62" w:unhideWhenUsed="0"/>
+    <w:lsdException w:name="Medium Shading 1 Accent 1" w:semiHidden="0" w:uiPriority="63" w:unhideWhenUsed="0"/>
+    <w:lsdException w:name="Medium Shading 2 Accent 1" w:semiHidden="0" w:uiPriority="64" w:unhideWhenUsed="0"/>
+    <w:lsdException w:name="Medium List 1 Accent 1" w:semiHidden="0" w:uiPriority="65" w:unhideWhenUsed="0"/>
+    <w:lsdException w:name="Revision" w:unhideWhenUsed="0"/>
+    <w:lsdException w:name="List Paragraph" w:semiHidden="0" w:uiPriority="34" w:unhideWhenUsed="0" w:qFormat="1"/>
+    <w:lsdException w:name="Quote" w:semiHidden="0" w:uiPriority="29" w:unhideWhenUsed="0" w:qFormat="1"/>
+    <w:lsdException w:name="Intense Quote" w:semiHidden="0" w:uiPriority="30" w:unhideWhenUsed="0" w:qFormat="1"/>
+    <w:lsdException w:name="Medium List 2 Accent 1" w:semiHidden="0" w:uiPriority="66" w:unhideWhenUsed="0"/>
+    <w:lsdException w:name="Medium Grid 1 Accent 1" w:semiHidden="0" w:uiPriority="67" w:unhideWhenUsed="0"/>
+    <w:lsdException w:name="Medium Grid 2 Accent 1" w:semiHidden="0" w:uiPriority="68" w:unhideWhenUsed="0"/>
+    <w:lsdException w:name="Medium Grid 3 Accent 1" w:semiHidden="0" w:uiPriority="69" w:unhideWhenUsed="0"/>
+    <w:lsdException w:name="Dark List Accent 1" w:semiHidden="0" w:uiPriority="70" w:unhideWhenUsed="0"/>
+    <w:lsdException w:name="Colorful Shading Accent 1" w:semiHidden="0" w:uiPriority="71" w:unhideWhenUsed="0"/>
+    <w:lsdException w:name="Colorful List Accent 1" w:semiHidden="0" w:uiPriority="72" w:unhideWhenUsed="0"/>
+    <w:lsdException w:name="Colorful Grid Accent 1" w:semiHidden="0" w:uiPriority="73" w:unhideWhenUsed="0"/>
+    <w:lsdException w:name="Light Shading Accent 2" w:semiHidden="0" w:uiPriority="60" w:unhideWhenUsed="0"/>
+    <w:lsdException w:name="Light List Accent 2" w:semiHidden="0" w:uiPriority="61" w:unhideWhenUsed="0"/>
+    <w:lsdException w:name="Light Grid Accent 2" w:semiHidden="0" w:uiPriority="62" w:unhideWhenUsed="0"/>
+    <w:lsdException w:name="Medium Shading 1 Accent 2" w:semiHidden="0" w:uiPriority="63" w:unhideWhenUsed="0"/>
+    <w:lsdException w:name="Medium Shading 2 Accent 2" w:semiHidden="0" w:uiPriority="64" w:unhideWhenUsed="0"/>
+    <w:lsdException w:name="Medium List 1 Accent 2" w:semiHidden="0" w:uiPriority="65" w:unhideWhenUsed="0"/>
+    <w:lsdException w:name="Medium List 2 Accent 2" w:semiHidden="0" w:uiPriority="66" w:unhideWhenUsed="0"/>
+    <w:lsdException w:name="Medium Grid 1 Accent 2" w:semiHidden="0" w:uiPriority="67" w:unhideWhenUsed="0"/>
+    <w:lsdException w:name="Medium Grid 2 Accent 2" w:semiHidden="0" w:uiPriority="68" w:unhideWhenUsed="0"/>
+    <w:lsdException w:name="Medium Grid 3 Accent 2" w:semiHidden="0" w:uiPriority="69" w:unhideWhenUsed="0"/>
+    <w:lsdException w:name="Dark List Accent 2" w:semiHidden="0" w:uiPriority="70" w:unhideWhenUsed="0"/>
+    <w:lsdException w:name="Colorful Shading Accent 2" w:semiHidden="0" w:uiPriority="71" w:unhideWhenUsed="0"/>
+    <w:lsdException w:name="Colorful List Accent 2" w:semiHidden="0" w:uiPriority="72" w:unhideWhenUsed="0"/>
+    <w:lsdException w:name="Colorful Grid Accent 2" w:semiHidden="0" w:uiPriority="73" w:unhideWhenUsed="0"/>
+    <w:lsdException w:name="Light Shading Accent 3" w:semiHidden="0" w:uiPriority="60" w:unhideWhenUsed="0"/>
+    <w:lsdException w:name="Light List Accent 3" w:semiHidden="0" w:uiPriority="61" w:unhideWhenUsed="0"/>
+    <w:lsdException w:name="Light Grid Accent 3" w:semiHidden="0" w:uiPriority="62" w:unhideWhenUsed="0"/>
+    <w:lsdException w:name="Medium Shading 1 Accent 3" w:semiHidden="0" w:uiPriority="63" w:unhideWhenUsed="0"/>
+    <w:lsdException w:name="Medium Shading 2 Accent 3" w:semiHidden="0" w:uiPriority="64" w:unhideWhenUsed="0"/>
+    <w:lsdException w:name="Medium List 1 Accent 3" w:semiHidden="0" w:uiPriority="65" w:unhideWhenUsed="0"/>
+    <w:lsdException w:name="Medium List 2 Accent 3" w:semiHidden="0" w:uiPriority="66" w:unhideWhenUsed="0"/>
+    <w:lsdException w:name="Medium Grid 1 Accent 3" w:semiHidden="0" w:uiPriority="67" w:unhideWhenUsed="0"/>
+    <w:lsdException w:name="Medium Grid 2 Accent 3" w:semiHidden="0" w:uiPriority="68" w:unhideWhenUsed="0"/>
+    <w:lsdException w:name="Medium Grid 3 Accent 3" w:semiHidden="0" w:uiPriority="69" w:unhideWhenUsed="0"/>
+    <w:lsdException w:name="Dark List Accent 3" w:semiHidden="0" w:uiPriority="70" w:unhideWhenUsed="0"/>
+    <w:lsdException w:name="Colorful Shading Accent 3" w:semiHidden="0" w:uiPriority="71" w:unhideWhenUsed="0"/>
+    <w:lsdException w:name="Colorful List Accent 3" w:semiHidden="0" w:uiPriority="72" w:unhideWhenUsed="0"/>
+    <w:lsdException w:name="Colorful Grid Accent 3" w:semiHidden="0" w:uiPriority="73" w:unhideWhenUsed="0"/>
+    <w:lsdException w:name="Light Shading Accent 4" w:semiHidden="0" w:uiPriority="60" w:unhideWhenUsed="0"/>
+    <w:lsdException w:name="Light List Accent 4" w:semiHidden="0" w:uiPriority="61" w:unhideWhenUsed="0"/>
+    <w:lsdException w:name="Light Grid Accent 4" w:semiHidden="0" w:uiPriority="62" w:unhideWhenUsed="0"/>
+    <w:lsdException w:name="Medium Shading 1 Accent 4" w:semiHidden="0" w:uiPriority="63" w:unhideWhenUsed="0"/>
+    <w:lsdException w:name="Medium Shading 2 Accent 4" w:semiHidden="0" w:uiPriority="64" w:unhideWhenUsed="0"/>
+    <w:lsdException w:name="Medium List 1 Accent 4" w:semiHidden="0" w:uiPriority="65" w:unhideWhenUsed="0"/>
+    <w:lsdException w:name="Medium List 2 Accent 4" w:semiHidden="0" w:uiPriority="66" w:unhideWhenUsed="0"/>
+    <w:lsdException w:name="Medium Grid 1 Accent 4" w:semiHidden="0" w:uiPriority="67" w:unhideWhenUsed="0"/>
+    <w:lsdException w:name="Medium Grid 2 Accent 4" w:semiHidden="0" w:uiPriority="68" w:unhideWhenUsed="0"/>
+    <w:lsdException w:name="Medium Grid 3 Accent 4" w:semiHidden="0" w:uiPriority="69" w:unhideWhenUsed="0"/>
+    <w:lsdException w:name="Dark List Accent 4" w:semiHidden="0" w:uiPriority="70" w:unhideWhenUsed="0"/>
+    <w:lsdException w:name="Colorful Shading Accent 4" w:semiHidden="0" w:uiPriority="71" w:unhideWhenUsed="0"/>
+    <w:lsdException w:name="Colorful List Accent 4" w:semiHidden="0" w:uiPriority="72" w:unhideWhenUsed="0"/>
+    <w:lsdException w:name="Colorful Grid Accent 4" w:semiHidden="0" w:uiPriority="73" w:unhideWhenUsed="0"/>
+    <w:lsdException w:name="Light Shading Accent 5" w:semiHidden="0" w:uiPriority="60" w:unhideWhenUsed="0"/>
+    <w:lsdException w:name="Light List Accent 5" w:semiHidden="0" w:uiPriority="61" w:unhideWhenUsed="0"/>
+    <w:lsdException w:name="Light Grid Accent 5" w:semiHidden="0" w:uiPriority="62" w:unhideWhenUsed="0"/>
+    <w:lsdException w:name="Medium Shading 1 Accent 5" w:semiHidden="0" w:uiPriority="63" w:unhideWhenUsed="0"/>
+    <w:lsdException w:name="Medium Shading 2 Accent 5" w:semiHidden="0" w:uiPriority="64" w:unhideWhenUsed="0"/>
+    <w:lsdException w:name="Medium List 1 Accent 5" w:semiHidden="0" w:uiPriority="65" w:unhideWhenUsed="0"/>
+    <w:lsdException w:name="Medium List 2 Accent 5" w:semiHidden="0" w:uiPriority="66" w:unhideWhenUsed="0"/>
+    <w:lsdException w:name="Medium Grid 1 Accent 5" w:semiHidden="0" w:uiPriority="67" w:unhideWhenUsed="0"/>
+    <w:lsdException w:name="Medium Grid 2 Accent 5" w:semiHidden="0" w:uiPriority="68" w:unhideWhenUsed="0"/>
+    <w:lsdException w:name="Medium Grid 3 Accent 5" w:semiHidden="0" w:uiPriority="69" w:unhideWhenUsed="0"/>
+    <w:lsdException w:name="Dark List Accent 5" w:semiHidden="0" w:uiPriority="70" w:unhideWhenUsed="0"/>
+    <w:lsdException w:name="Colorful Shading Accent 5" w:semiHidden="0" w:uiPriority="71" w:unhideWhenUsed="0"/>
+    <w:lsdException w:name="Colorful List Accent 5" w:semiHidden="0" w:uiPriority="72" w:unhideWhenUsed="0"/>
+    <w:lsdException w:name="Colorful Grid Accent 5" w:semiHidden="0" w:uiPriority="73" w:unhideWhenUsed="0"/>
+    <w:lsdException w:name="Light Shading Accent 6" w:semiHidden="0" w:uiPriority="60" w:unhideWhenUsed="0"/>
+    <w:lsdException w:name="Light List Accent 6" w:semiHidden="0" w:uiPriority="61" w:unhideWhenUsed="0"/>
+    <w:lsdException w:name="Light Grid Accent 6" w:semiHidden="0" w:uiPriority="62" w:unhideWhenUsed="0"/>
+    <w:lsdException w:name="Medium Shading 1 Accent 6" w:semiHidden="0" w:uiPriority="63" w:unhideWhenUsed="0"/>
+    <w:lsdException w:name="Medium Shading 2 Accent 6" w:semiHidden="0" w:uiPriority="64" w:unhideWhenUsed="0"/>
+    <w:lsdException w:name="Medium List 1 Accent 6" w:semiHidden="0" w:uiPriority="65" w:unhideWhenUsed="0"/>
+    <w:lsdException w:name="Medium List 2 Accent 6" w:semiHidden="0" w:uiPriority="66" w:unhideWhenUsed="0"/>
+    <w:lsdException w:name="Medium Grid 1 Accent 6" w:semiHidden="0" w:uiPriority="67" w:unhideWhenUsed="0"/>
+    <w:lsdException w:name="Medium Grid 2 Accent 6" w:semiHidden="0" w:uiPriority="68" w:unhideWhenUsed="0"/>
+    <w:lsdException w:name="Medium Grid 3 Accent 6" w:semiHidden="0" w:uiPriority="69" w:unhideWhenUsed="0"/>
+    <w:lsdException w:name="Dark List Accent 6" w:semiHidden="0" w:uiPriority="70" w:unhideWhenUsed="0"/>
+    <w:lsdException w:name="Colorful Shading Accent 6" w:semiHidden="0" w:uiPriority="71" w:unhideWhenUsed="0"/>
+    <w:lsdException w:name="Colorful List Accent 6" w:semiHidden="0" w:uiPriority="72" w:unhideWhenUsed="0"/>
+    <w:lsdException w:name="Colorful Grid Accent 6" w:semiHidden="0" w:uiPriority="73" w:unhideWhenUsed="0"/>
+    <w:lsdException w:name="Subtle Emphasis" w:semiHidden="0" w:uiPriority="19" w:unhideWhenUsed="0" w:qFormat="1"/>
+    <w:lsdException w:name="Intense Emphasis" w:semiHidden="0" w:uiPriority="21" w:unhideWhenUsed="0" w:qFormat="1"/>
+    <w:lsdException w:name="Subtle Reference" w:semiHidden="0" w:uiPriority="31" w:unhideWhenUsed="0" w:qFormat="1"/>
+    <w:lsdException w:name="Intense Reference" w:semiHidden="0" w:uiPriority="32" w:unhideWhenUsed="0" w:qFormat="1"/>
+    <w:lsdException w:name="Book Title" w:semiHidden="0" w:uiPriority="33" w:unhideWhenUsed="0" w:qFormat="1"/>
+    <w:lsdException w:name="Bibliography" w:uiPriority="37"/>
+    <w:lsdException w:name="TOC Heading" w:uiPriority="39" w:qFormat="1"/>
   </w:latentStyles>
-  <w:style w:type="paragraph" w:default="1" w:styleId="Normal">
+  <w:style w:type="paragraph" w:default="1" w:styleId="Normale">
     <w:name w:val="Normal"/>
     <w:qFormat/>
     <w:rsid w:val="00F62FF5"/>
@@ -8736,11 +8772,11 @@
       <w:spacing w:line="360" w:lineRule="auto"/>
     </w:pPr>
   </w:style>
-  <w:style w:type="paragraph" w:styleId="Heading2">
+  <w:style w:type="paragraph" w:styleId="Titolo2">
     <w:name w:val="heading 2"/>
-    <w:basedOn w:val="Normal"/>
-    <w:next w:val="Normal"/>
-    <w:link w:val="Heading2Char"/>
+    <w:basedOn w:val="Normale"/>
+    <w:next w:val="Normale"/>
+    <w:link w:val="Titolo2Carattere"/>
     <w:uiPriority w:val="9"/>
     <w:unhideWhenUsed/>
     <w:qFormat/>
@@ -8758,11 +8794,11 @@
       <w:szCs w:val="26"/>
     </w:rPr>
   </w:style>
-  <w:style w:type="paragraph" w:styleId="Heading3">
+  <w:style w:type="paragraph" w:styleId="Titolo3">
     <w:name w:val="heading 3"/>
-    <w:basedOn w:val="Normal"/>
-    <w:next w:val="Normal"/>
-    <w:link w:val="Heading3Char"/>
+    <w:basedOn w:val="Normale"/>
+    <w:next w:val="Normale"/>
+    <w:link w:val="Titolo3Carattere"/>
     <w:uiPriority w:val="9"/>
     <w:unhideWhenUsed/>
     <w:qFormat/>
@@ -8780,17 +8816,18 @@
       <w:szCs w:val="24"/>
     </w:rPr>
   </w:style>
-  <w:style w:type="character" w:default="1" w:styleId="DefaultParagraphFont">
+  <w:style w:type="character" w:default="1" w:styleId="Carpredefinitoparagrafo">
     <w:name w:val="Default Paragraph Font"/>
     <w:uiPriority w:val="1"/>
     <w:semiHidden/>
     <w:unhideWhenUsed/>
   </w:style>
-  <w:style w:type="table" w:default="1" w:styleId="TableNormal">
+  <w:style w:type="table" w:default="1" w:styleId="Tabellanormale">
     <w:name w:val="Normal Table"/>
     <w:uiPriority w:val="99"/>
     <w:semiHidden/>
     <w:unhideWhenUsed/>
+    <w:qFormat/>
     <w:tblPr>
       <w:tblInd w:w="0" w:type="dxa"/>
       <w:tblCellMar>
@@ -8801,16 +8838,16 @@
       </w:tblCellMar>
     </w:tblPr>
   </w:style>
-  <w:style w:type="numbering" w:default="1" w:styleId="NoList">
+  <w:style w:type="numbering" w:default="1" w:styleId="Nessunelenco">
     <w:name w:val="No List"/>
     <w:uiPriority w:val="99"/>
     <w:semiHidden/>
     <w:unhideWhenUsed/>
   </w:style>
-  <w:style w:type="paragraph" w:styleId="BalloonText">
+  <w:style w:type="paragraph" w:styleId="Testofumetto">
     <w:name w:val="Balloon Text"/>
-    <w:basedOn w:val="Normal"/>
-    <w:link w:val="BalloonTextChar"/>
+    <w:basedOn w:val="Normale"/>
+    <w:link w:val="TestofumettoCarattere"/>
     <w:uiPriority w:val="99"/>
     <w:semiHidden/>
     <w:unhideWhenUsed/>
@@ -8824,10 +8861,10 @@
       <w:szCs w:val="16"/>
     </w:rPr>
   </w:style>
-  <w:style w:type="character" w:customStyle="1" w:styleId="BalloonTextChar">
-    <w:name w:val="Balloon Text Char"/>
-    <w:basedOn w:val="DefaultParagraphFont"/>
-    <w:link w:val="BalloonText"/>
+  <w:style w:type="character" w:customStyle="1" w:styleId="TestofumettoCarattere">
+    <w:name w:val="Testo fumetto Carattere"/>
+    <w:basedOn w:val="Carpredefinitoparagrafo"/>
+    <w:link w:val="Testofumetto"/>
     <w:uiPriority w:val="99"/>
     <w:semiHidden/>
     <w:rsid w:val="003D6A21"/>
@@ -8837,9 +8874,9 @@
       <w:szCs w:val="16"/>
     </w:rPr>
   </w:style>
-  <w:style w:type="character" w:styleId="CommentReference">
+  <w:style w:type="character" w:styleId="Rimandocommento">
     <w:name w:val="annotation reference"/>
-    <w:basedOn w:val="DefaultParagraphFont"/>
+    <w:basedOn w:val="Carpredefinitoparagrafo"/>
     <w:uiPriority w:val="99"/>
     <w:semiHidden/>
     <w:unhideWhenUsed/>
@@ -8849,10 +8886,10 @@
       <w:szCs w:val="16"/>
     </w:rPr>
   </w:style>
-  <w:style w:type="paragraph" w:styleId="CommentText">
+  <w:style w:type="paragraph" w:styleId="Testocommento">
     <w:name w:val="annotation text"/>
-    <w:basedOn w:val="Normal"/>
-    <w:link w:val="CommentTextChar"/>
+    <w:basedOn w:val="Normale"/>
+    <w:link w:val="TestocommentoCarattere"/>
     <w:uiPriority w:val="99"/>
     <w:semiHidden/>
     <w:unhideWhenUsed/>
@@ -8865,10 +8902,10 @@
       <w:szCs w:val="20"/>
     </w:rPr>
   </w:style>
-  <w:style w:type="character" w:customStyle="1" w:styleId="CommentTextChar">
-    <w:name w:val="Comment Text Char"/>
-    <w:basedOn w:val="DefaultParagraphFont"/>
-    <w:link w:val="CommentText"/>
+  <w:style w:type="character" w:customStyle="1" w:styleId="TestocommentoCarattere">
+    <w:name w:val="Testo commento Carattere"/>
+    <w:basedOn w:val="Carpredefinitoparagrafo"/>
+    <w:link w:val="Testocommento"/>
     <w:uiPriority w:val="99"/>
     <w:semiHidden/>
     <w:rsid w:val="00DE631A"/>
@@ -8877,11 +8914,11 @@
       <w:szCs w:val="20"/>
     </w:rPr>
   </w:style>
-  <w:style w:type="paragraph" w:styleId="CommentSubject">
+  <w:style w:type="paragraph" w:styleId="Soggettocommento">
     <w:name w:val="annotation subject"/>
-    <w:basedOn w:val="CommentText"/>
-    <w:next w:val="CommentText"/>
-    <w:link w:val="CommentSubjectChar"/>
+    <w:basedOn w:val="Testocommento"/>
+    <w:next w:val="Testocommento"/>
+    <w:link w:val="SoggettocommentoCarattere"/>
     <w:uiPriority w:val="99"/>
     <w:semiHidden/>
     <w:unhideWhenUsed/>
@@ -8891,10 +8928,10 @@
       <w:bCs/>
     </w:rPr>
   </w:style>
-  <w:style w:type="character" w:customStyle="1" w:styleId="CommentSubjectChar">
-    <w:name w:val="Comment Subject Char"/>
-    <w:basedOn w:val="CommentTextChar"/>
-    <w:link w:val="CommentSubject"/>
+  <w:style w:type="character" w:customStyle="1" w:styleId="SoggettocommentoCarattere">
+    <w:name w:val="Soggetto commento Carattere"/>
+    <w:basedOn w:val="TestocommentoCarattere"/>
+    <w:link w:val="Soggettocommento"/>
     <w:uiPriority w:val="99"/>
     <w:semiHidden/>
     <w:rsid w:val="00DE631A"/>
@@ -8905,9 +8942,9 @@
       <w:szCs w:val="20"/>
     </w:rPr>
   </w:style>
-  <w:style w:type="paragraph" w:styleId="NormalWeb">
+  <w:style w:type="paragraph" w:styleId="NormaleWeb">
     <w:name w:val="Normal (Web)"/>
-    <w:basedOn w:val="Normal"/>
+    <w:basedOn w:val="Normale"/>
     <w:uiPriority w:val="99"/>
     <w:semiHidden/>
     <w:unhideWhenUsed/>
@@ -8922,9 +8959,9 @@
       <w:lang w:val="en-GB" w:eastAsia="en-GB"/>
     </w:rPr>
   </w:style>
-  <w:style w:type="character" w:styleId="PlaceholderText">
+  <w:style w:type="character" w:styleId="Testosegnaposto">
     <w:name w:val="Placeholder Text"/>
-    <w:basedOn w:val="DefaultParagraphFont"/>
+    <w:basedOn w:val="Carpredefinitoparagrafo"/>
     <w:uiPriority w:val="99"/>
     <w:semiHidden/>
     <w:rsid w:val="00C36FC4"/>
@@ -8932,10 +8969,10 @@
       <w:color w:val="808080"/>
     </w:rPr>
   </w:style>
-  <w:style w:type="character" w:customStyle="1" w:styleId="Heading2Char">
-    <w:name w:val="Heading 2 Char"/>
-    <w:basedOn w:val="DefaultParagraphFont"/>
-    <w:link w:val="Heading2"/>
+  <w:style w:type="character" w:customStyle="1" w:styleId="Titolo2Carattere">
+    <w:name w:val="Titolo 2 Carattere"/>
+    <w:basedOn w:val="Carpredefinitoparagrafo"/>
+    <w:link w:val="Titolo2"/>
     <w:uiPriority w:val="9"/>
     <w:rsid w:val="00626CCD"/>
     <w:rPr>
@@ -8945,10 +8982,10 @@
       <w:szCs w:val="26"/>
     </w:rPr>
   </w:style>
-  <w:style w:type="character" w:customStyle="1" w:styleId="Heading3Char">
-    <w:name w:val="Heading 3 Char"/>
-    <w:basedOn w:val="DefaultParagraphFont"/>
-    <w:link w:val="Heading3"/>
+  <w:style w:type="character" w:customStyle="1" w:styleId="Titolo3Carattere">
+    <w:name w:val="Titolo 3 Carattere"/>
+    <w:basedOn w:val="Carpredefinitoparagrafo"/>
+    <w:link w:val="Titolo3"/>
     <w:uiPriority w:val="9"/>
     <w:rsid w:val="00626CCD"/>
     <w:rPr>
@@ -8958,7 +8995,7 @@
       <w:szCs w:val="24"/>
     </w:rPr>
   </w:style>
-  <w:style w:type="paragraph" w:styleId="NoSpacing">
+  <w:style w:type="paragraph" w:styleId="Nessunaspaziatura">
     <w:name w:val="No Spacing"/>
     <w:uiPriority w:val="1"/>
     <w:qFormat/>
@@ -9225,7 +9262,7 @@
   <a:extraClrSchemeLst/>
   <a:extLst>
     <a:ext uri="{05A4C25C-085E-4340-85A3-A5531E510DB2}">
-      <thm15:themeFamily xmlns:thm15="http://schemas.microsoft.com/office/thememl/2012/main" name="Office Theme" id="{62F939B6-93AF-4DB8-9C6B-D6C7DFDC589F}" vid="{4A3C46E8-61CC-4603-A589-7422A47A8E4A}"/>
+      <thm15:themeFamily xmlns:thm15="http://schemas.microsoft.com/office/thememl/2012/main" xmlns="" name="Office Theme" id="{62F939B6-93AF-4DB8-9C6B-D6C7DFDC589F}" vid="{4A3C46E8-61CC-4603-A589-7422A47A8E4A}"/>
     </a:ext>
   </a:extLst>
 </a:theme>

--- a/MconDraft.docx
+++ b/MconDraft.docx
@@ -1,6 +1,6 @@
 
 <file path=word/document.xml><?xml version="1.0" encoding="utf-8"?>
-<w:document xmlns:ve="http://schemas.openxmlformats.org/markup-compatibility/2006" xmlns:o="urn:schemas-microsoft-com:office:office" xmlns:r="http://schemas.openxmlformats.org/officeDocument/2006/relationships" xmlns:m="http://schemas.openxmlformats.org/officeDocument/2006/math" xmlns:v="urn:schemas-microsoft-com:vml" xmlns:wp="http://schemas.openxmlformats.org/drawingml/2006/wordprocessingDrawing" xmlns:w10="urn:schemas-microsoft-com:office:word" xmlns:w="http://schemas.openxmlformats.org/wordprocessingml/2006/main" xmlns:wne="http://schemas.microsoft.com/office/word/2006/wordml">
+<w:document xmlns:wpc="http://schemas.microsoft.com/office/word/2010/wordprocessingCanvas" xmlns:cx="http://schemas.microsoft.com/office/drawing/2014/chartex" xmlns:cx1="http://schemas.microsoft.com/office/drawing/2015/9/8/chartex" xmlns:cx2="http://schemas.microsoft.com/office/drawing/2015/10/21/chartex" xmlns:cx3="http://schemas.microsoft.com/office/drawing/2016/5/9/chartex" xmlns:cx4="http://schemas.microsoft.com/office/drawing/2016/5/10/chartex" xmlns:cx5="http://schemas.microsoft.com/office/drawing/2016/5/11/chartex" xmlns:cx6="http://schemas.microsoft.com/office/drawing/2016/5/12/chartex" xmlns:cx7="http://schemas.microsoft.com/office/drawing/2016/5/13/chartex" xmlns:cx8="http://schemas.microsoft.com/office/drawing/2016/5/14/chartex" xmlns:mc="http://schemas.openxmlformats.org/markup-compatibility/2006" xmlns:aink="http://schemas.microsoft.com/office/drawing/2016/ink" xmlns:am3d="http://schemas.microsoft.com/office/drawing/2017/model3d" xmlns:o="urn:schemas-microsoft-com:office:office" xmlns:r="http://schemas.openxmlformats.org/officeDocument/2006/relationships" xmlns:m="http://schemas.openxmlformats.org/officeDocument/2006/math" xmlns:v="urn:schemas-microsoft-com:vml" xmlns:wp14="http://schemas.microsoft.com/office/word/2010/wordprocessingDrawing" xmlns:wp="http://schemas.openxmlformats.org/drawingml/2006/wordprocessingDrawing" xmlns:w10="urn:schemas-microsoft-com:office:word" xmlns:w="http://schemas.openxmlformats.org/wordprocessingml/2006/main" xmlns:w14="http://schemas.microsoft.com/office/word/2010/wordml" xmlns:w15="http://schemas.microsoft.com/office/word/2012/wordml" xmlns:w16cid="http://schemas.microsoft.com/office/word/2016/wordml/cid" xmlns:w16se="http://schemas.microsoft.com/office/word/2015/wordml/symex" xmlns:wpg="http://schemas.microsoft.com/office/word/2010/wordprocessingGroup" xmlns:wpi="http://schemas.microsoft.com/office/word/2010/wordprocessingInk" xmlns:wne="http://schemas.microsoft.com/office/word/2006/wordml" xmlns:wps="http://schemas.microsoft.com/office/word/2010/wordprocessingShape" mc:Ignorable="w14 w15 w16se w16cid wp14">
   <w:body>
     <w:p>
       <w:pPr>
@@ -117,61 +117,33 @@
           <w:rPr>
             <w:rFonts w:eastAsia="TimesNewRomanPSMT" w:cstheme="minorHAnsi"/>
           </w:rPr>
-          <w:t xml:space="preserve"> et al. 2008) as multivariate linear methods, </w:t>
+          <w:t xml:space="preserve"> et al. 2008) as multivariate linear methods, univariate </w:t>
+        </w:r>
+        <w:r>
+          <w:rPr>
+            <w:rFonts w:eastAsia="TimesNewRomanPSMT" w:cstheme="minorHAnsi"/>
+          </w:rPr>
+          <w:t>distance correlation (</w:t>
+        </w:r>
+        <w:r>
+          <w:rPr>
+            <w:rFonts w:eastAsia="TimesNewRomanPSMT" w:cstheme="minorHAnsi"/>
+          </w:rPr>
+          <w:t>UV-</w:t>
         </w:r>
         <w:proofErr w:type="spellStart"/>
         <w:r>
           <w:rPr>
             <w:rFonts w:eastAsia="TimesNewRomanPSMT" w:cstheme="minorHAnsi"/>
           </w:rPr>
-          <w:t>univariate</w:t>
+          <w:t>dCor</w:t>
         </w:r>
         <w:proofErr w:type="spellEnd"/>
         <w:r>
           <w:rPr>
             <w:rFonts w:eastAsia="TimesNewRomanPSMT" w:cstheme="minorHAnsi"/>
           </w:rPr>
-          <w:t xml:space="preserve"> </w:t>
-        </w:r>
-        <w:r>
-          <w:rPr>
-            <w:rFonts w:eastAsia="TimesNewRomanPSMT" w:cstheme="minorHAnsi"/>
-          </w:rPr>
-          <w:t>distance correlation (</w:t>
-        </w:r>
-        <w:r>
-          <w:rPr>
-            <w:rFonts w:eastAsia="TimesNewRomanPSMT" w:cstheme="minorHAnsi"/>
-          </w:rPr>
-          <w:t>UV-</w:t>
-        </w:r>
-        <w:proofErr w:type="spellStart"/>
-        <w:r>
-          <w:rPr>
-            <w:rFonts w:eastAsia="TimesNewRomanPSMT" w:cstheme="minorHAnsi"/>
-          </w:rPr>
-          <w:t>dCor</w:t>
-        </w:r>
-        <w:proofErr w:type="spellEnd"/>
-        <w:r>
-          <w:rPr>
-            <w:rFonts w:eastAsia="TimesNewRomanPSMT" w:cstheme="minorHAnsi"/>
-          </w:rPr>
-          <w:t xml:space="preserve">) as an example of </w:t>
-        </w:r>
-        <w:proofErr w:type="spellStart"/>
-        <w:r>
-          <w:rPr>
-            <w:rFonts w:eastAsia="TimesNewRomanPSMT" w:cstheme="minorHAnsi"/>
-          </w:rPr>
-          <w:t>univariate</w:t>
-        </w:r>
-        <w:proofErr w:type="spellEnd"/>
-        <w:r>
-          <w:rPr>
-            <w:rFonts w:eastAsia="TimesNewRomanPSMT" w:cstheme="minorHAnsi"/>
-          </w:rPr>
-          <w:t xml:space="preserve"> non-</w:t>
+          <w:t>) as an example of univariate non-</w:t>
         </w:r>
         <w:commentRangeStart w:id="5"/>
         <w:commentRangeStart w:id="6"/>
@@ -185,14 +157,14 @@
       <w:commentRangeEnd w:id="5"/>
       <w:r>
         <w:rPr>
-          <w:rStyle w:val="Rimandocommento"/>
+          <w:rStyle w:val="CommentReference"/>
         </w:rPr>
         <w:commentReference w:id="5"/>
       </w:r>
       <w:commentRangeEnd w:id="6"/>
       <w:r>
         <w:rPr>
-          <w:rStyle w:val="Rimandocommento"/>
+          <w:rStyle w:val="CommentReference"/>
         </w:rPr>
         <w:commentReference w:id="6"/>
       </w:r>
@@ -242,14 +214,14 @@
       <w:commentRangeEnd w:id="2"/>
       <w:r>
         <w:rPr>
-          <w:rStyle w:val="Rimandocommento"/>
+          <w:rStyle w:val="CommentReference"/>
         </w:rPr>
         <w:commentReference w:id="2"/>
       </w:r>
       <w:commentRangeEnd w:id="3"/>
       <w:r>
         <w:rPr>
-          <w:rStyle w:val="Rimandocommento"/>
+          <w:rStyle w:val="CommentReference"/>
         </w:rPr>
         <w:commentReference w:id="3"/>
       </w:r>
@@ -292,7 +264,7 @@
       <w:ins w:id="10" w:author="Rik Henson [2]" w:date="2019-07-01T15:25:00Z">
         <w:r>
           <w:rPr>
-            <w:rStyle w:val="Rimandocommento"/>
+            <w:rStyle w:val="CommentReference"/>
           </w:rPr>
           <w:commentReference w:id="9"/>
         </w:r>
@@ -311,7 +283,7 @@
     </w:p>
     <w:p>
       <w:pPr>
-        <w:pStyle w:val="Titolo2"/>
+        <w:pStyle w:val="Heading2"/>
         <w:rPr>
           <w:ins w:id="12" w:author="Rik Henson [2]" w:date="2019-06-29T10:29:00Z"/>
           <w:rFonts w:eastAsia="TimesNewRomanPSMT"/>
@@ -656,7 +628,15 @@
             <w:rFonts w:eastAsia="TimesNewRomanPSMT" w:cstheme="minorHAnsi"/>
             <w:lang w:val="en-GB"/>
           </w:rPr>
-          <w:t xml:space="preserve">refer to </w:t>
+          <w:t xml:space="preserve">refer </w:t>
+        </w:r>
+        <w:proofErr w:type="gramStart"/>
+        <w:r>
+          <w:rPr>
+            <w:rFonts w:eastAsia="TimesNewRomanPSMT" w:cstheme="minorHAnsi"/>
+            <w:lang w:val="en-GB"/>
+          </w:rPr>
+          <w:t xml:space="preserve">to </w:t>
         </w:r>
       </w:ins>
       <w:ins w:id="40" w:author="Rik Henson [2]" w:date="2019-06-29T10:42:00Z">
@@ -665,7 +645,15 @@
             <w:rFonts w:eastAsia="TimesNewRomanPSMT" w:cstheme="minorHAnsi"/>
             <w:lang w:val="en-GB"/>
           </w:rPr>
-          <w:t xml:space="preserve"> these </w:t>
+          <w:t xml:space="preserve"> these</w:t>
+        </w:r>
+        <w:proofErr w:type="gramEnd"/>
+        <w:r>
+          <w:rPr>
+            <w:rFonts w:eastAsia="TimesNewRomanPSMT" w:cstheme="minorHAnsi"/>
+            <w:lang w:val="en-GB"/>
+          </w:rPr>
+          <w:t xml:space="preserve"> </w:t>
         </w:r>
       </w:ins>
       <w:ins w:id="41" w:author="Microsoft Office User" w:date="2019-07-04T16:19:00Z">
@@ -883,14 +871,14 @@
         </w:r>
       </w:ins>
       <m:oMath>
-        <w:ins w:id="62" w:author="Rik Henson [2]" w:date="2019-06-29T10:31:00Z">
-          <m:r>
+        <m:r>
+          <w:ins w:id="62" w:author="Rik Henson [2]" w:date="2019-06-29T10:31:00Z">
             <w:rPr>
               <w:rFonts w:ascii="Cambria Math" w:hAnsi="Cambria Math"/>
             </w:rPr>
             <m:t xml:space="preserve"> Y(t):=f(X</m:t>
-          </m:r>
-        </w:ins>
+          </w:ins>
+        </m:r>
         <m:d>
           <m:dPr>
             <m:ctrlPr>
@@ -903,24 +891,24 @@
             </m:ctrlPr>
           </m:dPr>
           <m:e>
-            <w:ins w:id="64" w:author="Rik Henson [2]" w:date="2019-06-29T10:31:00Z">
-              <m:r>
+            <m:r>
+              <w:ins w:id="64" w:author="Rik Henson [2]" w:date="2019-06-29T10:31:00Z">
                 <w:rPr>
                   <w:rFonts w:ascii="Cambria Math" w:hAnsi="Cambria Math"/>
                 </w:rPr>
                 <m:t>t</m:t>
-              </m:r>
-            </w:ins>
+              </w:ins>
+            </m:r>
           </m:e>
         </m:d>
-        <w:ins w:id="65" w:author="Rik Henson [2]" w:date="2019-06-29T10:31:00Z">
-          <m:r>
+        <m:r>
+          <w:ins w:id="65" w:author="Rik Henson [2]" w:date="2019-06-29T10:31:00Z">
             <w:rPr>
               <w:rFonts w:ascii="Cambria Math" w:hAnsi="Cambria Math"/>
             </w:rPr>
             <m:t>,T)+N</m:t>
-          </m:r>
-        </w:ins>
+          </w:ins>
+        </m:r>
         <m:d>
           <m:dPr>
             <m:ctrlPr>
@@ -933,14 +921,14 @@
             </m:ctrlPr>
           </m:dPr>
           <m:e>
-            <w:ins w:id="67" w:author="Rik Henson [2]" w:date="2019-06-29T10:31:00Z">
-              <m:r>
+            <m:r>
+              <w:ins w:id="67" w:author="Rik Henson [2]" w:date="2019-06-29T10:31:00Z">
                 <w:rPr>
                   <w:rFonts w:ascii="Cambria Math" w:hAnsi="Cambria Math"/>
                 </w:rPr>
                 <m:t>t</m:t>
-              </m:r>
-            </w:ins>
+              </w:ins>
+            </m:r>
           </m:e>
         </m:d>
       </m:oMath>
@@ -993,14 +981,14 @@
         </w:r>
       </w:ins>
       <m:oMath>
-        <w:ins w:id="72" w:author="Rik Henson [2]" w:date="2019-06-29T10:31:00Z">
-          <m:r>
+        <m:r>
+          <w:ins w:id="72" w:author="Rik Henson [2]" w:date="2019-06-29T10:31:00Z">
             <w:rPr>
               <w:rFonts w:ascii="Cambria Math" w:hAnsi="Cambria Math"/>
             </w:rPr>
             <m:t>N</m:t>
-          </m:r>
-        </w:ins>
+          </w:ins>
+        </m:r>
       </m:oMath>
       <w:ins w:id="73" w:author="Rik Henson [2]" w:date="2019-06-29T10:31:00Z">
         <w:r>
@@ -1010,28 +998,30 @@
           <w:t xml:space="preserve"> is independent Gaussian noise with 0 mean and standard deviation equal to </w:t>
         </w:r>
       </w:ins>
+      <w:commentRangeStart w:id="74"/>
       <m:oMath>
-        <w:commentRangeStart w:id="74"/>
-        <w:ins w:id="75" w:author="Rik Henson [2]" w:date="2019-06-29T10:33:00Z">
-          <m:r>
+        <m:r>
+          <w:ins w:id="75" w:author="Rik Henson [2]" w:date="2019-06-29T10:33:00Z">
             <w:rPr>
               <w:rFonts w:ascii="Cambria Math" w:hAnsi="Cambria Math"/>
             </w:rPr>
             <m:t>σ</m:t>
-          </m:r>
-          <w:commentRangeEnd w:id="74"/>
-          <m:r>
+          </w:ins>
+        </m:r>
+        <w:commentRangeEnd w:id="74"/>
+        <m:r>
+          <w:ins w:id="76" w:author="Rik Henson [2]" w:date="2019-06-29T10:33:00Z">
             <m:rPr>
               <m:sty m:val="p"/>
             </m:rPr>
             <w:rPr>
-              <w:rStyle w:val="Rimandocommento"/>
+              <w:rStyle w:val="CommentReference"/>
             </w:rPr>
             <w:commentReference w:id="74"/>
-          </m:r>
-        </w:ins>
+          </w:ins>
+        </m:r>
       </m:oMath>
-      <w:ins w:id="76" w:author="Rik Henson [2]" w:date="2019-06-29T10:33:00Z">
+      <w:ins w:id="77" w:author="Rik Henson [2]" w:date="2019-06-29T10:33:00Z">
         <w:r>
           <w:rPr>
             <w:rFonts w:eastAsia="TimesNewRomanPSMT" w:cstheme="minorHAnsi"/>
@@ -1039,7 +1029,7 @@
           <w:t>.</w:t>
         </w:r>
       </w:ins>
-      <w:ins w:id="77" w:author="Rik Henson [2]" w:date="2019-06-29T10:34:00Z">
+      <w:ins w:id="78" w:author="Rik Henson [2]" w:date="2019-06-29T10:34:00Z">
         <w:r>
           <w:rPr>
             <w:rFonts w:eastAsia="TimesNewRomanPSMT" w:cstheme="minorHAnsi"/>
@@ -1055,7 +1045,7 @@
           </m:r>
         </m:oMath>
       </w:ins>
-      <w:ins w:id="78" w:author="Rik Henson [2]" w:date="2019-06-29T10:35:00Z">
+      <w:ins w:id="79" w:author="Rik Henson [2]" w:date="2019-06-29T10:35:00Z">
         <w:r>
           <w:rPr>
             <w:rFonts w:eastAsia="TimesNewRomanPSMT" w:cstheme="minorHAnsi"/>
@@ -1087,7 +1077,7 @@
           <w:t>-by</w:t>
         </w:r>
       </w:ins>
-      <w:ins w:id="79" w:author="Rik Henson [2]" w:date="2019-06-29T10:36:00Z">
+      <w:ins w:id="80" w:author="Rik Henson [2]" w:date="2019-06-29T10:36:00Z">
         <w:r>
           <w:rPr>
             <w:rFonts w:eastAsia="TimesNewRomanPSMT" w:cstheme="minorHAnsi"/>
@@ -1096,7 +1086,7 @@
           <w:t>-</w:t>
         </w:r>
       </w:ins>
-      <w:ins w:id="80" w:author="Rik Henson [2]" w:date="2019-06-29T10:35:00Z">
+      <w:ins w:id="81" w:author="Rik Henson [2]" w:date="2019-06-29T10:35:00Z">
         <w:r>
           <w:rPr>
             <w:rFonts w:eastAsia="TimesNewRomanPSMT" w:cstheme="minorHAnsi"/>
@@ -1122,7 +1112,7 @@
           <w:t xml:space="preserve"> </w:t>
         </w:r>
       </w:ins>
-      <w:ins w:id="81" w:author="Rik Henson [2]" w:date="2019-06-29T10:36:00Z">
+      <w:ins w:id="82" w:author="Rik Henson [2]" w:date="2019-06-29T10:36:00Z">
         <w:r>
           <w:rPr>
             <w:rFonts w:eastAsia="TimesNewRomanPSMT" w:cstheme="minorHAnsi"/>
@@ -1131,7 +1121,7 @@
           <w:t>matrix</w:t>
         </w:r>
       </w:ins>
-      <w:ins w:id="82" w:author="Rik Henson [2]" w:date="2019-06-29T10:35:00Z">
+      <w:ins w:id="83" w:author="Rik Henson [2]" w:date="2019-06-29T10:35:00Z">
         <w:r>
           <w:rPr>
             <w:rFonts w:eastAsia="TimesNewRomanPSMT" w:cstheme="minorHAnsi"/>
@@ -1139,7 +1129,7 @@
           <w:t xml:space="preserve"> </w:t>
         </w:r>
       </w:ins>
-      <w:ins w:id="83" w:author="Rik Henson [2]" w:date="2019-06-29T10:36:00Z">
+      <w:ins w:id="84" w:author="Rik Henson [2]" w:date="2019-06-29T10:36:00Z">
         <w:r>
           <w:rPr>
             <w:rFonts w:eastAsia="TimesNewRomanPSMT" w:cstheme="minorHAnsi"/>
@@ -1148,18 +1138,18 @@
         </w:r>
       </w:ins>
       <m:oMath>
-        <w:ins w:id="84" w:author="Rik Henson [2]" w:date="2019-06-29T10:35:00Z">
-          <m:r>
+        <m:r>
+          <w:ins w:id="85" w:author="Rik Henson [2]" w:date="2019-06-29T10:35:00Z">
             <w:rPr>
               <w:rFonts w:ascii="Cambria Math" w:hAnsi="Cambria Math"/>
             </w:rPr>
             <m:t>Y(t):=TX</m:t>
-          </m:r>
-        </w:ins>
+          </w:ins>
+        </m:r>
         <m:d>
           <m:dPr>
             <m:ctrlPr>
-              <w:ins w:id="85" w:author="Rik Henson [2]" w:date="2019-06-29T10:35:00Z">
+              <w:ins w:id="86" w:author="Rik Henson [2]" w:date="2019-06-29T10:35:00Z">
                 <w:rPr>
                   <w:rFonts w:ascii="Cambria Math" w:hAnsi="Cambria Math"/>
                   <w:i/>
@@ -1168,28 +1158,28 @@
             </m:ctrlPr>
           </m:dPr>
           <m:e>
-            <w:ins w:id="86" w:author="Rik Henson [2]" w:date="2019-06-29T10:35:00Z">
-              <m:r>
+            <m:r>
+              <w:ins w:id="87" w:author="Rik Henson [2]" w:date="2019-06-29T10:35:00Z">
                 <w:rPr>
                   <w:rFonts w:ascii="Cambria Math" w:hAnsi="Cambria Math"/>
                 </w:rPr>
                 <m:t>t</m:t>
-              </m:r>
-            </w:ins>
+              </w:ins>
+            </m:r>
           </m:e>
         </m:d>
-        <w:ins w:id="87" w:author="Rik Henson [2]" w:date="2019-06-29T10:35:00Z">
-          <m:r>
+        <m:r>
+          <w:ins w:id="88" w:author="Rik Henson [2]" w:date="2019-06-29T10:35:00Z">
             <w:rPr>
               <w:rFonts w:ascii="Cambria Math" w:hAnsi="Cambria Math"/>
             </w:rPr>
             <m:t>+N</m:t>
-          </m:r>
-        </w:ins>
+          </w:ins>
+        </m:r>
         <m:d>
           <m:dPr>
             <m:ctrlPr>
-              <w:ins w:id="88" w:author="Rik Henson [2]" w:date="2019-06-29T10:35:00Z">
+              <w:ins w:id="89" w:author="Rik Henson [2]" w:date="2019-06-29T10:35:00Z">
                 <w:rPr>
                   <w:rFonts w:ascii="Cambria Math" w:hAnsi="Cambria Math"/>
                   <w:i/>
@@ -1198,18 +1188,18 @@
             </m:ctrlPr>
           </m:dPr>
           <m:e>
-            <w:ins w:id="89" w:author="Rik Henson [2]" w:date="2019-06-29T10:35:00Z">
-              <m:r>
+            <m:r>
+              <w:ins w:id="90" w:author="Rik Henson [2]" w:date="2019-06-29T10:35:00Z">
                 <w:rPr>
                   <w:rFonts w:ascii="Cambria Math" w:hAnsi="Cambria Math"/>
                 </w:rPr>
                 <m:t>t</m:t>
-              </m:r>
-            </w:ins>
+              </w:ins>
+            </m:r>
           </m:e>
         </m:d>
       </m:oMath>
-      <w:ins w:id="90" w:author="Rik Henson [2]" w:date="2019-06-29T10:35:00Z">
+      <w:ins w:id="91" w:author="Rik Henson [2]" w:date="2019-06-29T10:35:00Z">
         <w:r>
           <w:rPr>
             <w:rFonts w:eastAsia="TimesNewRomanPSMT" w:cstheme="minorHAnsi"/>
@@ -1223,12 +1213,12 @@
         <w:ind w:firstLine="720"/>
         <w:jc w:val="both"/>
         <w:rPr>
-          <w:ins w:id="91" w:author="Rik Henson [2]" w:date="2019-06-29T10:29:00Z"/>
+          <w:ins w:id="92" w:author="Rik Henson [2]" w:date="2019-06-29T10:29:00Z"/>
           <w:rFonts w:eastAsia="TimesNewRomanPSMT" w:cstheme="minorHAnsi"/>
           <w:lang w:val="en-GB"/>
         </w:rPr>
       </w:pPr>
-      <w:ins w:id="92" w:author="Rik Henson [2]" w:date="2019-06-29T10:37:00Z">
+      <w:ins w:id="93" w:author="Rik Henson [2]" w:date="2019-06-29T10:37:00Z">
         <w:r>
           <w:rPr>
             <w:rFonts w:eastAsia="TimesNewRomanPSMT" w:cstheme="minorHAnsi"/>
@@ -1237,16 +1227,16 @@
         </w:r>
       </w:ins>
       <m:oMath>
-        <w:ins w:id="93" w:author="Rik Henson [2]" w:date="2019-06-29T10:38:00Z">
-          <m:r>
+        <m:r>
+          <w:ins w:id="94" w:author="Rik Henson [2]" w:date="2019-06-29T10:38:00Z">
             <w:rPr>
               <w:rFonts w:ascii="Cambria Math" w:eastAsia="TimesNewRomanPSMT" w:hAnsi="Cambria Math" w:cstheme="minorHAnsi"/>
             </w:rPr>
             <m:t>C</m:t>
-          </m:r>
-        </w:ins>
+          </w:ins>
+        </m:r>
       </m:oMath>
-      <w:ins w:id="94" w:author="Rik Henson [2]" w:date="2019-06-29T10:38:00Z">
+      <w:ins w:id="95" w:author="Rik Henson [2]" w:date="2019-06-29T10:38:00Z">
         <w:r>
           <w:rPr>
             <w:rFonts w:eastAsia="TimesNewRomanPSMT" w:cstheme="minorHAnsi"/>
@@ -1268,7 +1258,7 @@
           <w:t xml:space="preserve">  </w:t>
         </w:r>
       </w:ins>
-      <w:ins w:id="95" w:author="Rik Henson [2]" w:date="2019-06-29T10:39:00Z">
+      <w:ins w:id="96" w:author="Rik Henson [2]" w:date="2019-06-29T10:39:00Z">
         <w:r>
           <w:rPr>
             <w:rFonts w:eastAsia="TimesNewRomanPSMT" w:cstheme="minorHAnsi"/>
@@ -1276,7 +1266,7 @@
           <w:t xml:space="preserve">is such that </w:t>
         </w:r>
       </w:ins>
-      <w:ins w:id="96" w:author="Rik Henson [2]" w:date="2019-06-29T10:38:00Z">
+      <w:ins w:id="97" w:author="Rik Henson [2]" w:date="2019-06-29T10:38:00Z">
         <w:r>
           <w:rPr>
             <w:rFonts w:eastAsia="TimesNewRomanPSMT" w:cstheme="minorHAnsi"/>
@@ -1284,7 +1274,7 @@
           <w:t>the timeseries are</w:t>
         </w:r>
       </w:ins>
-      <w:ins w:id="97" w:author="Rik Henson [2]" w:date="2019-06-29T10:39:00Z">
+      <w:ins w:id="98" w:author="Rik Henson [2]" w:date="2019-06-29T10:39:00Z">
         <w:r>
           <w:rPr>
             <w:rFonts w:eastAsia="TimesNewRomanPSMT" w:cstheme="minorHAnsi"/>
@@ -1292,7 +1282,7 @@
           <w:t xml:space="preserve"> highly</w:t>
         </w:r>
       </w:ins>
-      <w:ins w:id="98" w:author="Rik Henson [2]" w:date="2019-06-29T10:38:00Z">
+      <w:ins w:id="99" w:author="Rik Henson [2]" w:date="2019-06-29T10:38:00Z">
         <w:r>
           <w:rPr>
             <w:rFonts w:eastAsia="TimesNewRomanPSMT" w:cstheme="minorHAnsi"/>
@@ -1300,7 +1290,7 @@
           <w:t xml:space="preserve"> positively correlated</w:t>
         </w:r>
       </w:ins>
-      <w:ins w:id="99" w:author="Rik Henson [2]" w:date="2019-06-29T10:39:00Z">
+      <w:ins w:id="100" w:author="Rik Henson [2]" w:date="2019-06-29T10:39:00Z">
         <w:r>
           <w:rPr>
             <w:rFonts w:eastAsia="TimesNewRomanPSMT" w:cstheme="minorHAnsi"/>
@@ -1322,10 +1312,10 @@
           <w:t xml:space="preserve">, the ROI is functionally homogeneous (or the data are spatially smooth), then the mean timeseries over voxels can be a sufficient summary of activity in that ROI. </w:t>
         </w:r>
       </w:ins>
-      <w:commentRangeStart w:id="100"/>
       <w:commentRangeStart w:id="101"/>
       <w:commentRangeStart w:id="102"/>
-      <w:ins w:id="103" w:author="Rik Henson [2]" w:date="2019-06-29T10:47:00Z">
+      <w:commentRangeStart w:id="103"/>
+      <w:ins w:id="104" w:author="Rik Henson [2]" w:date="2019-06-29T10:47:00Z">
         <w:r>
           <w:rPr>
             <w:rFonts w:eastAsia="TimesNewRomanPSMT" w:cstheme="minorHAnsi"/>
@@ -1333,7 +1323,7 @@
           <w:t>I</w:t>
         </w:r>
       </w:ins>
-      <w:ins w:id="104" w:author="Rik Henson [2]" w:date="2019-07-01T09:58:00Z">
+      <w:ins w:id="105" w:author="Rik Henson [2]" w:date="2019-07-01T09:58:00Z">
         <w:r>
           <w:rPr>
             <w:rFonts w:eastAsia="TimesNewRomanPSMT" w:cstheme="minorHAnsi"/>
@@ -1341,7 +1331,7 @@
           <w:t>ndeed, i</w:t>
         </w:r>
       </w:ins>
-      <w:ins w:id="105" w:author="Rik Henson [2]" w:date="2019-06-29T10:47:00Z">
+      <w:ins w:id="106" w:author="Rik Henson [2]" w:date="2019-06-29T10:47:00Z">
         <w:r>
           <w:rPr>
             <w:rFonts w:eastAsia="TimesNewRomanPSMT" w:cstheme="minorHAnsi"/>
@@ -1349,7 +1339,7 @@
           <w:t xml:space="preserve">f there is additional noise on the timeseries in </w:t>
         </w:r>
       </w:ins>
-      <w:ins w:id="106" w:author="Rik Henson [2]" w:date="2019-07-01T14:00:00Z">
+      <w:ins w:id="107" w:author="Rik Henson [2]" w:date="2019-07-01T14:00:00Z">
         <w:r>
           <w:rPr>
             <w:rFonts w:eastAsia="TimesNewRomanPSMT" w:cstheme="minorHAnsi"/>
@@ -1357,7 +1347,7 @@
           <w:t xml:space="preserve">an </w:t>
         </w:r>
       </w:ins>
-      <w:ins w:id="107" w:author="Rik Henson [2]" w:date="2019-06-29T10:47:00Z">
+      <w:ins w:id="108" w:author="Rik Henson [2]" w:date="2019-06-29T10:47:00Z">
         <w:r>
           <w:rPr>
             <w:rFonts w:eastAsia="TimesNewRomanPSMT" w:cstheme="minorHAnsi"/>
@@ -1371,30 +1361,30 @@
           <w:t xml:space="preserve">attenuating that noise. </w:t>
         </w:r>
       </w:ins>
-      <w:commentRangeEnd w:id="100"/>
-      <w:ins w:id="108" w:author="Rik Henson [2]" w:date="2019-06-29T10:48:00Z">
-        <w:r>
-          <w:rPr>
-            <w:rStyle w:val="Rimandocommento"/>
-          </w:rPr>
-          <w:commentReference w:id="100"/>
-        </w:r>
-      </w:ins>
       <w:commentRangeEnd w:id="101"/>
+      <w:ins w:id="109" w:author="Rik Henson [2]" w:date="2019-06-29T10:48:00Z">
+        <w:r>
+          <w:rPr>
+            <w:rStyle w:val="CommentReference"/>
+          </w:rPr>
+          <w:commentReference w:id="101"/>
+        </w:r>
+      </w:ins>
       <w:commentRangeEnd w:id="102"/>
-      <w:r>
-        <w:rPr>
-          <w:rStyle w:val="Rimandocommento"/>
+      <w:commentRangeEnd w:id="103"/>
+      <w:r>
+        <w:rPr>
+          <w:rStyle w:val="CommentReference"/>
         </w:rPr>
         <w:commentReference w:id="102"/>
       </w:r>
       <w:r>
         <w:rPr>
-          <w:rStyle w:val="Rimandocommento"/>
-        </w:rPr>
-        <w:commentReference w:id="101"/>
-      </w:r>
-      <w:ins w:id="109" w:author="Rik Henson [2]" w:date="2019-06-29T10:39:00Z">
+          <w:rStyle w:val="CommentReference"/>
+        </w:rPr>
+        <w:commentReference w:id="103"/>
+      </w:r>
+      <w:ins w:id="110" w:author="Rik Henson [2]" w:date="2019-06-29T10:39:00Z">
         <w:r>
           <w:rPr>
             <w:rFonts w:eastAsia="TimesNewRomanPSMT" w:cstheme="minorHAnsi"/>
@@ -1402,15 +1392,69 @@
           <w:t xml:space="preserve">If the </w:t>
         </w:r>
       </w:ins>
-      <w:proofErr w:type="spellStart"/>
-      <w:ins w:id="110" w:author="Rik Henson [2]" w:date="2019-06-29T10:42:00Z">
-        <w:r>
-          <w:rPr>
-            <w:rFonts w:eastAsia="TimesNewRomanPSMT" w:cstheme="minorHAnsi"/>
-          </w:rPr>
-          <w:t>voxel</w:t>
-        </w:r>
-        <w:proofErr w:type="spellEnd"/>
+      <w:ins w:id="111" w:author="Rik Henson [2]" w:date="2019-06-29T10:42:00Z">
+        <w:r>
+          <w:rPr>
+            <w:rFonts w:eastAsia="TimesNewRomanPSMT" w:cstheme="minorHAnsi"/>
+          </w:rPr>
+          <w:t xml:space="preserve">voxel </w:t>
+        </w:r>
+      </w:ins>
+      <w:ins w:id="112" w:author="Rik Henson [2]" w:date="2019-06-29T10:39:00Z">
+        <w:r>
+          <w:rPr>
+            <w:rFonts w:eastAsia="TimesNewRomanPSMT" w:cstheme="minorHAnsi"/>
+          </w:rPr>
+          <w:t>timeseries in ROI2 are also positively correlated (</w:t>
+        </w:r>
+      </w:ins>
+      <w:ins w:id="113" w:author="Rik Henson [2]" w:date="2019-06-29T10:48:00Z">
+        <w:r>
+          <w:rPr>
+            <w:rFonts w:eastAsia="TimesNewRomanPSMT" w:cstheme="minorHAnsi"/>
+          </w:rPr>
+          <w:t xml:space="preserve">which here </w:t>
+        </w:r>
+      </w:ins>
+      <w:ins w:id="114" w:author="Rik Henson [2]" w:date="2019-06-29T10:39:00Z">
+        <w:r>
+          <w:rPr>
+            <w:rFonts w:eastAsia="TimesNewRomanPSMT" w:cstheme="minorHAnsi"/>
+          </w:rPr>
+          <w:t>depen</w:t>
+        </w:r>
+      </w:ins>
+      <w:ins w:id="115" w:author="Rik Henson [2]" w:date="2019-06-29T10:48:00Z">
+        <w:r>
+          <w:rPr>
+            <w:rFonts w:eastAsia="TimesNewRomanPSMT" w:cstheme="minorHAnsi"/>
+          </w:rPr>
+          <w:t>d</w:t>
+        </w:r>
+      </w:ins>
+      <w:ins w:id="116" w:author="Rik Henson [2]" w:date="2019-06-29T10:39:00Z">
+        <w:r>
+          <w:rPr>
+            <w:rFonts w:eastAsia="TimesNewRomanPSMT" w:cstheme="minorHAnsi"/>
+          </w:rPr>
+          <w:t>s</w:t>
+        </w:r>
+        <w:r>
+          <w:rPr>
+            <w:rFonts w:eastAsia="TimesNewRomanPSMT" w:cstheme="minorHAnsi"/>
+          </w:rPr>
+          <w:t xml:space="preserve"> on the properties of the </w:t>
+        </w:r>
+      </w:ins>
+      <w:ins w:id="117" w:author="Rik Henson [2]" w:date="2019-06-29T10:41:00Z">
+        <w:r>
+          <w:rPr>
+            <w:rFonts w:eastAsia="TimesNewRomanPSMT" w:cstheme="minorHAnsi"/>
+          </w:rPr>
+          <w:t>functional</w:t>
+        </w:r>
+      </w:ins>
+      <w:ins w:id="118" w:author="Rik Henson [2]" w:date="2019-06-29T10:39:00Z">
         <w:r>
           <w:rPr>
             <w:rFonts w:eastAsia="TimesNewRomanPSMT" w:cstheme="minorHAnsi"/>
@@ -1418,77 +1462,7 @@
           <w:t xml:space="preserve"> </w:t>
         </w:r>
       </w:ins>
-      <w:proofErr w:type="spellStart"/>
-      <w:ins w:id="111" w:author="Rik Henson [2]" w:date="2019-06-29T10:39:00Z">
-        <w:r>
-          <w:rPr>
-            <w:rFonts w:eastAsia="TimesNewRomanPSMT" w:cstheme="minorHAnsi"/>
-          </w:rPr>
-          <w:t>timeseries</w:t>
-        </w:r>
-        <w:proofErr w:type="spellEnd"/>
-        <w:r>
-          <w:rPr>
-            <w:rFonts w:eastAsia="TimesNewRomanPSMT" w:cstheme="minorHAnsi"/>
-          </w:rPr>
-          <w:t xml:space="preserve"> in ROI2 are also positively correlated (</w:t>
-        </w:r>
-      </w:ins>
-      <w:ins w:id="112" w:author="Rik Henson [2]" w:date="2019-06-29T10:48:00Z">
-        <w:r>
-          <w:rPr>
-            <w:rFonts w:eastAsia="TimesNewRomanPSMT" w:cstheme="minorHAnsi"/>
-          </w:rPr>
-          <w:t xml:space="preserve">which here </w:t>
-        </w:r>
-      </w:ins>
-      <w:ins w:id="113" w:author="Rik Henson [2]" w:date="2019-06-29T10:39:00Z">
-        <w:r>
-          <w:rPr>
-            <w:rFonts w:eastAsia="TimesNewRomanPSMT" w:cstheme="minorHAnsi"/>
-          </w:rPr>
-          <w:t>depen</w:t>
-        </w:r>
-      </w:ins>
-      <w:ins w:id="114" w:author="Rik Henson [2]" w:date="2019-06-29T10:48:00Z">
-        <w:r>
-          <w:rPr>
-            <w:rFonts w:eastAsia="TimesNewRomanPSMT" w:cstheme="minorHAnsi"/>
-          </w:rPr>
-          <w:t>d</w:t>
-        </w:r>
-      </w:ins>
-      <w:ins w:id="115" w:author="Rik Henson [2]" w:date="2019-06-29T10:39:00Z">
-        <w:r>
-          <w:rPr>
-            <w:rFonts w:eastAsia="TimesNewRomanPSMT" w:cstheme="minorHAnsi"/>
-          </w:rPr>
-          <w:t>s</w:t>
-        </w:r>
-        <w:r>
-          <w:rPr>
-            <w:rFonts w:eastAsia="TimesNewRomanPSMT" w:cstheme="minorHAnsi"/>
-          </w:rPr>
-          <w:t xml:space="preserve"> on the properties of the </w:t>
-        </w:r>
-      </w:ins>
-      <w:ins w:id="116" w:author="Rik Henson [2]" w:date="2019-06-29T10:41:00Z">
-        <w:r>
-          <w:rPr>
-            <w:rFonts w:eastAsia="TimesNewRomanPSMT" w:cstheme="minorHAnsi"/>
-          </w:rPr>
-          <w:t>functional</w:t>
-        </w:r>
-      </w:ins>
-      <w:ins w:id="117" w:author="Rik Henson [2]" w:date="2019-06-29T10:39:00Z">
-        <w:r>
-          <w:rPr>
-            <w:rFonts w:eastAsia="TimesNewRomanPSMT" w:cstheme="minorHAnsi"/>
-          </w:rPr>
-          <w:t xml:space="preserve"> </w:t>
-        </w:r>
-      </w:ins>
-      <w:ins w:id="118" w:author="Rik Henson [2]" w:date="2019-06-29T10:41:00Z">
+      <w:ins w:id="119" w:author="Rik Henson [2]" w:date="2019-06-29T10:41:00Z">
         <w:r>
           <w:rPr>
             <w:rFonts w:eastAsia="TimesNewRomanPSMT" w:cstheme="minorHAnsi"/>
@@ -1504,7 +1478,7 @@
           </m:r>
         </m:oMath>
       </w:ins>
-      <w:ins w:id="119" w:author="Rik Henson [2]" w:date="2019-06-29T10:42:00Z">
+      <w:ins w:id="120" w:author="Rik Henson [2]" w:date="2019-06-29T10:42:00Z">
         <w:r>
           <w:rPr>
             <w:rFonts w:eastAsia="TimesNewRomanPSMT" w:cstheme="minorHAnsi"/>
@@ -1512,7 +1486,7 @@
           <w:t xml:space="preserve">), then connectivity can be captured by a </w:t>
         </w:r>
       </w:ins>
-      <w:ins w:id="120" w:author="Rik Henson [2]" w:date="2019-06-29T10:39:00Z">
+      <w:ins w:id="121" w:author="Rik Henson [2]" w:date="2019-06-29T10:39:00Z">
         <w:r>
           <w:rPr>
             <w:rFonts w:eastAsia="TimesNewRomanPSMT" w:cstheme="minorHAnsi"/>
@@ -1520,7 +1494,7 @@
           <w:t xml:space="preserve">univariate </w:t>
         </w:r>
       </w:ins>
-      <w:ins w:id="121" w:author="Rik Henson [2]" w:date="2019-06-29T10:42:00Z">
+      <w:ins w:id="122" w:author="Rik Henson [2]" w:date="2019-06-29T10:42:00Z">
         <w:r>
           <w:rPr>
             <w:rFonts w:eastAsia="TimesNewRomanPSMT" w:cstheme="minorHAnsi"/>
@@ -1528,7 +1502,7 @@
           <w:t>metric</w:t>
         </w:r>
       </w:ins>
-      <w:ins w:id="122" w:author="Rik Henson [2]" w:date="2019-06-29T10:48:00Z">
+      <w:ins w:id="123" w:author="Rik Henson [2]" w:date="2019-06-29T10:48:00Z">
         <w:r>
           <w:rPr>
             <w:rFonts w:eastAsia="TimesNewRomanPSMT" w:cstheme="minorHAnsi"/>
@@ -1536,7 +1510,7 @@
           <w:t xml:space="preserve">, as shown in Example 1. </w:t>
         </w:r>
       </w:ins>
-      <w:ins w:id="123" w:author="Rik Henson [2]" w:date="2019-07-01T14:00:00Z">
+      <w:ins w:id="124" w:author="Rik Henson [2]" w:date="2019-07-01T14:00:00Z">
         <w:r>
           <w:rPr>
             <w:rFonts w:eastAsia="TimesNewRomanPSMT" w:cstheme="minorHAnsi"/>
@@ -1544,7 +1518,7 @@
           <w:t>However, i</w:t>
         </w:r>
       </w:ins>
-      <w:ins w:id="124" w:author="Rik Henson [2]" w:date="2019-06-29T10:49:00Z">
+      <w:ins w:id="125" w:author="Rik Henson [2]" w:date="2019-06-29T10:49:00Z">
         <w:r>
           <w:rPr>
             <w:rFonts w:eastAsia="TimesNewRomanPSMT" w:cstheme="minorHAnsi"/>
@@ -1552,7 +1526,7 @@
           <w:t>f ROI1 is not functionally homogeneous, or</w:t>
         </w:r>
       </w:ins>
-      <w:ins w:id="125" w:author="Rik Henson [2]" w:date="2019-07-01T14:00:00Z">
+      <w:ins w:id="126" w:author="Rik Henson [2]" w:date="2019-07-01T14:00:00Z">
         <w:r>
           <w:rPr>
             <w:rFonts w:eastAsia="TimesNewRomanPSMT" w:cstheme="minorHAnsi"/>
@@ -1560,7 +1534,7 @@
           <w:t xml:space="preserve"> if</w:t>
         </w:r>
       </w:ins>
-      <w:ins w:id="126" w:author="Rik Henson [2]" w:date="2019-06-29T10:49:00Z">
+      <w:ins w:id="127" w:author="Rik Henson [2]" w:date="2019-06-29T10:49:00Z">
         <w:r>
           <w:rPr>
             <w:rFonts w:eastAsia="TimesNewRomanPSMT" w:cstheme="minorHAnsi"/>
@@ -1568,7 +1542,7 @@
           <w:t xml:space="preserve"> the functional mapping T is not uniform, then the remaining examples illustrate the value of multivariate metrics</w:t>
         </w:r>
       </w:ins>
-      <w:ins w:id="127" w:author="Rik Henson [2]" w:date="2019-06-29T10:42:00Z">
+      <w:ins w:id="128" w:author="Rik Henson [2]" w:date="2019-06-29T10:42:00Z">
         <w:r>
           <w:rPr>
             <w:rFonts w:eastAsia="TimesNewRomanPSMT" w:cstheme="minorHAnsi"/>
@@ -1582,12 +1556,12 @@
         <w:ind w:firstLine="720"/>
         <w:jc w:val="both"/>
         <w:rPr>
-          <w:ins w:id="128" w:author="Rik Henson [2]" w:date="2019-06-29T10:30:00Z"/>
+          <w:ins w:id="129" w:author="Rik Henson [2]" w:date="2019-06-29T10:30:00Z"/>
           <w:rFonts w:eastAsia="TimesNewRomanPSMT" w:cstheme="minorHAnsi"/>
           <w:lang w:val="en-GB"/>
         </w:rPr>
       </w:pPr>
-      <w:ins w:id="129" w:author="Rik Henson [2]" w:date="2019-06-29T10:34:00Z">
+      <w:ins w:id="130" w:author="Rik Henson [2]" w:date="2019-06-29T10:34:00Z">
         <w:r>
           <w:rPr>
             <w:rFonts w:eastAsia="TimesNewRomanPSMT" w:cstheme="minorHAnsi"/>
@@ -1596,7 +1570,7 @@
           <w:t xml:space="preserve"> </w:t>
         </w:r>
       </w:ins>
-      <w:ins w:id="130" w:author="Rik Henson [2]" w:date="2019-07-01T14:15:00Z">
+      <w:ins w:id="131" w:author="Rik Henson [2]" w:date="2019-07-01T14:15:00Z">
         <w:r>
           <w:rPr>
             <w:rFonts w:eastAsia="TimesNewRomanPSMT" w:cstheme="minorHAnsi"/>
@@ -1605,7 +1579,7 @@
           <w:t xml:space="preserve">For the examples below, we assume 50 voxels in ROI1 and 60 in ROI2, each with 200 timepoints, </w:t>
         </w:r>
       </w:ins>
-      <w:ins w:id="131" w:author="Rik Henson [2]" w:date="2019-07-01T14:16:00Z">
+      <w:ins w:id="132" w:author="Rik Henson [2]" w:date="2019-07-01T14:16:00Z">
         <w:r>
           <w:rPr>
             <w:rFonts w:eastAsia="TimesNewRomanPSMT" w:cstheme="minorHAnsi"/>
@@ -1614,7 +1588,7 @@
           <w:t>generated for</w:t>
         </w:r>
       </w:ins>
-      <w:ins w:id="132" w:author="Rik Henson [2]" w:date="2019-07-01T14:15:00Z">
+      <w:ins w:id="133" w:author="Rik Henson [2]" w:date="2019-07-01T14:15:00Z">
         <w:r>
           <w:rPr>
             <w:rFonts w:eastAsia="TimesNewRomanPSMT" w:cstheme="minorHAnsi"/>
@@ -1623,24 +1597,16 @@
           <w:t xml:space="preserve"> two independent runs (in order to estimate MVPD)</w:t>
         </w:r>
       </w:ins>
-      <w:ins w:id="133" w:author="Rik Henson [2]" w:date="2019-07-01T14:16:00Z">
-        <w:r>
-          <w:rPr>
-            <w:rFonts w:eastAsia="TimesNewRomanPSMT" w:cstheme="minorHAnsi"/>
-            <w:lang w:val="en-GB"/>
-          </w:rPr>
-          <w:t xml:space="preserve"> in 20 simulated </w:t>
-        </w:r>
-        <w:r>
-          <w:rPr>
-            <w:rFonts w:eastAsia="TimesNewRomanPSMT" w:cstheme="minorHAnsi"/>
-            <w:lang w:val="en-GB"/>
-          </w:rPr>
-          <w:lastRenderedPageBreak/>
-          <w:t xml:space="preserve">participants with Gaussian noise in ROI2 with standard deviation of 1. </w:t>
-        </w:r>
-      </w:ins>
-      <w:ins w:id="134" w:author="Rik Henson [2]" w:date="2019-06-29T10:29:00Z">
+      <w:ins w:id="134" w:author="Rik Henson [2]" w:date="2019-07-01T14:16:00Z">
+        <w:r>
+          <w:rPr>
+            <w:rFonts w:eastAsia="TimesNewRomanPSMT" w:cstheme="minorHAnsi"/>
+            <w:lang w:val="en-GB"/>
+          </w:rPr>
+          <w:t xml:space="preserve"> in 20 simulated participants with Gaussian noise in ROI2 with standard deviation of 1. </w:t>
+        </w:r>
+      </w:ins>
+      <w:ins w:id="135" w:author="Rik Henson [2]" w:date="2019-06-29T10:29:00Z">
         <w:r>
           <w:rPr>
             <w:rFonts w:eastAsia="TimesNewRomanPSMT" w:cstheme="minorHAnsi"/>
@@ -1665,7 +1631,7 @@
           <w:t xml:space="preserve"> script </w:t>
         </w:r>
       </w:ins>
-      <w:ins w:id="135" w:author="Rik Henson [2]" w:date="2019-06-29T10:30:00Z">
+      <w:ins w:id="136" w:author="Rik Henson [2]" w:date="2019-06-29T10:30:00Z">
         <w:r>
           <w:rPr>
             <w:rFonts w:eastAsia="TimesNewRomanPSMT" w:cstheme="minorHAnsi"/>
@@ -1690,7 +1656,7 @@
           <w:t xml:space="preserve"> in www.github</w:t>
         </w:r>
       </w:ins>
-      <w:ins w:id="136" w:author="Rik Henson [2]" w:date="2019-06-29T10:29:00Z">
+      <w:ins w:id="137" w:author="Rik Henson [2]" w:date="2019-06-29T10:29:00Z">
         <w:r>
           <w:rPr>
             <w:rFonts w:eastAsia="TimesNewRomanPSMT" w:cstheme="minorHAnsi"/>
@@ -1699,7 +1665,7 @@
           <w:t xml:space="preserve"> </w:t>
         </w:r>
       </w:ins>
-      <w:ins w:id="137" w:author="Rik Henson [2]" w:date="2019-06-29T10:30:00Z">
+      <w:ins w:id="138" w:author="Rik Henson [2]" w:date="2019-06-29T10:30:00Z">
         <w:r>
           <w:rPr>
             <w:rFonts w:eastAsia="TimesNewRomanPSMT" w:cstheme="minorHAnsi"/>
@@ -1711,19 +1677,20 @@
     </w:p>
     <w:p>
       <w:pPr>
-        <w:pStyle w:val="Titolo3"/>
-        <w:rPr>
-          <w:ins w:id="138" w:author="Rik Henson [2]" w:date="2019-06-29T10:50:00Z"/>
+        <w:pStyle w:val="Heading3"/>
+        <w:rPr>
+          <w:ins w:id="139" w:author="Rik Henson [2]" w:date="2019-06-29T10:50:00Z"/>
           <w:rFonts w:eastAsia="TimesNewRomanPSMT"/>
           <w:lang w:val="en-GB"/>
         </w:rPr>
       </w:pPr>
-      <w:ins w:id="139" w:author="Rik Henson [2]" w:date="2019-06-29T10:50:00Z">
+      <w:ins w:id="140" w:author="Rik Henson [2]" w:date="2019-06-29T10:50:00Z">
         <w:r>
           <w:rPr>
             <w:rFonts w:eastAsia="TimesNewRomanPSMT"/>
             <w:lang w:val="en-GB"/>
           </w:rPr>
+          <w:lastRenderedPageBreak/>
           <w:t>E</w:t>
         </w:r>
         <w:r>
@@ -1734,7 +1701,7 @@
           <w:t>xample</w:t>
         </w:r>
       </w:ins>
-      <w:ins w:id="140" w:author="Rik Henson [2]" w:date="2019-06-29T11:08:00Z">
+      <w:ins w:id="141" w:author="Rik Henson [2]" w:date="2019-06-29T11:08:00Z">
         <w:r>
           <w:rPr>
             <w:rFonts w:eastAsia="TimesNewRomanPSMT"/>
@@ -1743,7 +1710,7 @@
           <w:t xml:space="preserve"> 1</w:t>
         </w:r>
       </w:ins>
-      <w:ins w:id="141" w:author="Rik Henson [2]" w:date="2019-06-29T10:50:00Z">
+      <w:ins w:id="142" w:author="Rik Henson [2]" w:date="2019-06-29T10:50:00Z">
         <w:r>
           <w:rPr>
             <w:rFonts w:eastAsia="TimesNewRomanPSMT"/>
@@ -1758,9 +1725,9 @@
           </w:rPr>
           <w:t xml:space="preserve"> correlated activities in ROI1 and </w:t>
         </w:r>
-        <w:commentRangeStart w:id="142"/>
         <w:commentRangeStart w:id="143"/>
         <w:commentRangeStart w:id="144"/>
+        <w:commentRangeStart w:id="145"/>
         <w:r>
           <w:rPr>
             <w:rFonts w:eastAsia="TimesNewRomanPSMT"/>
@@ -1768,33 +1735,33 @@
           </w:rPr>
           <w:t xml:space="preserve">uniform </w:t>
         </w:r>
-        <w:commentRangeEnd w:id="142"/>
-        <w:r>
-          <w:rPr>
-            <w:rStyle w:val="Rimandocommento"/>
-          </w:rPr>
-          <w:commentReference w:id="142"/>
-        </w:r>
-      </w:ins>
-      <w:commentRangeEnd w:id="143"/>
-      <w:r>
-        <w:rPr>
-          <w:rStyle w:val="Rimandocommento"/>
+        <w:commentRangeEnd w:id="143"/>
+        <w:r>
+          <w:rPr>
+            <w:rStyle w:val="CommentReference"/>
+          </w:rPr>
+          <w:commentReference w:id="143"/>
+        </w:r>
+      </w:ins>
+      <w:commentRangeEnd w:id="144"/>
+      <w:r>
+        <w:rPr>
+          <w:rStyle w:val="CommentReference"/>
           <w:rFonts w:asciiTheme="minorHAnsi" w:eastAsiaTheme="minorHAnsi" w:hAnsiTheme="minorHAnsi" w:cstheme="minorBidi"/>
           <w:color w:val="auto"/>
         </w:rPr>
-        <w:commentReference w:id="143"/>
-      </w:r>
-      <w:commentRangeEnd w:id="144"/>
-      <w:r>
-        <w:rPr>
-          <w:rStyle w:val="Rimandocommento"/>
+        <w:commentReference w:id="144"/>
+      </w:r>
+      <w:commentRangeEnd w:id="145"/>
+      <w:r>
+        <w:rPr>
+          <w:rStyle w:val="CommentReference"/>
           <w:rFonts w:asciiTheme="minorHAnsi" w:eastAsiaTheme="minorHAnsi" w:hAnsiTheme="minorHAnsi" w:cstheme="minorBidi"/>
           <w:color w:val="auto"/>
         </w:rPr>
-        <w:commentReference w:id="144"/>
-      </w:r>
-      <w:ins w:id="145" w:author="Rik Henson [2]" w:date="2019-06-29T10:50:00Z">
+        <w:commentReference w:id="145"/>
+      </w:r>
+      <w:ins w:id="146" w:author="Rik Henson [2]" w:date="2019-06-29T10:50:00Z">
         <w:r>
           <w:rPr>
             <w:rFonts w:eastAsia="TimesNewRomanPSMT"/>
@@ -1809,12 +1776,12 @@
         <w:ind w:firstLine="720"/>
         <w:jc w:val="both"/>
         <w:rPr>
-          <w:ins w:id="146" w:author="Rik Henson [2]" w:date="2019-07-01T14:08:00Z"/>
+          <w:ins w:id="147" w:author="Rik Henson [2]" w:date="2019-07-01T14:08:00Z"/>
           <w:rFonts w:eastAsia="TimesNewRomanPSMT" w:cstheme="minorHAnsi"/>
           <w:lang w:val="en-GB"/>
         </w:rPr>
       </w:pPr>
-      <w:ins w:id="147" w:author="Rik Henson [2]" w:date="2019-06-29T10:53:00Z">
+      <w:ins w:id="148" w:author="Rik Henson [2]" w:date="2019-06-29T10:53:00Z">
         <w:r>
           <w:rPr>
             <w:rFonts w:eastAsia="TimesNewRomanPSMT" w:cstheme="minorHAnsi"/>
@@ -1837,7 +1804,7 @@
           <w:t xml:space="preserve">) that produces correlated timeseries in ROI1, while Figure 1B shows a </w:t>
         </w:r>
       </w:ins>
-      <w:ins w:id="148" w:author="Rik Henson [2]" w:date="2019-06-29T10:54:00Z">
+      <w:ins w:id="149" w:author="Rik Henson [2]" w:date="2019-06-29T10:54:00Z">
         <w:r>
           <w:rPr>
             <w:rFonts w:eastAsia="TimesNewRomanPSMT" w:cstheme="minorHAnsi"/>
@@ -1859,7 +1826,7 @@
           <w:t>) that produces a</w:t>
         </w:r>
       </w:ins>
-      <w:ins w:id="149" w:author="Rik Henson [2]" w:date="2019-06-29T10:57:00Z">
+      <w:ins w:id="150" w:author="Rik Henson [2]" w:date="2019-06-29T10:57:00Z">
         <w:r>
           <w:rPr>
             <w:rFonts w:eastAsia="TimesNewRomanPSMT" w:cstheme="minorHAnsi"/>
@@ -1867,7 +1834,7 @@
           <w:t xml:space="preserve"> linear,</w:t>
         </w:r>
       </w:ins>
-      <w:ins w:id="150" w:author="Rik Henson [2]" w:date="2019-06-29T10:54:00Z">
+      <w:ins w:id="151" w:author="Rik Henson [2]" w:date="2019-06-29T10:54:00Z">
         <w:r>
           <w:rPr>
             <w:rFonts w:eastAsia="TimesNewRomanPSMT" w:cstheme="minorHAnsi"/>
@@ -1875,7 +1842,7 @@
           <w:t xml:space="preserve"> one-to-one mapping between</w:t>
         </w:r>
       </w:ins>
-      <w:ins w:id="151" w:author="Rik Henson [2]" w:date="2019-06-29T10:55:00Z">
+      <w:ins w:id="152" w:author="Rik Henson [2]" w:date="2019-06-29T10:55:00Z">
         <w:r>
           <w:rPr>
             <w:rFonts w:eastAsia="TimesNewRomanPSMT" w:cstheme="minorHAnsi"/>
@@ -1883,7 +1850,7 @@
           <w:t xml:space="preserve"> the</w:t>
         </w:r>
       </w:ins>
-      <w:ins w:id="152" w:author="Rik Henson [2]" w:date="2019-06-29T10:54:00Z">
+      <w:ins w:id="153" w:author="Rik Henson [2]" w:date="2019-06-29T10:54:00Z">
         <w:r>
           <w:rPr>
             <w:rFonts w:eastAsia="TimesNewRomanPSMT" w:cstheme="minorHAnsi"/>
@@ -1891,7 +1858,7 @@
           <w:t xml:space="preserve"> </w:t>
         </w:r>
       </w:ins>
-      <w:ins w:id="153" w:author="Rik Henson [2]" w:date="2019-06-29T10:55:00Z">
+      <w:ins w:id="154" w:author="Rik Henson [2]" w:date="2019-06-29T10:55:00Z">
         <w:r>
           <w:rPr>
             <w:rFonts w:eastAsia="TimesNewRomanPSMT" w:cstheme="minorHAnsi"/>
@@ -1917,7 +1884,7 @@
           <w:t xml:space="preserve"> voxels in ROI1 and</w:t>
         </w:r>
       </w:ins>
-      <w:ins w:id="154" w:author="Rik Henson [2]" w:date="2019-06-29T10:56:00Z">
+      <w:ins w:id="155" w:author="Rik Henson [2]" w:date="2019-06-29T10:56:00Z">
         <w:r>
           <w:rPr>
             <w:rFonts w:eastAsia="TimesNewRomanPSMT" w:cstheme="minorHAnsi"/>
@@ -1926,7 +1893,7 @@
           <w:t xml:space="preserve"> the first</w:t>
         </w:r>
       </w:ins>
-      <w:ins w:id="155" w:author="Rik Henson [2]" w:date="2019-06-29T10:55:00Z">
+      <w:ins w:id="156" w:author="Rik Henson [2]" w:date="2019-06-29T10:55:00Z">
         <w:r>
           <w:rPr>
             <w:rFonts w:eastAsia="TimesNewRomanPSMT" w:cstheme="minorHAnsi"/>
@@ -1983,7 +1950,7 @@
           <w:t xml:space="preserve"> voxels in </w:t>
         </w:r>
       </w:ins>
-      <w:ins w:id="156" w:author="Rik Henson [2]" w:date="2019-06-29T10:56:00Z">
+      <w:ins w:id="157" w:author="Rik Henson [2]" w:date="2019-06-29T10:56:00Z">
         <w:r>
           <w:rPr>
             <w:rFonts w:eastAsia="TimesNewRomanPSMT" w:cstheme="minorHAnsi"/>
@@ -1999,7 +1966,7 @@
           <w:t>. Figure 1</w:t>
         </w:r>
       </w:ins>
-      <w:ins w:id="157" w:author="Rik Henson [2]" w:date="2019-06-29T10:57:00Z">
+      <w:ins w:id="158" w:author="Rik Henson [2]" w:date="2019-06-29T10:57:00Z">
         <w:r>
           <w:rPr>
             <w:rFonts w:eastAsia="TimesNewRomanPSMT" w:cstheme="minorHAnsi"/>
@@ -2015,7 +1982,7 @@
           <w:t xml:space="preserve"> show the first 50 timepoints</w:t>
         </w:r>
       </w:ins>
-      <w:ins w:id="158" w:author="Rik Henson [2]" w:date="2019-06-29T10:58:00Z">
+      <w:ins w:id="159" w:author="Rik Henson [2]" w:date="2019-06-29T10:58:00Z">
         <w:r>
           <w:rPr>
             <w:rFonts w:eastAsia="TimesNewRomanPSMT" w:cstheme="minorHAnsi"/>
@@ -2024,7 +1991,7 @@
           <w:t xml:space="preserve"> of two voxels in each ROI</w:t>
         </w:r>
       </w:ins>
-      <w:ins w:id="159" w:author="Rik Henson [2]" w:date="2019-06-29T10:57:00Z">
+      <w:ins w:id="160" w:author="Rik Henson [2]" w:date="2019-06-29T10:57:00Z">
         <w:r>
           <w:rPr>
             <w:rFonts w:eastAsia="TimesNewRomanPSMT" w:cstheme="minorHAnsi"/>
@@ -2047,7 +2014,7 @@
           <w:t>E</w:t>
         </w:r>
       </w:ins>
-      <w:ins w:id="160" w:author="Rik Henson [2]" w:date="2019-06-29T10:58:00Z">
+      <w:ins w:id="161" w:author="Rik Henson [2]" w:date="2019-06-29T10:58:00Z">
         <w:r>
           <w:rPr>
             <w:rFonts w:eastAsia="TimesNewRomanPSMT" w:cstheme="minorHAnsi"/>
@@ -2056,7 +2023,7 @@
           <w:t xml:space="preserve"> shows the raw values of each of the 6 metrics</w:t>
         </w:r>
       </w:ins>
-      <w:ins w:id="161" w:author="Rik Henson [2]" w:date="2019-06-29T10:59:00Z">
+      <w:ins w:id="162" w:author="Rik Henson [2]" w:date="2019-06-29T10:59:00Z">
         <w:r>
           <w:rPr>
             <w:rFonts w:eastAsia="TimesNewRomanPSMT" w:cstheme="minorHAnsi"/>
@@ -2065,7 +2032,7 @@
           <w:t xml:space="preserve"> and standard deviation across 20 simulations</w:t>
         </w:r>
       </w:ins>
-      <w:ins w:id="162" w:author="Rik Henson [2]" w:date="2019-06-29T10:58:00Z">
+      <w:ins w:id="163" w:author="Rik Henson [2]" w:date="2019-06-29T10:58:00Z">
         <w:r>
           <w:rPr>
             <w:rFonts w:eastAsia="TimesNewRomanPSMT" w:cstheme="minorHAnsi"/>
@@ -2089,7 +2056,7 @@
           </w:rPr>
           <w:t xml:space="preserve">, </w:t>
         </w:r>
-        <w:commentRangeStart w:id="163"/>
+        <w:commentRangeStart w:id="164"/>
         <w:r>
           <w:rPr>
             <w:rFonts w:eastAsia="TimesNewRomanPSMT" w:cstheme="minorHAnsi"/>
@@ -2098,7 +2065,7 @@
           <w:t>after subtracting their mean values when there is no connectivity</w:t>
         </w:r>
       </w:ins>
-      <w:ins w:id="164" w:author="Rik Henson [2]" w:date="2019-06-29T10:59:00Z">
+      <w:ins w:id="165" w:author="Rik Henson [2]" w:date="2019-06-29T10:59:00Z">
         <w:r>
           <w:rPr>
             <w:rFonts w:eastAsia="TimesNewRomanPSMT" w:cstheme="minorHAnsi"/>
@@ -2107,7 +2074,7 @@
           <w:t xml:space="preserve"> (and adding the resulting uncertainty)</w:t>
         </w:r>
       </w:ins>
-      <w:ins w:id="165" w:author="Rik Henson [2]" w:date="2019-06-29T10:58:00Z">
+      <w:ins w:id="166" w:author="Rik Henson [2]" w:date="2019-06-29T10:58:00Z">
         <w:r>
           <w:rPr>
             <w:rFonts w:eastAsia="TimesNewRomanPSMT" w:cstheme="minorHAnsi"/>
@@ -2116,14 +2083,14 @@
           <w:t>.</w:t>
         </w:r>
       </w:ins>
-      <w:commentRangeEnd w:id="163"/>
-      <w:r>
-        <w:rPr>
-          <w:rStyle w:val="Rimandocommento"/>
-        </w:rPr>
-        <w:commentReference w:id="163"/>
-      </w:r>
-      <w:ins w:id="166" w:author="Rik Henson [2]" w:date="2019-06-29T10:58:00Z">
+      <w:commentRangeEnd w:id="164"/>
+      <w:r>
+        <w:rPr>
+          <w:rStyle w:val="CommentReference"/>
+        </w:rPr>
+        <w:commentReference w:id="164"/>
+      </w:r>
+      <w:ins w:id="167" w:author="Rik Henson [2]" w:date="2019-06-29T10:58:00Z">
         <w:r>
           <w:rPr>
             <w:rFonts w:eastAsia="TimesNewRomanPSMT" w:cstheme="minorHAnsi"/>
@@ -2132,7 +2099,7 @@
           <w:t xml:space="preserve"> Th</w:t>
         </w:r>
       </w:ins>
-      <w:ins w:id="167" w:author="Rik Henson [2]" w:date="2019-06-29T11:00:00Z">
+      <w:ins w:id="168" w:author="Rik Henson [2]" w:date="2019-06-29T11:00:00Z">
         <w:r>
           <w:rPr>
             <w:rFonts w:eastAsia="TimesNewRomanPSMT" w:cstheme="minorHAnsi"/>
@@ -2141,7 +2108,7 @@
           <w:t>e latter is achieved by permuting the timepoints randomly for every voxel (20 times).</w:t>
         </w:r>
       </w:ins>
-      <w:ins w:id="168" w:author="Rik Henson [2]" w:date="2019-06-29T11:01:00Z">
+      <w:ins w:id="169" w:author="Rik Henson [2]" w:date="2019-06-29T11:01:00Z">
         <w:r>
           <w:rPr>
             <w:rFonts w:eastAsia="TimesNewRomanPSMT" w:cstheme="minorHAnsi"/>
@@ -2150,7 +2117,7 @@
           <w:t xml:space="preserve"> This is important because the </w:t>
         </w:r>
       </w:ins>
-      <w:ins w:id="169" w:author="Rik Henson [2]" w:date="2019-06-29T11:02:00Z">
+      <w:ins w:id="170" w:author="Rik Henson [2]" w:date="2019-06-29T11:02:00Z">
         <w:r>
           <w:rPr>
             <w:rFonts w:eastAsia="TimesNewRomanPSMT" w:cstheme="minorHAnsi"/>
@@ -2159,7 +2126,7 @@
           <w:t xml:space="preserve">raw </w:t>
         </w:r>
       </w:ins>
-      <w:ins w:id="170" w:author="Rik Henson [2]" w:date="2019-06-29T11:01:00Z">
+      <w:ins w:id="171" w:author="Rik Henson [2]" w:date="2019-06-29T11:01:00Z">
         <w:r>
           <w:rPr>
             <w:rFonts w:eastAsia="TimesNewRomanPSMT" w:cstheme="minorHAnsi"/>
@@ -2184,7 +2151,7 @@
           <w:t xml:space="preserve"> (the normalised values therefore should be 0 when no connectivity). </w:t>
         </w:r>
       </w:ins>
-      <w:ins w:id="171" w:author="Rik Henson [2]" w:date="2019-07-01T14:18:00Z">
+      <w:ins w:id="172" w:author="Rik Henson [2]" w:date="2019-07-01T14:18:00Z">
         <w:r>
           <w:rPr>
             <w:rFonts w:eastAsia="TimesNewRomanPSMT" w:cstheme="minorHAnsi"/>
@@ -2193,7 +2160,7 @@
           <w:t>In terms of the basic (</w:t>
         </w:r>
       </w:ins>
-      <w:ins w:id="172" w:author="Rik Henson [2]" w:date="2019-07-01T14:25:00Z">
+      <w:ins w:id="173" w:author="Rik Henson [2]" w:date="2019-07-01T14:25:00Z">
         <w:r>
           <w:rPr>
             <w:rFonts w:eastAsia="TimesNewRomanPSMT" w:cstheme="minorHAnsi"/>
@@ -2202,7 +2169,7 @@
           <w:t>raw</w:t>
         </w:r>
       </w:ins>
-      <w:ins w:id="173" w:author="Rik Henson [2]" w:date="2019-07-01T14:18:00Z">
+      <w:ins w:id="174" w:author="Rik Henson [2]" w:date="2019-07-01T14:18:00Z">
         <w:r>
           <w:rPr>
             <w:rFonts w:eastAsia="TimesNewRomanPSMT" w:cstheme="minorHAnsi"/>
@@ -2211,7 +2178,7 @@
           <w:t>) values (Figure 1E)</w:t>
         </w:r>
       </w:ins>
-      <w:ins w:id="174" w:author="Rik Henson [2]" w:date="2019-06-29T11:02:00Z">
+      <w:ins w:id="175" w:author="Rik Henson [2]" w:date="2019-06-29T11:02:00Z">
         <w:r>
           <w:rPr>
             <w:rFonts w:eastAsia="TimesNewRomanPSMT" w:cstheme="minorHAnsi"/>
@@ -2220,7 +2187,7 @@
           <w:t>, univariate metrics like Pearson’</w:t>
         </w:r>
       </w:ins>
-      <w:ins w:id="175" w:author="Rik Henson [2]" w:date="2019-06-29T11:03:00Z">
+      <w:ins w:id="176" w:author="Rik Henson [2]" w:date="2019-06-29T11:03:00Z">
         <w:r>
           <w:rPr>
             <w:rFonts w:eastAsia="TimesNewRomanPSMT" w:cstheme="minorHAnsi"/>
@@ -2229,7 +2196,7 @@
           <w:t xml:space="preserve">s correlation coefficient </w:t>
         </w:r>
       </w:ins>
-      <w:ins w:id="176" w:author="Rik Henson [2]" w:date="2019-07-01T14:18:00Z">
+      <w:ins w:id="177" w:author="Rik Henson [2]" w:date="2019-07-01T14:18:00Z">
         <w:r>
           <w:rPr>
             <w:rFonts w:eastAsia="TimesNewRomanPSMT" w:cstheme="minorHAnsi"/>
@@ -2238,7 +2205,7 @@
           <w:t xml:space="preserve">and UPVD </w:t>
         </w:r>
       </w:ins>
-      <w:ins w:id="177" w:author="Rik Henson [2]" w:date="2019-06-29T11:03:00Z">
+      <w:ins w:id="178" w:author="Rik Henson [2]" w:date="2019-06-29T11:03:00Z">
         <w:r>
           <w:rPr>
             <w:rFonts w:eastAsia="TimesNewRomanPSMT" w:cstheme="minorHAnsi"/>
@@ -2247,7 +2214,7 @@
           <w:t>are best</w:t>
         </w:r>
       </w:ins>
-      <w:ins w:id="178" w:author="Rik Henson [2]" w:date="2019-07-01T14:22:00Z">
+      <w:ins w:id="179" w:author="Rik Henson [2]" w:date="2019-07-01T14:22:00Z">
         <w:r>
           <w:rPr>
             <w:rFonts w:eastAsia="TimesNewRomanPSMT" w:cstheme="minorHAnsi"/>
@@ -2256,7 +2223,7 @@
           <w:t>, and close to their maximum value of 1</w:t>
         </w:r>
       </w:ins>
-      <w:ins w:id="179" w:author="Rik Henson [2]" w:date="2019-07-01T14:18:00Z">
+      <w:ins w:id="180" w:author="Rik Henson [2]" w:date="2019-07-01T14:18:00Z">
         <w:r>
           <w:rPr>
             <w:rFonts w:eastAsia="TimesNewRomanPSMT" w:cstheme="minorHAnsi"/>
@@ -2265,7 +2232,7 @@
           <w:t>.</w:t>
         </w:r>
       </w:ins>
-      <w:ins w:id="180" w:author="Rik Henson [2]" w:date="2019-07-01T14:19:00Z">
+      <w:ins w:id="181" w:author="Rik Henson [2]" w:date="2019-07-01T14:19:00Z">
         <w:r>
           <w:rPr>
             <w:rFonts w:eastAsia="TimesNewRomanPSMT" w:cstheme="minorHAnsi"/>
@@ -2290,7 +2257,7 @@
           <w:t xml:space="preserve"> </w:t>
         </w:r>
       </w:ins>
-      <w:ins w:id="181" w:author="Rik Henson [2]" w:date="2019-07-01T14:20:00Z">
+      <w:ins w:id="182" w:author="Rik Henson [2]" w:date="2019-07-01T14:20:00Z">
         <w:r>
           <w:rPr>
             <w:rFonts w:eastAsia="TimesNewRomanPSMT" w:cstheme="minorHAnsi"/>
@@ -2298,9 +2265,9 @@
           </w:rPr>
           <w:t xml:space="preserve">is also close to 1, once normalised for baseline values (Figure 1F), </w:t>
         </w:r>
-        <w:commentRangeStart w:id="182"/>
         <w:commentRangeStart w:id="183"/>
         <w:commentRangeStart w:id="184"/>
+        <w:commentRangeStart w:id="185"/>
         <w:r>
           <w:rPr>
             <w:rFonts w:eastAsia="TimesNewRomanPSMT" w:cstheme="minorHAnsi"/>
@@ -2309,7 +2276,7 @@
           <w:t xml:space="preserve">its mean value </w:t>
         </w:r>
       </w:ins>
-      <w:ins w:id="185" w:author="Rik Henson [2]" w:date="2019-07-01T14:21:00Z">
+      <w:ins w:id="186" w:author="Rik Henson [2]" w:date="2019-07-01T14:21:00Z">
         <w:r>
           <w:rPr>
             <w:rFonts w:eastAsia="TimesNewRomanPSMT" w:cstheme="minorHAnsi"/>
@@ -2318,7 +2285,7 @@
           <w:t>becomes</w:t>
         </w:r>
       </w:ins>
-      <w:ins w:id="186" w:author="Rik Henson [2]" w:date="2019-07-01T14:20:00Z">
+      <w:ins w:id="187" w:author="Rik Henson [2]" w:date="2019-07-01T14:20:00Z">
         <w:r>
           <w:rPr>
             <w:rFonts w:eastAsia="TimesNewRomanPSMT" w:cstheme="minorHAnsi"/>
@@ -2327,7 +2294,7 @@
           <w:t xml:space="preserve"> lower than</w:t>
         </w:r>
       </w:ins>
-      <w:ins w:id="187" w:author="Rik Henson [2]" w:date="2019-07-01T14:21:00Z">
+      <w:ins w:id="188" w:author="Rik Henson [2]" w:date="2019-07-01T14:21:00Z">
         <w:r>
           <w:rPr>
             <w:rFonts w:eastAsia="TimesNewRomanPSMT" w:cstheme="minorHAnsi"/>
@@ -2336,7 +2303,7 @@
           <w:t xml:space="preserve"> for</w:t>
         </w:r>
       </w:ins>
-      <w:ins w:id="188" w:author="Rik Henson [2]" w:date="2019-07-01T14:20:00Z">
+      <w:ins w:id="189" w:author="Rik Henson [2]" w:date="2019-07-01T14:20:00Z">
         <w:r>
           <w:rPr>
             <w:rFonts w:eastAsia="TimesNewRomanPSMT" w:cstheme="minorHAnsi"/>
@@ -2345,7 +2312,7 @@
           <w:t xml:space="preserve"> the univariate measures (note that there is</w:t>
         </w:r>
       </w:ins>
-      <w:ins w:id="189" w:author="Rik Henson [2]" w:date="2019-07-01T14:23:00Z">
+      <w:ins w:id="190" w:author="Rik Henson [2]" w:date="2019-07-01T14:23:00Z">
         <w:r>
           <w:rPr>
             <w:rFonts w:eastAsia="TimesNewRomanPSMT" w:cstheme="minorHAnsi"/>
@@ -2354,7 +2321,7 @@
           <w:t xml:space="preserve"> also</w:t>
         </w:r>
       </w:ins>
-      <w:ins w:id="190" w:author="Rik Henson [2]" w:date="2019-07-01T14:20:00Z">
+      <w:ins w:id="191" w:author="Rik Henson [2]" w:date="2019-07-01T14:20:00Z">
         <w:r>
           <w:rPr>
             <w:rFonts w:eastAsia="TimesNewRomanPSMT" w:cstheme="minorHAnsi"/>
@@ -2363,7 +2330,7 @@
           <w:t xml:space="preserve"> increased spread in the normalised univariate measures, but this is due to the finite data</w:t>
         </w:r>
       </w:ins>
-      <w:ins w:id="191" w:author="Rik Henson [2]" w:date="2019-07-01T14:21:00Z">
+      <w:ins w:id="192" w:author="Rik Henson [2]" w:date="2019-07-01T14:21:00Z">
         <w:r>
           <w:rPr>
             <w:rFonts w:eastAsia="TimesNewRomanPSMT" w:cstheme="minorHAnsi"/>
@@ -2372,7 +2339,7 @@
           <w:t xml:space="preserve"> used in the permutation</w:t>
         </w:r>
       </w:ins>
-      <w:ins w:id="192" w:author="Rik Henson [2]" w:date="2019-07-01T14:20:00Z">
+      <w:ins w:id="193" w:author="Rik Henson [2]" w:date="2019-07-01T14:20:00Z">
         <w:r>
           <w:rPr>
             <w:rFonts w:eastAsia="TimesNewRomanPSMT" w:cstheme="minorHAnsi"/>
@@ -2381,7 +2348,7 @@
           <w:t xml:space="preserve">, and </w:t>
         </w:r>
       </w:ins>
-      <w:ins w:id="193" w:author="Rik Henson [2]" w:date="2019-07-01T14:23:00Z">
+      <w:ins w:id="194" w:author="Rik Henson [2]" w:date="2019-07-01T14:23:00Z">
         <w:r>
           <w:rPr>
             <w:rFonts w:eastAsia="TimesNewRomanPSMT" w:cstheme="minorHAnsi"/>
@@ -2390,7 +2357,7 @@
           <w:t>for these measures,</w:t>
         </w:r>
       </w:ins>
-      <w:ins w:id="194" w:author="Rik Henson [2]" w:date="2019-07-01T14:20:00Z">
+      <w:ins w:id="195" w:author="Rik Henson [2]" w:date="2019-07-01T14:20:00Z">
         <w:r>
           <w:rPr>
             <w:rFonts w:eastAsia="TimesNewRomanPSMT" w:cstheme="minorHAnsi"/>
@@ -2399,7 +2366,7 @@
           <w:t xml:space="preserve"> </w:t>
         </w:r>
       </w:ins>
-      <w:ins w:id="195" w:author="Rik Henson [2]" w:date="2019-07-01T14:23:00Z">
+      <w:ins w:id="196" w:author="Rik Henson [2]" w:date="2019-07-01T14:23:00Z">
         <w:r>
           <w:rPr>
             <w:rFonts w:eastAsia="TimesNewRomanPSMT" w:cstheme="minorHAnsi"/>
@@ -2408,7 +2375,7 @@
           <w:t xml:space="preserve">the expected value when no connectivity is zero, so </w:t>
         </w:r>
       </w:ins>
-      <w:ins w:id="196" w:author="Rik Henson [2]" w:date="2019-07-01T14:25:00Z">
+      <w:ins w:id="197" w:author="Rik Henson [2]" w:date="2019-07-01T14:25:00Z">
         <w:r>
           <w:rPr>
             <w:rFonts w:eastAsia="TimesNewRomanPSMT" w:cstheme="minorHAnsi"/>
@@ -2417,30 +2384,30 @@
           <w:t>raw measures are arguably more suitable</w:t>
         </w:r>
       </w:ins>
-      <w:commentRangeEnd w:id="182"/>
-      <w:ins w:id="197" w:author="Rik Henson [2]" w:date="2019-07-01T14:23:00Z">
-        <w:r>
-          <w:rPr>
-            <w:rStyle w:val="Rimandocommento"/>
-          </w:rPr>
-          <w:commentReference w:id="182"/>
-        </w:r>
-      </w:ins>
       <w:commentRangeEnd w:id="183"/>
-      <w:r>
-        <w:rPr>
-          <w:rStyle w:val="Rimandocommento"/>
-        </w:rPr>
-        <w:commentReference w:id="183"/>
-      </w:r>
+      <w:ins w:id="198" w:author="Rik Henson [2]" w:date="2019-07-01T14:23:00Z">
+        <w:r>
+          <w:rPr>
+            <w:rStyle w:val="CommentReference"/>
+          </w:rPr>
+          <w:commentReference w:id="183"/>
+        </w:r>
+      </w:ins>
       <w:commentRangeEnd w:id="184"/>
       <w:r>
         <w:rPr>
-          <w:rStyle w:val="Rimandocommento"/>
+          <w:rStyle w:val="CommentReference"/>
         </w:rPr>
         <w:commentReference w:id="184"/>
       </w:r>
-      <w:ins w:id="198" w:author="Rik Henson [2]" w:date="2019-07-01T14:21:00Z">
+      <w:commentRangeEnd w:id="185"/>
+      <w:r>
+        <w:rPr>
+          <w:rStyle w:val="CommentReference"/>
+        </w:rPr>
+        <w:commentReference w:id="185"/>
+      </w:r>
+      <w:ins w:id="199" w:author="Rik Henson [2]" w:date="2019-07-01T14:21:00Z">
         <w:r>
           <w:rPr>
             <w:rFonts w:eastAsia="TimesNewRomanPSMT" w:cstheme="minorHAnsi"/>
@@ -2449,7 +2416,7 @@
           <w:t xml:space="preserve">). Nonetheless, </w:t>
         </w:r>
       </w:ins>
-      <w:ins w:id="199" w:author="Rik Henson [2]" w:date="2019-07-01T14:22:00Z">
+      <w:ins w:id="200" w:author="Rik Henson [2]" w:date="2019-07-01T14:22:00Z">
         <w:r>
           <w:rPr>
             <w:rFonts w:eastAsia="TimesNewRomanPSMT" w:cstheme="minorHAnsi"/>
@@ -2458,7 +2425,7 @@
           <w:t>it</w:t>
         </w:r>
       </w:ins>
-      <w:ins w:id="200" w:author="Rik Henson [2]" w:date="2019-06-29T11:03:00Z">
+      <w:ins w:id="201" w:author="Rik Henson [2]" w:date="2019-06-29T11:03:00Z">
         <w:r>
           <w:rPr>
             <w:rFonts w:eastAsia="TimesNewRomanPSMT" w:cstheme="minorHAnsi"/>
@@ -2467,7 +2434,7 @@
           <w:t xml:space="preserve"> is interesting to note </w:t>
         </w:r>
       </w:ins>
-      <w:ins w:id="201" w:author="Rik Henson [2]" w:date="2019-06-29T11:04:00Z">
+      <w:ins w:id="202" w:author="Rik Henson [2]" w:date="2019-06-29T11:04:00Z">
         <w:r>
           <w:rPr>
             <w:rFonts w:eastAsia="TimesNewRomanPSMT" w:cstheme="minorHAnsi"/>
@@ -2476,7 +2443,7 @@
           <w:t>that</w:t>
         </w:r>
       </w:ins>
-      <w:ins w:id="202" w:author="Rik Henson [2]" w:date="2019-06-29T11:03:00Z">
+      <w:ins w:id="203" w:author="Rik Henson [2]" w:date="2019-06-29T11:03:00Z">
         <w:r>
           <w:rPr>
             <w:rFonts w:eastAsia="TimesNewRomanPSMT" w:cstheme="minorHAnsi"/>
@@ -2485,7 +2452,7 @@
           <w:t xml:space="preserve"> </w:t>
         </w:r>
       </w:ins>
-      <w:ins w:id="203" w:author="Rik Henson [2]" w:date="2019-06-29T11:05:00Z">
+      <w:ins w:id="204" w:author="Rik Henson [2]" w:date="2019-06-29T11:05:00Z">
         <w:r>
           <w:rPr>
             <w:rFonts w:eastAsia="TimesNewRomanPSMT" w:cstheme="minorHAnsi"/>
@@ -2494,7 +2461,7 @@
           <w:t xml:space="preserve">the </w:t>
         </w:r>
       </w:ins>
-      <w:ins w:id="204" w:author="Rik Henson [2]" w:date="2019-06-29T11:04:00Z">
+      <w:ins w:id="205" w:author="Rik Henson [2]" w:date="2019-06-29T11:04:00Z">
         <w:r>
           <w:rPr>
             <w:rFonts w:eastAsia="TimesNewRomanPSMT" w:cstheme="minorHAnsi"/>
@@ -2503,7 +2470,7 @@
           <w:t xml:space="preserve">multivariate </w:t>
         </w:r>
       </w:ins>
-      <w:ins w:id="205" w:author="Rik Henson [2]" w:date="2019-06-29T11:05:00Z">
+      <w:ins w:id="206" w:author="Rik Henson [2]" w:date="2019-06-29T11:05:00Z">
         <w:r>
           <w:rPr>
             <w:rFonts w:eastAsia="TimesNewRomanPSMT" w:cstheme="minorHAnsi"/>
@@ -2513,7 +2480,7 @@
         </w:r>
       </w:ins>
       <w:proofErr w:type="spellStart"/>
-      <w:ins w:id="206" w:author="Rik Henson [2]" w:date="2019-07-01T14:07:00Z">
+      <w:ins w:id="207" w:author="Rik Henson [2]" w:date="2019-07-01T14:07:00Z">
         <w:r>
           <w:rPr>
             <w:rFonts w:eastAsia="TimesNewRomanPSMT" w:cstheme="minorHAnsi"/>
@@ -2522,7 +2489,7 @@
           <w:t>dC</w:t>
         </w:r>
       </w:ins>
-      <w:ins w:id="207" w:author="Rik Henson [2]" w:date="2019-06-29T11:05:00Z">
+      <w:ins w:id="208" w:author="Rik Henson [2]" w:date="2019-06-29T11:05:00Z">
         <w:r>
           <w:rPr>
             <w:rFonts w:eastAsia="TimesNewRomanPSMT" w:cstheme="minorHAnsi"/>
@@ -2532,7 +2499,7 @@
         </w:r>
       </w:ins>
       <w:proofErr w:type="spellEnd"/>
-      <w:ins w:id="208" w:author="Rik Henson [2]" w:date="2019-07-01T14:07:00Z">
+      <w:ins w:id="209" w:author="Rik Henson [2]" w:date="2019-07-01T14:07:00Z">
         <w:r>
           <w:rPr>
             <w:rFonts w:eastAsia="TimesNewRomanPSMT" w:cstheme="minorHAnsi"/>
@@ -2547,18 +2514,18 @@
         <w:ind w:firstLine="720"/>
         <w:jc w:val="both"/>
         <w:rPr>
-          <w:ins w:id="209" w:author="Rik Henson [2]" w:date="2019-06-29T11:18:00Z"/>
+          <w:ins w:id="210" w:author="Rik Henson [2]" w:date="2019-06-29T11:18:00Z"/>
           <w:rFonts w:eastAsia="TimesNewRomanPSMT" w:cstheme="minorHAnsi"/>
           <w:lang w:val="en-GB"/>
         </w:rPr>
       </w:pPr>
-      <w:ins w:id="210" w:author="Rik Henson [2]" w:date="2019-07-01T15:43:00Z">
+      <w:ins w:id="211" w:author="Rik Henson [2]" w:date="2019-07-01T15:43:00Z">
         <w:r>
           <w:rPr>
             <w:rFonts w:eastAsia="TimesNewRomanPSMT" w:cstheme="minorHAnsi"/>
             <w:noProof/>
             <w:lang w:val="it-IT" w:eastAsia="it-IT"/>
-            <w:rPrChange w:id="211">
+            <w:rPrChange w:id="212">
               <w:rPr>
                 <w:noProof/>
                 <w:lang w:val="it-IT" w:eastAsia="it-IT"/>
@@ -2567,7 +2534,7 @@
           </w:rPr>
           <w:lastRenderedPageBreak/>
           <w:drawing>
-            <wp:anchor distT="0" distB="0" distL="114300" distR="114300" simplePos="0" relativeHeight="251659264" behindDoc="0" locked="0" layoutInCell="1" allowOverlap="1">
+            <wp:anchor distT="0" distB="0" distL="114300" distR="114300" simplePos="0" relativeHeight="251659264" behindDoc="0" locked="0" layoutInCell="1" allowOverlap="1" wp14:anchorId="19D86382" wp14:editId="1D6E28B4">
               <wp:simplePos x="0" y="0"/>
               <wp:positionH relativeFrom="column">
                 <wp:posOffset>0</wp:posOffset>
@@ -2590,10 +2557,10 @@
                       <pic:cNvPicPr/>
                     </pic:nvPicPr>
                     <pic:blipFill>
-                      <a:blip r:embed="rId6" cstate="print">
+                      <a:blip r:embed="rId8" cstate="print">
                         <a:extLst>
                           <a:ext uri="{28A0092B-C50C-407E-A947-70E740481C1C}">
-                            <a14:useLocalDpi xmlns:a14="http://schemas.microsoft.com/office/drawing/2010/main" xmlns:wps="http://schemas.microsoft.com/office/word/2010/wordprocessingShape" xmlns:wpi="http://schemas.microsoft.com/office/word/2010/wordprocessingInk" xmlns:wpg="http://schemas.microsoft.com/office/word/2010/wordprocessingGroup" xmlns:w16se="http://schemas.microsoft.com/office/word/2015/wordml/symex" xmlns:w16cid="http://schemas.microsoft.com/office/word/2016/wordml/cid" xmlns:w15="http://schemas.microsoft.com/office/word/2012/wordml" xmlns:w14="http://schemas.microsoft.com/office/word/2010/wordml" xmlns:w="http://schemas.openxmlformats.org/wordprocessingml/2006/main" xmlns:w10="urn:schemas-microsoft-com:office:word" xmlns:wp14="http://schemas.microsoft.com/office/word/2010/wordprocessingDrawing" xmlns:v="urn:schemas-microsoft-com:vml" xmlns:o="urn:schemas-microsoft-com:office:office" xmlns:am3d="http://schemas.microsoft.com/office/drawing/2017/model3d" xmlns:aink="http://schemas.microsoft.com/office/drawing/2016/ink" xmlns:mc="http://schemas.openxmlformats.org/markup-compatibility/2006" xmlns:cx8="http://schemas.microsoft.com/office/drawing/2016/5/14/chartex" xmlns:cx7="http://schemas.microsoft.com/office/drawing/2016/5/13/chartex" xmlns:cx6="http://schemas.microsoft.com/office/drawing/2016/5/12/chartex" xmlns:cx5="http://schemas.microsoft.com/office/drawing/2016/5/11/chartex" xmlns:cx4="http://schemas.microsoft.com/office/drawing/2016/5/10/chartex" xmlns:cx3="http://schemas.microsoft.com/office/drawing/2016/5/9/chartex" xmlns:cx2="http://schemas.microsoft.com/office/drawing/2015/10/21/chartex" xmlns:cx1="http://schemas.microsoft.com/office/drawing/2015/9/8/chartex" xmlns:cx="http://schemas.microsoft.com/office/drawing/2014/chartex" xmlns:wpc="http://schemas.microsoft.com/office/word/2010/wordprocessingCanvas" xmlns="" val="0"/>
+                            <a14:useLocalDpi xmlns:a14="http://schemas.microsoft.com/office/drawing/2010/main" val="0"/>
                           </a:ext>
                         </a:extLst>
                       </a:blip>
@@ -2617,12 +2584,12 @@
           </w:drawing>
         </w:r>
       </w:ins>
-      <w:ins w:id="212" w:author="Rik Henson [2]" w:date="2019-07-01T15:28:00Z">
-        <w:r>
-          <w:rPr>
-            <w:rStyle w:val="Rimandocommento"/>
-          </w:rPr>
-          <w:commentReference w:id="213"/>
+      <w:ins w:id="213" w:author="Rik Henson [2]" w:date="2019-07-01T15:28:00Z">
+        <w:r>
+          <w:rPr>
+            <w:rStyle w:val="CommentReference"/>
+          </w:rPr>
+          <w:commentReference w:id="214"/>
         </w:r>
       </w:ins>
     </w:p>
@@ -2631,7 +2598,7 @@
         <w:ind w:firstLine="720"/>
         <w:jc w:val="both"/>
         <w:rPr>
-          <w:ins w:id="214" w:author="Rik Henson [2]" w:date="2019-06-29T11:18:00Z"/>
+          <w:ins w:id="215" w:author="Rik Henson [2]" w:date="2019-06-29T11:18:00Z"/>
           <w:rFonts w:eastAsia="TimesNewRomanPSMT" w:cstheme="minorHAnsi"/>
           <w:lang w:val="en-GB"/>
         </w:rPr>
@@ -2639,17 +2606,17 @@
     </w:p>
     <w:p>
       <w:pPr>
-        <w:pStyle w:val="Nessunaspaziatura"/>
-      </w:pPr>
-      <w:moveToRangeStart w:id="215" w:author="Rik Henson [2]" w:date="2019-06-29T11:18:00Z" w:name="move12699532"/>
-      <w:moveTo w:id="216" w:author="Rik Henson [2]" w:date="2019-06-29T11:18:00Z">
+        <w:pStyle w:val="NoSpacing"/>
+      </w:pPr>
+      <w:moveToRangeStart w:id="216" w:author="Rik Henson [2]" w:date="2019-06-29T11:18:00Z" w:name="move12699532"/>
+      <w:moveTo w:id="217" w:author="Rik Henson [2]" w:date="2019-06-29T11:18:00Z">
         <w:r>
           <w:rPr>
             <w:b/>
           </w:rPr>
           <w:t xml:space="preserve">Figure 1. </w:t>
         </w:r>
-        <w:commentRangeStart w:id="217"/>
+        <w:commentRangeStart w:id="218"/>
         <w:r>
           <w:t xml:space="preserve">The presence of at least one ROI composed of subpopulations of anticorrelated voxels </w:t>
         </w:r>
@@ -2687,14 +2654,14 @@
           <w:t xml:space="preserve">two strongly anticorrelated voxels belonging to two different subpopulations within ROI1. Upper-lower panel shows the </w:t>
         </w:r>
       </w:moveTo>
-      <w:commentRangeEnd w:id="217"/>
-      <w:r>
-        <w:rPr>
-          <w:rStyle w:val="Rimandocommento"/>
-        </w:rPr>
-        <w:commentReference w:id="217"/>
-      </w:r>
-      <w:moveTo w:id="218" w:author="Rik Henson [2]" w:date="2019-06-29T11:18:00Z">
+      <w:commentRangeEnd w:id="218"/>
+      <w:r>
+        <w:rPr>
+          <w:rStyle w:val="CommentReference"/>
+        </w:rPr>
+        <w:commentReference w:id="218"/>
+      </w:r>
+      <w:moveTo w:id="219" w:author="Rik Henson [2]" w:date="2019-06-29T11:18:00Z">
         <w:r>
           <w:t xml:space="preserve">functional mapping </w:t>
         </w:r>
@@ -2770,13 +2737,13 @@
         </w:r>
       </w:moveTo>
     </w:p>
-    <w:moveToRangeEnd w:id="215"/>
+    <w:moveToRangeEnd w:id="216"/>
     <w:p>
       <w:pPr>
         <w:ind w:firstLine="720"/>
         <w:jc w:val="both"/>
         <w:rPr>
-          <w:ins w:id="219" w:author="Rik Henson [2]" w:date="2019-06-29T10:28:00Z"/>
+          <w:ins w:id="220" w:author="Rik Henson [2]" w:date="2019-06-29T10:28:00Z"/>
           <w:rFonts w:eastAsia="TimesNewRomanPSMT" w:cstheme="minorHAnsi"/>
           <w:lang w:val="en-GB"/>
         </w:rPr>
@@ -2784,25 +2751,24 @@
     </w:p>
     <w:p>
       <w:pPr>
-        <w:pStyle w:val="Titolo3"/>
-        <w:rPr>
-          <w:del w:id="220" w:author="Rik Henson [2]" w:date="2019-06-29T10:29:00Z"/>
+        <w:pStyle w:val="Heading3"/>
+        <w:rPr>
+          <w:del w:id="221" w:author="Rik Henson [2]" w:date="2019-06-29T10:29:00Z"/>
           <w:rFonts w:eastAsia="TimesNewRomanPSMT"/>
         </w:rPr>
-        <w:pPrChange w:id="221" w:author="Rik Henson [2]" w:date="2019-06-29T11:06:00Z">
+        <w:pPrChange w:id="222" w:author="Rik Henson [2]" w:date="2019-06-29T11:06:00Z">
           <w:pPr>
             <w:ind w:firstLine="720"/>
             <w:jc w:val="both"/>
           </w:pPr>
         </w:pPrChange>
       </w:pPr>
-      <w:del w:id="222" w:author="Rik Henson [2]" w:date="2019-06-29T10:28:00Z">
+      <w:del w:id="223" w:author="Rik Henson [2]" w:date="2019-06-29T10:28:00Z">
         <w:r>
           <w:rPr>
             <w:rFonts w:eastAsia="TimesNewRomanPSMT"/>
             <w:lang w:val="en-GB"/>
           </w:rPr>
-          <w:lastRenderedPageBreak/>
           <w:delText xml:space="preserve">We focus on the same methods that we introduced in the section </w:delText>
         </w:r>
         <w:r>
@@ -2821,9 +2787,9 @@
           <w:delText xml:space="preserve">, which provide examples of metrics defined to explore different aspects of the interaction: </w:delText>
         </w:r>
       </w:del>
-      <w:moveFromRangeStart w:id="223" w:author="Rik Henson [2]" w:date="2019-06-29T10:29:00Z" w:name="move12696564"/>
-      <w:moveFrom w:id="224" w:author="Rik Henson [2]" w:date="2019-06-29T10:29:00Z">
-        <w:del w:id="225" w:author="Rik Henson [2]" w:date="2019-06-29T10:29:00Z">
+      <w:moveFromRangeStart w:id="224" w:author="Rik Henson [2]" w:date="2019-06-29T10:29:00Z" w:name="move12696564"/>
+      <w:moveFrom w:id="225" w:author="Rik Henson [2]" w:date="2019-06-29T10:29:00Z">
+        <w:del w:id="226" w:author="Rik Henson [2]" w:date="2019-06-29T10:29:00Z">
           <w:r>
             <w:rPr>
               <w:rFonts w:eastAsia="TimesNewRomanPSMT"/>
@@ -2857,8 +2823,8 @@
           </w:r>
         </w:del>
       </w:moveFrom>
-      <w:moveFromRangeEnd w:id="223"/>
-      <w:del w:id="226" w:author="Rik Henson [2]" w:date="2019-06-29T10:29:00Z">
+      <w:moveFromRangeEnd w:id="224"/>
+      <w:del w:id="227" w:author="Rik Henson [2]" w:date="2019-06-29T10:29:00Z">
         <w:r>
           <w:rPr>
             <w:rFonts w:eastAsia="TimesNewRomanPSMT"/>
@@ -2869,14 +2835,14 @@
     </w:p>
     <w:p>
       <w:pPr>
-        <w:pStyle w:val="Titolo3"/>
+        <w:pStyle w:val="Heading3"/>
         <w:rPr>
           <w:rFonts w:eastAsia="TimesNewRomanPSMT"/>
           <w:bCs/>
           <w:lang w:val="en-GB"/>
         </w:rPr>
       </w:pPr>
-      <w:del w:id="227" w:author="Rik Henson [2]" w:date="2019-06-29T11:05:00Z">
+      <w:del w:id="228" w:author="Rik Henson [2]" w:date="2019-06-29T11:05:00Z">
         <w:r>
           <w:rPr>
             <w:rFonts w:eastAsia="TimesNewRomanPSMT"/>
@@ -2886,7 +2852,7 @@
           <w:delText>First</w:delText>
         </w:r>
       </w:del>
-      <w:del w:id="228" w:author="Rik Henson [2]" w:date="2019-06-29T11:08:00Z">
+      <w:del w:id="229" w:author="Rik Henson [2]" w:date="2019-06-29T11:08:00Z">
         <w:r>
           <w:rPr>
             <w:rFonts w:eastAsia="TimesNewRomanPSMT"/>
@@ -2896,7 +2862,7 @@
           <w:delText xml:space="preserve"> e</w:delText>
         </w:r>
       </w:del>
-      <w:ins w:id="229" w:author="Rik Henson [2]" w:date="2019-06-29T11:08:00Z">
+      <w:ins w:id="230" w:author="Rik Henson [2]" w:date="2019-06-29T11:08:00Z">
         <w:r>
           <w:rPr>
             <w:rFonts w:eastAsia="TimesNewRomanPSMT"/>
@@ -2914,7 +2880,7 @@
         </w:rPr>
         <w:t>xample</w:t>
       </w:r>
-      <w:ins w:id="230" w:author="Rik Henson [2]" w:date="2019-06-29T11:08:00Z">
+      <w:ins w:id="231" w:author="Rik Henson [2]" w:date="2019-06-29T11:08:00Z">
         <w:r>
           <w:rPr>
             <w:rFonts w:eastAsia="TimesNewRomanPSMT"/>
@@ -2932,7 +2898,7 @@
         </w:rPr>
         <w:t>: presence of anticorrelated voxel activities within</w:t>
       </w:r>
-      <w:del w:id="231" w:author="Rik Henson [2]" w:date="2019-06-29T11:07:00Z">
+      <w:del w:id="232" w:author="Rik Henson [2]" w:date="2019-06-29T11:07:00Z">
         <w:r>
           <w:rPr>
             <w:rFonts w:eastAsia="TimesNewRomanPSMT"/>
@@ -2950,7 +2916,7 @@
         </w:rPr>
         <w:t xml:space="preserve"> ROI</w:t>
       </w:r>
-      <w:ins w:id="232" w:author="Rik Henson [2]" w:date="2019-06-29T11:07:00Z">
+      <w:ins w:id="233" w:author="Rik Henson [2]" w:date="2019-06-29T11:07:00Z">
         <w:r>
           <w:rPr>
             <w:rFonts w:eastAsia="TimesNewRomanPSMT"/>
@@ -2964,11 +2930,11 @@
     <w:p>
       <w:pPr>
         <w:rPr>
-          <w:ins w:id="233" w:author="Rik Henson [2]" w:date="2019-06-29T11:22:00Z"/>
+          <w:ins w:id="234" w:author="Rik Henson [2]" w:date="2019-06-29T11:22:00Z"/>
           <w:lang w:val="en-GB"/>
         </w:rPr>
       </w:pPr>
-      <w:ins w:id="234" w:author="Rik Henson [2]" w:date="2019-06-29T11:07:00Z">
+      <w:ins w:id="235" w:author="Rik Henson [2]" w:date="2019-06-29T11:07:00Z">
         <w:r>
           <w:rPr>
             <w:lang w:val="en-GB"/>
@@ -2976,7 +2942,7 @@
           <w:t xml:space="preserve">Figure 2B has the same functional mapping as in Example 1 </w:t>
         </w:r>
       </w:ins>
-      <w:ins w:id="235" w:author="Rik Henson [2]" w:date="2019-06-29T11:08:00Z">
+      <w:ins w:id="236" w:author="Rik Henson [2]" w:date="2019-06-29T11:08:00Z">
         <w:r>
           <w:rPr>
             <w:lang w:val="en-GB"/>
@@ -2984,7 +2950,7 @@
           <w:t xml:space="preserve">above, but now there are two functional subdivisions within ROI1, which are negatively correlated, as indicated in Figure 2A. This pattern has been seen in real fMRI </w:t>
         </w:r>
       </w:ins>
-      <w:ins w:id="236" w:author="Rik Henson [2]" w:date="2019-06-29T11:09:00Z">
+      <w:ins w:id="237" w:author="Rik Henson [2]" w:date="2019-06-29T11:09:00Z">
         <w:r>
           <w:rPr>
             <w:lang w:val="en-GB"/>
@@ -3009,10 +2975,17 @@
           <w:rPr>
             <w:lang w:val="en-GB"/>
           </w:rPr>
-          <w:t xml:space="preserve"> &amp; Henson, 2016), when ROIs do not respect the functional anatomy of the brain</w:t>
-        </w:r>
-      </w:ins>
-      <w:ins w:id="237" w:author="Rik Henson [2]" w:date="2019-06-29T11:10:00Z">
+          <w:t xml:space="preserve"> &amp; Henson, 2016), when ROIs do not respect the </w:t>
+        </w:r>
+        <w:r>
+          <w:rPr>
+            <w:lang w:val="en-GB"/>
+          </w:rPr>
+          <w:lastRenderedPageBreak/>
+          <w:t>functional anatomy of the brain</w:t>
+        </w:r>
+      </w:ins>
+      <w:ins w:id="238" w:author="Rik Henson [2]" w:date="2019-06-29T11:10:00Z">
         <w:r>
           <w:rPr>
             <w:lang w:val="en-GB"/>
@@ -3020,7 +2993,7 @@
           <w:t xml:space="preserve">. </w:t>
         </w:r>
       </w:ins>
-      <w:ins w:id="238" w:author="Rik Henson [2]" w:date="2019-07-01T14:31:00Z">
+      <w:ins w:id="239" w:author="Rik Henson [2]" w:date="2019-07-01T14:31:00Z">
         <w:r>
           <w:rPr>
             <w:lang w:val="en-GB"/>
@@ -3042,7 +3015,7 @@
           <w:t xml:space="preserve"> now in an </w:t>
         </w:r>
       </w:ins>
-      <w:ins w:id="239" w:author="Rik Henson [2]" w:date="2019-07-01T14:32:00Z">
+      <w:ins w:id="240" w:author="Rik Henson [2]" w:date="2019-07-01T14:32:00Z">
         <w:r>
           <w:rPr>
             <w:lang w:val="en-GB"/>
@@ -3050,7 +3023,7 @@
           <w:t>“</w:t>
         </w:r>
       </w:ins>
-      <w:ins w:id="240" w:author="Rik Henson [2]" w:date="2019-07-01T14:31:00Z">
+      <w:ins w:id="241" w:author="Rik Henson [2]" w:date="2019-07-01T14:31:00Z">
         <w:r>
           <w:rPr>
             <w:lang w:val="en-GB"/>
@@ -3058,7 +3031,7 @@
           <w:t>image</w:t>
         </w:r>
       </w:ins>
-      <w:ins w:id="241" w:author="Rik Henson [2]" w:date="2019-07-01T14:32:00Z">
+      <w:ins w:id="242" w:author="Rik Henson [2]" w:date="2019-07-01T14:32:00Z">
         <w:r>
           <w:rPr>
             <w:lang w:val="en-GB"/>
@@ -3066,7 +3039,7 @@
           <w:t>”</w:t>
         </w:r>
       </w:ins>
-      <w:ins w:id="242" w:author="Rik Henson [2]" w:date="2019-07-01T14:31:00Z">
+      <w:ins w:id="243" w:author="Rik Henson [2]" w:date="2019-07-01T14:31:00Z">
         <w:r>
           <w:rPr>
             <w:lang w:val="en-GB"/>
@@ -3074,7 +3047,7 @@
           <w:t xml:space="preserve"> format</w:t>
         </w:r>
       </w:ins>
-      <w:ins w:id="243" w:author="Rik Henson [2]" w:date="2019-07-01T14:32:00Z">
+      <w:ins w:id="244" w:author="Rik Henson [2]" w:date="2019-07-01T14:32:00Z">
         <w:r>
           <w:rPr>
             <w:lang w:val="en-GB"/>
@@ -3082,7 +3055,7 @@
           <w:t>, rather than the line plots in Figures 1C-D.</w:t>
         </w:r>
       </w:ins>
-      <w:ins w:id="244" w:author="Rik Henson [2]" w:date="2019-07-01T14:31:00Z">
+      <w:ins w:id="245" w:author="Rik Henson [2]" w:date="2019-07-01T14:31:00Z">
         <w:r>
           <w:rPr>
             <w:lang w:val="en-GB"/>
@@ -3090,7 +3063,7 @@
           <w:t xml:space="preserve"> </w:t>
         </w:r>
       </w:ins>
-      <w:ins w:id="245" w:author="Rik Henson [2]" w:date="2019-06-29T11:10:00Z">
+      <w:ins w:id="246" w:author="Rik Henson [2]" w:date="2019-06-29T11:10:00Z">
         <w:r>
           <w:rPr>
             <w:lang w:val="en-GB"/>
@@ -3098,7 +3071,7 @@
           <w:t xml:space="preserve">In this case, </w:t>
         </w:r>
       </w:ins>
-      <w:ins w:id="246" w:author="Rik Henson [2]" w:date="2019-06-29T11:11:00Z">
+      <w:ins w:id="247" w:author="Rik Henson [2]" w:date="2019-06-29T11:11:00Z">
         <w:r>
           <w:rPr>
             <w:lang w:val="en-GB"/>
@@ -3106,7 +3079,7 @@
           <w:t>averaging</w:t>
         </w:r>
       </w:ins>
-      <w:ins w:id="247" w:author="Rik Henson [2]" w:date="2019-06-29T11:16:00Z">
+      <w:ins w:id="248" w:author="Rik Henson [2]" w:date="2019-06-29T11:16:00Z">
         <w:r>
           <w:rPr>
             <w:lang w:val="en-GB"/>
@@ -3114,7 +3087,7 @@
           <w:t xml:space="preserve"> over voxels </w:t>
         </w:r>
       </w:ins>
-      <w:ins w:id="248" w:author="Rik Henson [2]" w:date="2019-06-29T11:17:00Z">
+      <w:ins w:id="249" w:author="Rik Henson [2]" w:date="2019-06-29T11:17:00Z">
         <w:r>
           <w:rPr>
             <w:lang w:val="en-GB"/>
@@ -3122,7 +3095,7 @@
           <w:t>in ROI1 (and ROI2) destroys</w:t>
         </w:r>
       </w:ins>
-      <w:ins w:id="249" w:author="Rik Henson [2]" w:date="2019-07-01T14:26:00Z">
+      <w:ins w:id="250" w:author="Rik Henson [2]" w:date="2019-07-01T14:26:00Z">
         <w:r>
           <w:rPr>
             <w:lang w:val="en-GB"/>
@@ -3130,7 +3103,7 @@
           <w:t xml:space="preserve"> most of</w:t>
         </w:r>
       </w:ins>
-      <w:ins w:id="250" w:author="Rik Henson [2]" w:date="2019-06-29T11:17:00Z">
+      <w:ins w:id="251" w:author="Rik Henson [2]" w:date="2019-06-29T11:17:00Z">
         <w:r>
           <w:rPr>
             <w:lang w:val="en-GB"/>
@@ -3138,7 +3111,7 @@
           <w:t xml:space="preserve"> the signal, leaving just noise, and hence </w:t>
         </w:r>
       </w:ins>
-      <w:ins w:id="251" w:author="Rik Henson [2]" w:date="2019-07-01T14:27:00Z">
+      <w:ins w:id="252" w:author="Rik Henson [2]" w:date="2019-07-01T14:27:00Z">
         <w:r>
           <w:rPr>
             <w:lang w:val="en-GB"/>
@@ -3146,7 +3119,7 @@
           <w:t>weak</w:t>
         </w:r>
       </w:ins>
-      <w:ins w:id="252" w:author="Rik Henson [2]" w:date="2019-06-29T11:17:00Z">
+      <w:ins w:id="253" w:author="Rik Henson [2]" w:date="2019-06-29T11:17:00Z">
         <w:r>
           <w:rPr>
             <w:lang w:val="en-GB"/>
@@ -3154,7 +3127,7 @@
           <w:t xml:space="preserve"> univariate connectivity (Figure 2E-F). However, the multivariate metrics</w:t>
         </w:r>
       </w:ins>
-      <w:ins w:id="253" w:author="Rik Henson [2]" w:date="2019-07-01T14:28:00Z">
+      <w:ins w:id="254" w:author="Rik Henson [2]" w:date="2019-07-01T14:28:00Z">
         <w:r>
           <w:rPr>
             <w:lang w:val="en-GB"/>
@@ -3175,9 +3148,9 @@
           </w:rPr>
           <w:t xml:space="preserve">, RCA </w:t>
         </w:r>
-        <w:commentRangeStart w:id="254"/>
         <w:commentRangeStart w:id="255"/>
         <w:commentRangeStart w:id="256"/>
+        <w:commentRangeStart w:id="257"/>
         <w:r>
           <w:rPr>
             <w:lang w:val="en-GB"/>
@@ -3185,30 +3158,30 @@
           <w:t>and to a lesser extent MVPD</w:t>
         </w:r>
       </w:ins>
-      <w:commentRangeEnd w:id="254"/>
-      <w:ins w:id="257" w:author="Rik Henson [2]" w:date="2019-07-01T14:29:00Z">
-        <w:r>
-          <w:rPr>
-            <w:rStyle w:val="Rimandocommento"/>
-          </w:rPr>
-          <w:commentReference w:id="254"/>
-        </w:r>
-      </w:ins>
       <w:commentRangeEnd w:id="255"/>
-      <w:r>
-        <w:rPr>
-          <w:rStyle w:val="Rimandocommento"/>
-        </w:rPr>
-        <w:commentReference w:id="255"/>
-      </w:r>
+      <w:ins w:id="258" w:author="Rik Henson [2]" w:date="2019-07-01T14:29:00Z">
+        <w:r>
+          <w:rPr>
+            <w:rStyle w:val="CommentReference"/>
+          </w:rPr>
+          <w:commentReference w:id="255"/>
+        </w:r>
+      </w:ins>
       <w:commentRangeEnd w:id="256"/>
       <w:r>
         <w:rPr>
-          <w:rStyle w:val="Rimandocommento"/>
+          <w:rStyle w:val="CommentReference"/>
         </w:rPr>
         <w:commentReference w:id="256"/>
       </w:r>
-      <w:ins w:id="258" w:author="Rik Henson [2]" w:date="2019-07-01T14:28:00Z">
+      <w:commentRangeEnd w:id="257"/>
+      <w:r>
+        <w:rPr>
+          <w:rStyle w:val="CommentReference"/>
+        </w:rPr>
+        <w:commentReference w:id="257"/>
+      </w:r>
+      <w:ins w:id="259" w:author="Rik Henson [2]" w:date="2019-07-01T14:28:00Z">
         <w:r>
           <w:rPr>
             <w:lang w:val="en-GB"/>
@@ -3216,7 +3189,7 @@
           <w:t>)</w:t>
         </w:r>
       </w:ins>
-      <w:ins w:id="259" w:author="Rik Henson [2]" w:date="2019-06-29T11:17:00Z">
+      <w:ins w:id="260" w:author="Rik Henson [2]" w:date="2019-06-29T11:17:00Z">
         <w:r>
           <w:rPr>
             <w:lang w:val="en-GB"/>
@@ -3228,19 +3201,18 @@
     <w:p>
       <w:pPr>
         <w:rPr>
-          <w:ins w:id="260" w:author="Rik Henson [2]" w:date="2019-06-29T11:22:00Z"/>
+          <w:ins w:id="261" w:author="Rik Henson [2]" w:date="2019-06-29T11:22:00Z"/>
           <w:lang w:val="en-GB"/>
         </w:rPr>
       </w:pPr>
-      <w:ins w:id="261" w:author="Rik Henson [2]" w:date="2019-07-01T15:44:00Z">
+      <w:ins w:id="262" w:author="Rik Henson [2]" w:date="2019-07-01T15:44:00Z">
         <w:r>
           <w:rPr>
             <w:noProof/>
             <w:lang w:val="it-IT" w:eastAsia="it-IT"/>
           </w:rPr>
-          <w:lastRenderedPageBreak/>
           <w:drawing>
-            <wp:inline distT="0" distB="0" distL="0" distR="0">
+            <wp:inline distT="0" distB="0" distL="0" distR="0" wp14:anchorId="261C36E4" wp14:editId="237296D5">
               <wp:extent cx="5943600" cy="3749040"/>
               <wp:effectExtent l="0" t="0" r="0" b="0"/>
               <wp:docPr id="22" name="Picture 22"/>
@@ -3255,10 +3227,10 @@
                       <pic:cNvPicPr/>
                     </pic:nvPicPr>
                     <pic:blipFill>
-                      <a:blip r:embed="rId7" cstate="print">
+                      <a:blip r:embed="rId9" cstate="print">
                         <a:extLst>
                           <a:ext uri="{28A0092B-C50C-407E-A947-70E740481C1C}">
-                            <a14:useLocalDpi xmlns:a14="http://schemas.microsoft.com/office/drawing/2010/main" xmlns:wps="http://schemas.microsoft.com/office/word/2010/wordprocessingShape" xmlns:wpi="http://schemas.microsoft.com/office/word/2010/wordprocessingInk" xmlns:wpg="http://schemas.microsoft.com/office/word/2010/wordprocessingGroup" xmlns:w16se="http://schemas.microsoft.com/office/word/2015/wordml/symex" xmlns:w16cid="http://schemas.microsoft.com/office/word/2016/wordml/cid" xmlns:w15="http://schemas.microsoft.com/office/word/2012/wordml" xmlns:w14="http://schemas.microsoft.com/office/word/2010/wordml" xmlns:w="http://schemas.openxmlformats.org/wordprocessingml/2006/main" xmlns:w10="urn:schemas-microsoft-com:office:word" xmlns:wp14="http://schemas.microsoft.com/office/word/2010/wordprocessingDrawing" xmlns:v="urn:schemas-microsoft-com:vml" xmlns:o="urn:schemas-microsoft-com:office:office" xmlns:am3d="http://schemas.microsoft.com/office/drawing/2017/model3d" xmlns:aink="http://schemas.microsoft.com/office/drawing/2016/ink" xmlns:mc="http://schemas.openxmlformats.org/markup-compatibility/2006" xmlns:cx8="http://schemas.microsoft.com/office/drawing/2016/5/14/chartex" xmlns:cx7="http://schemas.microsoft.com/office/drawing/2016/5/13/chartex" xmlns:cx6="http://schemas.microsoft.com/office/drawing/2016/5/12/chartex" xmlns:cx5="http://schemas.microsoft.com/office/drawing/2016/5/11/chartex" xmlns:cx4="http://schemas.microsoft.com/office/drawing/2016/5/10/chartex" xmlns:cx3="http://schemas.microsoft.com/office/drawing/2016/5/9/chartex" xmlns:cx2="http://schemas.microsoft.com/office/drawing/2015/10/21/chartex" xmlns:cx1="http://schemas.microsoft.com/office/drawing/2015/9/8/chartex" xmlns:cx="http://schemas.microsoft.com/office/drawing/2014/chartex" xmlns:wpc="http://schemas.microsoft.com/office/word/2010/wordprocessingCanvas" xmlns="" val="0"/>
+                            <a14:useLocalDpi xmlns:a14="http://schemas.microsoft.com/office/drawing/2010/main" val="0"/>
                           </a:ext>
                         </a:extLst>
                       </a:blip>
@@ -3287,15 +3259,15 @@
       <w:pPr>
         <w:jc w:val="both"/>
         <w:rPr>
-          <w:ins w:id="262" w:author="Rik Henson [2]" w:date="2019-06-29T11:24:00Z"/>
+          <w:ins w:id="263" w:author="Rik Henson [2]" w:date="2019-06-29T11:24:00Z"/>
           <w:i/>
           <w:sz w:val="20"/>
           <w:szCs w:val="20"/>
         </w:rPr>
       </w:pPr>
-      <w:commentRangeStart w:id="263"/>
       <w:commentRangeStart w:id="264"/>
-      <w:ins w:id="265" w:author="Rik Henson [2]" w:date="2019-06-29T11:22:00Z">
+      <w:commentRangeStart w:id="265"/>
+      <w:ins w:id="266" w:author="Rik Henson [2]" w:date="2019-06-29T11:22:00Z">
         <w:r>
           <w:rPr>
             <w:b/>
@@ -3330,23 +3302,23 @@
           <w:t xml:space="preserve">The functional </w:t>
         </w:r>
       </w:ins>
-      <w:commentRangeEnd w:id="263"/>
-      <w:ins w:id="266" w:author="Rik Henson [2]" w:date="2019-07-01T14:33:00Z">
-        <w:r>
-          <w:rPr>
-            <w:rStyle w:val="Rimandocommento"/>
-          </w:rPr>
-          <w:commentReference w:id="263"/>
-        </w:r>
-      </w:ins>
       <w:commentRangeEnd w:id="264"/>
-      <w:r>
-        <w:rPr>
-          <w:rStyle w:val="Rimandocommento"/>
-        </w:rPr>
-        <w:commentReference w:id="264"/>
-      </w:r>
-      <w:ins w:id="267" w:author="Rik Henson [2]" w:date="2019-06-29T11:22:00Z">
+      <w:ins w:id="267" w:author="Rik Henson [2]" w:date="2019-07-01T14:33:00Z">
+        <w:r>
+          <w:rPr>
+            <w:rStyle w:val="CommentReference"/>
+          </w:rPr>
+          <w:commentReference w:id="264"/>
+        </w:r>
+      </w:ins>
+      <w:commentRangeEnd w:id="265"/>
+      <w:r>
+        <w:rPr>
+          <w:rStyle w:val="CommentReference"/>
+        </w:rPr>
+        <w:commentReference w:id="265"/>
+      </w:r>
+      <w:ins w:id="268" w:author="Rik Henson [2]" w:date="2019-06-29T11:22:00Z">
         <w:r>
           <w:rPr>
             <w:i/>
@@ -3509,34 +3481,34 @@
       <w:pPr>
         <w:jc w:val="both"/>
         <w:rPr>
-          <w:ins w:id="268" w:author="Rik Henson [2]" w:date="2019-06-29T11:22:00Z"/>
+          <w:ins w:id="269" w:author="Rik Henson [2]" w:date="2019-06-29T11:22:00Z"/>
           <w:b/>
         </w:rPr>
       </w:pPr>
     </w:p>
     <w:p>
       <w:pPr>
-        <w:pStyle w:val="Titolo3"/>
-        <w:rPr>
-          <w:ins w:id="269" w:author="Rik Henson [2]" w:date="2019-06-29T11:24:00Z"/>
-          <w:del w:id="270" w:author="Rik Henson [2]" w:date="2019-06-29T11:21:00Z"/>
-        </w:rPr>
-      </w:pPr>
-    </w:p>
-    <w:p>
-      <w:pPr>
-        <w:pStyle w:val="Titolo3"/>
-        <w:rPr>
-          <w:ins w:id="271" w:author="Rik Henson [2]" w:date="2019-06-29T11:24:00Z"/>
-        </w:rPr>
-      </w:pPr>
-      <w:ins w:id="272" w:author="Rik Henson [2]" w:date="2019-06-29T11:24:00Z">
-        <w:del w:id="273" w:author="Rik Henson [2]" w:date="2019-06-29T11:21:00Z">
+        <w:pStyle w:val="Heading3"/>
+        <w:rPr>
+          <w:ins w:id="270" w:author="Rik Henson [2]" w:date="2019-06-29T11:24:00Z"/>
+          <w:del w:id="271" w:author="Rik Henson [2]" w:date="2019-06-29T11:21:00Z"/>
+        </w:rPr>
+      </w:pPr>
+    </w:p>
+    <w:p>
+      <w:pPr>
+        <w:pStyle w:val="Heading3"/>
+        <w:rPr>
+          <w:ins w:id="272" w:author="Rik Henson [2]" w:date="2019-06-29T11:24:00Z"/>
+        </w:rPr>
+      </w:pPr>
+      <w:ins w:id="273" w:author="Rik Henson [2]" w:date="2019-06-29T11:24:00Z">
+        <w:del w:id="274" w:author="Rik Henson [2]" w:date="2019-06-29T11:21:00Z">
           <w:r>
             <w:delText>Second e</w:delText>
           </w:r>
         </w:del>
-        <w:del w:id="274" w:author="Rik Henson [2]" w:date="2019-06-29T11:24:00Z">
+        <w:del w:id="275" w:author="Rik Henson [2]" w:date="2019-06-29T11:24:00Z">
           <w:r>
             <w:delText>x</w:delText>
           </w:r>
@@ -3547,7 +3519,7 @@
         <w:r>
           <w:t xml:space="preserve">mple 3: anticorrelation within </w:t>
         </w:r>
-        <w:del w:id="275" w:author="Rik Henson [2]" w:date="2019-06-29T11:21:00Z">
+        <w:del w:id="276" w:author="Rik Henson [2]" w:date="2019-06-29T11:21:00Z">
           <w:r>
             <w:delText xml:space="preserve">a </w:delText>
           </w:r>
@@ -3560,25 +3532,25 @@
     <w:p>
       <w:pPr>
         <w:rPr>
-          <w:del w:id="276" w:author="Rik Henson [2]" w:date="2019-06-29T11:18:00Z"/>
+          <w:del w:id="277" w:author="Rik Henson [2]" w:date="2019-06-29T11:18:00Z"/>
           <w:lang w:val="en-GB"/>
         </w:rPr>
-        <w:pPrChange w:id="277" w:author="Rik Henson [2]" w:date="2019-06-29T11:18:00Z">
+        <w:pPrChange w:id="278" w:author="Rik Henson [2]" w:date="2019-06-29T11:18:00Z">
           <w:pPr>
             <w:ind w:firstLine="720"/>
             <w:jc w:val="both"/>
           </w:pPr>
         </w:pPrChange>
       </w:pPr>
-      <w:commentRangeStart w:id="278"/>
-      <w:del w:id="279" w:author="Rik Henson [2]" w:date="2019-06-29T11:07:00Z">
+      <w:commentRangeStart w:id="279"/>
+      <w:del w:id="280" w:author="Rik Henson [2]" w:date="2019-06-29T11:07:00Z">
         <w:r>
           <w:rPr>
             <w:lang w:val="en-GB"/>
           </w:rPr>
           <w:delText xml:space="preserve">UV-methods are usually applied to two scalar time series obtained by averaging the voxel activities within a ROI. This dimensionality reduction approach aims at obtaining two time series representatives of the ROIs, </w:delText>
         </w:r>
-        <w:commentRangeStart w:id="280"/>
+        <w:commentRangeStart w:id="281"/>
         <w:r>
           <w:rPr>
             <w:lang w:val="en-GB"/>
@@ -3597,25 +3569,18 @@
           </w:rPr>
           <w:delText xml:space="preserve">, thus leading UV-methods to reach low performance.  </w:delText>
         </w:r>
-        <w:commentRangeEnd w:id="280"/>
-        <w:r>
-          <w:rPr>
-            <w:rStyle w:val="Rimandocommento"/>
-          </w:rPr>
-          <w:commentReference w:id="280"/>
-        </w:r>
-        <w:r>
-          <w:rPr>
-            <w:lang w:val="en-GB"/>
-          </w:rPr>
-          <w:delText xml:space="preserve">To illustrate this situation, we simulate simple MV-interactions between two ROIs composed of 100 voxels. In particular, </w:delText>
-        </w:r>
-        <w:r>
-          <w:rPr>
-            <w:lang w:val="en-GB"/>
-          </w:rPr>
-          <w:lastRenderedPageBreak/>
-          <w:delText xml:space="preserve">the data </w:delText>
+        <w:commentRangeEnd w:id="281"/>
+        <w:r>
+          <w:rPr>
+            <w:rStyle w:val="CommentReference"/>
+          </w:rPr>
+          <w:commentReference w:id="281"/>
+        </w:r>
+        <w:r>
+          <w:rPr>
+            <w:lang w:val="en-GB"/>
+          </w:rPr>
+          <w:delText xml:space="preserve">To illustrate this situation, we simulate simple MV-interactions between two ROIs composed of 100 voxels. In particular, the data </w:delText>
         </w:r>
         <m:oMath>
           <m:r>
@@ -3644,7 +3609,7 @@
           <w:delText xml:space="preserve">). </w:delText>
         </w:r>
       </w:del>
-      <w:del w:id="281" w:author="Rik Henson [2]" w:date="2019-06-29T11:18:00Z">
+      <w:del w:id="282" w:author="Rik Henson [2]" w:date="2019-06-29T11:18:00Z">
         <w:r>
           <w:rPr>
             <w:lang w:val="en-GB"/>
@@ -3666,7 +3631,7 @@
           <w:delText xml:space="preserve"> that links the two ROIs has been defines as the identity matrix, i.e. for each voxel in the first region there exists a voxel in the second one with which it interacts (upper left panel of Figure 1). T</w:delText>
         </w:r>
       </w:del>
-      <w:del w:id="282" w:author="Rik Henson [2]" w:date="2019-06-29T10:31:00Z">
+      <w:del w:id="283" w:author="Rik Henson [2]" w:date="2019-06-29T10:31:00Z">
         <w:r>
           <w:rPr>
             <w:lang w:val="en-GB"/>
@@ -3728,7 +3693,7 @@
           <w:delText xml:space="preserve"> is independent Gaussian noise with 0 mean and standard deviation equal to 1</w:delText>
         </w:r>
       </w:del>
-      <w:del w:id="283" w:author="Rik Henson [2]" w:date="2019-06-29T11:18:00Z">
+      <w:del w:id="284" w:author="Rik Henson [2]" w:date="2019-06-29T11:18:00Z">
         <w:r>
           <w:delText xml:space="preserve"> </w:delText>
         </w:r>
@@ -3891,9 +3856,9 @@
     <w:p>
       <w:pPr>
         <w:rPr>
-          <w:del w:id="284" w:author="Rik Henson [2]" w:date="2019-06-29T11:18:00Z"/>
-        </w:rPr>
-        <w:pPrChange w:id="285" w:author="Rik Henson [2]" w:date="2019-06-29T11:18:00Z">
+          <w:del w:id="285" w:author="Rik Henson [2]" w:date="2019-06-29T11:18:00Z"/>
+        </w:rPr>
+        <w:pPrChange w:id="286" w:author="Rik Henson [2]" w:date="2019-06-29T11:18:00Z">
           <w:pPr>
             <w:ind w:firstLine="720"/>
             <w:jc w:val="both"/>
@@ -3904,9 +3869,9 @@
     <w:p>
       <w:pPr>
         <w:rPr>
-          <w:del w:id="286" w:author="Rik Henson [2]" w:date="2019-06-29T11:18:00Z"/>
-        </w:rPr>
-        <w:pPrChange w:id="287" w:author="Rik Henson [2]" w:date="2019-06-29T11:18:00Z">
+          <w:del w:id="287" w:author="Rik Henson [2]" w:date="2019-06-29T11:18:00Z"/>
+        </w:rPr>
+        <w:pPrChange w:id="288" w:author="Rik Henson [2]" w:date="2019-06-29T11:18:00Z">
           <w:pPr>
             <w:jc w:val="center"/>
           </w:pPr>
@@ -3916,23 +3881,22 @@
     <w:p>
       <w:pPr>
         <w:rPr>
-          <w:del w:id="288" w:author="Rik Henson [2]" w:date="2019-06-29T11:24:00Z"/>
-        </w:rPr>
-        <w:pPrChange w:id="289" w:author="Rik Henson [2]" w:date="2019-06-29T11:18:00Z">
+          <w:del w:id="289" w:author="Rik Henson [2]" w:date="2019-06-29T11:24:00Z"/>
+        </w:rPr>
+        <w:pPrChange w:id="290" w:author="Rik Henson [2]" w:date="2019-06-29T11:18:00Z">
           <w:pPr>
             <w:jc w:val="center"/>
           </w:pPr>
         </w:pPrChange>
       </w:pPr>
-      <w:del w:id="290" w:author="Rik Henson [2]" w:date="2019-06-29T11:18:00Z">
+      <w:del w:id="291" w:author="Rik Henson [2]" w:date="2019-06-29T11:18:00Z">
         <w:r>
           <w:rPr>
             <w:noProof/>
             <w:lang w:val="it-IT" w:eastAsia="it-IT"/>
           </w:rPr>
-          <w:lastRenderedPageBreak/>
           <w:drawing>
-            <wp:inline distT="0" distB="0" distL="0" distR="0">
+            <wp:inline distT="0" distB="0" distL="0" distR="0" wp14:anchorId="7E112039" wp14:editId="720E2968">
               <wp:extent cx="5333334" cy="4000000"/>
               <wp:effectExtent l="19050" t="0" r="666" b="0"/>
               <wp:docPr id="1" name="Immagine 0" descr="Example1.png"/>
@@ -3947,7 +3911,7 @@
                       <pic:cNvPicPr/>
                     </pic:nvPicPr>
                     <pic:blipFill>
-                      <a:blip r:embed="rId8" cstate="print"/>
+                      <a:blip r:embed="rId10" cstate="print"/>
                       <a:stretch>
                         <a:fillRect/>
                       </a:stretch>
@@ -3971,12 +3935,12 @@
     </w:p>
     <w:p>
       <w:pPr>
-        <w:pStyle w:val="Titolo3"/>
-        <w:rPr>
-          <w:del w:id="291" w:author="Rik Henson [2]" w:date="2019-06-29T11:21:00Z"/>
-          <w:rPrChange w:id="292" w:author="Rik Henson [2]" w:date="2019-06-29T11:24:00Z">
+        <w:pStyle w:val="Heading3"/>
+        <w:rPr>
+          <w:del w:id="292" w:author="Rik Henson [2]" w:date="2019-06-29T11:21:00Z"/>
+          <w:rPrChange w:id="293" w:author="Rik Henson [2]" w:date="2019-06-29T11:24:00Z">
             <w:rPr>
-              <w:del w:id="293" w:author="Rik Henson [2]" w:date="2019-06-29T11:21:00Z"/>
+              <w:del w:id="294" w:author="Rik Henson [2]" w:date="2019-06-29T11:21:00Z"/>
               <w:rFonts w:eastAsia="TimesNewRomanPSMT" w:cstheme="minorHAnsi"/>
               <w:b/>
               <w:bCs/>
@@ -3984,24 +3948,23 @@
             </w:rPr>
           </w:rPrChange>
         </w:rPr>
-        <w:pPrChange w:id="294" w:author="Rik Henson [2]" w:date="2019-06-29T11:24:00Z">
+        <w:pPrChange w:id="295" w:author="Rik Henson [2]" w:date="2019-06-29T11:24:00Z">
           <w:pPr>
             <w:jc w:val="both"/>
           </w:pPr>
         </w:pPrChange>
       </w:pPr>
-      <w:moveFromRangeStart w:id="295" w:author="Rik Henson [2]" w:date="2019-06-29T11:18:00Z" w:name="move12699532"/>
-      <w:moveFrom w:id="296" w:author="Rik Henson [2]" w:date="2019-06-29T11:18:00Z">
-        <w:del w:id="297" w:author="Rik Henson [2]" w:date="2019-06-29T11:24:00Z">
+      <w:moveFromRangeStart w:id="296" w:author="Rik Henson [2]" w:date="2019-06-29T11:18:00Z" w:name="move12699532"/>
+      <w:moveFrom w:id="297" w:author="Rik Henson [2]" w:date="2019-06-29T11:18:00Z">
+        <w:del w:id="298" w:author="Rik Henson [2]" w:date="2019-06-29T11:24:00Z">
           <w:r>
             <w:rPr>
-              <w:rPrChange w:id="298" w:author="Rik Henson [2]" w:date="2019-06-29T11:24:00Z">
+              <w:rPrChange w:id="299" w:author="Rik Henson [2]" w:date="2019-06-29T11:24:00Z">
                 <w:rPr>
                   <w:b/>
                 </w:rPr>
               </w:rPrChange>
             </w:rPr>
-            <w:lastRenderedPageBreak/>
             <w:delText xml:space="preserve">Figure 1. </w:delText>
           </w:r>
           <w:r>
@@ -4052,14 +4015,14 @@
         </w:del>
       </w:moveFrom>
     </w:p>
-    <w:moveFromRangeEnd w:id="295"/>
-    <w:p>
-      <w:pPr>
-        <w:pStyle w:val="Titolo3"/>
-        <w:rPr>
-          <w:del w:id="299" w:author="Rik Henson [2]" w:date="2019-06-29T11:21:00Z"/>
-        </w:rPr>
-        <w:pPrChange w:id="300" w:author="Rik Henson [2]" w:date="2019-06-29T11:24:00Z">
+    <w:moveFromRangeEnd w:id="296"/>
+    <w:p>
+      <w:pPr>
+        <w:pStyle w:val="Heading3"/>
+        <w:rPr>
+          <w:del w:id="300" w:author="Rik Henson [2]" w:date="2019-06-29T11:21:00Z"/>
+        </w:rPr>
+        <w:pPrChange w:id="301" w:author="Rik Henson [2]" w:date="2019-06-29T11:24:00Z">
           <w:pPr>
             <w:jc w:val="both"/>
           </w:pPr>
@@ -4068,12 +4031,12 @@
     </w:p>
     <w:p>
       <w:pPr>
-        <w:pStyle w:val="Titolo3"/>
-        <w:rPr>
-          <w:del w:id="301" w:author="Rik Henson [2]" w:date="2019-06-29T11:24:00Z"/>
-          <w:rPrChange w:id="302" w:author="Rik Henson [2]" w:date="2019-06-29T11:24:00Z">
+        <w:pStyle w:val="Heading3"/>
+        <w:rPr>
+          <w:del w:id="302" w:author="Rik Henson [2]" w:date="2019-06-29T11:24:00Z"/>
+          <w:rPrChange w:id="303" w:author="Rik Henson [2]" w:date="2019-06-29T11:24:00Z">
             <w:rPr>
-              <w:del w:id="303" w:author="Rik Henson [2]" w:date="2019-06-29T11:24:00Z"/>
+              <w:del w:id="304" w:author="Rik Henson [2]" w:date="2019-06-29T11:24:00Z"/>
               <w:rFonts w:eastAsia="TimesNewRomanPSMT" w:cstheme="minorHAnsi"/>
               <w:b/>
               <w:bCs/>
@@ -4081,16 +4044,16 @@
             </w:rPr>
           </w:rPrChange>
         </w:rPr>
-        <w:pPrChange w:id="304" w:author="Rik Henson [2]" w:date="2019-06-29T11:24:00Z">
+        <w:pPrChange w:id="305" w:author="Rik Henson [2]" w:date="2019-06-29T11:24:00Z">
           <w:pPr>
             <w:jc w:val="both"/>
           </w:pPr>
         </w:pPrChange>
       </w:pPr>
-      <w:del w:id="305" w:author="Rik Henson [2]" w:date="2019-06-29T11:21:00Z">
-        <w:r>
-          <w:rPr>
-            <w:rPrChange w:id="306" w:author="Rik Henson [2]" w:date="2019-06-29T11:24:00Z">
+      <w:del w:id="306" w:author="Rik Henson [2]" w:date="2019-06-29T11:21:00Z">
+        <w:r>
+          <w:rPr>
+            <w:rPrChange w:id="307" w:author="Rik Henson [2]" w:date="2019-06-29T11:24:00Z">
               <w:rPr>
                 <w:rFonts w:eastAsia="TimesNewRomanPSMT" w:cstheme="minorHAnsi"/>
                 <w:b/>
@@ -4102,10 +4065,10 @@
           <w:delText>Second e</w:delText>
         </w:r>
       </w:del>
-      <w:del w:id="307" w:author="Rik Henson [2]" w:date="2019-06-29T11:24:00Z">
-        <w:r>
-          <w:rPr>
-            <w:rPrChange w:id="308" w:author="Rik Henson [2]" w:date="2019-06-29T11:24:00Z">
+      <w:del w:id="308" w:author="Rik Henson [2]" w:date="2019-06-29T11:24:00Z">
+        <w:r>
+          <w:rPr>
+            <w:rPrChange w:id="309" w:author="Rik Henson [2]" w:date="2019-06-29T11:24:00Z">
               <w:rPr>
                 <w:rFonts w:eastAsia="TimesNewRomanPSMT" w:cstheme="minorHAnsi"/>
                 <w:b/>
@@ -4117,10 +4080,10 @@
           <w:delText xml:space="preserve">xample: anticorrelation within </w:delText>
         </w:r>
       </w:del>
-      <w:del w:id="309" w:author="Rik Henson [2]" w:date="2019-06-29T11:21:00Z">
-        <w:r>
-          <w:rPr>
-            <w:rPrChange w:id="310" w:author="Rik Henson [2]" w:date="2019-06-29T11:24:00Z">
+      <w:del w:id="310" w:author="Rik Henson [2]" w:date="2019-06-29T11:21:00Z">
+        <w:r>
+          <w:rPr>
+            <w:rPrChange w:id="311" w:author="Rik Henson [2]" w:date="2019-06-29T11:24:00Z">
               <w:rPr>
                 <w:rFonts w:eastAsia="TimesNewRomanPSMT" w:cstheme="minorHAnsi"/>
                 <w:b/>
@@ -4132,10 +4095,10 @@
           <w:delText xml:space="preserve">a </w:delText>
         </w:r>
       </w:del>
-      <w:del w:id="311" w:author="Rik Henson [2]" w:date="2019-06-29T11:24:00Z">
-        <w:r>
-          <w:rPr>
-            <w:rPrChange w:id="312" w:author="Rik Henson [2]" w:date="2019-06-29T11:24:00Z">
+      <w:del w:id="312" w:author="Rik Henson [2]" w:date="2019-06-29T11:24:00Z">
+        <w:r>
+          <w:rPr>
+            <w:rPrChange w:id="313" w:author="Rik Henson [2]" w:date="2019-06-29T11:24:00Z">
               <w:rPr>
                 <w:rFonts w:eastAsia="TimesNewRomanPSMT" w:cstheme="minorHAnsi"/>
                 <w:b/>
@@ -4153,11 +4116,11 @@
         <w:ind w:firstLine="720"/>
         <w:jc w:val="both"/>
         <w:rPr>
-          <w:del w:id="313" w:author="Rik Henson [2]" w:date="2019-07-01T14:33:00Z"/>
+          <w:del w:id="314" w:author="Rik Henson [2]" w:date="2019-07-01T14:33:00Z"/>
           <w:rFonts w:eastAsia="TimesNewRomanPSMT" w:cstheme="minorHAnsi"/>
         </w:rPr>
       </w:pPr>
-      <w:ins w:id="314" w:author="Rik Henson [2]" w:date="2019-07-01T14:34:00Z">
+      <w:ins w:id="315" w:author="Rik Henson [2]" w:date="2019-07-01T14:34:00Z">
         <w:r>
           <w:rPr>
             <w:rFonts w:eastAsia="TimesNewRomanPSMT" w:cstheme="minorHAnsi"/>
@@ -4166,7 +4129,7 @@
           <w:t>Figure 3</w:t>
         </w:r>
       </w:ins>
-      <w:ins w:id="315" w:author="Rik Henson [2]" w:date="2019-07-01T14:35:00Z">
+      <w:ins w:id="316" w:author="Rik Henson [2]" w:date="2019-07-01T14:35:00Z">
         <w:r>
           <w:rPr>
             <w:rFonts w:eastAsia="TimesNewRomanPSMT" w:cstheme="minorHAnsi"/>
@@ -4175,7 +4138,7 @@
           <w:t>A</w:t>
         </w:r>
       </w:ins>
-      <w:ins w:id="316" w:author="Rik Henson [2]" w:date="2019-07-01T14:34:00Z">
+      <w:ins w:id="317" w:author="Rik Henson [2]" w:date="2019-07-01T14:34:00Z">
         <w:r>
           <w:rPr>
             <w:rFonts w:eastAsia="TimesNewRomanPSMT" w:cstheme="minorHAnsi"/>
@@ -4184,7 +4147,7 @@
           <w:t xml:space="preserve"> </w:t>
         </w:r>
       </w:ins>
-      <w:ins w:id="317" w:author="Rik Henson [2]" w:date="2019-07-01T14:35:00Z">
+      <w:ins w:id="318" w:author="Rik Henson [2]" w:date="2019-07-01T14:35:00Z">
         <w:r>
           <w:rPr>
             <w:rFonts w:eastAsia="TimesNewRomanPSMT" w:cstheme="minorHAnsi"/>
@@ -4193,16 +4156,16 @@
           <w:t>has the same covariance matrix for ROI1</w:t>
         </w:r>
       </w:ins>
-      <w:commentRangeEnd w:id="278"/>
-      <w:ins w:id="318" w:author="Rik Henson [2]" w:date="2019-07-01T14:36:00Z">
-        <w:r>
-          <w:rPr>
-            <w:rStyle w:val="Rimandocommento"/>
-          </w:rPr>
-          <w:commentReference w:id="278"/>
-        </w:r>
-      </w:ins>
-      <w:ins w:id="319" w:author="Rik Henson [2]" w:date="2019-07-01T14:35:00Z">
+      <w:commentRangeEnd w:id="279"/>
+      <w:ins w:id="319" w:author="Rik Henson [2]" w:date="2019-07-01T14:36:00Z">
+        <w:r>
+          <w:rPr>
+            <w:rStyle w:val="CommentReference"/>
+          </w:rPr>
+          <w:commentReference w:id="279"/>
+        </w:r>
+      </w:ins>
+      <w:ins w:id="320" w:author="Rik Henson [2]" w:date="2019-07-01T14:35:00Z">
         <w:r>
           <w:rPr>
             <w:rFonts w:eastAsia="TimesNewRomanPSMT" w:cstheme="minorHAnsi"/>
@@ -4211,7 +4174,7 @@
           <w:t>, but now the mapping T</w:t>
         </w:r>
       </w:ins>
-      <w:ins w:id="320" w:author="Rik Henson [2]" w:date="2019-07-01T14:36:00Z">
+      <w:ins w:id="321" w:author="Rik Henson [2]" w:date="2019-07-01T14:36:00Z">
         <w:r>
           <w:rPr>
             <w:rFonts w:eastAsia="TimesNewRomanPSMT" w:cstheme="minorHAnsi"/>
@@ -4220,7 +4183,7 @@
           <w:t xml:space="preserve"> in Figure 3B</w:t>
         </w:r>
       </w:ins>
-      <w:ins w:id="321" w:author="Rik Henson [2]" w:date="2019-07-01T14:35:00Z">
+      <w:ins w:id="322" w:author="Rik Henson [2]" w:date="2019-07-01T14:35:00Z">
         <w:r>
           <w:rPr>
             <w:rFonts w:eastAsia="TimesNewRomanPSMT" w:cstheme="minorHAnsi"/>
@@ -4229,7 +4192,7 @@
           <w:t xml:space="preserve"> induces negative correlation in half of the voxels in ROI2, such that the univariate connectivity is abolished</w:t>
         </w:r>
       </w:ins>
-      <w:ins w:id="322" w:author="Rik Henson [2]" w:date="2019-07-01T14:37:00Z">
+      <w:ins w:id="323" w:author="Rik Henson [2]" w:date="2019-07-01T14:37:00Z">
         <w:r>
           <w:rPr>
             <w:rFonts w:eastAsia="TimesNewRomanPSMT" w:cstheme="minorHAnsi"/>
@@ -4238,7 +4201,7 @@
           <w:t>, particularly when normalizing</w:t>
         </w:r>
       </w:ins>
-      <w:ins w:id="323" w:author="Rik Henson [2]" w:date="2019-07-01T14:35:00Z">
+      <w:ins w:id="324" w:author="Rik Henson [2]" w:date="2019-07-01T14:35:00Z">
         <w:r>
           <w:rPr>
             <w:rFonts w:eastAsia="TimesNewRomanPSMT" w:cstheme="minorHAnsi"/>
@@ -4247,7 +4210,7 @@
           <w:t xml:space="preserve"> </w:t>
         </w:r>
       </w:ins>
-      <w:ins w:id="324" w:author="Rik Henson [2]" w:date="2019-07-01T14:37:00Z">
+      <w:ins w:id="325" w:author="Rik Henson [2]" w:date="2019-07-01T14:37:00Z">
         <w:r>
           <w:rPr>
             <w:rFonts w:eastAsia="TimesNewRomanPSMT" w:cstheme="minorHAnsi"/>
@@ -4256,7 +4219,7 @@
           <w:t>(Figure 3F)</w:t>
         </w:r>
       </w:ins>
-      <w:ins w:id="325" w:author="Rik Henson [2]" w:date="2019-07-01T14:38:00Z">
+      <w:ins w:id="326" w:author="Rik Henson [2]" w:date="2019-07-01T14:38:00Z">
         <w:r>
           <w:rPr>
             <w:rFonts w:eastAsia="TimesNewRomanPSMT" w:cstheme="minorHAnsi"/>
@@ -4265,7 +4228,7 @@
           <w:t>.</w:t>
         </w:r>
       </w:ins>
-      <w:del w:id="326" w:author="Rik Henson [2]" w:date="2019-06-29T11:24:00Z">
+      <w:del w:id="327" w:author="Rik Henson [2]" w:date="2019-06-29T11:24:00Z">
         <w:r>
           <w:rPr>
             <w:rFonts w:eastAsia="TimesNewRomanPSMT" w:cstheme="minorHAnsi"/>
@@ -4274,7 +4237,7 @@
           <w:delText>T</w:delText>
         </w:r>
       </w:del>
-      <w:del w:id="327" w:author="Rik Henson [2]" w:date="2019-06-29T11:25:00Z">
+      <w:del w:id="328" w:author="Rik Henson [2]" w:date="2019-06-29T11:25:00Z">
         <w:r>
           <w:rPr>
             <w:rFonts w:eastAsia="TimesNewRomanPSMT" w:cstheme="minorHAnsi"/>
@@ -4340,7 +4303,7 @@
           <w:delText xml:space="preserve">the within-ROI anticorrelation (lower left panel of Figure 1). </w:delText>
         </w:r>
       </w:del>
-      <w:del w:id="328" w:author="Rik Henson [2]" w:date="2019-07-01T14:33:00Z">
+      <w:del w:id="329" w:author="Rik Henson [2]" w:date="2019-07-01T14:33:00Z">
         <w:r>
           <w:rPr>
             <w:rFonts w:eastAsia="TimesNewRomanPSMT" w:cstheme="minorHAnsi"/>
@@ -4363,7 +4326,7 @@
           </w:rPr>
           <w:delText xml:space="preserve"> from the input ROI1 to the output ROI2 has been generated as having the diagonal elements as equal to 1, and such that for each row of the matrix there exists one entry on the row that is equal to -1, i.e. for each voxel in the second region: there exists a voxel in ROI1 with which it correlates and one voxel in that region with which it anti-covariates (upper left panel of Figure 1). </w:delText>
         </w:r>
-        <w:commentRangeStart w:id="329"/>
+        <w:commentRangeStart w:id="330"/>
         <w:r>
           <w:rPr>
             <w:rFonts w:eastAsia="TimesNewRomanPSMT" w:cstheme="minorHAnsi"/>
@@ -4399,12 +4362,12 @@
           </w:rPr>
           <w:delText xml:space="preserve">(lower right panel of Figure </w:delText>
         </w:r>
-        <w:commentRangeEnd w:id="329"/>
-        <w:r>
-          <w:rPr>
-            <w:rStyle w:val="Rimandocommento"/>
-          </w:rPr>
-          <w:commentReference w:id="329"/>
+        <w:commentRangeEnd w:id="330"/>
+        <w:r>
+          <w:rPr>
+            <w:rStyle w:val="CommentReference"/>
+          </w:rPr>
+          <w:commentReference w:id="330"/>
         </w:r>
         <w:r>
           <w:rPr>
@@ -4431,15 +4394,7 @@
             <w:rFonts w:cstheme="minorHAnsi"/>
             <w:iCs/>
           </w:rPr>
-          <w:delText xml:space="preserve">UV-methods clearly reached low performance (upper right panel of Figure 1). Instead, the MV-methods can </w:delText>
-        </w:r>
-        <w:r>
-          <w:rPr>
-            <w:rFonts w:cstheme="minorHAnsi"/>
-            <w:iCs/>
-          </w:rPr>
-          <w:lastRenderedPageBreak/>
-          <w:delText xml:space="preserve">safely handle this situation because the activity of each voxel of ROI2 is considered separately, without </w:delText>
+          <w:delText xml:space="preserve">UV-methods clearly reached low performance (upper right panel of Figure 1). Instead, the MV-methods can safely handle this situation because the activity of each voxel of ROI2 is considered separately, without </w:delText>
         </w:r>
         <w:r>
           <w:rPr>
@@ -4472,15 +4427,14 @@
       <w:pPr>
         <w:jc w:val="center"/>
       </w:pPr>
-      <w:ins w:id="330" w:author="Rik Henson [2]" w:date="2019-07-01T15:44:00Z">
+      <w:ins w:id="331" w:author="Rik Henson [2]" w:date="2019-07-01T15:44:00Z">
         <w:r>
           <w:rPr>
             <w:noProof/>
             <w:lang w:val="it-IT" w:eastAsia="it-IT"/>
           </w:rPr>
-          <w:lastRenderedPageBreak/>
           <w:drawing>
-            <wp:inline distT="0" distB="0" distL="0" distR="0">
+            <wp:inline distT="0" distB="0" distL="0" distR="0" wp14:anchorId="245780FB" wp14:editId="4BFBDCF2">
               <wp:extent cx="5943600" cy="3820795"/>
               <wp:effectExtent l="0" t="0" r="0" b="0"/>
               <wp:docPr id="23" name="Picture 23"/>
@@ -4495,10 +4449,10 @@
                       <pic:cNvPicPr/>
                     </pic:nvPicPr>
                     <pic:blipFill>
-                      <a:blip r:embed="rId9" cstate="print">
+                      <a:blip r:embed="rId11" cstate="print">
                         <a:extLst>
                           <a:ext uri="{28A0092B-C50C-407E-A947-70E740481C1C}">
-                            <a14:useLocalDpi xmlns:a14="http://schemas.microsoft.com/office/drawing/2010/main" xmlns:wps="http://schemas.microsoft.com/office/word/2010/wordprocessingShape" xmlns:wpi="http://schemas.microsoft.com/office/word/2010/wordprocessingInk" xmlns:wpg="http://schemas.microsoft.com/office/word/2010/wordprocessingGroup" xmlns:w16se="http://schemas.microsoft.com/office/word/2015/wordml/symex" xmlns:w16cid="http://schemas.microsoft.com/office/word/2016/wordml/cid" xmlns:w15="http://schemas.microsoft.com/office/word/2012/wordml" xmlns:w14="http://schemas.microsoft.com/office/word/2010/wordml" xmlns:w="http://schemas.openxmlformats.org/wordprocessingml/2006/main" xmlns:w10="urn:schemas-microsoft-com:office:word" xmlns:wp14="http://schemas.microsoft.com/office/word/2010/wordprocessingDrawing" xmlns:v="urn:schemas-microsoft-com:vml" xmlns:o="urn:schemas-microsoft-com:office:office" xmlns:am3d="http://schemas.microsoft.com/office/drawing/2017/model3d" xmlns:aink="http://schemas.microsoft.com/office/drawing/2016/ink" xmlns:mc="http://schemas.openxmlformats.org/markup-compatibility/2006" xmlns:cx8="http://schemas.microsoft.com/office/drawing/2016/5/14/chartex" xmlns:cx7="http://schemas.microsoft.com/office/drawing/2016/5/13/chartex" xmlns:cx6="http://schemas.microsoft.com/office/drawing/2016/5/12/chartex" xmlns:cx5="http://schemas.microsoft.com/office/drawing/2016/5/11/chartex" xmlns:cx4="http://schemas.microsoft.com/office/drawing/2016/5/10/chartex" xmlns:cx3="http://schemas.microsoft.com/office/drawing/2016/5/9/chartex" xmlns:cx2="http://schemas.microsoft.com/office/drawing/2015/10/21/chartex" xmlns:cx1="http://schemas.microsoft.com/office/drawing/2015/9/8/chartex" xmlns:cx="http://schemas.microsoft.com/office/drawing/2014/chartex" xmlns:wpc="http://schemas.microsoft.com/office/word/2010/wordprocessingCanvas" xmlns="" val="0"/>
+                            <a14:useLocalDpi xmlns:a14="http://schemas.microsoft.com/office/drawing/2010/main" val="0"/>
                           </a:ext>
                         </a:extLst>
                       </a:blip>
@@ -4522,14 +4476,14 @@
           </w:drawing>
         </w:r>
       </w:ins>
-      <w:del w:id="331" w:author="Rik Henson [2]" w:date="2019-06-29T11:21:00Z">
+      <w:del w:id="332" w:author="Rik Henson [2]" w:date="2019-06-29T11:21:00Z">
         <w:r>
           <w:rPr>
             <w:noProof/>
             <w:lang w:val="it-IT" w:eastAsia="it-IT"/>
           </w:rPr>
           <w:drawing>
-            <wp:inline distT="0" distB="0" distL="0" distR="0">
+            <wp:inline distT="0" distB="0" distL="0" distR="0" wp14:anchorId="18581FDC" wp14:editId="07CAFCA3">
               <wp:extent cx="5333334" cy="4000000"/>
               <wp:effectExtent l="19050" t="0" r="666" b="0"/>
               <wp:docPr id="2" name="Immagine 1" descr="Example2.png"/>
@@ -4544,7 +4498,7 @@
                       <pic:cNvPicPr/>
                     </pic:nvPicPr>
                     <pic:blipFill>
-                      <a:blip r:embed="rId10" cstate="print"/>
+                      <a:blip r:embed="rId12" cstate="print"/>
                       <a:stretch>
                         <a:fillRect/>
                       </a:stretch>
@@ -4577,10 +4531,9 @@
         <w:rPr>
           <w:b/>
         </w:rPr>
-        <w:lastRenderedPageBreak/>
         <w:t xml:space="preserve">Figure </w:t>
       </w:r>
-      <w:ins w:id="332" w:author="Rik Henson [2]" w:date="2019-06-29T11:21:00Z">
+      <w:ins w:id="333" w:author="Rik Henson [2]" w:date="2019-06-29T11:21:00Z">
         <w:r>
           <w:rPr>
             <w:b/>
@@ -4588,7 +4541,7 @@
           <w:t>3</w:t>
         </w:r>
       </w:ins>
-      <w:del w:id="333" w:author="Rik Henson [2]" w:date="2019-06-29T11:21:00Z">
+      <w:del w:id="334" w:author="Rik Henson [2]" w:date="2019-06-29T11:21:00Z">
         <w:r>
           <w:rPr>
             <w:b/>
@@ -4617,7 +4570,7 @@
         </w:rPr>
         <w:t xml:space="preserve">The functional </w:t>
       </w:r>
-      <w:commentRangeStart w:id="334"/>
+      <w:commentRangeStart w:id="335"/>
       <w:r>
         <w:rPr>
           <w:i/>
@@ -4626,12 +4579,12 @@
         </w:rPr>
         <w:t>mapping</w:t>
       </w:r>
-      <w:commentRangeEnd w:id="334"/>
-      <w:r>
-        <w:rPr>
-          <w:rStyle w:val="Rimandocommento"/>
-        </w:rPr>
-        <w:commentReference w:id="334"/>
+      <w:commentRangeEnd w:id="335"/>
+      <w:r>
+        <w:rPr>
+          <w:rStyle w:val="CommentReference"/>
+        </w:rPr>
+        <w:commentReference w:id="335"/>
       </w:r>
       <w:r>
         <w:rPr>
@@ -4793,13 +4746,13 @@
     <w:p/>
     <w:p>
       <w:pPr>
-        <w:pStyle w:val="Titolo3"/>
+        <w:pStyle w:val="Heading3"/>
         <w:rPr>
           <w:rFonts w:eastAsia="TimesNewRomanPSMT"/>
           <w:lang w:val="en-GB"/>
         </w:rPr>
       </w:pPr>
-      <w:ins w:id="335" w:author="Rik Henson [2]" w:date="2019-06-29T11:22:00Z">
+      <w:ins w:id="336" w:author="Rik Henson [2]" w:date="2019-06-29T11:22:00Z">
         <w:r>
           <w:rPr>
             <w:rFonts w:eastAsia="TimesNewRomanPSMT"/>
@@ -4808,7 +4761,7 @@
           <w:t>E</w:t>
         </w:r>
       </w:ins>
-      <w:del w:id="336" w:author="Rik Henson [2]" w:date="2019-06-29T11:22:00Z">
+      <w:del w:id="337" w:author="Rik Henson [2]" w:date="2019-06-29T11:22:00Z">
         <w:r>
           <w:rPr>
             <w:rFonts w:eastAsia="TimesNewRomanPSMT"/>
@@ -4831,7 +4784,7 @@
         </w:rPr>
         <w:t>xample</w:t>
       </w:r>
-      <w:ins w:id="337" w:author="Rik Henson [2]" w:date="2019-06-29T11:22:00Z">
+      <w:ins w:id="338" w:author="Rik Henson [2]" w:date="2019-06-29T11:22:00Z">
         <w:r>
           <w:rPr>
             <w:rFonts w:eastAsia="TimesNewRomanPSMT"/>
@@ -4854,7 +4807,7 @@
         </w:rPr>
         <w:t xml:space="preserve"> </w:t>
       </w:r>
-      <w:ins w:id="338" w:author="Rik Henson [2]" w:date="2019-07-01T14:39:00Z">
+      <w:ins w:id="339" w:author="Rik Henson [2]" w:date="2019-07-01T14:39:00Z">
         <w:r>
           <w:rPr>
             <w:rFonts w:eastAsia="TimesNewRomanPSMT"/>
@@ -4863,7 +4816,7 @@
           <w:t>Mappings that change across runs</w:t>
         </w:r>
       </w:ins>
-      <w:del w:id="339" w:author="Rik Henson [2]" w:date="2019-07-01T14:39:00Z">
+      <w:del w:id="340" w:author="Rik Henson [2]" w:date="2019-07-01T14:39:00Z">
         <w:r>
           <w:rPr>
             <w:rFonts w:eastAsia="TimesNewRomanPSMT"/>
@@ -4878,10 +4831,11 @@
         <w:ind w:firstLine="720"/>
         <w:jc w:val="both"/>
         <w:rPr>
+          <w:ins w:id="341" w:author="Microsoft Office User" w:date="2019-07-18T16:39:00Z"/>
           <w:rFonts w:eastAsia="TimesNewRomanPSMT" w:cstheme="minorHAnsi"/>
         </w:rPr>
       </w:pPr>
-      <w:del w:id="340" w:author="Rik Henson [2]" w:date="2019-07-01T14:39:00Z">
+      <w:del w:id="342" w:author="Rik Henson [2]" w:date="2019-07-01T14:39:00Z">
         <w:r>
           <w:delText xml:space="preserve">In this example we investigate the effect of </w:delText>
         </w:r>
@@ -5035,22 +4989,22 @@
           <w:delText xml:space="preserve"> this issue, thus allowing both MVPD and dCor to obtain high performance, which are comparable with those obtained by RCA.</w:delText>
         </w:r>
       </w:del>
-      <w:ins w:id="341" w:author="Rik Henson [2]" w:date="2019-07-01T14:39:00Z">
+      <w:ins w:id="343" w:author="Rik Henson [2]" w:date="2019-07-01T14:39:00Z">
         <w:r>
           <w:t>Figure 4</w:t>
         </w:r>
       </w:ins>
-      <w:ins w:id="342" w:author="Rik Henson [2]" w:date="2019-07-01T14:40:00Z">
+      <w:ins w:id="344" w:author="Rik Henson [2]" w:date="2019-07-01T14:40:00Z">
         <w:r>
           <w:t>A</w:t>
         </w:r>
       </w:ins>
-      <w:ins w:id="343" w:author="Rik Henson [2]" w:date="2019-07-01T14:39:00Z">
+      <w:ins w:id="345" w:author="Rik Henson [2]" w:date="2019-07-01T14:39:00Z">
         <w:r>
           <w:t xml:space="preserve"> has the same covariance matrix for </w:t>
         </w:r>
       </w:ins>
-      <w:ins w:id="344" w:author="Rik Henson [2]" w:date="2019-07-01T14:40:00Z">
+      <w:ins w:id="346" w:author="Rik Henson [2]" w:date="2019-07-01T14:40:00Z">
         <w:r>
           <w:rPr>
             <w:rFonts w:eastAsia="TimesNewRomanPSMT" w:cstheme="minorHAnsi"/>
@@ -5058,7 +5012,7 @@
           <w:t xml:space="preserve">ROI1, but now the functional mapping is random (Figure 4B), </w:t>
         </w:r>
       </w:ins>
-      <w:ins w:id="345" w:author="Rik Henson [2]" w:date="2019-07-01T14:47:00Z">
+      <w:ins w:id="347" w:author="Rik Henson [2]" w:date="2019-07-01T14:47:00Z">
         <w:r>
           <w:rPr>
             <w:rFonts w:eastAsia="TimesNewRomanPSMT" w:cstheme="minorHAnsi"/>
@@ -5066,15 +5020,22 @@
           <w:t xml:space="preserve">with </w:t>
         </w:r>
       </w:ins>
-      <w:ins w:id="346" w:author="Rik Henson [2]" w:date="2019-07-01T14:48:00Z">
-        <w:r>
-          <w:rPr>
-            <w:rFonts w:eastAsia="TimesNewRomanPSMT" w:cstheme="minorHAnsi"/>
-          </w:rPr>
-          <w:t xml:space="preserve">equal probability of positive and negative connections. The latter again abolishes any univariate connectivity. More </w:t>
-        </w:r>
-      </w:ins>
-      <w:ins w:id="347" w:author="Rik Henson [2]" w:date="2019-07-01T14:40:00Z">
+      <w:ins w:id="348" w:author="Rik Henson [2]" w:date="2019-07-01T14:48:00Z">
+        <w:r>
+          <w:rPr>
+            <w:rFonts w:eastAsia="TimesNewRomanPSMT" w:cstheme="minorHAnsi"/>
+          </w:rPr>
+          <w:t xml:space="preserve">equal probability of positive and negative connections. The latter again abolishes any </w:t>
+        </w:r>
+        <w:r>
+          <w:rPr>
+            <w:rFonts w:eastAsia="TimesNewRomanPSMT" w:cstheme="minorHAnsi"/>
+          </w:rPr>
+          <w:lastRenderedPageBreak/>
+          <w:t xml:space="preserve">univariate connectivity. More </w:t>
+        </w:r>
+      </w:ins>
+      <w:ins w:id="349" w:author="Rik Henson [2]" w:date="2019-07-01T14:40:00Z">
         <w:r>
           <w:rPr>
             <w:rFonts w:eastAsia="TimesNewRomanPSMT" w:cstheme="minorHAnsi"/>
@@ -5082,7 +5043,7 @@
           <w:t xml:space="preserve">importantly, this mapping </w:t>
         </w:r>
       </w:ins>
-      <w:ins w:id="348" w:author="Rik Henson [2]" w:date="2019-07-01T14:48:00Z">
+      <w:ins w:id="350" w:author="Rik Henson [2]" w:date="2019-07-01T14:48:00Z">
         <w:r>
           <w:rPr>
             <w:rFonts w:eastAsia="TimesNewRomanPSMT" w:cstheme="minorHAnsi"/>
@@ -5090,14 +5051,14 @@
           <w:t xml:space="preserve">is assumed to </w:t>
         </w:r>
       </w:ins>
-      <w:ins w:id="349" w:author="Rik Henson [2]" w:date="2019-07-01T14:40:00Z">
+      <w:ins w:id="351" w:author="Rik Henson [2]" w:date="2019-07-01T14:40:00Z">
         <w:r>
           <w:rPr>
             <w:rFonts w:eastAsia="TimesNewRomanPSMT" w:cstheme="minorHAnsi"/>
           </w:rPr>
           <w:t xml:space="preserve">change across runs (so Figure 4B is just an example from one run). </w:t>
         </w:r>
-        <w:commentRangeStart w:id="350"/>
+        <w:commentRangeStart w:id="352"/>
         <w:r>
           <w:rPr>
             <w:rFonts w:eastAsia="TimesNewRomanPSMT" w:cstheme="minorHAnsi"/>
@@ -5105,7 +5066,7 @@
           <w:t>This might happen</w:t>
         </w:r>
       </w:ins>
-      <w:ins w:id="351" w:author="Rik Henson [2]" w:date="2019-07-01T14:41:00Z">
+      <w:ins w:id="353" w:author="Rik Henson [2]" w:date="2019-07-01T14:41:00Z">
         <w:r>
           <w:rPr>
             <w:rFonts w:eastAsia="TimesNewRomanPSMT" w:cstheme="minorHAnsi"/>
@@ -5113,7 +5074,7 @@
           <w:t xml:space="preserve"> if </w:t>
         </w:r>
       </w:ins>
-      <w:ins w:id="352" w:author="Rik Henson [2]" w:date="2019-07-01T14:42:00Z">
+      <w:ins w:id="354" w:author="Rik Henson [2]" w:date="2019-07-01T14:42:00Z">
         <w:r>
           <w:rPr>
             <w:rFonts w:eastAsia="TimesNewRomanPSMT" w:cstheme="minorHAnsi"/>
@@ -5121,7 +5082,7 @@
           <w:t>the</w:t>
         </w:r>
       </w:ins>
-      <w:ins w:id="353" w:author="Rik Henson [2]" w:date="2019-07-01T14:43:00Z">
+      <w:ins w:id="355" w:author="Rik Henson [2]" w:date="2019-07-01T14:43:00Z">
         <w:r>
           <w:rPr>
             <w:rFonts w:eastAsia="TimesNewRomanPSMT" w:cstheme="minorHAnsi"/>
@@ -5137,7 +5098,7 @@
         </w:r>
       </w:ins>
       <w:proofErr w:type="spellEnd"/>
-      <w:ins w:id="354" w:author="Rik Henson [2]" w:date="2019-07-01T14:42:00Z">
+      <w:ins w:id="356" w:author="Rik Henson [2]" w:date="2019-07-01T14:42:00Z">
         <w:r>
           <w:rPr>
             <w:rFonts w:eastAsia="TimesNewRomanPSMT" w:cstheme="minorHAnsi"/>
@@ -5145,7 +5106,7 @@
           <w:t xml:space="preserve"> sampling of the underlying neurons changes </w:t>
         </w:r>
       </w:ins>
-      <w:ins w:id="355" w:author="Rik Henson [2]" w:date="2019-07-01T14:43:00Z">
+      <w:ins w:id="357" w:author="Rik Henson [2]" w:date="2019-07-01T14:43:00Z">
         <w:r>
           <w:rPr>
             <w:rFonts w:eastAsia="TimesNewRomanPSMT" w:cstheme="minorHAnsi"/>
@@ -5167,7 +5128,7 @@
           <w:t>, to uncorrectable motion</w:t>
         </w:r>
       </w:ins>
-      <w:ins w:id="356" w:author="Rik Henson [2]" w:date="2019-07-01T14:44:00Z">
+      <w:ins w:id="358" w:author="Rik Henson [2]" w:date="2019-07-01T14:44:00Z">
         <w:r>
           <w:rPr>
             <w:rFonts w:eastAsia="TimesNewRomanPSMT" w:cstheme="minorHAnsi"/>
@@ -5175,16 +5136,16 @@
           <w:t xml:space="preserve">, </w:t>
         </w:r>
       </w:ins>
-      <w:commentRangeEnd w:id="350"/>
-      <w:ins w:id="357" w:author="Rik Henson [2]" w:date="2019-07-01T14:45:00Z">
-        <w:r>
-          <w:rPr>
-            <w:rStyle w:val="Rimandocommento"/>
-          </w:rPr>
-          <w:commentReference w:id="350"/>
-        </w:r>
-      </w:ins>
-      <w:ins w:id="358" w:author="Rik Henson [2]" w:date="2019-07-01T14:44:00Z">
+      <w:commentRangeEnd w:id="352"/>
+      <w:ins w:id="359" w:author="Rik Henson [2]" w:date="2019-07-01T14:45:00Z">
+        <w:r>
+          <w:rPr>
+            <w:rStyle w:val="CommentReference"/>
+          </w:rPr>
+          <w:commentReference w:id="352"/>
+        </w:r>
+      </w:ins>
+      <w:ins w:id="360" w:author="Rik Henson [2]" w:date="2019-07-01T14:44:00Z">
         <w:r>
           <w:rPr>
             <w:rFonts w:eastAsia="TimesNewRomanPSMT" w:cstheme="minorHAnsi"/>
@@ -5192,7 +5153,7 @@
           <w:t>or if there are effects of learning across runs that change the functional connectivity</w:t>
         </w:r>
       </w:ins>
-      <w:ins w:id="359" w:author="Rik Henson [2]" w:date="2019-07-01T14:43:00Z">
+      <w:ins w:id="361" w:author="Rik Henson [2]" w:date="2019-07-01T14:43:00Z">
         <w:r>
           <w:rPr>
             <w:rFonts w:eastAsia="TimesNewRomanPSMT" w:cstheme="minorHAnsi"/>
@@ -5200,7 +5161,7 @@
           <w:t xml:space="preserve">. </w:t>
         </w:r>
       </w:ins>
-      <w:ins w:id="360" w:author="Rik Henson [2]" w:date="2019-07-01T14:42:00Z">
+      <w:ins w:id="362" w:author="Rik Henson [2]" w:date="2019-07-01T14:42:00Z">
         <w:r>
           <w:rPr>
             <w:rFonts w:eastAsia="TimesNewRomanPSMT" w:cstheme="minorHAnsi"/>
@@ -5208,10 +5169,10 @@
           <w:t xml:space="preserve"> </w:t>
         </w:r>
       </w:ins>
-      <w:commentRangeStart w:id="361"/>
-      <w:commentRangeStart w:id="362"/>
       <w:commentRangeStart w:id="363"/>
-      <w:ins w:id="364" w:author="Rik Henson [2]" w:date="2019-07-01T14:43:00Z">
+      <w:commentRangeStart w:id="364"/>
+      <w:commentRangeStart w:id="365"/>
+      <w:ins w:id="366" w:author="Rik Henson [2]" w:date="2019-07-01T14:43:00Z">
         <w:r>
           <w:rPr>
             <w:rFonts w:eastAsia="TimesNewRomanPSMT" w:cstheme="minorHAnsi"/>
@@ -5219,7 +5180,7 @@
           <w:t>Or it might happen if d</w:t>
         </w:r>
       </w:ins>
-      <w:ins w:id="365" w:author="Rik Henson [2]" w:date="2019-07-01T14:41:00Z">
+      <w:ins w:id="367" w:author="Rik Henson [2]" w:date="2019-07-01T14:41:00Z">
         <w:r>
           <w:rPr>
             <w:rFonts w:eastAsia="TimesNewRomanPSMT" w:cstheme="minorHAnsi"/>
@@ -5227,7 +5188,7 @@
           <w:t>ifferent runs contain different stimuli (</w:t>
         </w:r>
       </w:ins>
-      <w:ins w:id="366" w:author="Rik Henson [2]" w:date="2019-07-01T14:42:00Z">
+      <w:ins w:id="368" w:author="Rik Henson [2]" w:date="2019-07-01T14:42:00Z">
         <w:r>
           <w:rPr>
             <w:rFonts w:eastAsia="TimesNewRomanPSMT" w:cstheme="minorHAnsi"/>
@@ -5235,24 +5196,61 @@
           <w:t>where</w:t>
         </w:r>
       </w:ins>
-      <w:ins w:id="367" w:author="Rik Henson [2]" w:date="2019-07-01T14:41:00Z">
-        <w:r>
-          <w:rPr>
-            <w:rFonts w:eastAsia="TimesNewRomanPSMT" w:cstheme="minorHAnsi"/>
-          </w:rPr>
-          <w:t xml:space="preserve"> each timepoint represents one trial with one stimulus), </w:t>
-        </w:r>
-      </w:ins>
-      <w:ins w:id="368" w:author="Rik Henson [2]" w:date="2019-07-01T14:42:00Z">
-        <w:r>
-          <w:rPr>
-            <w:rFonts w:eastAsia="TimesNewRomanPSMT" w:cstheme="minorHAnsi"/>
-          </w:rPr>
-          <w:lastRenderedPageBreak/>
+      <w:ins w:id="369" w:author="Rik Henson [2]" w:date="2019-07-01T14:41:00Z">
+        <w:r>
+          <w:rPr>
+            <w:rFonts w:eastAsia="TimesNewRomanPSMT" w:cstheme="minorHAnsi"/>
+          </w:rPr>
+          <w:t xml:space="preserve"> </w:t>
+        </w:r>
+        <w:commentRangeStart w:id="370"/>
+        <w:commentRangeStart w:id="371"/>
+        <w:r>
+          <w:rPr>
+            <w:rFonts w:eastAsia="TimesNewRomanPSMT" w:cstheme="minorHAnsi"/>
+          </w:rPr>
+          <w:t>each timepoint represents one trial with one stimulus</w:t>
+        </w:r>
+      </w:ins>
+      <w:commentRangeEnd w:id="370"/>
+      <w:r>
+        <w:rPr>
+          <w:rStyle w:val="CommentReference"/>
+        </w:rPr>
+        <w:commentReference w:id="370"/>
+      </w:r>
+      <w:commentRangeEnd w:id="371"/>
+      <w:ins w:id="372" w:author="Microsoft Office User" w:date="2019-07-18T16:22:00Z">
+        <w:r>
+          <w:rPr>
+            <w:rFonts w:eastAsia="TimesNewRomanPSMT" w:cstheme="minorHAnsi"/>
+          </w:rPr>
+          <w:t>??</w:t>
+        </w:r>
+      </w:ins>
+      <w:r>
+        <w:rPr>
+          <w:rStyle w:val="CommentReference"/>
+        </w:rPr>
+        <w:commentReference w:id="371"/>
+      </w:r>
+      <w:ins w:id="373" w:author="Rik Henson [2]" w:date="2019-07-01T14:41:00Z">
+        <w:r>
+          <w:rPr>
+            <w:rFonts w:eastAsia="TimesNewRomanPSMT" w:cstheme="minorHAnsi"/>
+          </w:rPr>
+          <w:t xml:space="preserve">), </w:t>
+        </w:r>
+      </w:ins>
+      <w:ins w:id="374" w:author="Rik Henson [2]" w:date="2019-07-01T14:42:00Z">
+        <w:r>
+          <w:rPr>
+            <w:rFonts w:eastAsia="TimesNewRomanPSMT" w:cstheme="minorHAnsi"/>
+          </w:rPr>
           <w:t xml:space="preserve">and there are complex, nonlinear interactions between </w:t>
         </w:r>
       </w:ins>
-      <w:ins w:id="369" w:author="Rik Henson [2]" w:date="2019-07-01T14:43:00Z">
+      <w:ins w:id="375" w:author="Rik Henson [2]" w:date="2019-07-01T14:43:00Z">
         <w:r>
           <w:rPr>
             <w:rFonts w:eastAsia="TimesNewRomanPSMT" w:cstheme="minorHAnsi"/>
@@ -5260,38 +5258,54 @@
           <w:t>neurons in the two ROIs that depend on the specific stimuli.</w:t>
         </w:r>
       </w:ins>
-      <w:commentRangeEnd w:id="361"/>
-      <w:ins w:id="370" w:author="Rik Henson [2]" w:date="2019-07-01T14:44:00Z">
-        <w:r>
-          <w:rPr>
-            <w:rStyle w:val="Rimandocommento"/>
-          </w:rPr>
-          <w:commentReference w:id="361"/>
-        </w:r>
-      </w:ins>
-      <w:commentRangeEnd w:id="362"/>
-      <w:r>
-        <w:rPr>
-          <w:rStyle w:val="Rimandocommento"/>
-        </w:rPr>
-        <w:commentReference w:id="362"/>
-      </w:r>
       <w:commentRangeEnd w:id="363"/>
-      <w:r>
-        <w:rPr>
-          <w:rStyle w:val="Rimandocommento"/>
-        </w:rPr>
-        <w:commentReference w:id="363"/>
-      </w:r>
-      <w:ins w:id="371" w:author="Rik Henson [2]" w:date="2019-07-01T14:45:00Z">
-        <w:r>
-          <w:rPr>
-            <w:rFonts w:eastAsia="TimesNewRomanPSMT" w:cstheme="minorHAnsi"/>
-          </w:rPr>
-          <w:t xml:space="preserve"> In any case, changes in T across run </w:t>
-        </w:r>
-      </w:ins>
-      <w:ins w:id="372" w:author="Rik Henson [2]" w:date="2019-07-01T14:49:00Z">
+      <w:ins w:id="376" w:author="Rik Henson [2]" w:date="2019-07-01T14:44:00Z">
+        <w:r>
+          <w:rPr>
+            <w:rStyle w:val="CommentReference"/>
+          </w:rPr>
+          <w:commentReference w:id="363"/>
+        </w:r>
+      </w:ins>
+      <w:commentRangeEnd w:id="364"/>
+      <w:r>
+        <w:rPr>
+          <w:rStyle w:val="CommentReference"/>
+        </w:rPr>
+        <w:commentReference w:id="364"/>
+      </w:r>
+      <w:commentRangeEnd w:id="365"/>
+      <w:r>
+        <w:rPr>
+          <w:rStyle w:val="CommentReference"/>
+        </w:rPr>
+        <w:commentReference w:id="365"/>
+      </w:r>
+      <w:ins w:id="377" w:author="Rik Henson [2]" w:date="2019-07-01T14:45:00Z">
+        <w:r>
+          <w:rPr>
+            <w:rFonts w:eastAsia="TimesNewRomanPSMT" w:cstheme="minorHAnsi"/>
+          </w:rPr>
+          <w:t xml:space="preserve"> In any case, changes in T across run</w:t>
+        </w:r>
+      </w:ins>
+      <w:ins w:id="378" w:author="Microsoft Office User" w:date="2019-07-18T16:22:00Z">
+        <w:r>
+          <w:rPr>
+            <w:rFonts w:eastAsia="TimesNewRomanPSMT" w:cstheme="minorHAnsi"/>
+          </w:rPr>
+          <w:t>s</w:t>
+        </w:r>
+      </w:ins>
+      <w:ins w:id="379" w:author="Rik Henson [2]" w:date="2019-07-01T14:45:00Z">
+        <w:r>
+          <w:rPr>
+            <w:rFonts w:eastAsia="TimesNewRomanPSMT" w:cstheme="minorHAnsi"/>
+          </w:rPr>
+          <w:t xml:space="preserve"> </w:t>
+        </w:r>
+      </w:ins>
+      <w:ins w:id="380" w:author="Rik Henson [2]" w:date="2019-07-01T14:49:00Z">
         <w:r>
           <w:rPr>
             <w:rFonts w:eastAsia="TimesNewRomanPSMT" w:cstheme="minorHAnsi"/>
@@ -5299,7 +5313,7 @@
           <w:t xml:space="preserve">detrimentally </w:t>
         </w:r>
       </w:ins>
-      <w:ins w:id="373" w:author="Rik Henson [2]" w:date="2019-07-01T14:45:00Z">
+      <w:ins w:id="381" w:author="Rik Henson [2]" w:date="2019-07-01T14:45:00Z">
         <w:r>
           <w:rPr>
             <w:rFonts w:eastAsia="TimesNewRomanPSMT" w:cstheme="minorHAnsi"/>
@@ -5307,7 +5321,7 @@
           <w:t>affect MVPD, because the</w:t>
         </w:r>
       </w:ins>
-      <w:ins w:id="374" w:author="Rik Henson [2]" w:date="2019-07-01T14:47:00Z">
+      <w:ins w:id="382" w:author="Rik Henson [2]" w:date="2019-07-01T14:47:00Z">
         <w:r>
           <w:rPr>
             <w:rFonts w:eastAsia="TimesNewRomanPSMT" w:cstheme="minorHAnsi"/>
@@ -5315,7 +5329,7 @@
           <w:t xml:space="preserve"> multivariate</w:t>
         </w:r>
       </w:ins>
-      <w:ins w:id="375" w:author="Rik Henson [2]" w:date="2019-07-01T14:45:00Z">
+      <w:ins w:id="383" w:author="Rik Henson [2]" w:date="2019-07-01T14:45:00Z">
         <w:r>
           <w:rPr>
             <w:rFonts w:eastAsia="TimesNewRomanPSMT" w:cstheme="minorHAnsi"/>
@@ -5329,7 +5343,7 @@
           <w:t xml:space="preserve"> one run and </w:t>
         </w:r>
       </w:ins>
-      <w:ins w:id="376" w:author="Rik Henson [2]" w:date="2019-07-01T14:47:00Z">
+      <w:ins w:id="384" w:author="Rik Henson [2]" w:date="2019-07-01T14:47:00Z">
         <w:r>
           <w:rPr>
             <w:rFonts w:eastAsia="TimesNewRomanPSMT" w:cstheme="minorHAnsi"/>
@@ -5337,7 +5351,7 @@
           <w:t>tested on</w:t>
         </w:r>
       </w:ins>
-      <w:ins w:id="377" w:author="Rik Henson [2]" w:date="2019-07-01T14:45:00Z">
+      <w:ins w:id="385" w:author="Rik Henson [2]" w:date="2019-07-01T14:45:00Z">
         <w:r>
           <w:rPr>
             <w:rFonts w:eastAsia="TimesNewRomanPSMT" w:cstheme="minorHAnsi"/>
@@ -5345,32 +5359,177 @@
           <w:t xml:space="preserve"> </w:t>
         </w:r>
       </w:ins>
-      <w:ins w:id="378" w:author="Rik Henson [2]" w:date="2019-07-01T15:44:00Z">
-        <w:r>
-          <w:rPr>
-            <w:rFonts w:eastAsia="TimesNewRomanPSMT" w:cstheme="minorHAnsi"/>
-            <w:noProof/>
-            <w:lang w:val="it-IT" w:eastAsia="it-IT"/>
-            <w:rPrChange w:id="379">
-              <w:rPr>
-                <w:noProof/>
-                <w:lang w:val="it-IT" w:eastAsia="it-IT"/>
-              </w:rPr>
-            </w:rPrChange>
+      <w:ins w:id="386" w:author="Rik Henson [2]" w:date="2019-07-01T15:44:00Z">
+        <w:del w:id="387" w:author="Microsoft Office User" w:date="2019-07-18T16:30:00Z">
+          <w:r>
+            <w:rPr>
+              <w:rFonts w:eastAsia="TimesNewRomanPSMT" w:cstheme="minorHAnsi"/>
+              <w:noProof/>
+              <w:lang w:val="it-IT" w:eastAsia="it-IT"/>
+              <w:rPrChange w:id="388">
+                <w:rPr>
+                  <w:noProof/>
+                  <w:lang w:val="it-IT" w:eastAsia="it-IT"/>
+                </w:rPr>
+              </w:rPrChange>
+            </w:rPr>
+            <w:drawing>
+              <wp:anchor distT="0" distB="0" distL="114300" distR="114300" simplePos="0" relativeHeight="251660288" behindDoc="0" locked="0" layoutInCell="1" allowOverlap="1" wp14:anchorId="114AB828" wp14:editId="43E99ED0">
+                <wp:simplePos x="0" y="0"/>
+                <wp:positionH relativeFrom="column">
+                  <wp:posOffset>9525</wp:posOffset>
+                </wp:positionH>
+                <wp:positionV relativeFrom="paragraph">
+                  <wp:posOffset>2171700</wp:posOffset>
+                </wp:positionV>
+                <wp:extent cx="5943600" cy="3820795"/>
+                <wp:effectExtent l="0" t="0" r="0" b="0"/>
+                <wp:wrapTopAndBottom/>
+                <wp:docPr id="25" name="Picture 25"/>
+                <wp:cNvGraphicFramePr>
+                  <a:graphicFrameLocks xmlns:a="http://schemas.openxmlformats.org/drawingml/2006/main" noChangeAspect="1"/>
+                </wp:cNvGraphicFramePr>
+                <a:graphic xmlns:a="http://schemas.openxmlformats.org/drawingml/2006/main">
+                  <a:graphicData uri="http://schemas.openxmlformats.org/drawingml/2006/picture">
+                    <pic:pic xmlns:pic="http://schemas.openxmlformats.org/drawingml/2006/picture">
+                      <pic:nvPicPr>
+                        <pic:cNvPr id="25" name="mvcon_example4.png"/>
+                        <pic:cNvPicPr/>
+                      </pic:nvPicPr>
+                      <pic:blipFill>
+                        <a:blip r:embed="rId13" cstate="print">
+                          <a:extLst>
+                            <a:ext uri="{28A0092B-C50C-407E-A947-70E740481C1C}">
+                              <a14:useLocalDpi xmlns:a14="http://schemas.microsoft.com/office/drawing/2010/main" val="0"/>
+                            </a:ext>
+                          </a:extLst>
+                        </a:blip>
+                        <a:stretch>
+                          <a:fillRect/>
+                        </a:stretch>
+                      </pic:blipFill>
+                      <pic:spPr>
+                        <a:xfrm>
+                          <a:off x="0" y="0"/>
+                          <a:ext cx="5943600" cy="3820795"/>
+                        </a:xfrm>
+                        <a:prstGeom prst="rect">
+                          <a:avLst/>
+                        </a:prstGeom>
+                      </pic:spPr>
+                    </pic:pic>
+                  </a:graphicData>
+                </a:graphic>
+              </wp:anchor>
+            </w:drawing>
+          </w:r>
+        </w:del>
+      </w:ins>
+      <w:ins w:id="389" w:author="Rik Henson [2]" w:date="2019-07-01T14:47:00Z">
+        <w:del w:id="390" w:author="Microsoft Office User" w:date="2019-07-18T16:22:00Z">
+          <w:r>
+            <w:rPr>
+              <w:rFonts w:eastAsia="TimesNewRomanPSMT" w:cstheme="minorHAnsi"/>
+            </w:rPr>
+            <w:delText>another</w:delText>
+          </w:r>
+        </w:del>
+      </w:ins>
+      <w:ins w:id="391" w:author="Microsoft Office User" w:date="2019-07-18T16:22:00Z">
+        <w:r>
+          <w:rPr>
+            <w:rFonts w:eastAsia="TimesNewRomanPSMT" w:cstheme="minorHAnsi"/>
+          </w:rPr>
+          <w:t>others</w:t>
+        </w:r>
+      </w:ins>
+      <w:ins w:id="392" w:author="Rik Henson [2]" w:date="2019-07-01T14:45:00Z">
+        <w:r>
+          <w:rPr>
+            <w:rFonts w:eastAsia="TimesNewRomanPSMT" w:cstheme="minorHAnsi"/>
+          </w:rPr>
+          <w:t>.</w:t>
+        </w:r>
+      </w:ins>
+      <w:del w:id="393" w:author="Rik Henson [2]" w:date="2019-07-01T14:40:00Z">
+        <w:r>
+          <w:rPr>
+            <w:rFonts w:eastAsia="TimesNewRomanPSMT" w:cstheme="minorHAnsi"/>
+          </w:rPr>
+          <w:delText xml:space="preserve"> </w:delText>
+        </w:r>
+      </w:del>
+      <w:ins w:id="394" w:author="Rik Henson [2]" w:date="2019-07-01T14:47:00Z">
+        <w:r>
+          <w:rPr>
+            <w:rFonts w:eastAsia="TimesNewRomanPSMT" w:cstheme="minorHAnsi"/>
+          </w:rPr>
+          <w:t xml:space="preserve"> </w:t>
+        </w:r>
+      </w:ins>
+      <w:ins w:id="395" w:author="Rik Henson [2]" w:date="2019-07-01T14:49:00Z">
+        <w:r>
+          <w:rPr>
+            <w:rFonts w:eastAsia="TimesNewRomanPSMT" w:cstheme="minorHAnsi"/>
+          </w:rPr>
+          <w:t xml:space="preserve">However, the within-run measures of </w:t>
+        </w:r>
+        <w:proofErr w:type="spellStart"/>
+        <w:r>
+          <w:rPr>
+            <w:rFonts w:eastAsia="TimesNewRomanPSMT" w:cstheme="minorHAnsi"/>
+          </w:rPr>
+          <w:t>dCor</w:t>
+        </w:r>
+        <w:proofErr w:type="spellEnd"/>
+        <w:r>
+          <w:rPr>
+            <w:rFonts w:eastAsia="TimesNewRomanPSMT" w:cstheme="minorHAnsi"/>
+          </w:rPr>
+          <w:t xml:space="preserve"> and RCA remain sensitive.</w:t>
+        </w:r>
+      </w:ins>
+      <w:ins w:id="396" w:author="Microsoft Office User" w:date="2019-07-18T16:40:00Z">
+        <w:r>
+          <w:rPr>
+            <w:rFonts w:eastAsia="TimesNewRomanPSMT" w:cstheme="minorHAnsi"/>
+          </w:rPr>
+          <w:t xml:space="preserve"> Explain why GOF works here.</w:t>
+        </w:r>
+      </w:ins>
+    </w:p>
+    <w:p>
+      <w:pPr>
+        <w:ind w:firstLine="720"/>
+        <w:jc w:val="both"/>
+        <w:rPr>
+          <w:rFonts w:eastAsia="TimesNewRomanPSMT" w:cstheme="minorHAnsi"/>
+        </w:rPr>
+      </w:pPr>
+    </w:p>
+    <w:p>
+      <w:pPr>
+        <w:jc w:val="both"/>
+        <w:rPr>
+          <w:rFonts w:eastAsia="TimesNewRomanPSMT" w:cstheme="minorHAnsi"/>
+        </w:rPr>
+        <w:pPrChange w:id="397" w:author="Microsoft Office User" w:date="2019-07-18T16:30:00Z">
+          <w:pPr>
+            <w:ind w:firstLine="720"/>
+            <w:jc w:val="both"/>
+          </w:pPr>
+        </w:pPrChange>
+      </w:pPr>
+      <w:ins w:id="398" w:author="Microsoft Office User" w:date="2019-07-18T16:30:00Z">
+        <w:r>
+          <w:rPr>
+            <w:rFonts w:eastAsia="TimesNewRomanPSMT" w:cstheme="minorHAnsi"/>
           </w:rPr>
           <w:drawing>
-            <wp:anchor distT="0" distB="0" distL="114300" distR="114300" simplePos="0" relativeHeight="251660288" behindDoc="0" locked="0" layoutInCell="1" allowOverlap="1">
-              <wp:simplePos x="0" y="0"/>
-              <wp:positionH relativeFrom="column">
-                <wp:posOffset>9525</wp:posOffset>
-              </wp:positionH>
-              <wp:positionV relativeFrom="paragraph">
-                <wp:posOffset>2171700</wp:posOffset>
-              </wp:positionV>
-              <wp:extent cx="5943600" cy="3820795"/>
+            <wp:inline distT="0" distB="0" distL="0" distR="0" wp14:anchorId="1DF051B4" wp14:editId="648A5A5B">
+              <wp:extent cx="5943600" cy="3853180"/>
               <wp:effectExtent l="0" t="0" r="0" b="0"/>
-              <wp:wrapTopAndBottom/>
-              <wp:docPr id="25" name="Picture 25"/>
+              <wp:docPr id="6" name="Picture 6"/>
               <wp:cNvGraphicFramePr>
                 <a:graphicFrameLocks xmlns:a="http://schemas.openxmlformats.org/drawingml/2006/main" noChangeAspect="1"/>
               </wp:cNvGraphicFramePr>
@@ -5378,17 +5537,11 @@
                 <a:graphicData uri="http://schemas.openxmlformats.org/drawingml/2006/picture">
                   <pic:pic xmlns:pic="http://schemas.openxmlformats.org/drawingml/2006/picture">
                     <pic:nvPicPr>
-                      <pic:cNvPr id="25" name="mvcon_example4.png"/>
+                      <pic:cNvPr id="1" name=""/>
                       <pic:cNvPicPr/>
                     </pic:nvPicPr>
                     <pic:blipFill>
-                      <a:blip r:embed="rId11" cstate="print">
-                        <a:extLst>
-                          <a:ext uri="{28A0092B-C50C-407E-A947-70E740481C1C}">
-                            <a14:useLocalDpi xmlns:a14="http://schemas.microsoft.com/office/drawing/2010/main" xmlns:wps="http://schemas.microsoft.com/office/word/2010/wordprocessingShape" xmlns:wpi="http://schemas.microsoft.com/office/word/2010/wordprocessingInk" xmlns:wpg="http://schemas.microsoft.com/office/word/2010/wordprocessingGroup" xmlns:w16se="http://schemas.microsoft.com/office/word/2015/wordml/symex" xmlns:w16cid="http://schemas.microsoft.com/office/word/2016/wordml/cid" xmlns:w15="http://schemas.microsoft.com/office/word/2012/wordml" xmlns:w14="http://schemas.microsoft.com/office/word/2010/wordml" xmlns:w="http://schemas.openxmlformats.org/wordprocessingml/2006/main" xmlns:w10="urn:schemas-microsoft-com:office:word" xmlns:wp14="http://schemas.microsoft.com/office/word/2010/wordprocessingDrawing" xmlns:v="urn:schemas-microsoft-com:vml" xmlns:o="urn:schemas-microsoft-com:office:office" xmlns:am3d="http://schemas.microsoft.com/office/drawing/2017/model3d" xmlns:aink="http://schemas.microsoft.com/office/drawing/2016/ink" xmlns:mc="http://schemas.openxmlformats.org/markup-compatibility/2006" xmlns:cx8="http://schemas.microsoft.com/office/drawing/2016/5/14/chartex" xmlns:cx7="http://schemas.microsoft.com/office/drawing/2016/5/13/chartex" xmlns:cx6="http://schemas.microsoft.com/office/drawing/2016/5/12/chartex" xmlns:cx5="http://schemas.microsoft.com/office/drawing/2016/5/11/chartex" xmlns:cx4="http://schemas.microsoft.com/office/drawing/2016/5/10/chartex" xmlns:cx3="http://schemas.microsoft.com/office/drawing/2016/5/9/chartex" xmlns:cx2="http://schemas.microsoft.com/office/drawing/2015/10/21/chartex" xmlns:cx1="http://schemas.microsoft.com/office/drawing/2015/9/8/chartex" xmlns:cx="http://schemas.microsoft.com/office/drawing/2014/chartex" xmlns:wpc="http://schemas.microsoft.com/office/word/2010/wordprocessingCanvas" xmlns="" val="0"/>
-                          </a:ext>
-                        </a:extLst>
-                      </a:blip>
+                      <a:blip r:embed="rId14"/>
                       <a:stretch>
                         <a:fillRect/>
                       </a:stretch>
@@ -5396,7 +5549,7 @@
                     <pic:spPr>
                       <a:xfrm>
                         <a:off x="0" y="0"/>
-                        <a:ext cx="5943600" cy="3820795"/>
+                        <a:ext cx="5943600" cy="3853180"/>
                       </a:xfrm>
                       <a:prstGeom prst="rect">
                         <a:avLst/>
@@ -5405,89 +5558,26 @@
                   </pic:pic>
                 </a:graphicData>
               </a:graphic>
-            </wp:anchor>
+            </wp:inline>
           </w:drawing>
         </w:r>
       </w:ins>
-      <w:ins w:id="380" w:author="Rik Henson [2]" w:date="2019-07-01T14:47:00Z">
-        <w:r>
-          <w:rPr>
-            <w:rFonts w:eastAsia="TimesNewRomanPSMT" w:cstheme="minorHAnsi"/>
-          </w:rPr>
-          <w:t>another</w:t>
-        </w:r>
-      </w:ins>
-      <w:ins w:id="381" w:author="Rik Henson [2]" w:date="2019-07-01T14:45:00Z">
-        <w:r>
-          <w:rPr>
-            <w:rFonts w:eastAsia="TimesNewRomanPSMT" w:cstheme="minorHAnsi"/>
-          </w:rPr>
-          <w:t>.</w:t>
-        </w:r>
-      </w:ins>
-      <w:del w:id="382" w:author="Rik Henson [2]" w:date="2019-07-01T14:40:00Z">
-        <w:r>
-          <w:rPr>
-            <w:rFonts w:eastAsia="TimesNewRomanPSMT" w:cstheme="minorHAnsi"/>
-          </w:rPr>
-          <w:delText xml:space="preserve"> </w:delText>
-        </w:r>
-      </w:del>
-      <w:ins w:id="383" w:author="Rik Henson [2]" w:date="2019-07-01T14:47:00Z">
-        <w:r>
-          <w:rPr>
-            <w:rFonts w:eastAsia="TimesNewRomanPSMT" w:cstheme="minorHAnsi"/>
-          </w:rPr>
-          <w:t xml:space="preserve"> </w:t>
-        </w:r>
-      </w:ins>
-      <w:ins w:id="384" w:author="Rik Henson [2]" w:date="2019-07-01T14:49:00Z">
-        <w:r>
-          <w:rPr>
-            <w:rFonts w:eastAsia="TimesNewRomanPSMT" w:cstheme="minorHAnsi"/>
-          </w:rPr>
-          <w:t xml:space="preserve">However, the within-run measures of </w:t>
-        </w:r>
-        <w:proofErr w:type="spellStart"/>
-        <w:r>
-          <w:rPr>
-            <w:rFonts w:eastAsia="TimesNewRomanPSMT" w:cstheme="minorHAnsi"/>
-          </w:rPr>
-          <w:t>dCor</w:t>
-        </w:r>
-        <w:proofErr w:type="spellEnd"/>
-        <w:r>
-          <w:rPr>
-            <w:rFonts w:eastAsia="TimesNewRomanPSMT" w:cstheme="minorHAnsi"/>
-          </w:rPr>
-          <w:t xml:space="preserve"> and RCA remain sensitive.</w:t>
-        </w:r>
-      </w:ins>
-    </w:p>
-    <w:p>
-      <w:pPr>
-        <w:ind w:firstLine="720"/>
-        <w:jc w:val="both"/>
-        <w:rPr>
-          <w:rFonts w:eastAsia="TimesNewRomanPSMT" w:cstheme="minorHAnsi"/>
-        </w:rPr>
-      </w:pPr>
     </w:p>
     <w:p>
       <w:pPr>
         <w:jc w:val="center"/>
         <w:rPr>
-          <w:del w:id="385" w:author="Rik Henson [2]" w:date="2019-07-01T14:49:00Z"/>
-        </w:rPr>
-      </w:pPr>
-      <w:del w:id="386" w:author="Rik Henson [2]" w:date="2019-06-29T11:22:00Z">
+          <w:del w:id="399" w:author="Rik Henson [2]" w:date="2019-07-01T14:49:00Z"/>
+        </w:rPr>
+      </w:pPr>
+      <w:del w:id="400" w:author="Rik Henson [2]" w:date="2019-06-29T11:22:00Z">
         <w:r>
           <w:rPr>
             <w:noProof/>
             <w:lang w:val="it-IT" w:eastAsia="it-IT"/>
           </w:rPr>
           <w:drawing>
-            <wp:inline distT="0" distB="0" distL="0" distR="0">
+            <wp:inline distT="0" distB="0" distL="0" distR="0" wp14:anchorId="40191A1E" wp14:editId="1E0BD23C">
               <wp:extent cx="4667098" cy="2005744"/>
               <wp:effectExtent l="0" t="0" r="0" b="0"/>
               <wp:docPr id="4" name="Immagine 4"/>
@@ -5504,10 +5594,10 @@
                       </pic:cNvPicPr>
                     </pic:nvPicPr>
                     <pic:blipFill>
-                      <a:blip r:embed="rId12" cstate="print">
+                      <a:blip r:embed="rId15" cstate="print">
                         <a:extLst>
                           <a:ext uri="{28A0092B-C50C-407E-A947-70E740481C1C}">
-                            <a14:useLocalDpi xmlns:a14="http://schemas.microsoft.com/office/drawing/2010/main" xmlns:wps="http://schemas.microsoft.com/office/word/2010/wordprocessingShape" xmlns:wpi="http://schemas.microsoft.com/office/word/2010/wordprocessingInk" xmlns:wpg="http://schemas.microsoft.com/office/word/2010/wordprocessingGroup" xmlns:w16se="http://schemas.microsoft.com/office/word/2015/wordml/symex" xmlns:w16cid="http://schemas.microsoft.com/office/word/2016/wordml/cid" xmlns:w15="http://schemas.microsoft.com/office/word/2012/wordml" xmlns:w14="http://schemas.microsoft.com/office/word/2010/wordml" xmlns:w="http://schemas.openxmlformats.org/wordprocessingml/2006/main" xmlns:w10="urn:schemas-microsoft-com:office:word" xmlns:wp14="http://schemas.microsoft.com/office/word/2010/wordprocessingDrawing" xmlns:v="urn:schemas-microsoft-com:vml" xmlns:o="urn:schemas-microsoft-com:office:office" xmlns:am3d="http://schemas.microsoft.com/office/drawing/2017/model3d" xmlns:aink="http://schemas.microsoft.com/office/drawing/2016/ink" xmlns:mc="http://schemas.openxmlformats.org/markup-compatibility/2006" xmlns:cx8="http://schemas.microsoft.com/office/drawing/2016/5/14/chartex" xmlns:cx7="http://schemas.microsoft.com/office/drawing/2016/5/13/chartex" xmlns:cx6="http://schemas.microsoft.com/office/drawing/2016/5/12/chartex" xmlns:cx5="http://schemas.microsoft.com/office/drawing/2016/5/11/chartex" xmlns:cx4="http://schemas.microsoft.com/office/drawing/2016/5/10/chartex" xmlns:cx3="http://schemas.microsoft.com/office/drawing/2016/5/9/chartex" xmlns:cx2="http://schemas.microsoft.com/office/drawing/2015/10/21/chartex" xmlns:cx1="http://schemas.microsoft.com/office/drawing/2015/9/8/chartex" xmlns:cx="http://schemas.microsoft.com/office/drawing/2014/chartex" xmlns:wpc="http://schemas.microsoft.com/office/word/2010/wordprocessingCanvas" xmlns="" val="0"/>
+                            <a14:useLocalDpi xmlns:a14="http://schemas.microsoft.com/office/drawing/2010/main" val="0"/>
                           </a:ext>
                         </a:extLst>
                       </a:blip>
@@ -5549,10 +5639,9 @@
         <w:rPr>
           <w:b/>
         </w:rPr>
-        <w:lastRenderedPageBreak/>
         <w:t xml:space="preserve">Figure </w:t>
       </w:r>
-      <w:ins w:id="387" w:author="Rik Henson [2]" w:date="2019-06-29T11:22:00Z">
+      <w:ins w:id="401" w:author="Rik Henson [2]" w:date="2019-06-29T11:22:00Z">
         <w:r>
           <w:rPr>
             <w:b/>
@@ -5560,7 +5649,7 @@
           <w:t>4</w:t>
         </w:r>
       </w:ins>
-      <w:del w:id="388" w:author="Rik Henson [2]" w:date="2019-06-29T11:22:00Z">
+      <w:del w:id="402" w:author="Rik Henson [2]" w:date="2019-06-29T11:22:00Z">
         <w:r>
           <w:rPr>
             <w:b/>
@@ -5588,7 +5677,7 @@
         </w:rPr>
         <w:t xml:space="preserve">The presence of </w:t>
       </w:r>
-      <w:commentRangeStart w:id="389"/>
+      <w:commentRangeStart w:id="403"/>
       <w:r>
         <w:rPr>
           <w:i/>
@@ -5597,12 +5686,12 @@
         </w:rPr>
         <w:t>structured</w:t>
       </w:r>
-      <w:commentRangeEnd w:id="389"/>
-      <w:r>
-        <w:rPr>
-          <w:rStyle w:val="Rimandocommento"/>
-        </w:rPr>
-        <w:commentReference w:id="389"/>
+      <w:commentRangeEnd w:id="403"/>
+      <w:r>
+        <w:rPr>
+          <w:rStyle w:val="CommentReference"/>
+        </w:rPr>
+        <w:commentReference w:id="403"/>
       </w:r>
       <w:r>
         <w:rPr>
@@ -5705,19 +5794,91 @@
     </w:p>
     <w:p>
       <w:pPr>
-        <w:pStyle w:val="Titolo3"/>
-      </w:pPr>
-      <w:ins w:id="390" w:author="Rik Henson [2]" w:date="2019-06-29T11:23:00Z">
+        <w:rPr>
+          <w:ins w:id="404" w:author="Microsoft Office User" w:date="2019-07-19T11:43:00Z"/>
+        </w:rPr>
+      </w:pPr>
+      <w:ins w:id="405" w:author="Microsoft Office User" w:date="2019-07-19T11:42:00Z">
+        <w:r>
+          <w:lastRenderedPageBreak/>
+          <w:t xml:space="preserve">We </w:t>
+        </w:r>
+        <w:r>
+          <w:t xml:space="preserve">see an advantage for </w:t>
+        </w:r>
+        <w:proofErr w:type="spellStart"/>
+        <w:r>
+          <w:t>dCor</w:t>
+        </w:r>
+        <w:proofErr w:type="spellEnd"/>
+        <w:r>
+          <w:t xml:space="preserve"> compared to RC. Is this related to the U</w:t>
+        </w:r>
+      </w:ins>
+      <w:ins w:id="406" w:author="Microsoft Office User" w:date="2019-07-19T11:43:00Z">
+        <w:r>
+          <w:t>-centering?</w:t>
+        </w:r>
+      </w:ins>
+    </w:p>
+    <w:p>
+      <w:pPr>
+        <w:rPr>
+          <w:ins w:id="407" w:author="Microsoft Office User" w:date="2019-07-19T11:42:00Z"/>
+        </w:rPr>
+        <w:pPrChange w:id="408" w:author="Microsoft Office User" w:date="2019-07-19T11:42:00Z">
+          <w:pPr>
+            <w:pStyle w:val="Heading3"/>
+          </w:pPr>
+        </w:pPrChange>
+      </w:pPr>
+      <w:ins w:id="409" w:author="Microsoft Office User" w:date="2019-07-19T11:43:00Z">
+        <w:r>
+          <w:t xml:space="preserve">So I applied U centering to RC as well and </w:t>
+        </w:r>
+      </w:ins>
+      <w:bookmarkStart w:id="410" w:name="_GoBack"/>
+      <w:bookmarkEnd w:id="410"/>
+    </w:p>
+    <w:p>
+      <w:pPr>
+        <w:pStyle w:val="Heading3"/>
+        <w:rPr>
+          <w:ins w:id="411" w:author="Microsoft Office User" w:date="2019-07-19T11:42:00Z"/>
+        </w:rPr>
+      </w:pPr>
+    </w:p>
+    <w:p>
+      <w:pPr>
+        <w:pStyle w:val="Heading3"/>
+        <w:rPr>
+          <w:ins w:id="412" w:author="Microsoft Office User" w:date="2019-07-19T11:42:00Z"/>
+        </w:rPr>
+      </w:pPr>
+    </w:p>
+    <w:p>
+      <w:pPr>
+        <w:pStyle w:val="Heading3"/>
+        <w:rPr>
+          <w:ins w:id="413" w:author="Microsoft Office User" w:date="2019-07-19T11:42:00Z"/>
+        </w:rPr>
+      </w:pPr>
+    </w:p>
+    <w:p>
+      <w:pPr>
+        <w:pStyle w:val="Heading3"/>
+      </w:pPr>
+      <w:ins w:id="414" w:author="Rik Henson [2]" w:date="2019-06-29T11:23:00Z">
         <w:r>
           <w:t>E</w:t>
         </w:r>
       </w:ins>
-      <w:del w:id="391" w:author="Rik Henson [2]" w:date="2019-06-29T11:23:00Z">
+      <w:del w:id="415" w:author="Rik Henson [2]" w:date="2019-06-29T11:23:00Z">
         <w:r>
           <w:delText>Four</w:delText>
         </w:r>
       </w:del>
-      <w:del w:id="392" w:author="Rik Henson [2]" w:date="2019-06-29T11:22:00Z">
+      <w:del w:id="416" w:author="Rik Henson [2]" w:date="2019-06-29T11:22:00Z">
         <w:r>
           <w:delText>th e</w:delText>
         </w:r>
@@ -5725,7 +5886,7 @@
       <w:r>
         <w:t>xample</w:t>
       </w:r>
-      <w:ins w:id="393" w:author="Rik Henson [2]" w:date="2019-06-29T11:23:00Z">
+      <w:ins w:id="417" w:author="Rik Henson [2]" w:date="2019-06-29T11:23:00Z">
         <w:r>
           <w:t xml:space="preserve"> 5</w:t>
         </w:r>
@@ -5733,7 +5894,7 @@
       <w:r>
         <w:t xml:space="preserve">: </w:t>
       </w:r>
-      <w:del w:id="394" w:author="Rik Henson [2]" w:date="2019-07-01T14:50:00Z">
+      <w:del w:id="418" w:author="Rik Henson [2]" w:date="2019-07-01T14:50:00Z">
         <w:r>
           <w:delText xml:space="preserve">stimulus-dependent linear </w:delText>
         </w:r>
@@ -5741,7 +5902,7 @@
           <w:delText>mapping</w:delText>
         </w:r>
       </w:del>
-      <w:ins w:id="395" w:author="Rik Henson [2]" w:date="2019-07-01T14:50:00Z">
+      <w:ins w:id="419" w:author="Rik Henson [2]" w:date="2019-07-01T14:50:00Z">
         <w:r>
           <w:t>nonlinear mapping</w:t>
         </w:r>
@@ -5752,35 +5913,35 @@
         <w:ind w:firstLine="720"/>
         <w:jc w:val="both"/>
         <w:rPr>
-          <w:del w:id="396" w:author="Rik Henson [2]" w:date="2019-07-01T14:50:00Z"/>
-        </w:rPr>
-      </w:pPr>
-      <w:ins w:id="397" w:author="Rik Henson [2]" w:date="2019-07-01T14:51:00Z">
+          <w:del w:id="420" w:author="Rik Henson [2]" w:date="2019-07-01T14:50:00Z"/>
+        </w:rPr>
+      </w:pPr>
+      <w:ins w:id="421" w:author="Rik Henson [2]" w:date="2019-07-01T14:51:00Z">
         <w:r>
           <w:t>In Figure 5A-B, the voxel covariance in ROI</w:t>
         </w:r>
       </w:ins>
-      <w:ins w:id="398" w:author="Rik Henson [2]" w:date="2019-07-01T15:16:00Z">
+      <w:ins w:id="422" w:author="Rik Henson [2]" w:date="2019-07-01T15:16:00Z">
         <w:r>
           <w:t>1</w:t>
         </w:r>
       </w:ins>
-      <w:ins w:id="399" w:author="Rik Henson [2]" w:date="2019-07-01T14:51:00Z">
+      <w:ins w:id="423" w:author="Rik Henson [2]" w:date="2019-07-01T14:51:00Z">
         <w:r>
           <w:t xml:space="preserve"> and the functional mapping matrix T are identical to those in Example 1. However, the timeseries in ROI2 are now a nonlinear function of those in ROI1 and T,</w:t>
         </w:r>
       </w:ins>
-      <w:ins w:id="400" w:author="Rik Henson [2]" w:date="2019-07-01T14:53:00Z">
+      <w:ins w:id="424" w:author="Rik Henson [2]" w:date="2019-07-01T14:53:00Z">
         <w:r>
           <w:t xml:space="preserve"> here illustrated by taking</w:t>
         </w:r>
       </w:ins>
-      <w:ins w:id="401" w:author="Rik Henson [2]" w:date="2019-07-01T14:51:00Z">
+      <w:ins w:id="425" w:author="Rik Henson [2]" w:date="2019-07-01T14:51:00Z">
         <w:r>
           <w:t xml:space="preserve"> the absolute value </w:t>
         </w:r>
       </w:ins>
-      <w:del w:id="402" w:author="Rik Henson [2]" w:date="2019-07-01T14:50:00Z">
+      <w:del w:id="426" w:author="Rik Henson [2]" w:date="2019-07-01T14:50:00Z">
         <w:r>
           <w:delText>In this example we consider a case in which there is a linear relationship between the multivariate responses of the two regions but that the mapping changes for independent measurements (for example independent scanning runs in fMRI). Having a mapping that does not cross</w:delText>
         </w:r>
@@ -5793,16 +5954,16 @@
         <w:r>
           <w:delText xml:space="preserve"> </w:delText>
         </w:r>
-        <w:commentRangeStart w:id="403"/>
+        <w:commentRangeStart w:id="427"/>
         <w:r>
           <w:delText xml:space="preserve">One example of cases where these relationships are interesting is where the responses to different stimuli are measured in different runs. </w:delText>
         </w:r>
-        <w:commentRangeEnd w:id="403"/>
-        <w:r>
-          <w:rPr>
-            <w:rStyle w:val="Rimandocommento"/>
-          </w:rPr>
-          <w:commentReference w:id="403"/>
+        <w:commentRangeEnd w:id="427"/>
+        <w:r>
+          <w:rPr>
+            <w:rStyle w:val="CommentReference"/>
+          </w:rPr>
+          <w:commentReference w:id="427"/>
         </w:r>
         <w:r>
           <w:delText>If the mappings are stimulus dependent, then MVPD would</w:delText>
@@ -5818,17 +5979,17 @@
     <w:p>
       <w:pPr>
         <w:rPr>
-          <w:ins w:id="404" w:author="Rik Henson [2]" w:date="2019-07-01T14:53:00Z"/>
-        </w:rPr>
-      </w:pPr>
-      <w:del w:id="405" w:author="Rik Henson [2]" w:date="2019-06-29T11:23:00Z">
+          <w:ins w:id="428" w:author="Rik Henson [2]" w:date="2019-07-01T14:53:00Z"/>
+        </w:rPr>
+      </w:pPr>
+      <w:del w:id="429" w:author="Rik Henson [2]" w:date="2019-06-29T11:23:00Z">
         <w:r>
           <w:rPr>
             <w:noProof/>
             <w:lang w:val="it-IT" w:eastAsia="it-IT"/>
           </w:rPr>
           <w:drawing>
-            <wp:inline distT="0" distB="0" distL="0" distR="0">
+            <wp:inline distT="0" distB="0" distL="0" distR="0" wp14:anchorId="468CF966" wp14:editId="2948A156">
               <wp:extent cx="5943600" cy="2286000"/>
               <wp:effectExtent l="0" t="0" r="0" b="0"/>
               <wp:docPr id="3" name="Picture 3"/>
@@ -5843,7 +6004,7 @@
                       <pic:cNvPicPr/>
                     </pic:nvPicPr>
                     <pic:blipFill rotWithShape="1">
-                      <a:blip r:embed="rId13" cstate="print"/>
+                      <a:blip r:embed="rId16" cstate="print"/>
                       <a:srcRect b="48718"/>
                       <a:stretch/>
                     </pic:blipFill>
@@ -5860,7 +6021,7 @@
                       </a:ln>
                       <a:extLst>
                         <a:ext uri="{53640926-AAD7-44D8-BBD7-CCE9431645EC}">
-                          <a14:shadowObscured xmlns:a14="http://schemas.microsoft.com/office/drawing/2010/main" xmlns:wps="http://schemas.microsoft.com/office/word/2010/wordprocessingShape" xmlns:wpi="http://schemas.microsoft.com/office/word/2010/wordprocessingInk" xmlns:wpg="http://schemas.microsoft.com/office/word/2010/wordprocessingGroup" xmlns:w16se="http://schemas.microsoft.com/office/word/2015/wordml/symex" xmlns:w16cid="http://schemas.microsoft.com/office/word/2016/wordml/cid" xmlns:w15="http://schemas.microsoft.com/office/word/2012/wordml" xmlns:w14="http://schemas.microsoft.com/office/word/2010/wordml" xmlns:w="http://schemas.openxmlformats.org/wordprocessingml/2006/main" xmlns:w10="urn:schemas-microsoft-com:office:word" xmlns:wp14="http://schemas.microsoft.com/office/word/2010/wordprocessingDrawing" xmlns:v="urn:schemas-microsoft-com:vml" xmlns:o="urn:schemas-microsoft-com:office:office" xmlns:am3d="http://schemas.microsoft.com/office/drawing/2017/model3d" xmlns:aink="http://schemas.microsoft.com/office/drawing/2016/ink" xmlns:mc="http://schemas.openxmlformats.org/markup-compatibility/2006" xmlns:cx8="http://schemas.microsoft.com/office/drawing/2016/5/14/chartex" xmlns:cx7="http://schemas.microsoft.com/office/drawing/2016/5/13/chartex" xmlns:cx6="http://schemas.microsoft.com/office/drawing/2016/5/12/chartex" xmlns:cx5="http://schemas.microsoft.com/office/drawing/2016/5/11/chartex" xmlns:cx4="http://schemas.microsoft.com/office/drawing/2016/5/10/chartex" xmlns:cx3="http://schemas.microsoft.com/office/drawing/2016/5/9/chartex" xmlns:cx2="http://schemas.microsoft.com/office/drawing/2015/10/21/chartex" xmlns:cx1="http://schemas.microsoft.com/office/drawing/2015/9/8/chartex" xmlns:cx="http://schemas.microsoft.com/office/drawing/2014/chartex" xmlns:wpc="http://schemas.microsoft.com/office/word/2010/wordprocessingCanvas" xmlns=""/>
+                          <a14:shadowObscured xmlns:a14="http://schemas.microsoft.com/office/drawing/2010/main"/>
                         </a:ext>
                       </a:extLst>
                     </pic:spPr>
@@ -5871,24 +6032,24 @@
           </w:drawing>
         </w:r>
       </w:del>
-      <w:ins w:id="406" w:author="Rik Henson [2]" w:date="2019-07-01T14:53:00Z">
+      <w:ins w:id="430" w:author="Rik Henson [2]" w:date="2019-07-01T14:53:00Z">
         <w:r>
           <w:t xml:space="preserve">of </w:t>
         </w:r>
       </w:ins>
       <m:oMath>
-        <w:ins w:id="407" w:author="Rik Henson [2]" w:date="2019-07-01T14:54:00Z">
-          <m:r>
+        <m:r>
+          <w:ins w:id="431" w:author="Rik Henson [2]" w:date="2019-07-01T14:54:00Z">
             <w:rPr>
               <w:rFonts w:ascii="Cambria Math" w:hAnsi="Cambria Math"/>
             </w:rPr>
             <m:t>TX</m:t>
-          </m:r>
-        </w:ins>
+          </w:ins>
+        </m:r>
         <m:d>
           <m:dPr>
             <m:ctrlPr>
-              <w:ins w:id="408" w:author="Rik Henson [2]" w:date="2019-07-01T14:54:00Z">
+              <w:ins w:id="432" w:author="Rik Henson [2]" w:date="2019-07-01T14:54:00Z">
                 <w:rPr>
                   <w:rFonts w:ascii="Cambria Math" w:hAnsi="Cambria Math"/>
                   <w:i/>
@@ -5897,18 +6058,18 @@
             </m:ctrlPr>
           </m:dPr>
           <m:e>
-            <w:ins w:id="409" w:author="Rik Henson [2]" w:date="2019-07-01T14:54:00Z">
-              <m:r>
+            <m:r>
+              <w:ins w:id="433" w:author="Rik Henson [2]" w:date="2019-07-01T14:54:00Z">
                 <w:rPr>
                   <w:rFonts w:ascii="Cambria Math" w:hAnsi="Cambria Math"/>
                 </w:rPr>
                 <m:t>t</m:t>
-              </m:r>
-            </w:ins>
+              </w:ins>
+            </m:r>
           </m:e>
         </m:d>
       </m:oMath>
-      <w:ins w:id="410" w:author="Rik Henson [2]" w:date="2019-07-01T14:54:00Z">
+      <w:ins w:id="434" w:author="Rik Henson [2]" w:date="2019-07-01T14:54:00Z">
         <w:r>
           <w:rPr>
             <w:rFonts w:eastAsiaTheme="minorEastAsia"/>
@@ -5916,68 +6077,160 @@
           <w:t xml:space="preserve">. </w:t>
         </w:r>
       </w:ins>
-      <w:ins w:id="411" w:author="Rik Henson [2]" w:date="2019-07-01T15:02:00Z">
+      <w:proofErr w:type="gramStart"/>
+      <w:ins w:id="435" w:author="Rik Henson [2]" w:date="2019-07-01T15:02:00Z">
         <w:r>
           <w:rPr>
             <w:rFonts w:eastAsiaTheme="minorEastAsia"/>
           </w:rPr>
-          <w:t xml:space="preserve">Thus </w:t>
-        </w:r>
-      </w:ins>
-      <w:ins w:id="412" w:author="Rik Henson [2]" w:date="2019-07-01T15:03:00Z">
+          <w:t>Thus</w:t>
+        </w:r>
+        <w:proofErr w:type="gramEnd"/>
         <w:r>
           <w:rPr>
             <w:rFonts w:eastAsiaTheme="minorEastAsia"/>
           </w:rPr>
+          <w:t xml:space="preserve"> </w:t>
+        </w:r>
+      </w:ins>
+      <w:ins w:id="436" w:author="Rik Henson [2]" w:date="2019-07-01T15:03:00Z">
+        <w:r>
+          <w:rPr>
+            <w:rFonts w:eastAsiaTheme="minorEastAsia"/>
+          </w:rPr>
           <w:t xml:space="preserve">whereas the timeseries in ROI1 (Figure 5C) are </w:t>
         </w:r>
       </w:ins>
-      <w:proofErr w:type="spellStart"/>
-      <w:ins w:id="413" w:author="Rik Henson [2]" w:date="2019-07-01T15:04:00Z">
+      <w:ins w:id="437" w:author="Rik Henson [2]" w:date="2019-07-01T15:04:00Z">
+        <w:del w:id="438" w:author="Microsoft Office User" w:date="2019-07-18T16:41:00Z">
+          <w:r>
+            <w:rPr>
+              <w:rFonts w:eastAsiaTheme="minorEastAsia"/>
+            </w:rPr>
+            <w:delText>centred</w:delText>
+          </w:r>
+        </w:del>
+      </w:ins>
+      <w:ins w:id="439" w:author="Microsoft Office User" w:date="2019-07-18T16:41:00Z">
         <w:r>
           <w:rPr>
             <w:rFonts w:eastAsiaTheme="minorEastAsia"/>
           </w:rPr>
-          <w:t>centred</w:t>
+          <w:t>centered</w:t>
+        </w:r>
+      </w:ins>
+      <w:ins w:id="440" w:author="Rik Henson [2]" w:date="2019-07-01T15:04:00Z">
+        <w:r>
+          <w:rPr>
+            <w:rFonts w:eastAsiaTheme="minorEastAsia"/>
+          </w:rPr>
+          <w:t xml:space="preserve"> around zero, </w:t>
+        </w:r>
+      </w:ins>
+      <w:ins w:id="441" w:author="Rik Henson [2]" w:date="2019-07-01T15:02:00Z">
+        <w:r>
+          <w:rPr>
+            <w:rFonts w:eastAsiaTheme="minorEastAsia"/>
+          </w:rPr>
+          <w:t xml:space="preserve">the timeseries in ROI2 (Figure 5D) are generally </w:t>
+        </w:r>
+      </w:ins>
+      <w:ins w:id="442" w:author="Rik Henson [2]" w:date="2019-07-01T15:04:00Z">
+        <w:r>
+          <w:rPr>
+            <w:rFonts w:eastAsiaTheme="minorEastAsia"/>
+          </w:rPr>
+          <w:t>above zeros</w:t>
+        </w:r>
+      </w:ins>
+      <w:ins w:id="443" w:author="Rik Henson [2]" w:date="2019-07-01T15:02:00Z">
+        <w:r>
+          <w:rPr>
+            <w:rFonts w:eastAsiaTheme="minorEastAsia"/>
+          </w:rPr>
+          <w:t xml:space="preserve"> (except for the additive Gaussian noise). </w:t>
+        </w:r>
+      </w:ins>
+      <w:ins w:id="444" w:author="Rik Henson [2]" w:date="2019-07-01T14:54:00Z">
+        <w:r>
+          <w:rPr>
+            <w:rFonts w:eastAsiaTheme="minorEastAsia"/>
+          </w:rPr>
+          <w:t xml:space="preserve">This now abolishes connectivity according to all measures except </w:t>
+        </w:r>
+        <w:proofErr w:type="spellStart"/>
+        <w:r>
+          <w:rPr>
+            <w:rFonts w:eastAsiaTheme="minorEastAsia"/>
+          </w:rPr>
+          <w:t>dCor</w:t>
         </w:r>
         <w:proofErr w:type="spellEnd"/>
         <w:r>
           <w:rPr>
             <w:rFonts w:eastAsiaTheme="minorEastAsia"/>
           </w:rPr>
-          <w:t xml:space="preserve"> around zero, </w:t>
-        </w:r>
-      </w:ins>
-      <w:ins w:id="414" w:author="Rik Henson [2]" w:date="2019-07-01T15:02:00Z">
+          <w:t>, which can handle such nonlinearity (Figure 6F).</w:t>
+        </w:r>
+      </w:ins>
+      <w:ins w:id="445" w:author="Rik Henson [2]" w:date="2019-07-01T15:10:00Z">
         <w:r>
           <w:rPr>
             <w:rFonts w:eastAsiaTheme="minorEastAsia"/>
           </w:rPr>
-          <w:t xml:space="preserve">the timeseries in ROI2 (Figure 5D) are generally </w:t>
-        </w:r>
-      </w:ins>
-      <w:ins w:id="415" w:author="Rik Henson [2]" w:date="2019-07-01T15:04:00Z">
+          <w:t xml:space="preserve"> Note however that this is because </w:t>
+        </w:r>
+        <w:proofErr w:type="spellStart"/>
         <w:r>
           <w:rPr>
             <w:rFonts w:eastAsiaTheme="minorEastAsia"/>
           </w:rPr>
-          <w:t>above zeros</w:t>
-        </w:r>
-      </w:ins>
-      <w:ins w:id="416" w:author="Rik Henson [2]" w:date="2019-07-01T15:02:00Z">
+          <w:t>dCor</w:t>
+        </w:r>
+        <w:proofErr w:type="spellEnd"/>
         <w:r>
           <w:rPr>
             <w:rFonts w:eastAsiaTheme="minorEastAsia"/>
           </w:rPr>
-          <w:t xml:space="preserve"> (except for the additive Gaussian noise). </w:t>
-        </w:r>
-      </w:ins>
-      <w:ins w:id="417" w:author="Rik Henson [2]" w:date="2019-07-01T14:54:00Z">
+          <w:t xml:space="preserve"> uses a </w:t>
+        </w:r>
+        <w:commentRangeStart w:id="446"/>
         <w:r>
           <w:rPr>
             <w:rFonts w:eastAsiaTheme="minorEastAsia"/>
           </w:rPr>
-          <w:t xml:space="preserve">This now abolishes connectivity according to all measures except </w:t>
+          <w:t xml:space="preserve">Euclidean metric </w:t>
+        </w:r>
+      </w:ins>
+      <w:commentRangeEnd w:id="446"/>
+      <w:r>
+        <w:rPr>
+          <w:rStyle w:val="CommentReference"/>
+        </w:rPr>
+        <w:commentReference w:id="446"/>
+      </w:r>
+      <w:ins w:id="447" w:author="Rik Henson [2]" w:date="2019-07-01T15:10:00Z">
+        <w:r>
+          <w:rPr>
+            <w:rFonts w:eastAsiaTheme="minorEastAsia"/>
+          </w:rPr>
+          <w:t>of similarity</w:t>
+        </w:r>
+      </w:ins>
+      <w:ins w:id="448" w:author="Rik Henson [2]" w:date="2019-07-01T15:17:00Z">
+        <w:r>
+          <w:rPr>
+            <w:rFonts w:eastAsiaTheme="minorEastAsia"/>
+          </w:rPr>
+          <w:t xml:space="preserve"> of voxel-patterns between timepoints (trials)</w:t>
+        </w:r>
+      </w:ins>
+      <w:ins w:id="449" w:author="Rik Henson [2]" w:date="2019-07-01T15:10:00Z">
+        <w:r>
+          <w:rPr>
+            <w:rFonts w:eastAsiaTheme="minorEastAsia"/>
+          </w:rPr>
+          <w:t xml:space="preserve"> – if we change the similarity measure in RCA from (Pearson) correlation to Euclidean, then RCA can also produce significant connectivity just like </w:t>
         </w:r>
         <w:proofErr w:type="spellStart"/>
         <w:r>
@@ -5991,87 +6244,6 @@
           <w:rPr>
             <w:rFonts w:eastAsiaTheme="minorEastAsia"/>
           </w:rPr>
-          <w:t>, which can handle such nonlinearity (Figure 6F).</w:t>
-        </w:r>
-      </w:ins>
-      <w:ins w:id="418" w:author="Rik Henson [2]" w:date="2019-07-01T15:10:00Z">
-        <w:r>
-          <w:rPr>
-            <w:rFonts w:eastAsiaTheme="minorEastAsia"/>
-          </w:rPr>
-          <w:t xml:space="preserve"> Note however that this is because </w:t>
-        </w:r>
-        <w:proofErr w:type="spellStart"/>
-        <w:r>
-          <w:rPr>
-            <w:rFonts w:eastAsiaTheme="minorEastAsia"/>
-          </w:rPr>
-          <w:t>dCor</w:t>
-        </w:r>
-        <w:proofErr w:type="spellEnd"/>
-        <w:r>
-          <w:rPr>
-            <w:rFonts w:eastAsiaTheme="minorEastAsia"/>
-          </w:rPr>
-          <w:t xml:space="preserve"> uses a </w:t>
-        </w:r>
-        <w:commentRangeStart w:id="419"/>
-        <w:r>
-          <w:rPr>
-            <w:rFonts w:eastAsiaTheme="minorEastAsia"/>
-          </w:rPr>
-          <w:t xml:space="preserve">Euclidean metric </w:t>
-        </w:r>
-      </w:ins>
-      <w:commentRangeEnd w:id="419"/>
-      <w:r>
-        <w:rPr>
-          <w:rStyle w:val="Rimandocommento"/>
-        </w:rPr>
-        <w:commentReference w:id="419"/>
-      </w:r>
-      <w:ins w:id="420" w:author="Rik Henson [2]" w:date="2019-07-01T15:10:00Z">
-        <w:r>
-          <w:rPr>
-            <w:rFonts w:eastAsiaTheme="minorEastAsia"/>
-          </w:rPr>
-          <w:t>of similarity</w:t>
-        </w:r>
-      </w:ins>
-      <w:ins w:id="421" w:author="Rik Henson [2]" w:date="2019-07-01T15:17:00Z">
-        <w:r>
-          <w:rPr>
-            <w:rFonts w:eastAsiaTheme="minorEastAsia"/>
-          </w:rPr>
-          <w:t xml:space="preserve"> of voxel-patterns between </w:t>
-        </w:r>
-        <w:r>
-          <w:rPr>
-            <w:rFonts w:eastAsiaTheme="minorEastAsia"/>
-          </w:rPr>
-          <w:lastRenderedPageBreak/>
-          <w:t>timepoints (trials)</w:t>
-        </w:r>
-      </w:ins>
-      <w:ins w:id="422" w:author="Rik Henson [2]" w:date="2019-07-01T15:10:00Z">
-        <w:r>
-          <w:rPr>
-            <w:rFonts w:eastAsiaTheme="minorEastAsia"/>
-          </w:rPr>
-          <w:t xml:space="preserve"> – if we change the similarity measure in RCA from (Pearson) correlation to Euclidean, then RCA can also produce significant connectivity just like </w:t>
-        </w:r>
-        <w:proofErr w:type="spellStart"/>
-        <w:r>
-          <w:rPr>
-            <w:rFonts w:eastAsiaTheme="minorEastAsia"/>
-          </w:rPr>
-          <w:t>dCor</w:t>
-        </w:r>
-        <w:proofErr w:type="spellEnd"/>
-        <w:r>
-          <w:rPr>
-            <w:rFonts w:eastAsiaTheme="minorEastAsia"/>
-          </w:rPr>
           <w:t xml:space="preserve"> in this example.</w:t>
         </w:r>
       </w:ins>
@@ -6079,17 +6251,18 @@
     <w:p>
       <w:pPr>
         <w:rPr>
-          <w:ins w:id="423" w:author="Rik Henson [2]" w:date="2019-07-01T14:53:00Z"/>
-        </w:rPr>
-      </w:pPr>
-      <w:ins w:id="424" w:author="Rik Henson [2]" w:date="2019-07-01T15:45:00Z">
+          <w:ins w:id="450" w:author="Rik Henson [2]" w:date="2019-07-01T14:53:00Z"/>
+        </w:rPr>
+      </w:pPr>
+      <w:ins w:id="451" w:author="Rik Henson [2]" w:date="2019-07-01T15:45:00Z">
         <w:r>
           <w:rPr>
             <w:noProof/>
             <w:lang w:val="it-IT" w:eastAsia="it-IT"/>
           </w:rPr>
+          <w:lastRenderedPageBreak/>
           <w:drawing>
-            <wp:inline distT="0" distB="0" distL="0" distR="0">
+            <wp:inline distT="0" distB="0" distL="0" distR="0" wp14:anchorId="62622D91" wp14:editId="6B7AFEE5">
               <wp:extent cx="5943600" cy="3749040"/>
               <wp:effectExtent l="0" t="0" r="0" b="0"/>
               <wp:docPr id="26" name="Picture 26"/>
@@ -6104,10 +6277,10 @@
                       <pic:cNvPicPr/>
                     </pic:nvPicPr>
                     <pic:blipFill>
-                      <a:blip r:embed="rId14" cstate="print">
+                      <a:blip r:embed="rId17" cstate="print">
                         <a:extLst>
                           <a:ext uri="{28A0092B-C50C-407E-A947-70E740481C1C}">
-                            <a14:useLocalDpi xmlns:a14="http://schemas.microsoft.com/office/drawing/2010/main" xmlns:wps="http://schemas.microsoft.com/office/word/2010/wordprocessingShape" xmlns:wpi="http://schemas.microsoft.com/office/word/2010/wordprocessingInk" xmlns:wpg="http://schemas.microsoft.com/office/word/2010/wordprocessingGroup" xmlns:w16se="http://schemas.microsoft.com/office/word/2015/wordml/symex" xmlns:w16cid="http://schemas.microsoft.com/office/word/2016/wordml/cid" xmlns:w15="http://schemas.microsoft.com/office/word/2012/wordml" xmlns:w14="http://schemas.microsoft.com/office/word/2010/wordml" xmlns:w="http://schemas.openxmlformats.org/wordprocessingml/2006/main" xmlns:w10="urn:schemas-microsoft-com:office:word" xmlns:wp14="http://schemas.microsoft.com/office/word/2010/wordprocessingDrawing" xmlns:v="urn:schemas-microsoft-com:vml" xmlns:o="urn:schemas-microsoft-com:office:office" xmlns:am3d="http://schemas.microsoft.com/office/drawing/2017/model3d" xmlns:aink="http://schemas.microsoft.com/office/drawing/2016/ink" xmlns:mc="http://schemas.openxmlformats.org/markup-compatibility/2006" xmlns:cx8="http://schemas.microsoft.com/office/drawing/2016/5/14/chartex" xmlns:cx7="http://schemas.microsoft.com/office/drawing/2016/5/13/chartex" xmlns:cx6="http://schemas.microsoft.com/office/drawing/2016/5/12/chartex" xmlns:cx5="http://schemas.microsoft.com/office/drawing/2016/5/11/chartex" xmlns:cx4="http://schemas.microsoft.com/office/drawing/2016/5/10/chartex" xmlns:cx3="http://schemas.microsoft.com/office/drawing/2016/5/9/chartex" xmlns:cx2="http://schemas.microsoft.com/office/drawing/2015/10/21/chartex" xmlns:cx1="http://schemas.microsoft.com/office/drawing/2015/9/8/chartex" xmlns:cx="http://schemas.microsoft.com/office/drawing/2014/chartex" xmlns:wpc="http://schemas.microsoft.com/office/word/2010/wordprocessingCanvas" xmlns="" val="0"/>
+                            <a14:useLocalDpi xmlns:a14="http://schemas.microsoft.com/office/drawing/2010/main" val="0"/>
                           </a:ext>
                         </a:extLst>
                       </a:blip>
@@ -6148,7 +6321,7 @@
         </w:rPr>
         <w:t xml:space="preserve">Figure </w:t>
       </w:r>
-      <w:ins w:id="425" w:author="Rik Henson [2]" w:date="2019-06-29T11:23:00Z">
+      <w:ins w:id="452" w:author="Rik Henson [2]" w:date="2019-06-29T11:23:00Z">
         <w:r>
           <w:rPr>
             <w:b/>
@@ -6156,7 +6329,7 @@
           <w:t>5</w:t>
         </w:r>
       </w:ins>
-      <w:del w:id="426" w:author="Rik Henson [2]" w:date="2019-06-29T11:23:00Z">
+      <w:del w:id="453" w:author="Rik Henson [2]" w:date="2019-06-29T11:23:00Z">
         <w:r>
           <w:rPr>
             <w:b/>
@@ -6192,7 +6365,7 @@
         </w:rPr>
         <w:t xml:space="preserve">nconsistent linear MV mappings between the two </w:t>
       </w:r>
-      <w:commentRangeStart w:id="427"/>
+      <w:commentRangeStart w:id="454"/>
       <w:r>
         <w:rPr>
           <w:i/>
@@ -6201,12 +6374,12 @@
         </w:rPr>
         <w:t>regions</w:t>
       </w:r>
-      <w:commentRangeEnd w:id="427"/>
-      <w:r>
-        <w:rPr>
-          <w:rStyle w:val="Rimandocommento"/>
-        </w:rPr>
-        <w:commentReference w:id="427"/>
+      <w:commentRangeEnd w:id="454"/>
+      <w:r>
+        <w:rPr>
+          <w:rStyle w:val="CommentReference"/>
+        </w:rPr>
+        <w:commentReference w:id="454"/>
       </w:r>
       <w:r>
         <w:rPr>
@@ -6246,30 +6419,30 @@
     </w:p>
     <w:p>
       <w:pPr>
-        <w:pStyle w:val="Titolo3"/>
-        <w:rPr>
-          <w:ins w:id="428" w:author="Rik Henson [2]" w:date="2019-07-01T15:05:00Z"/>
-        </w:rPr>
-      </w:pPr>
-      <w:commentRangeStart w:id="429"/>
-      <w:ins w:id="430" w:author="Rik Henson [2]" w:date="2019-07-01T15:05:00Z">
+        <w:pStyle w:val="Heading3"/>
+        <w:rPr>
+          <w:ins w:id="455" w:author="Rik Henson [2]" w:date="2019-07-01T15:05:00Z"/>
+        </w:rPr>
+      </w:pPr>
+      <w:commentRangeStart w:id="456"/>
+      <w:ins w:id="457" w:author="Rik Henson [2]" w:date="2019-07-01T15:05:00Z">
         <w:r>
           <w:t xml:space="preserve">Example 6: </w:t>
         </w:r>
       </w:ins>
-      <w:ins w:id="431" w:author="Rik Henson [2]" w:date="2019-07-01T15:06:00Z">
+      <w:ins w:id="458" w:author="Rik Henson [2]" w:date="2019-07-01T15:06:00Z">
         <w:r>
           <w:t>structured noise in ROI2</w:t>
         </w:r>
       </w:ins>
-      <w:commentRangeEnd w:id="429"/>
-      <w:r>
-        <w:rPr>
-          <w:rStyle w:val="Rimandocommento"/>
+      <w:commentRangeEnd w:id="456"/>
+      <w:r>
+        <w:rPr>
+          <w:rStyle w:val="CommentReference"/>
           <w:rFonts w:asciiTheme="minorHAnsi" w:eastAsiaTheme="minorHAnsi" w:hAnsiTheme="minorHAnsi" w:cstheme="minorBidi"/>
           <w:color w:val="auto"/>
         </w:rPr>
-        <w:commentReference w:id="429"/>
+        <w:commentReference w:id="456"/>
       </w:r>
     </w:p>
     <w:p>
@@ -6278,67 +6451,67 @@
           <w:b/>
         </w:rPr>
       </w:pPr>
-      <w:ins w:id="432" w:author="Rik Henson [2]" w:date="2019-07-01T15:05:00Z">
+      <w:ins w:id="459" w:author="Rik Henson [2]" w:date="2019-07-01T15:05:00Z">
         <w:r>
           <w:t xml:space="preserve">In Figure </w:t>
         </w:r>
       </w:ins>
-      <w:ins w:id="433" w:author="Rik Henson [2]" w:date="2019-07-01T15:15:00Z">
+      <w:ins w:id="460" w:author="Rik Henson [2]" w:date="2019-07-01T15:15:00Z">
         <w:r>
           <w:t>6</w:t>
         </w:r>
       </w:ins>
-      <w:ins w:id="434" w:author="Rik Henson [2]" w:date="2019-07-01T15:05:00Z">
+      <w:ins w:id="461" w:author="Rik Henson [2]" w:date="2019-07-01T15:05:00Z">
         <w:r>
           <w:t>A</w:t>
         </w:r>
       </w:ins>
-      <w:ins w:id="435" w:author="Rik Henson [2]" w:date="2019-07-01T15:16:00Z">
+      <w:ins w:id="462" w:author="Rik Henson [2]" w:date="2019-07-01T15:16:00Z">
         <w:r>
           <w:t>-B</w:t>
         </w:r>
       </w:ins>
-      <w:ins w:id="436" w:author="Rik Henson [2]" w:date="2019-07-01T15:05:00Z">
+      <w:ins w:id="463" w:author="Rik Henson [2]" w:date="2019-07-01T15:05:00Z">
         <w:r>
           <w:t>, the voxel covariance in ROI</w:t>
         </w:r>
       </w:ins>
-      <w:ins w:id="437" w:author="Rik Henson [2]" w:date="2019-07-01T15:16:00Z">
+      <w:ins w:id="464" w:author="Rik Henson [2]" w:date="2019-07-01T15:16:00Z">
         <w:r>
           <w:t>1</w:t>
         </w:r>
       </w:ins>
-      <w:ins w:id="438" w:author="Rik Henson [2]" w:date="2019-07-01T15:05:00Z">
+      <w:ins w:id="465" w:author="Rik Henson [2]" w:date="2019-07-01T15:05:00Z">
         <w:r>
           <w:t xml:space="preserve"> and the functional mapping matrix T are identical to those in Example </w:t>
         </w:r>
       </w:ins>
-      <w:ins w:id="439" w:author="Rik Henson [2]" w:date="2019-07-01T15:15:00Z">
+      <w:ins w:id="466" w:author="Rik Henson [2]" w:date="2019-07-01T15:15:00Z">
         <w:r>
           <w:t>2</w:t>
         </w:r>
       </w:ins>
-      <w:ins w:id="440" w:author="Rik Henson [2]" w:date="2019-07-01T15:17:00Z">
+      <w:ins w:id="467" w:author="Rik Henson [2]" w:date="2019-07-01T15:17:00Z">
         <w:r>
           <w:t>, such that there is no univariate connectivity</w:t>
         </w:r>
       </w:ins>
-      <w:ins w:id="441" w:author="Rik Henson [2]" w:date="2019-07-01T15:05:00Z">
+      <w:ins w:id="468" w:author="Rik Henson [2]" w:date="2019-07-01T15:05:00Z">
         <w:r>
           <w:t xml:space="preserve">. However, </w:t>
         </w:r>
       </w:ins>
-      <w:ins w:id="442" w:author="Rik Henson [2]" w:date="2019-07-01T15:15:00Z">
+      <w:ins w:id="469" w:author="Rik Henson [2]" w:date="2019-07-01T15:15:00Z">
         <w:r>
           <w:t xml:space="preserve">additional structured noise has been added to ROI2, which is identical across voxels </w:t>
         </w:r>
-        <w:commentRangeStart w:id="443"/>
-        <w:commentRangeStart w:id="444"/>
+        <w:commentRangeStart w:id="470"/>
+        <w:commentRangeStart w:id="471"/>
         <w:r>
           <w:t>(producing the coherent pattern in Figure 6D).</w:t>
         </w:r>
       </w:ins>
-      <w:ins w:id="445" w:author="Rik Henson [2]" w:date="2019-07-01T15:17:00Z">
+      <w:ins w:id="472" w:author="Rik Henson [2]" w:date="2019-07-01T15:17:00Z">
         <w:r>
           <w:t xml:space="preserve"> This reduces performance of </w:t>
         </w:r>
@@ -6348,31 +6521,31 @@
         </w:r>
       </w:ins>
       <w:proofErr w:type="spellEnd"/>
-      <w:ins w:id="446" w:author="Rik Henson [2]" w:date="2019-07-01T15:18:00Z">
+      <w:ins w:id="473" w:author="Rik Henson [2]" w:date="2019-07-01T15:18:00Z">
         <w:r>
           <w:t xml:space="preserve"> (Figure 6F)</w:t>
         </w:r>
       </w:ins>
-      <w:ins w:id="447" w:author="Rik Henson [2]" w:date="2019-07-01T15:17:00Z">
+      <w:ins w:id="474" w:author="Rik Henson [2]" w:date="2019-07-01T15:17:00Z">
         <w:r>
           <w:t>, which uses a Euclidean measure of similarity between timepoints (trials), but not RCA, which uses a correlational measure which is invariant to constant off-sets in the voxel-patterns.</w:t>
         </w:r>
       </w:ins>
-      <w:commentRangeEnd w:id="443"/>
-      <w:ins w:id="448" w:author="Rik Henson [2]" w:date="2019-07-01T15:19:00Z">
-        <w:r>
-          <w:rPr>
-            <w:rStyle w:val="Rimandocommento"/>
-          </w:rPr>
-          <w:commentReference w:id="443"/>
-        </w:r>
-      </w:ins>
-      <w:commentRangeEnd w:id="444"/>
-      <w:r>
-        <w:rPr>
-          <w:rStyle w:val="Rimandocommento"/>
-        </w:rPr>
-        <w:commentReference w:id="444"/>
+      <w:commentRangeEnd w:id="470"/>
+      <w:ins w:id="475" w:author="Rik Henson [2]" w:date="2019-07-01T15:19:00Z">
+        <w:r>
+          <w:rPr>
+            <w:rStyle w:val="CommentReference"/>
+          </w:rPr>
+          <w:commentReference w:id="470"/>
+        </w:r>
+      </w:ins>
+      <w:commentRangeEnd w:id="471"/>
+      <w:r>
+        <w:rPr>
+          <w:rStyle w:val="CommentReference"/>
+        </w:rPr>
+        <w:commentReference w:id="471"/>
       </w:r>
     </w:p>
     <w:p>
@@ -6381,13 +6554,13 @@
           <w:b/>
         </w:rPr>
       </w:pPr>
-      <w:ins w:id="449" w:author="Rik Henson [2]" w:date="2019-07-01T15:45:00Z">
+      <w:ins w:id="476" w:author="Rik Henson [2]" w:date="2019-07-01T15:45:00Z">
         <w:r>
           <w:rPr>
             <w:b/>
             <w:noProof/>
             <w:lang w:val="it-IT" w:eastAsia="it-IT"/>
-            <w:rPrChange w:id="450">
+            <w:rPrChange w:id="477">
               <w:rPr>
                 <w:noProof/>
                 <w:lang w:val="it-IT" w:eastAsia="it-IT"/>
@@ -6396,7 +6569,7 @@
           </w:rPr>
           <w:lastRenderedPageBreak/>
           <w:drawing>
-            <wp:inline distT="0" distB="0" distL="0" distR="0">
+            <wp:inline distT="0" distB="0" distL="0" distR="0" wp14:anchorId="6891949F" wp14:editId="33FF744D">
               <wp:extent cx="5943600" cy="3820795"/>
               <wp:effectExtent l="0" t="0" r="0" b="0"/>
               <wp:docPr id="27" name="Picture 27"/>
@@ -6411,10 +6584,10 @@
                       <pic:cNvPicPr/>
                     </pic:nvPicPr>
                     <pic:blipFill>
-                      <a:blip r:embed="rId15" cstate="print">
+                      <a:blip r:embed="rId18" cstate="print">
                         <a:extLst>
                           <a:ext uri="{28A0092B-C50C-407E-A947-70E740481C1C}">
-                            <a14:useLocalDpi xmlns:a14="http://schemas.microsoft.com/office/drawing/2010/main" xmlns:wps="http://schemas.microsoft.com/office/word/2010/wordprocessingShape" xmlns:wpi="http://schemas.microsoft.com/office/word/2010/wordprocessingInk" xmlns:wpg="http://schemas.microsoft.com/office/word/2010/wordprocessingGroup" xmlns:w16se="http://schemas.microsoft.com/office/word/2015/wordml/symex" xmlns:w16cid="http://schemas.microsoft.com/office/word/2016/wordml/cid" xmlns:w15="http://schemas.microsoft.com/office/word/2012/wordml" xmlns:w14="http://schemas.microsoft.com/office/word/2010/wordml" xmlns:w="http://schemas.openxmlformats.org/wordprocessingml/2006/main" xmlns:w10="urn:schemas-microsoft-com:office:word" xmlns:wp14="http://schemas.microsoft.com/office/word/2010/wordprocessingDrawing" xmlns:v="urn:schemas-microsoft-com:vml" xmlns:o="urn:schemas-microsoft-com:office:office" xmlns:am3d="http://schemas.microsoft.com/office/drawing/2017/model3d" xmlns:aink="http://schemas.microsoft.com/office/drawing/2016/ink" xmlns:mc="http://schemas.openxmlformats.org/markup-compatibility/2006" xmlns:cx8="http://schemas.microsoft.com/office/drawing/2016/5/14/chartex" xmlns:cx7="http://schemas.microsoft.com/office/drawing/2016/5/13/chartex" xmlns:cx6="http://schemas.microsoft.com/office/drawing/2016/5/12/chartex" xmlns:cx5="http://schemas.microsoft.com/office/drawing/2016/5/11/chartex" xmlns:cx4="http://schemas.microsoft.com/office/drawing/2016/5/10/chartex" xmlns:cx3="http://schemas.microsoft.com/office/drawing/2016/5/9/chartex" xmlns:cx2="http://schemas.microsoft.com/office/drawing/2015/10/21/chartex" xmlns:cx1="http://schemas.microsoft.com/office/drawing/2015/9/8/chartex" xmlns:cx="http://schemas.microsoft.com/office/drawing/2014/chartex" xmlns:wpc="http://schemas.microsoft.com/office/word/2010/wordprocessingCanvas" xmlns="" val="0"/>
+                            <a14:useLocalDpi xmlns:a14="http://schemas.microsoft.com/office/drawing/2010/main" val="0"/>
                           </a:ext>
                         </a:extLst>
                       </a:blip>
@@ -6443,13 +6616,13 @@
       <w:pPr>
         <w:jc w:val="both"/>
         <w:rPr>
-          <w:ins w:id="451" w:author="Rik Henson [2]" w:date="2019-07-01T15:16:00Z"/>
+          <w:ins w:id="478" w:author="Rik Henson [2]" w:date="2019-07-01T15:16:00Z"/>
           <w:i/>
           <w:sz w:val="20"/>
           <w:szCs w:val="20"/>
         </w:rPr>
       </w:pPr>
-      <w:ins w:id="452" w:author="Rik Henson [2]" w:date="2019-07-01T15:16:00Z">
+      <w:ins w:id="479" w:author="Rik Henson [2]" w:date="2019-07-01T15:16:00Z">
         <w:r>
           <w:rPr>
             <w:b/>
@@ -6482,7 +6655,7 @@
           </w:rPr>
           <w:t xml:space="preserve">Inconsistent linear MV mappings between the two </w:t>
         </w:r>
-        <w:commentRangeStart w:id="453"/>
+        <w:commentRangeStart w:id="480"/>
         <w:r>
           <w:rPr>
             <w:i/>
@@ -6491,12 +6664,12 @@
           </w:rPr>
           <w:t>regions</w:t>
         </w:r>
-        <w:commentRangeEnd w:id="453"/>
-        <w:r>
-          <w:rPr>
-            <w:rStyle w:val="Rimandocommento"/>
-          </w:rPr>
-          <w:commentReference w:id="453"/>
+        <w:commentRangeEnd w:id="480"/>
+        <w:r>
+          <w:rPr>
+            <w:rStyle w:val="CommentReference"/>
+          </w:rPr>
+          <w:commentReference w:id="480"/>
         </w:r>
         <w:r>
           <w:rPr>
@@ -6535,19 +6708,19 @@
     </w:p>
     <w:p>
       <w:pPr>
-        <w:pStyle w:val="Titolo3"/>
-      </w:pPr>
-      <w:del w:id="454" w:author="Rik Henson [2]" w:date="2019-06-29T11:23:00Z">
+        <w:pStyle w:val="Heading3"/>
+      </w:pPr>
+      <w:del w:id="481" w:author="Rik Henson [2]" w:date="2019-06-29T11:23:00Z">
         <w:r>
           <w:delText xml:space="preserve">Fifth </w:delText>
         </w:r>
       </w:del>
-      <w:ins w:id="455" w:author="Rik Henson [2]" w:date="2019-06-29T11:23:00Z">
+      <w:ins w:id="482" w:author="Rik Henson [2]" w:date="2019-06-29T11:23:00Z">
         <w:r>
           <w:t>E</w:t>
         </w:r>
       </w:ins>
-      <w:del w:id="456" w:author="Rik Henson [2]" w:date="2019-06-29T11:23:00Z">
+      <w:del w:id="483" w:author="Rik Henson [2]" w:date="2019-06-29T11:23:00Z">
         <w:r>
           <w:delText>e</w:delText>
         </w:r>
@@ -6555,12 +6728,12 @@
       <w:r>
         <w:t>xample</w:t>
       </w:r>
-      <w:ins w:id="457" w:author="Rik Henson [2]" w:date="2019-06-29T11:23:00Z">
+      <w:ins w:id="484" w:author="Rik Henson [2]" w:date="2019-06-29T11:23:00Z">
         <w:r>
           <w:t xml:space="preserve"> </w:t>
         </w:r>
       </w:ins>
-      <w:ins w:id="458" w:author="Rik Henson [2]" w:date="2019-07-01T15:20:00Z">
+      <w:ins w:id="485" w:author="Rik Henson [2]" w:date="2019-07-01T15:20:00Z">
         <w:r>
           <w:t>7</w:t>
         </w:r>
@@ -6568,12 +6741,12 @@
       <w:r>
         <w:t xml:space="preserve">: </w:t>
       </w:r>
-      <w:del w:id="459" w:author="Rik Henson [2]" w:date="2019-07-01T15:21:00Z">
+      <w:del w:id="486" w:author="Rik Henson [2]" w:date="2019-07-01T15:21:00Z">
         <w:r>
           <w:delText>computing RC at the right level depends on the signal and noise variability</w:delText>
         </w:r>
       </w:del>
-      <w:ins w:id="460" w:author="Rik Henson [2]" w:date="2019-07-01T15:21:00Z">
+      <w:ins w:id="487" w:author="Rik Henson [2]" w:date="2019-07-01T15:21:00Z">
         <w:r>
           <w:t>Averaging across trials of same stimulus</w:t>
         </w:r>
@@ -6582,35 +6755,43 @@
     <w:p>
       <w:pPr>
         <w:rPr>
-          <w:ins w:id="461" w:author="Rik Henson [2]" w:date="2019-07-01T15:35:00Z"/>
-        </w:rPr>
-      </w:pPr>
-      <w:ins w:id="462" w:author="Rik Henson [2]" w:date="2019-07-01T15:21:00Z">
+          <w:ins w:id="488" w:author="Rik Henson [2]" w:date="2019-07-01T15:35:00Z"/>
+        </w:rPr>
+      </w:pPr>
+      <w:ins w:id="489" w:author="Rik Henson [2]" w:date="2019-07-01T15:21:00Z">
         <w:r>
           <w:t>Until now, we have considered each timepoint to be independent. If each timepoint represents a trial, then sometimes the same stimulus is repeated across multiple trials</w:t>
         </w:r>
       </w:ins>
-      <w:ins w:id="463" w:author="Rik Henson [2]" w:date="2019-07-01T15:34:00Z">
+      <w:ins w:id="490" w:author="Rik Henson [2]" w:date="2019-07-01T15:34:00Z">
         <w:r>
           <w:t>.</w:t>
         </w:r>
       </w:ins>
-      <w:ins w:id="464" w:author="Rik Henson [2]" w:date="2019-07-01T15:35:00Z">
+      <w:ins w:id="491" w:author="Rik Henson [2]" w:date="2019-07-01T15:35:00Z">
         <w:r>
           <w:t xml:space="preserve"> Figure 7</w:t>
         </w:r>
       </w:ins>
-      <w:ins w:id="465" w:author="Rik Henson [2]" w:date="2019-07-01T15:37:00Z">
+      <w:ins w:id="492" w:author="Rik Henson [2]" w:date="2019-07-01T15:37:00Z">
         <w:r>
           <w:t>A</w:t>
         </w:r>
       </w:ins>
-      <w:ins w:id="466" w:author="Rik Henson [2]" w:date="2019-07-01T15:35:00Z">
-        <w:r>
-          <w:t xml:space="preserve"> shows results when each voxel within ROI1 is independent, together with an non-uniform mapping T (like in Example 3), ignoring the case that </w:t>
-        </w:r>
-      </w:ins>
-      <w:ins w:id="467" w:author="Rik Henson [2]" w:date="2019-07-01T15:37:00Z">
+      <w:ins w:id="493" w:author="Rik Henson [2]" w:date="2019-07-01T15:35:00Z">
+        <w:r>
+          <w:t xml:space="preserve"> shows results when each voxel within ROI1 is independent, together with </w:t>
+        </w:r>
+        <w:proofErr w:type="gramStart"/>
+        <w:r>
+          <w:t>an</w:t>
+        </w:r>
+        <w:proofErr w:type="gramEnd"/>
+        <w:r>
+          <w:t xml:space="preserve"> non-uniform mapping T (like in Example 3), ignoring the case that </w:t>
+        </w:r>
+      </w:ins>
+      <w:ins w:id="494" w:author="Rik Henson [2]" w:date="2019-07-01T15:37:00Z">
         <w:r>
           <w:t xml:space="preserve">the 200 timepoints are 10 trials of each of 20 stimuli, </w:t>
         </w:r>
@@ -6623,17 +6804,12 @@
           <w:t xml:space="preserve"> some </w:t>
         </w:r>
       </w:ins>
-      <w:proofErr w:type="spellStart"/>
-      <w:ins w:id="468" w:author="Rik Henson [2]" w:date="2019-07-01T15:35:00Z">
-        <w:r>
-          <w:t>timepoints</w:t>
-        </w:r>
-        <w:proofErr w:type="spellEnd"/>
-        <w:r>
-          <w:t xml:space="preserve"> represent the same stimulus. The mean value of </w:t>
-        </w:r>
-      </w:ins>
-      <w:ins w:id="469" w:author="Rik Henson [2]" w:date="2019-07-01T15:36:00Z">
+      <w:ins w:id="495" w:author="Rik Henson [2]" w:date="2019-07-01T15:35:00Z">
+        <w:r>
+          <w:t xml:space="preserve">timepoints represent the same stimulus. The mean value of </w:t>
+        </w:r>
+      </w:ins>
+      <w:ins w:id="496" w:author="Rik Henson [2]" w:date="2019-07-01T15:36:00Z">
         <w:r>
           <w:t>raw RCA is 0.70.</w:t>
         </w:r>
@@ -6642,17 +6818,17 @@
     <w:p>
       <w:pPr>
         <w:rPr>
-          <w:ins w:id="470" w:author="Rik Henson [2]" w:date="2019-07-01T15:35:00Z"/>
-        </w:rPr>
-      </w:pPr>
-    </w:p>
-    <w:p>
-      <w:pPr>
-        <w:rPr>
-          <w:ins w:id="471" w:author="Rik Henson [2]" w:date="2019-07-01T15:21:00Z"/>
-        </w:rPr>
-      </w:pPr>
-      <w:ins w:id="472" w:author="Rik Henson [2]" w:date="2019-07-01T15:45:00Z">
+          <w:ins w:id="497" w:author="Rik Henson [2]" w:date="2019-07-01T15:35:00Z"/>
+        </w:rPr>
+      </w:pPr>
+    </w:p>
+    <w:p>
+      <w:pPr>
+        <w:rPr>
+          <w:ins w:id="498" w:author="Rik Henson [2]" w:date="2019-07-01T15:21:00Z"/>
+        </w:rPr>
+      </w:pPr>
+      <w:ins w:id="499" w:author="Rik Henson [2]" w:date="2019-07-01T15:45:00Z">
         <w:r>
           <w:rPr>
             <w:noProof/>
@@ -6660,7 +6836,7 @@
           </w:rPr>
           <w:lastRenderedPageBreak/>
           <w:drawing>
-            <wp:inline distT="0" distB="0" distL="0" distR="0">
+            <wp:inline distT="0" distB="0" distL="0" distR="0" wp14:anchorId="6A1D6DF6" wp14:editId="061054DB">
               <wp:extent cx="5943600" cy="3820795"/>
               <wp:effectExtent l="0" t="0" r="0" b="0"/>
               <wp:docPr id="28" name="Picture 28"/>
@@ -6675,10 +6851,10 @@
                       <pic:cNvPicPr/>
                     </pic:nvPicPr>
                     <pic:blipFill>
-                      <a:blip r:embed="rId16" cstate="print">
+                      <a:blip r:embed="rId19" cstate="print">
                         <a:extLst>
                           <a:ext uri="{28A0092B-C50C-407E-A947-70E740481C1C}">
-                            <a14:useLocalDpi xmlns:a14="http://schemas.microsoft.com/office/drawing/2010/main" xmlns:wps="http://schemas.microsoft.com/office/word/2010/wordprocessingShape" xmlns:wpi="http://schemas.microsoft.com/office/word/2010/wordprocessingInk" xmlns:wpg="http://schemas.microsoft.com/office/word/2010/wordprocessingGroup" xmlns:w16se="http://schemas.microsoft.com/office/word/2015/wordml/symex" xmlns:w16cid="http://schemas.microsoft.com/office/word/2016/wordml/cid" xmlns:w15="http://schemas.microsoft.com/office/word/2012/wordml" xmlns:w14="http://schemas.microsoft.com/office/word/2010/wordml" xmlns:w="http://schemas.openxmlformats.org/wordprocessingml/2006/main" xmlns:w10="urn:schemas-microsoft-com:office:word" xmlns:wp14="http://schemas.microsoft.com/office/word/2010/wordprocessingDrawing" xmlns:v="urn:schemas-microsoft-com:vml" xmlns:o="urn:schemas-microsoft-com:office:office" xmlns:am3d="http://schemas.microsoft.com/office/drawing/2017/model3d" xmlns:aink="http://schemas.microsoft.com/office/drawing/2016/ink" xmlns:mc="http://schemas.openxmlformats.org/markup-compatibility/2006" xmlns:cx8="http://schemas.microsoft.com/office/drawing/2016/5/14/chartex" xmlns:cx7="http://schemas.microsoft.com/office/drawing/2016/5/13/chartex" xmlns:cx6="http://schemas.microsoft.com/office/drawing/2016/5/12/chartex" xmlns:cx5="http://schemas.microsoft.com/office/drawing/2016/5/11/chartex" xmlns:cx4="http://schemas.microsoft.com/office/drawing/2016/5/10/chartex" xmlns:cx3="http://schemas.microsoft.com/office/drawing/2016/5/9/chartex" xmlns:cx2="http://schemas.microsoft.com/office/drawing/2015/10/21/chartex" xmlns:cx1="http://schemas.microsoft.com/office/drawing/2015/9/8/chartex" xmlns:cx="http://schemas.microsoft.com/office/drawing/2014/chartex" xmlns:wpc="http://schemas.microsoft.com/office/word/2010/wordprocessingCanvas" xmlns="" val="0"/>
+                            <a14:useLocalDpi xmlns:a14="http://schemas.microsoft.com/office/drawing/2010/main" val="0"/>
                           </a:ext>
                         </a:extLst>
                       </a:blip>
@@ -6707,13 +6883,13 @@
       <w:pPr>
         <w:jc w:val="both"/>
         <w:rPr>
-          <w:ins w:id="473" w:author="Rik Henson [2]" w:date="2019-07-01T15:34:00Z"/>
+          <w:ins w:id="500" w:author="Rik Henson [2]" w:date="2019-07-01T15:34:00Z"/>
           <w:i/>
           <w:sz w:val="20"/>
           <w:szCs w:val="20"/>
         </w:rPr>
       </w:pPr>
-      <w:ins w:id="474" w:author="Rik Henson [2]" w:date="2019-07-01T15:34:00Z">
+      <w:ins w:id="501" w:author="Rik Henson [2]" w:date="2019-07-01T15:34:00Z">
         <w:r>
           <w:rPr>
             <w:b/>
@@ -6727,7 +6903,7 @@
           <w:t>7</w:t>
         </w:r>
       </w:ins>
-      <w:ins w:id="475" w:author="Rik Henson [2]" w:date="2019-07-01T15:37:00Z">
+      <w:ins w:id="502" w:author="Rik Henson [2]" w:date="2019-07-01T15:37:00Z">
         <w:r>
           <w:rPr>
             <w:b/>
@@ -6735,7 +6911,7 @@
           <w:t>A</w:t>
         </w:r>
       </w:ins>
-      <w:ins w:id="476" w:author="Rik Henson [2]" w:date="2019-07-01T15:34:00Z">
+      <w:ins w:id="503" w:author="Rik Henson [2]" w:date="2019-07-01T15:34:00Z">
         <w:r>
           <w:rPr>
             <w:b/>
@@ -6761,36 +6937,36 @@
     <w:p>
       <w:pPr>
         <w:rPr>
-          <w:ins w:id="477" w:author="Rik Henson [2]" w:date="2019-07-01T15:38:00Z"/>
-        </w:rPr>
-      </w:pPr>
-      <w:ins w:id="478" w:author="Rik Henson [2]" w:date="2019-07-01T15:37:00Z">
+          <w:ins w:id="504" w:author="Rik Henson [2]" w:date="2019-07-01T15:38:00Z"/>
+        </w:rPr>
+      </w:pPr>
+      <w:ins w:id="505" w:author="Rik Henson [2]" w:date="2019-07-01T15:37:00Z">
         <w:r>
           <w:t xml:space="preserve">Figure 7B shows the results after </w:t>
         </w:r>
       </w:ins>
-      <w:ins w:id="479" w:author="Rik Henson [2]" w:date="2019-07-01T15:38:00Z">
+      <w:ins w:id="506" w:author="Rik Henson [2]" w:date="2019-07-01T15:38:00Z">
         <w:r>
           <w:t xml:space="preserve">first </w:t>
         </w:r>
       </w:ins>
-      <w:ins w:id="480" w:author="Rik Henson [2]" w:date="2019-07-01T15:37:00Z">
+      <w:ins w:id="507" w:author="Rik Henson [2]" w:date="2019-07-01T15:37:00Z">
         <w:r>
           <w:t>averaging across all trials with the same stimulus</w:t>
         </w:r>
       </w:ins>
-      <w:ins w:id="481" w:author="Rik Henson [2]" w:date="2019-07-01T15:38:00Z">
+      <w:ins w:id="508" w:author="Rik Henson [2]" w:date="2019-07-01T15:38:00Z">
         <w:r>
           <w:t xml:space="preserve"> (such that only 20 “timepoints”</w:t>
         </w:r>
       </w:ins>
-      <w:ins w:id="482" w:author="Rik Henson [2]" w:date="2019-07-01T15:37:00Z">
+      <w:ins w:id="509" w:author="Rik Henson [2]" w:date="2019-07-01T15:37:00Z">
         <w:r>
           <w:t xml:space="preserve"> enter the estimation of connectivity. </w:t>
         </w:r>
       </w:ins>
-      <w:commentRangeStart w:id="483"/>
-      <w:ins w:id="484" w:author="Rik Henson [2]" w:date="2019-07-01T15:38:00Z">
+      <w:commentRangeStart w:id="510"/>
+      <w:ins w:id="511" w:author="Rik Henson [2]" w:date="2019-07-01T15:38:00Z">
         <w:r>
           <w:t xml:space="preserve">The mean value of raw RCA is 0.90, </w:t>
         </w:r>
@@ -6803,21 +6979,21 @@
           <w:t>, increased relative to Figure 7A.</w:t>
         </w:r>
       </w:ins>
-      <w:commentRangeEnd w:id="483"/>
-      <w:ins w:id="485" w:author="Rik Henson [2]" w:date="2019-07-01T15:46:00Z">
-        <w:r>
-          <w:rPr>
-            <w:rStyle w:val="Rimandocommento"/>
-          </w:rPr>
-          <w:commentReference w:id="483"/>
-        </w:r>
-      </w:ins>
-      <w:ins w:id="486" w:author="Rik Henson [2]" w:date="2019-07-01T15:38:00Z">
+      <w:commentRangeEnd w:id="510"/>
+      <w:ins w:id="512" w:author="Rik Henson [2]" w:date="2019-07-01T15:46:00Z">
+        <w:r>
+          <w:rPr>
+            <w:rStyle w:val="CommentReference"/>
+          </w:rPr>
+          <w:commentReference w:id="510"/>
+        </w:r>
+      </w:ins>
+      <w:ins w:id="513" w:author="Rik Henson [2]" w:date="2019-07-01T15:38:00Z">
         <w:r>
           <w:t xml:space="preserve"> The reason for </w:t>
         </w:r>
-        <w:commentRangeStart w:id="487"/>
-        <w:commentRangeStart w:id="488"/>
+        <w:commentRangeStart w:id="514"/>
+        <w:commentRangeStart w:id="515"/>
         <w:r>
           <w:t xml:space="preserve">this is that averaging reduces noise in the </w:t>
         </w:r>
@@ -6830,30 +7006,30 @@
           <w:t xml:space="preserve"> pattern of each stimulus</w:t>
         </w:r>
       </w:ins>
-      <w:ins w:id="489" w:author="Rik Henson [2]" w:date="2019-07-01T15:39:00Z">
+      <w:ins w:id="516" w:author="Rik Henson [2]" w:date="2019-07-01T15:39:00Z">
         <w:r>
           <w:t>….</w:t>
         </w:r>
-        <w:commentRangeEnd w:id="487"/>
-        <w:r>
-          <w:rPr>
-            <w:rStyle w:val="Rimandocommento"/>
-          </w:rPr>
-          <w:commentReference w:id="487"/>
-        </w:r>
-      </w:ins>
-      <w:commentRangeEnd w:id="488"/>
-      <w:r>
-        <w:rPr>
-          <w:rStyle w:val="Rimandocommento"/>
-        </w:rPr>
-        <w:commentReference w:id="488"/>
-      </w:r>
-    </w:p>
-    <w:p>
-      <w:pPr>
-        <w:rPr>
-          <w:ins w:id="491" w:author="Rik Henson [2]" w:date="2019-07-01T15:34:00Z"/>
+        <w:commentRangeEnd w:id="514"/>
+        <w:r>
+          <w:rPr>
+            <w:rStyle w:val="CommentReference"/>
+          </w:rPr>
+          <w:commentReference w:id="514"/>
+        </w:r>
+      </w:ins>
+      <w:commentRangeEnd w:id="515"/>
+      <w:r>
+        <w:rPr>
+          <w:rStyle w:val="CommentReference"/>
+        </w:rPr>
+        <w:commentReference w:id="515"/>
+      </w:r>
+    </w:p>
+    <w:p>
+      <w:pPr>
+        <w:rPr>
+          <w:ins w:id="517" w:author="Rik Henson [2]" w:date="2019-07-01T15:34:00Z"/>
         </w:rPr>
       </w:pPr>
     </w:p>
@@ -6862,10 +7038,10 @@
         <w:ind w:firstLine="720"/>
         <w:jc w:val="both"/>
         <w:rPr>
-          <w:del w:id="492" w:author="Rik Henson [2]" w:date="2019-07-01T15:20:00Z"/>
-        </w:rPr>
-      </w:pPr>
-      <w:ins w:id="493" w:author="Rik Henson [2]" w:date="2019-07-01T15:45:00Z">
+          <w:del w:id="518" w:author="Rik Henson [2]" w:date="2019-07-01T15:20:00Z"/>
+        </w:rPr>
+      </w:pPr>
+      <w:ins w:id="519" w:author="Rik Henson [2]" w:date="2019-07-01T15:45:00Z">
         <w:r>
           <w:rPr>
             <w:noProof/>
@@ -6873,7 +7049,7 @@
           </w:rPr>
           <w:lastRenderedPageBreak/>
           <w:drawing>
-            <wp:inline distT="0" distB="0" distL="0" distR="0">
+            <wp:inline distT="0" distB="0" distL="0" distR="0" wp14:anchorId="3B940AE8" wp14:editId="39734CB5">
               <wp:extent cx="5943600" cy="3820795"/>
               <wp:effectExtent l="0" t="0" r="0" b="0"/>
               <wp:docPr id="29" name="Picture 29"/>
@@ -6888,10 +7064,10 @@
                       <pic:cNvPicPr/>
                     </pic:nvPicPr>
                     <pic:blipFill>
-                      <a:blip r:embed="rId17" cstate="print">
+                      <a:blip r:embed="rId20" cstate="print">
                         <a:extLst>
                           <a:ext uri="{28A0092B-C50C-407E-A947-70E740481C1C}">
-                            <a14:useLocalDpi xmlns:a14="http://schemas.microsoft.com/office/drawing/2010/main" xmlns:wps="http://schemas.microsoft.com/office/word/2010/wordprocessingShape" xmlns:wpi="http://schemas.microsoft.com/office/word/2010/wordprocessingInk" xmlns:wpg="http://schemas.microsoft.com/office/word/2010/wordprocessingGroup" xmlns:w16se="http://schemas.microsoft.com/office/word/2015/wordml/symex" xmlns:w16cid="http://schemas.microsoft.com/office/word/2016/wordml/cid" xmlns:w15="http://schemas.microsoft.com/office/word/2012/wordml" xmlns:w14="http://schemas.microsoft.com/office/word/2010/wordml" xmlns:w="http://schemas.openxmlformats.org/wordprocessingml/2006/main" xmlns:w10="urn:schemas-microsoft-com:office:word" xmlns:wp14="http://schemas.microsoft.com/office/word/2010/wordprocessingDrawing" xmlns:v="urn:schemas-microsoft-com:vml" xmlns:o="urn:schemas-microsoft-com:office:office" xmlns:am3d="http://schemas.microsoft.com/office/drawing/2017/model3d" xmlns:aink="http://schemas.microsoft.com/office/drawing/2016/ink" xmlns:mc="http://schemas.openxmlformats.org/markup-compatibility/2006" xmlns:cx8="http://schemas.microsoft.com/office/drawing/2016/5/14/chartex" xmlns:cx7="http://schemas.microsoft.com/office/drawing/2016/5/13/chartex" xmlns:cx6="http://schemas.microsoft.com/office/drawing/2016/5/12/chartex" xmlns:cx5="http://schemas.microsoft.com/office/drawing/2016/5/11/chartex" xmlns:cx4="http://schemas.microsoft.com/office/drawing/2016/5/10/chartex" xmlns:cx3="http://schemas.microsoft.com/office/drawing/2016/5/9/chartex" xmlns:cx2="http://schemas.microsoft.com/office/drawing/2015/10/21/chartex" xmlns:cx1="http://schemas.microsoft.com/office/drawing/2015/9/8/chartex" xmlns:cx="http://schemas.microsoft.com/office/drawing/2014/chartex" xmlns:wpc="http://schemas.microsoft.com/office/word/2010/wordprocessingCanvas" xmlns="" val="0"/>
+                            <a14:useLocalDpi xmlns:a14="http://schemas.microsoft.com/office/drawing/2010/main" val="0"/>
                           </a:ext>
                         </a:extLst>
                       </a:blip>
@@ -6915,7 +7091,7 @@
           </w:drawing>
         </w:r>
       </w:ins>
-      <w:del w:id="494" w:author="Rik Henson [2]" w:date="2019-07-01T15:20:00Z">
+      <w:del w:id="520" w:author="Rik Henson [2]" w:date="2019-07-01T15:20:00Z">
         <w:r>
           <w:delText>Representational connectivity can be computed at the time level (like dCor and MVPD), single-trial level, or experimental-condition level.</w:delText>
         </w:r>
@@ -6926,7 +7102,7 @@
         <w:ind w:firstLine="720"/>
         <w:jc w:val="both"/>
         <w:rPr>
-          <w:del w:id="495" w:author="Rik Henson [2]" w:date="2019-07-01T15:20:00Z"/>
+          <w:del w:id="521" w:author="Rik Henson [2]" w:date="2019-07-01T15:20:00Z"/>
         </w:rPr>
       </w:pPr>
     </w:p>
@@ -6934,17 +7110,17 @@
       <w:pPr>
         <w:jc w:val="center"/>
         <w:rPr>
-          <w:del w:id="496" w:author="Rik Henson [2]" w:date="2019-07-01T15:20:00Z"/>
-        </w:rPr>
-      </w:pPr>
-      <w:del w:id="497" w:author="Rik Henson [2]" w:date="2019-07-01T15:20:00Z">
+          <w:del w:id="522" w:author="Rik Henson [2]" w:date="2019-07-01T15:20:00Z"/>
+        </w:rPr>
+      </w:pPr>
+      <w:del w:id="523" w:author="Rik Henson [2]" w:date="2019-07-01T15:20:00Z">
         <w:r>
           <w:rPr>
             <w:noProof/>
             <w:lang w:val="it-IT" w:eastAsia="it-IT"/>
           </w:rPr>
           <w:drawing>
-            <wp:inline distT="0" distB="0" distL="0" distR="0">
+            <wp:inline distT="0" distB="0" distL="0" distR="0" wp14:anchorId="1752A136" wp14:editId="57FF45D8">
               <wp:extent cx="3251835" cy="2383637"/>
               <wp:effectExtent l="0" t="0" r="0" b="0"/>
               <wp:docPr id="14" name="Picture 14"/>
@@ -6959,7 +7135,7 @@
                       <pic:cNvPicPr/>
                     </pic:nvPicPr>
                     <pic:blipFill>
-                      <a:blip r:embed="rId18" cstate="print"/>
+                      <a:blip r:embed="rId21" cstate="print"/>
                       <a:stretch>
                         <a:fillRect/>
                       </a:stretch>
@@ -6985,13 +7161,13 @@
       <w:pPr>
         <w:jc w:val="both"/>
         <w:rPr>
-          <w:del w:id="498" w:author="Rik Henson [2]" w:date="2019-07-01T15:20:00Z"/>
+          <w:del w:id="524" w:author="Rik Henson [2]" w:date="2019-07-01T15:20:00Z"/>
           <w:i/>
           <w:sz w:val="20"/>
           <w:szCs w:val="20"/>
         </w:rPr>
       </w:pPr>
-      <w:del w:id="499" w:author="Rik Henson [2]" w:date="2019-07-01T15:20:00Z">
+      <w:del w:id="525" w:author="Rik Henson [2]" w:date="2019-07-01T15:20:00Z">
         <w:r>
           <w:rPr>
             <w:b/>
@@ -7082,7 +7258,7 @@
             <w:sz w:val="20"/>
             <w:szCs w:val="20"/>
           </w:rPr>
-          <w:delText xml:space="preserve"> trial RDMs. In this case </w:delText>
+          <w:delText xml:space="preserve"> trial RDMs. In this case multiple time points, e.g. scans are averaged in each voxel to obtain the activity patterns. Finally, one could compute RC at the experimental condition level. This would be different from RC at the tri</w:delText>
         </w:r>
         <w:r>
           <w:rPr>
@@ -7090,8 +7266,7 @@
             <w:sz w:val="20"/>
             <w:szCs w:val="20"/>
           </w:rPr>
-          <w:lastRenderedPageBreak/>
-          <w:delText>multiple time points, e.g. scans are averaged in each voxel to obtain the activity patterns. Finally, one could compute RC at the experimental condition level. This would be different from RC at the tri</w:delText>
+          <w:delText>a</w:delText>
         </w:r>
         <w:r>
           <w:rPr>
@@ -7099,7 +7274,7 @@
             <w:sz w:val="20"/>
             <w:szCs w:val="20"/>
           </w:rPr>
-          <w:delText>a</w:delText>
+          <w:delText xml:space="preserve">l level only if there are multiple instances (repetitions) of each experimental condition. Computing RC from the pooled data can reduce the impact of noise but can also be blind to meaningful differences between the two regions.  </w:delText>
         </w:r>
         <w:r>
           <w:rPr>
@@ -7107,14 +7282,6 @@
             <w:sz w:val="20"/>
             <w:szCs w:val="20"/>
           </w:rPr>
-          <w:delText xml:space="preserve">l level only if there are multiple instances (repetitions) of each experimental condition. Computing RC from the pooled data can reduce the impact of noise but can also be blind to meaningful differences between the two regions.  </w:delText>
-        </w:r>
-        <w:r>
-          <w:rPr>
-            <w:i/>
-            <w:sz w:val="20"/>
-            <w:szCs w:val="20"/>
-          </w:rPr>
           <w:delText xml:space="preserve">  </w:delText>
         </w:r>
       </w:del>
@@ -7123,7 +7290,7 @@
       <w:pPr>
         <w:jc w:val="center"/>
         <w:rPr>
-          <w:del w:id="500" w:author="Rik Henson [2]" w:date="2019-07-01T15:21:00Z"/>
+          <w:del w:id="526" w:author="Rik Henson [2]" w:date="2019-07-01T15:21:00Z"/>
         </w:rPr>
       </w:pPr>
     </w:p>
@@ -7132,10 +7299,10 @@
         <w:ind w:firstLine="720"/>
         <w:jc w:val="both"/>
         <w:rPr>
-          <w:del w:id="501" w:author="Rik Henson [2]" w:date="2019-07-01T15:21:00Z"/>
-        </w:rPr>
-      </w:pPr>
-      <w:del w:id="502" w:author="Rik Henson [2]" w:date="2019-07-01T15:21:00Z">
+          <w:del w:id="527" w:author="Rik Henson [2]" w:date="2019-07-01T15:21:00Z"/>
+        </w:rPr>
+      </w:pPr>
+      <w:del w:id="528" w:author="Rik Henson [2]" w:date="2019-07-01T15:21:00Z">
         <w:r>
           <w:delText>At first it seems that there is a degree of freedom in choosing the level at which RC should be computed. However, here we argue that computing the RC at an inappropriate level can give rise to false positive or false negatives.</w:delText>
         </w:r>
@@ -7185,10 +7352,10 @@
         <w:ind w:firstLine="720"/>
         <w:jc w:val="both"/>
         <w:rPr>
-          <w:del w:id="503" w:author="Rik Henson [2]" w:date="2019-07-01T15:21:00Z"/>
-        </w:rPr>
-      </w:pPr>
-      <w:del w:id="504" w:author="Rik Henson [2]" w:date="2019-07-01T15:21:00Z">
+          <w:del w:id="529" w:author="Rik Henson [2]" w:date="2019-07-01T15:21:00Z"/>
+        </w:rPr>
+      </w:pPr>
+      <w:del w:id="530" w:author="Rik Henson [2]" w:date="2019-07-01T15:21:00Z">
         <w:r>
           <w:delText>Therefore, choosing the level of representational connectivity analysis would depend on the signal and noise characteristics.</w:delText>
         </w:r>
@@ -7200,13 +7367,13 @@
           <w:b/>
         </w:rPr>
       </w:pPr>
-      <w:del w:id="505" w:author="Rik Henson [2]" w:date="2019-06-29T11:24:00Z">
+      <w:del w:id="531" w:author="Rik Henson [2]" w:date="2019-06-29T11:24:00Z">
         <w:r>
           <w:rPr>
             <w:b/>
             <w:noProof/>
             <w:lang w:val="it-IT" w:eastAsia="it-IT"/>
-            <w:rPrChange w:id="506">
+            <w:rPrChange w:id="532">
               <w:rPr>
                 <w:noProof/>
                 <w:lang w:val="it-IT" w:eastAsia="it-IT"/>
@@ -7214,7 +7381,7 @@
             </w:rPrChange>
           </w:rPr>
           <w:drawing>
-            <wp:inline distT="0" distB="0" distL="0" distR="0">
+            <wp:inline distT="0" distB="0" distL="0" distR="0" wp14:anchorId="77275644" wp14:editId="3B257700">
               <wp:extent cx="5943600" cy="2443480"/>
               <wp:effectExtent l="19050" t="0" r="0" b="0"/>
               <wp:docPr id="5" name="Picture 23"/>
@@ -7229,7 +7396,7 @@
                       <pic:cNvPicPr/>
                     </pic:nvPicPr>
                     <pic:blipFill>
-                      <a:blip r:embed="rId19" cstate="print"/>
+                      <a:blip r:embed="rId22" cstate="print"/>
                       <a:stretch>
                         <a:fillRect/>
                       </a:stretch>
@@ -7266,7 +7433,7 @@
         </w:rPr>
         <w:t xml:space="preserve">Figure </w:t>
       </w:r>
-      <w:del w:id="507" w:author="Rik Henson [2]" w:date="2019-07-01T15:21:00Z">
+      <w:del w:id="533" w:author="Rik Henson [2]" w:date="2019-07-01T15:21:00Z">
         <w:r>
           <w:rPr>
             <w:b/>
@@ -7274,7 +7441,7 @@
           <w:delText>6</w:delText>
         </w:r>
       </w:del>
-      <w:ins w:id="508" w:author="Rik Henson [2]" w:date="2019-07-01T15:21:00Z">
+      <w:ins w:id="534" w:author="Rik Henson [2]" w:date="2019-07-01T15:21:00Z">
         <w:r>
           <w:rPr>
             <w:b/>
@@ -7282,7 +7449,7 @@
           <w:t>7</w:t>
         </w:r>
       </w:ins>
-      <w:ins w:id="509" w:author="Rik Henson [2]" w:date="2019-07-01T15:34:00Z">
+      <w:ins w:id="535" w:author="Rik Henson [2]" w:date="2019-07-01T15:34:00Z">
         <w:r>
           <w:rPr>
             <w:b/>
@@ -7302,7 +7469,7 @@
         </w:rPr>
         <w:t xml:space="preserve"> </w:t>
       </w:r>
-      <w:del w:id="510" w:author="Rik Henson [2]" w:date="2019-07-01T15:34:00Z">
+      <w:del w:id="536" w:author="Rik Henson [2]" w:date="2019-07-01T15:34:00Z">
         <w:r>
           <w:rPr>
             <w:i/>
@@ -7311,7 +7478,7 @@
           </w:rPr>
           <w:delText xml:space="preserve">The figure depicts a case in which pooling can help in reducing the impact of noise for quantifying MV connectivity. The two figures on the left show the activity patterns for different voxels and different trials (dashed grey) and the trial-averaged activity </w:delText>
         </w:r>
-        <w:commentRangeStart w:id="511"/>
+        <w:commentRangeStart w:id="537"/>
         <w:r>
           <w:rPr>
             <w:i/>
@@ -7320,12 +7487,12 @@
           </w:rPr>
           <w:delText>patterns</w:delText>
         </w:r>
-        <w:commentRangeEnd w:id="511"/>
-        <w:r>
-          <w:rPr>
-            <w:rStyle w:val="Rimandocommento"/>
-          </w:rPr>
-          <w:commentReference w:id="511"/>
+        <w:commentRangeEnd w:id="537"/>
+        <w:r>
+          <w:rPr>
+            <w:rStyle w:val="CommentReference"/>
+          </w:rPr>
+          <w:commentReference w:id="537"/>
         </w:r>
         <w:r>
           <w:rPr>
@@ -7344,7 +7511,7 @@
           <w:delText>for RC at the single trial level or condition level. Here, computing RC at the trial level would be more appropriate, however, if the dashed grey curves correspond to true signal variability, then RC at the condition level can lead to a false conclusion.</w:delText>
         </w:r>
       </w:del>
-      <w:ins w:id="512" w:author="Rik Henson [2]" w:date="2019-07-01T15:34:00Z">
+      <w:ins w:id="538" w:author="Rik Henson [2]" w:date="2019-07-01T15:34:00Z">
         <w:r>
           <w:rPr>
             <w:i/>
@@ -7388,15 +7555,15 @@
 </file>
 
 <file path=word/comments.xml><?xml version="1.0" encoding="utf-8"?>
-<w:comments xmlns:ve="http://schemas.openxmlformats.org/markup-compatibility/2006" xmlns:o="urn:schemas-microsoft-com:office:office" xmlns:r="http://schemas.openxmlformats.org/officeDocument/2006/relationships" xmlns:m="http://schemas.openxmlformats.org/officeDocument/2006/math" xmlns:v="urn:schemas-microsoft-com:vml" xmlns:wp="http://schemas.openxmlformats.org/drawingml/2006/wordprocessingDrawing" xmlns:w10="urn:schemas-microsoft-com:office:word" xmlns:w="http://schemas.openxmlformats.org/wordprocessingml/2006/main" xmlns:wne="http://schemas.microsoft.com/office/word/2006/wordml">
+<w:comments xmlns:wpc="http://schemas.microsoft.com/office/word/2010/wordprocessingCanvas" xmlns:cx="http://schemas.microsoft.com/office/drawing/2014/chartex" xmlns:cx1="http://schemas.microsoft.com/office/drawing/2015/9/8/chartex" xmlns:cx2="http://schemas.microsoft.com/office/drawing/2015/10/21/chartex" xmlns:cx3="http://schemas.microsoft.com/office/drawing/2016/5/9/chartex" xmlns:cx4="http://schemas.microsoft.com/office/drawing/2016/5/10/chartex" xmlns:cx5="http://schemas.microsoft.com/office/drawing/2016/5/11/chartex" xmlns:cx6="http://schemas.microsoft.com/office/drawing/2016/5/12/chartex" xmlns:cx7="http://schemas.microsoft.com/office/drawing/2016/5/13/chartex" xmlns:cx8="http://schemas.microsoft.com/office/drawing/2016/5/14/chartex" xmlns:mc="http://schemas.openxmlformats.org/markup-compatibility/2006" xmlns:aink="http://schemas.microsoft.com/office/drawing/2016/ink" xmlns:am3d="http://schemas.microsoft.com/office/drawing/2017/model3d" xmlns:o="urn:schemas-microsoft-com:office:office" xmlns:r="http://schemas.openxmlformats.org/officeDocument/2006/relationships" xmlns:m="http://schemas.openxmlformats.org/officeDocument/2006/math" xmlns:v="urn:schemas-microsoft-com:vml" xmlns:wp14="http://schemas.microsoft.com/office/word/2010/wordprocessingDrawing" xmlns:wp="http://schemas.openxmlformats.org/drawingml/2006/wordprocessingDrawing" xmlns:w10="urn:schemas-microsoft-com:office:word" xmlns:w="http://schemas.openxmlformats.org/wordprocessingml/2006/main" xmlns:w14="http://schemas.microsoft.com/office/word/2010/wordml" xmlns:w15="http://schemas.microsoft.com/office/word/2012/wordml" xmlns:w16cid="http://schemas.microsoft.com/office/word/2016/wordml/cid" xmlns:w16se="http://schemas.microsoft.com/office/word/2015/wordml/symex" xmlns:wpg="http://schemas.microsoft.com/office/word/2010/wordprocessingGroup" xmlns:wpi="http://schemas.microsoft.com/office/word/2010/wordprocessingInk" xmlns:wne="http://schemas.microsoft.com/office/word/2006/wordml" xmlns:wps="http://schemas.microsoft.com/office/word/2010/wordprocessingShape" mc:Ignorable="w14 w15 w16se w16cid wp14">
   <w:comment w:id="5" w:author="Microsoft Office User" w:date="2019-07-04T16:17:00Z" w:initials="MOU">
     <w:p>
       <w:pPr>
-        <w:pStyle w:val="Testocommento"/>
-      </w:pPr>
-      <w:r>
-        <w:rPr>
-          <w:rStyle w:val="Rimandocommento"/>
+        <w:pStyle w:val="CommentText"/>
+      </w:pPr>
+      <w:r>
+        <w:rPr>
+          <w:rStyle w:val="CommentReference"/>
         </w:rPr>
         <w:annotationRef/>
       </w:r>
@@ -7416,10 +7583,12 @@
         <w:t xml:space="preserve"> and RC into “distance-</w:t>
       </w:r>
       <w:proofErr w:type="spellStart"/>
+      <w:proofErr w:type="gramStart"/>
       <w:r>
         <w:t>based”metrics</w:t>
       </w:r>
       <w:proofErr w:type="spellEnd"/>
+      <w:proofErr w:type="gramEnd"/>
       <w:r>
         <w:t>, to make this clear</w:t>
       </w:r>
@@ -7428,11 +7597,11 @@
   <w:comment w:id="6" w:author="AlessioB" w:date="2019-07-05T17:34:00Z" w:initials="A">
     <w:p>
       <w:pPr>
-        <w:pStyle w:val="Testocommento"/>
-      </w:pPr>
-      <w:r>
-        <w:rPr>
-          <w:rStyle w:val="Rimandocommento"/>
+        <w:pStyle w:val="CommentText"/>
+      </w:pPr>
+      <w:r>
+        <w:rPr>
+          <w:rStyle w:val="CommentReference"/>
         </w:rPr>
         <w:annotationRef/>
       </w:r>
@@ -7444,11 +7613,11 @@
   <w:comment w:id="2" w:author="Rik Henson [2]" w:date="2019-07-01T09:55:00Z" w:initials="RH">
     <w:p>
       <w:pPr>
-        <w:pStyle w:val="Testocommento"/>
-      </w:pPr>
-      <w:r>
-        <w:rPr>
-          <w:rStyle w:val="Rimandocommento"/>
+        <w:pStyle w:val="CommentText"/>
+      </w:pPr>
+      <w:r>
+        <w:rPr>
+          <w:rStyle w:val="CommentReference"/>
         </w:rPr>
         <w:annotationRef/>
       </w:r>
@@ -7468,11 +7637,11 @@
   <w:comment w:id="3" w:author="AlessioB" w:date="2019-07-05T17:34:00Z" w:initials="A">
     <w:p>
       <w:pPr>
-        <w:pStyle w:val="Testocommento"/>
-      </w:pPr>
-      <w:r>
-        <w:rPr>
-          <w:rStyle w:val="Rimandocommento"/>
+        <w:pStyle w:val="CommentText"/>
+      </w:pPr>
+      <w:r>
+        <w:rPr>
+          <w:rStyle w:val="CommentReference"/>
         </w:rPr>
         <w:annotationRef/>
       </w:r>
@@ -7484,11 +7653,11 @@
   <w:comment w:id="9" w:author="Rik Henson [2]" w:date="2019-07-01T15:25:00Z" w:initials="RH">
     <w:p>
       <w:pPr>
-        <w:pStyle w:val="Testocommento"/>
-      </w:pPr>
-      <w:r>
-        <w:rPr>
-          <w:rStyle w:val="Rimandocommento"/>
+        <w:pStyle w:val="CommentText"/>
+      </w:pPr>
+      <w:r>
+        <w:rPr>
+          <w:rStyle w:val="CommentReference"/>
         </w:rPr>
         <w:annotationRef/>
       </w:r>
@@ -7500,11 +7669,11 @@
   <w:comment w:id="74" w:author="Rik Henson [2]" w:date="2019-06-29T10:33:00Z" w:initials="RH">
     <w:p>
       <w:pPr>
-        <w:pStyle w:val="Testocommento"/>
-      </w:pPr>
-      <w:r>
-        <w:rPr>
-          <w:rStyle w:val="Rimandocommento"/>
+        <w:pStyle w:val="CommentText"/>
+      </w:pPr>
+      <w:r>
+        <w:rPr>
+          <w:rStyle w:val="CommentReference"/>
         </w:rPr>
         <w:annotationRef/>
       </w:r>
@@ -7533,26 +7702,31 @@
       </w:r>
       <w:proofErr w:type="spellEnd"/>
       <w:r>
-        <w:t xml:space="preserve">, etc?). Ideally wouldn’t use N for noise and for number of </w:t>
+        <w:t xml:space="preserve">, </w:t>
       </w:r>
       <w:proofErr w:type="spellStart"/>
       <w:r>
-        <w:t>voxels</w:t>
+        <w:t>etc</w:t>
       </w:r>
       <w:proofErr w:type="spellEnd"/>
       <w:r>
-        <w:t>, etc</w:t>
-      </w:r>
+        <w:t xml:space="preserve">?). Ideally wouldn’t use N for noise and for number of voxels, </w:t>
+      </w:r>
+      <w:proofErr w:type="spellStart"/>
+      <w:r>
+        <w:t>etc</w:t>
+      </w:r>
+      <w:proofErr w:type="spellEnd"/>
     </w:p>
   </w:comment>
-  <w:comment w:id="100" w:author="Rik Henson [2]" w:date="2019-06-29T10:48:00Z" w:initials="RH">
-    <w:p>
-      <w:pPr>
-        <w:pStyle w:val="Testocommento"/>
-      </w:pPr>
-      <w:r>
-        <w:rPr>
-          <w:rStyle w:val="Rimandocommento"/>
+  <w:comment w:id="101" w:author="Rik Henson [2]" w:date="2019-06-29T10:48:00Z" w:initials="RH">
+    <w:p>
+      <w:pPr>
+        <w:pStyle w:val="CommentText"/>
+      </w:pPr>
+      <w:r>
+        <w:rPr>
+          <w:rStyle w:val="CommentReference"/>
         </w:rPr>
         <w:annotationRef/>
       </w:r>
@@ -7575,11 +7749,11 @@
   <w:comment w:id="102" w:author="AlessioB" w:date="2019-07-05T17:35:00Z" w:initials="A">
     <w:p>
       <w:pPr>
-        <w:pStyle w:val="Testocommento"/>
-      </w:pPr>
-      <w:r>
-        <w:rPr>
-          <w:rStyle w:val="Rimandocommento"/>
+        <w:pStyle w:val="CommentText"/>
+      </w:pPr>
+      <w:r>
+        <w:rPr>
+          <w:rStyle w:val="CommentReference"/>
         </w:rPr>
         <w:annotationRef/>
       </w:r>
@@ -7588,14 +7762,14 @@
       </w:r>
     </w:p>
   </w:comment>
-  <w:comment w:id="101" w:author="Microsoft Office User" w:date="2019-07-04T16:23:00Z" w:initials="MOU">
-    <w:p>
-      <w:pPr>
-        <w:pStyle w:val="Testocommento"/>
-      </w:pPr>
-      <w:r>
-        <w:rPr>
-          <w:rStyle w:val="Rimandocommento"/>
+  <w:comment w:id="103" w:author="Microsoft Office User" w:date="2019-07-04T16:23:00Z" w:initials="MOU">
+    <w:p>
+      <w:pPr>
+        <w:pStyle w:val="CommentText"/>
+      </w:pPr>
+      <w:r>
+        <w:rPr>
+          <w:rStyle w:val="CommentReference"/>
         </w:rPr>
         <w:annotationRef/>
       </w:r>
@@ -7605,21 +7779,21 @@
     </w:p>
     <w:p>
       <w:pPr>
-        <w:pStyle w:val="Testocommento"/>
+        <w:pStyle w:val="CommentText"/>
       </w:pPr>
       <w:r>
         <w:t>We can then also mention that UV measures are more sensitive to accurate ROI definitions e.g. if one wants to do parcel-parcel connectomes, inaccurate parcellation can be a problem in the sense that inhomogeneity affects UV measures more than MV measures.</w:t>
       </w:r>
     </w:p>
   </w:comment>
-  <w:comment w:id="142" w:author="Rik Henson [2]" w:date="2019-06-29T10:50:00Z" w:initials="RH">
-    <w:p>
-      <w:pPr>
-        <w:pStyle w:val="Testocommento"/>
-      </w:pPr>
-      <w:r>
-        <w:rPr>
-          <w:rStyle w:val="Rimandocommento"/>
+  <w:comment w:id="143" w:author="Rik Henson [2]" w:date="2019-06-29T10:50:00Z" w:initials="RH">
+    <w:p>
+      <w:pPr>
+        <w:pStyle w:val="CommentText"/>
+      </w:pPr>
+      <w:r>
+        <w:rPr>
+          <w:rStyle w:val="CommentReference"/>
         </w:rPr>
         <w:annotationRef/>
       </w:r>
@@ -7636,14 +7810,14 @@
       </w:r>
     </w:p>
   </w:comment>
-  <w:comment w:id="143" w:author="Microsoft Office User" w:date="2019-07-04T16:28:00Z" w:initials="MOU">
-    <w:p>
-      <w:pPr>
-        <w:pStyle w:val="Testocommento"/>
-      </w:pPr>
-      <w:r>
-        <w:rPr>
-          <w:rStyle w:val="Rimandocommento"/>
+  <w:comment w:id="144" w:author="Microsoft Office User" w:date="2019-07-04T16:28:00Z" w:initials="MOU">
+    <w:p>
+      <w:pPr>
+        <w:pStyle w:val="CommentText"/>
+      </w:pPr>
+      <w:r>
+        <w:rPr>
+          <w:rStyle w:val="CommentReference"/>
         </w:rPr>
         <w:annotationRef/>
       </w:r>
@@ -7652,14 +7826,14 @@
       </w:r>
     </w:p>
   </w:comment>
-  <w:comment w:id="144" w:author="AlessioB" w:date="2019-07-05T17:35:00Z" w:initials="A">
-    <w:p>
-      <w:pPr>
-        <w:pStyle w:val="Testocommento"/>
-      </w:pPr>
-      <w:r>
-        <w:rPr>
-          <w:rStyle w:val="Rimandocommento"/>
+  <w:comment w:id="145" w:author="AlessioB" w:date="2019-07-05T17:35:00Z" w:initials="A">
+    <w:p>
+      <w:pPr>
+        <w:pStyle w:val="CommentText"/>
+      </w:pPr>
+      <w:r>
+        <w:rPr>
+          <w:rStyle w:val="CommentReference"/>
         </w:rPr>
         <w:annotationRef/>
       </w:r>
@@ -7668,10 +7842,10 @@
       </w:r>
     </w:p>
   </w:comment>
-  <w:comment w:id="163" w:author="Microsoft Office User" w:date="2019-07-04T16:30:00Z" w:initials="MOU">
-    <w:p>
-      <w:pPr>
-        <w:pStyle w:val="Testocommento"/>
+  <w:comment w:id="164" w:author="Microsoft Office User" w:date="2019-07-04T16:30:00Z" w:initials="MOU">
+    <w:p>
+      <w:pPr>
+        <w:pStyle w:val="CommentText"/>
         <w:numPr>
           <w:ilvl w:val="0"/>
           <w:numId w:val="1"/>
@@ -7679,7 +7853,7 @@
       </w:pPr>
       <w:r>
         <w:rPr>
-          <w:rStyle w:val="Rimandocommento"/>
+          <w:rStyle w:val="CommentReference"/>
         </w:rPr>
         <w:annotationRef/>
       </w:r>
@@ -7689,25 +7863,33 @@
     </w:p>
     <w:p>
       <w:pPr>
-        <w:pStyle w:val="Testocommento"/>
+        <w:pStyle w:val="CommentText"/>
         <w:numPr>
           <w:ilvl w:val="0"/>
           <w:numId w:val="1"/>
         </w:numPr>
       </w:pPr>
       <w:r>
-        <w:t xml:space="preserve"> Actually we are not adding the resulting uncertainty now, we get the std of the baseline-corrected measures</w:t>
+        <w:t xml:space="preserve"> </w:t>
+      </w:r>
+      <w:proofErr w:type="gramStart"/>
+      <w:r>
+        <w:t>Actually</w:t>
+      </w:r>
+      <w:proofErr w:type="gramEnd"/>
+      <w:r>
+        <w:t xml:space="preserve"> we are not adding the resulting uncertainty now, we get the std of the baseline-corrected measures</w:t>
       </w:r>
     </w:p>
   </w:comment>
-  <w:comment w:id="182" w:author="Rik Henson [2]" w:date="2019-07-01T14:23:00Z" w:initials="RH">
-    <w:p>
-      <w:pPr>
-        <w:pStyle w:val="Testocommento"/>
-      </w:pPr>
-      <w:r>
-        <w:rPr>
-          <w:rStyle w:val="Rimandocommento"/>
+  <w:comment w:id="183" w:author="Rik Henson [2]" w:date="2019-07-01T14:23:00Z" w:initials="RH">
+    <w:p>
+      <w:pPr>
+        <w:pStyle w:val="CommentText"/>
+      </w:pPr>
+      <w:r>
+        <w:rPr>
+          <w:rStyle w:val="CommentReference"/>
         </w:rPr>
         <w:annotationRef/>
       </w:r>
@@ -7748,19 +7930,27 @@
       </w:r>
     </w:p>
   </w:comment>
-  <w:comment w:id="183" w:author="Microsoft Office User" w:date="2019-07-04T16:38:00Z" w:initials="MOU">
-    <w:p>
-      <w:pPr>
-        <w:pStyle w:val="Testocommento"/>
-      </w:pPr>
-      <w:r>
-        <w:rPr>
-          <w:rStyle w:val="Rimandocommento"/>
+  <w:comment w:id="184" w:author="Microsoft Office User" w:date="2019-07-04T16:38:00Z" w:initials="MOU">
+    <w:p>
+      <w:pPr>
+        <w:pStyle w:val="CommentText"/>
+      </w:pPr>
+      <w:r>
+        <w:rPr>
+          <w:rStyle w:val="CommentReference"/>
         </w:rPr>
         <w:annotationRef/>
       </w:r>
       <w:r>
-        <w:t xml:space="preserve">I’ll try more permutations to see if this changes, but generally we expect UV methods to do better here. I’m surprised how the UV </w:t>
+        <w:t xml:space="preserve">I’ll try more permutations to see if </w:t>
+      </w:r>
+      <w:proofErr w:type="gramStart"/>
+      <w:r>
+        <w:t>this changes</w:t>
+      </w:r>
+      <w:proofErr w:type="gramEnd"/>
+      <w:r>
+        <w:t xml:space="preserve">, but generally we expect UV methods to do better here. I’m surprised how the UV </w:t>
       </w:r>
       <w:proofErr w:type="spellStart"/>
       <w:r>
@@ -7780,14 +7970,14 @@
       </w:r>
     </w:p>
   </w:comment>
-  <w:comment w:id="184" w:author="AlessioB" w:date="2019-07-05T17:35:00Z" w:initials="A">
-    <w:p>
-      <w:pPr>
-        <w:pStyle w:val="Testocommento"/>
-      </w:pPr>
-      <w:r>
-        <w:rPr>
-          <w:rStyle w:val="Rimandocommento"/>
+  <w:comment w:id="185" w:author="AlessioB" w:date="2019-07-05T17:35:00Z" w:initials="A">
+    <w:p>
+      <w:pPr>
+        <w:pStyle w:val="CommentText"/>
+      </w:pPr>
+      <w:r>
+        <w:rPr>
+          <w:rStyle w:val="CommentReference"/>
         </w:rPr>
         <w:annotationRef/>
       </w:r>
@@ -7804,14 +7994,14 @@
       </w:r>
     </w:p>
   </w:comment>
-  <w:comment w:id="213" w:author="Rik Henson [2]" w:date="2019-07-01T15:28:00Z" w:initials="RH">
-    <w:p>
-      <w:pPr>
-        <w:pStyle w:val="Testocommento"/>
-      </w:pPr>
-      <w:r>
-        <w:rPr>
-          <w:rStyle w:val="Rimandocommento"/>
+  <w:comment w:id="214" w:author="Rik Henson [2]" w:date="2019-07-01T15:28:00Z" w:initials="RH">
+    <w:p>
+      <w:pPr>
+        <w:pStyle w:val="CommentText"/>
+      </w:pPr>
+      <w:r>
+        <w:rPr>
+          <w:rStyle w:val="CommentReference"/>
         </w:rPr>
         <w:annotationRef/>
       </w:r>
@@ -7836,14 +8026,14 @@
       </w:r>
     </w:p>
   </w:comment>
-  <w:comment w:id="217" w:author="Rik Henson [2]" w:date="2019-06-29T11:22:00Z" w:initials="RH">
-    <w:p>
-      <w:pPr>
-        <w:pStyle w:val="Testocommento"/>
-      </w:pPr>
-      <w:r>
-        <w:rPr>
-          <w:rStyle w:val="Rimandocommento"/>
+  <w:comment w:id="218" w:author="Rik Henson [2]" w:date="2019-06-29T11:22:00Z" w:initials="RH">
+    <w:p>
+      <w:pPr>
+        <w:pStyle w:val="CommentText"/>
+      </w:pPr>
+      <w:r>
+        <w:rPr>
+          <w:rStyle w:val="CommentReference"/>
         </w:rPr>
         <w:annotationRef/>
       </w:r>
@@ -7858,14 +8048,14 @@
       </w:r>
     </w:p>
   </w:comment>
-  <w:comment w:id="254" w:author="Rik Henson [2]" w:date="2019-07-01T14:29:00Z" w:initials="RH">
-    <w:p>
-      <w:pPr>
-        <w:pStyle w:val="Testocommento"/>
-      </w:pPr>
-      <w:r>
-        <w:rPr>
-          <w:rStyle w:val="Rimandocommento"/>
+  <w:comment w:id="255" w:author="Rik Henson [2]" w:date="2019-07-01T14:29:00Z" w:initials="RH">
+    <w:p>
+      <w:pPr>
+        <w:pStyle w:val="CommentText"/>
+      </w:pPr>
+      <w:r>
+        <w:rPr>
+          <w:rStyle w:val="CommentReference"/>
         </w:rPr>
         <w:annotationRef/>
       </w:r>
@@ -7873,12 +8063,17 @@
         <w:t>Are we being unfair on MVPD by having only 2 runs, or relatively low SNR/</w:t>
       </w:r>
       <w:proofErr w:type="spellStart"/>
+      <w:proofErr w:type="gramStart"/>
       <w:r>
         <w:t>Nt</w:t>
       </w:r>
       <w:proofErr w:type="spellEnd"/>
       <w:r>
-        <w:t xml:space="preserve"> ? Can we find a situation where MVPD better than </w:t>
+        <w:t xml:space="preserve"> ?</w:t>
+      </w:r>
+      <w:proofErr w:type="gramEnd"/>
+      <w:r>
+        <w:t xml:space="preserve"> Can we find a situation where MVPD better than </w:t>
       </w:r>
       <w:proofErr w:type="spellStart"/>
       <w:r>
@@ -7906,14 +8101,14 @@
       </w:r>
     </w:p>
   </w:comment>
-  <w:comment w:id="255" w:author="Microsoft Office User" w:date="2019-07-04T16:41:00Z" w:initials="MOU">
-    <w:p>
-      <w:pPr>
-        <w:pStyle w:val="Testocommento"/>
-      </w:pPr>
-      <w:r>
-        <w:rPr>
-          <w:rStyle w:val="Rimandocommento"/>
+  <w:comment w:id="256" w:author="Microsoft Office User" w:date="2019-07-04T16:41:00Z" w:initials="MOU">
+    <w:p>
+      <w:pPr>
+        <w:pStyle w:val="CommentText"/>
+      </w:pPr>
+      <w:r>
+        <w:rPr>
+          <w:rStyle w:val="CommentReference"/>
         </w:rPr>
         <w:annotationRef/>
       </w:r>
@@ -7931,7 +8126,7 @@
     </w:p>
     <w:p>
       <w:pPr>
-        <w:pStyle w:val="Testocommento"/>
+        <w:pStyle w:val="CommentText"/>
       </w:pPr>
       <w:r>
         <w:t>+</w:t>
@@ -7939,7 +8134,7 @@
     </w:p>
     <w:p>
       <w:pPr>
-        <w:pStyle w:val="Testocommento"/>
+        <w:pStyle w:val="CommentText"/>
       </w:pPr>
       <w:r>
         <w:t xml:space="preserve">As you said in emails, it allows obtaining the functional mapping (and also different subspaces by changing the number of PCs, i.e. what they explain in the </w:t>
@@ -7954,14 +8149,14 @@
       </w:r>
     </w:p>
   </w:comment>
-  <w:comment w:id="256" w:author="AlessioB" w:date="2019-07-05T17:35:00Z" w:initials="A">
-    <w:p>
-      <w:pPr>
-        <w:pStyle w:val="Testocommento"/>
-      </w:pPr>
-      <w:r>
-        <w:rPr>
-          <w:rStyle w:val="Rimandocommento"/>
+  <w:comment w:id="257" w:author="AlessioB" w:date="2019-07-05T17:35:00Z" w:initials="A">
+    <w:p>
+      <w:pPr>
+        <w:pStyle w:val="CommentText"/>
+      </w:pPr>
+      <w:r>
+        <w:rPr>
+          <w:rStyle w:val="CommentReference"/>
         </w:rPr>
         <w:annotationRef/>
       </w:r>
@@ -7970,14 +8165,14 @@
       </w:r>
     </w:p>
   </w:comment>
-  <w:comment w:id="263" w:author="Rik Henson [2]" w:date="2019-07-01T14:33:00Z" w:initials="RH">
-    <w:p>
-      <w:pPr>
-        <w:pStyle w:val="Testocommento"/>
-      </w:pPr>
-      <w:r>
-        <w:rPr>
-          <w:rStyle w:val="Rimandocommento"/>
+  <w:comment w:id="264" w:author="Rik Henson [2]" w:date="2019-07-01T14:33:00Z" w:initials="RH">
+    <w:p>
+      <w:pPr>
+        <w:pStyle w:val="CommentText"/>
+      </w:pPr>
+      <w:r>
+        <w:rPr>
+          <w:rStyle w:val="CommentReference"/>
         </w:rPr>
         <w:annotationRef/>
       </w:r>
@@ -7986,14 +8181,14 @@
       </w:r>
     </w:p>
   </w:comment>
-  <w:comment w:id="264" w:author="Microsoft Office User" w:date="2019-07-04T16:45:00Z" w:initials="MOU">
-    <w:p>
-      <w:pPr>
-        <w:pStyle w:val="Testocommento"/>
-      </w:pPr>
-      <w:r>
-        <w:rPr>
-          <w:rStyle w:val="Rimandocommento"/>
+  <w:comment w:id="265" w:author="Microsoft Office User" w:date="2019-07-04T16:45:00Z" w:initials="MOU">
+    <w:p>
+      <w:pPr>
+        <w:pStyle w:val="CommentText"/>
+      </w:pPr>
+      <w:r>
+        <w:rPr>
+          <w:rStyle w:val="CommentReference"/>
         </w:rPr>
         <w:annotationRef/>
       </w:r>
@@ -8002,14 +8197,14 @@
       </w:r>
     </w:p>
   </w:comment>
-  <w:comment w:id="280" w:author="Rik Henson [2]" w:date="2019-06-24T10:41:00Z" w:initials="RH">
-    <w:p>
-      <w:pPr>
-        <w:pStyle w:val="Testocommento"/>
-      </w:pPr>
-      <w:r>
-        <w:rPr>
-          <w:rStyle w:val="Rimandocommento"/>
+  <w:comment w:id="281" w:author="Rik Henson [2]" w:date="2019-06-24T10:41:00Z" w:initials="RH">
+    <w:p>
+      <w:pPr>
+        <w:pStyle w:val="CommentText"/>
+      </w:pPr>
+      <w:r>
+        <w:rPr>
+          <w:rStyle w:val="CommentReference"/>
         </w:rPr>
         <w:annotationRef/>
       </w:r>
@@ -8017,23 +8212,28 @@
         <w:t xml:space="preserve">Oddly phrased from perspective of normal use of averaging to attenuate noise. The real point is that an ROI may have no single “representative” </w:t>
       </w:r>
       <w:proofErr w:type="spellStart"/>
+      <w:proofErr w:type="gramStart"/>
       <w:r>
         <w:t>timecourse</w:t>
       </w:r>
       <w:proofErr w:type="spellEnd"/>
       <w:r>
-        <w:t>,  in which case averaging will ignore potentially useful signal, rather than increasing noise (or only noise in sense that the average is not representative of anything, which seems unlikely)?</w:t>
+        <w:t>,  in</w:t>
+      </w:r>
+      <w:proofErr w:type="gramEnd"/>
+      <w:r>
+        <w:t xml:space="preserve"> which case averaging will ignore potentially useful signal, rather than increasing noise (or only noise in sense that the average is not representative of anything, which seems unlikely)?</w:t>
       </w:r>
     </w:p>
   </w:comment>
-  <w:comment w:id="278" w:author="Rik Henson [2]" w:date="2019-07-01T14:36:00Z" w:initials="RH">
-    <w:p>
-      <w:pPr>
-        <w:pStyle w:val="Testocommento"/>
-      </w:pPr>
-      <w:r>
-        <w:rPr>
-          <w:rStyle w:val="Rimandocommento"/>
+  <w:comment w:id="279" w:author="Rik Henson [2]" w:date="2019-07-01T14:36:00Z" w:initials="RH">
+    <w:p>
+      <w:pPr>
+        <w:pStyle w:val="CommentText"/>
+      </w:pPr>
+      <w:r>
+        <w:rPr>
+          <w:rStyle w:val="CommentReference"/>
         </w:rPr>
         <w:annotationRef/>
       </w:r>
@@ -8053,14 +8253,14 @@
       </w:r>
     </w:p>
   </w:comment>
-  <w:comment w:id="329" w:author="Rik Henson [2]" w:date="2019-06-25T11:18:00Z" w:initials="RH">
-    <w:p>
-      <w:pPr>
-        <w:pStyle w:val="Testocommento"/>
-      </w:pPr>
-      <w:r>
-        <w:rPr>
-          <w:rStyle w:val="Rimandocommento"/>
+  <w:comment w:id="330" w:author="Rik Henson [2]" w:date="2019-06-25T11:18:00Z" w:initials="RH">
+    <w:p>
+      <w:pPr>
+        <w:pStyle w:val="CommentText"/>
+      </w:pPr>
+      <w:r>
+        <w:rPr>
+          <w:rStyle w:val="CommentReference"/>
         </w:rPr>
         <w:annotationRef/>
       </w:r>
@@ -8069,14 +8269,14 @@
       </w:r>
     </w:p>
   </w:comment>
-  <w:comment w:id="334" w:author="Rik Henson [2]" w:date="2019-07-01T14:38:00Z" w:initials="RH">
-    <w:p>
-      <w:pPr>
-        <w:pStyle w:val="Testocommento"/>
-      </w:pPr>
-      <w:r>
-        <w:rPr>
-          <w:rStyle w:val="Rimandocommento"/>
+  <w:comment w:id="335" w:author="Rik Henson [2]" w:date="2019-07-01T14:38:00Z" w:initials="RH">
+    <w:p>
+      <w:pPr>
+        <w:pStyle w:val="CommentText"/>
+      </w:pPr>
+      <w:r>
+        <w:rPr>
+          <w:rStyle w:val="CommentReference"/>
         </w:rPr>
         <w:annotationRef/>
       </w:r>
@@ -8085,14 +8285,14 @@
       </w:r>
     </w:p>
   </w:comment>
-  <w:comment w:id="350" w:author="Rik Henson [2]" w:date="2019-07-01T14:45:00Z" w:initials="RH">
-    <w:p>
-      <w:pPr>
-        <w:pStyle w:val="Testocommento"/>
-      </w:pPr>
-      <w:r>
-        <w:rPr>
-          <w:rStyle w:val="Rimandocommento"/>
+  <w:comment w:id="352" w:author="Rik Henson [2]" w:date="2019-07-01T14:45:00Z" w:initials="RH">
+    <w:p>
+      <w:pPr>
+        <w:pStyle w:val="CommentText"/>
+      </w:pPr>
+      <w:r>
+        <w:rPr>
+          <w:rStyle w:val="CommentReference"/>
         </w:rPr>
         <w:annotationRef/>
       </w:r>
@@ -8101,40 +8301,86 @@
       </w:r>
     </w:p>
   </w:comment>
-  <w:comment w:id="361" w:author="Rik Henson [2]" w:date="2019-07-01T14:44:00Z" w:initials="RH">
-    <w:p>
-      <w:pPr>
-        <w:pStyle w:val="Testocommento"/>
-      </w:pPr>
-      <w:r>
-        <w:rPr>
-          <w:rStyle w:val="Rimandocommento"/>
+  <w:comment w:id="370" w:author="Microsoft Office User" w:date="2019-07-18T16:21:00Z" w:initials="MOU">
+    <w:p>
+      <w:pPr>
+        <w:pStyle w:val="CommentText"/>
+      </w:pPr>
+      <w:r>
+        <w:rPr>
+          <w:rStyle w:val="CommentReference"/>
         </w:rPr>
         <w:annotationRef/>
       </w:r>
+    </w:p>
+  </w:comment>
+  <w:comment w:id="371" w:author="Microsoft Office User" w:date="2019-07-18T16:21:00Z" w:initials="MOU">
+    <w:p>
+      <w:pPr>
+        <w:pStyle w:val="CommentText"/>
+      </w:pPr>
+      <w:r>
+        <w:rPr>
+          <w:rStyle w:val="CommentReference"/>
+        </w:rPr>
+        <w:annotationRef/>
+      </w:r>
+      <w:r>
+        <w:rPr>
+          <w:noProof/>
+        </w:rPr>
+        <w:t>I</w:t>
+      </w:r>
+      <w:r>
+        <w:rPr>
+          <w:noProof/>
+        </w:rPr>
+        <w:t xml:space="preserve"> </w:t>
+      </w:r>
+    </w:p>
+  </w:comment>
+  <w:comment w:id="363" w:author="Rik Henson [2]" w:date="2019-07-01T14:44:00Z" w:initials="RH">
+    <w:p>
+      <w:pPr>
+        <w:pStyle w:val="CommentText"/>
+      </w:pPr>
+      <w:r>
+        <w:rPr>
+          <w:rStyle w:val="CommentReference"/>
+        </w:rPr>
+        <w:annotationRef/>
+      </w:r>
       <w:r>
         <w:t>Does this make sense? Can you think of any other/better reasons why T would change with run?</w:t>
       </w:r>
     </w:p>
     <w:p>
       <w:pPr>
-        <w:pStyle w:val="Testocommento"/>
+        <w:pStyle w:val="CommentText"/>
       </w:pPr>
     </w:p>
   </w:comment>
-  <w:comment w:id="362" w:author="Microsoft Office User" w:date="2019-07-04T16:48:00Z" w:initials="MOU">
-    <w:p>
-      <w:pPr>
-        <w:pStyle w:val="Testocommento"/>
-      </w:pPr>
-      <w:r>
-        <w:rPr>
-          <w:rStyle w:val="Rimandocommento"/>
+  <w:comment w:id="364" w:author="Microsoft Office User" w:date="2019-07-04T16:48:00Z" w:initials="MOU">
+    <w:p>
+      <w:pPr>
+        <w:pStyle w:val="CommentText"/>
+      </w:pPr>
+      <w:r>
+        <w:rPr>
+          <w:rStyle w:val="CommentReference"/>
         </w:rPr>
         <w:annotationRef/>
       </w:r>
       <w:r>
-        <w:t xml:space="preserve">Yes, but we don’t need the complex nonlinear relationship, right? even if each voxel is say the mean of 100,000 neurons and the linear mappings are </w:t>
+        <w:t xml:space="preserve">Yes, but we don’t need the complex nonlinear relationship, right? even if each voxel is </w:t>
+      </w:r>
+      <w:proofErr w:type="gramStart"/>
+      <w:r>
+        <w:t>say</w:t>
+      </w:r>
+      <w:proofErr w:type="gramEnd"/>
+      <w:r>
+        <w:t xml:space="preserve"> the mean of 100,000 neurons and the linear mappings are </w:t>
       </w:r>
       <w:r>
         <w:rPr>
@@ -8148,260 +8394,271 @@
     </w:p>
     <w:p>
       <w:pPr>
-        <w:pStyle w:val="Testocommento"/>
+        <w:pStyle w:val="CommentText"/>
       </w:pPr>
     </w:p>
   </w:comment>
-  <w:comment w:id="363" w:author="AlessioB" w:date="2019-07-05T17:36:00Z" w:initials="A">
-    <w:p>
-      <w:pPr>
-        <w:pStyle w:val="Testocommento"/>
-      </w:pPr>
-      <w:r>
-        <w:rPr>
-          <w:rStyle w:val="Rimandocommento"/>
+  <w:comment w:id="365" w:author="AlessioB" w:date="2019-07-05T17:36:00Z" w:initials="A">
+    <w:p>
+      <w:pPr>
+        <w:pStyle w:val="CommentText"/>
+      </w:pPr>
+      <w:r>
+        <w:rPr>
+          <w:rStyle w:val="CommentReference"/>
         </w:rPr>
         <w:annotationRef/>
       </w:r>
       <w:r>
-        <w:t xml:space="preserve">Yes, I agree with removing the non-linear relationship and leave as the examples of 1) uncorrectable motion/changes across runs (in MEG e.g. we would also have the co-registration error with MRI, but this is </w:t>
+        <w:t>Yes, I agree with removing the non-linear relationship and leave as the examples of 1) uncorrectable motion/changes across runs (in MEG e.g. we would also have the co-registration error with MRI, but this is fMRI so no co-registration error here), 2) learning effects, 3) difference in the stimuli. AB</w:t>
+      </w:r>
+    </w:p>
+  </w:comment>
+  <w:comment w:id="403" w:author="Rik Henson [2]" w:date="2019-07-01T14:49:00Z" w:initials="RH">
+    <w:p>
+      <w:pPr>
+        <w:pStyle w:val="CommentText"/>
+      </w:pPr>
+      <w:r>
+        <w:rPr>
+          <w:rStyle w:val="CommentReference"/>
+        </w:rPr>
+        <w:annotationRef/>
+      </w:r>
+      <w:r>
+        <w:t>TBC</w:t>
+      </w:r>
+    </w:p>
+  </w:comment>
+  <w:comment w:id="427" w:author="Rik Henson [2]" w:date="2019-06-25T11:21:00Z" w:initials="RH">
+    <w:p>
+      <w:pPr>
+        <w:pStyle w:val="CommentText"/>
+      </w:pPr>
+      <w:r>
+        <w:rPr>
+          <w:rStyle w:val="CommentReference"/>
+        </w:rPr>
+        <w:annotationRef/>
+      </w:r>
+      <w:r>
+        <w:t xml:space="preserve">In </w:t>
+      </w:r>
+      <w:proofErr w:type="gramStart"/>
+      <w:r>
+        <w:t>general</w:t>
+      </w:r>
+      <w:proofErr w:type="gramEnd"/>
+      <w:r>
+        <w:t xml:space="preserve"> one would expect T to be constant across runs. If the stimuli differ across runs, what neurophysiological mechanism is causing T to change (rather than patterns within each ROI changing). I guess if T is determined by complex, nonlinear interactions between neurons in different ROIs, it could depend on the specific patterns in an ROI.</w:t>
+      </w:r>
+    </w:p>
+  </w:comment>
+  <w:comment w:id="446" w:author="Microsoft Office User" w:date="2019-07-04T16:51:00Z" w:initials="MOU">
+    <w:p>
+      <w:pPr>
+        <w:pStyle w:val="CommentText"/>
+      </w:pPr>
+      <w:r>
+        <w:rPr>
+          <w:rStyle w:val="CommentReference"/>
+        </w:rPr>
+        <w:annotationRef/>
+      </w:r>
+      <w:r>
+        <w:t>Do you have a mathematical or conceptual intuition for this?</w:t>
+      </w:r>
+    </w:p>
+  </w:comment>
+  <w:comment w:id="454" w:author="Rik Henson [2]" w:date="2019-07-01T14:53:00Z" w:initials="RH">
+    <w:p>
+      <w:pPr>
+        <w:pStyle w:val="CommentText"/>
+      </w:pPr>
+      <w:r>
+        <w:rPr>
+          <w:rStyle w:val="CommentReference"/>
+        </w:rPr>
+        <w:annotationRef/>
+      </w:r>
+      <w:r>
+        <w:t>TBC</w:t>
+      </w:r>
+    </w:p>
+  </w:comment>
+  <w:comment w:id="456" w:author="Microsoft Office User" w:date="2019-07-04T16:54:00Z" w:initials="MOU">
+    <w:p>
+      <w:pPr>
+        <w:pStyle w:val="CommentText"/>
+      </w:pPr>
+      <w:r>
+        <w:rPr>
+          <w:rStyle w:val="CommentReference"/>
+        </w:rPr>
+        <w:annotationRef/>
+      </w:r>
+      <w:r>
+        <w:t xml:space="preserve">Should we say how this can happen in real data? E.g. movements, subject’s vigilance, </w:t>
+      </w:r>
+      <w:proofErr w:type="gramStart"/>
+      <w:r>
+        <w:t>etc. ?</w:t>
+      </w:r>
+      <w:proofErr w:type="gramEnd"/>
+    </w:p>
+  </w:comment>
+  <w:comment w:id="470" w:author="Rik Henson [2]" w:date="2019-07-01T15:19:00Z" w:initials="RH">
+    <w:p>
+      <w:pPr>
+        <w:pStyle w:val="CommentText"/>
+      </w:pPr>
+      <w:r>
+        <w:rPr>
+          <w:rStyle w:val="CommentReference"/>
+        </w:rPr>
+        <w:annotationRef/>
+      </w:r>
+      <w:r>
+        <w:t xml:space="preserve">I wonder whether we should add another viewing option to </w:t>
       </w:r>
       <w:proofErr w:type="spellStart"/>
       <w:r>
-        <w:t>fMRI</w:t>
+        <w:t>plotmv.m</w:t>
       </w:r>
       <w:proofErr w:type="spellEnd"/>
       <w:r>
-        <w:t xml:space="preserve"> so no co-registration error here), 2) learning effects, 3) difference in the stimuli. AB</w:t>
+        <w:t xml:space="preserve"> to show the trial-by-trial similarity matrix (using either Euclidean or Correlation), which might help explain how </w:t>
+      </w:r>
+      <w:proofErr w:type="spellStart"/>
+      <w:r>
+        <w:t>dCor</w:t>
+      </w:r>
+      <w:proofErr w:type="spellEnd"/>
+      <w:r>
+        <w:t xml:space="preserve"> and RCA work?</w:t>
       </w:r>
     </w:p>
   </w:comment>
-  <w:comment w:id="389" w:author="Rik Henson [2]" w:date="2019-07-01T14:49:00Z" w:initials="RH">
-    <w:p>
-      <w:pPr>
-        <w:pStyle w:val="Testocommento"/>
-      </w:pPr>
-      <w:r>
-        <w:rPr>
-          <w:rStyle w:val="Rimandocommento"/>
+  <w:comment w:id="471" w:author="Microsoft Office User" w:date="2019-07-04T16:52:00Z" w:initials="MOU">
+    <w:p>
+      <w:pPr>
+        <w:pStyle w:val="CommentText"/>
+      </w:pPr>
+      <w:r>
+        <w:rPr>
+          <w:rStyle w:val="CommentReference"/>
         </w:rPr>
         <w:annotationRef/>
       </w:r>
       <w:r>
+        <w:t>I don’t think this would be needed (no strong opinion against it though).</w:t>
+      </w:r>
+    </w:p>
+    <w:p>
+      <w:pPr>
+        <w:pStyle w:val="CommentText"/>
+      </w:pPr>
+      <w:r>
+        <w:t>We can have a figure in the introduction for this though. I feel like we can have 2-3 conceptual cartoon figures there</w:t>
+      </w:r>
+    </w:p>
+  </w:comment>
+  <w:comment w:id="480" w:author="Rik Henson [2]" w:date="2019-07-01T14:53:00Z" w:initials="RH">
+    <w:p>
+      <w:pPr>
+        <w:pStyle w:val="CommentText"/>
+      </w:pPr>
+      <w:r>
+        <w:rPr>
+          <w:rStyle w:val="CommentReference"/>
+        </w:rPr>
+        <w:annotationRef/>
+      </w:r>
+      <w:r>
         <w:t>TBC</w:t>
       </w:r>
     </w:p>
   </w:comment>
-  <w:comment w:id="403" w:author="Rik Henson [2]" w:date="2019-06-25T11:21:00Z" w:initials="RH">
-    <w:p>
-      <w:pPr>
-        <w:pStyle w:val="Testocommento"/>
-      </w:pPr>
-      <w:r>
-        <w:rPr>
-          <w:rStyle w:val="Rimandocommento"/>
+  <w:comment w:id="510" w:author="Rik Henson [2]" w:date="2019-07-01T15:46:00Z" w:initials="RH">
+    <w:p>
+      <w:pPr>
+        <w:pStyle w:val="CommentText"/>
+      </w:pPr>
+      <w:r>
+        <w:rPr>
+          <w:rStyle w:val="CommentReference"/>
         </w:rPr>
         <w:annotationRef/>
       </w:r>
       <w:r>
-        <w:t>In general one would expect T to be constant across runs. If the stimuli differ across runs, what neurophysiological mechanism is causing T to change (rather than patterns within each ROI changing). I guess if T is determined by complex, nonlinear interactions between neurons in different ROIs, it could depend on the specific patterns in an ROI.</w:t>
+        <w:t>Do other metrics improve as much?</w:t>
       </w:r>
     </w:p>
   </w:comment>
-  <w:comment w:id="419" w:author="Microsoft Office User" w:date="2019-07-04T16:51:00Z" w:initials="MOU">
-    <w:p>
-      <w:pPr>
-        <w:pStyle w:val="Testocommento"/>
-      </w:pPr>
-      <w:r>
-        <w:rPr>
-          <w:rStyle w:val="Rimandocommento"/>
+  <w:comment w:id="514" w:author="Rik Henson [2]" w:date="2019-07-01T15:39:00Z" w:initials="RH">
+    <w:p>
+      <w:pPr>
+        <w:pStyle w:val="CommentText"/>
+      </w:pPr>
+      <w:r>
+        <w:rPr>
+          <w:rStyle w:val="CommentReference"/>
         </w:rPr>
         <w:annotationRef/>
       </w:r>
       <w:r>
-        <w:t>Do you have a mathematical or conceptual intuition for this?</w:t>
+        <w:t>Though not sure the normalized values are much better, given the increased spread?</w:t>
       </w:r>
     </w:p>
   </w:comment>
-  <w:comment w:id="427" w:author="Rik Henson [2]" w:date="2019-07-01T14:53:00Z" w:initials="RH">
-    <w:p>
-      <w:pPr>
-        <w:pStyle w:val="Testocommento"/>
-      </w:pPr>
-      <w:r>
-        <w:rPr>
-          <w:rStyle w:val="Rimandocommento"/>
+  <w:comment w:id="515" w:author="Microsoft Office User" w:date="2019-07-04T16:56:00Z" w:initials="MOU">
+    <w:p>
+      <w:pPr>
+        <w:pStyle w:val="CommentText"/>
+      </w:pPr>
+      <w:r>
+        <w:rPr>
+          <w:rStyle w:val="CommentReference"/>
         </w:rPr>
         <w:annotationRef/>
       </w:r>
       <w:r>
-        <w:t>TBC</w:t>
+        <w:t>Do we really need figures here? Can’t we just show the 2 bars for RC with/without averaging or at the trial/condition level?</w:t>
+      </w:r>
+    </w:p>
+    <w:p>
+      <w:pPr>
+        <w:pStyle w:val="CommentText"/>
+      </w:pPr>
+      <w:r>
+        <w:t>+</w:t>
+      </w:r>
+    </w:p>
+    <w:p>
+      <w:pPr>
+        <w:pStyle w:val="CommentText"/>
+      </w:pPr>
+      <w:r>
+        <w:t xml:space="preserve">The advantage of averaging is not limited to this specific mapping. </w:t>
+      </w:r>
+      <w:proofErr w:type="gramStart"/>
+      <w:r>
+        <w:t>So</w:t>
+      </w:r>
+      <w:proofErr w:type="gramEnd"/>
+      <w:r>
+        <w:t xml:space="preserve"> I think having this particular mapping could be confusing and misleading (another reason for dropping the figures from the paper at least).</w:t>
       </w:r>
     </w:p>
   </w:comment>
-  <w:comment w:id="429" w:author="Microsoft Office User" w:date="2019-07-04T16:54:00Z" w:initials="MOU">
-    <w:p>
-      <w:pPr>
-        <w:pStyle w:val="Testocommento"/>
-      </w:pPr>
-      <w:r>
-        <w:rPr>
-          <w:rStyle w:val="Rimandocommento"/>
-        </w:rPr>
-        <w:annotationRef/>
-      </w:r>
-      <w:r>
-        <w:t>Should we say how this can happen in real data? E.g. movements, subject’s vigilance, etc. ?</w:t>
-      </w:r>
-    </w:p>
-  </w:comment>
-  <w:comment w:id="443" w:author="Rik Henson [2]" w:date="2019-07-01T15:19:00Z" w:initials="RH">
-    <w:p>
-      <w:pPr>
-        <w:pStyle w:val="Testocommento"/>
-      </w:pPr>
-      <w:r>
-        <w:rPr>
-          <w:rStyle w:val="Rimandocommento"/>
-        </w:rPr>
-        <w:annotationRef/>
-      </w:r>
-      <w:r>
-        <w:t xml:space="preserve">I wonder whether we should add another viewing option to </w:t>
-      </w:r>
-      <w:proofErr w:type="spellStart"/>
-      <w:r>
-        <w:t>plotmv.m</w:t>
-      </w:r>
-      <w:proofErr w:type="spellEnd"/>
-      <w:r>
-        <w:t xml:space="preserve"> to show the trial-by-trial similarity matrix (using either Euclidean or Correlation), which might help explain how </w:t>
-      </w:r>
-      <w:proofErr w:type="spellStart"/>
-      <w:r>
-        <w:t>dCor</w:t>
-      </w:r>
-      <w:proofErr w:type="spellEnd"/>
-      <w:r>
-        <w:t xml:space="preserve"> and RCA work?</w:t>
-      </w:r>
-    </w:p>
-  </w:comment>
-  <w:comment w:id="444" w:author="Microsoft Office User" w:date="2019-07-04T16:52:00Z" w:initials="MOU">
-    <w:p>
-      <w:pPr>
-        <w:pStyle w:val="Testocommento"/>
-      </w:pPr>
-      <w:r>
-        <w:rPr>
-          <w:rStyle w:val="Rimandocommento"/>
-        </w:rPr>
-        <w:annotationRef/>
-      </w:r>
-      <w:r>
-        <w:t>I don’t think this would be needed (no strong opinion against it though).</w:t>
-      </w:r>
-    </w:p>
-    <w:p>
-      <w:pPr>
-        <w:pStyle w:val="Testocommento"/>
-      </w:pPr>
-      <w:r>
-        <w:t>We can have a figure in the introduction for this though. I feel like we can have 2-3 conceptual cartoon figures there</w:t>
-      </w:r>
-    </w:p>
-  </w:comment>
-  <w:comment w:id="453" w:author="Rik Henson [2]" w:date="2019-07-01T14:53:00Z" w:initials="RH">
-    <w:p>
-      <w:pPr>
-        <w:pStyle w:val="Testocommento"/>
-      </w:pPr>
-      <w:r>
-        <w:rPr>
-          <w:rStyle w:val="Rimandocommento"/>
-        </w:rPr>
-        <w:annotationRef/>
-      </w:r>
-      <w:r>
-        <w:t>TBC</w:t>
-      </w:r>
-    </w:p>
-  </w:comment>
-  <w:comment w:id="483" w:author="Rik Henson [2]" w:date="2019-07-01T15:46:00Z" w:initials="RH">
-    <w:p>
-      <w:pPr>
-        <w:pStyle w:val="Testocommento"/>
-      </w:pPr>
-      <w:r>
-        <w:rPr>
-          <w:rStyle w:val="Rimandocommento"/>
-        </w:rPr>
-        <w:annotationRef/>
-      </w:r>
-      <w:r>
-        <w:t>Do other metrics improve as much?</w:t>
-      </w:r>
-    </w:p>
-  </w:comment>
-  <w:comment w:id="487" w:author="Rik Henson [2]" w:date="2019-07-01T15:39:00Z" w:initials="RH">
-    <w:p>
-      <w:pPr>
-        <w:pStyle w:val="Testocommento"/>
-      </w:pPr>
-      <w:r>
-        <w:rPr>
-          <w:rStyle w:val="Rimandocommento"/>
-        </w:rPr>
-        <w:annotationRef/>
-      </w:r>
-      <w:r>
-        <w:t>Though not sure the normalized values are much better, given the increased spread?</w:t>
-      </w:r>
-    </w:p>
-  </w:comment>
-  <w:comment w:id="488" w:author="Microsoft Office User" w:date="2019-07-04T16:56:00Z" w:initials="MOU">
-    <w:p>
-      <w:pPr>
-        <w:pStyle w:val="Testocommento"/>
-      </w:pPr>
-      <w:r>
-        <w:rPr>
-          <w:rStyle w:val="Rimandocommento"/>
-        </w:rPr>
-        <w:annotationRef/>
-      </w:r>
-      <w:r>
-        <w:t>Do we really need figures here? Can’t we just show the 2 bars for RC with/without averaging or at the trial/condition level?</w:t>
-      </w:r>
-    </w:p>
-    <w:p>
-      <w:pPr>
-        <w:pStyle w:val="Testocommento"/>
-      </w:pPr>
-      <w:r>
-        <w:t>+</w:t>
-      </w:r>
-    </w:p>
-    <w:p>
-      <w:pPr>
-        <w:pStyle w:val="Testocommento"/>
-      </w:pPr>
-      <w:r>
-        <w:t>The advantage of averaging is not limited to this specific mapping. So I think having this particular mapping could be confusing and misleading (another reason for dropping the figures from the paper at least).</w:t>
-      </w:r>
-      <w:bookmarkStart w:id="490" w:name="_GoBack"/>
-      <w:bookmarkEnd w:id="490"/>
-    </w:p>
-  </w:comment>
-  <w:comment w:id="511" w:author="Rik Henson [2]" w:date="2019-07-01T15:21:00Z" w:initials="RH">
-    <w:p>
-      <w:pPr>
-        <w:pStyle w:val="Testocommento"/>
-      </w:pPr>
-      <w:r>
-        <w:rPr>
-          <w:rStyle w:val="Rimandocommento"/>
+  <w:comment w:id="537" w:author="Rik Henson [2]" w:date="2019-07-01T15:21:00Z" w:initials="RH">
+    <w:p>
+      <w:pPr>
+        <w:pStyle w:val="CommentText"/>
+      </w:pPr>
+      <w:r>
+        <w:rPr>
+          <w:rStyle w:val="CommentReference"/>
         </w:rPr>
         <w:annotationRef/>
       </w:r>
@@ -8415,88 +8672,106 @@
 
 <file path=word/commentsExtended.xml><?xml version="1.0" encoding="utf-8"?>
 <w15:commentsEx xmlns:wpc="http://schemas.microsoft.com/office/word/2010/wordprocessingCanvas" xmlns:cx="http://schemas.microsoft.com/office/drawing/2014/chartex" xmlns:cx1="http://schemas.microsoft.com/office/drawing/2015/9/8/chartex" xmlns:cx2="http://schemas.microsoft.com/office/drawing/2015/10/21/chartex" xmlns:cx3="http://schemas.microsoft.com/office/drawing/2016/5/9/chartex" xmlns:cx4="http://schemas.microsoft.com/office/drawing/2016/5/10/chartex" xmlns:cx5="http://schemas.microsoft.com/office/drawing/2016/5/11/chartex" xmlns:cx6="http://schemas.microsoft.com/office/drawing/2016/5/12/chartex" xmlns:cx7="http://schemas.microsoft.com/office/drawing/2016/5/13/chartex" xmlns:cx8="http://schemas.microsoft.com/office/drawing/2016/5/14/chartex" xmlns:mc="http://schemas.openxmlformats.org/markup-compatibility/2006" xmlns:aink="http://schemas.microsoft.com/office/drawing/2016/ink" xmlns:am3d="http://schemas.microsoft.com/office/drawing/2017/model3d" xmlns:o="urn:schemas-microsoft-com:office:office" xmlns:r="http://schemas.openxmlformats.org/officeDocument/2006/relationships" xmlns:m="http://schemas.openxmlformats.org/officeDocument/2006/math" xmlns:v="urn:schemas-microsoft-com:vml" xmlns:wp14="http://schemas.microsoft.com/office/word/2010/wordprocessingDrawing" xmlns:wp="http://schemas.openxmlformats.org/drawingml/2006/wordprocessingDrawing" xmlns:w10="urn:schemas-microsoft-com:office:word" xmlns:w="http://schemas.openxmlformats.org/wordprocessingml/2006/main" xmlns:w14="http://schemas.microsoft.com/office/word/2010/wordml" xmlns:w15="http://schemas.microsoft.com/office/word/2012/wordml" xmlns:w16cid="http://schemas.microsoft.com/office/word/2016/wordml/cid" xmlns:w16se="http://schemas.microsoft.com/office/word/2015/wordml/symex" xmlns:wpg="http://schemas.microsoft.com/office/word/2010/wordprocessingGroup" xmlns:wpi="http://schemas.microsoft.com/office/word/2010/wordprocessingInk" xmlns:wne="http://schemas.microsoft.com/office/word/2006/wordml" xmlns:wps="http://schemas.microsoft.com/office/word/2010/wordprocessingShape" mc:Ignorable="w14 w15 w16se w16cid wp14">
-  <w15:commentEx w15:paraId="35D236A3" w15:done="0"/>
-  <w15:commentEx w15:paraId="6112194F" w15:done="0"/>
-  <w15:commentEx w15:paraId="56173F23" w15:done="0"/>
-  <w15:commentEx w15:paraId="23BAC886" w15:done="0"/>
-  <w15:commentEx w15:paraId="59011606" w15:done="0"/>
-  <w15:commentEx w15:paraId="59E71C83" w15:paraIdParent="59011606" w15:done="0"/>
-  <w15:commentEx w15:paraId="03E1217F" w15:done="0"/>
-  <w15:commentEx w15:paraId="3E4B6A88" w15:paraIdParent="03E1217F" w15:done="0"/>
-  <w15:commentEx w15:paraId="03D3E078" w15:done="0"/>
-  <w15:commentEx w15:paraId="304AAB8B" w15:done="0"/>
-  <w15:commentEx w15:paraId="7C2CED75" w15:paraIdParent="304AAB8B" w15:done="0"/>
-  <w15:commentEx w15:paraId="2F23C6FA" w15:done="0"/>
-  <w15:commentEx w15:paraId="60D88758" w15:done="0"/>
-  <w15:commentEx w15:paraId="1B904B8F" w15:done="0"/>
-  <w15:commentEx w15:paraId="54906F93" w15:paraIdParent="1B904B8F" w15:done="0"/>
-  <w15:commentEx w15:paraId="612E9404" w15:done="0"/>
-  <w15:commentEx w15:paraId="2C8DF024" w15:paraIdParent="612E9404" w15:done="0"/>
-  <w15:commentEx w15:paraId="4BF6A806" w15:done="0"/>
-  <w15:commentEx w15:paraId="33D5C9E1" w15:done="0"/>
-  <w15:commentEx w15:paraId="3C3DA10C" w15:done="0"/>
-  <w15:commentEx w15:paraId="7B209120" w15:done="0"/>
-  <w15:commentEx w15:paraId="5BE206FE" w15:done="0"/>
-  <w15:commentEx w15:paraId="26FE7B1F" w15:done="0"/>
-  <w15:commentEx w15:paraId="335536F5" w15:paraIdParent="26FE7B1F" w15:done="0"/>
-  <w15:commentEx w15:paraId="0B049F9B" w15:done="0"/>
-  <w15:commentEx w15:paraId="5CB94A01" w15:done="0"/>
-  <w15:commentEx w15:paraId="5274064D" w15:done="0"/>
-  <w15:commentEx w15:paraId="06A3D3FC" w15:done="0"/>
-  <w15:commentEx w15:paraId="7C7567A0" w15:done="0"/>
-  <w15:commentEx w15:paraId="60A553E4" w15:done="0"/>
-  <w15:commentEx w15:paraId="3CFDBCD9" w15:paraIdParent="60A553E4" w15:done="0"/>
-  <w15:commentEx w15:paraId="5126D74F" w15:done="0"/>
-  <w15:commentEx w15:paraId="38B0ADE1" w15:done="0"/>
-  <w15:commentEx w15:paraId="4CF03B6F" w15:done="0"/>
-  <w15:commentEx w15:paraId="71A17A22" w15:paraIdParent="4CF03B6F" w15:done="0"/>
-  <w15:commentEx w15:paraId="32177417" w15:done="0"/>
+  <w15:commentEx w15:paraId="5E6FEE88" w15:done="0"/>
+  <w15:commentEx w15:paraId="071EB4C5" w15:done="0"/>
+  <w15:commentEx w15:paraId="4009A97B" w15:done="0"/>
+  <w15:commentEx w15:paraId="4DB7AB33" w15:done="0"/>
+  <w15:commentEx w15:paraId="1A2FA35D" w15:done="0"/>
+  <w15:commentEx w15:paraId="309AE67A" w15:done="0"/>
+  <w15:commentEx w15:paraId="418898EF" w15:done="0"/>
+  <w15:commentEx w15:paraId="305FCEA9" w15:done="0"/>
+  <w15:commentEx w15:paraId="06DA958C" w15:done="0"/>
+  <w15:commentEx w15:paraId="0AA7D2C9" w15:done="0"/>
+  <w15:commentEx w15:paraId="634E21F7" w15:done="0"/>
+  <w15:commentEx w15:paraId="4779DC5E" w15:done="0"/>
+  <w15:commentEx w15:paraId="2E66E0E2" w15:done="0"/>
+  <w15:commentEx w15:paraId="3BCE1552" w15:done="0"/>
+  <w15:commentEx w15:paraId="6C14AEBF" w15:done="0"/>
+  <w15:commentEx w15:paraId="7080CBEC" w15:done="0"/>
+  <w15:commentEx w15:paraId="181C045D" w15:done="0"/>
+  <w15:commentEx w15:paraId="05E01F5B" w15:done="0"/>
+  <w15:commentEx w15:paraId="021FA90C" w15:done="0"/>
+  <w15:commentEx w15:paraId="335E3441" w15:done="0"/>
+  <w15:commentEx w15:paraId="4007643A" w15:done="0"/>
+  <w15:commentEx w15:paraId="769CCAE7" w15:done="0"/>
+  <w15:commentEx w15:paraId="7820E4D8" w15:done="0"/>
+  <w15:commentEx w15:paraId="20F82616" w15:done="0"/>
+  <w15:commentEx w15:paraId="6AD9D7F5" w15:done="0"/>
+  <w15:commentEx w15:paraId="423EB429" w15:done="0"/>
+  <w15:commentEx w15:paraId="7A9260EF" w15:done="0"/>
+  <w15:commentEx w15:paraId="5C9D9B12" w15:done="0"/>
+  <w15:commentEx w15:paraId="2552F142" w15:done="0"/>
+  <w15:commentEx w15:paraId="79FE4425" w15:paraIdParent="2552F142" w15:done="0"/>
+  <w15:commentEx w15:paraId="6C2DC7C6" w15:done="0"/>
+  <w15:commentEx w15:paraId="04050461" w15:done="0"/>
+  <w15:commentEx w15:paraId="4F85C206" w15:done="0"/>
+  <w15:commentEx w15:paraId="59713047" w15:done="0"/>
+  <w15:commentEx w15:paraId="6655F44C" w15:done="0"/>
+  <w15:commentEx w15:paraId="0A8A0604" w15:done="0"/>
+  <w15:commentEx w15:paraId="6C158B56" w15:done="0"/>
+  <w15:commentEx w15:paraId="118F51D0" w15:done="0"/>
+  <w15:commentEx w15:paraId="42425DDF" w15:done="0"/>
+  <w15:commentEx w15:paraId="40F214B4" w15:done="0"/>
+  <w15:commentEx w15:paraId="2211180E" w15:done="0"/>
+  <w15:commentEx w15:paraId="04D4A2B0" w15:done="0"/>
+  <w15:commentEx w15:paraId="6C71E5FE" w15:done="0"/>
+  <w15:commentEx w15:paraId="55BF8A77" w15:done="0"/>
+  <w15:commentEx w15:paraId="302FE899" w15:done="0"/>
 </w15:commentsEx>
 </file>
 
 <file path=word/commentsIds.xml><?xml version="1.0" encoding="utf-8"?>
 <w16cid:commentsIds xmlns:wpc="http://schemas.microsoft.com/office/word/2010/wordprocessingCanvas" xmlns:cx="http://schemas.microsoft.com/office/drawing/2014/chartex" xmlns:cx1="http://schemas.microsoft.com/office/drawing/2015/9/8/chartex" xmlns:cx2="http://schemas.microsoft.com/office/drawing/2015/10/21/chartex" xmlns:cx3="http://schemas.microsoft.com/office/drawing/2016/5/9/chartex" xmlns:cx4="http://schemas.microsoft.com/office/drawing/2016/5/10/chartex" xmlns:cx5="http://schemas.microsoft.com/office/drawing/2016/5/11/chartex" xmlns:cx6="http://schemas.microsoft.com/office/drawing/2016/5/12/chartex" xmlns:cx7="http://schemas.microsoft.com/office/drawing/2016/5/13/chartex" xmlns:cx8="http://schemas.microsoft.com/office/drawing/2016/5/14/chartex" xmlns:mc="http://schemas.openxmlformats.org/markup-compatibility/2006" xmlns:aink="http://schemas.microsoft.com/office/drawing/2016/ink" xmlns:am3d="http://schemas.microsoft.com/office/drawing/2017/model3d" xmlns:o="urn:schemas-microsoft-com:office:office" xmlns:r="http://schemas.openxmlformats.org/officeDocument/2006/relationships" xmlns:m="http://schemas.openxmlformats.org/officeDocument/2006/math" xmlns:v="urn:schemas-microsoft-com:vml" xmlns:wp14="http://schemas.microsoft.com/office/word/2010/wordprocessingDrawing" xmlns:wp="http://schemas.openxmlformats.org/drawingml/2006/wordprocessingDrawing" xmlns:w10="urn:schemas-microsoft-com:office:word" xmlns:w="http://schemas.openxmlformats.org/wordprocessingml/2006/main" xmlns:w14="http://schemas.microsoft.com/office/word/2010/wordml" xmlns:w15="http://schemas.microsoft.com/office/word/2012/wordml" xmlns:w16cid="http://schemas.microsoft.com/office/word/2016/wordml/cid" xmlns:w16se="http://schemas.microsoft.com/office/word/2015/wordml/symex" xmlns:wpg="http://schemas.microsoft.com/office/word/2010/wordprocessingGroup" xmlns:wpi="http://schemas.microsoft.com/office/word/2010/wordprocessingInk" xmlns:wne="http://schemas.microsoft.com/office/word/2006/wordml" xmlns:wps="http://schemas.microsoft.com/office/word/2010/wordprocessingShape" mc:Ignorable="w14 w15 w16se w16cid wp14">
-  <w16cid:commentId w16cid:paraId="35D236A3" w16cid:durableId="20C8A507"/>
-  <w16cid:commentId w16cid:paraId="6112194F" w16cid:durableId="20C8A479"/>
-  <w16cid:commentId w16cid:paraId="56173F23" w16cid:durableId="20C8A47A"/>
-  <w16cid:commentId w16cid:paraId="23BAC886" w16cid:durableId="20C8A47B"/>
-  <w16cid:commentId w16cid:paraId="59011606" w16cid:durableId="20C8A47C"/>
-  <w16cid:commentId w16cid:paraId="59E71C83" w16cid:durableId="20C8A68E"/>
-  <w16cid:commentId w16cid:paraId="03E1217F" w16cid:durableId="20C8A47D"/>
-  <w16cid:commentId w16cid:paraId="3E4B6A88" w16cid:durableId="20C8A798"/>
-  <w16cid:commentId w16cid:paraId="03D3E078" w16cid:durableId="20C8A820"/>
-  <w16cid:commentId w16cid:paraId="304AAB8B" w16cid:durableId="20C8A47E"/>
-  <w16cid:commentId w16cid:paraId="7C2CED75" w16cid:durableId="20C8A9EC"/>
-  <w16cid:commentId w16cid:paraId="60D88758" w16cid:durableId="20C8A47F"/>
-  <w16cid:commentId w16cid:paraId="1B904B8F" w16cid:durableId="20C8A480"/>
-  <w16cid:commentId w16cid:paraId="54906F93" w16cid:durableId="20C8AAC4"/>
-  <w16cid:commentId w16cid:paraId="612E9404" w16cid:durableId="20C8A481"/>
-  <w16cid:commentId w16cid:paraId="2C8DF024" w16cid:durableId="20C8ABC2"/>
-  <w16cid:commentId w16cid:paraId="4BF6A806" w16cid:durableId="20C8A482"/>
-  <w16cid:commentId w16cid:paraId="33D5C9E1" w16cid:durableId="20C8A483"/>
-  <w16cid:commentId w16cid:paraId="3C3DA10C" w16cid:durableId="20C8A484"/>
-  <w16cid:commentId w16cid:paraId="7B209120" w16cid:durableId="20C8A485"/>
-  <w16cid:commentId w16cid:paraId="5BE206FE" w16cid:durableId="20C8A486"/>
-  <w16cid:commentId w16cid:paraId="26FE7B1F" w16cid:durableId="20C8A487"/>
-  <w16cid:commentId w16cid:paraId="335536F5" w16cid:durableId="20C8AC57"/>
-  <w16cid:commentId w16cid:paraId="0B049F9B" w16cid:durableId="20C8A488"/>
-  <w16cid:commentId w16cid:paraId="5CB94A01" w16cid:durableId="20C8A489"/>
-  <w16cid:commentId w16cid:paraId="5274064D" w16cid:durableId="20C8AD0A"/>
-  <w16cid:commentId w16cid:paraId="06A3D3FC" w16cid:durableId="20C8A48A"/>
-  <w16cid:commentId w16cid:paraId="7C7567A0" w16cid:durableId="20C8ADC3"/>
-  <w16cid:commentId w16cid:paraId="60A553E4" w16cid:durableId="20C8A48B"/>
-  <w16cid:commentId w16cid:paraId="3CFDBCD9" w16cid:durableId="20C8AD53"/>
-  <w16cid:commentId w16cid:paraId="5126D74F" w16cid:durableId="20C8A48C"/>
-  <w16cid:commentId w16cid:paraId="38B0ADE1" w16cid:durableId="20C8A48D"/>
-  <w16cid:commentId w16cid:paraId="4CF03B6F" w16cid:durableId="20C8A48E"/>
-  <w16cid:commentId w16cid:paraId="71A17A22" w16cid:durableId="20C8AE35"/>
-  <w16cid:commentId w16cid:paraId="32177417" w16cid:durableId="20C8A48F"/>
+  <w16cid:commentId w16cid:paraId="5E6FEE88" w16cid:durableId="20DB17E0"/>
+  <w16cid:commentId w16cid:paraId="071EB4C5" w16cid:durableId="20DB17E1"/>
+  <w16cid:commentId w16cid:paraId="4009A97B" w16cid:durableId="20DB17E2"/>
+  <w16cid:commentId w16cid:paraId="4DB7AB33" w16cid:durableId="20DB17E3"/>
+  <w16cid:commentId w16cid:paraId="1A2FA35D" w16cid:durableId="20DB17E4"/>
+  <w16cid:commentId w16cid:paraId="309AE67A" w16cid:durableId="20DB17E5"/>
+  <w16cid:commentId w16cid:paraId="418898EF" w16cid:durableId="20DB17E6"/>
+  <w16cid:commentId w16cid:paraId="305FCEA9" w16cid:durableId="20DB17E7"/>
+  <w16cid:commentId w16cid:paraId="06DA958C" w16cid:durableId="20DB17E8"/>
+  <w16cid:commentId w16cid:paraId="0AA7D2C9" w16cid:durableId="20DB17E9"/>
+  <w16cid:commentId w16cid:paraId="634E21F7" w16cid:durableId="20DB17EA"/>
+  <w16cid:commentId w16cid:paraId="4779DC5E" w16cid:durableId="20DB17EB"/>
+  <w16cid:commentId w16cid:paraId="2E66E0E2" w16cid:durableId="20DB17EC"/>
+  <w16cid:commentId w16cid:paraId="3BCE1552" w16cid:durableId="20DB17ED"/>
+  <w16cid:commentId w16cid:paraId="6C14AEBF" w16cid:durableId="20DB17EE"/>
+  <w16cid:commentId w16cid:paraId="7080CBEC" w16cid:durableId="20DB17EF"/>
+  <w16cid:commentId w16cid:paraId="05E01F5B" w16cid:durableId="20DB17F0"/>
+  <w16cid:commentId w16cid:paraId="021FA90C" w16cid:durableId="20DB17F1"/>
+  <w16cid:commentId w16cid:paraId="335E3441" w16cid:durableId="20DB17F2"/>
+  <w16cid:commentId w16cid:paraId="4007643A" w16cid:durableId="20DB17F3"/>
+  <w16cid:commentId w16cid:paraId="769CCAE7" w16cid:durableId="20DB17F4"/>
+  <w16cid:commentId w16cid:paraId="7820E4D8" w16cid:durableId="20DB17F5"/>
+  <w16cid:commentId w16cid:paraId="20F82616" w16cid:durableId="20DB17F6"/>
+  <w16cid:commentId w16cid:paraId="6AD9D7F5" w16cid:durableId="20DB17F7"/>
+  <w16cid:commentId w16cid:paraId="423EB429" w16cid:durableId="20DB17F8"/>
+  <w16cid:commentId w16cid:paraId="7A9260EF" w16cid:durableId="20DB17F9"/>
+  <w16cid:commentId w16cid:paraId="5C9D9B12" w16cid:durableId="20DB17FA"/>
+  <w16cid:commentId w16cid:paraId="2552F142" w16cid:durableId="20DB1B0A"/>
+  <w16cid:commentId w16cid:paraId="79FE4425" w16cid:durableId="20DB1B12"/>
+  <w16cid:commentId w16cid:paraId="6C2DC7C6" w16cid:durableId="20DB17FB"/>
+  <w16cid:commentId w16cid:paraId="04050461" w16cid:durableId="20DB17FC"/>
+  <w16cid:commentId w16cid:paraId="4F85C206" w16cid:durableId="20DB17FD"/>
+  <w16cid:commentId w16cid:paraId="59713047" w16cid:durableId="20DB17FE"/>
+  <w16cid:commentId w16cid:paraId="6655F44C" w16cid:durableId="20DB17FF"/>
+  <w16cid:commentId w16cid:paraId="0A8A0604" w16cid:durableId="20DB1800"/>
+  <w16cid:commentId w16cid:paraId="6C158B56" w16cid:durableId="20DB1801"/>
+  <w16cid:commentId w16cid:paraId="118F51D0" w16cid:durableId="20DB1802"/>
+  <w16cid:commentId w16cid:paraId="42425DDF" w16cid:durableId="20DB1803"/>
+  <w16cid:commentId w16cid:paraId="40F214B4" w16cid:durableId="20DB1804"/>
+  <w16cid:commentId w16cid:paraId="2211180E" w16cid:durableId="20DB1805"/>
+  <w16cid:commentId w16cid:paraId="04D4A2B0" w16cid:durableId="20DB1806"/>
+  <w16cid:commentId w16cid:paraId="6C71E5FE" w16cid:durableId="20DB1807"/>
+  <w16cid:commentId w16cid:paraId="55BF8A77" w16cid:durableId="20DB1808"/>
+  <w16cid:commentId w16cid:paraId="302FE899" w16cid:durableId="20DB1809"/>
 </w16cid:commentsIds>
 </file>
 
 <file path=word/numbering.xml><?xml version="1.0" encoding="utf-8"?>
-<w:numbering xmlns:ve="http://schemas.openxmlformats.org/markup-compatibility/2006" xmlns:o="urn:schemas-microsoft-com:office:office" xmlns:r="http://schemas.openxmlformats.org/officeDocument/2006/relationships" xmlns:m="http://schemas.openxmlformats.org/officeDocument/2006/math" xmlns:v="urn:schemas-microsoft-com:vml" xmlns:wp="http://schemas.openxmlformats.org/drawingml/2006/wordprocessingDrawing" xmlns:w10="urn:schemas-microsoft-com:office:word" xmlns:w="http://schemas.openxmlformats.org/wordprocessingml/2006/main" xmlns:wne="http://schemas.microsoft.com/office/word/2006/wordml">
-  <w:abstractNum w:abstractNumId="0">
+<w:numbering xmlns:wpc="http://schemas.microsoft.com/office/word/2010/wordprocessingCanvas" xmlns:cx="http://schemas.microsoft.com/office/drawing/2014/chartex" xmlns:cx1="http://schemas.microsoft.com/office/drawing/2015/9/8/chartex" xmlns:cx2="http://schemas.microsoft.com/office/drawing/2015/10/21/chartex" xmlns:cx3="http://schemas.microsoft.com/office/drawing/2016/5/9/chartex" xmlns:cx4="http://schemas.microsoft.com/office/drawing/2016/5/10/chartex" xmlns:cx5="http://schemas.microsoft.com/office/drawing/2016/5/11/chartex" xmlns:cx6="http://schemas.microsoft.com/office/drawing/2016/5/12/chartex" xmlns:cx7="http://schemas.microsoft.com/office/drawing/2016/5/13/chartex" xmlns:cx8="http://schemas.microsoft.com/office/drawing/2016/5/14/chartex" xmlns:mc="http://schemas.openxmlformats.org/markup-compatibility/2006" xmlns:aink="http://schemas.microsoft.com/office/drawing/2016/ink" xmlns:am3d="http://schemas.microsoft.com/office/drawing/2017/model3d" xmlns:o="urn:schemas-microsoft-com:office:office" xmlns:r="http://schemas.openxmlformats.org/officeDocument/2006/relationships" xmlns:m="http://schemas.openxmlformats.org/officeDocument/2006/math" xmlns:v="urn:schemas-microsoft-com:vml" xmlns:wp14="http://schemas.microsoft.com/office/word/2010/wordprocessingDrawing" xmlns:wp="http://schemas.openxmlformats.org/drawingml/2006/wordprocessingDrawing" xmlns:w10="urn:schemas-microsoft-com:office:word" xmlns:w="http://schemas.openxmlformats.org/wordprocessingml/2006/main" xmlns:w14="http://schemas.microsoft.com/office/word/2010/wordml" xmlns:w15="http://schemas.microsoft.com/office/word/2012/wordml" xmlns:w16cid="http://schemas.microsoft.com/office/word/2016/wordml/cid" xmlns:w16se="http://schemas.microsoft.com/office/word/2015/wordml/symex" xmlns:wpg="http://schemas.microsoft.com/office/word/2010/wordprocessingGroup" xmlns:wpi="http://schemas.microsoft.com/office/word/2010/wordprocessingInk" xmlns:wne="http://schemas.microsoft.com/office/word/2006/wordml" xmlns:wps="http://schemas.microsoft.com/office/word/2010/wordprocessingShape" mc:Ignorable="w14 w15 w16se w16cid wp14">
+  <w:abstractNum w:abstractNumId="0" w15:restartNumberingAfterBreak="0">
     <w:nsid w:val="6F2239A1"/>
     <w:multiLevelType w:val="hybridMultilevel"/>
     <w:tmpl w:val="5F6C0628"/>
@@ -8606,7 +8881,7 @@
 </file>
 
 <file path=word/styles.xml><?xml version="1.0" encoding="utf-8"?>
-<w:styles xmlns:r="http://schemas.openxmlformats.org/officeDocument/2006/relationships" xmlns:w="http://schemas.openxmlformats.org/wordprocessingml/2006/main">
+<w:styles xmlns:mc="http://schemas.openxmlformats.org/markup-compatibility/2006" xmlns:r="http://schemas.openxmlformats.org/officeDocument/2006/relationships" xmlns:w="http://schemas.openxmlformats.org/wordprocessingml/2006/main" xmlns:w14="http://schemas.microsoft.com/office/word/2010/wordml" xmlns:w15="http://schemas.microsoft.com/office/word/2012/wordml" xmlns:w16cid="http://schemas.microsoft.com/office/word/2016/wordml/cid" xmlns:w16se="http://schemas.microsoft.com/office/word/2015/wordml/symex" mc:Ignorable="w14 w15 w16se w16cid">
   <w:docDefaults>
     <w:rPrDefault>
       <w:rPr>
@@ -8622,149 +8897,384 @@
       </w:pPr>
     </w:pPrDefault>
   </w:docDefaults>
-  <w:latentStyles w:defLockedState="0" w:defUIPriority="99" w:defSemiHidden="1" w:defUnhideWhenUsed="1" w:defQFormat="0" w:count="267">
-    <w:lsdException w:name="Normal" w:semiHidden="0" w:uiPriority="0" w:unhideWhenUsed="0" w:qFormat="1"/>
-    <w:lsdException w:name="heading 1" w:semiHidden="0" w:uiPriority="9" w:unhideWhenUsed="0" w:qFormat="1"/>
-    <w:lsdException w:name="heading 2" w:uiPriority="9" w:qFormat="1"/>
-    <w:lsdException w:name="heading 3" w:uiPriority="9" w:qFormat="1"/>
-    <w:lsdException w:name="heading 4" w:uiPriority="9" w:qFormat="1"/>
-    <w:lsdException w:name="heading 5" w:uiPriority="9" w:qFormat="1"/>
-    <w:lsdException w:name="heading 6" w:uiPriority="9" w:qFormat="1"/>
-    <w:lsdException w:name="heading 7" w:uiPriority="9" w:qFormat="1"/>
-    <w:lsdException w:name="heading 8" w:uiPriority="9" w:qFormat="1"/>
-    <w:lsdException w:name="heading 9" w:uiPriority="9" w:qFormat="1"/>
-    <w:lsdException w:name="toc 1" w:uiPriority="39"/>
-    <w:lsdException w:name="toc 2" w:uiPriority="39"/>
-    <w:lsdException w:name="toc 3" w:uiPriority="39"/>
-    <w:lsdException w:name="toc 4" w:uiPriority="39"/>
-    <w:lsdException w:name="toc 5" w:uiPriority="39"/>
-    <w:lsdException w:name="toc 6" w:uiPriority="39"/>
-    <w:lsdException w:name="toc 7" w:uiPriority="39"/>
-    <w:lsdException w:name="toc 8" w:uiPriority="39"/>
-    <w:lsdException w:name="toc 9" w:uiPriority="39"/>
-    <w:lsdException w:name="caption" w:uiPriority="35" w:qFormat="1"/>
-    <w:lsdException w:name="Title" w:semiHidden="0" w:uiPriority="10" w:unhideWhenUsed="0" w:qFormat="1"/>
-    <w:lsdException w:name="Default Paragraph Font" w:uiPriority="1"/>
-    <w:lsdException w:name="Subtitle" w:semiHidden="0" w:uiPriority="11" w:unhideWhenUsed="0" w:qFormat="1"/>
-    <w:lsdException w:name="Strong" w:semiHidden="0" w:uiPriority="22" w:unhideWhenUsed="0" w:qFormat="1"/>
-    <w:lsdException w:name="Emphasis" w:semiHidden="0" w:uiPriority="20" w:unhideWhenUsed="0" w:qFormat="1"/>
-    <w:lsdException w:name="Normal Table" w:semiHidden="0" w:unhideWhenUsed="0"/>
-    <w:lsdException w:name="Table Subtle 2" w:semiHidden="0" w:unhideWhenUsed="0"/>
-    <w:lsdException w:name="Table Web 3" w:semiHidden="0" w:unhideWhenUsed="0"/>
-    <w:lsdException w:name="Table Grid" w:semiHidden="0" w:uiPriority="39" w:unhideWhenUsed="0"/>
-    <w:lsdException w:name="Placeholder Text" w:unhideWhenUsed="0"/>
-    <w:lsdException w:name="No Spacing" w:semiHidden="0" w:uiPriority="1" w:unhideWhenUsed="0" w:qFormat="1"/>
-    <w:lsdException w:name="Light Shading" w:semiHidden="0" w:uiPriority="60" w:unhideWhenUsed="0"/>
-    <w:lsdException w:name="Light List" w:semiHidden="0" w:uiPriority="61" w:unhideWhenUsed="0"/>
-    <w:lsdException w:name="Light Grid" w:semiHidden="0" w:uiPriority="62" w:unhideWhenUsed="0"/>
-    <w:lsdException w:name="Medium Shading 1" w:semiHidden="0" w:uiPriority="63" w:unhideWhenUsed="0"/>
-    <w:lsdException w:name="Medium Shading 2" w:semiHidden="0" w:uiPriority="64" w:unhideWhenUsed="0"/>
-    <w:lsdException w:name="Medium List 1" w:semiHidden="0" w:uiPriority="65" w:unhideWhenUsed="0"/>
-    <w:lsdException w:name="Medium List 2" w:semiHidden="0" w:uiPriority="66" w:unhideWhenUsed="0"/>
-    <w:lsdException w:name="Medium Grid 1" w:semiHidden="0" w:uiPriority="67" w:unhideWhenUsed="0"/>
-    <w:lsdException w:name="Medium Grid 2" w:semiHidden="0" w:uiPriority="68" w:unhideWhenUsed="0"/>
-    <w:lsdException w:name="Medium Grid 3" w:semiHidden="0" w:uiPriority="69" w:unhideWhenUsed="0"/>
-    <w:lsdException w:name="Dark List" w:semiHidden="0" w:uiPriority="70" w:unhideWhenUsed="0"/>
-    <w:lsdException w:name="Colorful Shading" w:semiHidden="0" w:uiPriority="71" w:unhideWhenUsed="0"/>
-    <w:lsdException w:name="Colorful List" w:semiHidden="0" w:uiPriority="72" w:unhideWhenUsed="0"/>
-    <w:lsdException w:name="Colorful Grid" w:semiHidden="0" w:uiPriority="73" w:unhideWhenUsed="0"/>
-    <w:lsdException w:name="Light Shading Accent 1" w:semiHidden="0" w:uiPriority="60" w:unhideWhenUsed="0"/>
-    <w:lsdException w:name="Light List Accent 1" w:semiHidden="0" w:uiPriority="61" w:unhideWhenUsed="0"/>
-    <w:lsdException w:name="Light Grid Accent 1" w:semiHidden="0" w:uiPriority="62" w:unhideWhenUsed="0"/>
-    <w:lsdException w:name="Medium Shading 1 Accent 1" w:semiHidden="0" w:uiPriority="63" w:unhideWhenUsed="0"/>
-    <w:lsdException w:name="Medium Shading 2 Accent 1" w:semiHidden="0" w:uiPriority="64" w:unhideWhenUsed="0"/>
-    <w:lsdException w:name="Medium List 1 Accent 1" w:semiHidden="0" w:uiPriority="65" w:unhideWhenUsed="0"/>
-    <w:lsdException w:name="Revision" w:unhideWhenUsed="0"/>
-    <w:lsdException w:name="List Paragraph" w:semiHidden="0" w:uiPriority="34" w:unhideWhenUsed="0" w:qFormat="1"/>
-    <w:lsdException w:name="Quote" w:semiHidden="0" w:uiPriority="29" w:unhideWhenUsed="0" w:qFormat="1"/>
-    <w:lsdException w:name="Intense Quote" w:semiHidden="0" w:uiPriority="30" w:unhideWhenUsed="0" w:qFormat="1"/>
-    <w:lsdException w:name="Medium List 2 Accent 1" w:semiHidden="0" w:uiPriority="66" w:unhideWhenUsed="0"/>
-    <w:lsdException w:name="Medium Grid 1 Accent 1" w:semiHidden="0" w:uiPriority="67" w:unhideWhenUsed="0"/>
-    <w:lsdException w:name="Medium Grid 2 Accent 1" w:semiHidden="0" w:uiPriority="68" w:unhideWhenUsed="0"/>
-    <w:lsdException w:name="Medium Grid 3 Accent 1" w:semiHidden="0" w:uiPriority="69" w:unhideWhenUsed="0"/>
-    <w:lsdException w:name="Dark List Accent 1" w:semiHidden="0" w:uiPriority="70" w:unhideWhenUsed="0"/>
-    <w:lsdException w:name="Colorful Shading Accent 1" w:semiHidden="0" w:uiPriority="71" w:unhideWhenUsed="0"/>
-    <w:lsdException w:name="Colorful List Accent 1" w:semiHidden="0" w:uiPriority="72" w:unhideWhenUsed="0"/>
-    <w:lsdException w:name="Colorful Grid Accent 1" w:semiHidden="0" w:uiPriority="73" w:unhideWhenUsed="0"/>
-    <w:lsdException w:name="Light Shading Accent 2" w:semiHidden="0" w:uiPriority="60" w:unhideWhenUsed="0"/>
-    <w:lsdException w:name="Light List Accent 2" w:semiHidden="0" w:uiPriority="61" w:unhideWhenUsed="0"/>
-    <w:lsdException w:name="Light Grid Accent 2" w:semiHidden="0" w:uiPriority="62" w:unhideWhenUsed="0"/>
-    <w:lsdException w:name="Medium Shading 1 Accent 2" w:semiHidden="0" w:uiPriority="63" w:unhideWhenUsed="0"/>
-    <w:lsdException w:name="Medium Shading 2 Accent 2" w:semiHidden="0" w:uiPriority="64" w:unhideWhenUsed="0"/>
-    <w:lsdException w:name="Medium List 1 Accent 2" w:semiHidden="0" w:uiPriority="65" w:unhideWhenUsed="0"/>
-    <w:lsdException w:name="Medium List 2 Accent 2" w:semiHidden="0" w:uiPriority="66" w:unhideWhenUsed="0"/>
-    <w:lsdException w:name="Medium Grid 1 Accent 2" w:semiHidden="0" w:uiPriority="67" w:unhideWhenUsed="0"/>
-    <w:lsdException w:name="Medium Grid 2 Accent 2" w:semiHidden="0" w:uiPriority="68" w:unhideWhenUsed="0"/>
-    <w:lsdException w:name="Medium Grid 3 Accent 2" w:semiHidden="0" w:uiPriority="69" w:unhideWhenUsed="0"/>
-    <w:lsdException w:name="Dark List Accent 2" w:semiHidden="0" w:uiPriority="70" w:unhideWhenUsed="0"/>
-    <w:lsdException w:name="Colorful Shading Accent 2" w:semiHidden="0" w:uiPriority="71" w:unhideWhenUsed="0"/>
-    <w:lsdException w:name="Colorful List Accent 2" w:semiHidden="0" w:uiPriority="72" w:unhideWhenUsed="0"/>
-    <w:lsdException w:name="Colorful Grid Accent 2" w:semiHidden="0" w:uiPriority="73" w:unhideWhenUsed="0"/>
-    <w:lsdException w:name="Light Shading Accent 3" w:semiHidden="0" w:uiPriority="60" w:unhideWhenUsed="0"/>
-    <w:lsdException w:name="Light List Accent 3" w:semiHidden="0" w:uiPriority="61" w:unhideWhenUsed="0"/>
-    <w:lsdException w:name="Light Grid Accent 3" w:semiHidden="0" w:uiPriority="62" w:unhideWhenUsed="0"/>
-    <w:lsdException w:name="Medium Shading 1 Accent 3" w:semiHidden="0" w:uiPriority="63" w:unhideWhenUsed="0"/>
-    <w:lsdException w:name="Medium Shading 2 Accent 3" w:semiHidden="0" w:uiPriority="64" w:unhideWhenUsed="0"/>
-    <w:lsdException w:name="Medium List 1 Accent 3" w:semiHidden="0" w:uiPriority="65" w:unhideWhenUsed="0"/>
-    <w:lsdException w:name="Medium List 2 Accent 3" w:semiHidden="0" w:uiPriority="66" w:unhideWhenUsed="0"/>
-    <w:lsdException w:name="Medium Grid 1 Accent 3" w:semiHidden="0" w:uiPriority="67" w:unhideWhenUsed="0"/>
-    <w:lsdException w:name="Medium Grid 2 Accent 3" w:semiHidden="0" w:uiPriority="68" w:unhideWhenUsed="0"/>
-    <w:lsdException w:name="Medium Grid 3 Accent 3" w:semiHidden="0" w:uiPriority="69" w:unhideWhenUsed="0"/>
-    <w:lsdException w:name="Dark List Accent 3" w:semiHidden="0" w:uiPriority="70" w:unhideWhenUsed="0"/>
-    <w:lsdException w:name="Colorful Shading Accent 3" w:semiHidden="0" w:uiPriority="71" w:unhideWhenUsed="0"/>
-    <w:lsdException w:name="Colorful List Accent 3" w:semiHidden="0" w:uiPriority="72" w:unhideWhenUsed="0"/>
-    <w:lsdException w:name="Colorful Grid Accent 3" w:semiHidden="0" w:uiPriority="73" w:unhideWhenUsed="0"/>
-    <w:lsdException w:name="Light Shading Accent 4" w:semiHidden="0" w:uiPriority="60" w:unhideWhenUsed="0"/>
-    <w:lsdException w:name="Light List Accent 4" w:semiHidden="0" w:uiPriority="61" w:unhideWhenUsed="0"/>
-    <w:lsdException w:name="Light Grid Accent 4" w:semiHidden="0" w:uiPriority="62" w:unhideWhenUsed="0"/>
-    <w:lsdException w:name="Medium Shading 1 Accent 4" w:semiHidden="0" w:uiPriority="63" w:unhideWhenUsed="0"/>
-    <w:lsdException w:name="Medium Shading 2 Accent 4" w:semiHidden="0" w:uiPriority="64" w:unhideWhenUsed="0"/>
-    <w:lsdException w:name="Medium List 1 Accent 4" w:semiHidden="0" w:uiPriority="65" w:unhideWhenUsed="0"/>
-    <w:lsdException w:name="Medium List 2 Accent 4" w:semiHidden="0" w:uiPriority="66" w:unhideWhenUsed="0"/>
-    <w:lsdException w:name="Medium Grid 1 Accent 4" w:semiHidden="0" w:uiPriority="67" w:unhideWhenUsed="0"/>
-    <w:lsdException w:name="Medium Grid 2 Accent 4" w:semiHidden="0" w:uiPriority="68" w:unhideWhenUsed="0"/>
-    <w:lsdException w:name="Medium Grid 3 Accent 4" w:semiHidden="0" w:uiPriority="69" w:unhideWhenUsed="0"/>
-    <w:lsdException w:name="Dark List Accent 4" w:semiHidden="0" w:uiPriority="70" w:unhideWhenUsed="0"/>
-    <w:lsdException w:name="Colorful Shading Accent 4" w:semiHidden="0" w:uiPriority="71" w:unhideWhenUsed="0"/>
-    <w:lsdException w:name="Colorful List Accent 4" w:semiHidden="0" w:uiPriority="72" w:unhideWhenUsed="0"/>
-    <w:lsdException w:name="Colorful Grid Accent 4" w:semiHidden="0" w:uiPriority="73" w:unhideWhenUsed="0"/>
-    <w:lsdException w:name="Light Shading Accent 5" w:semiHidden="0" w:uiPriority="60" w:unhideWhenUsed="0"/>
-    <w:lsdException w:name="Light List Accent 5" w:semiHidden="0" w:uiPriority="61" w:unhideWhenUsed="0"/>
-    <w:lsdException w:name="Light Grid Accent 5" w:semiHidden="0" w:uiPriority="62" w:unhideWhenUsed="0"/>
-    <w:lsdException w:name="Medium Shading 1 Accent 5" w:semiHidden="0" w:uiPriority="63" w:unhideWhenUsed="0"/>
-    <w:lsdException w:name="Medium Shading 2 Accent 5" w:semiHidden="0" w:uiPriority="64" w:unhideWhenUsed="0"/>
-    <w:lsdException w:name="Medium List 1 Accent 5" w:semiHidden="0" w:uiPriority="65" w:unhideWhenUsed="0"/>
-    <w:lsdException w:name="Medium List 2 Accent 5" w:semiHidden="0" w:uiPriority="66" w:unhideWhenUsed="0"/>
-    <w:lsdException w:name="Medium Grid 1 Accent 5" w:semiHidden="0" w:uiPriority="67" w:unhideWhenUsed="0"/>
-    <w:lsdException w:name="Medium Grid 2 Accent 5" w:semiHidden="0" w:uiPriority="68" w:unhideWhenUsed="0"/>
-    <w:lsdException w:name="Medium Grid 3 Accent 5" w:semiHidden="0" w:uiPriority="69" w:unhideWhenUsed="0"/>
-    <w:lsdException w:name="Dark List Accent 5" w:semiHidden="0" w:uiPriority="70" w:unhideWhenUsed="0"/>
-    <w:lsdException w:name="Colorful Shading Accent 5" w:semiHidden="0" w:uiPriority="71" w:unhideWhenUsed="0"/>
-    <w:lsdException w:name="Colorful List Accent 5" w:semiHidden="0" w:uiPriority="72" w:unhideWhenUsed="0"/>
-    <w:lsdException w:name="Colorful Grid Accent 5" w:semiHidden="0" w:uiPriority="73" w:unhideWhenUsed="0"/>
-    <w:lsdException w:name="Light Shading Accent 6" w:semiHidden="0" w:uiPriority="60" w:unhideWhenUsed="0"/>
-    <w:lsdException w:name="Light List Accent 6" w:semiHidden="0" w:uiPriority="61" w:unhideWhenUsed="0"/>
-    <w:lsdException w:name="Light Grid Accent 6" w:semiHidden="0" w:uiPriority="62" w:unhideWhenUsed="0"/>
-    <w:lsdException w:name="Medium Shading 1 Accent 6" w:semiHidden="0" w:uiPriority="63" w:unhideWhenUsed="0"/>
-    <w:lsdException w:name="Medium Shading 2 Accent 6" w:semiHidden="0" w:uiPriority="64" w:unhideWhenUsed="0"/>
-    <w:lsdException w:name="Medium List 1 Accent 6" w:semiHidden="0" w:uiPriority="65" w:unhideWhenUsed="0"/>
-    <w:lsdException w:name="Medium List 2 Accent 6" w:semiHidden="0" w:uiPriority="66" w:unhideWhenUsed="0"/>
-    <w:lsdException w:name="Medium Grid 1 Accent 6" w:semiHidden="0" w:uiPriority="67" w:unhideWhenUsed="0"/>
-    <w:lsdException w:name="Medium Grid 2 Accent 6" w:semiHidden="0" w:uiPriority="68" w:unhideWhenUsed="0"/>
-    <w:lsdException w:name="Medium Grid 3 Accent 6" w:semiHidden="0" w:uiPriority="69" w:unhideWhenUsed="0"/>
-    <w:lsdException w:name="Dark List Accent 6" w:semiHidden="0" w:uiPriority="70" w:unhideWhenUsed="0"/>
-    <w:lsdException w:name="Colorful Shading Accent 6" w:semiHidden="0" w:uiPriority="71" w:unhideWhenUsed="0"/>
-    <w:lsdException w:name="Colorful List Accent 6" w:semiHidden="0" w:uiPriority="72" w:unhideWhenUsed="0"/>
-    <w:lsdException w:name="Colorful Grid Accent 6" w:semiHidden="0" w:uiPriority="73" w:unhideWhenUsed="0"/>
-    <w:lsdException w:name="Subtle Emphasis" w:semiHidden="0" w:uiPriority="19" w:unhideWhenUsed="0" w:qFormat="1"/>
-    <w:lsdException w:name="Intense Emphasis" w:semiHidden="0" w:uiPriority="21" w:unhideWhenUsed="0" w:qFormat="1"/>
-    <w:lsdException w:name="Subtle Reference" w:semiHidden="0" w:uiPriority="31" w:unhideWhenUsed="0" w:qFormat="1"/>
-    <w:lsdException w:name="Intense Reference" w:semiHidden="0" w:uiPriority="32" w:unhideWhenUsed="0" w:qFormat="1"/>
-    <w:lsdException w:name="Book Title" w:semiHidden="0" w:uiPriority="33" w:unhideWhenUsed="0" w:qFormat="1"/>
-    <w:lsdException w:name="Bibliography" w:uiPriority="37"/>
-    <w:lsdException w:name="TOC Heading" w:uiPriority="39" w:qFormat="1"/>
+  <w:latentStyles w:defLockedState="0" w:defUIPriority="99" w:defSemiHidden="0" w:defUnhideWhenUsed="0" w:defQFormat="0" w:count="375">
+    <w:lsdException w:name="Normal" w:uiPriority="0" w:qFormat="1"/>
+    <w:lsdException w:name="heading 1" w:uiPriority="9" w:qFormat="1"/>
+    <w:lsdException w:name="heading 2" w:semiHidden="1" w:uiPriority="9" w:unhideWhenUsed="1" w:qFormat="1"/>
+    <w:lsdException w:name="heading 3" w:semiHidden="1" w:uiPriority="9" w:unhideWhenUsed="1" w:qFormat="1"/>
+    <w:lsdException w:name="heading 4" w:semiHidden="1" w:uiPriority="9" w:unhideWhenUsed="1" w:qFormat="1"/>
+    <w:lsdException w:name="heading 5" w:semiHidden="1" w:uiPriority="9" w:unhideWhenUsed="1" w:qFormat="1"/>
+    <w:lsdException w:name="heading 6" w:semiHidden="1" w:uiPriority="9" w:unhideWhenUsed="1" w:qFormat="1"/>
+    <w:lsdException w:name="heading 7" w:semiHidden="1" w:uiPriority="9" w:unhideWhenUsed="1" w:qFormat="1"/>
+    <w:lsdException w:name="heading 8" w:semiHidden="1" w:uiPriority="9" w:unhideWhenUsed="1" w:qFormat="1"/>
+    <w:lsdException w:name="heading 9" w:semiHidden="1" w:uiPriority="9" w:unhideWhenUsed="1" w:qFormat="1"/>
+    <w:lsdException w:name="index 1" w:semiHidden="1" w:unhideWhenUsed="1"/>
+    <w:lsdException w:name="index 2" w:semiHidden="1" w:unhideWhenUsed="1"/>
+    <w:lsdException w:name="index 3" w:semiHidden="1" w:unhideWhenUsed="1"/>
+    <w:lsdException w:name="index 4" w:semiHidden="1" w:unhideWhenUsed="1"/>
+    <w:lsdException w:name="index 5" w:semiHidden="1" w:unhideWhenUsed="1"/>
+    <w:lsdException w:name="index 6" w:semiHidden="1" w:unhideWhenUsed="1"/>
+    <w:lsdException w:name="index 7" w:semiHidden="1" w:unhideWhenUsed="1"/>
+    <w:lsdException w:name="index 8" w:semiHidden="1" w:unhideWhenUsed="1"/>
+    <w:lsdException w:name="index 9" w:semiHidden="1" w:unhideWhenUsed="1"/>
+    <w:lsdException w:name="toc 1" w:semiHidden="1" w:uiPriority="39" w:unhideWhenUsed="1"/>
+    <w:lsdException w:name="toc 2" w:semiHidden="1" w:uiPriority="39" w:unhideWhenUsed="1"/>
+    <w:lsdException w:name="toc 3" w:semiHidden="1" w:uiPriority="39" w:unhideWhenUsed="1"/>
+    <w:lsdException w:name="toc 4" w:semiHidden="1" w:uiPriority="39" w:unhideWhenUsed="1"/>
+    <w:lsdException w:name="toc 5" w:semiHidden="1" w:uiPriority="39" w:unhideWhenUsed="1"/>
+    <w:lsdException w:name="toc 6" w:semiHidden="1" w:uiPriority="39" w:unhideWhenUsed="1"/>
+    <w:lsdException w:name="toc 7" w:semiHidden="1" w:uiPriority="39" w:unhideWhenUsed="1"/>
+    <w:lsdException w:name="toc 8" w:semiHidden="1" w:uiPriority="39" w:unhideWhenUsed="1"/>
+    <w:lsdException w:name="toc 9" w:semiHidden="1" w:uiPriority="39" w:unhideWhenUsed="1"/>
+    <w:lsdException w:name="Normal Indent" w:semiHidden="1" w:unhideWhenUsed="1"/>
+    <w:lsdException w:name="footnote text" w:semiHidden="1" w:unhideWhenUsed="1"/>
+    <w:lsdException w:name="annotation text" w:semiHidden="1" w:unhideWhenUsed="1"/>
+    <w:lsdException w:name="header" w:semiHidden="1" w:unhideWhenUsed="1"/>
+    <w:lsdException w:name="footer" w:semiHidden="1" w:unhideWhenUsed="1"/>
+    <w:lsdException w:name="index heading" w:semiHidden="1" w:unhideWhenUsed="1"/>
+    <w:lsdException w:name="caption" w:semiHidden="1" w:uiPriority="35" w:unhideWhenUsed="1" w:qFormat="1"/>
+    <w:lsdException w:name="table of figures" w:semiHidden="1" w:unhideWhenUsed="1"/>
+    <w:lsdException w:name="envelope address" w:semiHidden="1" w:unhideWhenUsed="1"/>
+    <w:lsdException w:name="envelope return" w:semiHidden="1" w:unhideWhenUsed="1"/>
+    <w:lsdException w:name="footnote reference" w:semiHidden="1" w:unhideWhenUsed="1"/>
+    <w:lsdException w:name="annotation reference" w:semiHidden="1" w:unhideWhenUsed="1"/>
+    <w:lsdException w:name="line number" w:semiHidden="1" w:unhideWhenUsed="1"/>
+    <w:lsdException w:name="page number" w:semiHidden="1" w:unhideWhenUsed="1"/>
+    <w:lsdException w:name="endnote reference" w:semiHidden="1" w:unhideWhenUsed="1"/>
+    <w:lsdException w:name="endnote text" w:semiHidden="1" w:unhideWhenUsed="1"/>
+    <w:lsdException w:name="table of authorities" w:semiHidden="1" w:unhideWhenUsed="1"/>
+    <w:lsdException w:name="macro" w:semiHidden="1" w:unhideWhenUsed="1"/>
+    <w:lsdException w:name="toa heading" w:semiHidden="1" w:unhideWhenUsed="1"/>
+    <w:lsdException w:name="List" w:semiHidden="1" w:unhideWhenUsed="1"/>
+    <w:lsdException w:name="List Bullet" w:semiHidden="1" w:unhideWhenUsed="1"/>
+    <w:lsdException w:name="List Number" w:semiHidden="1" w:unhideWhenUsed="1"/>
+    <w:lsdException w:name="List 2" w:semiHidden="1" w:unhideWhenUsed="1"/>
+    <w:lsdException w:name="List 3" w:semiHidden="1" w:unhideWhenUsed="1"/>
+    <w:lsdException w:name="List 4" w:semiHidden="1" w:unhideWhenUsed="1"/>
+    <w:lsdException w:name="List 5" w:semiHidden="1" w:unhideWhenUsed="1"/>
+    <w:lsdException w:name="List Bullet 2" w:semiHidden="1" w:unhideWhenUsed="1"/>
+    <w:lsdException w:name="List Bullet 3" w:semiHidden="1" w:unhideWhenUsed="1"/>
+    <w:lsdException w:name="List Bullet 4" w:semiHidden="1" w:unhideWhenUsed="1"/>
+    <w:lsdException w:name="List Bullet 5" w:semiHidden="1" w:unhideWhenUsed="1"/>
+    <w:lsdException w:name="List Number 2" w:semiHidden="1" w:unhideWhenUsed="1"/>
+    <w:lsdException w:name="List Number 3" w:semiHidden="1" w:unhideWhenUsed="1"/>
+    <w:lsdException w:name="List Number 4" w:semiHidden="1" w:unhideWhenUsed="1"/>
+    <w:lsdException w:name="List Number 5" w:semiHidden="1" w:unhideWhenUsed="1"/>
+    <w:lsdException w:name="Title" w:uiPriority="10" w:qFormat="1"/>
+    <w:lsdException w:name="Closing" w:semiHidden="1" w:unhideWhenUsed="1"/>
+    <w:lsdException w:name="Signature" w:semiHidden="1" w:unhideWhenUsed="1"/>
+    <w:lsdException w:name="Default Paragraph Font" w:semiHidden="1" w:uiPriority="1" w:unhideWhenUsed="1"/>
+    <w:lsdException w:name="Body Text" w:semiHidden="1" w:unhideWhenUsed="1"/>
+    <w:lsdException w:name="Body Text Indent" w:semiHidden="1" w:unhideWhenUsed="1"/>
+    <w:lsdException w:name="List Continue" w:semiHidden="1" w:unhideWhenUsed="1"/>
+    <w:lsdException w:name="List Continue 2" w:semiHidden="1" w:unhideWhenUsed="1"/>
+    <w:lsdException w:name="List Continue 3" w:semiHidden="1" w:unhideWhenUsed="1"/>
+    <w:lsdException w:name="List Continue 4" w:semiHidden="1" w:unhideWhenUsed="1"/>
+    <w:lsdException w:name="List Continue 5" w:semiHidden="1" w:unhideWhenUsed="1"/>
+    <w:lsdException w:name="Message Header" w:semiHidden="1" w:unhideWhenUsed="1"/>
+    <w:lsdException w:name="Subtitle" w:uiPriority="11" w:qFormat="1"/>
+    <w:lsdException w:name="Salutation" w:semiHidden="1" w:unhideWhenUsed="1"/>
+    <w:lsdException w:name="Date" w:semiHidden="1" w:unhideWhenUsed="1"/>
+    <w:lsdException w:name="Body Text First Indent" w:semiHidden="1" w:unhideWhenUsed="1"/>
+    <w:lsdException w:name="Body Text First Indent 2" w:semiHidden="1" w:unhideWhenUsed="1"/>
+    <w:lsdException w:name="Note Heading" w:semiHidden="1" w:unhideWhenUsed="1"/>
+    <w:lsdException w:name="Body Text 2" w:semiHidden="1" w:unhideWhenUsed="1"/>
+    <w:lsdException w:name="Body Text 3" w:semiHidden="1" w:unhideWhenUsed="1"/>
+    <w:lsdException w:name="Body Text Indent 2" w:semiHidden="1" w:unhideWhenUsed="1"/>
+    <w:lsdException w:name="Body Text Indent 3" w:semiHidden="1" w:unhideWhenUsed="1"/>
+    <w:lsdException w:name="Block Text" w:semiHidden="1" w:unhideWhenUsed="1"/>
+    <w:lsdException w:name="Hyperlink" w:semiHidden="1" w:unhideWhenUsed="1"/>
+    <w:lsdException w:name="FollowedHyperlink" w:semiHidden="1" w:unhideWhenUsed="1"/>
+    <w:lsdException w:name="Strong" w:uiPriority="22" w:qFormat="1"/>
+    <w:lsdException w:name="Emphasis" w:uiPriority="20" w:qFormat="1"/>
+    <w:lsdException w:name="Document Map" w:semiHidden="1" w:unhideWhenUsed="1"/>
+    <w:lsdException w:name="Plain Text" w:semiHidden="1" w:unhideWhenUsed="1"/>
+    <w:lsdException w:name="E-mail Signature" w:semiHidden="1" w:unhideWhenUsed="1"/>
+    <w:lsdException w:name="HTML Top of Form" w:semiHidden="1" w:unhideWhenUsed="1"/>
+    <w:lsdException w:name="HTML Bottom of Form" w:semiHidden="1" w:unhideWhenUsed="1"/>
+    <w:lsdException w:name="Normal (Web)" w:semiHidden="1" w:unhideWhenUsed="1"/>
+    <w:lsdException w:name="HTML Acronym" w:semiHidden="1" w:unhideWhenUsed="1"/>
+    <w:lsdException w:name="HTML Address" w:semiHidden="1" w:unhideWhenUsed="1"/>
+    <w:lsdException w:name="HTML Cite" w:semiHidden="1" w:unhideWhenUsed="1"/>
+    <w:lsdException w:name="HTML Code" w:semiHidden="1" w:unhideWhenUsed="1"/>
+    <w:lsdException w:name="HTML Definition" w:semiHidden="1" w:unhideWhenUsed="1"/>
+    <w:lsdException w:name="HTML Keyboard" w:semiHidden="1" w:unhideWhenUsed="1"/>
+    <w:lsdException w:name="HTML Preformatted" w:semiHidden="1" w:unhideWhenUsed="1"/>
+    <w:lsdException w:name="HTML Sample" w:semiHidden="1" w:unhideWhenUsed="1"/>
+    <w:lsdException w:name="HTML Typewriter" w:semiHidden="1" w:unhideWhenUsed="1"/>
+    <w:lsdException w:name="HTML Variable" w:semiHidden="1" w:unhideWhenUsed="1"/>
+    <w:lsdException w:name="Normal Table" w:semiHidden="1" w:unhideWhenUsed="1"/>
+    <w:lsdException w:name="annotation subject" w:semiHidden="1" w:unhideWhenUsed="1"/>
+    <w:lsdException w:name="No List" w:semiHidden="1" w:unhideWhenUsed="1"/>
+    <w:lsdException w:name="Outline List 1" w:semiHidden="1" w:unhideWhenUsed="1"/>
+    <w:lsdException w:name="Outline List 2" w:semiHidden="1" w:unhideWhenUsed="1"/>
+    <w:lsdException w:name="Outline List 3" w:semiHidden="1" w:unhideWhenUsed="1"/>
+    <w:lsdException w:name="Table Simple 1" w:semiHidden="1" w:unhideWhenUsed="1"/>
+    <w:lsdException w:name="Table Simple 2" w:semiHidden="1" w:unhideWhenUsed="1"/>
+    <w:lsdException w:name="Table Simple 3" w:semiHidden="1" w:unhideWhenUsed="1"/>
+    <w:lsdException w:name="Table Classic 1" w:semiHidden="1" w:unhideWhenUsed="1"/>
+    <w:lsdException w:name="Table Classic 2" w:semiHidden="1" w:unhideWhenUsed="1"/>
+    <w:lsdException w:name="Table Classic 3" w:semiHidden="1" w:unhideWhenUsed="1"/>
+    <w:lsdException w:name="Table Classic 4" w:semiHidden="1" w:unhideWhenUsed="1"/>
+    <w:lsdException w:name="Table Colorful 1" w:semiHidden="1" w:unhideWhenUsed="1"/>
+    <w:lsdException w:name="Table Colorful 2" w:semiHidden="1" w:unhideWhenUsed="1"/>
+    <w:lsdException w:name="Table Colorful 3" w:semiHidden="1" w:unhideWhenUsed="1"/>
+    <w:lsdException w:name="Table Columns 1" w:semiHidden="1" w:unhideWhenUsed="1"/>
+    <w:lsdException w:name="Table Columns 2" w:semiHidden="1" w:unhideWhenUsed="1"/>
+    <w:lsdException w:name="Table Columns 3" w:semiHidden="1" w:unhideWhenUsed="1"/>
+    <w:lsdException w:name="Table Columns 4" w:semiHidden="1" w:unhideWhenUsed="1"/>
+    <w:lsdException w:name="Table Columns 5" w:semiHidden="1" w:unhideWhenUsed="1"/>
+    <w:lsdException w:name="Table Grid 1" w:semiHidden="1" w:unhideWhenUsed="1"/>
+    <w:lsdException w:name="Table Grid 2" w:semiHidden="1" w:unhideWhenUsed="1"/>
+    <w:lsdException w:name="Table Grid 3" w:semiHidden="1" w:unhideWhenUsed="1"/>
+    <w:lsdException w:name="Table Grid 4" w:semiHidden="1" w:unhideWhenUsed="1"/>
+    <w:lsdException w:name="Table Grid 5" w:semiHidden="1" w:unhideWhenUsed="1"/>
+    <w:lsdException w:name="Table Grid 6" w:semiHidden="1" w:unhideWhenUsed="1"/>
+    <w:lsdException w:name="Table Grid 7" w:semiHidden="1" w:unhideWhenUsed="1"/>
+    <w:lsdException w:name="Table Grid 8" w:semiHidden="1" w:unhideWhenUsed="1"/>
+    <w:lsdException w:name="Table List 1" w:semiHidden="1" w:unhideWhenUsed="1"/>
+    <w:lsdException w:name="Table List 2" w:semiHidden="1" w:unhideWhenUsed="1"/>
+    <w:lsdException w:name="Table List 3" w:semiHidden="1" w:unhideWhenUsed="1"/>
+    <w:lsdException w:name="Table List 4" w:semiHidden="1" w:unhideWhenUsed="1"/>
+    <w:lsdException w:name="Table List 5" w:semiHidden="1" w:unhideWhenUsed="1"/>
+    <w:lsdException w:name="Table List 6" w:semiHidden="1" w:unhideWhenUsed="1"/>
+    <w:lsdException w:name="Table List 7" w:semiHidden="1" w:unhideWhenUsed="1"/>
+    <w:lsdException w:name="Table List 8" w:semiHidden="1" w:unhideWhenUsed="1"/>
+    <w:lsdException w:name="Table 3D effects 1" w:semiHidden="1" w:unhideWhenUsed="1"/>
+    <w:lsdException w:name="Table 3D effects 2" w:semiHidden="1" w:unhideWhenUsed="1"/>
+    <w:lsdException w:name="Table 3D effects 3" w:semiHidden="1" w:unhideWhenUsed="1"/>
+    <w:lsdException w:name="Table Contemporary" w:semiHidden="1" w:unhideWhenUsed="1"/>
+    <w:lsdException w:name="Table Elegant" w:semiHidden="1" w:unhideWhenUsed="1"/>
+    <w:lsdException w:name="Table Professional" w:semiHidden="1" w:unhideWhenUsed="1"/>
+    <w:lsdException w:name="Table Subtle 1" w:semiHidden="1" w:unhideWhenUsed="1"/>
+    <w:lsdException w:name="Table Subtle 2" w:semiHidden="1" w:unhideWhenUsed="1"/>
+    <w:lsdException w:name="Table Web 1" w:semiHidden="1" w:unhideWhenUsed="1"/>
+    <w:lsdException w:name="Table Web 2" w:semiHidden="1" w:unhideWhenUsed="1"/>
+    <w:lsdException w:name="Table Web 3" w:semiHidden="1" w:unhideWhenUsed="1"/>
+    <w:lsdException w:name="Balloon Text" w:semiHidden="1" w:unhideWhenUsed="1"/>
+    <w:lsdException w:name="Table Grid" w:semiHidden="1" w:uiPriority="39" w:unhideWhenUsed="1"/>
+    <w:lsdException w:name="Table Theme" w:semiHidden="1" w:unhideWhenUsed="1"/>
+    <w:lsdException w:name="Placeholder Text" w:semiHidden="1"/>
+    <w:lsdException w:name="No Spacing" w:uiPriority="1" w:qFormat="1"/>
+    <w:lsdException w:name="Light Shading" w:uiPriority="60"/>
+    <w:lsdException w:name="Light List" w:uiPriority="61"/>
+    <w:lsdException w:name="Light Grid" w:uiPriority="62"/>
+    <w:lsdException w:name="Medium Shading 1" w:uiPriority="63"/>
+    <w:lsdException w:name="Medium Shading 2" w:uiPriority="64"/>
+    <w:lsdException w:name="Medium List 1" w:uiPriority="65"/>
+    <w:lsdException w:name="Medium List 2" w:uiPriority="66"/>
+    <w:lsdException w:name="Medium Grid 1" w:uiPriority="67"/>
+    <w:lsdException w:name="Medium Grid 2" w:uiPriority="68"/>
+    <w:lsdException w:name="Medium Grid 3" w:uiPriority="69"/>
+    <w:lsdException w:name="Dark List" w:uiPriority="70"/>
+    <w:lsdException w:name="Colorful Shading" w:uiPriority="71"/>
+    <w:lsdException w:name="Colorful List" w:uiPriority="72"/>
+    <w:lsdException w:name="Colorful Grid" w:uiPriority="73"/>
+    <w:lsdException w:name="Light Shading Accent 1" w:uiPriority="60"/>
+    <w:lsdException w:name="Light List Accent 1" w:uiPriority="61"/>
+    <w:lsdException w:name="Light Grid Accent 1" w:uiPriority="62"/>
+    <w:lsdException w:name="Medium Shading 1 Accent 1" w:uiPriority="63"/>
+    <w:lsdException w:name="Medium Shading 2 Accent 1" w:uiPriority="64"/>
+    <w:lsdException w:name="Medium List 1 Accent 1" w:uiPriority="65"/>
+    <w:lsdException w:name="Revision" w:semiHidden="1"/>
+    <w:lsdException w:name="List Paragraph" w:uiPriority="34" w:qFormat="1"/>
+    <w:lsdException w:name="Quote" w:uiPriority="29" w:qFormat="1"/>
+    <w:lsdException w:name="Intense Quote" w:uiPriority="30" w:qFormat="1"/>
+    <w:lsdException w:name="Medium List 2 Accent 1" w:uiPriority="66"/>
+    <w:lsdException w:name="Medium Grid 1 Accent 1" w:uiPriority="67"/>
+    <w:lsdException w:name="Medium Grid 2 Accent 1" w:uiPriority="68"/>
+    <w:lsdException w:name="Medium Grid 3 Accent 1" w:uiPriority="69"/>
+    <w:lsdException w:name="Dark List Accent 1" w:uiPriority="70"/>
+    <w:lsdException w:name="Colorful Shading Accent 1" w:uiPriority="71"/>
+    <w:lsdException w:name="Colorful List Accent 1" w:uiPriority="72"/>
+    <w:lsdException w:name="Colorful Grid Accent 1" w:uiPriority="73"/>
+    <w:lsdException w:name="Light Shading Accent 2" w:uiPriority="60"/>
+    <w:lsdException w:name="Light List Accent 2" w:uiPriority="61"/>
+    <w:lsdException w:name="Light Grid Accent 2" w:uiPriority="62"/>
+    <w:lsdException w:name="Medium Shading 1 Accent 2" w:uiPriority="63"/>
+    <w:lsdException w:name="Medium Shading 2 Accent 2" w:uiPriority="64"/>
+    <w:lsdException w:name="Medium List 1 Accent 2" w:uiPriority="65"/>
+    <w:lsdException w:name="Medium List 2 Accent 2" w:uiPriority="66"/>
+    <w:lsdException w:name="Medium Grid 1 Accent 2" w:uiPriority="67"/>
+    <w:lsdException w:name="Medium Grid 2 Accent 2" w:uiPriority="68"/>
+    <w:lsdException w:name="Medium Grid 3 Accent 2" w:uiPriority="69"/>
+    <w:lsdException w:name="Dark List Accent 2" w:uiPriority="70"/>
+    <w:lsdException w:name="Colorful Shading Accent 2" w:uiPriority="71"/>
+    <w:lsdException w:name="Colorful List Accent 2" w:uiPriority="72"/>
+    <w:lsdException w:name="Colorful Grid Accent 2" w:uiPriority="73"/>
+    <w:lsdException w:name="Light Shading Accent 3" w:uiPriority="60"/>
+    <w:lsdException w:name="Light List Accent 3" w:uiPriority="61"/>
+    <w:lsdException w:name="Light Grid Accent 3" w:uiPriority="62"/>
+    <w:lsdException w:name="Medium Shading 1 Accent 3" w:uiPriority="63"/>
+    <w:lsdException w:name="Medium Shading 2 Accent 3" w:uiPriority="64"/>
+    <w:lsdException w:name="Medium List 1 Accent 3" w:uiPriority="65"/>
+    <w:lsdException w:name="Medium List 2 Accent 3" w:uiPriority="66"/>
+    <w:lsdException w:name="Medium Grid 1 Accent 3" w:uiPriority="67"/>
+    <w:lsdException w:name="Medium Grid 2 Accent 3" w:uiPriority="68"/>
+    <w:lsdException w:name="Medium Grid 3 Accent 3" w:uiPriority="69"/>
+    <w:lsdException w:name="Dark List Accent 3" w:uiPriority="70"/>
+    <w:lsdException w:name="Colorful Shading Accent 3" w:uiPriority="71"/>
+    <w:lsdException w:name="Colorful List Accent 3" w:uiPriority="72"/>
+    <w:lsdException w:name="Colorful Grid Accent 3" w:uiPriority="73"/>
+    <w:lsdException w:name="Light Shading Accent 4" w:uiPriority="60"/>
+    <w:lsdException w:name="Light List Accent 4" w:uiPriority="61"/>
+    <w:lsdException w:name="Light Grid Accent 4" w:uiPriority="62"/>
+    <w:lsdException w:name="Medium Shading 1 Accent 4" w:uiPriority="63"/>
+    <w:lsdException w:name="Medium Shading 2 Accent 4" w:uiPriority="64"/>
+    <w:lsdException w:name="Medium List 1 Accent 4" w:uiPriority="65"/>
+    <w:lsdException w:name="Medium List 2 Accent 4" w:uiPriority="66"/>
+    <w:lsdException w:name="Medium Grid 1 Accent 4" w:uiPriority="67"/>
+    <w:lsdException w:name="Medium Grid 2 Accent 4" w:uiPriority="68"/>
+    <w:lsdException w:name="Medium Grid 3 Accent 4" w:uiPriority="69"/>
+    <w:lsdException w:name="Dark List Accent 4" w:uiPriority="70"/>
+    <w:lsdException w:name="Colorful Shading Accent 4" w:uiPriority="71"/>
+    <w:lsdException w:name="Colorful List Accent 4" w:uiPriority="72"/>
+    <w:lsdException w:name="Colorful Grid Accent 4" w:uiPriority="73"/>
+    <w:lsdException w:name="Light Shading Accent 5" w:uiPriority="60"/>
+    <w:lsdException w:name="Light List Accent 5" w:uiPriority="61"/>
+    <w:lsdException w:name="Light Grid Accent 5" w:uiPriority="62"/>
+    <w:lsdException w:name="Medium Shading 1 Accent 5" w:uiPriority="63"/>
+    <w:lsdException w:name="Medium Shading 2 Accent 5" w:uiPriority="64"/>
+    <w:lsdException w:name="Medium List 1 Accent 5" w:uiPriority="65"/>
+    <w:lsdException w:name="Medium List 2 Accent 5" w:uiPriority="66"/>
+    <w:lsdException w:name="Medium Grid 1 Accent 5" w:uiPriority="67"/>
+    <w:lsdException w:name="Medium Grid 2 Accent 5" w:uiPriority="68"/>
+    <w:lsdException w:name="Medium Grid 3 Accent 5" w:uiPriority="69"/>
+    <w:lsdException w:name="Dark List Accent 5" w:uiPriority="70"/>
+    <w:lsdException w:name="Colorful Shading Accent 5" w:uiPriority="71"/>
+    <w:lsdException w:name="Colorful List Accent 5" w:uiPriority="72"/>
+    <w:lsdException w:name="Colorful Grid Accent 5" w:uiPriority="73"/>
+    <w:lsdException w:name="Light Shading Accent 6" w:uiPriority="60"/>
+    <w:lsdException w:name="Light List Accent 6" w:uiPriority="61"/>
+    <w:lsdException w:name="Light Grid Accent 6" w:uiPriority="62"/>
+    <w:lsdException w:name="Medium Shading 1 Accent 6" w:uiPriority="63"/>
+    <w:lsdException w:name="Medium Shading 2 Accent 6" w:uiPriority="64"/>
+    <w:lsdException w:name="Medium List 1 Accent 6" w:uiPriority="65"/>
+    <w:lsdException w:name="Medium List 2 Accent 6" w:uiPriority="66"/>
+    <w:lsdException w:name="Medium Grid 1 Accent 6" w:uiPriority="67"/>
+    <w:lsdException w:name="Medium Grid 2 Accent 6" w:uiPriority="68"/>
+    <w:lsdException w:name="Medium Grid 3 Accent 6" w:uiPriority="69"/>
+    <w:lsdException w:name="Dark List Accent 6" w:uiPriority="70"/>
+    <w:lsdException w:name="Colorful Shading Accent 6" w:uiPriority="71"/>
+    <w:lsdException w:name="Colorful List Accent 6" w:uiPriority="72"/>
+    <w:lsdException w:name="Colorful Grid Accent 6" w:uiPriority="73"/>
+    <w:lsdException w:name="Subtle Emphasis" w:uiPriority="19" w:qFormat="1"/>
+    <w:lsdException w:name="Intense Emphasis" w:uiPriority="21" w:qFormat="1"/>
+    <w:lsdException w:name="Subtle Reference" w:uiPriority="31" w:qFormat="1"/>
+    <w:lsdException w:name="Intense Reference" w:uiPriority="32" w:qFormat="1"/>
+    <w:lsdException w:name="Book Title" w:uiPriority="33" w:qFormat="1"/>
+    <w:lsdException w:name="Bibliography" w:semiHidden="1" w:uiPriority="37" w:unhideWhenUsed="1"/>
+    <w:lsdException w:name="TOC Heading" w:semiHidden="1" w:uiPriority="39" w:unhideWhenUsed="1" w:qFormat="1"/>
+    <w:lsdException w:name="Plain Table 1" w:uiPriority="41"/>
+    <w:lsdException w:name="Plain Table 2" w:uiPriority="42"/>
+    <w:lsdException w:name="Plain Table 3" w:uiPriority="43"/>
+    <w:lsdException w:name="Plain Table 4" w:uiPriority="44"/>
+    <w:lsdException w:name="Plain Table 5" w:uiPriority="45"/>
+    <w:lsdException w:name="Grid Table Light" w:uiPriority="40"/>
+    <w:lsdException w:name="Grid Table 1 Light" w:uiPriority="46"/>
+    <w:lsdException w:name="Grid Table 2" w:uiPriority="47"/>
+    <w:lsdException w:name="Grid Table 3" w:uiPriority="48"/>
+    <w:lsdException w:name="Grid Table 4" w:uiPriority="49"/>
+    <w:lsdException w:name="Grid Table 5 Dark" w:uiPriority="50"/>
+    <w:lsdException w:name="Grid Table 6 Colorful" w:uiPriority="51"/>
+    <w:lsdException w:name="Grid Table 7 Colorful" w:uiPriority="52"/>
+    <w:lsdException w:name="Grid Table 1 Light Accent 1" w:uiPriority="46"/>
+    <w:lsdException w:name="Grid Table 2 Accent 1" w:uiPriority="47"/>
+    <w:lsdException w:name="Grid Table 3 Accent 1" w:uiPriority="48"/>
+    <w:lsdException w:name="Grid Table 4 Accent 1" w:uiPriority="49"/>
+    <w:lsdException w:name="Grid Table 5 Dark Accent 1" w:uiPriority="50"/>
+    <w:lsdException w:name="Grid Table 6 Colorful Accent 1" w:uiPriority="51"/>
+    <w:lsdException w:name="Grid Table 7 Colorful Accent 1" w:uiPriority="52"/>
+    <w:lsdException w:name="Grid Table 1 Light Accent 2" w:uiPriority="46"/>
+    <w:lsdException w:name="Grid Table 2 Accent 2" w:uiPriority="47"/>
+    <w:lsdException w:name="Grid Table 3 Accent 2" w:uiPriority="48"/>
+    <w:lsdException w:name="Grid Table 4 Accent 2" w:uiPriority="49"/>
+    <w:lsdException w:name="Grid Table 5 Dark Accent 2" w:uiPriority="50"/>
+    <w:lsdException w:name="Grid Table 6 Colorful Accent 2" w:uiPriority="51"/>
+    <w:lsdException w:name="Grid Table 7 Colorful Accent 2" w:uiPriority="52"/>
+    <w:lsdException w:name="Grid Table 1 Light Accent 3" w:uiPriority="46"/>
+    <w:lsdException w:name="Grid Table 2 Accent 3" w:uiPriority="47"/>
+    <w:lsdException w:name="Grid Table 3 Accent 3" w:uiPriority="48"/>
+    <w:lsdException w:name="Grid Table 4 Accent 3" w:uiPriority="49"/>
+    <w:lsdException w:name="Grid Table 5 Dark Accent 3" w:uiPriority="50"/>
+    <w:lsdException w:name="Grid Table 6 Colorful Accent 3" w:uiPriority="51"/>
+    <w:lsdException w:name="Grid Table 7 Colorful Accent 3" w:uiPriority="52"/>
+    <w:lsdException w:name="Grid Table 1 Light Accent 4" w:uiPriority="46"/>
+    <w:lsdException w:name="Grid Table 2 Accent 4" w:uiPriority="47"/>
+    <w:lsdException w:name="Grid Table 3 Accent 4" w:uiPriority="48"/>
+    <w:lsdException w:name="Grid Table 4 Accent 4" w:uiPriority="49"/>
+    <w:lsdException w:name="Grid Table 5 Dark Accent 4" w:uiPriority="50"/>
+    <w:lsdException w:name="Grid Table 6 Colorful Accent 4" w:uiPriority="51"/>
+    <w:lsdException w:name="Grid Table 7 Colorful Accent 4" w:uiPriority="52"/>
+    <w:lsdException w:name="Grid Table 1 Light Accent 5" w:uiPriority="46"/>
+    <w:lsdException w:name="Grid Table 2 Accent 5" w:uiPriority="47"/>
+    <w:lsdException w:name="Grid Table 3 Accent 5" w:uiPriority="48"/>
+    <w:lsdException w:name="Grid Table 4 Accent 5" w:uiPriority="49"/>
+    <w:lsdException w:name="Grid Table 5 Dark Accent 5" w:uiPriority="50"/>
+    <w:lsdException w:name="Grid Table 6 Colorful Accent 5" w:uiPriority="51"/>
+    <w:lsdException w:name="Grid Table 7 Colorful Accent 5" w:uiPriority="52"/>
+    <w:lsdException w:name="Grid Table 1 Light Accent 6" w:uiPriority="46"/>
+    <w:lsdException w:name="Grid Table 2 Accent 6" w:uiPriority="47"/>
+    <w:lsdException w:name="Grid Table 3 Accent 6" w:uiPriority="48"/>
+    <w:lsdException w:name="Grid Table 4 Accent 6" w:uiPriority="49"/>
+    <w:lsdException w:name="Grid Table 5 Dark Accent 6" w:uiPriority="50"/>
+    <w:lsdException w:name="Grid Table 6 Colorful Accent 6" w:uiPriority="51"/>
+    <w:lsdException w:name="Grid Table 7 Colorful Accent 6" w:uiPriority="52"/>
+    <w:lsdException w:name="List Table 1 Light" w:uiPriority="46"/>
+    <w:lsdException w:name="List Table 2" w:uiPriority="47"/>
+    <w:lsdException w:name="List Table 3" w:uiPriority="48"/>
+    <w:lsdException w:name="List Table 4" w:uiPriority="49"/>
+    <w:lsdException w:name="List Table 5 Dark" w:uiPriority="50"/>
+    <w:lsdException w:name="List Table 6 Colorful" w:uiPriority="51"/>
+    <w:lsdException w:name="List Table 7 Colorful" w:uiPriority="52"/>
+    <w:lsdException w:name="List Table 1 Light Accent 1" w:uiPriority="46"/>
+    <w:lsdException w:name="List Table 2 Accent 1" w:uiPriority="47"/>
+    <w:lsdException w:name="List Table 3 Accent 1" w:uiPriority="48"/>
+    <w:lsdException w:name="List Table 4 Accent 1" w:uiPriority="49"/>
+    <w:lsdException w:name="List Table 5 Dark Accent 1" w:uiPriority="50"/>
+    <w:lsdException w:name="List Table 6 Colorful Accent 1" w:uiPriority="51"/>
+    <w:lsdException w:name="List Table 7 Colorful Accent 1" w:uiPriority="52"/>
+    <w:lsdException w:name="List Table 1 Light Accent 2" w:uiPriority="46"/>
+    <w:lsdException w:name="List Table 2 Accent 2" w:uiPriority="47"/>
+    <w:lsdException w:name="List Table 3 Accent 2" w:uiPriority="48"/>
+    <w:lsdException w:name="List Table 4 Accent 2" w:uiPriority="49"/>
+    <w:lsdException w:name="List Table 5 Dark Accent 2" w:uiPriority="50"/>
+    <w:lsdException w:name="List Table 6 Colorful Accent 2" w:uiPriority="51"/>
+    <w:lsdException w:name="List Table 7 Colorful Accent 2" w:uiPriority="52"/>
+    <w:lsdException w:name="List Table 1 Light Accent 3" w:uiPriority="46"/>
+    <w:lsdException w:name="List Table 2 Accent 3" w:uiPriority="47"/>
+    <w:lsdException w:name="List Table 3 Accent 3" w:uiPriority="48"/>
+    <w:lsdException w:name="List Table 4 Accent 3" w:uiPriority="49"/>
+    <w:lsdException w:name="List Table 5 Dark Accent 3" w:uiPriority="50"/>
+    <w:lsdException w:name="List Table 6 Colorful Accent 3" w:uiPriority="51"/>
+    <w:lsdException w:name="List Table 7 Colorful Accent 3" w:uiPriority="52"/>
+    <w:lsdException w:name="List Table 1 Light Accent 4" w:uiPriority="46"/>
+    <w:lsdException w:name="List Table 2 Accent 4" w:uiPriority="47"/>
+    <w:lsdException w:name="List Table 3 Accent 4" w:uiPriority="48"/>
+    <w:lsdException w:name="List Table 4 Accent 4" w:uiPriority="49"/>
+    <w:lsdException w:name="List Table 5 Dark Accent 4" w:uiPriority="50"/>
+    <w:lsdException w:name="List Table 6 Colorful Accent 4" w:uiPriority="51"/>
+    <w:lsdException w:name="List Table 7 Colorful Accent 4" w:uiPriority="52"/>
+    <w:lsdException w:name="List Table 1 Light Accent 5" w:uiPriority="46"/>
+    <w:lsdException w:name="List Table 2 Accent 5" w:uiPriority="47"/>
+    <w:lsdException w:name="List Table 3 Accent 5" w:uiPriority="48"/>
+    <w:lsdException w:name="List Table 4 Accent 5" w:uiPriority="49"/>
+    <w:lsdException w:name="List Table 5 Dark Accent 5" w:uiPriority="50"/>
+    <w:lsdException w:name="List Table 6 Colorful Accent 5" w:uiPriority="51"/>
+    <w:lsdException w:name="List Table 7 Colorful Accent 5" w:uiPriority="52"/>
+    <w:lsdException w:name="List Table 1 Light Accent 6" w:uiPriority="46"/>
+    <w:lsdException w:name="List Table 2 Accent 6" w:uiPriority="47"/>
+    <w:lsdException w:name="List Table 3 Accent 6" w:uiPriority="48"/>
+    <w:lsdException w:name="List Table 4 Accent 6" w:uiPriority="49"/>
+    <w:lsdException w:name="List Table 5 Dark Accent 6" w:uiPriority="50"/>
+    <w:lsdException w:name="List Table 6 Colorful Accent 6" w:uiPriority="51"/>
+    <w:lsdException w:name="List Table 7 Colorful Accent 6" w:uiPriority="52"/>
+    <w:lsdException w:name="Mention" w:semiHidden="1" w:unhideWhenUsed="1"/>
+    <w:lsdException w:name="Smart Hyperlink" w:semiHidden="1" w:unhideWhenUsed="1"/>
+    <w:lsdException w:name="Hashtag" w:semiHidden="1" w:unhideWhenUsed="1"/>
+    <w:lsdException w:name="Unresolved Mention" w:semiHidden="1" w:unhideWhenUsed="1"/>
   </w:latentStyles>
-  <w:style w:type="paragraph" w:default="1" w:styleId="Normale">
+  <w:style w:type="paragraph" w:default="1" w:styleId="Normal">
     <w:name w:val="Normal"/>
     <w:qFormat/>
     <w:rsid w:val="00F62FF5"/>
@@ -8772,11 +9282,11 @@
       <w:spacing w:line="360" w:lineRule="auto"/>
     </w:pPr>
   </w:style>
-  <w:style w:type="paragraph" w:styleId="Titolo2">
+  <w:style w:type="paragraph" w:styleId="Heading2">
     <w:name w:val="heading 2"/>
-    <w:basedOn w:val="Normale"/>
-    <w:next w:val="Normale"/>
-    <w:link w:val="Titolo2Carattere"/>
+    <w:basedOn w:val="Normal"/>
+    <w:next w:val="Normal"/>
+    <w:link w:val="Heading2Char"/>
     <w:uiPriority w:val="9"/>
     <w:unhideWhenUsed/>
     <w:qFormat/>
@@ -8794,11 +9304,11 @@
       <w:szCs w:val="26"/>
     </w:rPr>
   </w:style>
-  <w:style w:type="paragraph" w:styleId="Titolo3">
+  <w:style w:type="paragraph" w:styleId="Heading3">
     <w:name w:val="heading 3"/>
-    <w:basedOn w:val="Normale"/>
-    <w:next w:val="Normale"/>
-    <w:link w:val="Titolo3Carattere"/>
+    <w:basedOn w:val="Normal"/>
+    <w:next w:val="Normal"/>
+    <w:link w:val="Heading3Char"/>
     <w:uiPriority w:val="9"/>
     <w:unhideWhenUsed/>
     <w:qFormat/>
@@ -8816,18 +9326,17 @@
       <w:szCs w:val="24"/>
     </w:rPr>
   </w:style>
-  <w:style w:type="character" w:default="1" w:styleId="Carpredefinitoparagrafo">
+  <w:style w:type="character" w:default="1" w:styleId="DefaultParagraphFont">
     <w:name w:val="Default Paragraph Font"/>
     <w:uiPriority w:val="1"/>
     <w:semiHidden/>
     <w:unhideWhenUsed/>
   </w:style>
-  <w:style w:type="table" w:default="1" w:styleId="Tabellanormale">
+  <w:style w:type="table" w:default="1" w:styleId="TableNormal">
     <w:name w:val="Normal Table"/>
     <w:uiPriority w:val="99"/>
     <w:semiHidden/>
     <w:unhideWhenUsed/>
-    <w:qFormat/>
     <w:tblPr>
       <w:tblInd w:w="0" w:type="dxa"/>
       <w:tblCellMar>
@@ -8838,16 +9347,16 @@
       </w:tblCellMar>
     </w:tblPr>
   </w:style>
-  <w:style w:type="numbering" w:default="1" w:styleId="Nessunelenco">
+  <w:style w:type="numbering" w:default="1" w:styleId="NoList">
     <w:name w:val="No List"/>
     <w:uiPriority w:val="99"/>
     <w:semiHidden/>
     <w:unhideWhenUsed/>
   </w:style>
-  <w:style w:type="paragraph" w:styleId="Testofumetto">
+  <w:style w:type="paragraph" w:styleId="BalloonText">
     <w:name w:val="Balloon Text"/>
-    <w:basedOn w:val="Normale"/>
-    <w:link w:val="TestofumettoCarattere"/>
+    <w:basedOn w:val="Normal"/>
+    <w:link w:val="BalloonTextChar"/>
     <w:uiPriority w:val="99"/>
     <w:semiHidden/>
     <w:unhideWhenUsed/>
@@ -8861,10 +9370,10 @@
       <w:szCs w:val="16"/>
     </w:rPr>
   </w:style>
-  <w:style w:type="character" w:customStyle="1" w:styleId="TestofumettoCarattere">
-    <w:name w:val="Testo fumetto Carattere"/>
-    <w:basedOn w:val="Carpredefinitoparagrafo"/>
-    <w:link w:val="Testofumetto"/>
+  <w:style w:type="character" w:customStyle="1" w:styleId="BalloonTextChar">
+    <w:name w:val="Balloon Text Char"/>
+    <w:basedOn w:val="DefaultParagraphFont"/>
+    <w:link w:val="BalloonText"/>
     <w:uiPriority w:val="99"/>
     <w:semiHidden/>
     <w:rsid w:val="003D6A21"/>
@@ -8874,9 +9383,9 @@
       <w:szCs w:val="16"/>
     </w:rPr>
   </w:style>
-  <w:style w:type="character" w:styleId="Rimandocommento">
+  <w:style w:type="character" w:styleId="CommentReference">
     <w:name w:val="annotation reference"/>
-    <w:basedOn w:val="Carpredefinitoparagrafo"/>
+    <w:basedOn w:val="DefaultParagraphFont"/>
     <w:uiPriority w:val="99"/>
     <w:semiHidden/>
     <w:unhideWhenUsed/>
@@ -8886,10 +9395,10 @@
       <w:szCs w:val="16"/>
     </w:rPr>
   </w:style>
-  <w:style w:type="paragraph" w:styleId="Testocommento">
+  <w:style w:type="paragraph" w:styleId="CommentText">
     <w:name w:val="annotation text"/>
-    <w:basedOn w:val="Normale"/>
-    <w:link w:val="TestocommentoCarattere"/>
+    <w:basedOn w:val="Normal"/>
+    <w:link w:val="CommentTextChar"/>
     <w:uiPriority w:val="99"/>
     <w:semiHidden/>
     <w:unhideWhenUsed/>
@@ -8902,10 +9411,10 @@
       <w:szCs w:val="20"/>
     </w:rPr>
   </w:style>
-  <w:style w:type="character" w:customStyle="1" w:styleId="TestocommentoCarattere">
-    <w:name w:val="Testo commento Carattere"/>
-    <w:basedOn w:val="Carpredefinitoparagrafo"/>
-    <w:link w:val="Testocommento"/>
+  <w:style w:type="character" w:customStyle="1" w:styleId="CommentTextChar">
+    <w:name w:val="Comment Text Char"/>
+    <w:basedOn w:val="DefaultParagraphFont"/>
+    <w:link w:val="CommentText"/>
     <w:uiPriority w:val="99"/>
     <w:semiHidden/>
     <w:rsid w:val="00DE631A"/>
@@ -8914,11 +9423,11 @@
       <w:szCs w:val="20"/>
     </w:rPr>
   </w:style>
-  <w:style w:type="paragraph" w:styleId="Soggettocommento">
+  <w:style w:type="paragraph" w:styleId="CommentSubject">
     <w:name w:val="annotation subject"/>
-    <w:basedOn w:val="Testocommento"/>
-    <w:next w:val="Testocommento"/>
-    <w:link w:val="SoggettocommentoCarattere"/>
+    <w:basedOn w:val="CommentText"/>
+    <w:next w:val="CommentText"/>
+    <w:link w:val="CommentSubjectChar"/>
     <w:uiPriority w:val="99"/>
     <w:semiHidden/>
     <w:unhideWhenUsed/>
@@ -8928,10 +9437,10 @@
       <w:bCs/>
     </w:rPr>
   </w:style>
-  <w:style w:type="character" w:customStyle="1" w:styleId="SoggettocommentoCarattere">
-    <w:name w:val="Soggetto commento Carattere"/>
-    <w:basedOn w:val="TestocommentoCarattere"/>
-    <w:link w:val="Soggettocommento"/>
+  <w:style w:type="character" w:customStyle="1" w:styleId="CommentSubjectChar">
+    <w:name w:val="Comment Subject Char"/>
+    <w:basedOn w:val="CommentTextChar"/>
+    <w:link w:val="CommentSubject"/>
     <w:uiPriority w:val="99"/>
     <w:semiHidden/>
     <w:rsid w:val="00DE631A"/>
@@ -8942,9 +9451,9 @@
       <w:szCs w:val="20"/>
     </w:rPr>
   </w:style>
-  <w:style w:type="paragraph" w:styleId="NormaleWeb">
+  <w:style w:type="paragraph" w:styleId="NormalWeb">
     <w:name w:val="Normal (Web)"/>
-    <w:basedOn w:val="Normale"/>
+    <w:basedOn w:val="Normal"/>
     <w:uiPriority w:val="99"/>
     <w:semiHidden/>
     <w:unhideWhenUsed/>
@@ -8959,9 +9468,9 @@
       <w:lang w:val="en-GB" w:eastAsia="en-GB"/>
     </w:rPr>
   </w:style>
-  <w:style w:type="character" w:styleId="Testosegnaposto">
+  <w:style w:type="character" w:styleId="PlaceholderText">
     <w:name w:val="Placeholder Text"/>
-    <w:basedOn w:val="Carpredefinitoparagrafo"/>
+    <w:basedOn w:val="DefaultParagraphFont"/>
     <w:uiPriority w:val="99"/>
     <w:semiHidden/>
     <w:rsid w:val="00C36FC4"/>
@@ -8969,10 +9478,10 @@
       <w:color w:val="808080"/>
     </w:rPr>
   </w:style>
-  <w:style w:type="character" w:customStyle="1" w:styleId="Titolo2Carattere">
-    <w:name w:val="Titolo 2 Carattere"/>
-    <w:basedOn w:val="Carpredefinitoparagrafo"/>
-    <w:link w:val="Titolo2"/>
+  <w:style w:type="character" w:customStyle="1" w:styleId="Heading2Char">
+    <w:name w:val="Heading 2 Char"/>
+    <w:basedOn w:val="DefaultParagraphFont"/>
+    <w:link w:val="Heading2"/>
     <w:uiPriority w:val="9"/>
     <w:rsid w:val="00626CCD"/>
     <w:rPr>
@@ -8982,10 +9491,10 @@
       <w:szCs w:val="26"/>
     </w:rPr>
   </w:style>
-  <w:style w:type="character" w:customStyle="1" w:styleId="Titolo3Carattere">
-    <w:name w:val="Titolo 3 Carattere"/>
-    <w:basedOn w:val="Carpredefinitoparagrafo"/>
-    <w:link w:val="Titolo3"/>
+  <w:style w:type="character" w:customStyle="1" w:styleId="Heading3Char">
+    <w:name w:val="Heading 3 Char"/>
+    <w:basedOn w:val="DefaultParagraphFont"/>
+    <w:link w:val="Heading3"/>
     <w:uiPriority w:val="9"/>
     <w:rsid w:val="00626CCD"/>
     <w:rPr>
@@ -8995,11 +9504,21 @@
       <w:szCs w:val="24"/>
     </w:rPr>
   </w:style>
-  <w:style w:type="paragraph" w:styleId="Nessunaspaziatura">
+  <w:style w:type="paragraph" w:styleId="NoSpacing">
     <w:name w:val="No Spacing"/>
     <w:uiPriority w:val="1"/>
     <w:qFormat/>
     <w:rsid w:val="00F62FF5"/>
+    <w:pPr>
+      <w:spacing w:after="0" w:line="240" w:lineRule="auto"/>
+    </w:pPr>
+  </w:style>
+  <w:style w:type="paragraph" w:styleId="Revision">
+    <w:name w:val="Revision"/>
+    <w:hidden/>
+    <w:uiPriority w:val="99"/>
+    <w:semiHidden/>
+    <w:rsid w:val="00E342F7"/>
     <w:pPr>
       <w:spacing w:after="0" w:line="240" w:lineRule="auto"/>
     </w:pPr>
@@ -9262,7 +9781,7 @@
   <a:extraClrSchemeLst/>
   <a:extLst>
     <a:ext uri="{05A4C25C-085E-4340-85A3-A5531E510DB2}">
-      <thm15:themeFamily xmlns:thm15="http://schemas.microsoft.com/office/thememl/2012/main" xmlns="" name="Office Theme" id="{62F939B6-93AF-4DB8-9C6B-D6C7DFDC589F}" vid="{4A3C46E8-61CC-4603-A589-7422A47A8E4A}"/>
+      <thm15:themeFamily xmlns:thm15="http://schemas.microsoft.com/office/thememl/2012/main" name="Office Theme" id="{62F939B6-93AF-4DB8-9C6B-D6C7DFDC589F}" vid="{4A3C46E8-61CC-4603-A589-7422A47A8E4A}"/>
     </a:ext>
   </a:extLst>
 </a:theme>
